--- a/Esercizi/AMPL/Esercizi risolti AMPL.docx
+++ b/Esercizi/AMPL/Esercizi risolti AMPL.docx
@@ -439,7 +439,6 @@
         </w:rPr>
         <w:t xml:space="preserve"> </w:t>
       </w:r>
-      <w:proofErr w:type="gramStart"/>
       <w:r>
         <w:rPr>
           <w:rFonts w:ascii="Courier New" w:hAnsi="Courier New" w:cs="Courier New"/>
@@ -448,18 +447,7 @@
           <w:szCs w:val="20"/>
           <w:lang w:val="en-GB"/>
         </w:rPr>
-        <w:t>A{</w:t>
-      </w:r>
-      <w:proofErr w:type="gramEnd"/>
-      <w:r>
-        <w:rPr>
-          <w:rFonts w:ascii="Courier New" w:hAnsi="Courier New" w:cs="Courier New"/>
-          <w:color w:val="000000"/>
-          <w:sz w:val="20"/>
-          <w:szCs w:val="20"/>
-          <w:lang w:val="en-GB"/>
-        </w:rPr>
-        <w:t>I,</w:t>
+        <w:t>A{I,</w:t>
       </w:r>
       <w:r>
         <w:rPr>
@@ -8045,6 +8033,14 @@
       </w:r>
     </w:p>
     <w:p>
+      <w:pPr>
+        <w:rPr>
+          <w:rFonts w:ascii="Courier New" w:hAnsi="Courier New" w:cs="Courier New"/>
+          <w:color w:val="000000"/>
+          <w:sz w:val="20"/>
+          <w:szCs w:val="20"/>
+        </w:rPr>
+      </w:pPr>
       <w:r>
         <w:rPr>
           <w:rFonts w:ascii="Courier New" w:hAnsi="Courier New" w:cs="Courier New"/>
@@ -8054,6 +8050,9895 @@
         </w:rPr>
         <w:t>;</w:t>
       </w:r>
+    </w:p>
+    <w:p>
+      <w:pPr>
+        <w:rPr>
+          <w:rFonts w:ascii="Courier New" w:hAnsi="Courier New" w:cs="Courier New"/>
+          <w:color w:val="000000"/>
+          <w:sz w:val="20"/>
+          <w:szCs w:val="20"/>
+        </w:rPr>
+      </w:pPr>
+      <w:r>
+        <w:rPr>
+          <w:rFonts w:ascii="Courier New" w:hAnsi="Courier New" w:cs="Courier New"/>
+          <w:color w:val="000000"/>
+          <w:sz w:val="20"/>
+          <w:szCs w:val="20"/>
+        </w:rPr>
+        <w:br w:type="page"/>
+      </w:r>
+    </w:p>
+    <w:p>
+      <w:pPr>
+        <w:rPr>
+          <w:rFonts w:ascii="Courier New" w:hAnsi="Courier New" w:cs="Courier New"/>
+          <w:color w:val="000000"/>
+          <w:sz w:val="20"/>
+          <w:szCs w:val="20"/>
+        </w:rPr>
+      </w:pPr>
+      <w:r>
+        <w:rPr>
+          <w:rFonts w:eastAsiaTheme="minorEastAsia"/>
+          <w:noProof/>
+        </w:rPr>
+        <w:lastRenderedPageBreak/>
+        <w:drawing>
+          <wp:anchor distT="0" distB="0" distL="114300" distR="114300" simplePos="0" relativeHeight="251661312" behindDoc="0" locked="0" layoutInCell="1" allowOverlap="1" wp14:anchorId="2F1F4AD1" wp14:editId="603C65B0">
+            <wp:simplePos x="0" y="0"/>
+            <wp:positionH relativeFrom="page">
+              <wp:posOffset>3859530</wp:posOffset>
+            </wp:positionH>
+            <wp:positionV relativeFrom="paragraph">
+              <wp:posOffset>0</wp:posOffset>
+            </wp:positionV>
+            <wp:extent cx="3662680" cy="2348865"/>
+            <wp:effectExtent l="0" t="0" r="0" b="0"/>
+            <wp:wrapSquare wrapText="bothSides"/>
+            <wp:docPr id="308" name="Immagine 308" descr="Immagine che contiene testo&#10;&#10;Descrizione generata automaticamente"/>
+            <wp:cNvGraphicFramePr>
+              <a:graphicFrameLocks xmlns:a="http://schemas.openxmlformats.org/drawingml/2006/main" noChangeAspect="1"/>
+            </wp:cNvGraphicFramePr>
+            <a:graphic xmlns:a="http://schemas.openxmlformats.org/drawingml/2006/main">
+              <a:graphicData uri="http://schemas.openxmlformats.org/drawingml/2006/picture">
+                <pic:pic xmlns:pic="http://schemas.openxmlformats.org/drawingml/2006/picture">
+                  <pic:nvPicPr>
+                    <pic:cNvPr id="308" name="Immagine 308" descr="Immagine che contiene testo&#10;&#10;Descrizione generata automaticamente"/>
+                    <pic:cNvPicPr/>
+                  </pic:nvPicPr>
+                  <pic:blipFill>
+                    <a:blip r:embed="rId10" cstate="print">
+                      <a:extLst>
+                        <a:ext uri="{28A0092B-C50C-407E-A947-70E740481C1C}">
+                          <a14:useLocalDpi xmlns:a14="http://schemas.microsoft.com/office/drawing/2010/main" val="0"/>
+                        </a:ext>
+                      </a:extLst>
+                    </a:blip>
+                    <a:stretch>
+                      <a:fillRect/>
+                    </a:stretch>
+                  </pic:blipFill>
+                  <pic:spPr>
+                    <a:xfrm>
+                      <a:off x="0" y="0"/>
+                      <a:ext cx="3662680" cy="2348865"/>
+                    </a:xfrm>
+                    <a:prstGeom prst="rect">
+                      <a:avLst/>
+                    </a:prstGeom>
+                  </pic:spPr>
+                </pic:pic>
+              </a:graphicData>
+            </a:graphic>
+            <wp14:sizeRelH relativeFrom="margin">
+              <wp14:pctWidth>0</wp14:pctWidth>
+            </wp14:sizeRelH>
+            <wp14:sizeRelV relativeFrom="margin">
+              <wp14:pctHeight>0</wp14:pctHeight>
+            </wp14:sizeRelV>
+          </wp:anchor>
+        </w:drawing>
+      </w:r>
+      <w:r>
+        <w:rPr>
+          <w:rFonts w:eastAsiaTheme="minorEastAsia"/>
+          <w:noProof/>
+        </w:rPr>
+        <w:drawing>
+          <wp:anchor distT="0" distB="0" distL="114300" distR="114300" simplePos="0" relativeHeight="251660288" behindDoc="0" locked="0" layoutInCell="1" allowOverlap="1" wp14:anchorId="68A07156" wp14:editId="0822EE24">
+            <wp:simplePos x="0" y="0"/>
+            <wp:positionH relativeFrom="column">
+              <wp:posOffset>-266700</wp:posOffset>
+            </wp:positionH>
+            <wp:positionV relativeFrom="paragraph">
+              <wp:posOffset>0</wp:posOffset>
+            </wp:positionV>
+            <wp:extent cx="3317875" cy="2197100"/>
+            <wp:effectExtent l="0" t="0" r="0" b="0"/>
+            <wp:wrapSquare wrapText="bothSides"/>
+            <wp:docPr id="307" name="Immagine 307" descr="Immagine che contiene testo&#10;&#10;Descrizione generata automaticamente"/>
+            <wp:cNvGraphicFramePr>
+              <a:graphicFrameLocks xmlns:a="http://schemas.openxmlformats.org/drawingml/2006/main" noChangeAspect="1"/>
+            </wp:cNvGraphicFramePr>
+            <a:graphic xmlns:a="http://schemas.openxmlformats.org/drawingml/2006/main">
+              <a:graphicData uri="http://schemas.openxmlformats.org/drawingml/2006/picture">
+                <pic:pic xmlns:pic="http://schemas.openxmlformats.org/drawingml/2006/picture">
+                  <pic:nvPicPr>
+                    <pic:cNvPr id="307" name="Immagine 307" descr="Immagine che contiene testo&#10;&#10;Descrizione generata automaticamente"/>
+                    <pic:cNvPicPr/>
+                  </pic:nvPicPr>
+                  <pic:blipFill>
+                    <a:blip r:embed="rId11" cstate="print">
+                      <a:extLst>
+                        <a:ext uri="{28A0092B-C50C-407E-A947-70E740481C1C}">
+                          <a14:useLocalDpi xmlns:a14="http://schemas.microsoft.com/office/drawing/2010/main" val="0"/>
+                        </a:ext>
+                      </a:extLst>
+                    </a:blip>
+                    <a:stretch>
+                      <a:fillRect/>
+                    </a:stretch>
+                  </pic:blipFill>
+                  <pic:spPr>
+                    <a:xfrm>
+                      <a:off x="0" y="0"/>
+                      <a:ext cx="3317875" cy="2197100"/>
+                    </a:xfrm>
+                    <a:prstGeom prst="rect">
+                      <a:avLst/>
+                    </a:prstGeom>
+                  </pic:spPr>
+                </pic:pic>
+              </a:graphicData>
+            </a:graphic>
+            <wp14:sizeRelH relativeFrom="margin">
+              <wp14:pctWidth>0</wp14:pctWidth>
+            </wp14:sizeRelH>
+            <wp14:sizeRelV relativeFrom="margin">
+              <wp14:pctHeight>0</wp14:pctHeight>
+            </wp14:sizeRelV>
+          </wp:anchor>
+        </w:drawing>
+      </w:r>
+    </w:p>
+    <w:p>
+      <w:pPr>
+        <w:rPr>
+          <w:rFonts w:ascii="Courier New" w:hAnsi="Courier New" w:cs="Courier New"/>
+          <w:color w:val="000000"/>
+          <w:sz w:val="20"/>
+          <w:szCs w:val="20"/>
+        </w:rPr>
+      </w:pPr>
+      <w:r>
+        <w:rPr>
+          <w:rFonts w:ascii="Courier New" w:hAnsi="Courier New" w:cs="Courier New"/>
+          <w:color w:val="000000"/>
+          <w:sz w:val="20"/>
+          <w:szCs w:val="20"/>
+        </w:rPr>
+        <w:t>PC.mod:</w:t>
+      </w:r>
+    </w:p>
+    <w:p>
+      <w:pPr>
+        <w:autoSpaceDE w:val="0"/>
+        <w:autoSpaceDN w:val="0"/>
+        <w:adjustRightInd w:val="0"/>
+        <w:rPr>
+          <w:rFonts w:ascii="Courier New" w:hAnsi="Courier New" w:cs="Courier New"/>
+        </w:rPr>
+      </w:pPr>
+      <w:r>
+        <w:rPr>
+          <w:rFonts w:ascii="Courier New" w:hAnsi="Courier New" w:cs="Courier New"/>
+          <w:b/>
+          <w:bCs/>
+          <w:color w:val="7F0055"/>
+        </w:rPr>
+        <w:t>set</w:t>
+      </w:r>
+      <w:r>
+        <w:rPr>
+          <w:rFonts w:ascii="Courier New" w:hAnsi="Courier New" w:cs="Courier New"/>
+        </w:rPr>
+        <w:t xml:space="preserve"> </w:t>
+      </w:r>
+      <w:r>
+        <w:rPr>
+          <w:rFonts w:ascii="Courier New" w:hAnsi="Courier New" w:cs="Courier New"/>
+          <w:color w:val="000000"/>
+        </w:rPr>
+        <w:t>I;</w:t>
+      </w:r>
+      <w:r>
+        <w:rPr>
+          <w:rFonts w:ascii="Courier New" w:hAnsi="Courier New" w:cs="Courier New"/>
+        </w:rPr>
+        <w:t xml:space="preserve"> </w:t>
+      </w:r>
+      <w:r>
+        <w:rPr>
+          <w:rFonts w:ascii="Courier New" w:hAnsi="Courier New" w:cs="Courier New"/>
+          <w:color w:val="3F7F5F"/>
+        </w:rPr>
+        <w:t xml:space="preserve">#stabilimenti </w:t>
+      </w:r>
+      <w:r>
+        <w:rPr>
+          <w:rFonts w:ascii="Courier New" w:hAnsi="Courier New" w:cs="Courier New"/>
+          <w:color w:val="3F7F5F"/>
+        </w:rPr>
+        <w:t>–</w:t>
+      </w:r>
+      <w:r>
+        <w:rPr>
+          <w:rFonts w:ascii="Courier New" w:hAnsi="Courier New" w:cs="Courier New"/>
+          <w:color w:val="3F7F5F"/>
+        </w:rPr>
+        <w:t xml:space="preserve"> S</w:t>
+      </w:r>
+    </w:p>
+    <w:p>
+      <w:pPr>
+        <w:autoSpaceDE w:val="0"/>
+        <w:autoSpaceDN w:val="0"/>
+        <w:adjustRightInd w:val="0"/>
+        <w:rPr>
+          <w:rFonts w:ascii="Courier New" w:hAnsi="Courier New" w:cs="Courier New"/>
+        </w:rPr>
+      </w:pPr>
+      <w:r>
+        <w:rPr>
+          <w:rFonts w:ascii="Courier New" w:hAnsi="Courier New" w:cs="Courier New"/>
+          <w:b/>
+          <w:bCs/>
+          <w:color w:val="7F0055"/>
+        </w:rPr>
+        <w:t>set</w:t>
+      </w:r>
+      <w:r>
+        <w:rPr>
+          <w:rFonts w:ascii="Courier New" w:hAnsi="Courier New" w:cs="Courier New"/>
+        </w:rPr>
+        <w:t xml:space="preserve"> </w:t>
+      </w:r>
+      <w:r>
+        <w:rPr>
+          <w:rFonts w:ascii="Courier New" w:hAnsi="Courier New" w:cs="Courier New"/>
+          <w:color w:val="000000"/>
+        </w:rPr>
+        <w:t>J;</w:t>
+      </w:r>
+      <w:r>
+        <w:rPr>
+          <w:rFonts w:ascii="Courier New" w:hAnsi="Courier New" w:cs="Courier New"/>
+        </w:rPr>
+        <w:t xml:space="preserve"> </w:t>
+      </w:r>
+      <w:r>
+        <w:rPr>
+          <w:rFonts w:ascii="Courier New" w:hAnsi="Courier New" w:cs="Courier New"/>
+          <w:color w:val="3F7F5F"/>
+        </w:rPr>
+        <w:t xml:space="preserve">#banche </w:t>
+      </w:r>
+      <w:r>
+        <w:rPr>
+          <w:rFonts w:ascii="Courier New" w:hAnsi="Courier New" w:cs="Courier New"/>
+          <w:color w:val="3F7F5F"/>
+        </w:rPr>
+        <w:t>–</w:t>
+      </w:r>
+      <w:r>
+        <w:rPr>
+          <w:rFonts w:ascii="Courier New" w:hAnsi="Courier New" w:cs="Courier New"/>
+          <w:color w:val="3F7F5F"/>
+        </w:rPr>
+        <w:t xml:space="preserve"> B</w:t>
+      </w:r>
+    </w:p>
+    <w:p>
+      <w:pPr>
+        <w:autoSpaceDE w:val="0"/>
+        <w:autoSpaceDN w:val="0"/>
+        <w:adjustRightInd w:val="0"/>
+        <w:rPr>
+          <w:rFonts w:ascii="Courier New" w:hAnsi="Courier New" w:cs="Courier New"/>
+        </w:rPr>
+      </w:pPr>
+      <w:r>
+        <w:rPr>
+          <w:rFonts w:ascii="Courier New" w:hAnsi="Courier New" w:cs="Courier New"/>
+          <w:b/>
+          <w:bCs/>
+          <w:color w:val="7F0055"/>
+        </w:rPr>
+        <w:t>param</w:t>
+      </w:r>
+      <w:r>
+        <w:rPr>
+          <w:rFonts w:ascii="Courier New" w:hAnsi="Courier New" w:cs="Courier New"/>
+        </w:rPr>
+        <w:t xml:space="preserve"> </w:t>
+      </w:r>
+      <w:r>
+        <w:rPr>
+          <w:rFonts w:ascii="Courier New" w:hAnsi="Courier New" w:cs="Courier New"/>
+          <w:color w:val="000000"/>
+        </w:rPr>
+        <w:t>A{I};</w:t>
+      </w:r>
+      <w:r>
+        <w:rPr>
+          <w:rFonts w:ascii="Courier New" w:hAnsi="Courier New" w:cs="Courier New"/>
+        </w:rPr>
+        <w:t xml:space="preserve"> </w:t>
+      </w:r>
+      <w:r>
+        <w:rPr>
+          <w:rFonts w:ascii="Courier New" w:hAnsi="Courier New" w:cs="Courier New"/>
+          <w:color w:val="3F7F5F"/>
+        </w:rPr>
+        <w:t>#capacità produttive</w:t>
+      </w:r>
+    </w:p>
+    <w:p>
+      <w:pPr>
+        <w:autoSpaceDE w:val="0"/>
+        <w:autoSpaceDN w:val="0"/>
+        <w:adjustRightInd w:val="0"/>
+        <w:rPr>
+          <w:rFonts w:ascii="Courier New" w:hAnsi="Courier New" w:cs="Courier New"/>
+        </w:rPr>
+      </w:pPr>
+      <w:r>
+        <w:rPr>
+          <w:rFonts w:ascii="Courier New" w:hAnsi="Courier New" w:cs="Courier New"/>
+          <w:b/>
+          <w:bCs/>
+          <w:color w:val="7F0055"/>
+        </w:rPr>
+        <w:t>param</w:t>
+      </w:r>
+      <w:r>
+        <w:rPr>
+          <w:rFonts w:ascii="Courier New" w:hAnsi="Courier New" w:cs="Courier New"/>
+        </w:rPr>
+        <w:t xml:space="preserve"> </w:t>
+      </w:r>
+      <w:r>
+        <w:rPr>
+          <w:rFonts w:ascii="Courier New" w:hAnsi="Courier New" w:cs="Courier New"/>
+          <w:color w:val="000000"/>
+        </w:rPr>
+        <w:t>B{J};</w:t>
+      </w:r>
+      <w:r>
+        <w:rPr>
+          <w:rFonts w:ascii="Courier New" w:hAnsi="Courier New" w:cs="Courier New"/>
+        </w:rPr>
+        <w:t xml:space="preserve"> </w:t>
+      </w:r>
+      <w:r>
+        <w:rPr>
+          <w:rFonts w:ascii="Courier New" w:hAnsi="Courier New" w:cs="Courier New"/>
+          <w:color w:val="3F7F5F"/>
+        </w:rPr>
+        <w:t>#richieste</w:t>
+      </w:r>
+    </w:p>
+    <w:p>
+      <w:pPr>
+        <w:autoSpaceDE w:val="0"/>
+        <w:autoSpaceDN w:val="0"/>
+        <w:adjustRightInd w:val="0"/>
+        <w:rPr>
+          <w:rFonts w:ascii="Courier New" w:hAnsi="Courier New" w:cs="Courier New"/>
+        </w:rPr>
+      </w:pPr>
+      <w:r>
+        <w:rPr>
+          <w:rFonts w:ascii="Courier New" w:hAnsi="Courier New" w:cs="Courier New"/>
+          <w:b/>
+          <w:bCs/>
+          <w:color w:val="7F0055"/>
+        </w:rPr>
+        <w:t>param</w:t>
+      </w:r>
+      <w:r>
+        <w:rPr>
+          <w:rFonts w:ascii="Courier New" w:hAnsi="Courier New" w:cs="Courier New"/>
+        </w:rPr>
+        <w:t xml:space="preserve"> </w:t>
+      </w:r>
+      <w:r>
+        <w:rPr>
+          <w:rFonts w:ascii="Courier New" w:hAnsi="Courier New" w:cs="Courier New"/>
+          <w:color w:val="000000"/>
+        </w:rPr>
+        <w:t>W{I};</w:t>
+      </w:r>
+      <w:r>
+        <w:rPr>
+          <w:rFonts w:ascii="Courier New" w:hAnsi="Courier New" w:cs="Courier New"/>
+        </w:rPr>
+        <w:t xml:space="preserve"> </w:t>
+      </w:r>
+      <w:r>
+        <w:rPr>
+          <w:rFonts w:ascii="Courier New" w:hAnsi="Courier New" w:cs="Courier New"/>
+          <w:color w:val="3F7F5F"/>
+        </w:rPr>
+        <w:t>#costi produttivi</w:t>
+      </w:r>
+    </w:p>
+    <w:p>
+      <w:pPr>
+        <w:autoSpaceDE w:val="0"/>
+        <w:autoSpaceDN w:val="0"/>
+        <w:adjustRightInd w:val="0"/>
+        <w:rPr>
+          <w:rFonts w:ascii="Courier New" w:hAnsi="Courier New" w:cs="Courier New"/>
+        </w:rPr>
+      </w:pPr>
+      <w:r>
+        <w:rPr>
+          <w:rFonts w:ascii="Courier New" w:hAnsi="Courier New" w:cs="Courier New"/>
+          <w:b/>
+          <w:bCs/>
+          <w:color w:val="7F0055"/>
+        </w:rPr>
+        <w:t>param</w:t>
+      </w:r>
+      <w:r>
+        <w:rPr>
+          <w:rFonts w:ascii="Courier New" w:hAnsi="Courier New" w:cs="Courier New"/>
+        </w:rPr>
+        <w:t xml:space="preserve"> </w:t>
+      </w:r>
+      <w:r>
+        <w:rPr>
+          <w:rFonts w:ascii="Courier New" w:hAnsi="Courier New" w:cs="Courier New"/>
+          <w:color w:val="000000"/>
+        </w:rPr>
+        <w:t>C{I,</w:t>
+      </w:r>
+      <w:r>
+        <w:rPr>
+          <w:rFonts w:ascii="Courier New" w:hAnsi="Courier New" w:cs="Courier New"/>
+        </w:rPr>
+        <w:t xml:space="preserve"> </w:t>
+      </w:r>
+      <w:r>
+        <w:rPr>
+          <w:rFonts w:ascii="Courier New" w:hAnsi="Courier New" w:cs="Courier New"/>
+          <w:color w:val="000000"/>
+        </w:rPr>
+        <w:t>J};</w:t>
+      </w:r>
+      <w:r>
+        <w:rPr>
+          <w:rFonts w:ascii="Courier New" w:hAnsi="Courier New" w:cs="Courier New"/>
+        </w:rPr>
+        <w:t xml:space="preserve"> </w:t>
+      </w:r>
+      <w:r>
+        <w:rPr>
+          <w:rFonts w:ascii="Courier New" w:hAnsi="Courier New" w:cs="Courier New"/>
+          <w:color w:val="3F7F5F"/>
+        </w:rPr>
+        <w:t>#costi</w:t>
+      </w:r>
+    </w:p>
+    <w:p>
+      <w:pPr>
+        <w:autoSpaceDE w:val="0"/>
+        <w:autoSpaceDN w:val="0"/>
+        <w:adjustRightInd w:val="0"/>
+        <w:rPr>
+          <w:rFonts w:ascii="Courier New" w:hAnsi="Courier New" w:cs="Courier New"/>
+        </w:rPr>
+      </w:pPr>
+      <w:r>
+        <w:rPr>
+          <w:rFonts w:ascii="Courier New" w:hAnsi="Courier New" w:cs="Courier New"/>
+          <w:b/>
+          <w:bCs/>
+          <w:color w:val="7F0055"/>
+        </w:rPr>
+        <w:t>var</w:t>
+      </w:r>
+      <w:r>
+        <w:rPr>
+          <w:rFonts w:ascii="Courier New" w:hAnsi="Courier New" w:cs="Courier New"/>
+        </w:rPr>
+        <w:t xml:space="preserve"> </w:t>
+      </w:r>
+      <w:r>
+        <w:rPr>
+          <w:rFonts w:ascii="Courier New" w:hAnsi="Courier New" w:cs="Courier New"/>
+          <w:color w:val="000000"/>
+        </w:rPr>
+        <w:t>x{I,</w:t>
+      </w:r>
+      <w:r>
+        <w:rPr>
+          <w:rFonts w:ascii="Courier New" w:hAnsi="Courier New" w:cs="Courier New"/>
+        </w:rPr>
+        <w:t xml:space="preserve"> </w:t>
+      </w:r>
+      <w:r>
+        <w:rPr>
+          <w:rFonts w:ascii="Courier New" w:hAnsi="Courier New" w:cs="Courier New"/>
+          <w:color w:val="000000"/>
+        </w:rPr>
+        <w:t>J}</w:t>
+      </w:r>
+      <w:r>
+        <w:rPr>
+          <w:rFonts w:ascii="Courier New" w:hAnsi="Courier New" w:cs="Courier New"/>
+        </w:rPr>
+        <w:t xml:space="preserve"> </w:t>
+      </w:r>
+      <w:r>
+        <w:rPr>
+          <w:rFonts w:ascii="Courier New" w:hAnsi="Courier New" w:cs="Courier New"/>
+          <w:b/>
+          <w:bCs/>
+          <w:color w:val="7F0055"/>
+        </w:rPr>
+        <w:t>integer</w:t>
+      </w:r>
+      <w:r>
+        <w:rPr>
+          <w:rFonts w:ascii="Courier New" w:hAnsi="Courier New" w:cs="Courier New"/>
+        </w:rPr>
+        <w:t xml:space="preserve"> </w:t>
+      </w:r>
+      <w:r>
+        <w:rPr>
+          <w:rFonts w:ascii="Courier New" w:hAnsi="Courier New" w:cs="Courier New"/>
+          <w:color w:val="000000"/>
+        </w:rPr>
+        <w:t>&gt;=</w:t>
+      </w:r>
+      <w:r>
+        <w:rPr>
+          <w:rFonts w:ascii="Courier New" w:hAnsi="Courier New" w:cs="Courier New"/>
+        </w:rPr>
+        <w:t xml:space="preserve"> </w:t>
+      </w:r>
+      <w:r>
+        <w:rPr>
+          <w:rFonts w:ascii="Courier New" w:hAnsi="Courier New" w:cs="Courier New"/>
+          <w:color w:val="000000"/>
+        </w:rPr>
+        <w:t>0;</w:t>
+      </w:r>
+    </w:p>
+    <w:p>
+      <w:pPr>
+        <w:autoSpaceDE w:val="0"/>
+        <w:autoSpaceDN w:val="0"/>
+        <w:adjustRightInd w:val="0"/>
+        <w:rPr>
+          <w:rFonts w:ascii="Courier New" w:hAnsi="Courier New" w:cs="Courier New"/>
+          <w:lang w:val="en-US"/>
+        </w:rPr>
+      </w:pPr>
+      <w:r>
+        <w:rPr>
+          <w:rFonts w:ascii="Courier New" w:hAnsi="Courier New" w:cs="Courier New"/>
+          <w:b/>
+          <w:bCs/>
+          <w:color w:val="7F0055"/>
+          <w:lang w:val="en-US"/>
+        </w:rPr>
+        <w:t>param</w:t>
+      </w:r>
+      <w:r>
+        <w:rPr>
+          <w:rFonts w:ascii="Courier New" w:hAnsi="Courier New" w:cs="Courier New"/>
+          <w:lang w:val="en-US"/>
+        </w:rPr>
+        <w:t xml:space="preserve"> </w:t>
+      </w:r>
+      <w:r>
+        <w:rPr>
+          <w:rFonts w:ascii="Courier New" w:hAnsi="Courier New" w:cs="Courier New"/>
+          <w:color w:val="000000"/>
+          <w:lang w:val="en-US"/>
+        </w:rPr>
+        <w:t>stab_bil</w:t>
+      </w:r>
+      <w:r>
+        <w:rPr>
+          <w:rFonts w:ascii="Courier New" w:hAnsi="Courier New" w:cs="Courier New"/>
+          <w:lang w:val="en-US"/>
+        </w:rPr>
+        <w:t xml:space="preserve"> </w:t>
+      </w:r>
+      <w:r>
+        <w:rPr>
+          <w:rFonts w:ascii="Courier New" w:hAnsi="Courier New" w:cs="Courier New"/>
+          <w:b/>
+          <w:bCs/>
+          <w:color w:val="7F0055"/>
+          <w:lang w:val="en-US"/>
+        </w:rPr>
+        <w:t xml:space="preserve">symbolic </w:t>
+      </w:r>
+      <w:r>
+        <w:rPr>
+          <w:rFonts w:ascii="Courier New" w:hAnsi="Courier New" w:cs="Courier New"/>
+          <w:b/>
+          <w:bCs/>
+          <w:color w:val="7F0055"/>
+          <w:lang w:val="en-US"/>
+        </w:rPr>
+        <w:t xml:space="preserve">in </w:t>
+      </w:r>
+      <w:r>
+        <w:rPr>
+          <w:rFonts w:ascii="Courier New" w:hAnsi="Courier New" w:cs="Courier New"/>
+          <w:color w:val="000000"/>
+          <w:lang w:val="en-US"/>
+        </w:rPr>
+        <w:t>S</w:t>
+      </w:r>
+      <w:r>
+        <w:rPr>
+          <w:rFonts w:ascii="Courier New" w:hAnsi="Courier New" w:cs="Courier New"/>
+          <w:color w:val="000000"/>
+          <w:lang w:val="en-US"/>
+        </w:rPr>
+        <w:t>;</w:t>
+      </w:r>
+      <w:r>
+        <w:rPr>
+          <w:rFonts w:ascii="Courier New" w:hAnsi="Courier New" w:cs="Courier New"/>
+          <w:lang w:val="en-US"/>
+        </w:rPr>
+        <w:t xml:space="preserve"> </w:t>
+      </w:r>
+      <w:r>
+        <w:rPr>
+          <w:rFonts w:ascii="Courier New" w:hAnsi="Courier New" w:cs="Courier New"/>
+          <w:color w:val="3F7F5F"/>
+          <w:lang w:val="en-US"/>
+        </w:rPr>
+        <w:t xml:space="preserve">#Per mettere </w:t>
+      </w:r>
+      <w:r>
+        <w:rPr>
+          <w:rFonts w:ascii="Courier New" w:hAnsi="Courier New" w:cs="Courier New"/>
+          <w:color w:val="3F7F5F"/>
+          <w:lang w:val="en-US"/>
+        </w:rPr>
+        <w:t>‘</w:t>
+      </w:r>
+      <w:r>
+        <w:rPr>
+          <w:rFonts w:ascii="Courier New" w:hAnsi="Courier New" w:cs="Courier New"/>
+          <w:color w:val="3F7F5F"/>
+          <w:lang w:val="en-US"/>
+        </w:rPr>
+        <w:t>it</w:t>
+      </w:r>
+      <w:r>
+        <w:rPr>
+          <w:rFonts w:ascii="Courier New" w:hAnsi="Courier New" w:cs="Courier New"/>
+          <w:color w:val="3F7F5F"/>
+          <w:lang w:val="en-US"/>
+        </w:rPr>
+        <w:t>’</w:t>
+      </w:r>
+      <w:r>
+        <w:rPr>
+          <w:rFonts w:ascii="Courier New" w:hAnsi="Courier New" w:cs="Courier New"/>
+          <w:color w:val="3F7F5F"/>
+          <w:lang w:val="en-US"/>
+        </w:rPr>
+        <w:t xml:space="preserve"> all</w:t>
+      </w:r>
+      <w:r>
+        <w:rPr>
+          <w:rFonts w:ascii="Courier New" w:hAnsi="Courier New" w:cs="Courier New"/>
+          <w:color w:val="3F7F5F"/>
+          <w:lang w:val="en-US"/>
+        </w:rPr>
+        <w:t>’</w:t>
+      </w:r>
+      <w:r>
+        <w:rPr>
+          <w:rFonts w:ascii="Courier New" w:hAnsi="Courier New" w:cs="Courier New"/>
+          <w:color w:val="3F7F5F"/>
+          <w:lang w:val="en-US"/>
+        </w:rPr>
+        <w:t xml:space="preserve">interno delle variabili </w:t>
+      </w:r>
+      <w:r>
+        <w:rPr>
+          <w:rFonts w:ascii="Courier New" w:hAnsi="Courier New" w:cs="Courier New"/>
+          <w:color w:val="3F7F5F"/>
+          <w:lang w:val="en-US"/>
+        </w:rPr>
+        <w:sym w:font="Wingdings" w:char="F0E0"/>
+      </w:r>
+      <w:r>
+        <w:rPr>
+          <w:rFonts w:ascii="Courier New" w:hAnsi="Courier New" w:cs="Courier New"/>
+          <w:color w:val="3F7F5F"/>
+          <w:lang w:val="en-US"/>
+        </w:rPr>
+        <w:t xml:space="preserve"> expected number</w:t>
+      </w:r>
+    </w:p>
+    <w:p>
+      <w:pPr>
+        <w:autoSpaceDE w:val="0"/>
+        <w:autoSpaceDN w:val="0"/>
+        <w:adjustRightInd w:val="0"/>
+        <w:rPr>
+          <w:rFonts w:ascii="Courier New" w:hAnsi="Courier New" w:cs="Courier New"/>
+        </w:rPr>
+      </w:pPr>
+      <w:r>
+        <w:rPr>
+          <w:rFonts w:ascii="Courier New" w:hAnsi="Courier New" w:cs="Courier New"/>
+          <w:b/>
+          <w:bCs/>
+          <w:color w:val="7F0055"/>
+        </w:rPr>
+        <w:t>param</w:t>
+      </w:r>
+      <w:r>
+        <w:rPr>
+          <w:rFonts w:ascii="Courier New" w:hAnsi="Courier New" w:cs="Courier New"/>
+        </w:rPr>
+        <w:t xml:space="preserve"> </w:t>
+      </w:r>
+      <w:r>
+        <w:rPr>
+          <w:rFonts w:ascii="Courier New" w:hAnsi="Courier New" w:cs="Courier New"/>
+          <w:color w:val="000000"/>
+        </w:rPr>
+        <w:t>bil1;</w:t>
+      </w:r>
+    </w:p>
+    <w:p>
+      <w:pPr>
+        <w:autoSpaceDE w:val="0"/>
+        <w:autoSpaceDN w:val="0"/>
+        <w:adjustRightInd w:val="0"/>
+        <w:rPr>
+          <w:rFonts w:ascii="Courier New" w:hAnsi="Courier New" w:cs="Courier New"/>
+        </w:rPr>
+      </w:pPr>
+      <w:r>
+        <w:rPr>
+          <w:rFonts w:ascii="Courier New" w:hAnsi="Courier New" w:cs="Courier New"/>
+          <w:b/>
+          <w:bCs/>
+          <w:color w:val="7F0055"/>
+        </w:rPr>
+        <w:t>param</w:t>
+      </w:r>
+      <w:r>
+        <w:rPr>
+          <w:rFonts w:ascii="Courier New" w:hAnsi="Courier New" w:cs="Courier New"/>
+        </w:rPr>
+        <w:t xml:space="preserve"> </w:t>
+      </w:r>
+      <w:r>
+        <w:rPr>
+          <w:rFonts w:ascii="Courier New" w:hAnsi="Courier New" w:cs="Courier New"/>
+          <w:color w:val="000000"/>
+        </w:rPr>
+        <w:t>bil2;</w:t>
+      </w:r>
+    </w:p>
+    <w:p>
+      <w:pPr>
+        <w:autoSpaceDE w:val="0"/>
+        <w:autoSpaceDN w:val="0"/>
+        <w:adjustRightInd w:val="0"/>
+        <w:rPr>
+          <w:rFonts w:ascii="Courier New" w:hAnsi="Courier New" w:cs="Courier New"/>
+        </w:rPr>
+      </w:pPr>
+      <w:r>
+        <w:rPr>
+          <w:rFonts w:ascii="Courier New" w:hAnsi="Courier New" w:cs="Courier New"/>
+          <w:b/>
+          <w:bCs/>
+          <w:color w:val="7F0055"/>
+        </w:rPr>
+        <w:t>minimize</w:t>
+      </w:r>
+      <w:r>
+        <w:rPr>
+          <w:rFonts w:ascii="Courier New" w:hAnsi="Courier New" w:cs="Courier New"/>
+        </w:rPr>
+        <w:t xml:space="preserve"> </w:t>
+      </w:r>
+      <w:r>
+        <w:rPr>
+          <w:rFonts w:ascii="Courier New" w:hAnsi="Courier New" w:cs="Courier New"/>
+          <w:color w:val="000000"/>
+        </w:rPr>
+        <w:t>costo:</w:t>
+      </w:r>
+      <w:r>
+        <w:rPr>
+          <w:rFonts w:ascii="Courier New" w:hAnsi="Courier New" w:cs="Courier New"/>
+        </w:rPr>
+        <w:t xml:space="preserve"> </w:t>
+      </w:r>
+      <w:r>
+        <w:rPr>
+          <w:rFonts w:ascii="Courier New" w:hAnsi="Courier New" w:cs="Courier New"/>
+          <w:b/>
+          <w:bCs/>
+          <w:color w:val="7F0055"/>
+        </w:rPr>
+        <w:t>sum</w:t>
+      </w:r>
+      <w:r>
+        <w:rPr>
+          <w:rFonts w:ascii="Courier New" w:hAnsi="Courier New" w:cs="Courier New"/>
+          <w:color w:val="000000"/>
+        </w:rPr>
+        <w:t>{i</w:t>
+      </w:r>
+      <w:r>
+        <w:rPr>
+          <w:rFonts w:ascii="Courier New" w:hAnsi="Courier New" w:cs="Courier New"/>
+        </w:rPr>
+        <w:t xml:space="preserve"> </w:t>
+      </w:r>
+      <w:r>
+        <w:rPr>
+          <w:rFonts w:ascii="Courier New" w:hAnsi="Courier New" w:cs="Courier New"/>
+          <w:b/>
+          <w:bCs/>
+          <w:color w:val="7F0055"/>
+        </w:rPr>
+        <w:t>in</w:t>
+      </w:r>
+      <w:r>
+        <w:rPr>
+          <w:rFonts w:ascii="Courier New" w:hAnsi="Courier New" w:cs="Courier New"/>
+        </w:rPr>
+        <w:t xml:space="preserve"> </w:t>
+      </w:r>
+      <w:r>
+        <w:rPr>
+          <w:rFonts w:ascii="Courier New" w:hAnsi="Courier New" w:cs="Courier New"/>
+          <w:color w:val="000000"/>
+        </w:rPr>
+        <w:t>I,</w:t>
+      </w:r>
+      <w:r>
+        <w:rPr>
+          <w:rFonts w:ascii="Courier New" w:hAnsi="Courier New" w:cs="Courier New"/>
+        </w:rPr>
+        <w:t xml:space="preserve"> </w:t>
+      </w:r>
+      <w:r>
+        <w:rPr>
+          <w:rFonts w:ascii="Courier New" w:hAnsi="Courier New" w:cs="Courier New"/>
+          <w:color w:val="000000"/>
+        </w:rPr>
+        <w:t>j</w:t>
+      </w:r>
+      <w:r>
+        <w:rPr>
+          <w:rFonts w:ascii="Courier New" w:hAnsi="Courier New" w:cs="Courier New"/>
+        </w:rPr>
+        <w:t xml:space="preserve"> </w:t>
+      </w:r>
+      <w:r>
+        <w:rPr>
+          <w:rFonts w:ascii="Courier New" w:hAnsi="Courier New" w:cs="Courier New"/>
+          <w:b/>
+          <w:bCs/>
+          <w:color w:val="7F0055"/>
+        </w:rPr>
+        <w:t>in</w:t>
+      </w:r>
+      <w:r>
+        <w:rPr>
+          <w:rFonts w:ascii="Courier New" w:hAnsi="Courier New" w:cs="Courier New"/>
+        </w:rPr>
+        <w:t xml:space="preserve"> </w:t>
+      </w:r>
+      <w:r>
+        <w:rPr>
+          <w:rFonts w:ascii="Courier New" w:hAnsi="Courier New" w:cs="Courier New"/>
+          <w:color w:val="000000"/>
+        </w:rPr>
+        <w:t>J}</w:t>
+      </w:r>
+    </w:p>
+    <w:p>
+      <w:pPr>
+        <w:autoSpaceDE w:val="0"/>
+        <w:autoSpaceDN w:val="0"/>
+        <w:adjustRightInd w:val="0"/>
+        <w:rPr>
+          <w:rFonts w:ascii="Courier New" w:hAnsi="Courier New" w:cs="Courier New"/>
+        </w:rPr>
+      </w:pPr>
+      <w:r>
+        <w:rPr>
+          <w:rFonts w:ascii="Courier New" w:hAnsi="Courier New" w:cs="Courier New"/>
+          <w:color w:val="000000"/>
+        </w:rPr>
+        <w:t>(W[i]</w:t>
+      </w:r>
+      <w:r>
+        <w:rPr>
+          <w:rFonts w:ascii="Courier New" w:hAnsi="Courier New" w:cs="Courier New"/>
+        </w:rPr>
+        <w:t xml:space="preserve"> </w:t>
+      </w:r>
+      <w:r>
+        <w:rPr>
+          <w:rFonts w:ascii="Courier New" w:hAnsi="Courier New" w:cs="Courier New"/>
+          <w:color w:val="000000"/>
+        </w:rPr>
+        <w:t>+</w:t>
+      </w:r>
+      <w:r>
+        <w:rPr>
+          <w:rFonts w:ascii="Courier New" w:hAnsi="Courier New" w:cs="Courier New"/>
+        </w:rPr>
+        <w:t xml:space="preserve"> </w:t>
+      </w:r>
+      <w:r>
+        <w:rPr>
+          <w:rFonts w:ascii="Courier New" w:hAnsi="Courier New" w:cs="Courier New"/>
+          <w:color w:val="000000"/>
+        </w:rPr>
+        <w:t>C[i,j])*x[i,j];</w:t>
+      </w:r>
+    </w:p>
+    <w:p>
+      <w:pPr>
+        <w:autoSpaceDE w:val="0"/>
+        <w:autoSpaceDN w:val="0"/>
+        <w:adjustRightInd w:val="0"/>
+        <w:rPr>
+          <w:rFonts w:ascii="Courier New" w:hAnsi="Courier New" w:cs="Courier New"/>
+        </w:rPr>
+      </w:pPr>
+      <w:r>
+        <w:rPr>
+          <w:rFonts w:ascii="Courier New" w:hAnsi="Courier New" w:cs="Courier New"/>
+          <w:b/>
+          <w:bCs/>
+          <w:color w:val="7F0055"/>
+        </w:rPr>
+        <w:t>s.t.</w:t>
+      </w:r>
+      <w:r>
+        <w:rPr>
+          <w:rFonts w:ascii="Courier New" w:hAnsi="Courier New" w:cs="Courier New"/>
+        </w:rPr>
+        <w:t xml:space="preserve"> </w:t>
+      </w:r>
+      <w:r>
+        <w:rPr>
+          <w:rFonts w:ascii="Courier New" w:hAnsi="Courier New" w:cs="Courier New"/>
+          <w:color w:val="000000"/>
+        </w:rPr>
+        <w:t>produzione{i</w:t>
+      </w:r>
+      <w:r>
+        <w:rPr>
+          <w:rFonts w:ascii="Courier New" w:hAnsi="Courier New" w:cs="Courier New"/>
+        </w:rPr>
+        <w:t xml:space="preserve"> </w:t>
+      </w:r>
+      <w:r>
+        <w:rPr>
+          <w:rFonts w:ascii="Courier New" w:hAnsi="Courier New" w:cs="Courier New"/>
+          <w:b/>
+          <w:bCs/>
+          <w:color w:val="7F0055"/>
+        </w:rPr>
+        <w:t>in</w:t>
+      </w:r>
+      <w:r>
+        <w:rPr>
+          <w:rFonts w:ascii="Courier New" w:hAnsi="Courier New" w:cs="Courier New"/>
+        </w:rPr>
+        <w:t xml:space="preserve"> </w:t>
+      </w:r>
+      <w:r>
+        <w:rPr>
+          <w:rFonts w:ascii="Courier New" w:hAnsi="Courier New" w:cs="Courier New"/>
+          <w:color w:val="000000"/>
+        </w:rPr>
+        <w:t>I}:</w:t>
+      </w:r>
+      <w:r>
+        <w:rPr>
+          <w:rFonts w:ascii="Courier New" w:hAnsi="Courier New" w:cs="Courier New"/>
+        </w:rPr>
+        <w:t xml:space="preserve"> </w:t>
+      </w:r>
+      <w:r>
+        <w:rPr>
+          <w:rFonts w:ascii="Courier New" w:hAnsi="Courier New" w:cs="Courier New"/>
+          <w:b/>
+          <w:bCs/>
+          <w:color w:val="7F0055"/>
+        </w:rPr>
+        <w:t>sum</w:t>
+      </w:r>
+      <w:r>
+        <w:rPr>
+          <w:rFonts w:ascii="Courier New" w:hAnsi="Courier New" w:cs="Courier New"/>
+          <w:color w:val="000000"/>
+        </w:rPr>
+        <w:t>{j</w:t>
+      </w:r>
+      <w:r>
+        <w:rPr>
+          <w:rFonts w:ascii="Courier New" w:hAnsi="Courier New" w:cs="Courier New"/>
+        </w:rPr>
+        <w:t xml:space="preserve"> </w:t>
+      </w:r>
+      <w:r>
+        <w:rPr>
+          <w:rFonts w:ascii="Courier New" w:hAnsi="Courier New" w:cs="Courier New"/>
+          <w:b/>
+          <w:bCs/>
+          <w:color w:val="7F0055"/>
+        </w:rPr>
+        <w:t>in</w:t>
+      </w:r>
+      <w:r>
+        <w:rPr>
+          <w:rFonts w:ascii="Courier New" w:hAnsi="Courier New" w:cs="Courier New"/>
+        </w:rPr>
+        <w:t xml:space="preserve"> </w:t>
+      </w:r>
+      <w:r>
+        <w:rPr>
+          <w:rFonts w:ascii="Courier New" w:hAnsi="Courier New" w:cs="Courier New"/>
+          <w:color w:val="000000"/>
+        </w:rPr>
+        <w:t>J}</w:t>
+      </w:r>
+      <w:r>
+        <w:rPr>
+          <w:rFonts w:ascii="Courier New" w:hAnsi="Courier New" w:cs="Courier New"/>
+        </w:rPr>
+        <w:t xml:space="preserve"> </w:t>
+      </w:r>
+      <w:r>
+        <w:rPr>
+          <w:rFonts w:ascii="Courier New" w:hAnsi="Courier New" w:cs="Courier New"/>
+          <w:color w:val="000000"/>
+        </w:rPr>
+        <w:t>x[i,j]</w:t>
+      </w:r>
+      <w:r>
+        <w:rPr>
+          <w:rFonts w:ascii="Courier New" w:hAnsi="Courier New" w:cs="Courier New"/>
+        </w:rPr>
+        <w:t xml:space="preserve"> </w:t>
+      </w:r>
+      <w:r>
+        <w:rPr>
+          <w:rFonts w:ascii="Courier New" w:hAnsi="Courier New" w:cs="Courier New"/>
+          <w:color w:val="000000"/>
+        </w:rPr>
+        <w:t>&lt;=</w:t>
+      </w:r>
+      <w:r>
+        <w:rPr>
+          <w:rFonts w:ascii="Courier New" w:hAnsi="Courier New" w:cs="Courier New"/>
+        </w:rPr>
+        <w:t xml:space="preserve"> </w:t>
+      </w:r>
+      <w:r>
+        <w:rPr>
+          <w:rFonts w:ascii="Courier New" w:hAnsi="Courier New" w:cs="Courier New"/>
+          <w:color w:val="000000"/>
+        </w:rPr>
+        <w:t>A[i];</w:t>
+      </w:r>
+    </w:p>
+    <w:p>
+      <w:pPr>
+        <w:autoSpaceDE w:val="0"/>
+        <w:autoSpaceDN w:val="0"/>
+        <w:adjustRightInd w:val="0"/>
+        <w:rPr>
+          <w:rFonts w:ascii="Courier New" w:hAnsi="Courier New" w:cs="Courier New"/>
+        </w:rPr>
+      </w:pPr>
+      <w:r>
+        <w:rPr>
+          <w:rFonts w:ascii="Courier New" w:hAnsi="Courier New" w:cs="Courier New"/>
+          <w:b/>
+          <w:bCs/>
+          <w:color w:val="7F0055"/>
+        </w:rPr>
+        <w:t>s.t.</w:t>
+      </w:r>
+      <w:r>
+        <w:rPr>
+          <w:rFonts w:ascii="Courier New" w:hAnsi="Courier New" w:cs="Courier New"/>
+        </w:rPr>
+        <w:t xml:space="preserve"> </w:t>
+      </w:r>
+      <w:r>
+        <w:rPr>
+          <w:rFonts w:ascii="Courier New" w:hAnsi="Courier New" w:cs="Courier New"/>
+          <w:color w:val="000000"/>
+        </w:rPr>
+        <w:t>domanda{j</w:t>
+      </w:r>
+      <w:r>
+        <w:rPr>
+          <w:rFonts w:ascii="Courier New" w:hAnsi="Courier New" w:cs="Courier New"/>
+        </w:rPr>
+        <w:t xml:space="preserve"> </w:t>
+      </w:r>
+      <w:r>
+        <w:rPr>
+          <w:rFonts w:ascii="Courier New" w:hAnsi="Courier New" w:cs="Courier New"/>
+          <w:b/>
+          <w:bCs/>
+          <w:color w:val="7F0055"/>
+        </w:rPr>
+        <w:t>in</w:t>
+      </w:r>
+      <w:r>
+        <w:rPr>
+          <w:rFonts w:ascii="Courier New" w:hAnsi="Courier New" w:cs="Courier New"/>
+        </w:rPr>
+        <w:t xml:space="preserve"> </w:t>
+      </w:r>
+      <w:r>
+        <w:rPr>
+          <w:rFonts w:ascii="Courier New" w:hAnsi="Courier New" w:cs="Courier New"/>
+          <w:color w:val="000000"/>
+        </w:rPr>
+        <w:t>J}:</w:t>
+      </w:r>
+      <w:r>
+        <w:rPr>
+          <w:rFonts w:ascii="Courier New" w:hAnsi="Courier New" w:cs="Courier New"/>
+        </w:rPr>
+        <w:t xml:space="preserve"> </w:t>
+      </w:r>
+      <w:r>
+        <w:rPr>
+          <w:rFonts w:ascii="Courier New" w:hAnsi="Courier New" w:cs="Courier New"/>
+          <w:b/>
+          <w:bCs/>
+          <w:color w:val="7F0055"/>
+        </w:rPr>
+        <w:t>sum</w:t>
+      </w:r>
+      <w:r>
+        <w:rPr>
+          <w:rFonts w:ascii="Courier New" w:hAnsi="Courier New" w:cs="Courier New"/>
+          <w:color w:val="000000"/>
+        </w:rPr>
+        <w:t>{i</w:t>
+      </w:r>
+      <w:r>
+        <w:rPr>
+          <w:rFonts w:ascii="Courier New" w:hAnsi="Courier New" w:cs="Courier New"/>
+        </w:rPr>
+        <w:t xml:space="preserve"> </w:t>
+      </w:r>
+      <w:r>
+        <w:rPr>
+          <w:rFonts w:ascii="Courier New" w:hAnsi="Courier New" w:cs="Courier New"/>
+          <w:b/>
+          <w:bCs/>
+          <w:color w:val="7F0055"/>
+        </w:rPr>
+        <w:t>in</w:t>
+      </w:r>
+      <w:r>
+        <w:rPr>
+          <w:rFonts w:ascii="Courier New" w:hAnsi="Courier New" w:cs="Courier New"/>
+        </w:rPr>
+        <w:t xml:space="preserve"> </w:t>
+      </w:r>
+      <w:r>
+        <w:rPr>
+          <w:rFonts w:ascii="Courier New" w:hAnsi="Courier New" w:cs="Courier New"/>
+          <w:color w:val="000000"/>
+        </w:rPr>
+        <w:t>I}</w:t>
+      </w:r>
+      <w:r>
+        <w:rPr>
+          <w:rFonts w:ascii="Courier New" w:hAnsi="Courier New" w:cs="Courier New"/>
+        </w:rPr>
+        <w:t xml:space="preserve"> </w:t>
+      </w:r>
+      <w:r>
+        <w:rPr>
+          <w:rFonts w:ascii="Courier New" w:hAnsi="Courier New" w:cs="Courier New"/>
+          <w:color w:val="000000"/>
+        </w:rPr>
+        <w:t>x[i,j]</w:t>
+      </w:r>
+      <w:r>
+        <w:rPr>
+          <w:rFonts w:ascii="Courier New" w:hAnsi="Courier New" w:cs="Courier New"/>
+        </w:rPr>
+        <w:t xml:space="preserve"> </w:t>
+      </w:r>
+      <w:r>
+        <w:rPr>
+          <w:rFonts w:ascii="Courier New" w:hAnsi="Courier New" w:cs="Courier New"/>
+          <w:color w:val="000000"/>
+        </w:rPr>
+        <w:t>=</w:t>
+      </w:r>
+      <w:r>
+        <w:rPr>
+          <w:rFonts w:ascii="Courier New" w:hAnsi="Courier New" w:cs="Courier New"/>
+        </w:rPr>
+        <w:t xml:space="preserve"> </w:t>
+      </w:r>
+      <w:r>
+        <w:rPr>
+          <w:rFonts w:ascii="Courier New" w:hAnsi="Courier New" w:cs="Courier New"/>
+          <w:color w:val="000000"/>
+        </w:rPr>
+        <w:t>B[j];</w:t>
+      </w:r>
+    </w:p>
+    <w:p>
+      <w:pPr>
+        <w:autoSpaceDE w:val="0"/>
+        <w:autoSpaceDN w:val="0"/>
+        <w:adjustRightInd w:val="0"/>
+        <w:rPr>
+          <w:rFonts w:ascii="Courier New" w:hAnsi="Courier New" w:cs="Courier New"/>
+          <w:color w:val="3F7F5F"/>
+        </w:rPr>
+      </w:pPr>
+      <w:r>
+        <w:rPr>
+          <w:rFonts w:ascii="Courier New" w:hAnsi="Courier New" w:cs="Courier New"/>
+          <w:color w:val="3F7F5F"/>
+        </w:rPr>
+        <w:t>#Introduciamo i due vincoli di bilanciamento aggiuntivi</w:t>
+      </w:r>
+    </w:p>
+    <w:p>
+      <w:pPr>
+        <w:autoSpaceDE w:val="0"/>
+        <w:autoSpaceDN w:val="0"/>
+        <w:adjustRightInd w:val="0"/>
+        <w:rPr>
+          <w:rFonts w:ascii="Courier New" w:hAnsi="Courier New" w:cs="Courier New"/>
+          <w:color w:val="3F7F5F"/>
+        </w:rPr>
+      </w:pPr>
+      <w:r>
+        <w:rPr>
+          <w:rFonts w:ascii="Courier New" w:hAnsi="Courier New" w:cs="Courier New"/>
+          <w:color w:val="3F7F5F"/>
+        </w:rPr>
+        <w:t xml:space="preserve">#Inseriamo ‘it’ </w:t>
+      </w:r>
+      <w:r>
+        <w:rPr>
+          <w:rFonts w:ascii="Courier New" w:hAnsi="Courier New" w:cs="Courier New"/>
+          <w:color w:val="3F7F5F"/>
+        </w:rPr>
+        <w:t>perché</w:t>
+      </w:r>
+      <w:r>
+        <w:rPr>
+          <w:rFonts w:ascii="Courier New" w:hAnsi="Courier New" w:cs="Courier New"/>
+          <w:color w:val="3F7F5F"/>
+        </w:rPr>
+        <w:t xml:space="preserve"> è</w:t>
+      </w:r>
+      <w:r>
+        <w:rPr>
+          <w:rFonts w:ascii="Courier New" w:hAnsi="Courier New" w:cs="Courier New"/>
+          <w:color w:val="3F7F5F"/>
+        </w:rPr>
+        <w:t xml:space="preserve"> parte di un insieme, ma è una stringa</w:t>
+      </w:r>
+    </w:p>
+    <w:p>
+      <w:pPr>
+        <w:autoSpaceDE w:val="0"/>
+        <w:autoSpaceDN w:val="0"/>
+        <w:adjustRightInd w:val="0"/>
+        <w:rPr>
+          <w:rFonts w:ascii="Courier New" w:hAnsi="Courier New" w:cs="Courier New"/>
+          <w:color w:val="3F7F5F"/>
+        </w:rPr>
+      </w:pPr>
+      <w:r>
+        <w:rPr>
+          <w:rFonts w:ascii="Courier New" w:hAnsi="Courier New" w:cs="Courier New"/>
+          <w:color w:val="3F7F5F"/>
+        </w:rPr>
+        <w:t>#Per fare in modo che AMPL non dipenda dal tipo stringa,</w:t>
+      </w:r>
+    </w:p>
+    <w:p>
+      <w:pPr>
+        <w:autoSpaceDE w:val="0"/>
+        <w:autoSpaceDN w:val="0"/>
+        <w:adjustRightInd w:val="0"/>
+        <w:rPr>
+          <w:rFonts w:ascii="Courier New" w:hAnsi="Courier New" w:cs="Courier New"/>
+          <w:color w:val="3F7F5F"/>
+        </w:rPr>
+      </w:pPr>
+      <w:r>
+        <w:rPr>
+          <w:rFonts w:ascii="Courier New" w:hAnsi="Courier New" w:cs="Courier New"/>
+          <w:color w:val="3F7F5F"/>
+        </w:rPr>
+        <w:t xml:space="preserve">#inseriamo un parametro simbolico “stab_bil”, tale che </w:t>
+      </w:r>
+    </w:p>
+    <w:p>
+      <w:pPr>
+        <w:autoSpaceDE w:val="0"/>
+        <w:autoSpaceDN w:val="0"/>
+        <w:adjustRightInd w:val="0"/>
+        <w:rPr>
+          <w:rFonts w:ascii="Courier New" w:hAnsi="Courier New" w:cs="Courier New"/>
+          <w:color w:val="3F7F5F"/>
+        </w:rPr>
+      </w:pPr>
+      <w:r>
+        <w:rPr>
+          <w:rFonts w:ascii="Courier New" w:hAnsi="Courier New" w:cs="Courier New"/>
+          <w:color w:val="3F7F5F"/>
+        </w:rPr>
+        <w:t>#non venga visto solo come numero</w:t>
+      </w:r>
+    </w:p>
+    <w:p>
+      <w:pPr>
+        <w:autoSpaceDE w:val="0"/>
+        <w:autoSpaceDN w:val="0"/>
+        <w:adjustRightInd w:val="0"/>
+        <w:rPr>
+          <w:rFonts w:ascii="Courier New" w:hAnsi="Courier New" w:cs="Courier New"/>
+          <w:lang w:val="de-DE"/>
+        </w:rPr>
+      </w:pPr>
+      <w:r>
+        <w:rPr>
+          <w:rFonts w:ascii="Courier New" w:hAnsi="Courier New" w:cs="Courier New"/>
+          <w:b/>
+          <w:bCs/>
+          <w:color w:val="7F0055"/>
+          <w:lang w:val="de-DE"/>
+        </w:rPr>
+        <w:t>s.t.</w:t>
+      </w:r>
+      <w:r>
+        <w:rPr>
+          <w:rFonts w:ascii="Courier New" w:hAnsi="Courier New" w:cs="Courier New"/>
+          <w:lang w:val="de-DE"/>
+        </w:rPr>
+        <w:t xml:space="preserve"> </w:t>
+      </w:r>
+      <w:r>
+        <w:rPr>
+          <w:rFonts w:ascii="Courier New" w:hAnsi="Courier New" w:cs="Courier New"/>
+          <w:color w:val="000000"/>
+          <w:lang w:val="de-DE"/>
+        </w:rPr>
+        <w:t>bilan1:</w:t>
+      </w:r>
+      <w:r>
+        <w:rPr>
+          <w:rFonts w:ascii="Courier New" w:hAnsi="Courier New" w:cs="Courier New"/>
+          <w:lang w:val="de-DE"/>
+        </w:rPr>
+        <w:t xml:space="preserve"> </w:t>
+      </w:r>
+      <w:r>
+        <w:rPr>
+          <w:rFonts w:ascii="Courier New" w:hAnsi="Courier New" w:cs="Courier New"/>
+          <w:b/>
+          <w:bCs/>
+          <w:color w:val="7F0055"/>
+          <w:lang w:val="de-DE"/>
+        </w:rPr>
+        <w:t>sum</w:t>
+      </w:r>
+      <w:r>
+        <w:rPr>
+          <w:rFonts w:ascii="Courier New" w:hAnsi="Courier New" w:cs="Courier New"/>
+          <w:color w:val="000000"/>
+          <w:lang w:val="de-DE"/>
+        </w:rPr>
+        <w:t>{j</w:t>
+      </w:r>
+      <w:r>
+        <w:rPr>
+          <w:rFonts w:ascii="Courier New" w:hAnsi="Courier New" w:cs="Courier New"/>
+          <w:lang w:val="de-DE"/>
+        </w:rPr>
+        <w:t xml:space="preserve"> </w:t>
+      </w:r>
+      <w:r>
+        <w:rPr>
+          <w:rFonts w:ascii="Courier New" w:hAnsi="Courier New" w:cs="Courier New"/>
+          <w:b/>
+          <w:bCs/>
+          <w:color w:val="7F0055"/>
+          <w:lang w:val="de-DE"/>
+        </w:rPr>
+        <w:t>in</w:t>
+      </w:r>
+      <w:r>
+        <w:rPr>
+          <w:rFonts w:ascii="Courier New" w:hAnsi="Courier New" w:cs="Courier New"/>
+          <w:lang w:val="de-DE"/>
+        </w:rPr>
+        <w:t xml:space="preserve"> </w:t>
+      </w:r>
+      <w:r>
+        <w:rPr>
+          <w:rFonts w:ascii="Courier New" w:hAnsi="Courier New" w:cs="Courier New"/>
+          <w:color w:val="000000"/>
+          <w:lang w:val="de-DE"/>
+        </w:rPr>
+        <w:t>J}</w:t>
+      </w:r>
+      <w:r>
+        <w:rPr>
+          <w:rFonts w:ascii="Courier New" w:hAnsi="Courier New" w:cs="Courier New"/>
+          <w:lang w:val="de-DE"/>
+        </w:rPr>
+        <w:t xml:space="preserve"> </w:t>
+      </w:r>
+      <w:r>
+        <w:rPr>
+          <w:rFonts w:ascii="Courier New" w:hAnsi="Courier New" w:cs="Courier New"/>
+          <w:color w:val="000000"/>
+          <w:lang w:val="de-DE"/>
+        </w:rPr>
+        <w:t>x[stab_bil,</w:t>
+      </w:r>
+      <w:r>
+        <w:rPr>
+          <w:rFonts w:ascii="Courier New" w:hAnsi="Courier New" w:cs="Courier New"/>
+          <w:lang w:val="de-DE"/>
+        </w:rPr>
+        <w:t xml:space="preserve"> </w:t>
+      </w:r>
+      <w:r>
+        <w:rPr>
+          <w:rFonts w:ascii="Courier New" w:hAnsi="Courier New" w:cs="Courier New"/>
+          <w:color w:val="000000"/>
+          <w:lang w:val="de-DE"/>
+        </w:rPr>
+        <w:t>j]</w:t>
+      </w:r>
+      <w:r>
+        <w:rPr>
+          <w:rFonts w:ascii="Courier New" w:hAnsi="Courier New" w:cs="Courier New"/>
+          <w:lang w:val="de-DE"/>
+        </w:rPr>
+        <w:t xml:space="preserve"> </w:t>
+      </w:r>
+      <w:r>
+        <w:rPr>
+          <w:rFonts w:ascii="Courier New" w:hAnsi="Courier New" w:cs="Courier New"/>
+          <w:color w:val="000000"/>
+          <w:lang w:val="de-DE"/>
+        </w:rPr>
+        <w:t>&gt;=</w:t>
+      </w:r>
+      <w:r>
+        <w:rPr>
+          <w:rFonts w:ascii="Courier New" w:hAnsi="Courier New" w:cs="Courier New"/>
+          <w:lang w:val="de-DE"/>
+        </w:rPr>
+        <w:t xml:space="preserve"> </w:t>
+      </w:r>
+      <w:r>
+        <w:rPr>
+          <w:rFonts w:ascii="Courier New" w:hAnsi="Courier New" w:cs="Courier New"/>
+          <w:color w:val="000000"/>
+          <w:lang w:val="de-DE"/>
+        </w:rPr>
+        <w:t>0.25</w:t>
+      </w:r>
+      <w:r>
+        <w:rPr>
+          <w:rFonts w:ascii="Courier New" w:hAnsi="Courier New" w:cs="Courier New"/>
+          <w:lang w:val="de-DE"/>
+        </w:rPr>
+        <w:t xml:space="preserve"> </w:t>
+      </w:r>
+      <w:r>
+        <w:rPr>
+          <w:rFonts w:ascii="Courier New" w:hAnsi="Courier New" w:cs="Courier New"/>
+          <w:color w:val="000000"/>
+          <w:lang w:val="de-DE"/>
+        </w:rPr>
+        <w:t>*</w:t>
+      </w:r>
+    </w:p>
+    <w:p>
+      <w:pPr>
+        <w:autoSpaceDE w:val="0"/>
+        <w:autoSpaceDN w:val="0"/>
+        <w:adjustRightInd w:val="0"/>
+        <w:rPr>
+          <w:rFonts w:ascii="Courier New" w:hAnsi="Courier New" w:cs="Courier New"/>
+        </w:rPr>
+      </w:pPr>
+      <w:r>
+        <w:rPr>
+          <w:rFonts w:ascii="Courier New" w:hAnsi="Courier New" w:cs="Courier New"/>
+          <w:lang w:val="de-DE"/>
+        </w:rPr>
+        <w:tab/>
+      </w:r>
+      <w:r>
+        <w:rPr>
+          <w:rFonts w:ascii="Courier New" w:hAnsi="Courier New" w:cs="Courier New"/>
+          <w:b/>
+          <w:bCs/>
+          <w:color w:val="7F0055"/>
+        </w:rPr>
+        <w:t>sum</w:t>
+      </w:r>
+      <w:r>
+        <w:rPr>
+          <w:rFonts w:ascii="Courier New" w:hAnsi="Courier New" w:cs="Courier New"/>
+          <w:color w:val="000000"/>
+        </w:rPr>
+        <w:t>{i</w:t>
+      </w:r>
+      <w:r>
+        <w:rPr>
+          <w:rFonts w:ascii="Courier New" w:hAnsi="Courier New" w:cs="Courier New"/>
+        </w:rPr>
+        <w:t xml:space="preserve"> </w:t>
+      </w:r>
+      <w:r>
+        <w:rPr>
+          <w:rFonts w:ascii="Courier New" w:hAnsi="Courier New" w:cs="Courier New"/>
+          <w:b/>
+          <w:bCs/>
+          <w:color w:val="7F0055"/>
+        </w:rPr>
+        <w:t>in</w:t>
+      </w:r>
+      <w:r>
+        <w:rPr>
+          <w:rFonts w:ascii="Courier New" w:hAnsi="Courier New" w:cs="Courier New"/>
+        </w:rPr>
+        <w:t xml:space="preserve"> </w:t>
+      </w:r>
+      <w:r>
+        <w:rPr>
+          <w:rFonts w:ascii="Courier New" w:hAnsi="Courier New" w:cs="Courier New"/>
+          <w:color w:val="000000"/>
+        </w:rPr>
+        <w:t>I,</w:t>
+      </w:r>
+      <w:r>
+        <w:rPr>
+          <w:rFonts w:ascii="Courier New" w:hAnsi="Courier New" w:cs="Courier New"/>
+        </w:rPr>
+        <w:t xml:space="preserve"> </w:t>
+      </w:r>
+      <w:r>
+        <w:rPr>
+          <w:rFonts w:ascii="Courier New" w:hAnsi="Courier New" w:cs="Courier New"/>
+          <w:color w:val="000000"/>
+        </w:rPr>
+        <w:t>j</w:t>
+      </w:r>
+      <w:r>
+        <w:rPr>
+          <w:rFonts w:ascii="Courier New" w:hAnsi="Courier New" w:cs="Courier New"/>
+        </w:rPr>
+        <w:t xml:space="preserve"> </w:t>
+      </w:r>
+      <w:r>
+        <w:rPr>
+          <w:rFonts w:ascii="Courier New" w:hAnsi="Courier New" w:cs="Courier New"/>
+          <w:b/>
+          <w:bCs/>
+          <w:color w:val="7F0055"/>
+        </w:rPr>
+        <w:t>in</w:t>
+      </w:r>
+      <w:r>
+        <w:rPr>
+          <w:rFonts w:ascii="Courier New" w:hAnsi="Courier New" w:cs="Courier New"/>
+        </w:rPr>
+        <w:t xml:space="preserve"> </w:t>
+      </w:r>
+      <w:r>
+        <w:rPr>
+          <w:rFonts w:ascii="Courier New" w:hAnsi="Courier New" w:cs="Courier New"/>
+          <w:color w:val="000000"/>
+        </w:rPr>
+        <w:t>J}</w:t>
+      </w:r>
+      <w:r>
+        <w:rPr>
+          <w:rFonts w:ascii="Courier New" w:hAnsi="Courier New" w:cs="Courier New"/>
+        </w:rPr>
+        <w:t xml:space="preserve"> </w:t>
+      </w:r>
+      <w:r>
+        <w:rPr>
+          <w:rFonts w:ascii="Courier New" w:hAnsi="Courier New" w:cs="Courier New"/>
+          <w:color w:val="000000"/>
+        </w:rPr>
+        <w:t>x[i,</w:t>
+      </w:r>
+      <w:r>
+        <w:rPr>
+          <w:rFonts w:ascii="Courier New" w:hAnsi="Courier New" w:cs="Courier New"/>
+        </w:rPr>
+        <w:t xml:space="preserve"> </w:t>
+      </w:r>
+      <w:r>
+        <w:rPr>
+          <w:rFonts w:ascii="Courier New" w:hAnsi="Courier New" w:cs="Courier New"/>
+          <w:color w:val="000000"/>
+        </w:rPr>
+        <w:t>j];</w:t>
+      </w:r>
+    </w:p>
+    <w:p>
+      <w:pPr>
+        <w:autoSpaceDE w:val="0"/>
+        <w:autoSpaceDN w:val="0"/>
+        <w:adjustRightInd w:val="0"/>
+        <w:rPr>
+          <w:rFonts w:ascii="Courier New" w:hAnsi="Courier New" w:cs="Courier New"/>
+        </w:rPr>
+      </w:pPr>
+    </w:p>
+    <w:p>
+      <w:pPr>
+        <w:autoSpaceDE w:val="0"/>
+        <w:autoSpaceDN w:val="0"/>
+        <w:adjustRightInd w:val="0"/>
+        <w:rPr>
+          <w:rFonts w:ascii="Courier New" w:hAnsi="Courier New" w:cs="Courier New"/>
+        </w:rPr>
+      </w:pPr>
+    </w:p>
+    <w:p>
+      <w:pPr>
+        <w:autoSpaceDE w:val="0"/>
+        <w:autoSpaceDN w:val="0"/>
+        <w:adjustRightInd w:val="0"/>
+        <w:rPr>
+          <w:rFonts w:ascii="Courier New" w:hAnsi="Courier New" w:cs="Courier New"/>
+        </w:rPr>
+      </w:pPr>
+      <w:r>
+        <w:rPr>
+          <w:rFonts w:ascii="Courier New" w:hAnsi="Courier New" w:cs="Courier New"/>
+          <w:color w:val="3F7F5F"/>
+        </w:rPr>
+        <w:lastRenderedPageBreak/>
+        <w:t>#</w:t>
+      </w:r>
+      <w:r>
+        <w:rPr>
+          <w:rFonts w:ascii="Courier New" w:hAnsi="Courier New" w:cs="Courier New"/>
+          <w:color w:val="3F7F5F"/>
+        </w:rPr>
+        <w:t>Attenzione che, a livello di insieme, deve essere escluso ‘it’</w:t>
+      </w:r>
+    </w:p>
+    <w:p>
+      <w:pPr>
+        <w:autoSpaceDE w:val="0"/>
+        <w:autoSpaceDN w:val="0"/>
+        <w:adjustRightInd w:val="0"/>
+        <w:rPr>
+          <w:rFonts w:ascii="Courier New" w:hAnsi="Courier New" w:cs="Courier New"/>
+        </w:rPr>
+      </w:pPr>
+      <w:r>
+        <w:rPr>
+          <w:rFonts w:ascii="Courier New" w:hAnsi="Courier New" w:cs="Courier New"/>
+          <w:b/>
+          <w:bCs/>
+          <w:color w:val="7F0055"/>
+        </w:rPr>
+        <w:t>s.t.</w:t>
+      </w:r>
+      <w:r>
+        <w:rPr>
+          <w:rFonts w:ascii="Courier New" w:hAnsi="Courier New" w:cs="Courier New"/>
+        </w:rPr>
+        <w:t xml:space="preserve"> </w:t>
+      </w:r>
+      <w:r>
+        <w:rPr>
+          <w:rFonts w:ascii="Courier New" w:hAnsi="Courier New" w:cs="Courier New"/>
+          <w:color w:val="000000"/>
+        </w:rPr>
+        <w:t>bilan2{i</w:t>
+      </w:r>
+      <w:r>
+        <w:rPr>
+          <w:rFonts w:ascii="Courier New" w:hAnsi="Courier New" w:cs="Courier New"/>
+        </w:rPr>
+        <w:t xml:space="preserve"> </w:t>
+      </w:r>
+      <w:r>
+        <w:rPr>
+          <w:rFonts w:ascii="Courier New" w:hAnsi="Courier New" w:cs="Courier New"/>
+          <w:b/>
+          <w:bCs/>
+          <w:color w:val="7F0055"/>
+        </w:rPr>
+        <w:t>in</w:t>
+      </w:r>
+      <w:r>
+        <w:rPr>
+          <w:rFonts w:ascii="Courier New" w:hAnsi="Courier New" w:cs="Courier New"/>
+        </w:rPr>
+        <w:t xml:space="preserve"> </w:t>
+      </w:r>
+      <w:r>
+        <w:rPr>
+          <w:rFonts w:ascii="Courier New" w:hAnsi="Courier New" w:cs="Courier New"/>
+          <w:color w:val="000000"/>
+        </w:rPr>
+        <w:t>I:</w:t>
+      </w:r>
+      <w:r>
+        <w:rPr>
+          <w:rFonts w:ascii="Courier New" w:hAnsi="Courier New" w:cs="Courier New"/>
+        </w:rPr>
+        <w:t xml:space="preserve"> </w:t>
+      </w:r>
+      <w:r>
+        <w:rPr>
+          <w:rFonts w:ascii="Courier New" w:hAnsi="Courier New" w:cs="Courier New"/>
+          <w:color w:val="000000"/>
+        </w:rPr>
+        <w:t>i</w:t>
+      </w:r>
+      <w:r>
+        <w:rPr>
+          <w:rFonts w:ascii="Courier New" w:hAnsi="Courier New" w:cs="Courier New"/>
+        </w:rPr>
+        <w:t xml:space="preserve"> </w:t>
+      </w:r>
+      <w:r>
+        <w:rPr>
+          <w:rFonts w:ascii="Courier New" w:hAnsi="Courier New" w:cs="Courier New"/>
+          <w:color w:val="000000"/>
+        </w:rPr>
+        <w:t>!=</w:t>
+      </w:r>
+      <w:r>
+        <w:rPr>
+          <w:rFonts w:ascii="Courier New" w:hAnsi="Courier New" w:cs="Courier New"/>
+        </w:rPr>
+        <w:t xml:space="preserve"> </w:t>
+      </w:r>
+      <w:r>
+        <w:rPr>
+          <w:rFonts w:ascii="Courier New" w:hAnsi="Courier New" w:cs="Courier New"/>
+          <w:color w:val="2A00FF"/>
+        </w:rPr>
+        <w:t>‘it’</w:t>
+      </w:r>
+      <w:r>
+        <w:rPr>
+          <w:rFonts w:ascii="Courier New" w:hAnsi="Courier New" w:cs="Courier New"/>
+          <w:color w:val="000000"/>
+        </w:rPr>
+        <w:t>}:</w:t>
+      </w:r>
+      <w:r>
+        <w:rPr>
+          <w:rFonts w:ascii="Courier New" w:hAnsi="Courier New" w:cs="Courier New"/>
+        </w:rPr>
+        <w:t xml:space="preserve"> </w:t>
+      </w:r>
+      <w:r>
+        <w:rPr>
+          <w:rFonts w:ascii="Courier New" w:hAnsi="Courier New" w:cs="Courier New"/>
+          <w:b/>
+          <w:bCs/>
+          <w:color w:val="7F0055"/>
+        </w:rPr>
+        <w:t>sum</w:t>
+      </w:r>
+      <w:r>
+        <w:rPr>
+          <w:rFonts w:ascii="Courier New" w:hAnsi="Courier New" w:cs="Courier New"/>
+          <w:color w:val="000000"/>
+        </w:rPr>
+        <w:t>{j</w:t>
+      </w:r>
+      <w:r>
+        <w:rPr>
+          <w:rFonts w:ascii="Courier New" w:hAnsi="Courier New" w:cs="Courier New"/>
+        </w:rPr>
+        <w:t xml:space="preserve"> </w:t>
+      </w:r>
+      <w:r>
+        <w:rPr>
+          <w:rFonts w:ascii="Courier New" w:hAnsi="Courier New" w:cs="Courier New"/>
+          <w:b/>
+          <w:bCs/>
+          <w:color w:val="7F0055"/>
+        </w:rPr>
+        <w:t>in</w:t>
+      </w:r>
+      <w:r>
+        <w:rPr>
+          <w:rFonts w:ascii="Courier New" w:hAnsi="Courier New" w:cs="Courier New"/>
+        </w:rPr>
+        <w:t xml:space="preserve"> </w:t>
+      </w:r>
+      <w:r>
+        <w:rPr>
+          <w:rFonts w:ascii="Courier New" w:hAnsi="Courier New" w:cs="Courier New"/>
+          <w:color w:val="000000"/>
+        </w:rPr>
+        <w:t>J}</w:t>
+      </w:r>
+      <w:r>
+        <w:rPr>
+          <w:rFonts w:ascii="Courier New" w:hAnsi="Courier New" w:cs="Courier New"/>
+        </w:rPr>
+        <w:t xml:space="preserve"> </w:t>
+      </w:r>
+      <w:r>
+        <w:rPr>
+          <w:rFonts w:ascii="Courier New" w:hAnsi="Courier New" w:cs="Courier New"/>
+          <w:color w:val="000000"/>
+        </w:rPr>
+        <w:t>x[</w:t>
+      </w:r>
+      <w:r>
+        <w:rPr>
+          <w:rFonts w:ascii="Courier New" w:hAnsi="Courier New" w:cs="Courier New"/>
+          <w:color w:val="2A00FF"/>
+        </w:rPr>
+        <w:t>‘it’</w:t>
+      </w:r>
+      <w:r>
+        <w:rPr>
+          <w:rFonts w:ascii="Courier New" w:hAnsi="Courier New" w:cs="Courier New"/>
+          <w:color w:val="000000"/>
+        </w:rPr>
+        <w:t>,</w:t>
+      </w:r>
+      <w:r>
+        <w:rPr>
+          <w:rFonts w:ascii="Courier New" w:hAnsi="Courier New" w:cs="Courier New"/>
+        </w:rPr>
+        <w:t xml:space="preserve"> </w:t>
+      </w:r>
+      <w:r>
+        <w:rPr>
+          <w:rFonts w:ascii="Courier New" w:hAnsi="Courier New" w:cs="Courier New"/>
+          <w:color w:val="000000"/>
+        </w:rPr>
+        <w:t>j]</w:t>
+      </w:r>
+      <w:r>
+        <w:rPr>
+          <w:rFonts w:ascii="Courier New" w:hAnsi="Courier New" w:cs="Courier New"/>
+        </w:rPr>
+        <w:t xml:space="preserve"> </w:t>
+      </w:r>
+      <w:r>
+        <w:rPr>
+          <w:rFonts w:ascii="Courier New" w:hAnsi="Courier New" w:cs="Courier New"/>
+          <w:color w:val="000000"/>
+        </w:rPr>
+        <w:t>&gt;=</w:t>
+      </w:r>
+      <w:r>
+        <w:rPr>
+          <w:rFonts w:ascii="Courier New" w:hAnsi="Courier New" w:cs="Courier New"/>
+        </w:rPr>
+        <w:t xml:space="preserve"> </w:t>
+      </w:r>
+      <w:r>
+        <w:rPr>
+          <w:rFonts w:ascii="Courier New" w:hAnsi="Courier New" w:cs="Courier New"/>
+          <w:color w:val="000000"/>
+        </w:rPr>
+        <w:t>0.30</w:t>
+      </w:r>
+      <w:r>
+        <w:rPr>
+          <w:rFonts w:ascii="Courier New" w:hAnsi="Courier New" w:cs="Courier New"/>
+        </w:rPr>
+        <w:t xml:space="preserve"> </w:t>
+      </w:r>
+      <w:r>
+        <w:rPr>
+          <w:rFonts w:ascii="Courier New" w:hAnsi="Courier New" w:cs="Courier New"/>
+          <w:color w:val="000000"/>
+        </w:rPr>
+        <w:t>*</w:t>
+      </w:r>
+    </w:p>
+    <w:p>
+      <w:pPr>
+        <w:rPr>
+          <w:rFonts w:eastAsiaTheme="minorEastAsia"/>
+          <w:sz w:val="20"/>
+          <w:szCs w:val="20"/>
+        </w:rPr>
+      </w:pPr>
+      <w:r>
+        <w:rPr>
+          <w:rFonts w:ascii="Courier New" w:hAnsi="Courier New" w:cs="Courier New"/>
+        </w:rPr>
+        <w:tab/>
+      </w:r>
+      <w:r>
+        <w:rPr>
+          <w:rFonts w:ascii="Courier New" w:hAnsi="Courier New" w:cs="Courier New"/>
+          <w:b/>
+          <w:bCs/>
+          <w:color w:val="7F0055"/>
+        </w:rPr>
+        <w:t>sum</w:t>
+      </w:r>
+      <w:r>
+        <w:rPr>
+          <w:rFonts w:ascii="Courier New" w:hAnsi="Courier New" w:cs="Courier New"/>
+          <w:color w:val="000000"/>
+        </w:rPr>
+        <w:t>{j</w:t>
+      </w:r>
+      <w:r>
+        <w:rPr>
+          <w:rFonts w:ascii="Courier New" w:hAnsi="Courier New" w:cs="Courier New"/>
+        </w:rPr>
+        <w:t xml:space="preserve"> </w:t>
+      </w:r>
+      <w:r>
+        <w:rPr>
+          <w:rFonts w:ascii="Courier New" w:hAnsi="Courier New" w:cs="Courier New"/>
+          <w:b/>
+          <w:bCs/>
+          <w:color w:val="7F0055"/>
+        </w:rPr>
+        <w:t>in</w:t>
+      </w:r>
+      <w:r>
+        <w:rPr>
+          <w:rFonts w:ascii="Courier New" w:hAnsi="Courier New" w:cs="Courier New"/>
+        </w:rPr>
+        <w:t xml:space="preserve"> </w:t>
+      </w:r>
+      <w:r>
+        <w:rPr>
+          <w:rFonts w:ascii="Courier New" w:hAnsi="Courier New" w:cs="Courier New"/>
+          <w:color w:val="000000"/>
+        </w:rPr>
+        <w:t>J}</w:t>
+      </w:r>
+      <w:r>
+        <w:rPr>
+          <w:rFonts w:ascii="Courier New" w:hAnsi="Courier New" w:cs="Courier New"/>
+        </w:rPr>
+        <w:t xml:space="preserve"> </w:t>
+      </w:r>
+      <w:r>
+        <w:rPr>
+          <w:rFonts w:ascii="Courier New" w:hAnsi="Courier New" w:cs="Courier New"/>
+          <w:color w:val="000000"/>
+        </w:rPr>
+        <w:t>x[i,</w:t>
+      </w:r>
+      <w:r>
+        <w:rPr>
+          <w:rFonts w:ascii="Courier New" w:hAnsi="Courier New" w:cs="Courier New"/>
+        </w:rPr>
+        <w:t xml:space="preserve"> </w:t>
+      </w:r>
+      <w:r>
+        <w:rPr>
+          <w:rFonts w:ascii="Courier New" w:hAnsi="Courier New" w:cs="Courier New"/>
+          <w:color w:val="000000"/>
+        </w:rPr>
+        <w:t>j];</w:t>
+      </w:r>
+    </w:p>
+    <w:p>
+      <w:r>
+        <w:t xml:space="preserve">La modifica del file </w:t>
+      </w:r>
+      <w:r>
+        <w:rPr>
+          <w:i/>
+          <w:iCs/>
+        </w:rPr>
+        <w:t>pc.dat</w:t>
+      </w:r>
+      <w:r>
+        <w:t xml:space="preserve"> avviene come segue, introducendo anche i parametri:</w:t>
+      </w:r>
+    </w:p>
+    <w:p>
+      <w:pPr>
+        <w:autoSpaceDE w:val="0"/>
+        <w:autoSpaceDN w:val="0"/>
+        <w:adjustRightInd w:val="0"/>
+        <w:rPr>
+          <w:rFonts w:ascii="Courier New" w:hAnsi="Courier New" w:cs="Courier New"/>
+          <w:lang w:val="en-US"/>
+        </w:rPr>
+      </w:pPr>
+      <w:r>
+        <w:rPr>
+          <w:rFonts w:ascii="Courier New" w:hAnsi="Courier New" w:cs="Courier New"/>
+          <w:b/>
+          <w:bCs/>
+          <w:color w:val="7F0055"/>
+          <w:lang w:val="en-US"/>
+        </w:rPr>
+        <w:t>set</w:t>
+      </w:r>
+      <w:r>
+        <w:rPr>
+          <w:rFonts w:ascii="Courier New" w:hAnsi="Courier New" w:cs="Courier New"/>
+          <w:lang w:val="en-US"/>
+        </w:rPr>
+        <w:t xml:space="preserve"> </w:t>
+      </w:r>
+      <w:r>
+        <w:rPr>
+          <w:rFonts w:ascii="Courier New" w:hAnsi="Courier New" w:cs="Courier New"/>
+          <w:color w:val="000000"/>
+          <w:lang w:val="en-US"/>
+        </w:rPr>
+        <w:t>I</w:t>
+      </w:r>
+      <w:r>
+        <w:rPr>
+          <w:rFonts w:ascii="Courier New" w:hAnsi="Courier New" w:cs="Courier New"/>
+          <w:lang w:val="en-US"/>
+        </w:rPr>
+        <w:t xml:space="preserve"> </w:t>
+      </w:r>
+      <w:r>
+        <w:rPr>
+          <w:rFonts w:ascii="Courier New" w:hAnsi="Courier New" w:cs="Courier New"/>
+          <w:color w:val="000000"/>
+          <w:lang w:val="en-US"/>
+        </w:rPr>
+        <w:t>:=</w:t>
+      </w:r>
+      <w:r>
+        <w:rPr>
+          <w:rFonts w:ascii="Courier New" w:hAnsi="Courier New" w:cs="Courier New"/>
+          <w:lang w:val="en-US"/>
+        </w:rPr>
+        <w:t xml:space="preserve"> </w:t>
+      </w:r>
+      <w:r>
+        <w:rPr>
+          <w:rFonts w:ascii="Courier New" w:hAnsi="Courier New" w:cs="Courier New"/>
+          <w:color w:val="000000"/>
+          <w:lang w:val="en-US"/>
+        </w:rPr>
+        <w:t>it</w:t>
+      </w:r>
+      <w:r>
+        <w:rPr>
+          <w:rFonts w:ascii="Courier New" w:hAnsi="Courier New" w:cs="Courier New"/>
+          <w:lang w:val="en-US"/>
+        </w:rPr>
+        <w:t xml:space="preserve"> </w:t>
+      </w:r>
+      <w:r>
+        <w:rPr>
+          <w:rFonts w:ascii="Courier New" w:hAnsi="Courier New" w:cs="Courier New"/>
+          <w:color w:val="000000"/>
+          <w:lang w:val="en-US"/>
+        </w:rPr>
+        <w:t>ch</w:t>
+      </w:r>
+      <w:r>
+        <w:rPr>
+          <w:rFonts w:ascii="Courier New" w:hAnsi="Courier New" w:cs="Courier New"/>
+          <w:lang w:val="en-US"/>
+        </w:rPr>
+        <w:t xml:space="preserve"> </w:t>
+      </w:r>
+      <w:r>
+        <w:rPr>
+          <w:rFonts w:ascii="Courier New" w:hAnsi="Courier New" w:cs="Courier New"/>
+          <w:color w:val="000000"/>
+          <w:lang w:val="en-US"/>
+        </w:rPr>
+        <w:t>fr;</w:t>
+      </w:r>
+    </w:p>
+    <w:p>
+      <w:pPr>
+        <w:autoSpaceDE w:val="0"/>
+        <w:autoSpaceDN w:val="0"/>
+        <w:adjustRightInd w:val="0"/>
+        <w:rPr>
+          <w:rFonts w:ascii="Courier New" w:hAnsi="Courier New" w:cs="Courier New"/>
+          <w:lang w:val="en-US"/>
+        </w:rPr>
+      </w:pPr>
+      <w:r>
+        <w:rPr>
+          <w:rFonts w:ascii="Courier New" w:hAnsi="Courier New" w:cs="Courier New"/>
+          <w:b/>
+          <w:bCs/>
+          <w:color w:val="7F0055"/>
+          <w:lang w:val="en-US"/>
+        </w:rPr>
+        <w:t>set</w:t>
+      </w:r>
+      <w:r>
+        <w:rPr>
+          <w:rFonts w:ascii="Courier New" w:hAnsi="Courier New" w:cs="Courier New"/>
+          <w:lang w:val="en-US"/>
+        </w:rPr>
+        <w:t xml:space="preserve"> </w:t>
+      </w:r>
+      <w:r>
+        <w:rPr>
+          <w:rFonts w:ascii="Courier New" w:hAnsi="Courier New" w:cs="Courier New"/>
+          <w:color w:val="000000"/>
+          <w:lang w:val="en-US"/>
+        </w:rPr>
+        <w:t>J</w:t>
+      </w:r>
+      <w:r>
+        <w:rPr>
+          <w:rFonts w:ascii="Courier New" w:hAnsi="Courier New" w:cs="Courier New"/>
+          <w:lang w:val="en-US"/>
+        </w:rPr>
+        <w:t xml:space="preserve"> </w:t>
+      </w:r>
+      <w:r>
+        <w:rPr>
+          <w:rFonts w:ascii="Courier New" w:hAnsi="Courier New" w:cs="Courier New"/>
+          <w:color w:val="000000"/>
+          <w:lang w:val="en-US"/>
+        </w:rPr>
+        <w:t>:=</w:t>
+      </w:r>
+      <w:r>
+        <w:rPr>
+          <w:rFonts w:ascii="Courier New" w:hAnsi="Courier New" w:cs="Courier New"/>
+          <w:lang w:val="en-US"/>
+        </w:rPr>
+        <w:t xml:space="preserve"> </w:t>
+      </w:r>
+      <w:r>
+        <w:rPr>
+          <w:rFonts w:ascii="Courier New" w:hAnsi="Courier New" w:cs="Courier New"/>
+          <w:color w:val="000000"/>
+          <w:lang w:val="en-US"/>
+        </w:rPr>
+        <w:t>bi</w:t>
+      </w:r>
+      <w:r>
+        <w:rPr>
+          <w:rFonts w:ascii="Courier New" w:hAnsi="Courier New" w:cs="Courier New"/>
+          <w:lang w:val="en-US"/>
+        </w:rPr>
+        <w:t xml:space="preserve"> </w:t>
+      </w:r>
+      <w:r>
+        <w:rPr>
+          <w:rFonts w:ascii="Courier New" w:hAnsi="Courier New" w:cs="Courier New"/>
+          <w:color w:val="000000"/>
+          <w:lang w:val="en-US"/>
+        </w:rPr>
+        <w:t>uc</w:t>
+      </w:r>
+      <w:r>
+        <w:rPr>
+          <w:rFonts w:ascii="Courier New" w:hAnsi="Courier New" w:cs="Courier New"/>
+          <w:lang w:val="en-US"/>
+        </w:rPr>
+        <w:t xml:space="preserve"> </w:t>
+      </w:r>
+      <w:r>
+        <w:rPr>
+          <w:rFonts w:ascii="Courier New" w:hAnsi="Courier New" w:cs="Courier New"/>
+          <w:color w:val="000000"/>
+          <w:lang w:val="en-US"/>
+        </w:rPr>
+        <w:t>av</w:t>
+      </w:r>
+      <w:r>
+        <w:rPr>
+          <w:rFonts w:ascii="Courier New" w:hAnsi="Courier New" w:cs="Courier New"/>
+          <w:lang w:val="en-US"/>
+        </w:rPr>
+        <w:t xml:space="preserve"> </w:t>
+      </w:r>
+      <w:r>
+        <w:rPr>
+          <w:rFonts w:ascii="Courier New" w:hAnsi="Courier New" w:cs="Courier New"/>
+          <w:color w:val="000000"/>
+          <w:lang w:val="en-US"/>
+        </w:rPr>
+        <w:t>cs</w:t>
+      </w:r>
+      <w:r>
+        <w:rPr>
+          <w:rFonts w:ascii="Courier New" w:hAnsi="Courier New" w:cs="Courier New"/>
+          <w:lang w:val="en-US"/>
+        </w:rPr>
+        <w:t xml:space="preserve"> </w:t>
+      </w:r>
+      <w:r>
+        <w:rPr>
+          <w:rFonts w:ascii="Courier New" w:hAnsi="Courier New" w:cs="Courier New"/>
+          <w:color w:val="000000"/>
+          <w:lang w:val="en-US"/>
+        </w:rPr>
+        <w:t>bc;</w:t>
+      </w:r>
+    </w:p>
+    <w:p>
+      <w:pPr>
+        <w:autoSpaceDE w:val="0"/>
+        <w:autoSpaceDN w:val="0"/>
+        <w:adjustRightInd w:val="0"/>
+        <w:rPr>
+          <w:rFonts w:ascii="Courier New" w:hAnsi="Courier New" w:cs="Courier New"/>
+          <w:lang w:val="en-US"/>
+        </w:rPr>
+      </w:pPr>
+      <w:r>
+        <w:rPr>
+          <w:rFonts w:ascii="Courier New" w:hAnsi="Courier New" w:cs="Courier New"/>
+          <w:b/>
+          <w:bCs/>
+          <w:color w:val="7F0055"/>
+          <w:lang w:val="en-US"/>
+        </w:rPr>
+        <w:t>param</w:t>
+      </w:r>
+      <w:r>
+        <w:rPr>
+          <w:rFonts w:ascii="Courier New" w:hAnsi="Courier New" w:cs="Courier New"/>
+          <w:lang w:val="en-US"/>
+        </w:rPr>
+        <w:t xml:space="preserve"> </w:t>
+      </w:r>
+      <w:r>
+        <w:rPr>
+          <w:rFonts w:ascii="Courier New" w:hAnsi="Courier New" w:cs="Courier New"/>
+          <w:color w:val="000000"/>
+          <w:lang w:val="en-US"/>
+        </w:rPr>
+        <w:t>A</w:t>
+      </w:r>
+      <w:r>
+        <w:rPr>
+          <w:rFonts w:ascii="Courier New" w:hAnsi="Courier New" w:cs="Courier New"/>
+          <w:lang w:val="en-US"/>
+        </w:rPr>
+        <w:t xml:space="preserve"> </w:t>
+      </w:r>
+      <w:r>
+        <w:rPr>
+          <w:rFonts w:ascii="Courier New" w:hAnsi="Courier New" w:cs="Courier New"/>
+          <w:color w:val="000000"/>
+          <w:lang w:val="en-US"/>
+        </w:rPr>
+        <w:t>:=</w:t>
+      </w:r>
+      <w:r>
+        <w:rPr>
+          <w:rFonts w:ascii="Courier New" w:hAnsi="Courier New" w:cs="Courier New"/>
+          <w:lang w:val="en-US"/>
+        </w:rPr>
+        <w:t xml:space="preserve"> </w:t>
+      </w:r>
+      <w:r>
+        <w:rPr>
+          <w:rFonts w:ascii="Courier New" w:hAnsi="Courier New" w:cs="Courier New"/>
+          <w:color w:val="000000"/>
+          <w:lang w:val="en-US"/>
+        </w:rPr>
+        <w:t>it</w:t>
+      </w:r>
+      <w:r>
+        <w:rPr>
+          <w:rFonts w:ascii="Courier New" w:hAnsi="Courier New" w:cs="Courier New"/>
+          <w:lang w:val="en-US"/>
+        </w:rPr>
+        <w:t xml:space="preserve"> </w:t>
+      </w:r>
+      <w:r>
+        <w:rPr>
+          <w:rFonts w:ascii="Courier New" w:hAnsi="Courier New" w:cs="Courier New"/>
+          <w:color w:val="000000"/>
+          <w:lang w:val="en-US"/>
+        </w:rPr>
+        <w:t>10000</w:t>
+      </w:r>
+      <w:r>
+        <w:rPr>
+          <w:rFonts w:ascii="Courier New" w:hAnsi="Courier New" w:cs="Courier New"/>
+          <w:lang w:val="en-US"/>
+        </w:rPr>
+        <w:t xml:space="preserve"> </w:t>
+      </w:r>
+      <w:r>
+        <w:rPr>
+          <w:rFonts w:ascii="Courier New" w:hAnsi="Courier New" w:cs="Courier New"/>
+          <w:color w:val="000000"/>
+          <w:lang w:val="en-US"/>
+        </w:rPr>
+        <w:t>ch</w:t>
+      </w:r>
+      <w:r>
+        <w:rPr>
+          <w:rFonts w:ascii="Courier New" w:hAnsi="Courier New" w:cs="Courier New"/>
+          <w:lang w:val="en-US"/>
+        </w:rPr>
+        <w:t xml:space="preserve"> </w:t>
+      </w:r>
+      <w:r>
+        <w:rPr>
+          <w:rFonts w:ascii="Courier New" w:hAnsi="Courier New" w:cs="Courier New"/>
+          <w:color w:val="000000"/>
+          <w:lang w:val="en-US"/>
+        </w:rPr>
+        <w:t>20000</w:t>
+      </w:r>
+      <w:r>
+        <w:rPr>
+          <w:rFonts w:ascii="Courier New" w:hAnsi="Courier New" w:cs="Courier New"/>
+          <w:lang w:val="en-US"/>
+        </w:rPr>
+        <w:t xml:space="preserve"> </w:t>
+      </w:r>
+      <w:r>
+        <w:rPr>
+          <w:rFonts w:ascii="Courier New" w:hAnsi="Courier New" w:cs="Courier New"/>
+          <w:color w:val="000000"/>
+          <w:lang w:val="en-US"/>
+        </w:rPr>
+        <w:t>fr</w:t>
+      </w:r>
+      <w:r>
+        <w:rPr>
+          <w:rFonts w:ascii="Courier New" w:hAnsi="Courier New" w:cs="Courier New"/>
+          <w:lang w:val="en-US"/>
+        </w:rPr>
+        <w:t xml:space="preserve"> </w:t>
+      </w:r>
+      <w:r>
+        <w:rPr>
+          <w:rFonts w:ascii="Courier New" w:hAnsi="Courier New" w:cs="Courier New"/>
+          <w:color w:val="000000"/>
+          <w:lang w:val="en-US"/>
+        </w:rPr>
+        <w:t>10000;</w:t>
+      </w:r>
+    </w:p>
+    <w:p>
+      <w:pPr>
+        <w:autoSpaceDE w:val="0"/>
+        <w:autoSpaceDN w:val="0"/>
+        <w:adjustRightInd w:val="0"/>
+        <w:rPr>
+          <w:rFonts w:ascii="Courier New" w:hAnsi="Courier New" w:cs="Courier New"/>
+          <w:lang w:val="en-US"/>
+        </w:rPr>
+      </w:pPr>
+      <w:r>
+        <w:rPr>
+          <w:rFonts w:ascii="Courier New" w:hAnsi="Courier New" w:cs="Courier New"/>
+          <w:b/>
+          <w:bCs/>
+          <w:color w:val="7F0055"/>
+          <w:lang w:val="en-US"/>
+        </w:rPr>
+        <w:t>param</w:t>
+      </w:r>
+      <w:r>
+        <w:rPr>
+          <w:rFonts w:ascii="Courier New" w:hAnsi="Courier New" w:cs="Courier New"/>
+          <w:lang w:val="en-US"/>
+        </w:rPr>
+        <w:t xml:space="preserve"> </w:t>
+      </w:r>
+      <w:r>
+        <w:rPr>
+          <w:rFonts w:ascii="Courier New" w:hAnsi="Courier New" w:cs="Courier New"/>
+          <w:color w:val="000000"/>
+          <w:lang w:val="en-US"/>
+        </w:rPr>
+        <w:t>B</w:t>
+      </w:r>
+      <w:r>
+        <w:rPr>
+          <w:rFonts w:ascii="Courier New" w:hAnsi="Courier New" w:cs="Courier New"/>
+          <w:lang w:val="en-US"/>
+        </w:rPr>
+        <w:t xml:space="preserve"> </w:t>
+      </w:r>
+      <w:r>
+        <w:rPr>
+          <w:rFonts w:ascii="Courier New" w:hAnsi="Courier New" w:cs="Courier New"/>
+          <w:color w:val="000000"/>
+          <w:lang w:val="en-US"/>
+        </w:rPr>
+        <w:t>:=</w:t>
+      </w:r>
+      <w:r>
+        <w:rPr>
+          <w:rFonts w:ascii="Courier New" w:hAnsi="Courier New" w:cs="Courier New"/>
+          <w:lang w:val="en-US"/>
+        </w:rPr>
+        <w:t xml:space="preserve"> </w:t>
+      </w:r>
+      <w:r>
+        <w:rPr>
+          <w:rFonts w:ascii="Courier New" w:hAnsi="Courier New" w:cs="Courier New"/>
+          <w:color w:val="000000"/>
+          <w:lang w:val="en-US"/>
+        </w:rPr>
+        <w:t>bi</w:t>
+      </w:r>
+      <w:r>
+        <w:rPr>
+          <w:rFonts w:ascii="Courier New" w:hAnsi="Courier New" w:cs="Courier New"/>
+          <w:lang w:val="en-US"/>
+        </w:rPr>
+        <w:t xml:space="preserve"> </w:t>
+      </w:r>
+      <w:r>
+        <w:rPr>
+          <w:rFonts w:ascii="Courier New" w:hAnsi="Courier New" w:cs="Courier New"/>
+          <w:color w:val="000000"/>
+          <w:lang w:val="en-US"/>
+        </w:rPr>
+        <w:t>7100</w:t>
+      </w:r>
+      <w:r>
+        <w:rPr>
+          <w:rFonts w:ascii="Courier New" w:hAnsi="Courier New" w:cs="Courier New"/>
+          <w:lang w:val="en-US"/>
+        </w:rPr>
+        <w:t xml:space="preserve"> </w:t>
+      </w:r>
+      <w:r>
+        <w:rPr>
+          <w:rFonts w:ascii="Courier New" w:hAnsi="Courier New" w:cs="Courier New"/>
+          <w:color w:val="000000"/>
+          <w:lang w:val="en-US"/>
+        </w:rPr>
+        <w:t>uc</w:t>
+      </w:r>
+      <w:r>
+        <w:rPr>
+          <w:rFonts w:ascii="Courier New" w:hAnsi="Courier New" w:cs="Courier New"/>
+          <w:lang w:val="en-US"/>
+        </w:rPr>
+        <w:t xml:space="preserve"> </w:t>
+      </w:r>
+      <w:r>
+        <w:rPr>
+          <w:rFonts w:ascii="Courier New" w:hAnsi="Courier New" w:cs="Courier New"/>
+          <w:color w:val="000000"/>
+          <w:lang w:val="en-US"/>
+        </w:rPr>
+        <w:t>3400</w:t>
+      </w:r>
+      <w:r>
+        <w:rPr>
+          <w:rFonts w:ascii="Courier New" w:hAnsi="Courier New" w:cs="Courier New"/>
+          <w:lang w:val="en-US"/>
+        </w:rPr>
+        <w:t xml:space="preserve"> </w:t>
+      </w:r>
+      <w:r>
+        <w:rPr>
+          <w:rFonts w:ascii="Courier New" w:hAnsi="Courier New" w:cs="Courier New"/>
+          <w:color w:val="000000"/>
+          <w:lang w:val="en-US"/>
+        </w:rPr>
+        <w:t>av</w:t>
+      </w:r>
+      <w:r>
+        <w:rPr>
+          <w:rFonts w:ascii="Courier New" w:hAnsi="Courier New" w:cs="Courier New"/>
+          <w:lang w:val="en-US"/>
+        </w:rPr>
+        <w:t xml:space="preserve"> </w:t>
+      </w:r>
+      <w:r>
+        <w:rPr>
+          <w:rFonts w:ascii="Courier New" w:hAnsi="Courier New" w:cs="Courier New"/>
+          <w:color w:val="000000"/>
+          <w:lang w:val="en-US"/>
+        </w:rPr>
+        <w:t>9700</w:t>
+      </w:r>
+      <w:r>
+        <w:rPr>
+          <w:rFonts w:ascii="Courier New" w:hAnsi="Courier New" w:cs="Courier New"/>
+          <w:lang w:val="en-US"/>
+        </w:rPr>
+        <w:t xml:space="preserve"> </w:t>
+      </w:r>
+      <w:r>
+        <w:rPr>
+          <w:rFonts w:ascii="Courier New" w:hAnsi="Courier New" w:cs="Courier New"/>
+          <w:color w:val="000000"/>
+          <w:lang w:val="en-US"/>
+        </w:rPr>
+        <w:t>cs</w:t>
+      </w:r>
+      <w:r>
+        <w:rPr>
+          <w:rFonts w:ascii="Courier New" w:hAnsi="Courier New" w:cs="Courier New"/>
+          <w:lang w:val="en-US"/>
+        </w:rPr>
+        <w:t xml:space="preserve"> </w:t>
+      </w:r>
+      <w:r>
+        <w:rPr>
+          <w:rFonts w:ascii="Courier New" w:hAnsi="Courier New" w:cs="Courier New"/>
+          <w:color w:val="000000"/>
+          <w:lang w:val="en-US"/>
+        </w:rPr>
+        <w:t>5200</w:t>
+      </w:r>
+      <w:r>
+        <w:rPr>
+          <w:rFonts w:ascii="Courier New" w:hAnsi="Courier New" w:cs="Courier New"/>
+          <w:lang w:val="en-US"/>
+        </w:rPr>
+        <w:t xml:space="preserve"> </w:t>
+      </w:r>
+      <w:r>
+        <w:rPr>
+          <w:rFonts w:ascii="Courier New" w:hAnsi="Courier New" w:cs="Courier New"/>
+          <w:color w:val="000000"/>
+          <w:lang w:val="en-US"/>
+        </w:rPr>
+        <w:t>bc</w:t>
+      </w:r>
+      <w:r>
+        <w:rPr>
+          <w:rFonts w:ascii="Courier New" w:hAnsi="Courier New" w:cs="Courier New"/>
+          <w:lang w:val="en-US"/>
+        </w:rPr>
+        <w:t xml:space="preserve"> </w:t>
+      </w:r>
+      <w:r>
+        <w:rPr>
+          <w:rFonts w:ascii="Courier New" w:hAnsi="Courier New" w:cs="Courier New"/>
+          <w:color w:val="000000"/>
+          <w:lang w:val="en-US"/>
+        </w:rPr>
+        <w:t>3050;</w:t>
+      </w:r>
+    </w:p>
+    <w:p>
+      <w:pPr>
+        <w:autoSpaceDE w:val="0"/>
+        <w:autoSpaceDN w:val="0"/>
+        <w:adjustRightInd w:val="0"/>
+        <w:rPr>
+          <w:rFonts w:ascii="Courier New" w:hAnsi="Courier New" w:cs="Courier New"/>
+          <w:lang w:val="en-US"/>
+        </w:rPr>
+      </w:pPr>
+      <w:r>
+        <w:rPr>
+          <w:rFonts w:ascii="Courier New" w:hAnsi="Courier New" w:cs="Courier New"/>
+          <w:b/>
+          <w:bCs/>
+          <w:color w:val="7F0055"/>
+          <w:lang w:val="en-US"/>
+        </w:rPr>
+        <w:t>param</w:t>
+      </w:r>
+      <w:r>
+        <w:rPr>
+          <w:rFonts w:ascii="Courier New" w:hAnsi="Courier New" w:cs="Courier New"/>
+          <w:lang w:val="en-US"/>
+        </w:rPr>
+        <w:t xml:space="preserve"> </w:t>
+      </w:r>
+      <w:r>
+        <w:rPr>
+          <w:rFonts w:ascii="Courier New" w:hAnsi="Courier New" w:cs="Courier New"/>
+          <w:color w:val="000000"/>
+          <w:lang w:val="en-US"/>
+        </w:rPr>
+        <w:t>W</w:t>
+      </w:r>
+      <w:r>
+        <w:rPr>
+          <w:rFonts w:ascii="Courier New" w:hAnsi="Courier New" w:cs="Courier New"/>
+          <w:lang w:val="en-US"/>
+        </w:rPr>
+        <w:t xml:space="preserve"> </w:t>
+      </w:r>
+      <w:r>
+        <w:rPr>
+          <w:rFonts w:ascii="Courier New" w:hAnsi="Courier New" w:cs="Courier New"/>
+          <w:color w:val="000000"/>
+          <w:lang w:val="en-US"/>
+        </w:rPr>
+        <w:t>:=</w:t>
+      </w:r>
+      <w:r>
+        <w:rPr>
+          <w:rFonts w:ascii="Courier New" w:hAnsi="Courier New" w:cs="Courier New"/>
+          <w:lang w:val="en-US"/>
+        </w:rPr>
+        <w:t xml:space="preserve"> </w:t>
+      </w:r>
+      <w:r>
+        <w:rPr>
+          <w:rFonts w:ascii="Courier New" w:hAnsi="Courier New" w:cs="Courier New"/>
+          <w:color w:val="000000"/>
+          <w:lang w:val="en-US"/>
+        </w:rPr>
+        <w:t>it</w:t>
+      </w:r>
+      <w:r>
+        <w:rPr>
+          <w:rFonts w:ascii="Courier New" w:hAnsi="Courier New" w:cs="Courier New"/>
+          <w:lang w:val="en-US"/>
+        </w:rPr>
+        <w:t xml:space="preserve"> </w:t>
+      </w:r>
+      <w:r>
+        <w:rPr>
+          <w:rFonts w:ascii="Courier New" w:hAnsi="Courier New" w:cs="Courier New"/>
+          <w:color w:val="000000"/>
+          <w:lang w:val="en-US"/>
+        </w:rPr>
+        <w:t>220</w:t>
+      </w:r>
+      <w:r>
+        <w:rPr>
+          <w:rFonts w:ascii="Courier New" w:hAnsi="Courier New" w:cs="Courier New"/>
+          <w:lang w:val="en-US"/>
+        </w:rPr>
+        <w:t xml:space="preserve"> </w:t>
+      </w:r>
+      <w:r>
+        <w:rPr>
+          <w:rFonts w:ascii="Courier New" w:hAnsi="Courier New" w:cs="Courier New"/>
+          <w:color w:val="000000"/>
+          <w:lang w:val="en-US"/>
+        </w:rPr>
+        <w:t>ch</w:t>
+      </w:r>
+      <w:r>
+        <w:rPr>
+          <w:rFonts w:ascii="Courier New" w:hAnsi="Courier New" w:cs="Courier New"/>
+          <w:lang w:val="en-US"/>
+        </w:rPr>
+        <w:t xml:space="preserve"> </w:t>
+      </w:r>
+      <w:r>
+        <w:rPr>
+          <w:rFonts w:ascii="Courier New" w:hAnsi="Courier New" w:cs="Courier New"/>
+          <w:color w:val="000000"/>
+          <w:lang w:val="en-US"/>
+        </w:rPr>
+        <w:t>180</w:t>
+      </w:r>
+      <w:r>
+        <w:rPr>
+          <w:rFonts w:ascii="Courier New" w:hAnsi="Courier New" w:cs="Courier New"/>
+          <w:lang w:val="en-US"/>
+        </w:rPr>
+        <w:t xml:space="preserve"> </w:t>
+      </w:r>
+      <w:r>
+        <w:rPr>
+          <w:rFonts w:ascii="Courier New" w:hAnsi="Courier New" w:cs="Courier New"/>
+          <w:color w:val="000000"/>
+          <w:lang w:val="en-US"/>
+        </w:rPr>
+        <w:t>fr</w:t>
+      </w:r>
+      <w:r>
+        <w:rPr>
+          <w:rFonts w:ascii="Courier New" w:hAnsi="Courier New" w:cs="Courier New"/>
+          <w:lang w:val="en-US"/>
+        </w:rPr>
+        <w:t xml:space="preserve"> </w:t>
+      </w:r>
+      <w:r>
+        <w:rPr>
+          <w:rFonts w:ascii="Courier New" w:hAnsi="Courier New" w:cs="Courier New"/>
+          <w:color w:val="000000"/>
+          <w:lang w:val="en-US"/>
+        </w:rPr>
+        <w:t>200;</w:t>
+      </w:r>
+    </w:p>
+    <w:p>
+      <w:pPr>
+        <w:autoSpaceDE w:val="0"/>
+        <w:autoSpaceDN w:val="0"/>
+        <w:adjustRightInd w:val="0"/>
+        <w:rPr>
+          <w:rFonts w:ascii="Courier New" w:hAnsi="Courier New" w:cs="Courier New"/>
+          <w:lang w:val="en-US"/>
+        </w:rPr>
+      </w:pPr>
+      <w:r>
+        <w:rPr>
+          <w:rFonts w:ascii="Courier New" w:hAnsi="Courier New" w:cs="Courier New"/>
+          <w:color w:val="3F7F5F"/>
+          <w:lang w:val="en-US"/>
+        </w:rPr>
+        <w:t xml:space="preserve">#param : </w:t>
+      </w:r>
+      <w:r>
+        <w:rPr>
+          <w:rFonts w:ascii="Courier New" w:hAnsi="Courier New" w:cs="Courier New"/>
+          <w:color w:val="3F7F5F"/>
+          <w:lang w:val="en-US"/>
+        </w:rPr>
+        <w:tab/>
+      </w:r>
+      <w:r>
+        <w:rPr>
+          <w:rFonts w:ascii="Courier New" w:hAnsi="Courier New" w:cs="Courier New"/>
+          <w:color w:val="3F7F5F"/>
+          <w:lang w:val="en-US"/>
+        </w:rPr>
+        <w:tab/>
+      </w:r>
+      <w:r>
+        <w:rPr>
+          <w:rFonts w:ascii="Courier New" w:hAnsi="Courier New" w:cs="Courier New"/>
+          <w:color w:val="3F7F5F"/>
+          <w:lang w:val="en-US"/>
+        </w:rPr>
+        <w:t>w</w:t>
+      </w:r>
+      <w:r>
+        <w:rPr>
+          <w:rFonts w:ascii="Courier New" w:hAnsi="Courier New" w:cs="Courier New"/>
+          <w:color w:val="3F7F5F"/>
+          <w:lang w:val="en-US"/>
+        </w:rPr>
+        <w:tab/>
+        <w:t xml:space="preserve">a := </w:t>
+      </w:r>
+    </w:p>
+    <w:p>
+      <w:pPr>
+        <w:autoSpaceDE w:val="0"/>
+        <w:autoSpaceDN w:val="0"/>
+        <w:adjustRightInd w:val="0"/>
+        <w:rPr>
+          <w:rFonts w:ascii="Courier New" w:hAnsi="Courier New" w:cs="Courier New"/>
+          <w:lang w:val="en-US"/>
+        </w:rPr>
+      </w:pPr>
+      <w:r>
+        <w:rPr>
+          <w:rFonts w:ascii="Courier New" w:hAnsi="Courier New" w:cs="Courier New"/>
+          <w:color w:val="3F7F5F"/>
+          <w:lang w:val="en-US"/>
+        </w:rPr>
+        <w:t>#it</w:t>
+      </w:r>
+      <w:r>
+        <w:rPr>
+          <w:rFonts w:ascii="Courier New" w:hAnsi="Courier New" w:cs="Courier New"/>
+          <w:color w:val="3F7F5F"/>
+          <w:lang w:val="en-US"/>
+        </w:rPr>
+        <w:tab/>
+      </w:r>
+      <w:r>
+        <w:rPr>
+          <w:rFonts w:ascii="Courier New" w:hAnsi="Courier New" w:cs="Courier New"/>
+          <w:color w:val="3F7F5F"/>
+          <w:lang w:val="en-US"/>
+        </w:rPr>
+        <w:tab/>
+      </w:r>
+      <w:r>
+        <w:rPr>
+          <w:rFonts w:ascii="Courier New" w:hAnsi="Courier New" w:cs="Courier New"/>
+          <w:color w:val="3F7F5F"/>
+          <w:lang w:val="en-US"/>
+        </w:rPr>
+        <w:tab/>
+        <w:t>220</w:t>
+      </w:r>
+      <w:r>
+        <w:rPr>
+          <w:rFonts w:ascii="Courier New" w:hAnsi="Courier New" w:cs="Courier New"/>
+          <w:color w:val="3F7F5F"/>
+          <w:lang w:val="en-US"/>
+        </w:rPr>
+        <w:tab/>
+        <w:t>10000</w:t>
+      </w:r>
+    </w:p>
+    <w:p>
+      <w:pPr>
+        <w:autoSpaceDE w:val="0"/>
+        <w:autoSpaceDN w:val="0"/>
+        <w:adjustRightInd w:val="0"/>
+        <w:rPr>
+          <w:rFonts w:ascii="Courier New" w:hAnsi="Courier New" w:cs="Courier New"/>
+          <w:lang w:val="en-US"/>
+        </w:rPr>
+      </w:pPr>
+      <w:r>
+        <w:rPr>
+          <w:rFonts w:ascii="Courier New" w:hAnsi="Courier New" w:cs="Courier New"/>
+          <w:color w:val="3F7F5F"/>
+          <w:lang w:val="en-US"/>
+        </w:rPr>
+        <w:t>#ch</w:t>
+      </w:r>
+      <w:r>
+        <w:rPr>
+          <w:rFonts w:ascii="Courier New" w:hAnsi="Courier New" w:cs="Courier New"/>
+          <w:color w:val="3F7F5F"/>
+          <w:lang w:val="en-US"/>
+        </w:rPr>
+        <w:tab/>
+      </w:r>
+      <w:r>
+        <w:rPr>
+          <w:rFonts w:ascii="Courier New" w:hAnsi="Courier New" w:cs="Courier New"/>
+          <w:color w:val="3F7F5F"/>
+          <w:lang w:val="en-US"/>
+        </w:rPr>
+        <w:tab/>
+      </w:r>
+      <w:r>
+        <w:rPr>
+          <w:rFonts w:ascii="Courier New" w:hAnsi="Courier New" w:cs="Courier New"/>
+          <w:color w:val="3F7F5F"/>
+          <w:lang w:val="en-US"/>
+        </w:rPr>
+        <w:tab/>
+        <w:t>100</w:t>
+      </w:r>
+      <w:r>
+        <w:rPr>
+          <w:rFonts w:ascii="Courier New" w:hAnsi="Courier New" w:cs="Courier New"/>
+          <w:color w:val="3F7F5F"/>
+          <w:lang w:val="en-US"/>
+        </w:rPr>
+        <w:tab/>
+        <w:t>20000</w:t>
+      </w:r>
+    </w:p>
+    <w:p>
+      <w:pPr>
+        <w:autoSpaceDE w:val="0"/>
+        <w:autoSpaceDN w:val="0"/>
+        <w:adjustRightInd w:val="0"/>
+        <w:rPr>
+          <w:rFonts w:ascii="Courier New" w:hAnsi="Courier New" w:cs="Courier New"/>
+          <w:lang w:val="en-US"/>
+        </w:rPr>
+      </w:pPr>
+      <w:r>
+        <w:rPr>
+          <w:rFonts w:ascii="Courier New" w:hAnsi="Courier New" w:cs="Courier New"/>
+          <w:color w:val="3F7F5F"/>
+          <w:lang w:val="en-US"/>
+        </w:rPr>
+        <w:t>#fr</w:t>
+      </w:r>
+      <w:r>
+        <w:rPr>
+          <w:rFonts w:ascii="Courier New" w:hAnsi="Courier New" w:cs="Courier New"/>
+          <w:color w:val="3F7F5F"/>
+          <w:lang w:val="en-US"/>
+        </w:rPr>
+        <w:tab/>
+      </w:r>
+      <w:r>
+        <w:rPr>
+          <w:rFonts w:ascii="Courier New" w:hAnsi="Courier New" w:cs="Courier New"/>
+          <w:color w:val="3F7F5F"/>
+          <w:lang w:val="en-US"/>
+        </w:rPr>
+        <w:tab/>
+      </w:r>
+      <w:r>
+        <w:rPr>
+          <w:rFonts w:ascii="Courier New" w:hAnsi="Courier New" w:cs="Courier New"/>
+          <w:color w:val="3F7F5F"/>
+          <w:lang w:val="en-US"/>
+        </w:rPr>
+        <w:tab/>
+        <w:t>200</w:t>
+      </w:r>
+      <w:r>
+        <w:rPr>
+          <w:rFonts w:ascii="Courier New" w:hAnsi="Courier New" w:cs="Courier New"/>
+          <w:color w:val="3F7F5F"/>
+          <w:lang w:val="en-US"/>
+        </w:rPr>
+        <w:tab/>
+        <w:t>10000</w:t>
+      </w:r>
+    </w:p>
+    <w:p>
+      <w:pPr>
+        <w:autoSpaceDE w:val="0"/>
+        <w:autoSpaceDN w:val="0"/>
+        <w:adjustRightInd w:val="0"/>
+        <w:rPr>
+          <w:rFonts w:ascii="Courier New" w:hAnsi="Courier New" w:cs="Courier New"/>
+          <w:lang w:val="en-US"/>
+        </w:rPr>
+      </w:pPr>
+      <w:r>
+        <w:rPr>
+          <w:rFonts w:ascii="Courier New" w:hAnsi="Courier New" w:cs="Courier New"/>
+          <w:b/>
+          <w:bCs/>
+          <w:color w:val="7F0055"/>
+          <w:lang w:val="en-US"/>
+        </w:rPr>
+        <w:t>param</w:t>
+      </w:r>
+      <w:r>
+        <w:rPr>
+          <w:rFonts w:ascii="Courier New" w:hAnsi="Courier New" w:cs="Courier New"/>
+          <w:lang w:val="en-US"/>
+        </w:rPr>
+        <w:t xml:space="preserve"> </w:t>
+      </w:r>
+      <w:r>
+        <w:rPr>
+          <w:rFonts w:ascii="Courier New" w:hAnsi="Courier New" w:cs="Courier New"/>
+          <w:color w:val="000000"/>
+          <w:lang w:val="en-US"/>
+        </w:rPr>
+        <w:t>C:</w:t>
+      </w:r>
+      <w:r>
+        <w:rPr>
+          <w:rFonts w:ascii="Courier New" w:hAnsi="Courier New" w:cs="Courier New"/>
+          <w:lang w:val="en-US"/>
+        </w:rPr>
+        <w:t xml:space="preserve"> </w:t>
+      </w:r>
+      <w:r>
+        <w:rPr>
+          <w:rFonts w:ascii="Courier New" w:hAnsi="Courier New" w:cs="Courier New"/>
+          <w:lang w:val="en-US"/>
+        </w:rPr>
+        <w:tab/>
+      </w:r>
+      <w:r>
+        <w:rPr>
+          <w:rFonts w:ascii="Courier New" w:hAnsi="Courier New" w:cs="Courier New"/>
+          <w:lang w:val="en-US"/>
+        </w:rPr>
+        <w:tab/>
+      </w:r>
+      <w:r>
+        <w:rPr>
+          <w:rFonts w:ascii="Courier New" w:hAnsi="Courier New" w:cs="Courier New"/>
+          <w:color w:val="000000"/>
+          <w:lang w:val="en-US"/>
+        </w:rPr>
+        <w:t>bi</w:t>
+      </w:r>
+      <w:r>
+        <w:rPr>
+          <w:rFonts w:ascii="Courier New" w:hAnsi="Courier New" w:cs="Courier New"/>
+          <w:lang w:val="en-US"/>
+        </w:rPr>
+        <w:t xml:space="preserve"> </w:t>
+      </w:r>
+      <w:r>
+        <w:rPr>
+          <w:rFonts w:ascii="Courier New" w:hAnsi="Courier New" w:cs="Courier New"/>
+          <w:lang w:val="en-US"/>
+        </w:rPr>
+        <w:tab/>
+      </w:r>
+      <w:r>
+        <w:rPr>
+          <w:rFonts w:ascii="Courier New" w:hAnsi="Courier New" w:cs="Courier New"/>
+          <w:lang w:val="en-US"/>
+        </w:rPr>
+        <w:tab/>
+      </w:r>
+      <w:r>
+        <w:rPr>
+          <w:rFonts w:ascii="Courier New" w:hAnsi="Courier New" w:cs="Courier New"/>
+          <w:color w:val="000000"/>
+          <w:lang w:val="en-US"/>
+        </w:rPr>
+        <w:t>uc</w:t>
+      </w:r>
+      <w:r>
+        <w:rPr>
+          <w:rFonts w:ascii="Courier New" w:hAnsi="Courier New" w:cs="Courier New"/>
+          <w:lang w:val="en-US"/>
+        </w:rPr>
+        <w:t xml:space="preserve"> </w:t>
+      </w:r>
+      <w:r>
+        <w:rPr>
+          <w:rFonts w:ascii="Courier New" w:hAnsi="Courier New" w:cs="Courier New"/>
+          <w:lang w:val="en-US"/>
+        </w:rPr>
+        <w:tab/>
+      </w:r>
+      <w:r>
+        <w:rPr>
+          <w:rFonts w:ascii="Courier New" w:hAnsi="Courier New" w:cs="Courier New"/>
+          <w:lang w:val="en-US"/>
+        </w:rPr>
+        <w:tab/>
+      </w:r>
+      <w:r>
+        <w:rPr>
+          <w:rFonts w:ascii="Courier New" w:hAnsi="Courier New" w:cs="Courier New"/>
+          <w:color w:val="000000"/>
+          <w:lang w:val="en-US"/>
+        </w:rPr>
+        <w:t>av</w:t>
+      </w:r>
+      <w:r>
+        <w:rPr>
+          <w:rFonts w:ascii="Courier New" w:hAnsi="Courier New" w:cs="Courier New"/>
+          <w:lang w:val="en-US"/>
+        </w:rPr>
+        <w:t xml:space="preserve"> </w:t>
+      </w:r>
+      <w:r>
+        <w:rPr>
+          <w:rFonts w:ascii="Courier New" w:hAnsi="Courier New" w:cs="Courier New"/>
+          <w:lang w:val="en-US"/>
+        </w:rPr>
+        <w:tab/>
+      </w:r>
+      <w:r>
+        <w:rPr>
+          <w:rFonts w:ascii="Courier New" w:hAnsi="Courier New" w:cs="Courier New"/>
+          <w:lang w:val="en-US"/>
+        </w:rPr>
+        <w:tab/>
+      </w:r>
+      <w:r>
+        <w:rPr>
+          <w:rFonts w:ascii="Courier New" w:hAnsi="Courier New" w:cs="Courier New"/>
+          <w:color w:val="000000"/>
+          <w:lang w:val="en-US"/>
+        </w:rPr>
+        <w:t>cs</w:t>
+      </w:r>
+      <w:r>
+        <w:rPr>
+          <w:rFonts w:ascii="Courier New" w:hAnsi="Courier New" w:cs="Courier New"/>
+          <w:lang w:val="en-US"/>
+        </w:rPr>
+        <w:t xml:space="preserve"> </w:t>
+      </w:r>
+      <w:r>
+        <w:rPr>
+          <w:rFonts w:ascii="Courier New" w:hAnsi="Courier New" w:cs="Courier New"/>
+          <w:lang w:val="en-US"/>
+        </w:rPr>
+        <w:tab/>
+      </w:r>
+      <w:r>
+        <w:rPr>
+          <w:rFonts w:ascii="Courier New" w:hAnsi="Courier New" w:cs="Courier New"/>
+          <w:lang w:val="en-US"/>
+        </w:rPr>
+        <w:tab/>
+      </w:r>
+      <w:r>
+        <w:rPr>
+          <w:rFonts w:ascii="Courier New" w:hAnsi="Courier New" w:cs="Courier New"/>
+          <w:color w:val="000000"/>
+          <w:lang w:val="en-US"/>
+        </w:rPr>
+        <w:t>bc</w:t>
+      </w:r>
+      <w:r>
+        <w:rPr>
+          <w:rFonts w:ascii="Courier New" w:hAnsi="Courier New" w:cs="Courier New"/>
+          <w:lang w:val="en-US"/>
+        </w:rPr>
+        <w:t xml:space="preserve"> </w:t>
+      </w:r>
+      <w:r>
+        <w:rPr>
+          <w:rFonts w:ascii="Courier New" w:hAnsi="Courier New" w:cs="Courier New"/>
+          <w:color w:val="000000"/>
+          <w:lang w:val="en-US"/>
+        </w:rPr>
+        <w:t>:=</w:t>
+      </w:r>
+    </w:p>
+    <w:p>
+      <w:pPr>
+        <w:autoSpaceDE w:val="0"/>
+        <w:autoSpaceDN w:val="0"/>
+        <w:adjustRightInd w:val="0"/>
+        <w:rPr>
+          <w:rFonts w:ascii="Courier New" w:hAnsi="Courier New" w:cs="Courier New"/>
+          <w:lang w:val="en-US"/>
+        </w:rPr>
+      </w:pPr>
+      <w:r>
+        <w:rPr>
+          <w:rFonts w:ascii="Courier New" w:hAnsi="Courier New" w:cs="Courier New"/>
+          <w:color w:val="000000"/>
+          <w:lang w:val="en-US"/>
+        </w:rPr>
+        <w:t>it</w:t>
+      </w:r>
+      <w:r>
+        <w:rPr>
+          <w:rFonts w:ascii="Courier New" w:hAnsi="Courier New" w:cs="Courier New"/>
+          <w:lang w:val="en-US"/>
+        </w:rPr>
+        <w:tab/>
+      </w:r>
+      <w:r>
+        <w:rPr>
+          <w:rFonts w:ascii="Courier New" w:hAnsi="Courier New" w:cs="Courier New"/>
+          <w:lang w:val="en-US"/>
+        </w:rPr>
+        <w:tab/>
+      </w:r>
+      <w:r>
+        <w:rPr>
+          <w:rFonts w:ascii="Courier New" w:hAnsi="Courier New" w:cs="Courier New"/>
+          <w:lang w:val="en-US"/>
+        </w:rPr>
+        <w:tab/>
+      </w:r>
+      <w:r>
+        <w:rPr>
+          <w:rFonts w:ascii="Courier New" w:hAnsi="Courier New" w:cs="Courier New"/>
+          <w:color w:val="000000"/>
+          <w:lang w:val="en-US"/>
+        </w:rPr>
+        <w:t>5.5</w:t>
+      </w:r>
+      <w:r>
+        <w:rPr>
+          <w:rFonts w:ascii="Courier New" w:hAnsi="Courier New" w:cs="Courier New"/>
+          <w:lang w:val="en-US"/>
+        </w:rPr>
+        <w:tab/>
+      </w:r>
+      <w:r>
+        <w:rPr>
+          <w:rFonts w:ascii="Courier New" w:hAnsi="Courier New" w:cs="Courier New"/>
+          <w:lang w:val="en-US"/>
+        </w:rPr>
+        <w:tab/>
+      </w:r>
+      <w:r>
+        <w:rPr>
+          <w:rFonts w:ascii="Courier New" w:hAnsi="Courier New" w:cs="Courier New"/>
+          <w:color w:val="000000"/>
+          <w:lang w:val="en-US"/>
+        </w:rPr>
+        <w:t>7.5</w:t>
+      </w:r>
+      <w:r>
+        <w:rPr>
+          <w:rFonts w:ascii="Courier New" w:hAnsi="Courier New" w:cs="Courier New"/>
+          <w:lang w:val="en-US"/>
+        </w:rPr>
+        <w:tab/>
+      </w:r>
+      <w:r>
+        <w:rPr>
+          <w:rFonts w:ascii="Courier New" w:hAnsi="Courier New" w:cs="Courier New"/>
+          <w:lang w:val="en-US"/>
+        </w:rPr>
+        <w:tab/>
+      </w:r>
+      <w:r>
+        <w:rPr>
+          <w:rFonts w:ascii="Courier New" w:hAnsi="Courier New" w:cs="Courier New"/>
+          <w:color w:val="000000"/>
+          <w:lang w:val="en-US"/>
+        </w:rPr>
+        <w:t>6.9</w:t>
+      </w:r>
+      <w:r>
+        <w:rPr>
+          <w:rFonts w:ascii="Courier New" w:hAnsi="Courier New" w:cs="Courier New"/>
+          <w:lang w:val="en-US"/>
+        </w:rPr>
+        <w:tab/>
+      </w:r>
+      <w:r>
+        <w:rPr>
+          <w:rFonts w:ascii="Courier New" w:hAnsi="Courier New" w:cs="Courier New"/>
+          <w:lang w:val="en-US"/>
+        </w:rPr>
+        <w:tab/>
+      </w:r>
+      <w:r>
+        <w:rPr>
+          <w:rFonts w:ascii="Courier New" w:hAnsi="Courier New" w:cs="Courier New"/>
+          <w:color w:val="000000"/>
+          <w:lang w:val="en-US"/>
+        </w:rPr>
+        <w:t>8.0</w:t>
+      </w:r>
+      <w:r>
+        <w:rPr>
+          <w:rFonts w:ascii="Courier New" w:hAnsi="Courier New" w:cs="Courier New"/>
+          <w:lang w:val="en-US"/>
+        </w:rPr>
+        <w:tab/>
+      </w:r>
+      <w:r>
+        <w:rPr>
+          <w:rFonts w:ascii="Courier New" w:hAnsi="Courier New" w:cs="Courier New"/>
+          <w:lang w:val="en-US"/>
+        </w:rPr>
+        <w:tab/>
+      </w:r>
+      <w:r>
+        <w:rPr>
+          <w:rFonts w:ascii="Courier New" w:hAnsi="Courier New" w:cs="Courier New"/>
+          <w:color w:val="000000"/>
+          <w:lang w:val="en-US"/>
+        </w:rPr>
+        <w:t>10.3</w:t>
+      </w:r>
+    </w:p>
+    <w:p>
+      <w:pPr>
+        <w:autoSpaceDE w:val="0"/>
+        <w:autoSpaceDN w:val="0"/>
+        <w:adjustRightInd w:val="0"/>
+        <w:rPr>
+          <w:rFonts w:ascii="Courier New" w:hAnsi="Courier New" w:cs="Courier New"/>
+          <w:lang w:val="en-US"/>
+        </w:rPr>
+      </w:pPr>
+      <w:r>
+        <w:rPr>
+          <w:rFonts w:ascii="Courier New" w:hAnsi="Courier New" w:cs="Courier New"/>
+          <w:color w:val="000000"/>
+          <w:lang w:val="en-US"/>
+        </w:rPr>
+        <w:t>ch</w:t>
+      </w:r>
+      <w:r>
+        <w:rPr>
+          <w:rFonts w:ascii="Courier New" w:hAnsi="Courier New" w:cs="Courier New"/>
+          <w:lang w:val="en-US"/>
+        </w:rPr>
+        <w:tab/>
+      </w:r>
+      <w:r>
+        <w:rPr>
+          <w:rFonts w:ascii="Courier New" w:hAnsi="Courier New" w:cs="Courier New"/>
+          <w:lang w:val="en-US"/>
+        </w:rPr>
+        <w:tab/>
+      </w:r>
+      <w:r>
+        <w:rPr>
+          <w:rFonts w:ascii="Courier New" w:hAnsi="Courier New" w:cs="Courier New"/>
+          <w:lang w:val="en-US"/>
+        </w:rPr>
+        <w:tab/>
+      </w:r>
+      <w:r>
+        <w:rPr>
+          <w:rFonts w:ascii="Courier New" w:hAnsi="Courier New" w:cs="Courier New"/>
+          <w:color w:val="000000"/>
+          <w:lang w:val="en-US"/>
+        </w:rPr>
+        <w:t>15</w:t>
+      </w:r>
+      <w:r>
+        <w:rPr>
+          <w:rFonts w:ascii="Courier New" w:hAnsi="Courier New" w:cs="Courier New"/>
+          <w:lang w:val="en-US"/>
+        </w:rPr>
+        <w:tab/>
+      </w:r>
+      <w:r>
+        <w:rPr>
+          <w:rFonts w:ascii="Courier New" w:hAnsi="Courier New" w:cs="Courier New"/>
+          <w:lang w:val="en-US"/>
+        </w:rPr>
+        <w:tab/>
+      </w:r>
+      <w:r>
+        <w:rPr>
+          <w:rFonts w:ascii="Courier New" w:hAnsi="Courier New" w:cs="Courier New"/>
+          <w:color w:val="000000"/>
+          <w:lang w:val="en-US"/>
+        </w:rPr>
+        <w:t>14.3</w:t>
+      </w:r>
+      <w:r>
+        <w:rPr>
+          <w:rFonts w:ascii="Courier New" w:hAnsi="Courier New" w:cs="Courier New"/>
+          <w:lang w:val="en-US"/>
+        </w:rPr>
+        <w:tab/>
+      </w:r>
+      <w:r>
+        <w:rPr>
+          <w:rFonts w:ascii="Courier New" w:hAnsi="Courier New" w:cs="Courier New"/>
+          <w:lang w:val="en-US"/>
+        </w:rPr>
+        <w:tab/>
+      </w:r>
+      <w:r>
+        <w:rPr>
+          <w:rFonts w:ascii="Courier New" w:hAnsi="Courier New" w:cs="Courier New"/>
+          <w:color w:val="000000"/>
+          <w:lang w:val="en-US"/>
+        </w:rPr>
+        <w:t>13.0</w:t>
+      </w:r>
+      <w:r>
+        <w:rPr>
+          <w:rFonts w:ascii="Courier New" w:hAnsi="Courier New" w:cs="Courier New"/>
+          <w:lang w:val="en-US"/>
+        </w:rPr>
+        <w:tab/>
+      </w:r>
+      <w:r>
+        <w:rPr>
+          <w:rFonts w:ascii="Courier New" w:hAnsi="Courier New" w:cs="Courier New"/>
+          <w:lang w:val="en-US"/>
+        </w:rPr>
+        <w:tab/>
+      </w:r>
+      <w:r>
+        <w:rPr>
+          <w:rFonts w:ascii="Courier New" w:hAnsi="Courier New" w:cs="Courier New"/>
+          <w:color w:val="000000"/>
+          <w:lang w:val="en-US"/>
+        </w:rPr>
+        <w:t>16.4</w:t>
+      </w:r>
+      <w:r>
+        <w:rPr>
+          <w:rFonts w:ascii="Courier New" w:hAnsi="Courier New" w:cs="Courier New"/>
+          <w:lang w:val="en-US"/>
+        </w:rPr>
+        <w:tab/>
+      </w:r>
+      <w:r>
+        <w:rPr>
+          <w:rFonts w:ascii="Courier New" w:hAnsi="Courier New" w:cs="Courier New"/>
+          <w:lang w:val="en-US"/>
+        </w:rPr>
+        <w:tab/>
+      </w:r>
+      <w:r>
+        <w:rPr>
+          <w:rFonts w:ascii="Courier New" w:hAnsi="Courier New" w:cs="Courier New"/>
+          <w:color w:val="000000"/>
+          <w:lang w:val="en-US"/>
+        </w:rPr>
+        <w:t>5.0</w:t>
+      </w:r>
+    </w:p>
+    <w:p>
+      <w:pPr>
+        <w:autoSpaceDE w:val="0"/>
+        <w:autoSpaceDN w:val="0"/>
+        <w:adjustRightInd w:val="0"/>
+        <w:rPr>
+          <w:rFonts w:ascii="Courier New" w:hAnsi="Courier New" w:cs="Courier New"/>
+          <w:lang w:val="en-US"/>
+        </w:rPr>
+      </w:pPr>
+      <w:r>
+        <w:rPr>
+          <w:rFonts w:ascii="Courier New" w:hAnsi="Courier New" w:cs="Courier New"/>
+          <w:color w:val="000000"/>
+          <w:lang w:val="en-US"/>
+        </w:rPr>
+        <w:t>fr</w:t>
+      </w:r>
+      <w:r>
+        <w:rPr>
+          <w:rFonts w:ascii="Courier New" w:hAnsi="Courier New" w:cs="Courier New"/>
+          <w:lang w:val="en-US"/>
+        </w:rPr>
+        <w:tab/>
+      </w:r>
+      <w:r>
+        <w:rPr>
+          <w:rFonts w:ascii="Courier New" w:hAnsi="Courier New" w:cs="Courier New"/>
+          <w:lang w:val="en-US"/>
+        </w:rPr>
+        <w:tab/>
+      </w:r>
+      <w:r>
+        <w:rPr>
+          <w:rFonts w:ascii="Courier New" w:hAnsi="Courier New" w:cs="Courier New"/>
+          <w:lang w:val="en-US"/>
+        </w:rPr>
+        <w:tab/>
+      </w:r>
+      <w:r>
+        <w:rPr>
+          <w:rFonts w:ascii="Courier New" w:hAnsi="Courier New" w:cs="Courier New"/>
+          <w:color w:val="000000"/>
+          <w:lang w:val="en-US"/>
+        </w:rPr>
+        <w:t>6.0</w:t>
+      </w:r>
+      <w:r>
+        <w:rPr>
+          <w:rFonts w:ascii="Courier New" w:hAnsi="Courier New" w:cs="Courier New"/>
+          <w:lang w:val="en-US"/>
+        </w:rPr>
+        <w:tab/>
+      </w:r>
+      <w:r>
+        <w:rPr>
+          <w:rFonts w:ascii="Courier New" w:hAnsi="Courier New" w:cs="Courier New"/>
+          <w:lang w:val="en-US"/>
+        </w:rPr>
+        <w:tab/>
+      </w:r>
+      <w:r>
+        <w:rPr>
+          <w:rFonts w:ascii="Courier New" w:hAnsi="Courier New" w:cs="Courier New"/>
+          <w:color w:val="000000"/>
+          <w:lang w:val="en-US"/>
+        </w:rPr>
+        <w:t>7.8</w:t>
+      </w:r>
+      <w:r>
+        <w:rPr>
+          <w:rFonts w:ascii="Courier New" w:hAnsi="Courier New" w:cs="Courier New"/>
+          <w:lang w:val="en-US"/>
+        </w:rPr>
+        <w:tab/>
+      </w:r>
+      <w:r>
+        <w:rPr>
+          <w:rFonts w:ascii="Courier New" w:hAnsi="Courier New" w:cs="Courier New"/>
+          <w:lang w:val="en-US"/>
+        </w:rPr>
+        <w:tab/>
+      </w:r>
+      <w:r>
+        <w:rPr>
+          <w:rFonts w:ascii="Courier New" w:hAnsi="Courier New" w:cs="Courier New"/>
+          <w:color w:val="000000"/>
+          <w:lang w:val="en-US"/>
+        </w:rPr>
+        <w:t>6.3</w:t>
+      </w:r>
+      <w:r>
+        <w:rPr>
+          <w:rFonts w:ascii="Courier New" w:hAnsi="Courier New" w:cs="Courier New"/>
+          <w:lang w:val="en-US"/>
+        </w:rPr>
+        <w:tab/>
+      </w:r>
+      <w:r>
+        <w:rPr>
+          <w:rFonts w:ascii="Courier New" w:hAnsi="Courier New" w:cs="Courier New"/>
+          <w:lang w:val="en-US"/>
+        </w:rPr>
+        <w:tab/>
+      </w:r>
+      <w:r>
+        <w:rPr>
+          <w:rFonts w:ascii="Courier New" w:hAnsi="Courier New" w:cs="Courier New"/>
+          <w:color w:val="000000"/>
+          <w:lang w:val="en-US"/>
+        </w:rPr>
+        <w:t>6.8</w:t>
+      </w:r>
+      <w:r>
+        <w:rPr>
+          <w:rFonts w:ascii="Courier New" w:hAnsi="Courier New" w:cs="Courier New"/>
+          <w:lang w:val="en-US"/>
+        </w:rPr>
+        <w:tab/>
+      </w:r>
+      <w:r>
+        <w:rPr>
+          <w:rFonts w:ascii="Courier New" w:hAnsi="Courier New" w:cs="Courier New"/>
+          <w:lang w:val="en-US"/>
+        </w:rPr>
+        <w:tab/>
+      </w:r>
+      <w:r>
+        <w:rPr>
+          <w:rFonts w:ascii="Courier New" w:hAnsi="Courier New" w:cs="Courier New"/>
+          <w:color w:val="000000"/>
+          <w:lang w:val="en-US"/>
+        </w:rPr>
+        <w:t>11.0</w:t>
+      </w:r>
+    </w:p>
+    <w:p>
+      <w:pPr>
+        <w:autoSpaceDE w:val="0"/>
+        <w:autoSpaceDN w:val="0"/>
+        <w:adjustRightInd w:val="0"/>
+        <w:rPr>
+          <w:rFonts w:ascii="Courier New" w:hAnsi="Courier New" w:cs="Courier New"/>
+          <w:lang w:val="en-US"/>
+        </w:rPr>
+      </w:pPr>
+      <w:r>
+        <w:rPr>
+          <w:rFonts w:ascii="Courier New" w:hAnsi="Courier New" w:cs="Courier New"/>
+          <w:color w:val="000000"/>
+          <w:lang w:val="en-US"/>
+        </w:rPr>
+        <w:t>;</w:t>
+      </w:r>
+    </w:p>
+    <w:p>
+      <w:pPr>
+        <w:autoSpaceDE w:val="0"/>
+        <w:autoSpaceDN w:val="0"/>
+        <w:adjustRightInd w:val="0"/>
+        <w:rPr>
+          <w:rFonts w:ascii="Courier New" w:hAnsi="Courier New" w:cs="Courier New"/>
+          <w:lang w:val="en-US"/>
+        </w:rPr>
+      </w:pPr>
+      <w:r>
+        <w:rPr>
+          <w:rFonts w:ascii="Courier New" w:hAnsi="Courier New" w:cs="Courier New"/>
+          <w:b/>
+          <w:bCs/>
+          <w:color w:val="7F0055"/>
+          <w:lang w:val="en-US"/>
+        </w:rPr>
+        <w:t>param</w:t>
+      </w:r>
+      <w:r>
+        <w:rPr>
+          <w:rFonts w:ascii="Courier New" w:hAnsi="Courier New" w:cs="Courier New"/>
+          <w:lang w:val="en-US"/>
+        </w:rPr>
+        <w:t xml:space="preserve"> </w:t>
+      </w:r>
+      <w:r>
+        <w:rPr>
+          <w:rFonts w:ascii="Courier New" w:hAnsi="Courier New" w:cs="Courier New"/>
+          <w:color w:val="000000"/>
+          <w:lang w:val="en-US"/>
+        </w:rPr>
+        <w:t>stab_bil</w:t>
+      </w:r>
+      <w:r>
+        <w:rPr>
+          <w:rFonts w:ascii="Courier New" w:hAnsi="Courier New" w:cs="Courier New"/>
+          <w:lang w:val="en-US"/>
+        </w:rPr>
+        <w:t xml:space="preserve"> </w:t>
+      </w:r>
+      <w:r>
+        <w:rPr>
+          <w:rFonts w:ascii="Courier New" w:hAnsi="Courier New" w:cs="Courier New"/>
+          <w:color w:val="000000"/>
+          <w:lang w:val="en-US"/>
+        </w:rPr>
+        <w:t>:=</w:t>
+      </w:r>
+      <w:r>
+        <w:rPr>
+          <w:rFonts w:ascii="Courier New" w:hAnsi="Courier New" w:cs="Courier New"/>
+          <w:lang w:val="en-US"/>
+        </w:rPr>
+        <w:t xml:space="preserve"> </w:t>
+      </w:r>
+      <w:r>
+        <w:rPr>
+          <w:rFonts w:ascii="Courier New" w:hAnsi="Courier New" w:cs="Courier New"/>
+          <w:color w:val="2A00FF"/>
+          <w:lang w:val="en-US"/>
+        </w:rPr>
+        <w:t>‘</w:t>
+      </w:r>
+      <w:r>
+        <w:rPr>
+          <w:rFonts w:ascii="Courier New" w:hAnsi="Courier New" w:cs="Courier New"/>
+          <w:color w:val="2A00FF"/>
+          <w:lang w:val="en-US"/>
+        </w:rPr>
+        <w:t>it</w:t>
+      </w:r>
+      <w:r>
+        <w:rPr>
+          <w:rFonts w:ascii="Courier New" w:hAnsi="Courier New" w:cs="Courier New"/>
+          <w:color w:val="2A00FF"/>
+          <w:lang w:val="en-US"/>
+        </w:rPr>
+        <w:t>’</w:t>
+      </w:r>
+      <w:r>
+        <w:rPr>
+          <w:rFonts w:ascii="Courier New" w:hAnsi="Courier New" w:cs="Courier New"/>
+          <w:color w:val="000000"/>
+          <w:lang w:val="en-US"/>
+        </w:rPr>
+        <w:t>;</w:t>
+      </w:r>
+    </w:p>
+    <w:p>
+      <w:pPr>
+        <w:autoSpaceDE w:val="0"/>
+        <w:autoSpaceDN w:val="0"/>
+        <w:adjustRightInd w:val="0"/>
+        <w:rPr>
+          <w:rFonts w:ascii="Courier New" w:hAnsi="Courier New" w:cs="Courier New"/>
+        </w:rPr>
+      </w:pPr>
+      <w:r>
+        <w:rPr>
+          <w:rFonts w:ascii="Courier New" w:hAnsi="Courier New" w:cs="Courier New"/>
+          <w:b/>
+          <w:bCs/>
+          <w:color w:val="7F0055"/>
+        </w:rPr>
+        <w:t>param</w:t>
+      </w:r>
+      <w:r>
+        <w:rPr>
+          <w:rFonts w:ascii="Courier New" w:hAnsi="Courier New" w:cs="Courier New"/>
+        </w:rPr>
+        <w:t xml:space="preserve"> </w:t>
+      </w:r>
+      <w:r>
+        <w:rPr>
+          <w:rFonts w:ascii="Courier New" w:hAnsi="Courier New" w:cs="Courier New"/>
+          <w:color w:val="000000"/>
+        </w:rPr>
+        <w:t>bil1</w:t>
+      </w:r>
+      <w:r>
+        <w:rPr>
+          <w:rFonts w:ascii="Courier New" w:hAnsi="Courier New" w:cs="Courier New"/>
+        </w:rPr>
+        <w:t xml:space="preserve"> </w:t>
+      </w:r>
+      <w:r>
+        <w:rPr>
+          <w:rFonts w:ascii="Courier New" w:hAnsi="Courier New" w:cs="Courier New"/>
+          <w:color w:val="000000"/>
+        </w:rPr>
+        <w:t>:=</w:t>
+      </w:r>
+      <w:r>
+        <w:rPr>
+          <w:rFonts w:ascii="Courier New" w:hAnsi="Courier New" w:cs="Courier New"/>
+        </w:rPr>
+        <w:t xml:space="preserve"> </w:t>
+      </w:r>
+      <w:r>
+        <w:rPr>
+          <w:rFonts w:ascii="Courier New" w:hAnsi="Courier New" w:cs="Courier New"/>
+          <w:color w:val="000000"/>
+        </w:rPr>
+        <w:t>0.25;</w:t>
+      </w:r>
+    </w:p>
+    <w:p>
+      <w:pPr>
+        <w:rPr>
+          <w:rFonts w:ascii="Courier New" w:hAnsi="Courier New" w:cs="Courier New"/>
+          <w:color w:val="000000"/>
+        </w:rPr>
+      </w:pPr>
+      <w:r>
+        <w:rPr>
+          <w:rFonts w:ascii="Courier New" w:hAnsi="Courier New" w:cs="Courier New"/>
+          <w:b/>
+          <w:bCs/>
+          <w:color w:val="7F0055"/>
+        </w:rPr>
+        <w:t>param</w:t>
+      </w:r>
+      <w:r>
+        <w:rPr>
+          <w:rFonts w:ascii="Courier New" w:hAnsi="Courier New" w:cs="Courier New"/>
+        </w:rPr>
+        <w:t xml:space="preserve"> </w:t>
+      </w:r>
+      <w:r>
+        <w:rPr>
+          <w:rFonts w:ascii="Courier New" w:hAnsi="Courier New" w:cs="Courier New"/>
+          <w:color w:val="000000"/>
+        </w:rPr>
+        <w:t>bil2</w:t>
+      </w:r>
+      <w:r>
+        <w:rPr>
+          <w:rFonts w:ascii="Courier New" w:hAnsi="Courier New" w:cs="Courier New"/>
+        </w:rPr>
+        <w:t xml:space="preserve"> </w:t>
+      </w:r>
+      <w:r>
+        <w:rPr>
+          <w:rFonts w:ascii="Courier New" w:hAnsi="Courier New" w:cs="Courier New"/>
+          <w:color w:val="000000"/>
+        </w:rPr>
+        <w:t>:=</w:t>
+      </w:r>
+      <w:r>
+        <w:rPr>
+          <w:rFonts w:ascii="Courier New" w:hAnsi="Courier New" w:cs="Courier New"/>
+        </w:rPr>
+        <w:t xml:space="preserve"> </w:t>
+      </w:r>
+      <w:r>
+        <w:rPr>
+          <w:rFonts w:ascii="Courier New" w:hAnsi="Courier New" w:cs="Courier New"/>
+          <w:color w:val="000000"/>
+        </w:rPr>
+        <w:t>0.30;</w:t>
+      </w:r>
+    </w:p>
+    <w:p>
+      <w:pPr>
+        <w:rPr>
+          <w:rFonts w:ascii="Courier New" w:hAnsi="Courier New" w:cs="Courier New"/>
+          <w:color w:val="000000"/>
+          <w:sz w:val="20"/>
+          <w:szCs w:val="20"/>
+        </w:rPr>
+      </w:pPr>
+      <w:r>
+        <w:rPr>
+          <w:noProof/>
+        </w:rPr>
+        <w:drawing>
+          <wp:anchor distT="0" distB="0" distL="114300" distR="114300" simplePos="0" relativeHeight="251663360" behindDoc="0" locked="0" layoutInCell="1" allowOverlap="1" wp14:anchorId="455DC7E7" wp14:editId="238950E0">
+            <wp:simplePos x="0" y="0"/>
+            <wp:positionH relativeFrom="page">
+              <wp:posOffset>3973195</wp:posOffset>
+            </wp:positionH>
+            <wp:positionV relativeFrom="paragraph">
+              <wp:posOffset>245745</wp:posOffset>
+            </wp:positionV>
+            <wp:extent cx="3510915" cy="2376170"/>
+            <wp:effectExtent l="0" t="0" r="0" b="5080"/>
+            <wp:wrapSquare wrapText="bothSides"/>
+            <wp:docPr id="311" name="Immagine 311" descr="Immagine che contiene tavolo&#10;&#10;Descrizione generata automaticamente"/>
+            <wp:cNvGraphicFramePr>
+              <a:graphicFrameLocks xmlns:a="http://schemas.openxmlformats.org/drawingml/2006/main" noChangeAspect="1"/>
+            </wp:cNvGraphicFramePr>
+            <a:graphic xmlns:a="http://schemas.openxmlformats.org/drawingml/2006/main">
+              <a:graphicData uri="http://schemas.openxmlformats.org/drawingml/2006/picture">
+                <pic:pic xmlns:pic="http://schemas.openxmlformats.org/drawingml/2006/picture">
+                  <pic:nvPicPr>
+                    <pic:cNvPr id="311" name="Immagine 311" descr="Immagine che contiene tavolo&#10;&#10;Descrizione generata automaticamente"/>
+                    <pic:cNvPicPr/>
+                  </pic:nvPicPr>
+                  <pic:blipFill>
+                    <a:blip r:embed="rId12">
+                      <a:extLst>
+                        <a:ext uri="{28A0092B-C50C-407E-A947-70E740481C1C}">
+                          <a14:useLocalDpi xmlns:a14="http://schemas.microsoft.com/office/drawing/2010/main" val="0"/>
+                        </a:ext>
+                      </a:extLst>
+                    </a:blip>
+                    <a:stretch>
+                      <a:fillRect/>
+                    </a:stretch>
+                  </pic:blipFill>
+                  <pic:spPr>
+                    <a:xfrm>
+                      <a:off x="0" y="0"/>
+                      <a:ext cx="3510915" cy="2376170"/>
+                    </a:xfrm>
+                    <a:prstGeom prst="rect">
+                      <a:avLst/>
+                    </a:prstGeom>
+                  </pic:spPr>
+                </pic:pic>
+              </a:graphicData>
+            </a:graphic>
+            <wp14:sizeRelH relativeFrom="margin">
+              <wp14:pctWidth>0</wp14:pctWidth>
+            </wp14:sizeRelH>
+            <wp14:sizeRelV relativeFrom="margin">
+              <wp14:pctHeight>0</wp14:pctHeight>
+            </wp14:sizeRelV>
+          </wp:anchor>
+        </w:drawing>
+      </w:r>
+      <w:r>
+        <w:rPr>
+          <w:noProof/>
+        </w:rPr>
+        <w:drawing>
+          <wp:anchor distT="0" distB="0" distL="114300" distR="114300" simplePos="0" relativeHeight="251664384" behindDoc="0" locked="0" layoutInCell="1" allowOverlap="1" wp14:anchorId="306AF77F" wp14:editId="16F52B9B">
+            <wp:simplePos x="0" y="0"/>
+            <wp:positionH relativeFrom="page">
+              <wp:posOffset>140970</wp:posOffset>
+            </wp:positionH>
+            <wp:positionV relativeFrom="paragraph">
+              <wp:posOffset>249555</wp:posOffset>
+            </wp:positionV>
+            <wp:extent cx="3638550" cy="2429510"/>
+            <wp:effectExtent l="0" t="0" r="0" b="8890"/>
+            <wp:wrapSquare wrapText="bothSides"/>
+            <wp:docPr id="319" name="Immagine 319" descr="Immagine che contiene tavolo&#10;&#10;Descrizione generata automaticamente"/>
+            <wp:cNvGraphicFramePr>
+              <a:graphicFrameLocks xmlns:a="http://schemas.openxmlformats.org/drawingml/2006/main" noChangeAspect="1"/>
+            </wp:cNvGraphicFramePr>
+            <a:graphic xmlns:a="http://schemas.openxmlformats.org/drawingml/2006/main">
+              <a:graphicData uri="http://schemas.openxmlformats.org/drawingml/2006/picture">
+                <pic:pic xmlns:pic="http://schemas.openxmlformats.org/drawingml/2006/picture">
+                  <pic:nvPicPr>
+                    <pic:cNvPr id="319" name="Immagine 319" descr="Immagine che contiene tavolo&#10;&#10;Descrizione generata automaticamente"/>
+                    <pic:cNvPicPr/>
+                  </pic:nvPicPr>
+                  <pic:blipFill>
+                    <a:blip r:embed="rId13">
+                      <a:extLst>
+                        <a:ext uri="{28A0092B-C50C-407E-A947-70E740481C1C}">
+                          <a14:useLocalDpi xmlns:a14="http://schemas.microsoft.com/office/drawing/2010/main" val="0"/>
+                        </a:ext>
+                      </a:extLst>
+                    </a:blip>
+                    <a:stretch>
+                      <a:fillRect/>
+                    </a:stretch>
+                  </pic:blipFill>
+                  <pic:spPr>
+                    <a:xfrm>
+                      <a:off x="0" y="0"/>
+                      <a:ext cx="3638550" cy="2429510"/>
+                    </a:xfrm>
+                    <a:prstGeom prst="rect">
+                      <a:avLst/>
+                    </a:prstGeom>
+                  </pic:spPr>
+                </pic:pic>
+              </a:graphicData>
+            </a:graphic>
+          </wp:anchor>
+        </w:drawing>
+      </w:r>
+    </w:p>
+    <w:p>
+      <w:pPr>
+        <w:rPr>
+          <w:rFonts w:ascii="Courier New" w:hAnsi="Courier New" w:cs="Courier New"/>
+          <w:color w:val="000000"/>
+          <w:sz w:val="20"/>
+          <w:szCs w:val="20"/>
+        </w:rPr>
+      </w:pPr>
+    </w:p>
+    <w:p>
+      <w:pPr>
+        <w:rPr>
+          <w:rFonts w:ascii="Courier New" w:hAnsi="Courier New" w:cs="Courier New"/>
+          <w:color w:val="000000"/>
+          <w:sz w:val="20"/>
+          <w:szCs w:val="20"/>
+        </w:rPr>
+      </w:pPr>
+      <w:r>
+        <w:rPr>
+          <w:rFonts w:ascii="Courier New" w:hAnsi="Courier New" w:cs="Courier New"/>
+          <w:color w:val="000000"/>
+          <w:sz w:val="20"/>
+          <w:szCs w:val="20"/>
+        </w:rPr>
+        <w:br w:type="page"/>
+      </w:r>
+    </w:p>
+    <w:p>
+      <w:r>
+        <w:lastRenderedPageBreak/>
+        <w:t>File .mod</w:t>
+      </w:r>
+    </w:p>
+    <w:p>
+      <w:pPr>
+        <w:autoSpaceDE w:val="0"/>
+        <w:autoSpaceDN w:val="0"/>
+        <w:adjustRightInd w:val="0"/>
+        <w:rPr>
+          <w:rFonts w:ascii="Courier New" w:hAnsi="Courier New" w:cs="Courier New"/>
+          <w:sz w:val="18"/>
+          <w:szCs w:val="18"/>
+        </w:rPr>
+      </w:pPr>
+      <w:r>
+        <w:rPr>
+          <w:rFonts w:ascii="Courier New" w:hAnsi="Courier New" w:cs="Courier New"/>
+          <w:b/>
+          <w:bCs/>
+          <w:color w:val="7F0055"/>
+          <w:sz w:val="20"/>
+          <w:szCs w:val="20"/>
+        </w:rPr>
+        <w:t>set</w:t>
+      </w:r>
+      <w:r>
+        <w:rPr>
+          <w:rFonts w:ascii="Courier New" w:hAnsi="Courier New" w:cs="Courier New"/>
+          <w:sz w:val="20"/>
+          <w:szCs w:val="20"/>
+        </w:rPr>
+        <w:t xml:space="preserve"> </w:t>
+      </w:r>
+      <w:r>
+        <w:rPr>
+          <w:rFonts w:ascii="Courier New" w:hAnsi="Courier New" w:cs="Courier New"/>
+          <w:color w:val="000000"/>
+          <w:sz w:val="20"/>
+          <w:szCs w:val="20"/>
+        </w:rPr>
+        <w:t xml:space="preserve">PRODOTTI; </w:t>
+      </w:r>
+      <w:r>
+        <w:rPr>
+          <w:rFonts w:ascii="Courier New" w:hAnsi="Courier New" w:cs="Courier New"/>
+          <w:color w:val="3F7F5F"/>
+          <w:sz w:val="20"/>
+          <w:szCs w:val="20"/>
+        </w:rPr>
+        <w:t>#I</w:t>
+      </w:r>
+    </w:p>
+    <w:p>
+      <w:pPr>
+        <w:autoSpaceDE w:val="0"/>
+        <w:autoSpaceDN w:val="0"/>
+        <w:adjustRightInd w:val="0"/>
+        <w:rPr>
+          <w:rFonts w:ascii="Courier New" w:hAnsi="Courier New" w:cs="Courier New"/>
+          <w:sz w:val="18"/>
+          <w:szCs w:val="18"/>
+        </w:rPr>
+      </w:pPr>
+      <w:r>
+        <w:rPr>
+          <w:rFonts w:ascii="Courier New" w:hAnsi="Courier New" w:cs="Courier New"/>
+          <w:b/>
+          <w:bCs/>
+          <w:color w:val="7F0055"/>
+          <w:sz w:val="20"/>
+          <w:szCs w:val="20"/>
+        </w:rPr>
+        <w:t>set</w:t>
+      </w:r>
+      <w:r>
+        <w:rPr>
+          <w:rFonts w:ascii="Courier New" w:hAnsi="Courier New" w:cs="Courier New"/>
+          <w:sz w:val="20"/>
+          <w:szCs w:val="20"/>
+        </w:rPr>
+        <w:t xml:space="preserve"> </w:t>
+      </w:r>
+      <w:r>
+        <w:rPr>
+          <w:rFonts w:ascii="Courier New" w:hAnsi="Courier New" w:cs="Courier New"/>
+          <w:color w:val="000000"/>
+          <w:sz w:val="20"/>
+          <w:szCs w:val="20"/>
+        </w:rPr>
+        <w:t xml:space="preserve">RISORSE; </w:t>
+      </w:r>
+      <w:r>
+        <w:rPr>
+          <w:rFonts w:ascii="Courier New" w:hAnsi="Courier New" w:cs="Courier New"/>
+          <w:color w:val="3F7F5F"/>
+          <w:sz w:val="20"/>
+          <w:szCs w:val="20"/>
+        </w:rPr>
+        <w:t>#J</w:t>
+      </w:r>
+    </w:p>
+    <w:p>
+      <w:pPr>
+        <w:autoSpaceDE w:val="0"/>
+        <w:autoSpaceDN w:val="0"/>
+        <w:adjustRightInd w:val="0"/>
+        <w:rPr>
+          <w:rFonts w:ascii="Courier New" w:hAnsi="Courier New" w:cs="Courier New"/>
+          <w:sz w:val="18"/>
+          <w:szCs w:val="18"/>
+        </w:rPr>
+      </w:pPr>
+      <w:r>
+        <w:rPr>
+          <w:rFonts w:ascii="Courier New" w:hAnsi="Courier New" w:cs="Courier New"/>
+          <w:b/>
+          <w:bCs/>
+          <w:color w:val="7F0055"/>
+          <w:sz w:val="20"/>
+          <w:szCs w:val="20"/>
+        </w:rPr>
+        <w:t>param</w:t>
+      </w:r>
+      <w:r>
+        <w:rPr>
+          <w:rFonts w:ascii="Courier New" w:hAnsi="Courier New" w:cs="Courier New"/>
+          <w:sz w:val="20"/>
+          <w:szCs w:val="20"/>
+        </w:rPr>
+        <w:t xml:space="preserve"> </w:t>
+      </w:r>
+      <w:r>
+        <w:rPr>
+          <w:rFonts w:ascii="Courier New" w:hAnsi="Courier New" w:cs="Courier New"/>
+          <w:color w:val="000000"/>
+          <w:sz w:val="20"/>
+          <w:szCs w:val="20"/>
+        </w:rPr>
+        <w:t xml:space="preserve">prezzo{PRODOTTI}; </w:t>
+      </w:r>
+      <w:r>
+        <w:rPr>
+          <w:rFonts w:ascii="Courier New" w:hAnsi="Courier New" w:cs="Courier New"/>
+          <w:color w:val="3F7F5F"/>
+          <w:sz w:val="20"/>
+          <w:szCs w:val="20"/>
+        </w:rPr>
+        <w:t>#p{I}</w:t>
+      </w:r>
+    </w:p>
+    <w:p>
+      <w:pPr>
+        <w:autoSpaceDE w:val="0"/>
+        <w:autoSpaceDN w:val="0"/>
+        <w:adjustRightInd w:val="0"/>
+        <w:rPr>
+          <w:rFonts w:ascii="Courier New" w:hAnsi="Courier New" w:cs="Courier New"/>
+          <w:sz w:val="18"/>
+          <w:szCs w:val="18"/>
+        </w:rPr>
+      </w:pPr>
+      <w:r>
+        <w:rPr>
+          <w:rFonts w:ascii="Courier New" w:hAnsi="Courier New" w:cs="Courier New"/>
+          <w:b/>
+          <w:bCs/>
+          <w:color w:val="7F0055"/>
+          <w:sz w:val="20"/>
+          <w:szCs w:val="20"/>
+        </w:rPr>
+        <w:t>param</w:t>
+      </w:r>
+      <w:r>
+        <w:rPr>
+          <w:rFonts w:ascii="Courier New" w:hAnsi="Courier New" w:cs="Courier New"/>
+          <w:sz w:val="20"/>
+          <w:szCs w:val="20"/>
+        </w:rPr>
+        <w:t xml:space="preserve"> </w:t>
+      </w:r>
+      <w:r>
+        <w:rPr>
+          <w:rFonts w:ascii="Courier New" w:hAnsi="Courier New" w:cs="Courier New"/>
+          <w:color w:val="000000"/>
+          <w:sz w:val="20"/>
+          <w:szCs w:val="20"/>
+        </w:rPr>
+        <w:t>consumo_risorse{RISORSE,</w:t>
+      </w:r>
+      <w:r>
+        <w:rPr>
+          <w:rFonts w:ascii="Courier New" w:hAnsi="Courier New" w:cs="Courier New"/>
+          <w:sz w:val="20"/>
+          <w:szCs w:val="20"/>
+        </w:rPr>
+        <w:t xml:space="preserve"> </w:t>
+      </w:r>
+      <w:r>
+        <w:rPr>
+          <w:rFonts w:ascii="Courier New" w:hAnsi="Courier New" w:cs="Courier New"/>
+          <w:color w:val="000000"/>
+          <w:sz w:val="20"/>
+          <w:szCs w:val="20"/>
+        </w:rPr>
+        <w:t xml:space="preserve">PRODOTTI}; </w:t>
+      </w:r>
+      <w:r>
+        <w:rPr>
+          <w:rFonts w:ascii="Courier New" w:hAnsi="Courier New" w:cs="Courier New"/>
+          <w:color w:val="3F7F5F"/>
+          <w:sz w:val="20"/>
+          <w:szCs w:val="20"/>
+        </w:rPr>
+        <w:t>#A{</w:t>
+      </w:r>
+      <w:r>
+        <w:rPr>
+          <w:rFonts w:ascii="Courier New" w:hAnsi="Courier New" w:cs="Courier New"/>
+          <w:color w:val="3F7F5F"/>
+          <w:sz w:val="20"/>
+          <w:szCs w:val="20"/>
+        </w:rPr>
+        <w:t>J</w:t>
+      </w:r>
+      <w:r>
+        <w:rPr>
+          <w:rFonts w:ascii="Courier New" w:hAnsi="Courier New" w:cs="Courier New"/>
+          <w:color w:val="3F7F5F"/>
+          <w:sz w:val="20"/>
+          <w:szCs w:val="20"/>
+        </w:rPr>
+        <w:t>,</w:t>
+      </w:r>
+      <w:r>
+        <w:rPr>
+          <w:rFonts w:ascii="Courier New" w:hAnsi="Courier New" w:cs="Courier New"/>
+          <w:color w:val="3F7F5F"/>
+          <w:sz w:val="20"/>
+          <w:szCs w:val="20"/>
+        </w:rPr>
+        <w:t>I</w:t>
+      </w:r>
+      <w:r>
+        <w:rPr>
+          <w:rFonts w:ascii="Courier New" w:hAnsi="Courier New" w:cs="Courier New"/>
+          <w:color w:val="3F7F5F"/>
+          <w:sz w:val="20"/>
+          <w:szCs w:val="20"/>
+        </w:rPr>
+        <w:t>}</w:t>
+      </w:r>
+    </w:p>
+    <w:p>
+      <w:pPr>
+        <w:autoSpaceDE w:val="0"/>
+        <w:autoSpaceDN w:val="0"/>
+        <w:adjustRightInd w:val="0"/>
+        <w:rPr>
+          <w:rFonts w:ascii="Courier New" w:hAnsi="Courier New" w:cs="Courier New"/>
+          <w:sz w:val="18"/>
+          <w:szCs w:val="18"/>
+        </w:rPr>
+      </w:pPr>
+      <w:r>
+        <w:rPr>
+          <w:rFonts w:ascii="Courier New" w:hAnsi="Courier New" w:cs="Courier New"/>
+          <w:b/>
+          <w:bCs/>
+          <w:color w:val="7F0055"/>
+          <w:sz w:val="20"/>
+          <w:szCs w:val="20"/>
+        </w:rPr>
+        <w:t>param</w:t>
+      </w:r>
+      <w:r>
+        <w:rPr>
+          <w:rFonts w:ascii="Courier New" w:hAnsi="Courier New" w:cs="Courier New"/>
+          <w:sz w:val="20"/>
+          <w:szCs w:val="20"/>
+        </w:rPr>
+        <w:t xml:space="preserve"> </w:t>
+      </w:r>
+      <w:r>
+        <w:rPr>
+          <w:rFonts w:ascii="Courier New" w:hAnsi="Courier New" w:cs="Courier New"/>
+          <w:color w:val="000000"/>
+          <w:sz w:val="20"/>
+          <w:szCs w:val="20"/>
+        </w:rPr>
+        <w:t xml:space="preserve">disp{RISORSE}; </w:t>
+      </w:r>
+      <w:r>
+        <w:rPr>
+          <w:rFonts w:ascii="Courier New" w:hAnsi="Courier New" w:cs="Courier New"/>
+          <w:color w:val="3F7F5F"/>
+          <w:sz w:val="20"/>
+          <w:szCs w:val="20"/>
+        </w:rPr>
+        <w:t>#d{J}</w:t>
+      </w:r>
+    </w:p>
+    <w:p>
+      <w:pPr>
+        <w:autoSpaceDE w:val="0"/>
+        <w:autoSpaceDN w:val="0"/>
+        <w:adjustRightInd w:val="0"/>
+        <w:rPr>
+          <w:rFonts w:ascii="Courier New" w:hAnsi="Courier New" w:cs="Courier New"/>
+          <w:sz w:val="18"/>
+          <w:szCs w:val="18"/>
+        </w:rPr>
+      </w:pPr>
+      <w:r>
+        <w:rPr>
+          <w:rFonts w:ascii="Courier New" w:hAnsi="Courier New" w:cs="Courier New"/>
+          <w:b/>
+          <w:bCs/>
+          <w:color w:val="7F0055"/>
+          <w:sz w:val="20"/>
+          <w:szCs w:val="20"/>
+        </w:rPr>
+        <w:t>var</w:t>
+      </w:r>
+      <w:r>
+        <w:rPr>
+          <w:rFonts w:ascii="Courier New" w:hAnsi="Courier New" w:cs="Courier New"/>
+          <w:sz w:val="20"/>
+          <w:szCs w:val="20"/>
+        </w:rPr>
+        <w:t xml:space="preserve"> </w:t>
+      </w:r>
+      <w:r>
+        <w:rPr>
+          <w:rFonts w:ascii="Courier New" w:hAnsi="Courier New" w:cs="Courier New"/>
+          <w:color w:val="000000"/>
+          <w:sz w:val="20"/>
+          <w:szCs w:val="20"/>
+        </w:rPr>
+        <w:t xml:space="preserve">x{PRODOTTI}; </w:t>
+      </w:r>
+      <w:r>
+        <w:rPr>
+          <w:rFonts w:ascii="Courier New" w:hAnsi="Courier New" w:cs="Courier New"/>
+          <w:color w:val="3F7F5F"/>
+          <w:sz w:val="20"/>
+          <w:szCs w:val="20"/>
+        </w:rPr>
+        <w:t>#x{I}</w:t>
+      </w:r>
+    </w:p>
+    <w:p>
+      <w:pPr>
+        <w:autoSpaceDE w:val="0"/>
+        <w:autoSpaceDN w:val="0"/>
+        <w:adjustRightInd w:val="0"/>
+        <w:rPr>
+          <w:rFonts w:ascii="Courier New" w:hAnsi="Courier New" w:cs="Courier New"/>
+          <w:sz w:val="20"/>
+          <w:szCs w:val="20"/>
+        </w:rPr>
+      </w:pPr>
+      <w:r>
+        <w:rPr>
+          <w:rFonts w:ascii="Courier New" w:hAnsi="Courier New" w:cs="Courier New"/>
+          <w:b/>
+          <w:bCs/>
+          <w:color w:val="7F0055"/>
+          <w:sz w:val="20"/>
+          <w:szCs w:val="20"/>
+        </w:rPr>
+        <w:t>maximize</w:t>
+      </w:r>
+      <w:r>
+        <w:rPr>
+          <w:rFonts w:ascii="Courier New" w:hAnsi="Courier New" w:cs="Courier New"/>
+          <w:sz w:val="20"/>
+          <w:szCs w:val="20"/>
+        </w:rPr>
+        <w:t xml:space="preserve"> </w:t>
+      </w:r>
+      <w:r>
+        <w:rPr>
+          <w:rFonts w:ascii="Courier New" w:hAnsi="Courier New" w:cs="Courier New"/>
+          <w:color w:val="000000"/>
+          <w:sz w:val="20"/>
+          <w:szCs w:val="20"/>
+        </w:rPr>
+        <w:t>ricavo:</w:t>
+      </w:r>
+      <w:r>
+        <w:rPr>
+          <w:rFonts w:ascii="Courier New" w:hAnsi="Courier New" w:cs="Courier New"/>
+          <w:sz w:val="20"/>
+          <w:szCs w:val="20"/>
+        </w:rPr>
+        <w:t xml:space="preserve"> </w:t>
+      </w:r>
+      <w:r>
+        <w:rPr>
+          <w:rFonts w:ascii="Courier New" w:hAnsi="Courier New" w:cs="Courier New"/>
+          <w:b/>
+          <w:bCs/>
+          <w:color w:val="7F0055"/>
+          <w:sz w:val="20"/>
+          <w:szCs w:val="20"/>
+        </w:rPr>
+        <w:t>sum</w:t>
+      </w:r>
+      <w:r>
+        <w:rPr>
+          <w:rFonts w:ascii="Courier New" w:hAnsi="Courier New" w:cs="Courier New"/>
+          <w:color w:val="000000"/>
+          <w:sz w:val="20"/>
+          <w:szCs w:val="20"/>
+        </w:rPr>
+        <w:t>{j</w:t>
+      </w:r>
+      <w:r>
+        <w:rPr>
+          <w:rFonts w:ascii="Courier New" w:hAnsi="Courier New" w:cs="Courier New"/>
+          <w:sz w:val="20"/>
+          <w:szCs w:val="20"/>
+        </w:rPr>
+        <w:t xml:space="preserve"> </w:t>
+      </w:r>
+      <w:r>
+        <w:rPr>
+          <w:rFonts w:ascii="Courier New" w:hAnsi="Courier New" w:cs="Courier New"/>
+          <w:b/>
+          <w:bCs/>
+          <w:color w:val="7F0055"/>
+          <w:sz w:val="20"/>
+          <w:szCs w:val="20"/>
+        </w:rPr>
+        <w:t>in</w:t>
+      </w:r>
+      <w:r>
+        <w:rPr>
+          <w:rFonts w:ascii="Courier New" w:hAnsi="Courier New" w:cs="Courier New"/>
+          <w:sz w:val="20"/>
+          <w:szCs w:val="20"/>
+        </w:rPr>
+        <w:t xml:space="preserve"> </w:t>
+      </w:r>
+      <w:r>
+        <w:rPr>
+          <w:rFonts w:ascii="Courier New" w:hAnsi="Courier New" w:cs="Courier New"/>
+          <w:color w:val="000000"/>
+          <w:sz w:val="20"/>
+          <w:szCs w:val="20"/>
+        </w:rPr>
+        <w:t>PRODOTTI}</w:t>
+      </w:r>
+      <w:r>
+        <w:rPr>
+          <w:rFonts w:ascii="Courier New" w:hAnsi="Courier New" w:cs="Courier New"/>
+          <w:sz w:val="20"/>
+          <w:szCs w:val="20"/>
+        </w:rPr>
+        <w:t xml:space="preserve"> </w:t>
+      </w:r>
+      <w:r>
+        <w:rPr>
+          <w:rFonts w:ascii="Courier New" w:hAnsi="Courier New" w:cs="Courier New"/>
+          <w:color w:val="000000"/>
+          <w:sz w:val="20"/>
+          <w:szCs w:val="20"/>
+        </w:rPr>
+        <w:t>prezzo[j]</w:t>
+      </w:r>
+      <w:r>
+        <w:rPr>
+          <w:rFonts w:ascii="Courier New" w:hAnsi="Courier New" w:cs="Courier New"/>
+          <w:sz w:val="20"/>
+          <w:szCs w:val="20"/>
+        </w:rPr>
+        <w:t xml:space="preserve"> </w:t>
+      </w:r>
+      <w:r>
+        <w:rPr>
+          <w:rFonts w:ascii="Courier New" w:hAnsi="Courier New" w:cs="Courier New"/>
+          <w:color w:val="000000"/>
+          <w:sz w:val="20"/>
+          <w:szCs w:val="20"/>
+        </w:rPr>
+        <w:t>*</w:t>
+      </w:r>
+      <w:r>
+        <w:rPr>
+          <w:rFonts w:ascii="Courier New" w:hAnsi="Courier New" w:cs="Courier New"/>
+          <w:sz w:val="20"/>
+          <w:szCs w:val="20"/>
+        </w:rPr>
+        <w:t xml:space="preserve"> </w:t>
+      </w:r>
+      <w:r>
+        <w:rPr>
+          <w:rFonts w:ascii="Courier New" w:hAnsi="Courier New" w:cs="Courier New"/>
+          <w:color w:val="000000"/>
+          <w:sz w:val="20"/>
+          <w:szCs w:val="20"/>
+        </w:rPr>
+        <w:t>x[j];</w:t>
+      </w:r>
+    </w:p>
+    <w:p>
+      <w:pPr>
+        <w:autoSpaceDE w:val="0"/>
+        <w:autoSpaceDN w:val="0"/>
+        <w:adjustRightInd w:val="0"/>
+        <w:rPr>
+          <w:rFonts w:ascii="Courier New" w:hAnsi="Courier New" w:cs="Courier New"/>
+          <w:sz w:val="20"/>
+          <w:szCs w:val="20"/>
+        </w:rPr>
+      </w:pPr>
+      <w:r>
+        <w:rPr>
+          <w:rFonts w:ascii="Courier New" w:hAnsi="Courier New" w:cs="Courier New"/>
+          <w:b/>
+          <w:bCs/>
+          <w:color w:val="7F0055"/>
+          <w:sz w:val="20"/>
+          <w:szCs w:val="20"/>
+        </w:rPr>
+        <w:t>s.t.</w:t>
+      </w:r>
+      <w:r>
+        <w:rPr>
+          <w:rFonts w:ascii="Courier New" w:hAnsi="Courier New" w:cs="Courier New"/>
+          <w:sz w:val="20"/>
+          <w:szCs w:val="20"/>
+        </w:rPr>
+        <w:t xml:space="preserve"> </w:t>
+      </w:r>
+      <w:r>
+        <w:rPr>
+          <w:rFonts w:ascii="Courier New" w:hAnsi="Courier New" w:cs="Courier New"/>
+          <w:color w:val="000000"/>
+          <w:sz w:val="20"/>
+          <w:szCs w:val="20"/>
+        </w:rPr>
+        <w:t>v_disp{i</w:t>
+      </w:r>
+      <w:r>
+        <w:rPr>
+          <w:rFonts w:ascii="Courier New" w:hAnsi="Courier New" w:cs="Courier New"/>
+          <w:sz w:val="20"/>
+          <w:szCs w:val="20"/>
+        </w:rPr>
+        <w:t xml:space="preserve"> </w:t>
+      </w:r>
+      <w:r>
+        <w:rPr>
+          <w:rFonts w:ascii="Courier New" w:hAnsi="Courier New" w:cs="Courier New"/>
+          <w:b/>
+          <w:bCs/>
+          <w:color w:val="7F0055"/>
+          <w:sz w:val="20"/>
+          <w:szCs w:val="20"/>
+        </w:rPr>
+        <w:t>in</w:t>
+      </w:r>
+      <w:r>
+        <w:rPr>
+          <w:rFonts w:ascii="Courier New" w:hAnsi="Courier New" w:cs="Courier New"/>
+          <w:sz w:val="20"/>
+          <w:szCs w:val="20"/>
+        </w:rPr>
+        <w:t xml:space="preserve"> </w:t>
+      </w:r>
+      <w:r>
+        <w:rPr>
+          <w:rFonts w:ascii="Courier New" w:hAnsi="Courier New" w:cs="Courier New"/>
+          <w:color w:val="000000"/>
+          <w:sz w:val="20"/>
+          <w:szCs w:val="20"/>
+        </w:rPr>
+        <w:t>RISORSE}:</w:t>
+      </w:r>
+    </w:p>
+    <w:p>
+      <w:pPr>
+        <w:autoSpaceDE w:val="0"/>
+        <w:autoSpaceDN w:val="0"/>
+        <w:adjustRightInd w:val="0"/>
+        <w:rPr>
+          <w:rFonts w:ascii="Courier New" w:hAnsi="Courier New" w:cs="Courier New"/>
+          <w:sz w:val="20"/>
+          <w:szCs w:val="20"/>
+        </w:rPr>
+      </w:pPr>
+      <w:r>
+        <w:rPr>
+          <w:rFonts w:ascii="Courier New" w:hAnsi="Courier New" w:cs="Courier New"/>
+          <w:sz w:val="20"/>
+          <w:szCs w:val="20"/>
+        </w:rPr>
+        <w:tab/>
+      </w:r>
+      <w:r>
+        <w:rPr>
+          <w:rFonts w:ascii="Courier New" w:hAnsi="Courier New" w:cs="Courier New"/>
+          <w:b/>
+          <w:bCs/>
+          <w:color w:val="7F0055"/>
+          <w:sz w:val="20"/>
+          <w:szCs w:val="20"/>
+        </w:rPr>
+        <w:t>sum</w:t>
+      </w:r>
+      <w:r>
+        <w:rPr>
+          <w:rFonts w:ascii="Courier New" w:hAnsi="Courier New" w:cs="Courier New"/>
+          <w:color w:val="000000"/>
+          <w:sz w:val="20"/>
+          <w:szCs w:val="20"/>
+        </w:rPr>
+        <w:t>{j</w:t>
+      </w:r>
+      <w:r>
+        <w:rPr>
+          <w:rFonts w:ascii="Courier New" w:hAnsi="Courier New" w:cs="Courier New"/>
+          <w:sz w:val="20"/>
+          <w:szCs w:val="20"/>
+        </w:rPr>
+        <w:t xml:space="preserve"> </w:t>
+      </w:r>
+      <w:r>
+        <w:rPr>
+          <w:rFonts w:ascii="Courier New" w:hAnsi="Courier New" w:cs="Courier New"/>
+          <w:b/>
+          <w:bCs/>
+          <w:color w:val="7F0055"/>
+          <w:sz w:val="20"/>
+          <w:szCs w:val="20"/>
+        </w:rPr>
+        <w:t>in</w:t>
+      </w:r>
+      <w:r>
+        <w:rPr>
+          <w:rFonts w:ascii="Courier New" w:hAnsi="Courier New" w:cs="Courier New"/>
+          <w:sz w:val="20"/>
+          <w:szCs w:val="20"/>
+        </w:rPr>
+        <w:t xml:space="preserve"> </w:t>
+      </w:r>
+      <w:r>
+        <w:rPr>
+          <w:rFonts w:ascii="Courier New" w:hAnsi="Courier New" w:cs="Courier New"/>
+          <w:color w:val="000000"/>
+          <w:sz w:val="20"/>
+          <w:szCs w:val="20"/>
+        </w:rPr>
+        <w:t>PRODOTTI}</w:t>
+      </w:r>
+      <w:r>
+        <w:rPr>
+          <w:rFonts w:ascii="Courier New" w:hAnsi="Courier New" w:cs="Courier New"/>
+          <w:sz w:val="20"/>
+          <w:szCs w:val="20"/>
+        </w:rPr>
+        <w:t xml:space="preserve"> </w:t>
+      </w:r>
+      <w:r>
+        <w:rPr>
+          <w:rFonts w:ascii="Courier New" w:hAnsi="Courier New" w:cs="Courier New"/>
+          <w:color w:val="000000"/>
+          <w:sz w:val="20"/>
+          <w:szCs w:val="20"/>
+        </w:rPr>
+        <w:t>consumo_risorse[i,j]</w:t>
+      </w:r>
+      <w:r>
+        <w:rPr>
+          <w:rFonts w:ascii="Courier New" w:hAnsi="Courier New" w:cs="Courier New"/>
+          <w:sz w:val="20"/>
+          <w:szCs w:val="20"/>
+        </w:rPr>
+        <w:t xml:space="preserve"> </w:t>
+      </w:r>
+      <w:r>
+        <w:rPr>
+          <w:rFonts w:ascii="Courier New" w:hAnsi="Courier New" w:cs="Courier New"/>
+          <w:color w:val="000000"/>
+          <w:sz w:val="20"/>
+          <w:szCs w:val="20"/>
+        </w:rPr>
+        <w:t>*</w:t>
+      </w:r>
+      <w:r>
+        <w:rPr>
+          <w:rFonts w:ascii="Courier New" w:hAnsi="Courier New" w:cs="Courier New"/>
+          <w:sz w:val="20"/>
+          <w:szCs w:val="20"/>
+        </w:rPr>
+        <w:t xml:space="preserve"> </w:t>
+      </w:r>
+      <w:r>
+        <w:rPr>
+          <w:rFonts w:ascii="Courier New" w:hAnsi="Courier New" w:cs="Courier New"/>
+          <w:color w:val="000000"/>
+          <w:sz w:val="20"/>
+          <w:szCs w:val="20"/>
+        </w:rPr>
+        <w:t>x[j]</w:t>
+      </w:r>
+    </w:p>
+    <w:p>
+      <w:pPr>
+        <w:rPr>
+          <w:rFonts w:ascii="Courier New" w:hAnsi="Courier New" w:cs="Courier New"/>
+          <w:color w:val="000000"/>
+          <w:sz w:val="20"/>
+          <w:szCs w:val="20"/>
+        </w:rPr>
+      </w:pPr>
+      <w:r>
+        <w:rPr>
+          <w:rFonts w:ascii="Courier New" w:hAnsi="Courier New" w:cs="Courier New"/>
+          <w:sz w:val="20"/>
+          <w:szCs w:val="20"/>
+        </w:rPr>
+        <w:tab/>
+      </w:r>
+      <w:r>
+        <w:rPr>
+          <w:rFonts w:ascii="Courier New" w:hAnsi="Courier New" w:cs="Courier New"/>
+          <w:color w:val="000000"/>
+          <w:sz w:val="20"/>
+          <w:szCs w:val="20"/>
+        </w:rPr>
+        <w:t>&lt;=</w:t>
+      </w:r>
+      <w:r>
+        <w:rPr>
+          <w:rFonts w:ascii="Courier New" w:hAnsi="Courier New" w:cs="Courier New"/>
+          <w:sz w:val="20"/>
+          <w:szCs w:val="20"/>
+        </w:rPr>
+        <w:t xml:space="preserve"> </w:t>
+      </w:r>
+      <w:r>
+        <w:rPr>
+          <w:rFonts w:ascii="Courier New" w:hAnsi="Courier New" w:cs="Courier New"/>
+          <w:color w:val="000000"/>
+          <w:sz w:val="20"/>
+          <w:szCs w:val="20"/>
+        </w:rPr>
+        <w:t>disp[i];</w:t>
+      </w:r>
+    </w:p>
+    <w:p>
+      <w:r>
+        <w:t>File .dat</w:t>
+      </w:r>
+    </w:p>
+    <w:p>
+      <w:pPr>
+        <w:autoSpaceDE w:val="0"/>
+        <w:autoSpaceDN w:val="0"/>
+        <w:adjustRightInd w:val="0"/>
+        <w:rPr>
+          <w:rFonts w:ascii="Courier New" w:hAnsi="Courier New" w:cs="Courier New"/>
+          <w:sz w:val="20"/>
+          <w:szCs w:val="20"/>
+        </w:rPr>
+      </w:pPr>
+      <w:r>
+        <w:rPr>
+          <w:rFonts w:ascii="Courier New" w:hAnsi="Courier New" w:cs="Courier New"/>
+          <w:b/>
+          <w:bCs/>
+          <w:color w:val="7F0055"/>
+          <w:sz w:val="20"/>
+          <w:szCs w:val="20"/>
+        </w:rPr>
+        <w:t>set</w:t>
+      </w:r>
+      <w:r>
+        <w:rPr>
+          <w:rFonts w:ascii="Courier New" w:hAnsi="Courier New" w:cs="Courier New"/>
+          <w:sz w:val="20"/>
+          <w:szCs w:val="20"/>
+        </w:rPr>
+        <w:t xml:space="preserve"> </w:t>
+      </w:r>
+      <w:r>
+        <w:rPr>
+          <w:rFonts w:ascii="Courier New" w:hAnsi="Courier New" w:cs="Courier New"/>
+          <w:color w:val="000000"/>
+          <w:sz w:val="20"/>
+          <w:szCs w:val="20"/>
+        </w:rPr>
+        <w:t>PRODOTTI</w:t>
+      </w:r>
+      <w:r>
+        <w:rPr>
+          <w:rFonts w:ascii="Courier New" w:hAnsi="Courier New" w:cs="Courier New"/>
+          <w:sz w:val="20"/>
+          <w:szCs w:val="20"/>
+        </w:rPr>
+        <w:t xml:space="preserve"> </w:t>
+      </w:r>
+      <w:r>
+        <w:rPr>
+          <w:rFonts w:ascii="Courier New" w:hAnsi="Courier New" w:cs="Courier New"/>
+          <w:color w:val="000000"/>
+          <w:sz w:val="20"/>
+          <w:szCs w:val="20"/>
+        </w:rPr>
+        <w:t>:=</w:t>
+      </w:r>
+      <w:r>
+        <w:rPr>
+          <w:rFonts w:ascii="Courier New" w:hAnsi="Courier New" w:cs="Courier New"/>
+          <w:sz w:val="20"/>
+          <w:szCs w:val="20"/>
+        </w:rPr>
+        <w:t xml:space="preserve"> </w:t>
+      </w:r>
+      <w:r>
+        <w:rPr>
+          <w:rFonts w:ascii="Courier New" w:hAnsi="Courier New" w:cs="Courier New"/>
+          <w:color w:val="000000"/>
+          <w:sz w:val="20"/>
+          <w:szCs w:val="20"/>
+        </w:rPr>
+        <w:t>fondente</w:t>
+      </w:r>
+      <w:r>
+        <w:rPr>
+          <w:rFonts w:ascii="Courier New" w:hAnsi="Courier New" w:cs="Courier New"/>
+          <w:sz w:val="20"/>
+          <w:szCs w:val="20"/>
+        </w:rPr>
+        <w:t xml:space="preserve"> </w:t>
+      </w:r>
+      <w:r>
+        <w:rPr>
+          <w:rFonts w:ascii="Courier New" w:hAnsi="Courier New" w:cs="Courier New"/>
+          <w:color w:val="000000"/>
+          <w:sz w:val="20"/>
+          <w:szCs w:val="20"/>
+        </w:rPr>
+        <w:t>gianduia;</w:t>
+      </w:r>
+    </w:p>
+    <w:p>
+      <w:pPr>
+        <w:autoSpaceDE w:val="0"/>
+        <w:autoSpaceDN w:val="0"/>
+        <w:adjustRightInd w:val="0"/>
+        <w:rPr>
+          <w:rFonts w:ascii="Courier New" w:hAnsi="Courier New" w:cs="Courier New"/>
+          <w:sz w:val="20"/>
+          <w:szCs w:val="20"/>
+        </w:rPr>
+      </w:pPr>
+      <w:r>
+        <w:rPr>
+          <w:rFonts w:ascii="Courier New" w:hAnsi="Courier New" w:cs="Courier New"/>
+          <w:b/>
+          <w:bCs/>
+          <w:color w:val="7F0055"/>
+          <w:sz w:val="20"/>
+          <w:szCs w:val="20"/>
+        </w:rPr>
+        <w:t>set</w:t>
+      </w:r>
+      <w:r>
+        <w:rPr>
+          <w:rFonts w:ascii="Courier New" w:hAnsi="Courier New" w:cs="Courier New"/>
+          <w:sz w:val="20"/>
+          <w:szCs w:val="20"/>
+        </w:rPr>
+        <w:t xml:space="preserve"> </w:t>
+      </w:r>
+      <w:r>
+        <w:rPr>
+          <w:rFonts w:ascii="Courier New" w:hAnsi="Courier New" w:cs="Courier New"/>
+          <w:color w:val="000000"/>
+          <w:sz w:val="20"/>
+          <w:szCs w:val="20"/>
+        </w:rPr>
+        <w:t>RISORSE</w:t>
+      </w:r>
+      <w:r>
+        <w:rPr>
+          <w:rFonts w:ascii="Courier New" w:hAnsi="Courier New" w:cs="Courier New"/>
+          <w:sz w:val="20"/>
+          <w:szCs w:val="20"/>
+        </w:rPr>
+        <w:t xml:space="preserve"> </w:t>
+      </w:r>
+      <w:r>
+        <w:rPr>
+          <w:rFonts w:ascii="Courier New" w:hAnsi="Courier New" w:cs="Courier New"/>
+          <w:color w:val="000000"/>
+          <w:sz w:val="20"/>
+          <w:szCs w:val="20"/>
+        </w:rPr>
+        <w:t>:=</w:t>
+      </w:r>
+      <w:r>
+        <w:rPr>
+          <w:rFonts w:ascii="Courier New" w:hAnsi="Courier New" w:cs="Courier New"/>
+          <w:sz w:val="20"/>
+          <w:szCs w:val="20"/>
+        </w:rPr>
+        <w:t xml:space="preserve"> </w:t>
+      </w:r>
+      <w:r>
+        <w:rPr>
+          <w:rFonts w:ascii="Courier New" w:hAnsi="Courier New" w:cs="Courier New"/>
+          <w:color w:val="000000"/>
+          <w:sz w:val="20"/>
+          <w:szCs w:val="20"/>
+        </w:rPr>
+        <w:t>zucchero</w:t>
+      </w:r>
+      <w:r>
+        <w:rPr>
+          <w:rFonts w:ascii="Courier New" w:hAnsi="Courier New" w:cs="Courier New"/>
+          <w:sz w:val="20"/>
+          <w:szCs w:val="20"/>
+        </w:rPr>
+        <w:t xml:space="preserve"> </w:t>
+      </w:r>
+      <w:r>
+        <w:rPr>
+          <w:rFonts w:ascii="Courier New" w:hAnsi="Courier New" w:cs="Courier New"/>
+          <w:color w:val="000000"/>
+          <w:sz w:val="20"/>
+          <w:szCs w:val="20"/>
+        </w:rPr>
+        <w:t>cacao</w:t>
+      </w:r>
+      <w:r>
+        <w:rPr>
+          <w:rFonts w:ascii="Courier New" w:hAnsi="Courier New" w:cs="Courier New"/>
+          <w:sz w:val="20"/>
+          <w:szCs w:val="20"/>
+        </w:rPr>
+        <w:t xml:space="preserve"> </w:t>
+      </w:r>
+      <w:r>
+        <w:rPr>
+          <w:rFonts w:ascii="Courier New" w:hAnsi="Courier New" w:cs="Courier New"/>
+          <w:color w:val="000000"/>
+          <w:sz w:val="20"/>
+          <w:szCs w:val="20"/>
+        </w:rPr>
+        <w:t>lavoro;</w:t>
+      </w:r>
+    </w:p>
+    <w:p>
+      <w:pPr>
+        <w:autoSpaceDE w:val="0"/>
+        <w:autoSpaceDN w:val="0"/>
+        <w:adjustRightInd w:val="0"/>
+        <w:rPr>
+          <w:rFonts w:ascii="Courier New" w:hAnsi="Courier New" w:cs="Courier New"/>
+          <w:sz w:val="20"/>
+          <w:szCs w:val="20"/>
+        </w:rPr>
+      </w:pPr>
+      <w:r>
+        <w:rPr>
+          <w:rFonts w:ascii="Courier New" w:hAnsi="Courier New" w:cs="Courier New"/>
+          <w:b/>
+          <w:bCs/>
+          <w:color w:val="7F0055"/>
+          <w:sz w:val="20"/>
+          <w:szCs w:val="20"/>
+        </w:rPr>
+        <w:t>param</w:t>
+      </w:r>
+      <w:r>
+        <w:rPr>
+          <w:rFonts w:ascii="Courier New" w:hAnsi="Courier New" w:cs="Courier New"/>
+          <w:sz w:val="20"/>
+          <w:szCs w:val="20"/>
+        </w:rPr>
+        <w:t xml:space="preserve"> </w:t>
+      </w:r>
+      <w:r>
+        <w:rPr>
+          <w:rFonts w:ascii="Courier New" w:hAnsi="Courier New" w:cs="Courier New"/>
+          <w:color w:val="000000"/>
+          <w:sz w:val="20"/>
+          <w:szCs w:val="20"/>
+        </w:rPr>
+        <w:t>prezzo</w:t>
+      </w:r>
+      <w:r>
+        <w:rPr>
+          <w:rFonts w:ascii="Courier New" w:hAnsi="Courier New" w:cs="Courier New"/>
+          <w:sz w:val="20"/>
+          <w:szCs w:val="20"/>
+        </w:rPr>
+        <w:t xml:space="preserve"> </w:t>
+      </w:r>
+      <w:r>
+        <w:rPr>
+          <w:rFonts w:ascii="Courier New" w:hAnsi="Courier New" w:cs="Courier New"/>
+          <w:color w:val="000000"/>
+          <w:sz w:val="20"/>
+          <w:szCs w:val="20"/>
+        </w:rPr>
+        <w:t>:=</w:t>
+      </w:r>
+      <w:r>
+        <w:rPr>
+          <w:rFonts w:ascii="Courier New" w:hAnsi="Courier New" w:cs="Courier New"/>
+          <w:sz w:val="20"/>
+          <w:szCs w:val="20"/>
+        </w:rPr>
+        <w:t xml:space="preserve"> </w:t>
+      </w:r>
+      <w:r>
+        <w:rPr>
+          <w:rFonts w:ascii="Courier New" w:hAnsi="Courier New" w:cs="Courier New"/>
+          <w:color w:val="000000"/>
+          <w:sz w:val="20"/>
+          <w:szCs w:val="20"/>
+        </w:rPr>
+        <w:t>fondente</w:t>
+      </w:r>
+      <w:r>
+        <w:rPr>
+          <w:rFonts w:ascii="Courier New" w:hAnsi="Courier New" w:cs="Courier New"/>
+          <w:sz w:val="20"/>
+          <w:szCs w:val="20"/>
+        </w:rPr>
+        <w:t xml:space="preserve"> </w:t>
+      </w:r>
+      <w:r>
+        <w:rPr>
+          <w:rFonts w:ascii="Courier New" w:hAnsi="Courier New" w:cs="Courier New"/>
+          <w:color w:val="000000"/>
+          <w:sz w:val="20"/>
+          <w:szCs w:val="20"/>
+        </w:rPr>
+        <w:t>24</w:t>
+      </w:r>
+      <w:r>
+        <w:rPr>
+          <w:rFonts w:ascii="Courier New" w:hAnsi="Courier New" w:cs="Courier New"/>
+          <w:sz w:val="20"/>
+          <w:szCs w:val="20"/>
+        </w:rPr>
+        <w:t xml:space="preserve"> </w:t>
+      </w:r>
+      <w:r>
+        <w:rPr>
+          <w:rFonts w:ascii="Courier New" w:hAnsi="Courier New" w:cs="Courier New"/>
+          <w:color w:val="000000"/>
+          <w:sz w:val="20"/>
+          <w:szCs w:val="20"/>
+        </w:rPr>
+        <w:t>gianduia</w:t>
+      </w:r>
+      <w:r>
+        <w:rPr>
+          <w:rFonts w:ascii="Courier New" w:hAnsi="Courier New" w:cs="Courier New"/>
+          <w:sz w:val="20"/>
+          <w:szCs w:val="20"/>
+        </w:rPr>
+        <w:t xml:space="preserve"> </w:t>
+      </w:r>
+      <w:r>
+        <w:rPr>
+          <w:rFonts w:ascii="Courier New" w:hAnsi="Courier New" w:cs="Courier New"/>
+          <w:color w:val="000000"/>
+          <w:sz w:val="20"/>
+          <w:szCs w:val="20"/>
+        </w:rPr>
+        <w:t>14;</w:t>
+      </w:r>
+    </w:p>
+    <w:p>
+      <w:pPr>
+        <w:autoSpaceDE w:val="0"/>
+        <w:autoSpaceDN w:val="0"/>
+        <w:adjustRightInd w:val="0"/>
+        <w:rPr>
+          <w:rFonts w:ascii="Courier New" w:hAnsi="Courier New" w:cs="Courier New"/>
+          <w:sz w:val="20"/>
+          <w:szCs w:val="20"/>
+        </w:rPr>
+      </w:pPr>
+      <w:r>
+        <w:rPr>
+          <w:rFonts w:ascii="Courier New" w:hAnsi="Courier New" w:cs="Courier New"/>
+          <w:b/>
+          <w:bCs/>
+          <w:color w:val="7F0055"/>
+          <w:sz w:val="20"/>
+          <w:szCs w:val="20"/>
+        </w:rPr>
+        <w:t>param</w:t>
+      </w:r>
+      <w:r>
+        <w:rPr>
+          <w:rFonts w:ascii="Courier New" w:hAnsi="Courier New" w:cs="Courier New"/>
+          <w:sz w:val="20"/>
+          <w:szCs w:val="20"/>
+        </w:rPr>
+        <w:t xml:space="preserve"> </w:t>
+      </w:r>
+      <w:r>
+        <w:rPr>
+          <w:rFonts w:ascii="Courier New" w:hAnsi="Courier New" w:cs="Courier New"/>
+          <w:color w:val="000000"/>
+          <w:sz w:val="20"/>
+          <w:szCs w:val="20"/>
+        </w:rPr>
+        <w:t>consumo_risorse</w:t>
+      </w:r>
+      <w:r>
+        <w:rPr>
+          <w:rFonts w:ascii="Courier New" w:hAnsi="Courier New" w:cs="Courier New"/>
+          <w:sz w:val="20"/>
+          <w:szCs w:val="20"/>
+        </w:rPr>
+        <w:t xml:space="preserve"> </w:t>
+      </w:r>
+      <w:r>
+        <w:rPr>
+          <w:rFonts w:ascii="Courier New" w:hAnsi="Courier New" w:cs="Courier New"/>
+          <w:color w:val="000000"/>
+          <w:sz w:val="20"/>
+          <w:szCs w:val="20"/>
+        </w:rPr>
+        <w:t>:</w:t>
+      </w:r>
+      <w:r>
+        <w:rPr>
+          <w:rFonts w:ascii="Courier New" w:hAnsi="Courier New" w:cs="Courier New"/>
+          <w:sz w:val="20"/>
+          <w:szCs w:val="20"/>
+        </w:rPr>
+        <w:t xml:space="preserve"> </w:t>
+      </w:r>
+      <w:r>
+        <w:rPr>
+          <w:rFonts w:ascii="Courier New" w:hAnsi="Courier New" w:cs="Courier New"/>
+          <w:sz w:val="20"/>
+          <w:szCs w:val="20"/>
+        </w:rPr>
+        <w:tab/>
+      </w:r>
+      <w:r>
+        <w:rPr>
+          <w:rFonts w:ascii="Courier New" w:hAnsi="Courier New" w:cs="Courier New"/>
+          <w:color w:val="000000"/>
+          <w:sz w:val="20"/>
+          <w:szCs w:val="20"/>
+        </w:rPr>
+        <w:t>fondente</w:t>
+      </w:r>
+      <w:r>
+        <w:rPr>
+          <w:rFonts w:ascii="Courier New" w:hAnsi="Courier New" w:cs="Courier New"/>
+          <w:sz w:val="20"/>
+          <w:szCs w:val="20"/>
+        </w:rPr>
+        <w:t xml:space="preserve"> </w:t>
+      </w:r>
+      <w:r>
+        <w:rPr>
+          <w:rFonts w:ascii="Courier New" w:hAnsi="Courier New" w:cs="Courier New"/>
+          <w:sz w:val="20"/>
+          <w:szCs w:val="20"/>
+        </w:rPr>
+        <w:tab/>
+      </w:r>
+      <w:r>
+        <w:rPr>
+          <w:rFonts w:ascii="Courier New" w:hAnsi="Courier New" w:cs="Courier New"/>
+          <w:sz w:val="20"/>
+          <w:szCs w:val="20"/>
+        </w:rPr>
+        <w:tab/>
+      </w:r>
+      <w:r>
+        <w:rPr>
+          <w:rFonts w:ascii="Courier New" w:hAnsi="Courier New" w:cs="Courier New"/>
+          <w:color w:val="000000"/>
+          <w:sz w:val="20"/>
+          <w:szCs w:val="20"/>
+        </w:rPr>
+        <w:t>gianduia</w:t>
+      </w:r>
+      <w:r>
+        <w:rPr>
+          <w:rFonts w:ascii="Courier New" w:hAnsi="Courier New" w:cs="Courier New"/>
+          <w:sz w:val="20"/>
+          <w:szCs w:val="20"/>
+        </w:rPr>
+        <w:t xml:space="preserve"> </w:t>
+      </w:r>
+      <w:r>
+        <w:rPr>
+          <w:rFonts w:ascii="Courier New" w:hAnsi="Courier New" w:cs="Courier New"/>
+          <w:color w:val="000000"/>
+          <w:sz w:val="20"/>
+          <w:szCs w:val="20"/>
+        </w:rPr>
+        <w:t>:=</w:t>
+      </w:r>
+    </w:p>
+    <w:p>
+      <w:pPr>
+        <w:autoSpaceDE w:val="0"/>
+        <w:autoSpaceDN w:val="0"/>
+        <w:adjustRightInd w:val="0"/>
+        <w:rPr>
+          <w:rFonts w:ascii="Courier New" w:hAnsi="Courier New" w:cs="Courier New"/>
+          <w:sz w:val="20"/>
+          <w:szCs w:val="20"/>
+        </w:rPr>
+      </w:pPr>
+      <w:r>
+        <w:rPr>
+          <w:rFonts w:ascii="Courier New" w:hAnsi="Courier New" w:cs="Courier New"/>
+          <w:color w:val="000000"/>
+          <w:sz w:val="20"/>
+          <w:szCs w:val="20"/>
+        </w:rPr>
+        <w:t>zucchero</w:t>
+      </w:r>
+      <w:r>
+        <w:rPr>
+          <w:rFonts w:ascii="Courier New" w:hAnsi="Courier New" w:cs="Courier New"/>
+          <w:sz w:val="20"/>
+          <w:szCs w:val="20"/>
+        </w:rPr>
+        <w:tab/>
+      </w:r>
+      <w:r>
+        <w:rPr>
+          <w:rFonts w:ascii="Courier New" w:hAnsi="Courier New" w:cs="Courier New"/>
+          <w:sz w:val="20"/>
+          <w:szCs w:val="20"/>
+        </w:rPr>
+        <w:tab/>
+      </w:r>
+      <w:r>
+        <w:rPr>
+          <w:rFonts w:ascii="Courier New" w:hAnsi="Courier New" w:cs="Courier New"/>
+          <w:sz w:val="20"/>
+          <w:szCs w:val="20"/>
+        </w:rPr>
+        <w:tab/>
+      </w:r>
+      <w:r>
+        <w:rPr>
+          <w:rFonts w:ascii="Courier New" w:hAnsi="Courier New" w:cs="Courier New"/>
+          <w:sz w:val="20"/>
+          <w:szCs w:val="20"/>
+        </w:rPr>
+        <w:tab/>
+      </w:r>
+      <w:r>
+        <w:rPr>
+          <w:rFonts w:ascii="Courier New" w:hAnsi="Courier New" w:cs="Courier New"/>
+          <w:color w:val="000000"/>
+          <w:sz w:val="20"/>
+          <w:szCs w:val="20"/>
+        </w:rPr>
+        <w:t>3</w:t>
+      </w:r>
+      <w:r>
+        <w:rPr>
+          <w:rFonts w:ascii="Courier New" w:hAnsi="Courier New" w:cs="Courier New"/>
+          <w:sz w:val="20"/>
+          <w:szCs w:val="20"/>
+        </w:rPr>
+        <w:tab/>
+      </w:r>
+      <w:r>
+        <w:rPr>
+          <w:rFonts w:ascii="Courier New" w:hAnsi="Courier New" w:cs="Courier New"/>
+          <w:sz w:val="20"/>
+          <w:szCs w:val="20"/>
+        </w:rPr>
+        <w:tab/>
+      </w:r>
+      <w:r>
+        <w:rPr>
+          <w:rFonts w:ascii="Courier New" w:hAnsi="Courier New" w:cs="Courier New"/>
+          <w:sz w:val="20"/>
+          <w:szCs w:val="20"/>
+        </w:rPr>
+        <w:tab/>
+      </w:r>
+      <w:r>
+        <w:rPr>
+          <w:rFonts w:ascii="Courier New" w:hAnsi="Courier New" w:cs="Courier New"/>
+          <w:color w:val="000000"/>
+          <w:sz w:val="20"/>
+          <w:szCs w:val="20"/>
+        </w:rPr>
+        <w:t>2</w:t>
+      </w:r>
+      <w:r>
+        <w:rPr>
+          <w:rFonts w:ascii="Courier New" w:hAnsi="Courier New" w:cs="Courier New"/>
+          <w:sz w:val="20"/>
+          <w:szCs w:val="20"/>
+        </w:rPr>
+        <w:tab/>
+      </w:r>
+    </w:p>
+    <w:p>
+      <w:pPr>
+        <w:autoSpaceDE w:val="0"/>
+        <w:autoSpaceDN w:val="0"/>
+        <w:adjustRightInd w:val="0"/>
+        <w:rPr>
+          <w:rFonts w:ascii="Courier New" w:hAnsi="Courier New" w:cs="Courier New"/>
+          <w:sz w:val="20"/>
+          <w:szCs w:val="20"/>
+        </w:rPr>
+      </w:pPr>
+      <w:r>
+        <w:rPr>
+          <w:rFonts w:ascii="Courier New" w:hAnsi="Courier New" w:cs="Courier New"/>
+          <w:color w:val="000000"/>
+          <w:sz w:val="20"/>
+          <w:szCs w:val="20"/>
+        </w:rPr>
+        <w:t>cacao</w:t>
+      </w:r>
+      <w:r>
+        <w:rPr>
+          <w:rFonts w:ascii="Courier New" w:hAnsi="Courier New" w:cs="Courier New"/>
+          <w:sz w:val="20"/>
+          <w:szCs w:val="20"/>
+        </w:rPr>
+        <w:tab/>
+      </w:r>
+      <w:r>
+        <w:rPr>
+          <w:rFonts w:ascii="Courier New" w:hAnsi="Courier New" w:cs="Courier New"/>
+          <w:sz w:val="20"/>
+          <w:szCs w:val="20"/>
+        </w:rPr>
+        <w:tab/>
+      </w:r>
+      <w:r>
+        <w:rPr>
+          <w:rFonts w:ascii="Courier New" w:hAnsi="Courier New" w:cs="Courier New"/>
+          <w:sz w:val="20"/>
+          <w:szCs w:val="20"/>
+        </w:rPr>
+        <w:tab/>
+      </w:r>
+      <w:r>
+        <w:rPr>
+          <w:rFonts w:ascii="Courier New" w:hAnsi="Courier New" w:cs="Courier New"/>
+          <w:sz w:val="20"/>
+          <w:szCs w:val="20"/>
+        </w:rPr>
+        <w:tab/>
+      </w:r>
+      <w:r>
+        <w:rPr>
+          <w:rFonts w:ascii="Courier New" w:hAnsi="Courier New" w:cs="Courier New"/>
+          <w:sz w:val="20"/>
+          <w:szCs w:val="20"/>
+        </w:rPr>
+        <w:tab/>
+      </w:r>
+      <w:r>
+        <w:rPr>
+          <w:rFonts w:ascii="Courier New" w:hAnsi="Courier New" w:cs="Courier New"/>
+          <w:color w:val="000000"/>
+          <w:sz w:val="20"/>
+          <w:szCs w:val="20"/>
+        </w:rPr>
+        <w:t>4</w:t>
+      </w:r>
+      <w:r>
+        <w:rPr>
+          <w:rFonts w:ascii="Courier New" w:hAnsi="Courier New" w:cs="Courier New"/>
+          <w:sz w:val="20"/>
+          <w:szCs w:val="20"/>
+        </w:rPr>
+        <w:tab/>
+      </w:r>
+      <w:r>
+        <w:rPr>
+          <w:rFonts w:ascii="Courier New" w:hAnsi="Courier New" w:cs="Courier New"/>
+          <w:sz w:val="20"/>
+          <w:szCs w:val="20"/>
+        </w:rPr>
+        <w:tab/>
+      </w:r>
+      <w:r>
+        <w:rPr>
+          <w:rFonts w:ascii="Courier New" w:hAnsi="Courier New" w:cs="Courier New"/>
+          <w:sz w:val="20"/>
+          <w:szCs w:val="20"/>
+        </w:rPr>
+        <w:tab/>
+      </w:r>
+      <w:r>
+        <w:rPr>
+          <w:rFonts w:ascii="Courier New" w:hAnsi="Courier New" w:cs="Courier New"/>
+          <w:color w:val="000000"/>
+          <w:sz w:val="20"/>
+          <w:szCs w:val="20"/>
+        </w:rPr>
+        <w:t>1</w:t>
+      </w:r>
+    </w:p>
+    <w:p>
+      <w:pPr>
+        <w:autoSpaceDE w:val="0"/>
+        <w:autoSpaceDN w:val="0"/>
+        <w:adjustRightInd w:val="0"/>
+        <w:rPr>
+          <w:rFonts w:ascii="Courier New" w:hAnsi="Courier New" w:cs="Courier New"/>
+          <w:sz w:val="20"/>
+          <w:szCs w:val="20"/>
+        </w:rPr>
+      </w:pPr>
+      <w:r>
+        <w:rPr>
+          <w:rFonts w:ascii="Courier New" w:hAnsi="Courier New" w:cs="Courier New"/>
+          <w:color w:val="000000"/>
+          <w:sz w:val="20"/>
+          <w:szCs w:val="20"/>
+        </w:rPr>
+        <w:t>lavoro</w:t>
+      </w:r>
+      <w:r>
+        <w:rPr>
+          <w:rFonts w:ascii="Courier New" w:hAnsi="Courier New" w:cs="Courier New"/>
+          <w:sz w:val="20"/>
+          <w:szCs w:val="20"/>
+        </w:rPr>
+        <w:tab/>
+      </w:r>
+      <w:r>
+        <w:rPr>
+          <w:rFonts w:ascii="Courier New" w:hAnsi="Courier New" w:cs="Courier New"/>
+          <w:sz w:val="20"/>
+          <w:szCs w:val="20"/>
+        </w:rPr>
+        <w:tab/>
+      </w:r>
+      <w:r>
+        <w:rPr>
+          <w:rFonts w:ascii="Courier New" w:hAnsi="Courier New" w:cs="Courier New"/>
+          <w:sz w:val="20"/>
+          <w:szCs w:val="20"/>
+        </w:rPr>
+        <w:tab/>
+      </w:r>
+      <w:r>
+        <w:rPr>
+          <w:rFonts w:ascii="Courier New" w:hAnsi="Courier New" w:cs="Courier New"/>
+          <w:sz w:val="20"/>
+          <w:szCs w:val="20"/>
+        </w:rPr>
+        <w:tab/>
+      </w:r>
+      <w:r>
+        <w:rPr>
+          <w:rFonts w:ascii="Courier New" w:hAnsi="Courier New" w:cs="Courier New"/>
+          <w:color w:val="000000"/>
+          <w:sz w:val="20"/>
+          <w:szCs w:val="20"/>
+        </w:rPr>
+        <w:t>2</w:t>
+      </w:r>
+      <w:r>
+        <w:rPr>
+          <w:rFonts w:ascii="Courier New" w:hAnsi="Courier New" w:cs="Courier New"/>
+          <w:sz w:val="20"/>
+          <w:szCs w:val="20"/>
+        </w:rPr>
+        <w:tab/>
+      </w:r>
+      <w:r>
+        <w:rPr>
+          <w:rFonts w:ascii="Courier New" w:hAnsi="Courier New" w:cs="Courier New"/>
+          <w:sz w:val="20"/>
+          <w:szCs w:val="20"/>
+        </w:rPr>
+        <w:tab/>
+      </w:r>
+      <w:r>
+        <w:rPr>
+          <w:rFonts w:ascii="Courier New" w:hAnsi="Courier New" w:cs="Courier New"/>
+          <w:sz w:val="20"/>
+          <w:szCs w:val="20"/>
+        </w:rPr>
+        <w:tab/>
+      </w:r>
+      <w:r>
+        <w:rPr>
+          <w:rFonts w:ascii="Courier New" w:hAnsi="Courier New" w:cs="Courier New"/>
+          <w:color w:val="000000"/>
+          <w:sz w:val="20"/>
+          <w:szCs w:val="20"/>
+        </w:rPr>
+        <w:t>1</w:t>
+      </w:r>
+    </w:p>
+    <w:p>
+      <w:pPr>
+        <w:autoSpaceDE w:val="0"/>
+        <w:autoSpaceDN w:val="0"/>
+        <w:adjustRightInd w:val="0"/>
+        <w:rPr>
+          <w:rFonts w:ascii="Courier New" w:hAnsi="Courier New" w:cs="Courier New"/>
+          <w:sz w:val="20"/>
+          <w:szCs w:val="20"/>
+        </w:rPr>
+      </w:pPr>
+      <w:r>
+        <w:rPr>
+          <w:rFonts w:ascii="Courier New" w:hAnsi="Courier New" w:cs="Courier New"/>
+          <w:color w:val="000000"/>
+          <w:sz w:val="20"/>
+          <w:szCs w:val="20"/>
+        </w:rPr>
+        <w:t>;</w:t>
+      </w:r>
+    </w:p>
+    <w:p>
+      <w:pPr>
+        <w:autoSpaceDE w:val="0"/>
+        <w:autoSpaceDN w:val="0"/>
+        <w:adjustRightInd w:val="0"/>
+        <w:rPr>
+          <w:rFonts w:ascii="Courier New" w:hAnsi="Courier New" w:cs="Courier New"/>
+          <w:sz w:val="20"/>
+          <w:szCs w:val="20"/>
+        </w:rPr>
+      </w:pPr>
+      <w:r>
+        <w:rPr>
+          <w:rFonts w:ascii="Courier New" w:hAnsi="Courier New" w:cs="Courier New"/>
+          <w:b/>
+          <w:bCs/>
+          <w:color w:val="7F0055"/>
+          <w:sz w:val="20"/>
+          <w:szCs w:val="20"/>
+        </w:rPr>
+        <w:t>param</w:t>
+      </w:r>
+      <w:r>
+        <w:rPr>
+          <w:rFonts w:ascii="Courier New" w:hAnsi="Courier New" w:cs="Courier New"/>
+          <w:sz w:val="20"/>
+          <w:szCs w:val="20"/>
+        </w:rPr>
+        <w:t xml:space="preserve"> </w:t>
+      </w:r>
+      <w:r>
+        <w:rPr>
+          <w:rFonts w:ascii="Courier New" w:hAnsi="Courier New" w:cs="Courier New"/>
+          <w:color w:val="000000"/>
+          <w:sz w:val="20"/>
+          <w:szCs w:val="20"/>
+        </w:rPr>
+        <w:t>disp</w:t>
+      </w:r>
+      <w:r>
+        <w:rPr>
+          <w:rFonts w:ascii="Courier New" w:hAnsi="Courier New" w:cs="Courier New"/>
+          <w:sz w:val="20"/>
+          <w:szCs w:val="20"/>
+        </w:rPr>
+        <w:t xml:space="preserve"> </w:t>
+      </w:r>
+      <w:r>
+        <w:rPr>
+          <w:rFonts w:ascii="Courier New" w:hAnsi="Courier New" w:cs="Courier New"/>
+          <w:color w:val="000000"/>
+          <w:sz w:val="20"/>
+          <w:szCs w:val="20"/>
+        </w:rPr>
+        <w:t>:=</w:t>
+      </w:r>
+      <w:r>
+        <w:rPr>
+          <w:rFonts w:ascii="Courier New" w:hAnsi="Courier New" w:cs="Courier New"/>
+          <w:sz w:val="20"/>
+          <w:szCs w:val="20"/>
+        </w:rPr>
+        <w:t xml:space="preserve"> </w:t>
+      </w:r>
+      <w:r>
+        <w:rPr>
+          <w:rFonts w:ascii="Courier New" w:hAnsi="Courier New" w:cs="Courier New"/>
+          <w:color w:val="000000"/>
+          <w:sz w:val="20"/>
+          <w:szCs w:val="20"/>
+        </w:rPr>
+        <w:t>zucchero</w:t>
+      </w:r>
+      <w:r>
+        <w:rPr>
+          <w:rFonts w:ascii="Courier New" w:hAnsi="Courier New" w:cs="Courier New"/>
+          <w:sz w:val="20"/>
+          <w:szCs w:val="20"/>
+        </w:rPr>
+        <w:t xml:space="preserve"> </w:t>
+      </w:r>
+      <w:r>
+        <w:rPr>
+          <w:rFonts w:ascii="Courier New" w:hAnsi="Courier New" w:cs="Courier New"/>
+          <w:color w:val="000000"/>
+          <w:sz w:val="20"/>
+          <w:szCs w:val="20"/>
+        </w:rPr>
+        <w:t>1200</w:t>
+      </w:r>
+      <w:r>
+        <w:rPr>
+          <w:rFonts w:ascii="Courier New" w:hAnsi="Courier New" w:cs="Courier New"/>
+          <w:sz w:val="20"/>
+          <w:szCs w:val="20"/>
+        </w:rPr>
+        <w:t xml:space="preserve"> </w:t>
+      </w:r>
+      <w:r>
+        <w:rPr>
+          <w:rFonts w:ascii="Courier New" w:hAnsi="Courier New" w:cs="Courier New"/>
+          <w:color w:val="000000"/>
+          <w:sz w:val="20"/>
+          <w:szCs w:val="20"/>
+        </w:rPr>
+        <w:t>cacao</w:t>
+      </w:r>
+      <w:r>
+        <w:rPr>
+          <w:rFonts w:ascii="Courier New" w:hAnsi="Courier New" w:cs="Courier New"/>
+          <w:sz w:val="20"/>
+          <w:szCs w:val="20"/>
+        </w:rPr>
+        <w:t xml:space="preserve"> </w:t>
+      </w:r>
+      <w:r>
+        <w:rPr>
+          <w:rFonts w:ascii="Courier New" w:hAnsi="Courier New" w:cs="Courier New"/>
+          <w:color w:val="000000"/>
+          <w:sz w:val="20"/>
+          <w:szCs w:val="20"/>
+        </w:rPr>
+        <w:t>1000</w:t>
+      </w:r>
+      <w:r>
+        <w:rPr>
+          <w:rFonts w:ascii="Courier New" w:hAnsi="Courier New" w:cs="Courier New"/>
+          <w:sz w:val="20"/>
+          <w:szCs w:val="20"/>
+        </w:rPr>
+        <w:t xml:space="preserve"> </w:t>
+      </w:r>
+      <w:r>
+        <w:rPr>
+          <w:rFonts w:ascii="Courier New" w:hAnsi="Courier New" w:cs="Courier New"/>
+          <w:color w:val="000000"/>
+          <w:sz w:val="20"/>
+          <w:szCs w:val="20"/>
+        </w:rPr>
+        <w:t>lavoro</w:t>
+      </w:r>
+      <w:r>
+        <w:rPr>
+          <w:rFonts w:ascii="Courier New" w:hAnsi="Courier New" w:cs="Courier New"/>
+          <w:sz w:val="20"/>
+          <w:szCs w:val="20"/>
+        </w:rPr>
+        <w:t xml:space="preserve"> </w:t>
+      </w:r>
+      <w:r>
+        <w:rPr>
+          <w:rFonts w:ascii="Courier New" w:hAnsi="Courier New" w:cs="Courier New"/>
+          <w:color w:val="000000"/>
+          <w:sz w:val="20"/>
+          <w:szCs w:val="20"/>
+        </w:rPr>
+        <w:t>700;</w:t>
+      </w:r>
+    </w:p>
+    <w:p>
+      <w:pPr>
+        <w:rPr>
+          <w:lang w:val="en-US"/>
+        </w:rPr>
+      </w:pPr>
+      <w:r>
+        <w:rPr>
+          <w:lang w:val="en-US"/>
+        </w:rPr>
+        <w:t>File .run</w:t>
+      </w:r>
+    </w:p>
+    <w:p>
+      <w:pPr>
+        <w:autoSpaceDE w:val="0"/>
+        <w:autoSpaceDN w:val="0"/>
+        <w:adjustRightInd w:val="0"/>
+        <w:rPr>
+          <w:rFonts w:ascii="Courier New" w:hAnsi="Courier New" w:cs="Courier New"/>
+          <w:color w:val="000000"/>
+          <w:sz w:val="20"/>
+          <w:szCs w:val="20"/>
+          <w:lang w:val="en-US"/>
+        </w:rPr>
+      </w:pPr>
+      <w:r>
+        <w:rPr>
+          <w:rFonts w:ascii="Courier New" w:hAnsi="Courier New" w:cs="Courier New"/>
+          <w:b/>
+          <w:bCs/>
+          <w:color w:val="7F0055"/>
+          <w:sz w:val="20"/>
+          <w:szCs w:val="20"/>
+          <w:lang w:val="en-US"/>
+        </w:rPr>
+        <w:t>reset</w:t>
+      </w:r>
+      <w:r>
+        <w:rPr>
+          <w:rFonts w:ascii="Courier New" w:hAnsi="Courier New" w:cs="Courier New"/>
+          <w:color w:val="000000"/>
+          <w:sz w:val="20"/>
+          <w:szCs w:val="20"/>
+          <w:lang w:val="en-US"/>
+        </w:rPr>
+        <w:t>;</w:t>
+      </w:r>
+    </w:p>
+    <w:p>
+      <w:pPr>
+        <w:autoSpaceDE w:val="0"/>
+        <w:autoSpaceDN w:val="0"/>
+        <w:adjustRightInd w:val="0"/>
+        <w:rPr>
+          <w:rFonts w:ascii="Courier New" w:hAnsi="Courier New" w:cs="Courier New"/>
+          <w:sz w:val="20"/>
+          <w:szCs w:val="20"/>
+          <w:lang w:val="en-US"/>
+        </w:rPr>
+      </w:pPr>
+      <w:r>
+        <w:rPr>
+          <w:rFonts w:ascii="Courier New" w:hAnsi="Courier New" w:cs="Courier New"/>
+          <w:b/>
+          <w:bCs/>
+          <w:color w:val="7F0055"/>
+          <w:sz w:val="20"/>
+          <w:szCs w:val="20"/>
+          <w:lang w:val="en-US"/>
+        </w:rPr>
+        <w:t>option</w:t>
+      </w:r>
+      <w:r>
+        <w:rPr>
+          <w:rFonts w:ascii="Courier New" w:hAnsi="Courier New" w:cs="Courier New"/>
+          <w:sz w:val="20"/>
+          <w:szCs w:val="20"/>
+          <w:lang w:val="en-US"/>
+        </w:rPr>
+        <w:t xml:space="preserve"> </w:t>
+      </w:r>
+      <w:r>
+        <w:rPr>
+          <w:rFonts w:ascii="Courier New" w:hAnsi="Courier New" w:cs="Courier New"/>
+          <w:color w:val="000000"/>
+          <w:sz w:val="20"/>
+          <w:szCs w:val="20"/>
+          <w:lang w:val="en-US"/>
+        </w:rPr>
+        <w:t>solver</w:t>
+      </w:r>
+      <w:r>
+        <w:rPr>
+          <w:rFonts w:ascii="Courier New" w:hAnsi="Courier New" w:cs="Courier New"/>
+          <w:sz w:val="20"/>
+          <w:szCs w:val="20"/>
+          <w:lang w:val="en-US"/>
+        </w:rPr>
+        <w:t xml:space="preserve"> </w:t>
+      </w:r>
+      <w:r>
+        <w:rPr>
+          <w:rFonts w:ascii="Courier New" w:hAnsi="Courier New" w:cs="Courier New"/>
+          <w:color w:val="2A00FF"/>
+          <w:sz w:val="20"/>
+          <w:szCs w:val="20"/>
+          <w:lang w:val="en-US"/>
+        </w:rPr>
+        <w:t>cplex</w:t>
+      </w:r>
+      <w:r>
+        <w:rPr>
+          <w:rFonts w:ascii="Courier New" w:hAnsi="Courier New" w:cs="Courier New"/>
+          <w:color w:val="000000"/>
+          <w:sz w:val="20"/>
+          <w:szCs w:val="20"/>
+          <w:lang w:val="en-US"/>
+        </w:rPr>
+        <w:t>;</w:t>
+      </w:r>
+    </w:p>
+    <w:p>
+      <w:pPr>
+        <w:autoSpaceDE w:val="0"/>
+        <w:autoSpaceDN w:val="0"/>
+        <w:adjustRightInd w:val="0"/>
+        <w:rPr>
+          <w:rFonts w:ascii="Courier New" w:hAnsi="Courier New" w:cs="Courier New"/>
+          <w:sz w:val="20"/>
+          <w:szCs w:val="20"/>
+          <w:lang w:val="en-US"/>
+        </w:rPr>
+      </w:pPr>
+      <w:r>
+        <w:rPr>
+          <w:rFonts w:ascii="Courier New" w:hAnsi="Courier New" w:cs="Courier New"/>
+          <w:b/>
+          <w:bCs/>
+          <w:color w:val="7F0055"/>
+          <w:sz w:val="20"/>
+          <w:szCs w:val="20"/>
+          <w:lang w:val="en-US"/>
+        </w:rPr>
+        <w:t>model</w:t>
+      </w:r>
+      <w:r>
+        <w:rPr>
+          <w:rFonts w:ascii="Courier New" w:hAnsi="Courier New" w:cs="Courier New"/>
+          <w:sz w:val="20"/>
+          <w:szCs w:val="20"/>
+          <w:lang w:val="en-US"/>
+        </w:rPr>
+        <w:t xml:space="preserve"> </w:t>
+      </w:r>
+      <w:r>
+        <w:rPr>
+          <w:rFonts w:ascii="Courier New" w:hAnsi="Courier New" w:cs="Courier New"/>
+          <w:color w:val="2A00FF"/>
+          <w:sz w:val="20"/>
+          <w:szCs w:val="20"/>
+          <w:lang w:val="en-US"/>
+        </w:rPr>
+        <w:t>mixopt2.mod</w:t>
+      </w:r>
+      <w:r>
+        <w:rPr>
+          <w:rFonts w:ascii="Courier New" w:hAnsi="Courier New" w:cs="Courier New"/>
+          <w:color w:val="000000"/>
+          <w:sz w:val="20"/>
+          <w:szCs w:val="20"/>
+          <w:lang w:val="en-US"/>
+        </w:rPr>
+        <w:t>;</w:t>
+      </w:r>
+    </w:p>
+    <w:p>
+      <w:pPr>
+        <w:autoSpaceDE w:val="0"/>
+        <w:autoSpaceDN w:val="0"/>
+        <w:adjustRightInd w:val="0"/>
+        <w:rPr>
+          <w:rFonts w:ascii="Courier New" w:hAnsi="Courier New" w:cs="Courier New"/>
+          <w:sz w:val="20"/>
+          <w:szCs w:val="20"/>
+          <w:lang w:val="en-US"/>
+        </w:rPr>
+      </w:pPr>
+      <w:r>
+        <w:rPr>
+          <w:rFonts w:ascii="Courier New" w:hAnsi="Courier New" w:cs="Courier New"/>
+          <w:b/>
+          <w:bCs/>
+          <w:color w:val="7F0055"/>
+          <w:sz w:val="20"/>
+          <w:szCs w:val="20"/>
+          <w:lang w:val="en-US"/>
+        </w:rPr>
+        <w:t>data</w:t>
+      </w:r>
+      <w:r>
+        <w:rPr>
+          <w:rFonts w:ascii="Courier New" w:hAnsi="Courier New" w:cs="Courier New"/>
+          <w:sz w:val="20"/>
+          <w:szCs w:val="20"/>
+          <w:lang w:val="en-US"/>
+        </w:rPr>
+        <w:t xml:space="preserve"> </w:t>
+      </w:r>
+      <w:r>
+        <w:rPr>
+          <w:rFonts w:ascii="Courier New" w:hAnsi="Courier New" w:cs="Courier New"/>
+          <w:color w:val="2A00FF"/>
+          <w:sz w:val="20"/>
+          <w:szCs w:val="20"/>
+          <w:lang w:val="en-US"/>
+        </w:rPr>
+        <w:t>mixopt_creme.dat</w:t>
+      </w:r>
+      <w:r>
+        <w:rPr>
+          <w:rFonts w:ascii="Courier New" w:hAnsi="Courier New" w:cs="Courier New"/>
+          <w:color w:val="000000"/>
+          <w:sz w:val="20"/>
+          <w:szCs w:val="20"/>
+          <w:lang w:val="en-US"/>
+        </w:rPr>
+        <w:t>;</w:t>
+      </w:r>
+    </w:p>
+    <w:p>
+      <w:pPr>
+        <w:autoSpaceDE w:val="0"/>
+        <w:autoSpaceDN w:val="0"/>
+        <w:adjustRightInd w:val="0"/>
+        <w:rPr>
+          <w:rFonts w:ascii="Courier New" w:hAnsi="Courier New" w:cs="Courier New"/>
+          <w:sz w:val="20"/>
+          <w:szCs w:val="20"/>
+          <w:lang w:val="en-US"/>
+        </w:rPr>
+      </w:pPr>
+      <w:r>
+        <w:rPr>
+          <w:rFonts w:ascii="Courier New" w:hAnsi="Courier New" w:cs="Courier New"/>
+          <w:b/>
+          <w:bCs/>
+          <w:color w:val="7F0055"/>
+          <w:sz w:val="20"/>
+          <w:szCs w:val="20"/>
+          <w:lang w:val="en-US"/>
+        </w:rPr>
+        <w:t>solve</w:t>
+      </w:r>
+      <w:r>
+        <w:rPr>
+          <w:rFonts w:ascii="Courier New" w:hAnsi="Courier New" w:cs="Courier New"/>
+          <w:color w:val="000000"/>
+          <w:sz w:val="20"/>
+          <w:szCs w:val="20"/>
+          <w:lang w:val="en-US"/>
+        </w:rPr>
+        <w:t>;</w:t>
+      </w:r>
+    </w:p>
+    <w:p>
+      <w:pPr>
+        <w:autoSpaceDE w:val="0"/>
+        <w:autoSpaceDN w:val="0"/>
+        <w:adjustRightInd w:val="0"/>
+        <w:rPr>
+          <w:rFonts w:ascii="Courier New" w:hAnsi="Courier New" w:cs="Courier New"/>
+          <w:sz w:val="20"/>
+          <w:szCs w:val="20"/>
+        </w:rPr>
+      </w:pPr>
+      <w:r>
+        <w:rPr>
+          <w:rFonts w:ascii="Courier New" w:hAnsi="Courier New" w:cs="Courier New"/>
+          <w:b/>
+          <w:bCs/>
+          <w:color w:val="7F0055"/>
+          <w:sz w:val="20"/>
+          <w:szCs w:val="20"/>
+        </w:rPr>
+        <w:t>display</w:t>
+      </w:r>
+      <w:r>
+        <w:rPr>
+          <w:rFonts w:ascii="Courier New" w:hAnsi="Courier New" w:cs="Courier New"/>
+          <w:sz w:val="20"/>
+          <w:szCs w:val="20"/>
+        </w:rPr>
+        <w:t xml:space="preserve"> </w:t>
+      </w:r>
+      <w:r>
+        <w:rPr>
+          <w:rFonts w:ascii="Courier New" w:hAnsi="Courier New" w:cs="Courier New"/>
+          <w:color w:val="000000"/>
+          <w:sz w:val="20"/>
+          <w:szCs w:val="20"/>
+        </w:rPr>
+        <w:t>ricavo,</w:t>
+      </w:r>
+      <w:r>
+        <w:rPr>
+          <w:rFonts w:ascii="Courier New" w:hAnsi="Courier New" w:cs="Courier New"/>
+          <w:sz w:val="20"/>
+          <w:szCs w:val="20"/>
+        </w:rPr>
+        <w:t xml:space="preserve"> </w:t>
+      </w:r>
+      <w:r>
+        <w:rPr>
+          <w:rFonts w:ascii="Courier New" w:hAnsi="Courier New" w:cs="Courier New"/>
+          <w:color w:val="000000"/>
+          <w:sz w:val="20"/>
+          <w:szCs w:val="20"/>
+        </w:rPr>
+        <w:t>x;</w:t>
+      </w:r>
+    </w:p>
+    <w:p>
+      <w:r>
+        <w:br w:type="page"/>
+      </w:r>
+    </w:p>
+    <w:p>
+      <w:r>
+        <w:rPr>
+          <w:noProof/>
+        </w:rPr>
+        <w:lastRenderedPageBreak/>
+        <w:drawing>
+          <wp:inline distT="0" distB="0" distL="0" distR="0" wp14:anchorId="72C366B8" wp14:editId="726E590F">
+            <wp:extent cx="5140037" cy="3236816"/>
+            <wp:effectExtent l="0" t="0" r="3810" b="1905"/>
+            <wp:docPr id="6" name="Immagine 6" descr="Immagine che contiene testo&#10;&#10;Descrizione generata automaticamente"/>
+            <wp:cNvGraphicFramePr>
+              <a:graphicFrameLocks xmlns:a="http://schemas.openxmlformats.org/drawingml/2006/main" noChangeAspect="1"/>
+            </wp:cNvGraphicFramePr>
+            <a:graphic xmlns:a="http://schemas.openxmlformats.org/drawingml/2006/main">
+              <a:graphicData uri="http://schemas.openxmlformats.org/drawingml/2006/picture">
+                <pic:pic xmlns:pic="http://schemas.openxmlformats.org/drawingml/2006/picture">
+                  <pic:nvPicPr>
+                    <pic:cNvPr id="6" name="Immagine 6" descr="Immagine che contiene testo&#10;&#10;Descrizione generata automaticamente"/>
+                    <pic:cNvPicPr/>
+                  </pic:nvPicPr>
+                  <pic:blipFill>
+                    <a:blip r:embed="rId14"/>
+                    <a:stretch>
+                      <a:fillRect/>
+                    </a:stretch>
+                  </pic:blipFill>
+                  <pic:spPr>
+                    <a:xfrm>
+                      <a:off x="0" y="0"/>
+                      <a:ext cx="5144506" cy="3239630"/>
+                    </a:xfrm>
+                    <a:prstGeom prst="rect">
+                      <a:avLst/>
+                    </a:prstGeom>
+                  </pic:spPr>
+                </pic:pic>
+              </a:graphicData>
+            </a:graphic>
+          </wp:inline>
+        </w:drawing>
+      </w:r>
+    </w:p>
+    <w:p>
+      <w:r>
+        <w:t>Nell’ordine: file .mod, .run e .dat</w:t>
+      </w:r>
+    </w:p>
+    <w:p>
+      <w:pPr>
+        <w:autoSpaceDE w:val="0"/>
+        <w:autoSpaceDN w:val="0"/>
+        <w:adjustRightInd w:val="0"/>
+        <w:spacing w:after="0" w:line="240" w:lineRule="auto"/>
+        <w:rPr>
+          <w:rFonts w:ascii="Courier New" w:hAnsi="Courier New" w:cs="Courier New"/>
+          <w:sz w:val="20"/>
+          <w:szCs w:val="20"/>
+        </w:rPr>
+      </w:pPr>
+      <w:r>
+        <w:rPr>
+          <w:rFonts w:ascii="Courier New" w:hAnsi="Courier New" w:cs="Courier New"/>
+          <w:b/>
+          <w:bCs/>
+          <w:color w:val="7F0055"/>
+          <w:sz w:val="20"/>
+          <w:szCs w:val="20"/>
+        </w:rPr>
+        <w:t>set</w:t>
+      </w:r>
+      <w:r>
+        <w:rPr>
+          <w:rFonts w:ascii="Courier New" w:hAnsi="Courier New" w:cs="Courier New"/>
+          <w:sz w:val="20"/>
+          <w:szCs w:val="20"/>
+        </w:rPr>
+        <w:t xml:space="preserve"> </w:t>
+      </w:r>
+      <w:r>
+        <w:rPr>
+          <w:rFonts w:ascii="Courier New" w:hAnsi="Courier New" w:cs="Courier New"/>
+          <w:color w:val="000000"/>
+          <w:sz w:val="20"/>
+          <w:szCs w:val="20"/>
+        </w:rPr>
+        <w:t>I;</w:t>
+      </w:r>
+      <w:r>
+        <w:rPr>
+          <w:rFonts w:ascii="Courier New" w:hAnsi="Courier New" w:cs="Courier New"/>
+          <w:sz w:val="20"/>
+          <w:szCs w:val="20"/>
+        </w:rPr>
+        <w:t xml:space="preserve"> </w:t>
+      </w:r>
+      <w:r>
+        <w:rPr>
+          <w:rFonts w:ascii="Courier New" w:hAnsi="Courier New" w:cs="Courier New"/>
+          <w:color w:val="3F7F5F"/>
+          <w:sz w:val="20"/>
+          <w:szCs w:val="20"/>
+        </w:rPr>
+        <w:t>#fornitori</w:t>
+      </w:r>
+    </w:p>
+    <w:p>
+      <w:pPr>
+        <w:autoSpaceDE w:val="0"/>
+        <w:autoSpaceDN w:val="0"/>
+        <w:adjustRightInd w:val="0"/>
+        <w:spacing w:after="0" w:line="240" w:lineRule="auto"/>
+        <w:rPr>
+          <w:rFonts w:ascii="Courier New" w:hAnsi="Courier New" w:cs="Courier New"/>
+          <w:sz w:val="20"/>
+          <w:szCs w:val="20"/>
+        </w:rPr>
+      </w:pPr>
+      <w:r>
+        <w:rPr>
+          <w:rFonts w:ascii="Courier New" w:hAnsi="Courier New" w:cs="Courier New"/>
+          <w:b/>
+          <w:bCs/>
+          <w:color w:val="7F0055"/>
+          <w:sz w:val="20"/>
+          <w:szCs w:val="20"/>
+        </w:rPr>
+        <w:t>set</w:t>
+      </w:r>
+      <w:r>
+        <w:rPr>
+          <w:rFonts w:ascii="Courier New" w:hAnsi="Courier New" w:cs="Courier New"/>
+          <w:sz w:val="20"/>
+          <w:szCs w:val="20"/>
+        </w:rPr>
+        <w:t xml:space="preserve"> </w:t>
+      </w:r>
+      <w:r>
+        <w:rPr>
+          <w:rFonts w:ascii="Courier New" w:hAnsi="Courier New" w:cs="Courier New"/>
+          <w:color w:val="000000"/>
+          <w:sz w:val="20"/>
+          <w:szCs w:val="20"/>
+        </w:rPr>
+        <w:t>J;</w:t>
+      </w:r>
+      <w:r>
+        <w:rPr>
+          <w:rFonts w:ascii="Courier New" w:hAnsi="Courier New" w:cs="Courier New"/>
+          <w:sz w:val="20"/>
+          <w:szCs w:val="20"/>
+        </w:rPr>
+        <w:t xml:space="preserve"> </w:t>
+      </w:r>
+      <w:r>
+        <w:rPr>
+          <w:rFonts w:ascii="Courier New" w:hAnsi="Courier New" w:cs="Courier New"/>
+          <w:color w:val="3F7F5F"/>
+          <w:sz w:val="20"/>
+          <w:szCs w:val="20"/>
+        </w:rPr>
+        <w:t>#materie prime</w:t>
+      </w:r>
+    </w:p>
+    <w:p>
+      <w:pPr>
+        <w:autoSpaceDE w:val="0"/>
+        <w:autoSpaceDN w:val="0"/>
+        <w:adjustRightInd w:val="0"/>
+        <w:spacing w:after="0" w:line="240" w:lineRule="auto"/>
+        <w:rPr>
+          <w:rFonts w:ascii="Courier New" w:hAnsi="Courier New" w:cs="Courier New"/>
+          <w:sz w:val="20"/>
+          <w:szCs w:val="20"/>
+        </w:rPr>
+      </w:pPr>
+      <w:r>
+        <w:rPr>
+          <w:rFonts w:ascii="Courier New" w:hAnsi="Courier New" w:cs="Courier New"/>
+          <w:b/>
+          <w:bCs/>
+          <w:color w:val="7F0055"/>
+          <w:sz w:val="20"/>
+          <w:szCs w:val="20"/>
+        </w:rPr>
+        <w:t>set</w:t>
+      </w:r>
+      <w:r>
+        <w:rPr>
+          <w:rFonts w:ascii="Courier New" w:hAnsi="Courier New" w:cs="Courier New"/>
+          <w:sz w:val="20"/>
+          <w:szCs w:val="20"/>
+        </w:rPr>
+        <w:t xml:space="preserve"> </w:t>
+      </w:r>
+      <w:r>
+        <w:rPr>
+          <w:rFonts w:ascii="Courier New" w:hAnsi="Courier New" w:cs="Courier New"/>
+          <w:color w:val="000000"/>
+          <w:sz w:val="20"/>
+          <w:szCs w:val="20"/>
+        </w:rPr>
+        <w:t>K;</w:t>
+      </w:r>
+      <w:r>
+        <w:rPr>
+          <w:rFonts w:ascii="Courier New" w:hAnsi="Courier New" w:cs="Courier New"/>
+          <w:sz w:val="20"/>
+          <w:szCs w:val="20"/>
+        </w:rPr>
+        <w:t xml:space="preserve"> </w:t>
+      </w:r>
+      <w:r>
+        <w:rPr>
+          <w:rFonts w:ascii="Courier New" w:hAnsi="Courier New" w:cs="Courier New"/>
+          <w:color w:val="3F7F5F"/>
+          <w:sz w:val="20"/>
+          <w:szCs w:val="20"/>
+        </w:rPr>
+        <w:t>#prodotti</w:t>
+      </w:r>
+    </w:p>
+    <w:p>
+      <w:pPr>
+        <w:autoSpaceDE w:val="0"/>
+        <w:autoSpaceDN w:val="0"/>
+        <w:adjustRightInd w:val="0"/>
+        <w:spacing w:after="0" w:line="240" w:lineRule="auto"/>
+        <w:rPr>
+          <w:rFonts w:ascii="Courier New" w:hAnsi="Courier New" w:cs="Courier New"/>
+          <w:sz w:val="20"/>
+          <w:szCs w:val="20"/>
+        </w:rPr>
+      </w:pPr>
+      <w:r>
+        <w:rPr>
+          <w:rFonts w:ascii="Courier New" w:hAnsi="Courier New" w:cs="Courier New"/>
+          <w:b/>
+          <w:bCs/>
+          <w:color w:val="7F0055"/>
+          <w:sz w:val="20"/>
+          <w:szCs w:val="20"/>
+        </w:rPr>
+        <w:t>param</w:t>
+      </w:r>
+      <w:r>
+        <w:rPr>
+          <w:rFonts w:ascii="Courier New" w:hAnsi="Courier New" w:cs="Courier New"/>
+          <w:sz w:val="20"/>
+          <w:szCs w:val="20"/>
+        </w:rPr>
+        <w:t xml:space="preserve"> </w:t>
+      </w:r>
+      <w:r>
+        <w:rPr>
+          <w:rFonts w:ascii="Courier New" w:hAnsi="Courier New" w:cs="Courier New"/>
+          <w:color w:val="000000"/>
+          <w:sz w:val="20"/>
+          <w:szCs w:val="20"/>
+        </w:rPr>
+        <w:t>P{K};</w:t>
+      </w:r>
+      <w:r>
+        <w:rPr>
+          <w:rFonts w:ascii="Courier New" w:hAnsi="Courier New" w:cs="Courier New"/>
+          <w:sz w:val="20"/>
+          <w:szCs w:val="20"/>
+        </w:rPr>
+        <w:t xml:space="preserve"> </w:t>
+      </w:r>
+      <w:r>
+        <w:rPr>
+          <w:rFonts w:ascii="Courier New" w:hAnsi="Courier New" w:cs="Courier New"/>
+          <w:color w:val="3F7F5F"/>
+          <w:sz w:val="20"/>
+          <w:szCs w:val="20"/>
+        </w:rPr>
+        <w:t>#prezzo di vendita</w:t>
+      </w:r>
+    </w:p>
+    <w:p>
+      <w:pPr>
+        <w:autoSpaceDE w:val="0"/>
+        <w:autoSpaceDN w:val="0"/>
+        <w:adjustRightInd w:val="0"/>
+        <w:spacing w:after="0" w:line="240" w:lineRule="auto"/>
+        <w:rPr>
+          <w:rFonts w:ascii="Courier New" w:hAnsi="Courier New" w:cs="Courier New"/>
+          <w:sz w:val="20"/>
+          <w:szCs w:val="20"/>
+        </w:rPr>
+      </w:pPr>
+      <w:r>
+        <w:rPr>
+          <w:rFonts w:ascii="Courier New" w:hAnsi="Courier New" w:cs="Courier New"/>
+          <w:b/>
+          <w:bCs/>
+          <w:color w:val="7F0055"/>
+          <w:sz w:val="20"/>
+          <w:szCs w:val="20"/>
+        </w:rPr>
+        <w:t>param</w:t>
+      </w:r>
+      <w:r>
+        <w:rPr>
+          <w:rFonts w:ascii="Courier New" w:hAnsi="Courier New" w:cs="Courier New"/>
+          <w:sz w:val="20"/>
+          <w:szCs w:val="20"/>
+        </w:rPr>
+        <w:t xml:space="preserve"> </w:t>
+      </w:r>
+      <w:r>
+        <w:rPr>
+          <w:rFonts w:ascii="Courier New" w:hAnsi="Courier New" w:cs="Courier New"/>
+          <w:color w:val="000000"/>
+          <w:sz w:val="20"/>
+          <w:szCs w:val="20"/>
+        </w:rPr>
+        <w:t>C{I,J};</w:t>
+      </w:r>
+      <w:r>
+        <w:rPr>
+          <w:rFonts w:ascii="Courier New" w:hAnsi="Courier New" w:cs="Courier New"/>
+          <w:sz w:val="20"/>
+          <w:szCs w:val="20"/>
+        </w:rPr>
+        <w:t xml:space="preserve"> </w:t>
+      </w:r>
+      <w:r>
+        <w:rPr>
+          <w:rFonts w:ascii="Courier New" w:hAnsi="Courier New" w:cs="Courier New"/>
+          <w:color w:val="3F7F5F"/>
+          <w:sz w:val="20"/>
+          <w:szCs w:val="20"/>
+        </w:rPr>
+        <w:t>#costo unitario materia prima</w:t>
+      </w:r>
+    </w:p>
+    <w:p>
+      <w:pPr>
+        <w:autoSpaceDE w:val="0"/>
+        <w:autoSpaceDN w:val="0"/>
+        <w:adjustRightInd w:val="0"/>
+        <w:spacing w:after="0" w:line="240" w:lineRule="auto"/>
+        <w:rPr>
+          <w:rFonts w:ascii="Courier New" w:hAnsi="Courier New" w:cs="Courier New"/>
+          <w:sz w:val="20"/>
+          <w:szCs w:val="20"/>
+        </w:rPr>
+      </w:pPr>
+      <w:r>
+        <w:rPr>
+          <w:rFonts w:ascii="Courier New" w:hAnsi="Courier New" w:cs="Courier New"/>
+          <w:b/>
+          <w:bCs/>
+          <w:color w:val="7F0055"/>
+          <w:sz w:val="20"/>
+          <w:szCs w:val="20"/>
+        </w:rPr>
+        <w:t>param</w:t>
+      </w:r>
+      <w:r>
+        <w:rPr>
+          <w:rFonts w:ascii="Courier New" w:hAnsi="Courier New" w:cs="Courier New"/>
+          <w:sz w:val="20"/>
+          <w:szCs w:val="20"/>
+        </w:rPr>
+        <w:t xml:space="preserve"> </w:t>
+      </w:r>
+      <w:r>
+        <w:rPr>
+          <w:rFonts w:ascii="Courier New" w:hAnsi="Courier New" w:cs="Courier New"/>
+          <w:color w:val="000000"/>
+          <w:sz w:val="20"/>
+          <w:szCs w:val="20"/>
+        </w:rPr>
+        <w:t>F{I};</w:t>
+      </w:r>
+      <w:r>
+        <w:rPr>
+          <w:rFonts w:ascii="Courier New" w:hAnsi="Courier New" w:cs="Courier New"/>
+          <w:sz w:val="20"/>
+          <w:szCs w:val="20"/>
+        </w:rPr>
+        <w:t xml:space="preserve"> </w:t>
+      </w:r>
+      <w:r>
+        <w:rPr>
+          <w:rFonts w:ascii="Courier New" w:hAnsi="Courier New" w:cs="Courier New"/>
+          <w:color w:val="3F7F5F"/>
+          <w:sz w:val="20"/>
+          <w:szCs w:val="20"/>
+        </w:rPr>
+        <w:t>#costo fisso</w:t>
+      </w:r>
+    </w:p>
+    <w:p>
+      <w:pPr>
+        <w:autoSpaceDE w:val="0"/>
+        <w:autoSpaceDN w:val="0"/>
+        <w:adjustRightInd w:val="0"/>
+        <w:spacing w:after="0" w:line="240" w:lineRule="auto"/>
+        <w:rPr>
+          <w:rFonts w:ascii="Courier New" w:hAnsi="Courier New" w:cs="Courier New"/>
+          <w:sz w:val="20"/>
+          <w:szCs w:val="20"/>
+        </w:rPr>
+      </w:pPr>
+      <w:r>
+        <w:rPr>
+          <w:rFonts w:ascii="Courier New" w:hAnsi="Courier New" w:cs="Courier New"/>
+          <w:b/>
+          <w:bCs/>
+          <w:color w:val="7F0055"/>
+          <w:sz w:val="20"/>
+          <w:szCs w:val="20"/>
+        </w:rPr>
+        <w:t>param</w:t>
+      </w:r>
+      <w:r>
+        <w:rPr>
+          <w:rFonts w:ascii="Courier New" w:hAnsi="Courier New" w:cs="Courier New"/>
+          <w:sz w:val="20"/>
+          <w:szCs w:val="20"/>
+        </w:rPr>
+        <w:t xml:space="preserve"> </w:t>
+      </w:r>
+      <w:r>
+        <w:rPr>
+          <w:rFonts w:ascii="Courier New" w:hAnsi="Courier New" w:cs="Courier New"/>
+          <w:color w:val="000000"/>
+          <w:sz w:val="20"/>
+          <w:szCs w:val="20"/>
+        </w:rPr>
+        <w:t>Q{J,K};</w:t>
+      </w:r>
+      <w:r>
+        <w:rPr>
+          <w:rFonts w:ascii="Courier New" w:hAnsi="Courier New" w:cs="Courier New"/>
+          <w:sz w:val="20"/>
+          <w:szCs w:val="20"/>
+        </w:rPr>
+        <w:t xml:space="preserve"> </w:t>
+      </w:r>
+      <w:r>
+        <w:rPr>
+          <w:rFonts w:ascii="Courier New" w:hAnsi="Courier New" w:cs="Courier New"/>
+          <w:color w:val="3F7F5F"/>
+          <w:sz w:val="20"/>
+          <w:szCs w:val="20"/>
+        </w:rPr>
+        <w:t>#quantità materia consumata</w:t>
+      </w:r>
+    </w:p>
+    <w:p>
+      <w:pPr>
+        <w:autoSpaceDE w:val="0"/>
+        <w:autoSpaceDN w:val="0"/>
+        <w:adjustRightInd w:val="0"/>
+        <w:spacing w:after="0" w:line="240" w:lineRule="auto"/>
+        <w:rPr>
+          <w:rFonts w:ascii="Courier New" w:hAnsi="Courier New" w:cs="Courier New"/>
+          <w:sz w:val="20"/>
+          <w:szCs w:val="20"/>
+        </w:rPr>
+      </w:pPr>
+      <w:r>
+        <w:rPr>
+          <w:rFonts w:ascii="Courier New" w:hAnsi="Courier New" w:cs="Courier New"/>
+          <w:b/>
+          <w:bCs/>
+          <w:color w:val="7F0055"/>
+          <w:sz w:val="20"/>
+          <w:szCs w:val="20"/>
+        </w:rPr>
+        <w:t>param</w:t>
+      </w:r>
+      <w:r>
+        <w:rPr>
+          <w:rFonts w:ascii="Courier New" w:hAnsi="Courier New" w:cs="Courier New"/>
+          <w:sz w:val="20"/>
+          <w:szCs w:val="20"/>
+        </w:rPr>
+        <w:t xml:space="preserve"> </w:t>
+      </w:r>
+      <w:r>
+        <w:rPr>
+          <w:rFonts w:ascii="Courier New" w:hAnsi="Courier New" w:cs="Courier New"/>
+          <w:color w:val="000000"/>
+          <w:sz w:val="20"/>
+          <w:szCs w:val="20"/>
+        </w:rPr>
+        <w:t>M{I};</w:t>
+      </w:r>
+      <w:r>
+        <w:rPr>
+          <w:rFonts w:ascii="Courier New" w:hAnsi="Courier New" w:cs="Courier New"/>
+          <w:sz w:val="20"/>
+          <w:szCs w:val="20"/>
+        </w:rPr>
+        <w:t xml:space="preserve"> </w:t>
+      </w:r>
+      <w:r>
+        <w:rPr>
+          <w:rFonts w:ascii="Courier New" w:hAnsi="Courier New" w:cs="Courier New"/>
+          <w:color w:val="3F7F5F"/>
+          <w:sz w:val="20"/>
+          <w:szCs w:val="20"/>
+        </w:rPr>
+        <w:t>#limite massimo acquisti fornitore</w:t>
+      </w:r>
+    </w:p>
+    <w:p>
+      <w:pPr>
+        <w:autoSpaceDE w:val="0"/>
+        <w:autoSpaceDN w:val="0"/>
+        <w:adjustRightInd w:val="0"/>
+        <w:spacing w:after="0" w:line="240" w:lineRule="auto"/>
+        <w:rPr>
+          <w:rFonts w:ascii="Courier New" w:hAnsi="Courier New" w:cs="Courier New"/>
+          <w:sz w:val="20"/>
+          <w:szCs w:val="20"/>
+          <w:lang w:val="en-US"/>
+        </w:rPr>
+      </w:pPr>
+      <w:r>
+        <w:rPr>
+          <w:rFonts w:ascii="Courier New" w:hAnsi="Courier New" w:cs="Courier New"/>
+          <w:b/>
+          <w:bCs/>
+          <w:color w:val="7F0055"/>
+          <w:sz w:val="20"/>
+          <w:szCs w:val="20"/>
+          <w:lang w:val="en-US"/>
+        </w:rPr>
+        <w:t>param</w:t>
+      </w:r>
+      <w:r>
+        <w:rPr>
+          <w:rFonts w:ascii="Courier New" w:hAnsi="Courier New" w:cs="Courier New"/>
+          <w:sz w:val="20"/>
+          <w:szCs w:val="20"/>
+          <w:lang w:val="en-US"/>
+        </w:rPr>
+        <w:t xml:space="preserve"> </w:t>
+      </w:r>
+      <w:r>
+        <w:rPr>
+          <w:rFonts w:ascii="Courier New" w:hAnsi="Courier New" w:cs="Courier New"/>
+          <w:color w:val="000000"/>
+          <w:sz w:val="20"/>
+          <w:szCs w:val="20"/>
+          <w:lang w:val="en-US"/>
+        </w:rPr>
+        <w:t>B;</w:t>
+      </w:r>
+      <w:r>
+        <w:rPr>
+          <w:rFonts w:ascii="Courier New" w:hAnsi="Courier New" w:cs="Courier New"/>
+          <w:sz w:val="20"/>
+          <w:szCs w:val="20"/>
+          <w:lang w:val="en-US"/>
+        </w:rPr>
+        <w:t xml:space="preserve"> </w:t>
+      </w:r>
+      <w:r>
+        <w:rPr>
+          <w:rFonts w:ascii="Courier New" w:hAnsi="Courier New" w:cs="Courier New"/>
+          <w:color w:val="3F7F5F"/>
+          <w:sz w:val="20"/>
+          <w:szCs w:val="20"/>
+          <w:lang w:val="en-US"/>
+        </w:rPr>
+        <w:t>#budget</w:t>
+      </w:r>
+    </w:p>
+    <w:p>
+      <w:pPr>
+        <w:autoSpaceDE w:val="0"/>
+        <w:autoSpaceDN w:val="0"/>
+        <w:adjustRightInd w:val="0"/>
+        <w:spacing w:after="0" w:line="240" w:lineRule="auto"/>
+        <w:rPr>
+          <w:rFonts w:ascii="Courier New" w:hAnsi="Courier New" w:cs="Courier New"/>
+          <w:sz w:val="20"/>
+          <w:szCs w:val="20"/>
+          <w:lang w:val="en-US"/>
+        </w:rPr>
+      </w:pPr>
+      <w:r>
+        <w:rPr>
+          <w:rFonts w:ascii="Courier New" w:hAnsi="Courier New" w:cs="Courier New"/>
+          <w:b/>
+          <w:bCs/>
+          <w:color w:val="7F0055"/>
+          <w:sz w:val="20"/>
+          <w:szCs w:val="20"/>
+          <w:lang w:val="en-US"/>
+        </w:rPr>
+        <w:t>var</w:t>
+      </w:r>
+      <w:r>
+        <w:rPr>
+          <w:rFonts w:ascii="Courier New" w:hAnsi="Courier New" w:cs="Courier New"/>
+          <w:sz w:val="20"/>
+          <w:szCs w:val="20"/>
+          <w:lang w:val="en-US"/>
+        </w:rPr>
+        <w:t xml:space="preserve"> </w:t>
+      </w:r>
+      <w:r>
+        <w:rPr>
+          <w:rFonts w:ascii="Courier New" w:hAnsi="Courier New" w:cs="Courier New"/>
+          <w:color w:val="000000"/>
+          <w:sz w:val="20"/>
+          <w:szCs w:val="20"/>
+          <w:lang w:val="en-US"/>
+        </w:rPr>
+        <w:t>x{K}</w:t>
+      </w:r>
+      <w:r>
+        <w:rPr>
+          <w:rFonts w:ascii="Courier New" w:hAnsi="Courier New" w:cs="Courier New"/>
+          <w:sz w:val="20"/>
+          <w:szCs w:val="20"/>
+          <w:lang w:val="en-US"/>
+        </w:rPr>
+        <w:t xml:space="preserve"> </w:t>
+      </w:r>
+      <w:r>
+        <w:rPr>
+          <w:rFonts w:ascii="Courier New" w:hAnsi="Courier New" w:cs="Courier New"/>
+          <w:b/>
+          <w:bCs/>
+          <w:color w:val="7F0055"/>
+          <w:sz w:val="20"/>
+          <w:szCs w:val="20"/>
+          <w:lang w:val="en-US"/>
+        </w:rPr>
+        <w:t>integer</w:t>
+      </w:r>
+      <w:r>
+        <w:rPr>
+          <w:rFonts w:ascii="Courier New" w:hAnsi="Courier New" w:cs="Courier New"/>
+          <w:sz w:val="20"/>
+          <w:szCs w:val="20"/>
+          <w:lang w:val="en-US"/>
+        </w:rPr>
+        <w:t xml:space="preserve"> </w:t>
+      </w:r>
+      <w:r>
+        <w:rPr>
+          <w:rFonts w:ascii="Courier New" w:hAnsi="Courier New" w:cs="Courier New"/>
+          <w:color w:val="000000"/>
+          <w:sz w:val="20"/>
+          <w:szCs w:val="20"/>
+          <w:lang w:val="en-US"/>
+        </w:rPr>
+        <w:t>&gt;=0;</w:t>
+      </w:r>
+    </w:p>
+    <w:p>
+      <w:pPr>
+        <w:autoSpaceDE w:val="0"/>
+        <w:autoSpaceDN w:val="0"/>
+        <w:adjustRightInd w:val="0"/>
+        <w:spacing w:after="0" w:line="240" w:lineRule="auto"/>
+        <w:rPr>
+          <w:rFonts w:ascii="Courier New" w:hAnsi="Courier New" w:cs="Courier New"/>
+          <w:sz w:val="20"/>
+          <w:szCs w:val="20"/>
+          <w:lang w:val="de-DE"/>
+        </w:rPr>
+      </w:pPr>
+      <w:r>
+        <w:rPr>
+          <w:rFonts w:ascii="Courier New" w:hAnsi="Courier New" w:cs="Courier New"/>
+          <w:b/>
+          <w:bCs/>
+          <w:color w:val="7F0055"/>
+          <w:sz w:val="20"/>
+          <w:szCs w:val="20"/>
+          <w:lang w:val="de-DE"/>
+        </w:rPr>
+        <w:t>var</w:t>
+      </w:r>
+      <w:r>
+        <w:rPr>
+          <w:rFonts w:ascii="Courier New" w:hAnsi="Courier New" w:cs="Courier New"/>
+          <w:sz w:val="20"/>
+          <w:szCs w:val="20"/>
+          <w:lang w:val="de-DE"/>
+        </w:rPr>
+        <w:t xml:space="preserve"> </w:t>
+      </w:r>
+      <w:r>
+        <w:rPr>
+          <w:rFonts w:ascii="Courier New" w:hAnsi="Courier New" w:cs="Courier New"/>
+          <w:color w:val="000000"/>
+          <w:sz w:val="20"/>
+          <w:szCs w:val="20"/>
+          <w:lang w:val="de-DE"/>
+        </w:rPr>
+        <w:t>y{I,J}</w:t>
+      </w:r>
+      <w:r>
+        <w:rPr>
+          <w:rFonts w:ascii="Courier New" w:hAnsi="Courier New" w:cs="Courier New"/>
+          <w:sz w:val="20"/>
+          <w:szCs w:val="20"/>
+          <w:lang w:val="de-DE"/>
+        </w:rPr>
+        <w:t xml:space="preserve"> </w:t>
+      </w:r>
+      <w:r>
+        <w:rPr>
+          <w:rFonts w:ascii="Courier New" w:hAnsi="Courier New" w:cs="Courier New"/>
+          <w:b/>
+          <w:bCs/>
+          <w:color w:val="7F0055"/>
+          <w:sz w:val="20"/>
+          <w:szCs w:val="20"/>
+          <w:lang w:val="de-DE"/>
+        </w:rPr>
+        <w:t>integer</w:t>
+      </w:r>
+      <w:r>
+        <w:rPr>
+          <w:rFonts w:ascii="Courier New" w:hAnsi="Courier New" w:cs="Courier New"/>
+          <w:sz w:val="20"/>
+          <w:szCs w:val="20"/>
+          <w:lang w:val="de-DE"/>
+        </w:rPr>
+        <w:t xml:space="preserve"> </w:t>
+      </w:r>
+      <w:r>
+        <w:rPr>
+          <w:rFonts w:ascii="Courier New" w:hAnsi="Courier New" w:cs="Courier New"/>
+          <w:color w:val="000000"/>
+          <w:sz w:val="20"/>
+          <w:szCs w:val="20"/>
+          <w:lang w:val="de-DE"/>
+        </w:rPr>
+        <w:t>&gt;=0;</w:t>
+      </w:r>
+    </w:p>
+    <w:p>
+      <w:pPr>
+        <w:autoSpaceDE w:val="0"/>
+        <w:autoSpaceDN w:val="0"/>
+        <w:adjustRightInd w:val="0"/>
+        <w:spacing w:after="0" w:line="240" w:lineRule="auto"/>
+        <w:rPr>
+          <w:rFonts w:ascii="Courier New" w:hAnsi="Courier New" w:cs="Courier New"/>
+          <w:sz w:val="20"/>
+          <w:szCs w:val="20"/>
+          <w:lang w:val="de-DE"/>
+        </w:rPr>
+      </w:pPr>
+      <w:r>
+        <w:rPr>
+          <w:rFonts w:ascii="Courier New" w:hAnsi="Courier New" w:cs="Courier New"/>
+          <w:b/>
+          <w:bCs/>
+          <w:color w:val="7F0055"/>
+          <w:sz w:val="20"/>
+          <w:szCs w:val="20"/>
+          <w:lang w:val="de-DE"/>
+        </w:rPr>
+        <w:t>var</w:t>
+      </w:r>
+      <w:r>
+        <w:rPr>
+          <w:rFonts w:ascii="Courier New" w:hAnsi="Courier New" w:cs="Courier New"/>
+          <w:sz w:val="20"/>
+          <w:szCs w:val="20"/>
+          <w:lang w:val="de-DE"/>
+        </w:rPr>
+        <w:t xml:space="preserve"> </w:t>
+      </w:r>
+      <w:r>
+        <w:rPr>
+          <w:rFonts w:ascii="Courier New" w:hAnsi="Courier New" w:cs="Courier New"/>
+          <w:color w:val="000000"/>
+          <w:sz w:val="20"/>
+          <w:szCs w:val="20"/>
+          <w:lang w:val="de-DE"/>
+        </w:rPr>
+        <w:t>z{I}</w:t>
+      </w:r>
+      <w:r>
+        <w:rPr>
+          <w:rFonts w:ascii="Courier New" w:hAnsi="Courier New" w:cs="Courier New"/>
+          <w:sz w:val="20"/>
+          <w:szCs w:val="20"/>
+          <w:lang w:val="de-DE"/>
+        </w:rPr>
+        <w:t xml:space="preserve"> </w:t>
+      </w:r>
+      <w:r>
+        <w:rPr>
+          <w:rFonts w:ascii="Courier New" w:hAnsi="Courier New" w:cs="Courier New"/>
+          <w:b/>
+          <w:bCs/>
+          <w:color w:val="7F0055"/>
+          <w:sz w:val="20"/>
+          <w:szCs w:val="20"/>
+          <w:lang w:val="de-DE"/>
+        </w:rPr>
+        <w:t>binary</w:t>
+      </w:r>
+      <w:r>
+        <w:rPr>
+          <w:rFonts w:ascii="Courier New" w:hAnsi="Courier New" w:cs="Courier New"/>
+          <w:color w:val="000000"/>
+          <w:sz w:val="20"/>
+          <w:szCs w:val="20"/>
+          <w:lang w:val="de-DE"/>
+        </w:rPr>
+        <w:t>;</w:t>
+      </w:r>
+    </w:p>
+    <w:p>
+      <w:pPr>
+        <w:autoSpaceDE w:val="0"/>
+        <w:autoSpaceDN w:val="0"/>
+        <w:adjustRightInd w:val="0"/>
+        <w:spacing w:after="0" w:line="240" w:lineRule="auto"/>
+        <w:rPr>
+          <w:rFonts w:ascii="Courier New" w:hAnsi="Courier New" w:cs="Courier New"/>
+          <w:sz w:val="20"/>
+          <w:szCs w:val="20"/>
+          <w:lang w:val="de-DE"/>
+        </w:rPr>
+      </w:pPr>
+    </w:p>
+    <w:p>
+      <w:pPr>
+        <w:autoSpaceDE w:val="0"/>
+        <w:autoSpaceDN w:val="0"/>
+        <w:adjustRightInd w:val="0"/>
+        <w:spacing w:after="0" w:line="240" w:lineRule="auto"/>
+        <w:rPr>
+          <w:rFonts w:ascii="Courier New" w:hAnsi="Courier New" w:cs="Courier New"/>
+          <w:sz w:val="20"/>
+          <w:szCs w:val="20"/>
+          <w:lang w:val="de-DE"/>
+        </w:rPr>
+      </w:pPr>
+      <w:r>
+        <w:rPr>
+          <w:rFonts w:ascii="Courier New" w:hAnsi="Courier New" w:cs="Courier New"/>
+          <w:b/>
+          <w:bCs/>
+          <w:color w:val="7F0055"/>
+          <w:sz w:val="20"/>
+          <w:szCs w:val="20"/>
+          <w:lang w:val="de-DE"/>
+        </w:rPr>
+        <w:t>maximize</w:t>
+      </w:r>
+      <w:r>
+        <w:rPr>
+          <w:rFonts w:ascii="Courier New" w:hAnsi="Courier New" w:cs="Courier New"/>
+          <w:sz w:val="20"/>
+          <w:szCs w:val="20"/>
+          <w:lang w:val="de-DE"/>
+        </w:rPr>
+        <w:t xml:space="preserve"> </w:t>
+      </w:r>
+      <w:r>
+        <w:rPr>
+          <w:rFonts w:ascii="Courier New" w:hAnsi="Courier New" w:cs="Courier New"/>
+          <w:color w:val="000000"/>
+          <w:sz w:val="20"/>
+          <w:szCs w:val="20"/>
+          <w:lang w:val="de-DE"/>
+        </w:rPr>
+        <w:t>ricavo:</w:t>
+      </w:r>
+      <w:r>
+        <w:rPr>
+          <w:rFonts w:ascii="Courier New" w:hAnsi="Courier New" w:cs="Courier New"/>
+          <w:sz w:val="20"/>
+          <w:szCs w:val="20"/>
+          <w:lang w:val="de-DE"/>
+        </w:rPr>
+        <w:t xml:space="preserve"> </w:t>
+      </w:r>
+      <w:r>
+        <w:rPr>
+          <w:rFonts w:ascii="Courier New" w:hAnsi="Courier New" w:cs="Courier New"/>
+          <w:b/>
+          <w:bCs/>
+          <w:color w:val="7F0055"/>
+          <w:sz w:val="20"/>
+          <w:szCs w:val="20"/>
+          <w:lang w:val="de-DE"/>
+        </w:rPr>
+        <w:t>sum</w:t>
+      </w:r>
+      <w:r>
+        <w:rPr>
+          <w:rFonts w:ascii="Courier New" w:hAnsi="Courier New" w:cs="Courier New"/>
+          <w:color w:val="000000"/>
+          <w:sz w:val="20"/>
+          <w:szCs w:val="20"/>
+          <w:lang w:val="de-DE"/>
+        </w:rPr>
+        <w:t>{k</w:t>
+      </w:r>
+      <w:r>
+        <w:rPr>
+          <w:rFonts w:ascii="Courier New" w:hAnsi="Courier New" w:cs="Courier New"/>
+          <w:sz w:val="20"/>
+          <w:szCs w:val="20"/>
+          <w:lang w:val="de-DE"/>
+        </w:rPr>
+        <w:t xml:space="preserve"> </w:t>
+      </w:r>
+      <w:r>
+        <w:rPr>
+          <w:rFonts w:ascii="Courier New" w:hAnsi="Courier New" w:cs="Courier New"/>
+          <w:b/>
+          <w:bCs/>
+          <w:color w:val="7F0055"/>
+          <w:sz w:val="20"/>
+          <w:szCs w:val="20"/>
+          <w:lang w:val="de-DE"/>
+        </w:rPr>
+        <w:t>in</w:t>
+      </w:r>
+      <w:r>
+        <w:rPr>
+          <w:rFonts w:ascii="Courier New" w:hAnsi="Courier New" w:cs="Courier New"/>
+          <w:sz w:val="20"/>
+          <w:szCs w:val="20"/>
+          <w:lang w:val="de-DE"/>
+        </w:rPr>
+        <w:t xml:space="preserve"> </w:t>
+      </w:r>
+      <w:r>
+        <w:rPr>
+          <w:rFonts w:ascii="Courier New" w:hAnsi="Courier New" w:cs="Courier New"/>
+          <w:color w:val="000000"/>
+          <w:sz w:val="20"/>
+          <w:szCs w:val="20"/>
+          <w:lang w:val="de-DE"/>
+        </w:rPr>
+        <w:t>K}</w:t>
+      </w:r>
+      <w:r>
+        <w:rPr>
+          <w:rFonts w:ascii="Courier New" w:hAnsi="Courier New" w:cs="Courier New"/>
+          <w:sz w:val="20"/>
+          <w:szCs w:val="20"/>
+          <w:lang w:val="de-DE"/>
+        </w:rPr>
+        <w:t xml:space="preserve"> </w:t>
+      </w:r>
+      <w:r>
+        <w:rPr>
+          <w:rFonts w:ascii="Courier New" w:hAnsi="Courier New" w:cs="Courier New"/>
+          <w:color w:val="000000"/>
+          <w:sz w:val="20"/>
+          <w:szCs w:val="20"/>
+          <w:lang w:val="de-DE"/>
+        </w:rPr>
+        <w:t>P[k]*x[k];</w:t>
+      </w:r>
+    </w:p>
+    <w:p>
+      <w:pPr>
+        <w:autoSpaceDE w:val="0"/>
+        <w:autoSpaceDN w:val="0"/>
+        <w:adjustRightInd w:val="0"/>
+        <w:spacing w:after="0" w:line="240" w:lineRule="auto"/>
+        <w:rPr>
+          <w:rFonts w:ascii="Courier New" w:hAnsi="Courier New" w:cs="Courier New"/>
+          <w:sz w:val="20"/>
+          <w:szCs w:val="20"/>
+        </w:rPr>
+      </w:pPr>
+      <w:r>
+        <w:rPr>
+          <w:rFonts w:ascii="Courier New" w:hAnsi="Courier New" w:cs="Courier New"/>
+          <w:b/>
+          <w:bCs/>
+          <w:color w:val="7F0055"/>
+          <w:sz w:val="20"/>
+          <w:szCs w:val="20"/>
+        </w:rPr>
+        <w:t>s.t.</w:t>
+      </w:r>
+      <w:r>
+        <w:rPr>
+          <w:rFonts w:ascii="Courier New" w:hAnsi="Courier New" w:cs="Courier New"/>
+          <w:sz w:val="20"/>
+          <w:szCs w:val="20"/>
+        </w:rPr>
+        <w:t xml:space="preserve"> </w:t>
+      </w:r>
+      <w:r>
+        <w:rPr>
+          <w:rFonts w:ascii="Courier New" w:hAnsi="Courier New" w:cs="Courier New"/>
+          <w:color w:val="000000"/>
+          <w:sz w:val="20"/>
+          <w:szCs w:val="20"/>
+        </w:rPr>
+        <w:t>limite{i</w:t>
+      </w:r>
+      <w:r>
+        <w:rPr>
+          <w:rFonts w:ascii="Courier New" w:hAnsi="Courier New" w:cs="Courier New"/>
+          <w:sz w:val="20"/>
+          <w:szCs w:val="20"/>
+        </w:rPr>
+        <w:t xml:space="preserve"> </w:t>
+      </w:r>
+      <w:r>
+        <w:rPr>
+          <w:rFonts w:ascii="Courier New" w:hAnsi="Courier New" w:cs="Courier New"/>
+          <w:b/>
+          <w:bCs/>
+          <w:color w:val="7F0055"/>
+          <w:sz w:val="20"/>
+          <w:szCs w:val="20"/>
+        </w:rPr>
+        <w:t>in</w:t>
+      </w:r>
+      <w:r>
+        <w:rPr>
+          <w:rFonts w:ascii="Courier New" w:hAnsi="Courier New" w:cs="Courier New"/>
+          <w:sz w:val="20"/>
+          <w:szCs w:val="20"/>
+        </w:rPr>
+        <w:t xml:space="preserve"> </w:t>
+      </w:r>
+      <w:r>
+        <w:rPr>
+          <w:rFonts w:ascii="Courier New" w:hAnsi="Courier New" w:cs="Courier New"/>
+          <w:color w:val="000000"/>
+          <w:sz w:val="20"/>
+          <w:szCs w:val="20"/>
+        </w:rPr>
+        <w:t>I,</w:t>
+      </w:r>
+      <w:r>
+        <w:rPr>
+          <w:rFonts w:ascii="Courier New" w:hAnsi="Courier New" w:cs="Courier New"/>
+          <w:sz w:val="20"/>
+          <w:szCs w:val="20"/>
+        </w:rPr>
+        <w:t xml:space="preserve"> </w:t>
+      </w:r>
+      <w:r>
+        <w:rPr>
+          <w:rFonts w:ascii="Courier New" w:hAnsi="Courier New" w:cs="Courier New"/>
+          <w:color w:val="000000"/>
+          <w:sz w:val="20"/>
+          <w:szCs w:val="20"/>
+        </w:rPr>
+        <w:t>j</w:t>
+      </w:r>
+      <w:r>
+        <w:rPr>
+          <w:rFonts w:ascii="Courier New" w:hAnsi="Courier New" w:cs="Courier New"/>
+          <w:sz w:val="20"/>
+          <w:szCs w:val="20"/>
+        </w:rPr>
+        <w:t xml:space="preserve"> </w:t>
+      </w:r>
+      <w:r>
+        <w:rPr>
+          <w:rFonts w:ascii="Courier New" w:hAnsi="Courier New" w:cs="Courier New"/>
+          <w:b/>
+          <w:bCs/>
+          <w:color w:val="7F0055"/>
+          <w:sz w:val="20"/>
+          <w:szCs w:val="20"/>
+        </w:rPr>
+        <w:t>in</w:t>
+      </w:r>
+      <w:r>
+        <w:rPr>
+          <w:rFonts w:ascii="Courier New" w:hAnsi="Courier New" w:cs="Courier New"/>
+          <w:sz w:val="20"/>
+          <w:szCs w:val="20"/>
+        </w:rPr>
+        <w:t xml:space="preserve"> </w:t>
+      </w:r>
+      <w:r>
+        <w:rPr>
+          <w:rFonts w:ascii="Courier New" w:hAnsi="Courier New" w:cs="Courier New"/>
+          <w:color w:val="000000"/>
+          <w:sz w:val="20"/>
+          <w:szCs w:val="20"/>
+        </w:rPr>
+        <w:t>J}:</w:t>
+      </w:r>
+      <w:r>
+        <w:rPr>
+          <w:rFonts w:ascii="Courier New" w:hAnsi="Courier New" w:cs="Courier New"/>
+          <w:sz w:val="20"/>
+          <w:szCs w:val="20"/>
+        </w:rPr>
+        <w:t xml:space="preserve"> </w:t>
+      </w:r>
+      <w:r>
+        <w:rPr>
+          <w:rFonts w:ascii="Courier New" w:hAnsi="Courier New" w:cs="Courier New"/>
+          <w:color w:val="000000"/>
+          <w:sz w:val="20"/>
+          <w:szCs w:val="20"/>
+        </w:rPr>
+        <w:t>C[i,j]*y[i,j]</w:t>
+      </w:r>
+      <w:r>
+        <w:rPr>
+          <w:rFonts w:ascii="Courier New" w:hAnsi="Courier New" w:cs="Courier New"/>
+          <w:sz w:val="20"/>
+          <w:szCs w:val="20"/>
+        </w:rPr>
+        <w:t xml:space="preserve"> </w:t>
+      </w:r>
+      <w:r>
+        <w:rPr>
+          <w:rFonts w:ascii="Courier New" w:hAnsi="Courier New" w:cs="Courier New"/>
+          <w:color w:val="000000"/>
+          <w:sz w:val="20"/>
+          <w:szCs w:val="20"/>
+        </w:rPr>
+        <w:t>+</w:t>
+      </w:r>
+      <w:r>
+        <w:rPr>
+          <w:rFonts w:ascii="Courier New" w:hAnsi="Courier New" w:cs="Courier New"/>
+          <w:sz w:val="20"/>
+          <w:szCs w:val="20"/>
+        </w:rPr>
+        <w:t xml:space="preserve"> </w:t>
+      </w:r>
+      <w:r>
+        <w:rPr>
+          <w:rFonts w:ascii="Courier New" w:hAnsi="Courier New" w:cs="Courier New"/>
+          <w:color w:val="000000"/>
+          <w:sz w:val="20"/>
+          <w:szCs w:val="20"/>
+        </w:rPr>
+        <w:t>F[i]*z[i]</w:t>
+      </w:r>
+      <w:r>
+        <w:rPr>
+          <w:rFonts w:ascii="Courier New" w:hAnsi="Courier New" w:cs="Courier New"/>
+          <w:sz w:val="20"/>
+          <w:szCs w:val="20"/>
+        </w:rPr>
+        <w:t xml:space="preserve"> </w:t>
+      </w:r>
+      <w:r>
+        <w:rPr>
+          <w:rFonts w:ascii="Courier New" w:hAnsi="Courier New" w:cs="Courier New"/>
+          <w:color w:val="000000"/>
+          <w:sz w:val="20"/>
+          <w:szCs w:val="20"/>
+        </w:rPr>
+        <w:t>&lt;=</w:t>
+      </w:r>
+      <w:r>
+        <w:rPr>
+          <w:rFonts w:ascii="Courier New" w:hAnsi="Courier New" w:cs="Courier New"/>
+          <w:sz w:val="20"/>
+          <w:szCs w:val="20"/>
+        </w:rPr>
+        <w:t xml:space="preserve"> </w:t>
+      </w:r>
+      <w:r>
+        <w:rPr>
+          <w:rFonts w:ascii="Courier New" w:hAnsi="Courier New" w:cs="Courier New"/>
+          <w:color w:val="000000"/>
+          <w:sz w:val="20"/>
+          <w:szCs w:val="20"/>
+        </w:rPr>
+        <w:t>B;</w:t>
+      </w:r>
+    </w:p>
+    <w:p>
+      <w:pPr>
+        <w:autoSpaceDE w:val="0"/>
+        <w:autoSpaceDN w:val="0"/>
+        <w:adjustRightInd w:val="0"/>
+        <w:spacing w:after="0" w:line="240" w:lineRule="auto"/>
+        <w:rPr>
+          <w:rFonts w:ascii="Courier New" w:hAnsi="Courier New" w:cs="Courier New"/>
+          <w:sz w:val="20"/>
+          <w:szCs w:val="20"/>
+        </w:rPr>
+      </w:pPr>
+      <w:r>
+        <w:rPr>
+          <w:rFonts w:ascii="Courier New" w:hAnsi="Courier New" w:cs="Courier New"/>
+          <w:b/>
+          <w:bCs/>
+          <w:color w:val="7F0055"/>
+          <w:sz w:val="20"/>
+          <w:szCs w:val="20"/>
+        </w:rPr>
+        <w:t>s.t.</w:t>
+      </w:r>
+      <w:r>
+        <w:rPr>
+          <w:rFonts w:ascii="Courier New" w:hAnsi="Courier New" w:cs="Courier New"/>
+          <w:sz w:val="20"/>
+          <w:szCs w:val="20"/>
+        </w:rPr>
+        <w:t xml:space="preserve"> </w:t>
+      </w:r>
+      <w:r>
+        <w:rPr>
+          <w:rFonts w:ascii="Courier New" w:hAnsi="Courier New" w:cs="Courier New"/>
+          <w:color w:val="000000"/>
+          <w:sz w:val="20"/>
+          <w:szCs w:val="20"/>
+        </w:rPr>
+        <w:t>quantita{j</w:t>
+      </w:r>
+      <w:r>
+        <w:rPr>
+          <w:rFonts w:ascii="Courier New" w:hAnsi="Courier New" w:cs="Courier New"/>
+          <w:sz w:val="20"/>
+          <w:szCs w:val="20"/>
+        </w:rPr>
+        <w:t xml:space="preserve"> </w:t>
+      </w:r>
+      <w:r>
+        <w:rPr>
+          <w:rFonts w:ascii="Courier New" w:hAnsi="Courier New" w:cs="Courier New"/>
+          <w:b/>
+          <w:bCs/>
+          <w:color w:val="7F0055"/>
+          <w:sz w:val="20"/>
+          <w:szCs w:val="20"/>
+        </w:rPr>
+        <w:t>in</w:t>
+      </w:r>
+      <w:r>
+        <w:rPr>
+          <w:rFonts w:ascii="Courier New" w:hAnsi="Courier New" w:cs="Courier New"/>
+          <w:sz w:val="20"/>
+          <w:szCs w:val="20"/>
+        </w:rPr>
+        <w:t xml:space="preserve"> </w:t>
+      </w:r>
+      <w:r>
+        <w:rPr>
+          <w:rFonts w:ascii="Courier New" w:hAnsi="Courier New" w:cs="Courier New"/>
+          <w:color w:val="000000"/>
+          <w:sz w:val="20"/>
+          <w:szCs w:val="20"/>
+        </w:rPr>
+        <w:t>J}:</w:t>
+      </w:r>
+      <w:r>
+        <w:rPr>
+          <w:rFonts w:ascii="Courier New" w:hAnsi="Courier New" w:cs="Courier New"/>
+          <w:sz w:val="20"/>
+          <w:szCs w:val="20"/>
+        </w:rPr>
+        <w:t xml:space="preserve"> </w:t>
+      </w:r>
+      <w:r>
+        <w:rPr>
+          <w:rFonts w:ascii="Courier New" w:hAnsi="Courier New" w:cs="Courier New"/>
+          <w:b/>
+          <w:bCs/>
+          <w:color w:val="7F0055"/>
+          <w:sz w:val="20"/>
+          <w:szCs w:val="20"/>
+        </w:rPr>
+        <w:t>sum</w:t>
+      </w:r>
+      <w:r>
+        <w:rPr>
+          <w:rFonts w:ascii="Courier New" w:hAnsi="Courier New" w:cs="Courier New"/>
+          <w:color w:val="000000"/>
+          <w:sz w:val="20"/>
+          <w:szCs w:val="20"/>
+        </w:rPr>
+        <w:t>{i</w:t>
+      </w:r>
+      <w:r>
+        <w:rPr>
+          <w:rFonts w:ascii="Courier New" w:hAnsi="Courier New" w:cs="Courier New"/>
+          <w:sz w:val="20"/>
+          <w:szCs w:val="20"/>
+        </w:rPr>
+        <w:t xml:space="preserve"> </w:t>
+      </w:r>
+      <w:r>
+        <w:rPr>
+          <w:rFonts w:ascii="Courier New" w:hAnsi="Courier New" w:cs="Courier New"/>
+          <w:b/>
+          <w:bCs/>
+          <w:color w:val="7F0055"/>
+          <w:sz w:val="20"/>
+          <w:szCs w:val="20"/>
+        </w:rPr>
+        <w:t>in</w:t>
+      </w:r>
+      <w:r>
+        <w:rPr>
+          <w:rFonts w:ascii="Courier New" w:hAnsi="Courier New" w:cs="Courier New"/>
+          <w:sz w:val="20"/>
+          <w:szCs w:val="20"/>
+        </w:rPr>
+        <w:t xml:space="preserve"> </w:t>
+      </w:r>
+      <w:r>
+        <w:rPr>
+          <w:rFonts w:ascii="Courier New" w:hAnsi="Courier New" w:cs="Courier New"/>
+          <w:color w:val="000000"/>
+          <w:sz w:val="20"/>
+          <w:szCs w:val="20"/>
+        </w:rPr>
+        <w:t>I}</w:t>
+      </w:r>
+      <w:r>
+        <w:rPr>
+          <w:rFonts w:ascii="Courier New" w:hAnsi="Courier New" w:cs="Courier New"/>
+          <w:sz w:val="20"/>
+          <w:szCs w:val="20"/>
+        </w:rPr>
+        <w:t xml:space="preserve"> </w:t>
+      </w:r>
+      <w:r>
+        <w:rPr>
+          <w:rFonts w:ascii="Courier New" w:hAnsi="Courier New" w:cs="Courier New"/>
+          <w:color w:val="000000"/>
+          <w:sz w:val="20"/>
+          <w:szCs w:val="20"/>
+        </w:rPr>
+        <w:t>y[i,j]</w:t>
+      </w:r>
+      <w:r>
+        <w:rPr>
+          <w:rFonts w:ascii="Courier New" w:hAnsi="Courier New" w:cs="Courier New"/>
+          <w:sz w:val="20"/>
+          <w:szCs w:val="20"/>
+        </w:rPr>
+        <w:t xml:space="preserve"> </w:t>
+      </w:r>
+      <w:r>
+        <w:rPr>
+          <w:rFonts w:ascii="Courier New" w:hAnsi="Courier New" w:cs="Courier New"/>
+          <w:color w:val="000000"/>
+          <w:sz w:val="20"/>
+          <w:szCs w:val="20"/>
+        </w:rPr>
+        <w:t>&gt;=</w:t>
+      </w:r>
+      <w:r>
+        <w:rPr>
+          <w:rFonts w:ascii="Courier New" w:hAnsi="Courier New" w:cs="Courier New"/>
+          <w:sz w:val="20"/>
+          <w:szCs w:val="20"/>
+        </w:rPr>
+        <w:t xml:space="preserve"> </w:t>
+      </w:r>
+      <w:r>
+        <w:rPr>
+          <w:rFonts w:ascii="Courier New" w:hAnsi="Courier New" w:cs="Courier New"/>
+          <w:b/>
+          <w:bCs/>
+          <w:color w:val="7F0055"/>
+          <w:sz w:val="20"/>
+          <w:szCs w:val="20"/>
+        </w:rPr>
+        <w:t>sum</w:t>
+      </w:r>
+      <w:r>
+        <w:rPr>
+          <w:rFonts w:ascii="Courier New" w:hAnsi="Courier New" w:cs="Courier New"/>
+          <w:color w:val="000000"/>
+          <w:sz w:val="20"/>
+          <w:szCs w:val="20"/>
+        </w:rPr>
+        <w:t>{k</w:t>
+      </w:r>
+      <w:r>
+        <w:rPr>
+          <w:rFonts w:ascii="Courier New" w:hAnsi="Courier New" w:cs="Courier New"/>
+          <w:sz w:val="20"/>
+          <w:szCs w:val="20"/>
+        </w:rPr>
+        <w:t xml:space="preserve"> </w:t>
+      </w:r>
+      <w:r>
+        <w:rPr>
+          <w:rFonts w:ascii="Courier New" w:hAnsi="Courier New" w:cs="Courier New"/>
+          <w:b/>
+          <w:bCs/>
+          <w:color w:val="7F0055"/>
+          <w:sz w:val="20"/>
+          <w:szCs w:val="20"/>
+        </w:rPr>
+        <w:t>in</w:t>
+      </w:r>
+      <w:r>
+        <w:rPr>
+          <w:rFonts w:ascii="Courier New" w:hAnsi="Courier New" w:cs="Courier New"/>
+          <w:sz w:val="20"/>
+          <w:szCs w:val="20"/>
+        </w:rPr>
+        <w:t xml:space="preserve"> </w:t>
+      </w:r>
+      <w:r>
+        <w:rPr>
+          <w:rFonts w:ascii="Courier New" w:hAnsi="Courier New" w:cs="Courier New"/>
+          <w:color w:val="000000"/>
+          <w:sz w:val="20"/>
+          <w:szCs w:val="20"/>
+        </w:rPr>
+        <w:t>K}</w:t>
+      </w:r>
+      <w:r>
+        <w:rPr>
+          <w:rFonts w:ascii="Courier New" w:hAnsi="Courier New" w:cs="Courier New"/>
+          <w:sz w:val="20"/>
+          <w:szCs w:val="20"/>
+        </w:rPr>
+        <w:t xml:space="preserve"> </w:t>
+      </w:r>
+      <w:r>
+        <w:rPr>
+          <w:rFonts w:ascii="Courier New" w:hAnsi="Courier New" w:cs="Courier New"/>
+          <w:color w:val="000000"/>
+          <w:sz w:val="20"/>
+          <w:szCs w:val="20"/>
+        </w:rPr>
+        <w:t>Q[</w:t>
+      </w:r>
+      <w:proofErr w:type="spellStart"/>
+      <w:r>
+        <w:rPr>
+          <w:rFonts w:ascii="Courier New" w:hAnsi="Courier New" w:cs="Courier New"/>
+          <w:color w:val="000000"/>
+          <w:sz w:val="20"/>
+          <w:szCs w:val="20"/>
+        </w:rPr>
+        <w:t>j,k</w:t>
+      </w:r>
+      <w:proofErr w:type="spellEnd"/>
+      <w:r>
+        <w:rPr>
+          <w:rFonts w:ascii="Courier New" w:hAnsi="Courier New" w:cs="Courier New"/>
+          <w:color w:val="000000"/>
+          <w:sz w:val="20"/>
+          <w:szCs w:val="20"/>
+        </w:rPr>
+        <w:t>]</w:t>
+      </w:r>
+      <w:r>
+        <w:rPr>
+          <w:rFonts w:ascii="Courier New" w:hAnsi="Courier New" w:cs="Courier New"/>
+          <w:sz w:val="20"/>
+          <w:szCs w:val="20"/>
+        </w:rPr>
+        <w:t xml:space="preserve"> </w:t>
+      </w:r>
+      <w:r>
+        <w:rPr>
+          <w:rFonts w:ascii="Courier New" w:hAnsi="Courier New" w:cs="Courier New"/>
+          <w:color w:val="000000"/>
+          <w:sz w:val="20"/>
+          <w:szCs w:val="20"/>
+        </w:rPr>
+        <w:t>*</w:t>
+      </w:r>
+      <w:r>
+        <w:rPr>
+          <w:rFonts w:ascii="Courier New" w:hAnsi="Courier New" w:cs="Courier New"/>
+          <w:sz w:val="20"/>
+          <w:szCs w:val="20"/>
+        </w:rPr>
+        <w:t xml:space="preserve"> </w:t>
+      </w:r>
+      <w:r>
+        <w:rPr>
+          <w:rFonts w:ascii="Courier New" w:hAnsi="Courier New" w:cs="Courier New"/>
+          <w:color w:val="000000"/>
+          <w:sz w:val="20"/>
+          <w:szCs w:val="20"/>
+        </w:rPr>
+        <w:t>x[k];</w:t>
+      </w:r>
+    </w:p>
+    <w:p>
+      <w:pPr>
+        <w:rPr>
+          <w:rFonts w:ascii="Courier New" w:hAnsi="Courier New" w:cs="Courier New"/>
+          <w:color w:val="000000"/>
+          <w:sz w:val="20"/>
+          <w:szCs w:val="20"/>
+        </w:rPr>
+      </w:pPr>
+      <w:r>
+        <w:rPr>
+          <w:rFonts w:ascii="Courier New" w:hAnsi="Courier New" w:cs="Courier New"/>
+          <w:b/>
+          <w:bCs/>
+          <w:color w:val="7F0055"/>
+          <w:sz w:val="20"/>
+          <w:szCs w:val="20"/>
+        </w:rPr>
+        <w:t>s.t.</w:t>
+      </w:r>
+      <w:r>
+        <w:rPr>
+          <w:rFonts w:ascii="Courier New" w:hAnsi="Courier New" w:cs="Courier New"/>
+          <w:sz w:val="20"/>
+          <w:szCs w:val="20"/>
+        </w:rPr>
+        <w:t xml:space="preserve"> </w:t>
+      </w:r>
+      <w:r>
+        <w:rPr>
+          <w:rFonts w:ascii="Courier New" w:hAnsi="Courier New" w:cs="Courier New"/>
+          <w:color w:val="000000"/>
+          <w:sz w:val="20"/>
+          <w:szCs w:val="20"/>
+        </w:rPr>
+        <w:t>acquisti{i</w:t>
+      </w:r>
+      <w:r>
+        <w:rPr>
+          <w:rFonts w:ascii="Courier New" w:hAnsi="Courier New" w:cs="Courier New"/>
+          <w:sz w:val="20"/>
+          <w:szCs w:val="20"/>
+        </w:rPr>
+        <w:t xml:space="preserve"> </w:t>
+      </w:r>
+      <w:r>
+        <w:rPr>
+          <w:rFonts w:ascii="Courier New" w:hAnsi="Courier New" w:cs="Courier New"/>
+          <w:b/>
+          <w:bCs/>
+          <w:color w:val="7F0055"/>
+          <w:sz w:val="20"/>
+          <w:szCs w:val="20"/>
+        </w:rPr>
+        <w:t>in</w:t>
+      </w:r>
+      <w:r>
+        <w:rPr>
+          <w:rFonts w:ascii="Courier New" w:hAnsi="Courier New" w:cs="Courier New"/>
+          <w:sz w:val="20"/>
+          <w:szCs w:val="20"/>
+        </w:rPr>
+        <w:t xml:space="preserve"> </w:t>
+      </w:r>
+      <w:r>
+        <w:rPr>
+          <w:rFonts w:ascii="Courier New" w:hAnsi="Courier New" w:cs="Courier New"/>
+          <w:color w:val="000000"/>
+          <w:sz w:val="20"/>
+          <w:szCs w:val="20"/>
+        </w:rPr>
+        <w:t>I}:</w:t>
+      </w:r>
+      <w:r>
+        <w:rPr>
+          <w:rFonts w:ascii="Courier New" w:hAnsi="Courier New" w:cs="Courier New"/>
+          <w:sz w:val="20"/>
+          <w:szCs w:val="20"/>
+        </w:rPr>
+        <w:t xml:space="preserve"> </w:t>
+      </w:r>
+      <w:r>
+        <w:rPr>
+          <w:rFonts w:ascii="Courier New" w:hAnsi="Courier New" w:cs="Courier New"/>
+          <w:b/>
+          <w:bCs/>
+          <w:color w:val="7F0055"/>
+          <w:sz w:val="20"/>
+          <w:szCs w:val="20"/>
+        </w:rPr>
+        <w:t>sum</w:t>
+      </w:r>
+      <w:r>
+        <w:rPr>
+          <w:rFonts w:ascii="Courier New" w:hAnsi="Courier New" w:cs="Courier New"/>
+          <w:color w:val="000000"/>
+          <w:sz w:val="20"/>
+          <w:szCs w:val="20"/>
+        </w:rPr>
+        <w:t>{j</w:t>
+      </w:r>
+      <w:r>
+        <w:rPr>
+          <w:rFonts w:ascii="Courier New" w:hAnsi="Courier New" w:cs="Courier New"/>
+          <w:sz w:val="20"/>
+          <w:szCs w:val="20"/>
+        </w:rPr>
+        <w:t xml:space="preserve"> </w:t>
+      </w:r>
+      <w:r>
+        <w:rPr>
+          <w:rFonts w:ascii="Courier New" w:hAnsi="Courier New" w:cs="Courier New"/>
+          <w:b/>
+          <w:bCs/>
+          <w:color w:val="7F0055"/>
+          <w:sz w:val="20"/>
+          <w:szCs w:val="20"/>
+        </w:rPr>
+        <w:t>in</w:t>
+      </w:r>
+      <w:r>
+        <w:rPr>
+          <w:rFonts w:ascii="Courier New" w:hAnsi="Courier New" w:cs="Courier New"/>
+          <w:sz w:val="20"/>
+          <w:szCs w:val="20"/>
+        </w:rPr>
+        <w:t xml:space="preserve"> </w:t>
+      </w:r>
+      <w:r>
+        <w:rPr>
+          <w:rFonts w:ascii="Courier New" w:hAnsi="Courier New" w:cs="Courier New"/>
+          <w:color w:val="000000"/>
+          <w:sz w:val="20"/>
+          <w:szCs w:val="20"/>
+        </w:rPr>
+        <w:t>J}</w:t>
+      </w:r>
+      <w:r>
+        <w:rPr>
+          <w:rFonts w:ascii="Courier New" w:hAnsi="Courier New" w:cs="Courier New"/>
+          <w:sz w:val="20"/>
+          <w:szCs w:val="20"/>
+        </w:rPr>
+        <w:t xml:space="preserve"> </w:t>
+      </w:r>
+      <w:r>
+        <w:rPr>
+          <w:rFonts w:ascii="Courier New" w:hAnsi="Courier New" w:cs="Courier New"/>
+          <w:color w:val="000000"/>
+          <w:sz w:val="20"/>
+          <w:szCs w:val="20"/>
+        </w:rPr>
+        <w:t>y[i,j]</w:t>
+      </w:r>
+      <w:r>
+        <w:rPr>
+          <w:rFonts w:ascii="Courier New" w:hAnsi="Courier New" w:cs="Courier New"/>
+          <w:sz w:val="20"/>
+          <w:szCs w:val="20"/>
+        </w:rPr>
+        <w:t xml:space="preserve"> </w:t>
+      </w:r>
+      <w:r>
+        <w:rPr>
+          <w:rFonts w:ascii="Courier New" w:hAnsi="Courier New" w:cs="Courier New"/>
+          <w:color w:val="000000"/>
+          <w:sz w:val="20"/>
+          <w:szCs w:val="20"/>
+        </w:rPr>
+        <w:t>&lt;=</w:t>
+      </w:r>
+      <w:r>
+        <w:rPr>
+          <w:rFonts w:ascii="Courier New" w:hAnsi="Courier New" w:cs="Courier New"/>
+          <w:sz w:val="20"/>
+          <w:szCs w:val="20"/>
+        </w:rPr>
+        <w:t xml:space="preserve"> </w:t>
+      </w:r>
+      <w:r>
+        <w:rPr>
+          <w:rFonts w:ascii="Courier New" w:hAnsi="Courier New" w:cs="Courier New"/>
+          <w:color w:val="000000"/>
+          <w:sz w:val="20"/>
+          <w:szCs w:val="20"/>
+        </w:rPr>
+        <w:t>M[i]</w:t>
+      </w:r>
+      <w:r>
+        <w:rPr>
+          <w:rFonts w:ascii="Courier New" w:hAnsi="Courier New" w:cs="Courier New"/>
+          <w:sz w:val="20"/>
+          <w:szCs w:val="20"/>
+        </w:rPr>
+        <w:t xml:space="preserve"> </w:t>
+      </w:r>
+      <w:r>
+        <w:rPr>
+          <w:rFonts w:ascii="Courier New" w:hAnsi="Courier New" w:cs="Courier New"/>
+          <w:color w:val="000000"/>
+          <w:sz w:val="20"/>
+          <w:szCs w:val="20"/>
+        </w:rPr>
+        <w:t>*</w:t>
+      </w:r>
+      <w:r>
+        <w:rPr>
+          <w:rFonts w:ascii="Courier New" w:hAnsi="Courier New" w:cs="Courier New"/>
+          <w:sz w:val="20"/>
+          <w:szCs w:val="20"/>
+        </w:rPr>
+        <w:t xml:space="preserve"> </w:t>
+      </w:r>
+      <w:r>
+        <w:rPr>
+          <w:rFonts w:ascii="Courier New" w:hAnsi="Courier New" w:cs="Courier New"/>
+          <w:color w:val="000000"/>
+          <w:sz w:val="20"/>
+          <w:szCs w:val="20"/>
+        </w:rPr>
+        <w:t>z[i];</w:t>
+      </w:r>
+    </w:p>
+    <w:p>
+      <w:pPr>
+        <w:rPr>
+          <w:rFonts w:ascii="Courier New" w:hAnsi="Courier New" w:cs="Courier New"/>
+          <w:color w:val="000000"/>
+          <w:sz w:val="20"/>
+          <w:szCs w:val="20"/>
+        </w:rPr>
+      </w:pPr>
+    </w:p>
+    <w:p>
+      <w:pPr>
+        <w:autoSpaceDE w:val="0"/>
+        <w:autoSpaceDN w:val="0"/>
+        <w:adjustRightInd w:val="0"/>
+        <w:spacing w:after="0" w:line="240" w:lineRule="auto"/>
+        <w:rPr>
+          <w:rFonts w:ascii="Courier New" w:hAnsi="Courier New" w:cs="Courier New"/>
+          <w:sz w:val="20"/>
+          <w:szCs w:val="20"/>
+        </w:rPr>
+      </w:pPr>
+      <w:r>
+        <w:rPr>
+          <w:rFonts w:ascii="Courier New" w:hAnsi="Courier New" w:cs="Courier New"/>
+          <w:color w:val="3F7F5F"/>
+          <w:sz w:val="20"/>
+          <w:szCs w:val="20"/>
+        </w:rPr>
+        <w:t>#3 fornitori, 2 materie prime, 3 prodotti</w:t>
+      </w:r>
+    </w:p>
+    <w:p>
+      <w:pPr>
+        <w:autoSpaceDE w:val="0"/>
+        <w:autoSpaceDN w:val="0"/>
+        <w:adjustRightInd w:val="0"/>
+        <w:spacing w:after="0" w:line="240" w:lineRule="auto"/>
+        <w:rPr>
+          <w:rFonts w:ascii="Courier New" w:hAnsi="Courier New" w:cs="Courier New"/>
+          <w:sz w:val="20"/>
+          <w:szCs w:val="20"/>
+        </w:rPr>
+      </w:pPr>
+      <w:r>
+        <w:rPr>
+          <w:rFonts w:ascii="Courier New" w:hAnsi="Courier New" w:cs="Courier New"/>
+          <w:b/>
+          <w:bCs/>
+          <w:color w:val="7F0055"/>
+          <w:sz w:val="20"/>
+          <w:szCs w:val="20"/>
+        </w:rPr>
+        <w:t>set</w:t>
+      </w:r>
+      <w:r>
+        <w:rPr>
+          <w:rFonts w:ascii="Courier New" w:hAnsi="Courier New" w:cs="Courier New"/>
+          <w:sz w:val="20"/>
+          <w:szCs w:val="20"/>
+        </w:rPr>
+        <w:t xml:space="preserve"> </w:t>
+      </w:r>
+      <w:r>
+        <w:rPr>
+          <w:rFonts w:ascii="Courier New" w:hAnsi="Courier New" w:cs="Courier New"/>
+          <w:color w:val="000000"/>
+          <w:sz w:val="20"/>
+          <w:szCs w:val="20"/>
+        </w:rPr>
+        <w:t>I</w:t>
+      </w:r>
+      <w:r>
+        <w:rPr>
+          <w:rFonts w:ascii="Courier New" w:hAnsi="Courier New" w:cs="Courier New"/>
+          <w:sz w:val="20"/>
+          <w:szCs w:val="20"/>
+        </w:rPr>
+        <w:t xml:space="preserve"> </w:t>
+      </w:r>
+      <w:r>
+        <w:rPr>
+          <w:rFonts w:ascii="Courier New" w:hAnsi="Courier New" w:cs="Courier New"/>
+          <w:color w:val="000000"/>
+          <w:sz w:val="20"/>
+          <w:szCs w:val="20"/>
+        </w:rPr>
+        <w:t>:=</w:t>
+      </w:r>
+      <w:r>
+        <w:rPr>
+          <w:rFonts w:ascii="Courier New" w:hAnsi="Courier New" w:cs="Courier New"/>
+          <w:sz w:val="20"/>
+          <w:szCs w:val="20"/>
+        </w:rPr>
+        <w:t xml:space="preserve"> </w:t>
+      </w:r>
+      <w:r>
+        <w:rPr>
+          <w:rFonts w:ascii="Courier New" w:hAnsi="Courier New" w:cs="Courier New"/>
+          <w:color w:val="000000"/>
+          <w:sz w:val="20"/>
+          <w:szCs w:val="20"/>
+        </w:rPr>
+        <w:t>forn1</w:t>
+      </w:r>
+      <w:r>
+        <w:rPr>
+          <w:rFonts w:ascii="Courier New" w:hAnsi="Courier New" w:cs="Courier New"/>
+          <w:sz w:val="20"/>
+          <w:szCs w:val="20"/>
+        </w:rPr>
+        <w:t xml:space="preserve"> </w:t>
+      </w:r>
+      <w:r>
+        <w:rPr>
+          <w:rFonts w:ascii="Courier New" w:hAnsi="Courier New" w:cs="Courier New"/>
+          <w:color w:val="000000"/>
+          <w:sz w:val="20"/>
+          <w:szCs w:val="20"/>
+        </w:rPr>
+        <w:t>forn2</w:t>
+      </w:r>
+      <w:r>
+        <w:rPr>
+          <w:rFonts w:ascii="Courier New" w:hAnsi="Courier New" w:cs="Courier New"/>
+          <w:sz w:val="20"/>
+          <w:szCs w:val="20"/>
+        </w:rPr>
+        <w:t xml:space="preserve"> </w:t>
+      </w:r>
+      <w:r>
+        <w:rPr>
+          <w:rFonts w:ascii="Courier New" w:hAnsi="Courier New" w:cs="Courier New"/>
+          <w:color w:val="000000"/>
+          <w:sz w:val="20"/>
+          <w:szCs w:val="20"/>
+        </w:rPr>
+        <w:t>forn3;</w:t>
+      </w:r>
+    </w:p>
+    <w:p>
+      <w:pPr>
+        <w:autoSpaceDE w:val="0"/>
+        <w:autoSpaceDN w:val="0"/>
+        <w:adjustRightInd w:val="0"/>
+        <w:spacing w:after="0" w:line="240" w:lineRule="auto"/>
+        <w:rPr>
+          <w:rFonts w:ascii="Courier New" w:hAnsi="Courier New" w:cs="Courier New"/>
+          <w:sz w:val="20"/>
+          <w:szCs w:val="20"/>
+          <w:lang w:val="en-US"/>
+        </w:rPr>
+      </w:pPr>
+      <w:r>
+        <w:rPr>
+          <w:rFonts w:ascii="Courier New" w:hAnsi="Courier New" w:cs="Courier New"/>
+          <w:b/>
+          <w:bCs/>
+          <w:color w:val="7F0055"/>
+          <w:sz w:val="20"/>
+          <w:szCs w:val="20"/>
+          <w:lang w:val="en-US"/>
+        </w:rPr>
+        <w:t>set</w:t>
+      </w:r>
+      <w:r>
+        <w:rPr>
+          <w:rFonts w:ascii="Courier New" w:hAnsi="Courier New" w:cs="Courier New"/>
+          <w:sz w:val="20"/>
+          <w:szCs w:val="20"/>
+          <w:lang w:val="en-US"/>
+        </w:rPr>
+        <w:t xml:space="preserve"> </w:t>
+      </w:r>
+      <w:r>
+        <w:rPr>
+          <w:rFonts w:ascii="Courier New" w:hAnsi="Courier New" w:cs="Courier New"/>
+          <w:color w:val="000000"/>
+          <w:sz w:val="20"/>
+          <w:szCs w:val="20"/>
+          <w:lang w:val="en-US"/>
+        </w:rPr>
+        <w:t>J</w:t>
+      </w:r>
+      <w:r>
+        <w:rPr>
+          <w:rFonts w:ascii="Courier New" w:hAnsi="Courier New" w:cs="Courier New"/>
+          <w:sz w:val="20"/>
+          <w:szCs w:val="20"/>
+          <w:lang w:val="en-US"/>
+        </w:rPr>
+        <w:t xml:space="preserve"> </w:t>
+      </w:r>
+      <w:r>
+        <w:rPr>
+          <w:rFonts w:ascii="Courier New" w:hAnsi="Courier New" w:cs="Courier New"/>
+          <w:color w:val="000000"/>
+          <w:sz w:val="20"/>
+          <w:szCs w:val="20"/>
+          <w:lang w:val="en-US"/>
+        </w:rPr>
+        <w:t>:=</w:t>
+      </w:r>
+      <w:r>
+        <w:rPr>
+          <w:rFonts w:ascii="Courier New" w:hAnsi="Courier New" w:cs="Courier New"/>
+          <w:sz w:val="20"/>
+          <w:szCs w:val="20"/>
+          <w:lang w:val="en-US"/>
+        </w:rPr>
+        <w:t xml:space="preserve"> </w:t>
+      </w:r>
+      <w:r>
+        <w:rPr>
+          <w:rFonts w:ascii="Courier New" w:hAnsi="Courier New" w:cs="Courier New"/>
+          <w:color w:val="000000"/>
+          <w:sz w:val="20"/>
+          <w:szCs w:val="20"/>
+          <w:lang w:val="en-US"/>
+        </w:rPr>
+        <w:t>mat1</w:t>
+      </w:r>
+      <w:r>
+        <w:rPr>
+          <w:rFonts w:ascii="Courier New" w:hAnsi="Courier New" w:cs="Courier New"/>
+          <w:sz w:val="20"/>
+          <w:szCs w:val="20"/>
+          <w:lang w:val="en-US"/>
+        </w:rPr>
+        <w:t xml:space="preserve"> </w:t>
+      </w:r>
+      <w:r>
+        <w:rPr>
+          <w:rFonts w:ascii="Courier New" w:hAnsi="Courier New" w:cs="Courier New"/>
+          <w:color w:val="000000"/>
+          <w:sz w:val="20"/>
+          <w:szCs w:val="20"/>
+          <w:lang w:val="en-US"/>
+        </w:rPr>
+        <w:t>mat2;</w:t>
+      </w:r>
+    </w:p>
+    <w:p>
+      <w:pPr>
+        <w:autoSpaceDE w:val="0"/>
+        <w:autoSpaceDN w:val="0"/>
+        <w:adjustRightInd w:val="0"/>
+        <w:spacing w:after="0" w:line="240" w:lineRule="auto"/>
+        <w:rPr>
+          <w:rFonts w:ascii="Courier New" w:hAnsi="Courier New" w:cs="Courier New"/>
+          <w:sz w:val="20"/>
+          <w:szCs w:val="20"/>
+          <w:lang w:val="en-US"/>
+        </w:rPr>
+      </w:pPr>
+      <w:r>
+        <w:rPr>
+          <w:rFonts w:ascii="Courier New" w:hAnsi="Courier New" w:cs="Courier New"/>
+          <w:b/>
+          <w:bCs/>
+          <w:color w:val="7F0055"/>
+          <w:sz w:val="20"/>
+          <w:szCs w:val="20"/>
+          <w:lang w:val="en-US"/>
+        </w:rPr>
+        <w:t>set</w:t>
+      </w:r>
+      <w:r>
+        <w:rPr>
+          <w:rFonts w:ascii="Courier New" w:hAnsi="Courier New" w:cs="Courier New"/>
+          <w:sz w:val="20"/>
+          <w:szCs w:val="20"/>
+          <w:lang w:val="en-US"/>
+        </w:rPr>
+        <w:t xml:space="preserve"> </w:t>
+      </w:r>
+      <w:r>
+        <w:rPr>
+          <w:rFonts w:ascii="Courier New" w:hAnsi="Courier New" w:cs="Courier New"/>
+          <w:color w:val="000000"/>
+          <w:sz w:val="20"/>
+          <w:szCs w:val="20"/>
+          <w:lang w:val="en-US"/>
+        </w:rPr>
+        <w:t>K</w:t>
+      </w:r>
+      <w:r>
+        <w:rPr>
+          <w:rFonts w:ascii="Courier New" w:hAnsi="Courier New" w:cs="Courier New"/>
+          <w:sz w:val="20"/>
+          <w:szCs w:val="20"/>
+          <w:lang w:val="en-US"/>
+        </w:rPr>
+        <w:t xml:space="preserve"> </w:t>
+      </w:r>
+      <w:r>
+        <w:rPr>
+          <w:rFonts w:ascii="Courier New" w:hAnsi="Courier New" w:cs="Courier New"/>
+          <w:color w:val="000000"/>
+          <w:sz w:val="20"/>
+          <w:szCs w:val="20"/>
+          <w:lang w:val="en-US"/>
+        </w:rPr>
+        <w:t>:=</w:t>
+      </w:r>
+      <w:r>
+        <w:rPr>
+          <w:rFonts w:ascii="Courier New" w:hAnsi="Courier New" w:cs="Courier New"/>
+          <w:sz w:val="20"/>
+          <w:szCs w:val="20"/>
+          <w:lang w:val="en-US"/>
+        </w:rPr>
+        <w:t xml:space="preserve"> </w:t>
+      </w:r>
+      <w:r>
+        <w:rPr>
+          <w:rFonts w:ascii="Courier New" w:hAnsi="Courier New" w:cs="Courier New"/>
+          <w:color w:val="000000"/>
+          <w:sz w:val="20"/>
+          <w:szCs w:val="20"/>
+          <w:lang w:val="en-US"/>
+        </w:rPr>
+        <w:t>prod1</w:t>
+      </w:r>
+      <w:r>
+        <w:rPr>
+          <w:rFonts w:ascii="Courier New" w:hAnsi="Courier New" w:cs="Courier New"/>
+          <w:sz w:val="20"/>
+          <w:szCs w:val="20"/>
+          <w:lang w:val="en-US"/>
+        </w:rPr>
+        <w:t xml:space="preserve"> </w:t>
+      </w:r>
+      <w:r>
+        <w:rPr>
+          <w:rFonts w:ascii="Courier New" w:hAnsi="Courier New" w:cs="Courier New"/>
+          <w:color w:val="000000"/>
+          <w:sz w:val="20"/>
+          <w:szCs w:val="20"/>
+          <w:lang w:val="en-US"/>
+        </w:rPr>
+        <w:t>prod2</w:t>
+      </w:r>
+      <w:r>
+        <w:rPr>
+          <w:rFonts w:ascii="Courier New" w:hAnsi="Courier New" w:cs="Courier New"/>
+          <w:sz w:val="20"/>
+          <w:szCs w:val="20"/>
+          <w:lang w:val="en-US"/>
+        </w:rPr>
+        <w:t xml:space="preserve"> </w:t>
+      </w:r>
+      <w:r>
+        <w:rPr>
+          <w:rFonts w:ascii="Courier New" w:hAnsi="Courier New" w:cs="Courier New"/>
+          <w:color w:val="000000"/>
+          <w:sz w:val="20"/>
+          <w:szCs w:val="20"/>
+          <w:lang w:val="en-US"/>
+        </w:rPr>
+        <w:t>prod3;</w:t>
+      </w:r>
+    </w:p>
+    <w:p>
+      <w:pPr>
+        <w:autoSpaceDE w:val="0"/>
+        <w:autoSpaceDN w:val="0"/>
+        <w:adjustRightInd w:val="0"/>
+        <w:spacing w:after="0" w:line="240" w:lineRule="auto"/>
+        <w:rPr>
+          <w:rFonts w:ascii="Courier New" w:hAnsi="Courier New" w:cs="Courier New"/>
+          <w:sz w:val="20"/>
+          <w:szCs w:val="20"/>
+          <w:lang w:val="en-US"/>
+        </w:rPr>
+      </w:pPr>
+    </w:p>
+    <w:p>
+      <w:pPr>
+        <w:autoSpaceDE w:val="0"/>
+        <w:autoSpaceDN w:val="0"/>
+        <w:adjustRightInd w:val="0"/>
+        <w:spacing w:after="0" w:line="240" w:lineRule="auto"/>
+        <w:rPr>
+          <w:rFonts w:ascii="Courier New" w:hAnsi="Courier New" w:cs="Courier New"/>
+          <w:sz w:val="20"/>
+          <w:szCs w:val="20"/>
+          <w:lang w:val="en-US"/>
+        </w:rPr>
+      </w:pPr>
+      <w:r>
+        <w:rPr>
+          <w:rFonts w:ascii="Courier New" w:hAnsi="Courier New" w:cs="Courier New"/>
+          <w:b/>
+          <w:bCs/>
+          <w:color w:val="7F0055"/>
+          <w:sz w:val="20"/>
+          <w:szCs w:val="20"/>
+          <w:lang w:val="en-US"/>
+        </w:rPr>
+        <w:t>param</w:t>
+      </w:r>
+      <w:r>
+        <w:rPr>
+          <w:rFonts w:ascii="Courier New" w:hAnsi="Courier New" w:cs="Courier New"/>
+          <w:sz w:val="20"/>
+          <w:szCs w:val="20"/>
+          <w:lang w:val="en-US"/>
+        </w:rPr>
+        <w:t xml:space="preserve"> </w:t>
+      </w:r>
+      <w:r>
+        <w:rPr>
+          <w:rFonts w:ascii="Courier New" w:hAnsi="Courier New" w:cs="Courier New"/>
+          <w:color w:val="000000"/>
+          <w:sz w:val="20"/>
+          <w:szCs w:val="20"/>
+          <w:lang w:val="en-US"/>
+        </w:rPr>
+        <w:t>P</w:t>
+      </w:r>
+      <w:r>
+        <w:rPr>
+          <w:rFonts w:ascii="Courier New" w:hAnsi="Courier New" w:cs="Courier New"/>
+          <w:sz w:val="20"/>
+          <w:szCs w:val="20"/>
+          <w:lang w:val="en-US"/>
+        </w:rPr>
+        <w:t xml:space="preserve"> </w:t>
+      </w:r>
+      <w:r>
+        <w:rPr>
+          <w:rFonts w:ascii="Courier New" w:hAnsi="Courier New" w:cs="Courier New"/>
+          <w:color w:val="000000"/>
+          <w:sz w:val="20"/>
+          <w:szCs w:val="20"/>
+          <w:lang w:val="en-US"/>
+        </w:rPr>
+        <w:t>:=</w:t>
+      </w:r>
+      <w:r>
+        <w:rPr>
+          <w:rFonts w:ascii="Courier New" w:hAnsi="Courier New" w:cs="Courier New"/>
+          <w:sz w:val="20"/>
+          <w:szCs w:val="20"/>
+          <w:lang w:val="en-US"/>
+        </w:rPr>
+        <w:t xml:space="preserve"> </w:t>
+      </w:r>
+      <w:r>
+        <w:rPr>
+          <w:rFonts w:ascii="Courier New" w:hAnsi="Courier New" w:cs="Courier New"/>
+          <w:color w:val="000000"/>
+          <w:sz w:val="20"/>
+          <w:szCs w:val="20"/>
+          <w:lang w:val="en-US"/>
+        </w:rPr>
+        <w:t>prod1</w:t>
+      </w:r>
+      <w:r>
+        <w:rPr>
+          <w:rFonts w:ascii="Courier New" w:hAnsi="Courier New" w:cs="Courier New"/>
+          <w:sz w:val="20"/>
+          <w:szCs w:val="20"/>
+          <w:lang w:val="en-US"/>
+        </w:rPr>
+        <w:t xml:space="preserve"> </w:t>
+      </w:r>
+      <w:r>
+        <w:rPr>
+          <w:rFonts w:ascii="Courier New" w:hAnsi="Courier New" w:cs="Courier New"/>
+          <w:color w:val="000000"/>
+          <w:sz w:val="20"/>
+          <w:szCs w:val="20"/>
+          <w:lang w:val="en-US"/>
+        </w:rPr>
+        <w:t>10</w:t>
+      </w:r>
+      <w:r>
+        <w:rPr>
+          <w:rFonts w:ascii="Courier New" w:hAnsi="Courier New" w:cs="Courier New"/>
+          <w:sz w:val="20"/>
+          <w:szCs w:val="20"/>
+          <w:lang w:val="en-US"/>
+        </w:rPr>
+        <w:t xml:space="preserve"> </w:t>
+      </w:r>
+      <w:r>
+        <w:rPr>
+          <w:rFonts w:ascii="Courier New" w:hAnsi="Courier New" w:cs="Courier New"/>
+          <w:color w:val="000000"/>
+          <w:sz w:val="20"/>
+          <w:szCs w:val="20"/>
+          <w:lang w:val="en-US"/>
+        </w:rPr>
+        <w:t>prod2</w:t>
+      </w:r>
+      <w:r>
+        <w:rPr>
+          <w:rFonts w:ascii="Courier New" w:hAnsi="Courier New" w:cs="Courier New"/>
+          <w:sz w:val="20"/>
+          <w:szCs w:val="20"/>
+          <w:lang w:val="en-US"/>
+        </w:rPr>
+        <w:t xml:space="preserve"> </w:t>
+      </w:r>
+      <w:r>
+        <w:rPr>
+          <w:rFonts w:ascii="Courier New" w:hAnsi="Courier New" w:cs="Courier New"/>
+          <w:color w:val="000000"/>
+          <w:sz w:val="20"/>
+          <w:szCs w:val="20"/>
+          <w:lang w:val="en-US"/>
+        </w:rPr>
+        <w:t>20</w:t>
+      </w:r>
+      <w:r>
+        <w:rPr>
+          <w:rFonts w:ascii="Courier New" w:hAnsi="Courier New" w:cs="Courier New"/>
+          <w:sz w:val="20"/>
+          <w:szCs w:val="20"/>
+          <w:lang w:val="en-US"/>
+        </w:rPr>
+        <w:t xml:space="preserve"> </w:t>
+      </w:r>
+      <w:r>
+        <w:rPr>
+          <w:rFonts w:ascii="Courier New" w:hAnsi="Courier New" w:cs="Courier New"/>
+          <w:color w:val="000000"/>
+          <w:sz w:val="20"/>
+          <w:szCs w:val="20"/>
+          <w:lang w:val="en-US"/>
+        </w:rPr>
+        <w:t>prod3</w:t>
+      </w:r>
+      <w:r>
+        <w:rPr>
+          <w:rFonts w:ascii="Courier New" w:hAnsi="Courier New" w:cs="Courier New"/>
+          <w:sz w:val="20"/>
+          <w:szCs w:val="20"/>
+          <w:lang w:val="en-US"/>
+        </w:rPr>
+        <w:t xml:space="preserve"> </w:t>
+      </w:r>
+      <w:r>
+        <w:rPr>
+          <w:rFonts w:ascii="Courier New" w:hAnsi="Courier New" w:cs="Courier New"/>
+          <w:color w:val="000000"/>
+          <w:sz w:val="20"/>
+          <w:szCs w:val="20"/>
+          <w:lang w:val="en-US"/>
+        </w:rPr>
+        <w:t>30;</w:t>
+      </w:r>
+    </w:p>
+    <w:p>
+      <w:pPr>
+        <w:autoSpaceDE w:val="0"/>
+        <w:autoSpaceDN w:val="0"/>
+        <w:adjustRightInd w:val="0"/>
+        <w:spacing w:after="0" w:line="240" w:lineRule="auto"/>
+        <w:rPr>
+          <w:rFonts w:ascii="Courier New" w:hAnsi="Courier New" w:cs="Courier New"/>
+          <w:sz w:val="20"/>
+          <w:szCs w:val="20"/>
+          <w:lang w:val="en-US"/>
+        </w:rPr>
+      </w:pPr>
+      <w:r>
+        <w:rPr>
+          <w:rFonts w:ascii="Courier New" w:hAnsi="Courier New" w:cs="Courier New"/>
+          <w:b/>
+          <w:bCs/>
+          <w:color w:val="7F0055"/>
+          <w:sz w:val="20"/>
+          <w:szCs w:val="20"/>
+          <w:lang w:val="en-US"/>
+        </w:rPr>
+        <w:t>param</w:t>
+      </w:r>
+      <w:r>
+        <w:rPr>
+          <w:rFonts w:ascii="Courier New" w:hAnsi="Courier New" w:cs="Courier New"/>
+          <w:sz w:val="20"/>
+          <w:szCs w:val="20"/>
+          <w:lang w:val="en-US"/>
+        </w:rPr>
+        <w:t xml:space="preserve"> </w:t>
+      </w:r>
+      <w:r>
+        <w:rPr>
+          <w:rFonts w:ascii="Courier New" w:hAnsi="Courier New" w:cs="Courier New"/>
+          <w:color w:val="000000"/>
+          <w:sz w:val="20"/>
+          <w:szCs w:val="20"/>
+          <w:lang w:val="en-US"/>
+        </w:rPr>
+        <w:t>F</w:t>
+      </w:r>
+      <w:r>
+        <w:rPr>
+          <w:rFonts w:ascii="Courier New" w:hAnsi="Courier New" w:cs="Courier New"/>
+          <w:sz w:val="20"/>
+          <w:szCs w:val="20"/>
+          <w:lang w:val="en-US"/>
+        </w:rPr>
+        <w:t xml:space="preserve"> </w:t>
+      </w:r>
+      <w:r>
+        <w:rPr>
+          <w:rFonts w:ascii="Courier New" w:hAnsi="Courier New" w:cs="Courier New"/>
+          <w:color w:val="000000"/>
+          <w:sz w:val="20"/>
+          <w:szCs w:val="20"/>
+          <w:lang w:val="en-US"/>
+        </w:rPr>
+        <w:t>:=</w:t>
+      </w:r>
+      <w:r>
+        <w:rPr>
+          <w:rFonts w:ascii="Courier New" w:hAnsi="Courier New" w:cs="Courier New"/>
+          <w:sz w:val="20"/>
+          <w:szCs w:val="20"/>
+          <w:lang w:val="en-US"/>
+        </w:rPr>
+        <w:t xml:space="preserve"> </w:t>
+      </w:r>
+      <w:r>
+        <w:rPr>
+          <w:rFonts w:ascii="Courier New" w:hAnsi="Courier New" w:cs="Courier New"/>
+          <w:color w:val="000000"/>
+          <w:sz w:val="20"/>
+          <w:szCs w:val="20"/>
+          <w:lang w:val="en-US"/>
+        </w:rPr>
+        <w:t>forn1</w:t>
+      </w:r>
+      <w:r>
+        <w:rPr>
+          <w:rFonts w:ascii="Courier New" w:hAnsi="Courier New" w:cs="Courier New"/>
+          <w:sz w:val="20"/>
+          <w:szCs w:val="20"/>
+          <w:lang w:val="en-US"/>
+        </w:rPr>
+        <w:t xml:space="preserve"> </w:t>
+      </w:r>
+      <w:r>
+        <w:rPr>
+          <w:rFonts w:ascii="Courier New" w:hAnsi="Courier New" w:cs="Courier New"/>
+          <w:color w:val="000000"/>
+          <w:sz w:val="20"/>
+          <w:szCs w:val="20"/>
+          <w:lang w:val="en-US"/>
+        </w:rPr>
+        <w:t>20</w:t>
+      </w:r>
+      <w:r>
+        <w:rPr>
+          <w:rFonts w:ascii="Courier New" w:hAnsi="Courier New" w:cs="Courier New"/>
+          <w:sz w:val="20"/>
+          <w:szCs w:val="20"/>
+          <w:lang w:val="en-US"/>
+        </w:rPr>
+        <w:t xml:space="preserve"> </w:t>
+      </w:r>
+      <w:r>
+        <w:rPr>
+          <w:rFonts w:ascii="Courier New" w:hAnsi="Courier New" w:cs="Courier New"/>
+          <w:color w:val="000000"/>
+          <w:sz w:val="20"/>
+          <w:szCs w:val="20"/>
+          <w:lang w:val="en-US"/>
+        </w:rPr>
+        <w:t>forn2</w:t>
+      </w:r>
+      <w:r>
+        <w:rPr>
+          <w:rFonts w:ascii="Courier New" w:hAnsi="Courier New" w:cs="Courier New"/>
+          <w:sz w:val="20"/>
+          <w:szCs w:val="20"/>
+          <w:lang w:val="en-US"/>
+        </w:rPr>
+        <w:t xml:space="preserve"> </w:t>
+      </w:r>
+      <w:r>
+        <w:rPr>
+          <w:rFonts w:ascii="Courier New" w:hAnsi="Courier New" w:cs="Courier New"/>
+          <w:color w:val="000000"/>
+          <w:sz w:val="20"/>
+          <w:szCs w:val="20"/>
+          <w:lang w:val="en-US"/>
+        </w:rPr>
+        <w:t>30</w:t>
+      </w:r>
+      <w:r>
+        <w:rPr>
+          <w:rFonts w:ascii="Courier New" w:hAnsi="Courier New" w:cs="Courier New"/>
+          <w:sz w:val="20"/>
+          <w:szCs w:val="20"/>
+          <w:lang w:val="en-US"/>
+        </w:rPr>
+        <w:t xml:space="preserve"> </w:t>
+      </w:r>
+      <w:r>
+        <w:rPr>
+          <w:rFonts w:ascii="Courier New" w:hAnsi="Courier New" w:cs="Courier New"/>
+          <w:color w:val="000000"/>
+          <w:sz w:val="20"/>
+          <w:szCs w:val="20"/>
+          <w:lang w:val="en-US"/>
+        </w:rPr>
+        <w:t>forn3</w:t>
+      </w:r>
+      <w:r>
+        <w:rPr>
+          <w:rFonts w:ascii="Courier New" w:hAnsi="Courier New" w:cs="Courier New"/>
+          <w:sz w:val="20"/>
+          <w:szCs w:val="20"/>
+          <w:lang w:val="en-US"/>
+        </w:rPr>
+        <w:t xml:space="preserve"> </w:t>
+      </w:r>
+      <w:r>
+        <w:rPr>
+          <w:rFonts w:ascii="Courier New" w:hAnsi="Courier New" w:cs="Courier New"/>
+          <w:color w:val="000000"/>
+          <w:sz w:val="20"/>
+          <w:szCs w:val="20"/>
+          <w:lang w:val="en-US"/>
+        </w:rPr>
+        <w:t>40;</w:t>
+      </w:r>
+    </w:p>
+    <w:p>
+      <w:pPr>
+        <w:autoSpaceDE w:val="0"/>
+        <w:autoSpaceDN w:val="0"/>
+        <w:adjustRightInd w:val="0"/>
+        <w:spacing w:after="0" w:line="240" w:lineRule="auto"/>
+        <w:rPr>
+          <w:rFonts w:ascii="Courier New" w:hAnsi="Courier New" w:cs="Courier New"/>
+          <w:sz w:val="20"/>
+          <w:szCs w:val="20"/>
+          <w:lang w:val="en-US"/>
+        </w:rPr>
+      </w:pPr>
+      <w:r>
+        <w:rPr>
+          <w:rFonts w:ascii="Courier New" w:hAnsi="Courier New" w:cs="Courier New"/>
+          <w:b/>
+          <w:bCs/>
+          <w:color w:val="7F0055"/>
+          <w:sz w:val="20"/>
+          <w:szCs w:val="20"/>
+          <w:lang w:val="en-US"/>
+        </w:rPr>
+        <w:t>param</w:t>
+      </w:r>
+      <w:r>
+        <w:rPr>
+          <w:rFonts w:ascii="Courier New" w:hAnsi="Courier New" w:cs="Courier New"/>
+          <w:sz w:val="20"/>
+          <w:szCs w:val="20"/>
+          <w:lang w:val="en-US"/>
+        </w:rPr>
+        <w:t xml:space="preserve"> </w:t>
+      </w:r>
+      <w:r>
+        <w:rPr>
+          <w:rFonts w:ascii="Courier New" w:hAnsi="Courier New" w:cs="Courier New"/>
+          <w:color w:val="000000"/>
+          <w:sz w:val="20"/>
+          <w:szCs w:val="20"/>
+          <w:lang w:val="en-US"/>
+        </w:rPr>
+        <w:t>M</w:t>
+      </w:r>
+      <w:r>
+        <w:rPr>
+          <w:rFonts w:ascii="Courier New" w:hAnsi="Courier New" w:cs="Courier New"/>
+          <w:sz w:val="20"/>
+          <w:szCs w:val="20"/>
+          <w:lang w:val="en-US"/>
+        </w:rPr>
+        <w:t xml:space="preserve"> </w:t>
+      </w:r>
+      <w:r>
+        <w:rPr>
+          <w:rFonts w:ascii="Courier New" w:hAnsi="Courier New" w:cs="Courier New"/>
+          <w:color w:val="000000"/>
+          <w:sz w:val="20"/>
+          <w:szCs w:val="20"/>
+          <w:lang w:val="en-US"/>
+        </w:rPr>
+        <w:t>:=</w:t>
+      </w:r>
+      <w:r>
+        <w:rPr>
+          <w:rFonts w:ascii="Courier New" w:hAnsi="Courier New" w:cs="Courier New"/>
+          <w:sz w:val="20"/>
+          <w:szCs w:val="20"/>
+          <w:lang w:val="en-US"/>
+        </w:rPr>
+        <w:t xml:space="preserve"> </w:t>
+      </w:r>
+      <w:r>
+        <w:rPr>
+          <w:rFonts w:ascii="Courier New" w:hAnsi="Courier New" w:cs="Courier New"/>
+          <w:color w:val="000000"/>
+          <w:sz w:val="20"/>
+          <w:szCs w:val="20"/>
+          <w:lang w:val="en-US"/>
+        </w:rPr>
+        <w:t>forn1</w:t>
+      </w:r>
+      <w:r>
+        <w:rPr>
+          <w:rFonts w:ascii="Courier New" w:hAnsi="Courier New" w:cs="Courier New"/>
+          <w:sz w:val="20"/>
+          <w:szCs w:val="20"/>
+          <w:lang w:val="en-US"/>
+        </w:rPr>
+        <w:t xml:space="preserve"> </w:t>
+      </w:r>
+      <w:r>
+        <w:rPr>
+          <w:rFonts w:ascii="Courier New" w:hAnsi="Courier New" w:cs="Courier New"/>
+          <w:color w:val="000000"/>
+          <w:sz w:val="20"/>
+          <w:szCs w:val="20"/>
+          <w:lang w:val="en-US"/>
+        </w:rPr>
+        <w:t>100</w:t>
+      </w:r>
+      <w:r>
+        <w:rPr>
+          <w:rFonts w:ascii="Courier New" w:hAnsi="Courier New" w:cs="Courier New"/>
+          <w:sz w:val="20"/>
+          <w:szCs w:val="20"/>
+          <w:lang w:val="en-US"/>
+        </w:rPr>
+        <w:t xml:space="preserve"> </w:t>
+      </w:r>
+      <w:r>
+        <w:rPr>
+          <w:rFonts w:ascii="Courier New" w:hAnsi="Courier New" w:cs="Courier New"/>
+          <w:color w:val="000000"/>
+          <w:sz w:val="20"/>
+          <w:szCs w:val="20"/>
+          <w:lang w:val="en-US"/>
+        </w:rPr>
+        <w:t>forn2</w:t>
+      </w:r>
+      <w:r>
+        <w:rPr>
+          <w:rFonts w:ascii="Courier New" w:hAnsi="Courier New" w:cs="Courier New"/>
+          <w:sz w:val="20"/>
+          <w:szCs w:val="20"/>
+          <w:lang w:val="en-US"/>
+        </w:rPr>
+        <w:t xml:space="preserve"> </w:t>
+      </w:r>
+      <w:r>
+        <w:rPr>
+          <w:rFonts w:ascii="Courier New" w:hAnsi="Courier New" w:cs="Courier New"/>
+          <w:color w:val="000000"/>
+          <w:sz w:val="20"/>
+          <w:szCs w:val="20"/>
+          <w:lang w:val="en-US"/>
+        </w:rPr>
+        <w:t>200</w:t>
+      </w:r>
+      <w:r>
+        <w:rPr>
+          <w:rFonts w:ascii="Courier New" w:hAnsi="Courier New" w:cs="Courier New"/>
+          <w:sz w:val="20"/>
+          <w:szCs w:val="20"/>
+          <w:lang w:val="en-US"/>
+        </w:rPr>
+        <w:t xml:space="preserve"> </w:t>
+      </w:r>
+      <w:r>
+        <w:rPr>
+          <w:rFonts w:ascii="Courier New" w:hAnsi="Courier New" w:cs="Courier New"/>
+          <w:color w:val="000000"/>
+          <w:sz w:val="20"/>
+          <w:szCs w:val="20"/>
+          <w:lang w:val="en-US"/>
+        </w:rPr>
+        <w:t>forn3</w:t>
+      </w:r>
+      <w:r>
+        <w:rPr>
+          <w:rFonts w:ascii="Courier New" w:hAnsi="Courier New" w:cs="Courier New"/>
+          <w:sz w:val="20"/>
+          <w:szCs w:val="20"/>
+          <w:lang w:val="en-US"/>
+        </w:rPr>
+        <w:t xml:space="preserve"> </w:t>
+      </w:r>
+      <w:r>
+        <w:rPr>
+          <w:rFonts w:ascii="Courier New" w:hAnsi="Courier New" w:cs="Courier New"/>
+          <w:color w:val="000000"/>
+          <w:sz w:val="20"/>
+          <w:szCs w:val="20"/>
+          <w:lang w:val="en-US"/>
+        </w:rPr>
+        <w:t>300;</w:t>
+      </w:r>
+    </w:p>
+    <w:p>
+      <w:pPr>
+        <w:autoSpaceDE w:val="0"/>
+        <w:autoSpaceDN w:val="0"/>
+        <w:adjustRightInd w:val="0"/>
+        <w:spacing w:after="0" w:line="240" w:lineRule="auto"/>
+        <w:rPr>
+          <w:rFonts w:ascii="Courier New" w:hAnsi="Courier New" w:cs="Courier New"/>
+          <w:sz w:val="20"/>
+          <w:szCs w:val="20"/>
+          <w:lang w:val="en-US"/>
+        </w:rPr>
+      </w:pPr>
+      <w:r>
+        <w:rPr>
+          <w:rFonts w:ascii="Courier New" w:hAnsi="Courier New" w:cs="Courier New"/>
+          <w:b/>
+          <w:bCs/>
+          <w:color w:val="7F0055"/>
+          <w:sz w:val="20"/>
+          <w:szCs w:val="20"/>
+          <w:lang w:val="en-US"/>
+        </w:rPr>
+        <w:t>param</w:t>
+      </w:r>
+      <w:r>
+        <w:rPr>
+          <w:rFonts w:ascii="Courier New" w:hAnsi="Courier New" w:cs="Courier New"/>
+          <w:sz w:val="20"/>
+          <w:szCs w:val="20"/>
+          <w:lang w:val="en-US"/>
+        </w:rPr>
+        <w:t xml:space="preserve"> </w:t>
+      </w:r>
+      <w:r>
+        <w:rPr>
+          <w:rFonts w:ascii="Courier New" w:hAnsi="Courier New" w:cs="Courier New"/>
+          <w:color w:val="000000"/>
+          <w:sz w:val="20"/>
+          <w:szCs w:val="20"/>
+          <w:lang w:val="en-US"/>
+        </w:rPr>
+        <w:t>B</w:t>
+      </w:r>
+      <w:r>
+        <w:rPr>
+          <w:rFonts w:ascii="Courier New" w:hAnsi="Courier New" w:cs="Courier New"/>
+          <w:sz w:val="20"/>
+          <w:szCs w:val="20"/>
+          <w:lang w:val="en-US"/>
+        </w:rPr>
+        <w:t xml:space="preserve"> </w:t>
+      </w:r>
+      <w:r>
+        <w:rPr>
+          <w:rFonts w:ascii="Courier New" w:hAnsi="Courier New" w:cs="Courier New"/>
+          <w:color w:val="000000"/>
+          <w:sz w:val="20"/>
+          <w:szCs w:val="20"/>
+          <w:lang w:val="en-US"/>
+        </w:rPr>
+        <w:t>:=</w:t>
+      </w:r>
+      <w:r>
+        <w:rPr>
+          <w:rFonts w:ascii="Courier New" w:hAnsi="Courier New" w:cs="Courier New"/>
+          <w:sz w:val="20"/>
+          <w:szCs w:val="20"/>
+          <w:lang w:val="en-US"/>
+        </w:rPr>
+        <w:t xml:space="preserve"> </w:t>
+      </w:r>
+      <w:r>
+        <w:rPr>
+          <w:rFonts w:ascii="Courier New" w:hAnsi="Courier New" w:cs="Courier New"/>
+          <w:color w:val="000000"/>
+          <w:sz w:val="20"/>
+          <w:szCs w:val="20"/>
+          <w:lang w:val="en-US"/>
+        </w:rPr>
+        <w:t>5000;</w:t>
+      </w:r>
+    </w:p>
+    <w:p>
+      <w:pPr>
+        <w:autoSpaceDE w:val="0"/>
+        <w:autoSpaceDN w:val="0"/>
+        <w:adjustRightInd w:val="0"/>
+        <w:spacing w:after="0" w:line="240" w:lineRule="auto"/>
+        <w:rPr>
+          <w:rFonts w:ascii="Courier New" w:hAnsi="Courier New" w:cs="Courier New"/>
+          <w:sz w:val="20"/>
+          <w:szCs w:val="20"/>
+          <w:lang w:val="en-US"/>
+        </w:rPr>
+      </w:pPr>
+    </w:p>
+    <w:p>
+      <w:pPr>
+        <w:autoSpaceDE w:val="0"/>
+        <w:autoSpaceDN w:val="0"/>
+        <w:adjustRightInd w:val="0"/>
+        <w:spacing w:after="0" w:line="240" w:lineRule="auto"/>
+        <w:rPr>
+          <w:rFonts w:ascii="Courier New" w:hAnsi="Courier New" w:cs="Courier New"/>
+          <w:sz w:val="20"/>
+          <w:szCs w:val="20"/>
+          <w:lang w:val="en-US"/>
+        </w:rPr>
+      </w:pPr>
+      <w:r>
+        <w:rPr>
+          <w:rFonts w:ascii="Courier New" w:hAnsi="Courier New" w:cs="Courier New"/>
+          <w:b/>
+          <w:bCs/>
+          <w:color w:val="7F0055"/>
+          <w:sz w:val="20"/>
+          <w:szCs w:val="20"/>
+          <w:lang w:val="en-US"/>
+        </w:rPr>
+        <w:t>param</w:t>
+      </w:r>
+      <w:r>
+        <w:rPr>
+          <w:rFonts w:ascii="Courier New" w:hAnsi="Courier New" w:cs="Courier New"/>
+          <w:sz w:val="20"/>
+          <w:szCs w:val="20"/>
+          <w:lang w:val="en-US"/>
+        </w:rPr>
+        <w:t xml:space="preserve"> </w:t>
+      </w:r>
+      <w:r>
+        <w:rPr>
+          <w:rFonts w:ascii="Courier New" w:hAnsi="Courier New" w:cs="Courier New"/>
+          <w:color w:val="000000"/>
+          <w:sz w:val="20"/>
+          <w:szCs w:val="20"/>
+          <w:lang w:val="en-US"/>
+        </w:rPr>
+        <w:t>C</w:t>
+      </w:r>
+      <w:r>
+        <w:rPr>
+          <w:rFonts w:ascii="Courier New" w:hAnsi="Courier New" w:cs="Courier New"/>
+          <w:sz w:val="20"/>
+          <w:szCs w:val="20"/>
+          <w:lang w:val="en-US"/>
+        </w:rPr>
+        <w:t xml:space="preserve"> </w:t>
+      </w:r>
+      <w:r>
+        <w:rPr>
+          <w:rFonts w:ascii="Courier New" w:hAnsi="Courier New" w:cs="Courier New"/>
+          <w:color w:val="000000"/>
+          <w:sz w:val="20"/>
+          <w:szCs w:val="20"/>
+          <w:lang w:val="en-US"/>
+        </w:rPr>
+        <w:t>(tr):</w:t>
+      </w:r>
+      <w:r>
+        <w:rPr>
+          <w:rFonts w:ascii="Courier New" w:hAnsi="Courier New" w:cs="Courier New"/>
+          <w:sz w:val="20"/>
+          <w:szCs w:val="20"/>
+          <w:lang w:val="en-US"/>
+        </w:rPr>
+        <w:t xml:space="preserve"> </w:t>
+      </w:r>
+      <w:r>
+        <w:rPr>
+          <w:rFonts w:ascii="Courier New" w:hAnsi="Courier New" w:cs="Courier New"/>
+          <w:sz w:val="20"/>
+          <w:szCs w:val="20"/>
+          <w:lang w:val="en-US"/>
+        </w:rPr>
+        <w:tab/>
+      </w:r>
+      <w:r>
+        <w:rPr>
+          <w:rFonts w:ascii="Courier New" w:hAnsi="Courier New" w:cs="Courier New"/>
+          <w:color w:val="000000"/>
+          <w:sz w:val="20"/>
+          <w:szCs w:val="20"/>
+          <w:lang w:val="en-US"/>
+        </w:rPr>
+        <w:t>forn1</w:t>
+      </w:r>
+      <w:r>
+        <w:rPr>
+          <w:rFonts w:ascii="Courier New" w:hAnsi="Courier New" w:cs="Courier New"/>
+          <w:sz w:val="20"/>
+          <w:szCs w:val="20"/>
+          <w:lang w:val="en-US"/>
+        </w:rPr>
+        <w:t xml:space="preserve"> </w:t>
+      </w:r>
+      <w:r>
+        <w:rPr>
+          <w:rFonts w:ascii="Courier New" w:hAnsi="Courier New" w:cs="Courier New"/>
+          <w:sz w:val="20"/>
+          <w:szCs w:val="20"/>
+          <w:lang w:val="en-US"/>
+        </w:rPr>
+        <w:tab/>
+      </w:r>
+      <w:r>
+        <w:rPr>
+          <w:rFonts w:ascii="Courier New" w:hAnsi="Courier New" w:cs="Courier New"/>
+          <w:color w:val="000000"/>
+          <w:sz w:val="20"/>
+          <w:szCs w:val="20"/>
+          <w:lang w:val="en-US"/>
+        </w:rPr>
+        <w:t>forn2</w:t>
+      </w:r>
+      <w:r>
+        <w:rPr>
+          <w:rFonts w:ascii="Courier New" w:hAnsi="Courier New" w:cs="Courier New"/>
+          <w:sz w:val="20"/>
+          <w:szCs w:val="20"/>
+          <w:lang w:val="en-US"/>
+        </w:rPr>
+        <w:t xml:space="preserve"> </w:t>
+      </w:r>
+      <w:r>
+        <w:rPr>
+          <w:rFonts w:ascii="Courier New" w:hAnsi="Courier New" w:cs="Courier New"/>
+          <w:sz w:val="20"/>
+          <w:szCs w:val="20"/>
+          <w:lang w:val="en-US"/>
+        </w:rPr>
+        <w:tab/>
+      </w:r>
+      <w:r>
+        <w:rPr>
+          <w:rFonts w:ascii="Courier New" w:hAnsi="Courier New" w:cs="Courier New"/>
+          <w:color w:val="000000"/>
+          <w:sz w:val="20"/>
+          <w:szCs w:val="20"/>
+          <w:lang w:val="en-US"/>
+        </w:rPr>
+        <w:t>forn3</w:t>
+      </w:r>
+      <w:r>
+        <w:rPr>
+          <w:rFonts w:ascii="Courier New" w:hAnsi="Courier New" w:cs="Courier New"/>
+          <w:sz w:val="20"/>
+          <w:szCs w:val="20"/>
+          <w:lang w:val="en-US"/>
+        </w:rPr>
+        <w:t xml:space="preserve"> </w:t>
+      </w:r>
+      <w:r>
+        <w:rPr>
+          <w:rFonts w:ascii="Courier New" w:hAnsi="Courier New" w:cs="Courier New"/>
+          <w:color w:val="000000"/>
+          <w:sz w:val="20"/>
+          <w:szCs w:val="20"/>
+          <w:lang w:val="en-US"/>
+        </w:rPr>
+        <w:t>:=</w:t>
+      </w:r>
+    </w:p>
+    <w:p>
+      <w:pPr>
+        <w:autoSpaceDE w:val="0"/>
+        <w:autoSpaceDN w:val="0"/>
+        <w:adjustRightInd w:val="0"/>
+        <w:spacing w:after="0" w:line="240" w:lineRule="auto"/>
+        <w:rPr>
+          <w:rFonts w:ascii="Courier New" w:hAnsi="Courier New" w:cs="Courier New"/>
+          <w:sz w:val="20"/>
+          <w:szCs w:val="20"/>
+          <w:lang w:val="fr-FR"/>
+        </w:rPr>
+      </w:pPr>
+      <w:r>
+        <w:rPr>
+          <w:rFonts w:ascii="Courier New" w:hAnsi="Courier New" w:cs="Courier New"/>
+          <w:color w:val="000000"/>
+          <w:sz w:val="20"/>
+          <w:szCs w:val="20"/>
+          <w:lang w:val="fr-FR"/>
+        </w:rPr>
+        <w:t>mat1</w:t>
+      </w:r>
+      <w:r>
+        <w:rPr>
+          <w:rFonts w:ascii="Courier New" w:hAnsi="Courier New" w:cs="Courier New"/>
+          <w:sz w:val="20"/>
+          <w:szCs w:val="20"/>
+          <w:lang w:val="fr-FR"/>
+        </w:rPr>
+        <w:tab/>
+      </w:r>
+      <w:r>
+        <w:rPr>
+          <w:rFonts w:ascii="Courier New" w:hAnsi="Courier New" w:cs="Courier New"/>
+          <w:sz w:val="20"/>
+          <w:szCs w:val="20"/>
+          <w:lang w:val="fr-FR"/>
+        </w:rPr>
+        <w:tab/>
+      </w:r>
+      <w:r>
+        <w:rPr>
+          <w:rFonts w:ascii="Courier New" w:hAnsi="Courier New" w:cs="Courier New"/>
+          <w:sz w:val="20"/>
+          <w:szCs w:val="20"/>
+          <w:lang w:val="fr-FR"/>
+        </w:rPr>
+        <w:tab/>
+      </w:r>
+      <w:r>
+        <w:rPr>
+          <w:rFonts w:ascii="Courier New" w:hAnsi="Courier New" w:cs="Courier New"/>
+          <w:color w:val="000000"/>
+          <w:sz w:val="20"/>
+          <w:szCs w:val="20"/>
+          <w:lang w:val="fr-FR"/>
+        </w:rPr>
+        <w:t>10</w:t>
+      </w:r>
+      <w:r>
+        <w:rPr>
+          <w:rFonts w:ascii="Courier New" w:hAnsi="Courier New" w:cs="Courier New"/>
+          <w:sz w:val="20"/>
+          <w:szCs w:val="20"/>
+          <w:lang w:val="fr-FR"/>
+        </w:rPr>
+        <w:tab/>
+      </w:r>
+      <w:r>
+        <w:rPr>
+          <w:rFonts w:ascii="Courier New" w:hAnsi="Courier New" w:cs="Courier New"/>
+          <w:sz w:val="20"/>
+          <w:szCs w:val="20"/>
+          <w:lang w:val="fr-FR"/>
+        </w:rPr>
+        <w:tab/>
+      </w:r>
+      <w:r>
+        <w:rPr>
+          <w:rFonts w:ascii="Courier New" w:hAnsi="Courier New" w:cs="Courier New"/>
+          <w:color w:val="000000"/>
+          <w:sz w:val="20"/>
+          <w:szCs w:val="20"/>
+          <w:lang w:val="fr-FR"/>
+        </w:rPr>
+        <w:t>20</w:t>
+      </w:r>
+      <w:r>
+        <w:rPr>
+          <w:rFonts w:ascii="Courier New" w:hAnsi="Courier New" w:cs="Courier New"/>
+          <w:sz w:val="20"/>
+          <w:szCs w:val="20"/>
+          <w:lang w:val="fr-FR"/>
+        </w:rPr>
+        <w:tab/>
+      </w:r>
+      <w:r>
+        <w:rPr>
+          <w:rFonts w:ascii="Courier New" w:hAnsi="Courier New" w:cs="Courier New"/>
+          <w:sz w:val="20"/>
+          <w:szCs w:val="20"/>
+          <w:lang w:val="fr-FR"/>
+        </w:rPr>
+        <w:tab/>
+      </w:r>
+      <w:r>
+        <w:rPr>
+          <w:rFonts w:ascii="Courier New" w:hAnsi="Courier New" w:cs="Courier New"/>
+          <w:color w:val="000000"/>
+          <w:sz w:val="20"/>
+          <w:szCs w:val="20"/>
+          <w:lang w:val="fr-FR"/>
+        </w:rPr>
+        <w:t>30</w:t>
+      </w:r>
+    </w:p>
+    <w:p>
+      <w:pPr>
+        <w:autoSpaceDE w:val="0"/>
+        <w:autoSpaceDN w:val="0"/>
+        <w:adjustRightInd w:val="0"/>
+        <w:spacing w:after="0" w:line="240" w:lineRule="auto"/>
+        <w:rPr>
+          <w:rFonts w:ascii="Courier New" w:hAnsi="Courier New" w:cs="Courier New"/>
+          <w:sz w:val="20"/>
+          <w:szCs w:val="20"/>
+          <w:lang w:val="fr-FR"/>
+        </w:rPr>
+      </w:pPr>
+      <w:r>
+        <w:rPr>
+          <w:rFonts w:ascii="Courier New" w:hAnsi="Courier New" w:cs="Courier New"/>
+          <w:color w:val="000000"/>
+          <w:sz w:val="20"/>
+          <w:szCs w:val="20"/>
+          <w:lang w:val="fr-FR"/>
+        </w:rPr>
+        <w:t>mat2</w:t>
+      </w:r>
+      <w:r>
+        <w:rPr>
+          <w:rFonts w:ascii="Courier New" w:hAnsi="Courier New" w:cs="Courier New"/>
+          <w:sz w:val="20"/>
+          <w:szCs w:val="20"/>
+          <w:lang w:val="fr-FR"/>
+        </w:rPr>
+        <w:tab/>
+      </w:r>
+      <w:r>
+        <w:rPr>
+          <w:rFonts w:ascii="Courier New" w:hAnsi="Courier New" w:cs="Courier New"/>
+          <w:sz w:val="20"/>
+          <w:szCs w:val="20"/>
+          <w:lang w:val="fr-FR"/>
+        </w:rPr>
+        <w:tab/>
+      </w:r>
+      <w:r>
+        <w:rPr>
+          <w:rFonts w:ascii="Courier New" w:hAnsi="Courier New" w:cs="Courier New"/>
+          <w:sz w:val="20"/>
+          <w:szCs w:val="20"/>
+          <w:lang w:val="fr-FR"/>
+        </w:rPr>
+        <w:tab/>
+      </w:r>
+      <w:r>
+        <w:rPr>
+          <w:rFonts w:ascii="Courier New" w:hAnsi="Courier New" w:cs="Courier New"/>
+          <w:color w:val="000000"/>
+          <w:sz w:val="20"/>
+          <w:szCs w:val="20"/>
+          <w:lang w:val="fr-FR"/>
+        </w:rPr>
+        <w:t>40</w:t>
+      </w:r>
+      <w:r>
+        <w:rPr>
+          <w:rFonts w:ascii="Courier New" w:hAnsi="Courier New" w:cs="Courier New"/>
+          <w:sz w:val="20"/>
+          <w:szCs w:val="20"/>
+          <w:lang w:val="fr-FR"/>
+        </w:rPr>
+        <w:tab/>
+      </w:r>
+      <w:r>
+        <w:rPr>
+          <w:rFonts w:ascii="Courier New" w:hAnsi="Courier New" w:cs="Courier New"/>
+          <w:sz w:val="20"/>
+          <w:szCs w:val="20"/>
+          <w:lang w:val="fr-FR"/>
+        </w:rPr>
+        <w:tab/>
+      </w:r>
+      <w:r>
+        <w:rPr>
+          <w:rFonts w:ascii="Courier New" w:hAnsi="Courier New" w:cs="Courier New"/>
+          <w:color w:val="000000"/>
+          <w:sz w:val="20"/>
+          <w:szCs w:val="20"/>
+          <w:lang w:val="fr-FR"/>
+        </w:rPr>
+        <w:t>50</w:t>
+      </w:r>
+      <w:r>
+        <w:rPr>
+          <w:rFonts w:ascii="Courier New" w:hAnsi="Courier New" w:cs="Courier New"/>
+          <w:sz w:val="20"/>
+          <w:szCs w:val="20"/>
+          <w:lang w:val="fr-FR"/>
+        </w:rPr>
+        <w:tab/>
+      </w:r>
+      <w:r>
+        <w:rPr>
+          <w:rFonts w:ascii="Courier New" w:hAnsi="Courier New" w:cs="Courier New"/>
+          <w:sz w:val="20"/>
+          <w:szCs w:val="20"/>
+          <w:lang w:val="fr-FR"/>
+        </w:rPr>
+        <w:tab/>
+      </w:r>
+      <w:r>
+        <w:rPr>
+          <w:rFonts w:ascii="Courier New" w:hAnsi="Courier New" w:cs="Courier New"/>
+          <w:color w:val="000000"/>
+          <w:sz w:val="20"/>
+          <w:szCs w:val="20"/>
+          <w:lang w:val="fr-FR"/>
+        </w:rPr>
+        <w:t>60</w:t>
+      </w:r>
+    </w:p>
+    <w:p>
+      <w:pPr>
+        <w:autoSpaceDE w:val="0"/>
+        <w:autoSpaceDN w:val="0"/>
+        <w:adjustRightInd w:val="0"/>
+        <w:spacing w:after="0" w:line="240" w:lineRule="auto"/>
+        <w:rPr>
+          <w:rFonts w:ascii="Courier New" w:hAnsi="Courier New" w:cs="Courier New"/>
+          <w:sz w:val="20"/>
+          <w:szCs w:val="20"/>
+          <w:lang w:val="fr-FR"/>
+        </w:rPr>
+      </w:pPr>
+      <w:r>
+        <w:rPr>
+          <w:rFonts w:ascii="Courier New" w:hAnsi="Courier New" w:cs="Courier New"/>
+          <w:color w:val="000000"/>
+          <w:sz w:val="20"/>
+          <w:szCs w:val="20"/>
+          <w:lang w:val="fr-FR"/>
+        </w:rPr>
+        <w:t>;</w:t>
+      </w:r>
+    </w:p>
+    <w:p>
+      <w:pPr>
+        <w:autoSpaceDE w:val="0"/>
+        <w:autoSpaceDN w:val="0"/>
+        <w:adjustRightInd w:val="0"/>
+        <w:spacing w:after="0" w:line="240" w:lineRule="auto"/>
+        <w:rPr>
+          <w:rFonts w:ascii="Courier New" w:hAnsi="Courier New" w:cs="Courier New"/>
+          <w:sz w:val="20"/>
+          <w:szCs w:val="20"/>
+          <w:lang w:val="fr-FR"/>
+        </w:rPr>
+      </w:pPr>
+    </w:p>
+    <w:p>
+      <w:pPr>
+        <w:autoSpaceDE w:val="0"/>
+        <w:autoSpaceDN w:val="0"/>
+        <w:adjustRightInd w:val="0"/>
+        <w:spacing w:after="0" w:line="240" w:lineRule="auto"/>
+        <w:rPr>
+          <w:rFonts w:ascii="Courier New" w:hAnsi="Courier New" w:cs="Courier New"/>
+          <w:sz w:val="20"/>
+          <w:szCs w:val="20"/>
+          <w:lang w:val="fr-FR"/>
+        </w:rPr>
+      </w:pPr>
+      <w:r>
+        <w:rPr>
+          <w:rFonts w:ascii="Courier New" w:hAnsi="Courier New" w:cs="Courier New"/>
+          <w:b/>
+          <w:bCs/>
+          <w:color w:val="7F0055"/>
+          <w:sz w:val="20"/>
+          <w:szCs w:val="20"/>
+          <w:lang w:val="fr-FR"/>
+        </w:rPr>
+        <w:t>param</w:t>
+      </w:r>
+      <w:r>
+        <w:rPr>
+          <w:rFonts w:ascii="Courier New" w:hAnsi="Courier New" w:cs="Courier New"/>
+          <w:sz w:val="20"/>
+          <w:szCs w:val="20"/>
+          <w:lang w:val="fr-FR"/>
+        </w:rPr>
+        <w:t xml:space="preserve"> </w:t>
+      </w:r>
+      <w:r>
+        <w:rPr>
+          <w:rFonts w:ascii="Courier New" w:hAnsi="Courier New" w:cs="Courier New"/>
+          <w:color w:val="000000"/>
+          <w:sz w:val="20"/>
+          <w:szCs w:val="20"/>
+          <w:lang w:val="fr-FR"/>
+        </w:rPr>
+        <w:t>Q</w:t>
+      </w:r>
+      <w:r>
+        <w:rPr>
+          <w:rFonts w:ascii="Courier New" w:hAnsi="Courier New" w:cs="Courier New"/>
+          <w:sz w:val="20"/>
+          <w:szCs w:val="20"/>
+          <w:lang w:val="fr-FR"/>
+        </w:rPr>
+        <w:t xml:space="preserve"> </w:t>
+      </w:r>
+      <w:r>
+        <w:rPr>
+          <w:rFonts w:ascii="Courier New" w:hAnsi="Courier New" w:cs="Courier New"/>
+          <w:color w:val="000000"/>
+          <w:sz w:val="20"/>
+          <w:szCs w:val="20"/>
+          <w:lang w:val="fr-FR"/>
+        </w:rPr>
+        <w:t>(tr):</w:t>
+      </w:r>
+      <w:r>
+        <w:rPr>
+          <w:rFonts w:ascii="Courier New" w:hAnsi="Courier New" w:cs="Courier New"/>
+          <w:sz w:val="20"/>
+          <w:szCs w:val="20"/>
+          <w:lang w:val="fr-FR"/>
+        </w:rPr>
+        <w:t xml:space="preserve"> </w:t>
+      </w:r>
+      <w:r>
+        <w:rPr>
+          <w:rFonts w:ascii="Courier New" w:hAnsi="Courier New" w:cs="Courier New"/>
+          <w:sz w:val="20"/>
+          <w:szCs w:val="20"/>
+          <w:lang w:val="fr-FR"/>
+        </w:rPr>
+        <w:tab/>
+      </w:r>
+      <w:r>
+        <w:rPr>
+          <w:rFonts w:ascii="Courier New" w:hAnsi="Courier New" w:cs="Courier New"/>
+          <w:color w:val="000000"/>
+          <w:sz w:val="20"/>
+          <w:szCs w:val="20"/>
+          <w:lang w:val="fr-FR"/>
+        </w:rPr>
+        <w:t>mat1</w:t>
+      </w:r>
+      <w:r>
+        <w:rPr>
+          <w:rFonts w:ascii="Courier New" w:hAnsi="Courier New" w:cs="Courier New"/>
+          <w:sz w:val="20"/>
+          <w:szCs w:val="20"/>
+          <w:lang w:val="fr-FR"/>
+        </w:rPr>
+        <w:t xml:space="preserve"> </w:t>
+      </w:r>
+      <w:r>
+        <w:rPr>
+          <w:rFonts w:ascii="Courier New" w:hAnsi="Courier New" w:cs="Courier New"/>
+          <w:sz w:val="20"/>
+          <w:szCs w:val="20"/>
+          <w:lang w:val="fr-FR"/>
+        </w:rPr>
+        <w:tab/>
+      </w:r>
+      <w:r>
+        <w:rPr>
+          <w:rFonts w:ascii="Courier New" w:hAnsi="Courier New" w:cs="Courier New"/>
+          <w:color w:val="000000"/>
+          <w:sz w:val="20"/>
+          <w:szCs w:val="20"/>
+          <w:lang w:val="fr-FR"/>
+        </w:rPr>
+        <w:t>mat2</w:t>
+      </w:r>
+      <w:r>
+        <w:rPr>
+          <w:rFonts w:ascii="Courier New" w:hAnsi="Courier New" w:cs="Courier New"/>
+          <w:sz w:val="20"/>
+          <w:szCs w:val="20"/>
+          <w:lang w:val="fr-FR"/>
+        </w:rPr>
+        <w:t xml:space="preserve"> </w:t>
+      </w:r>
+      <w:r>
+        <w:rPr>
+          <w:rFonts w:ascii="Courier New" w:hAnsi="Courier New" w:cs="Courier New"/>
+          <w:color w:val="000000"/>
+          <w:sz w:val="20"/>
+          <w:szCs w:val="20"/>
+          <w:lang w:val="fr-FR"/>
+        </w:rPr>
+        <w:t>:=</w:t>
+      </w:r>
+    </w:p>
+    <w:p>
+      <w:pPr>
+        <w:autoSpaceDE w:val="0"/>
+        <w:autoSpaceDN w:val="0"/>
+        <w:adjustRightInd w:val="0"/>
+        <w:spacing w:after="0" w:line="240" w:lineRule="auto"/>
+        <w:rPr>
+          <w:rFonts w:ascii="Courier New" w:hAnsi="Courier New" w:cs="Courier New"/>
+          <w:sz w:val="20"/>
+          <w:szCs w:val="20"/>
+          <w:lang w:val="en-US"/>
+        </w:rPr>
+      </w:pPr>
+      <w:r>
+        <w:rPr>
+          <w:rFonts w:ascii="Courier New" w:hAnsi="Courier New" w:cs="Courier New"/>
+          <w:color w:val="000000"/>
+          <w:sz w:val="20"/>
+          <w:szCs w:val="20"/>
+          <w:lang w:val="en-US"/>
+        </w:rPr>
+        <w:t>prod1</w:t>
+      </w:r>
+      <w:r>
+        <w:rPr>
+          <w:rFonts w:ascii="Courier New" w:hAnsi="Courier New" w:cs="Courier New"/>
+          <w:sz w:val="20"/>
+          <w:szCs w:val="20"/>
+          <w:lang w:val="en-US"/>
+        </w:rPr>
+        <w:tab/>
+      </w:r>
+      <w:r>
+        <w:rPr>
+          <w:rFonts w:ascii="Courier New" w:hAnsi="Courier New" w:cs="Courier New"/>
+          <w:sz w:val="20"/>
+          <w:szCs w:val="20"/>
+          <w:lang w:val="en-US"/>
+        </w:rPr>
+        <w:tab/>
+      </w:r>
+      <w:r>
+        <w:rPr>
+          <w:rFonts w:ascii="Courier New" w:hAnsi="Courier New" w:cs="Courier New"/>
+          <w:sz w:val="20"/>
+          <w:szCs w:val="20"/>
+          <w:lang w:val="en-US"/>
+        </w:rPr>
+        <w:tab/>
+      </w:r>
+      <w:r>
+        <w:rPr>
+          <w:rFonts w:ascii="Courier New" w:hAnsi="Courier New" w:cs="Courier New"/>
+          <w:color w:val="000000"/>
+          <w:sz w:val="20"/>
+          <w:szCs w:val="20"/>
+          <w:lang w:val="en-US"/>
+        </w:rPr>
+        <w:t>5</w:t>
+      </w:r>
+      <w:r>
+        <w:rPr>
+          <w:rFonts w:ascii="Courier New" w:hAnsi="Courier New" w:cs="Courier New"/>
+          <w:sz w:val="20"/>
+          <w:szCs w:val="20"/>
+          <w:lang w:val="en-US"/>
+        </w:rPr>
+        <w:tab/>
+      </w:r>
+      <w:r>
+        <w:rPr>
+          <w:rFonts w:ascii="Courier New" w:hAnsi="Courier New" w:cs="Courier New"/>
+          <w:sz w:val="20"/>
+          <w:szCs w:val="20"/>
+          <w:lang w:val="en-US"/>
+        </w:rPr>
+        <w:tab/>
+      </w:r>
+      <w:r>
+        <w:rPr>
+          <w:rFonts w:ascii="Courier New" w:hAnsi="Courier New" w:cs="Courier New"/>
+          <w:color w:val="000000"/>
+          <w:sz w:val="20"/>
+          <w:szCs w:val="20"/>
+          <w:lang w:val="en-US"/>
+        </w:rPr>
+        <w:t>10</w:t>
+      </w:r>
+    </w:p>
+    <w:p>
+      <w:pPr>
+        <w:autoSpaceDE w:val="0"/>
+        <w:autoSpaceDN w:val="0"/>
+        <w:adjustRightInd w:val="0"/>
+        <w:spacing w:after="0" w:line="240" w:lineRule="auto"/>
+        <w:rPr>
+          <w:rFonts w:ascii="Courier New" w:hAnsi="Courier New" w:cs="Courier New"/>
+          <w:sz w:val="20"/>
+          <w:szCs w:val="20"/>
+          <w:lang w:val="en-US"/>
+        </w:rPr>
+      </w:pPr>
+      <w:r>
+        <w:rPr>
+          <w:rFonts w:ascii="Courier New" w:hAnsi="Courier New" w:cs="Courier New"/>
+          <w:color w:val="000000"/>
+          <w:sz w:val="20"/>
+          <w:szCs w:val="20"/>
+          <w:lang w:val="en-US"/>
+        </w:rPr>
+        <w:t>prod2</w:t>
+      </w:r>
+      <w:r>
+        <w:rPr>
+          <w:rFonts w:ascii="Courier New" w:hAnsi="Courier New" w:cs="Courier New"/>
+          <w:sz w:val="20"/>
+          <w:szCs w:val="20"/>
+          <w:lang w:val="en-US"/>
+        </w:rPr>
+        <w:tab/>
+      </w:r>
+      <w:r>
+        <w:rPr>
+          <w:rFonts w:ascii="Courier New" w:hAnsi="Courier New" w:cs="Courier New"/>
+          <w:sz w:val="20"/>
+          <w:szCs w:val="20"/>
+          <w:lang w:val="en-US"/>
+        </w:rPr>
+        <w:tab/>
+      </w:r>
+      <w:r>
+        <w:rPr>
+          <w:rFonts w:ascii="Courier New" w:hAnsi="Courier New" w:cs="Courier New"/>
+          <w:sz w:val="20"/>
+          <w:szCs w:val="20"/>
+          <w:lang w:val="en-US"/>
+        </w:rPr>
+        <w:tab/>
+      </w:r>
+      <w:r>
+        <w:rPr>
+          <w:rFonts w:ascii="Courier New" w:hAnsi="Courier New" w:cs="Courier New"/>
+          <w:color w:val="000000"/>
+          <w:sz w:val="20"/>
+          <w:szCs w:val="20"/>
+          <w:lang w:val="en-US"/>
+        </w:rPr>
+        <w:t>15</w:t>
+      </w:r>
+      <w:r>
+        <w:rPr>
+          <w:rFonts w:ascii="Courier New" w:hAnsi="Courier New" w:cs="Courier New"/>
+          <w:sz w:val="20"/>
+          <w:szCs w:val="20"/>
+          <w:lang w:val="en-US"/>
+        </w:rPr>
+        <w:tab/>
+      </w:r>
+      <w:r>
+        <w:rPr>
+          <w:rFonts w:ascii="Courier New" w:hAnsi="Courier New" w:cs="Courier New"/>
+          <w:sz w:val="20"/>
+          <w:szCs w:val="20"/>
+          <w:lang w:val="en-US"/>
+        </w:rPr>
+        <w:tab/>
+      </w:r>
+      <w:r>
+        <w:rPr>
+          <w:rFonts w:ascii="Courier New" w:hAnsi="Courier New" w:cs="Courier New"/>
+          <w:color w:val="000000"/>
+          <w:sz w:val="20"/>
+          <w:szCs w:val="20"/>
+          <w:lang w:val="en-US"/>
+        </w:rPr>
+        <w:t>20</w:t>
+      </w:r>
+    </w:p>
+    <w:p>
+      <w:pPr>
+        <w:autoSpaceDE w:val="0"/>
+        <w:autoSpaceDN w:val="0"/>
+        <w:adjustRightInd w:val="0"/>
+        <w:spacing w:after="0" w:line="240" w:lineRule="auto"/>
+        <w:rPr>
+          <w:rFonts w:ascii="Courier New" w:hAnsi="Courier New" w:cs="Courier New"/>
+          <w:sz w:val="20"/>
+          <w:szCs w:val="20"/>
+          <w:lang w:val="en-US"/>
+        </w:rPr>
+      </w:pPr>
+      <w:r>
+        <w:rPr>
+          <w:rFonts w:ascii="Courier New" w:hAnsi="Courier New" w:cs="Courier New"/>
+          <w:color w:val="000000"/>
+          <w:sz w:val="20"/>
+          <w:szCs w:val="20"/>
+          <w:lang w:val="en-US"/>
+        </w:rPr>
+        <w:lastRenderedPageBreak/>
+        <w:t>prod3</w:t>
+      </w:r>
+      <w:r>
+        <w:rPr>
+          <w:rFonts w:ascii="Courier New" w:hAnsi="Courier New" w:cs="Courier New"/>
+          <w:sz w:val="20"/>
+          <w:szCs w:val="20"/>
+          <w:lang w:val="en-US"/>
+        </w:rPr>
+        <w:tab/>
+      </w:r>
+      <w:r>
+        <w:rPr>
+          <w:rFonts w:ascii="Courier New" w:hAnsi="Courier New" w:cs="Courier New"/>
+          <w:sz w:val="20"/>
+          <w:szCs w:val="20"/>
+          <w:lang w:val="en-US"/>
+        </w:rPr>
+        <w:tab/>
+      </w:r>
+      <w:r>
+        <w:rPr>
+          <w:rFonts w:ascii="Courier New" w:hAnsi="Courier New" w:cs="Courier New"/>
+          <w:sz w:val="20"/>
+          <w:szCs w:val="20"/>
+          <w:lang w:val="en-US"/>
+        </w:rPr>
+        <w:tab/>
+      </w:r>
+      <w:r>
+        <w:rPr>
+          <w:rFonts w:ascii="Courier New" w:hAnsi="Courier New" w:cs="Courier New"/>
+          <w:color w:val="000000"/>
+          <w:sz w:val="20"/>
+          <w:szCs w:val="20"/>
+          <w:lang w:val="en-US"/>
+        </w:rPr>
+        <w:t>25</w:t>
+      </w:r>
+      <w:r>
+        <w:rPr>
+          <w:rFonts w:ascii="Courier New" w:hAnsi="Courier New" w:cs="Courier New"/>
+          <w:sz w:val="20"/>
+          <w:szCs w:val="20"/>
+          <w:lang w:val="en-US"/>
+        </w:rPr>
+        <w:tab/>
+      </w:r>
+      <w:r>
+        <w:rPr>
+          <w:rFonts w:ascii="Courier New" w:hAnsi="Courier New" w:cs="Courier New"/>
+          <w:sz w:val="20"/>
+          <w:szCs w:val="20"/>
+          <w:lang w:val="en-US"/>
+        </w:rPr>
+        <w:tab/>
+      </w:r>
+      <w:r>
+        <w:rPr>
+          <w:rFonts w:ascii="Courier New" w:hAnsi="Courier New" w:cs="Courier New"/>
+          <w:color w:val="000000"/>
+          <w:sz w:val="20"/>
+          <w:szCs w:val="20"/>
+          <w:lang w:val="en-US"/>
+        </w:rPr>
+        <w:t>30</w:t>
+      </w:r>
+    </w:p>
+    <w:p>
+      <w:pPr>
+        <w:autoSpaceDE w:val="0"/>
+        <w:autoSpaceDN w:val="0"/>
+        <w:adjustRightInd w:val="0"/>
+        <w:spacing w:after="0" w:line="240" w:lineRule="auto"/>
+        <w:rPr>
+          <w:rFonts w:ascii="Courier New" w:hAnsi="Courier New" w:cs="Courier New"/>
+          <w:color w:val="000000"/>
+          <w:sz w:val="20"/>
+          <w:szCs w:val="20"/>
+          <w:lang w:val="en-US"/>
+        </w:rPr>
+      </w:pPr>
+      <w:r>
+        <w:rPr>
+          <w:rFonts w:ascii="Courier New" w:hAnsi="Courier New" w:cs="Courier New"/>
+          <w:color w:val="000000"/>
+          <w:sz w:val="20"/>
+          <w:szCs w:val="20"/>
+          <w:lang w:val="en-US"/>
+        </w:rPr>
+        <w:t>;</w:t>
+      </w:r>
+    </w:p>
+    <w:p>
+      <w:pPr>
+        <w:autoSpaceDE w:val="0"/>
+        <w:autoSpaceDN w:val="0"/>
+        <w:adjustRightInd w:val="0"/>
+        <w:spacing w:after="0" w:line="240" w:lineRule="auto"/>
+        <w:rPr>
+          <w:rFonts w:ascii="Courier New" w:hAnsi="Courier New" w:cs="Courier New"/>
+          <w:color w:val="000000"/>
+          <w:sz w:val="20"/>
+          <w:szCs w:val="20"/>
+          <w:lang w:val="en-US"/>
+        </w:rPr>
+      </w:pPr>
+    </w:p>
+    <w:p>
+      <w:pPr>
+        <w:autoSpaceDE w:val="0"/>
+        <w:autoSpaceDN w:val="0"/>
+        <w:adjustRightInd w:val="0"/>
+        <w:spacing w:after="0" w:line="240" w:lineRule="auto"/>
+        <w:rPr>
+          <w:rFonts w:ascii="Courier New" w:hAnsi="Courier New" w:cs="Courier New"/>
+          <w:sz w:val="20"/>
+          <w:szCs w:val="20"/>
+          <w:lang w:val="en-US"/>
+        </w:rPr>
+      </w:pPr>
+    </w:p>
+    <w:p>
+      <w:pPr>
+        <w:autoSpaceDE w:val="0"/>
+        <w:autoSpaceDN w:val="0"/>
+        <w:adjustRightInd w:val="0"/>
+        <w:spacing w:after="0" w:line="240" w:lineRule="auto"/>
+        <w:rPr>
+          <w:rFonts w:ascii="Courier New" w:hAnsi="Courier New" w:cs="Courier New"/>
+          <w:sz w:val="20"/>
+          <w:szCs w:val="20"/>
+          <w:lang w:val="en-US"/>
+        </w:rPr>
+      </w:pPr>
+      <w:r>
+        <w:rPr>
+          <w:rFonts w:ascii="Courier New" w:hAnsi="Courier New" w:cs="Courier New"/>
+          <w:b/>
+          <w:bCs/>
+          <w:color w:val="7F0055"/>
+          <w:sz w:val="20"/>
+          <w:szCs w:val="20"/>
+          <w:lang w:val="en-US"/>
+        </w:rPr>
+        <w:t>reset</w:t>
+      </w:r>
+      <w:r>
+        <w:rPr>
+          <w:rFonts w:ascii="Courier New" w:hAnsi="Courier New" w:cs="Courier New"/>
+          <w:color w:val="000000"/>
+          <w:sz w:val="20"/>
+          <w:szCs w:val="20"/>
+          <w:lang w:val="en-US"/>
+        </w:rPr>
+        <w:t>;</w:t>
+      </w:r>
+    </w:p>
+    <w:p>
+      <w:pPr>
+        <w:autoSpaceDE w:val="0"/>
+        <w:autoSpaceDN w:val="0"/>
+        <w:adjustRightInd w:val="0"/>
+        <w:spacing w:after="0" w:line="240" w:lineRule="auto"/>
+        <w:rPr>
+          <w:rFonts w:ascii="Courier New" w:hAnsi="Courier New" w:cs="Courier New"/>
+          <w:sz w:val="20"/>
+          <w:szCs w:val="20"/>
+          <w:lang w:val="en-US"/>
+        </w:rPr>
+      </w:pPr>
+      <w:r>
+        <w:rPr>
+          <w:rFonts w:ascii="Courier New" w:hAnsi="Courier New" w:cs="Courier New"/>
+          <w:b/>
+          <w:bCs/>
+          <w:color w:val="7F0055"/>
+          <w:sz w:val="20"/>
+          <w:szCs w:val="20"/>
+          <w:lang w:val="en-US"/>
+        </w:rPr>
+        <w:t>option</w:t>
+      </w:r>
+      <w:r>
+        <w:rPr>
+          <w:rFonts w:ascii="Courier New" w:hAnsi="Courier New" w:cs="Courier New"/>
+          <w:sz w:val="20"/>
+          <w:szCs w:val="20"/>
+          <w:lang w:val="en-US"/>
+        </w:rPr>
+        <w:t xml:space="preserve"> </w:t>
+      </w:r>
+      <w:r>
+        <w:rPr>
+          <w:rFonts w:ascii="Courier New" w:hAnsi="Courier New" w:cs="Courier New"/>
+          <w:color w:val="000000"/>
+          <w:sz w:val="20"/>
+          <w:szCs w:val="20"/>
+          <w:lang w:val="en-US"/>
+        </w:rPr>
+        <w:t>solver</w:t>
+      </w:r>
+      <w:r>
+        <w:rPr>
+          <w:rFonts w:ascii="Courier New" w:hAnsi="Courier New" w:cs="Courier New"/>
+          <w:sz w:val="20"/>
+          <w:szCs w:val="20"/>
+          <w:lang w:val="en-US"/>
+        </w:rPr>
+        <w:t xml:space="preserve"> </w:t>
+      </w:r>
+      <w:r>
+        <w:rPr>
+          <w:rFonts w:ascii="Courier New" w:hAnsi="Courier New" w:cs="Courier New"/>
+          <w:color w:val="2A00FF"/>
+          <w:sz w:val="20"/>
+          <w:szCs w:val="20"/>
+          <w:lang w:val="en-US"/>
+        </w:rPr>
+        <w:t>cplex</w:t>
+      </w:r>
+      <w:r>
+        <w:rPr>
+          <w:rFonts w:ascii="Courier New" w:hAnsi="Courier New" w:cs="Courier New"/>
+          <w:color w:val="000000"/>
+          <w:sz w:val="20"/>
+          <w:szCs w:val="20"/>
+          <w:lang w:val="en-US"/>
+        </w:rPr>
+        <w:t>;</w:t>
+      </w:r>
+    </w:p>
+    <w:p>
+      <w:pPr>
+        <w:autoSpaceDE w:val="0"/>
+        <w:autoSpaceDN w:val="0"/>
+        <w:adjustRightInd w:val="0"/>
+        <w:spacing w:after="0" w:line="240" w:lineRule="auto"/>
+        <w:rPr>
+          <w:rFonts w:ascii="Courier New" w:hAnsi="Courier New" w:cs="Courier New"/>
+          <w:sz w:val="20"/>
+          <w:szCs w:val="20"/>
+        </w:rPr>
+      </w:pPr>
+      <w:r>
+        <w:rPr>
+          <w:rFonts w:ascii="Courier New" w:hAnsi="Courier New" w:cs="Courier New"/>
+          <w:b/>
+          <w:bCs/>
+          <w:color w:val="7F0055"/>
+          <w:sz w:val="20"/>
+          <w:szCs w:val="20"/>
+        </w:rPr>
+        <w:t>model</w:t>
+      </w:r>
+      <w:r>
+        <w:rPr>
+          <w:rFonts w:ascii="Courier New" w:hAnsi="Courier New" w:cs="Courier New"/>
+          <w:sz w:val="20"/>
+          <w:szCs w:val="20"/>
+        </w:rPr>
+        <w:t xml:space="preserve"> </w:t>
+      </w:r>
+      <w:r>
+        <w:rPr>
+          <w:rFonts w:ascii="Courier New" w:hAnsi="Courier New" w:cs="Courier New"/>
+          <w:color w:val="2A00FF"/>
+          <w:sz w:val="20"/>
+          <w:szCs w:val="20"/>
+        </w:rPr>
+        <w:t>test.mod</w:t>
+      </w:r>
+      <w:r>
+        <w:rPr>
+          <w:rFonts w:ascii="Courier New" w:hAnsi="Courier New" w:cs="Courier New"/>
+          <w:color w:val="000000"/>
+          <w:sz w:val="20"/>
+          <w:szCs w:val="20"/>
+        </w:rPr>
+        <w:t>;</w:t>
+      </w:r>
+    </w:p>
+    <w:p>
+      <w:pPr>
+        <w:autoSpaceDE w:val="0"/>
+        <w:autoSpaceDN w:val="0"/>
+        <w:adjustRightInd w:val="0"/>
+        <w:spacing w:after="0" w:line="240" w:lineRule="auto"/>
+        <w:rPr>
+          <w:rFonts w:ascii="Courier New" w:hAnsi="Courier New" w:cs="Courier New"/>
+          <w:sz w:val="20"/>
+          <w:szCs w:val="20"/>
+        </w:rPr>
+      </w:pPr>
+      <w:r>
+        <w:rPr>
+          <w:rFonts w:ascii="Courier New" w:hAnsi="Courier New" w:cs="Courier New"/>
+          <w:b/>
+          <w:bCs/>
+          <w:color w:val="7F0055"/>
+          <w:sz w:val="20"/>
+          <w:szCs w:val="20"/>
+        </w:rPr>
+        <w:t>data</w:t>
+      </w:r>
+      <w:r>
+        <w:rPr>
+          <w:rFonts w:ascii="Courier New" w:hAnsi="Courier New" w:cs="Courier New"/>
+          <w:sz w:val="20"/>
+          <w:szCs w:val="20"/>
+        </w:rPr>
+        <w:t xml:space="preserve"> </w:t>
+      </w:r>
+      <w:r>
+        <w:rPr>
+          <w:rFonts w:ascii="Courier New" w:hAnsi="Courier New" w:cs="Courier New"/>
+          <w:color w:val="2A00FF"/>
+          <w:sz w:val="20"/>
+          <w:szCs w:val="20"/>
+        </w:rPr>
+        <w:t>file.dat</w:t>
+      </w:r>
+      <w:r>
+        <w:rPr>
+          <w:rFonts w:ascii="Courier New" w:hAnsi="Courier New" w:cs="Courier New"/>
+          <w:color w:val="000000"/>
+          <w:sz w:val="20"/>
+          <w:szCs w:val="20"/>
+        </w:rPr>
+        <w:t>;</w:t>
+      </w:r>
+    </w:p>
+    <w:p>
+      <w:pPr>
+        <w:autoSpaceDE w:val="0"/>
+        <w:autoSpaceDN w:val="0"/>
+        <w:adjustRightInd w:val="0"/>
+        <w:spacing w:after="0" w:line="240" w:lineRule="auto"/>
+        <w:rPr>
+          <w:rFonts w:ascii="Courier New" w:hAnsi="Courier New" w:cs="Courier New"/>
+          <w:sz w:val="20"/>
+          <w:szCs w:val="20"/>
+        </w:rPr>
+      </w:pPr>
+      <w:r>
+        <w:rPr>
+          <w:rFonts w:ascii="Courier New" w:hAnsi="Courier New" w:cs="Courier New"/>
+          <w:b/>
+          <w:bCs/>
+          <w:color w:val="7F0055"/>
+          <w:sz w:val="20"/>
+          <w:szCs w:val="20"/>
+        </w:rPr>
+        <w:t>solve</w:t>
+      </w:r>
+      <w:r>
+        <w:rPr>
+          <w:rFonts w:ascii="Courier New" w:hAnsi="Courier New" w:cs="Courier New"/>
+          <w:color w:val="000000"/>
+          <w:sz w:val="20"/>
+          <w:szCs w:val="20"/>
+        </w:rPr>
+        <w:t>;</w:t>
+      </w:r>
+    </w:p>
+    <w:p>
+      <w:r>
+        <w:rPr>
+          <w:rFonts w:ascii="Courier New" w:hAnsi="Courier New" w:cs="Courier New"/>
+          <w:b/>
+          <w:bCs/>
+          <w:color w:val="7F0055"/>
+          <w:sz w:val="20"/>
+          <w:szCs w:val="20"/>
+        </w:rPr>
+        <w:t>display</w:t>
+      </w:r>
+      <w:r>
+        <w:rPr>
+          <w:rFonts w:ascii="Courier New" w:hAnsi="Courier New" w:cs="Courier New"/>
+          <w:sz w:val="20"/>
+          <w:szCs w:val="20"/>
+        </w:rPr>
+        <w:t xml:space="preserve"> </w:t>
+      </w:r>
+      <w:r>
+        <w:rPr>
+          <w:rFonts w:ascii="Courier New" w:hAnsi="Courier New" w:cs="Courier New"/>
+          <w:color w:val="000000"/>
+          <w:sz w:val="20"/>
+          <w:szCs w:val="20"/>
+        </w:rPr>
+        <w:t>ricavo,</w:t>
+      </w:r>
+      <w:r>
+        <w:rPr>
+          <w:rFonts w:ascii="Courier New" w:hAnsi="Courier New" w:cs="Courier New"/>
+          <w:sz w:val="20"/>
+          <w:szCs w:val="20"/>
+        </w:rPr>
+        <w:t xml:space="preserve"> </w:t>
+      </w:r>
+      <w:r>
+        <w:rPr>
+          <w:rFonts w:ascii="Courier New" w:hAnsi="Courier New" w:cs="Courier New"/>
+          <w:color w:val="000000"/>
+          <w:sz w:val="20"/>
+          <w:szCs w:val="20"/>
+        </w:rPr>
+        <w:t>x;</w:t>
+      </w:r>
+    </w:p>
+    <w:p>
+      <w:pPr>
+        <w:rPr>
+          <w:rFonts w:ascii="Courier New" w:hAnsi="Courier New" w:cs="Courier New"/>
+          <w:color w:val="000000"/>
+          <w:sz w:val="20"/>
+          <w:szCs w:val="20"/>
+        </w:rPr>
+      </w:pPr>
     </w:p>
     <w:sectPr>
       <w:pgSz w:w="11906" w:h="16838"/>
@@ -8699,6 +18584,7 @@
   <w:style w:type="paragraph" w:default="1" w:styleId="Normale">
     <w:name w:val="Normal"/>
     <w:qFormat/>
+    <w:rsid w:val="00F05EB7"/>
   </w:style>
   <w:style w:type="character" w:default="1" w:styleId="Carpredefinitoparagrafo">
     <w:name w:val="Default Paragraph Font"/>

--- a/Esercizi/AMPL/Esercizi risolti AMPL.docx
+++ b/Esercizi/AMPL/Esercizi risolti AMPL.docx
@@ -15451,27 +15451,7 @@
           <w:sz w:val="20"/>
           <w:szCs w:val="20"/>
         </w:rPr>
-        <w:t>Q[</w:t>
-      </w:r>
-      <w:proofErr w:type="spellStart"/>
-      <w:r>
-        <w:rPr>
-          <w:rFonts w:ascii="Courier New" w:hAnsi="Courier New" w:cs="Courier New"/>
-          <w:color w:val="000000"/>
-          <w:sz w:val="20"/>
-          <w:szCs w:val="20"/>
-        </w:rPr>
-        <w:t>j,k</w:t>
-      </w:r>
-      <w:proofErr w:type="spellEnd"/>
-      <w:r>
-        <w:rPr>
-          <w:rFonts w:ascii="Courier New" w:hAnsi="Courier New" w:cs="Courier New"/>
-          <w:color w:val="000000"/>
-          <w:sz w:val="20"/>
-          <w:szCs w:val="20"/>
-        </w:rPr>
-        <w:t>]</w:t>
+        <w:t>Q[j,k]</w:t>
       </w:r>
       <w:r>
         <w:rPr>
@@ -17887,6 +17867,126 @@
       <w:r>
         <w:rPr>
           <w:rFonts w:ascii="Courier New" w:hAnsi="Courier New" w:cs="Courier New"/>
+          <w:color w:val="000000"/>
+          <w:sz w:val="20"/>
+          <w:szCs w:val="20"/>
+        </w:rPr>
+        <w:drawing>
+          <wp:anchor distT="0" distB="0" distL="114300" distR="114300" simplePos="0" relativeHeight="251666432" behindDoc="0" locked="0" layoutInCell="1" allowOverlap="1" wp14:anchorId="65F41A57" wp14:editId="00913C16">
+            <wp:simplePos x="0" y="0"/>
+            <wp:positionH relativeFrom="column">
+              <wp:posOffset>2650832</wp:posOffset>
+            </wp:positionH>
+            <wp:positionV relativeFrom="paragraph">
+              <wp:posOffset>96764</wp:posOffset>
+            </wp:positionV>
+            <wp:extent cx="3420745" cy="2484120"/>
+            <wp:effectExtent l="0" t="0" r="8255" b="0"/>
+            <wp:wrapSquare wrapText="bothSides"/>
+            <wp:docPr id="8" name="Immagine 8" descr="Immagine che contiene testo&#10;&#10;Descrizione generata automaticamente"/>
+            <wp:cNvGraphicFramePr>
+              <a:graphicFrameLocks xmlns:a="http://schemas.openxmlformats.org/drawingml/2006/main" noChangeAspect="1"/>
+            </wp:cNvGraphicFramePr>
+            <a:graphic xmlns:a="http://schemas.openxmlformats.org/drawingml/2006/main">
+              <a:graphicData uri="http://schemas.openxmlformats.org/drawingml/2006/picture">
+                <pic:pic xmlns:pic="http://schemas.openxmlformats.org/drawingml/2006/picture">
+                  <pic:nvPicPr>
+                    <pic:cNvPr id="8" name="Immagine 8" descr="Immagine che contiene testo&#10;&#10;Descrizione generata automaticamente"/>
+                    <pic:cNvPicPr/>
+                  </pic:nvPicPr>
+                  <pic:blipFill>
+                    <a:blip r:embed="rId15">
+                      <a:extLst>
+                        <a:ext uri="{28A0092B-C50C-407E-A947-70E740481C1C}">
+                          <a14:useLocalDpi xmlns:a14="http://schemas.microsoft.com/office/drawing/2010/main" val="0"/>
+                        </a:ext>
+                      </a:extLst>
+                    </a:blip>
+                    <a:stretch>
+                      <a:fillRect/>
+                    </a:stretch>
+                  </pic:blipFill>
+                  <pic:spPr>
+                    <a:xfrm>
+                      <a:off x="0" y="0"/>
+                      <a:ext cx="3420745" cy="2484120"/>
+                    </a:xfrm>
+                    <a:prstGeom prst="rect">
+                      <a:avLst/>
+                    </a:prstGeom>
+                  </pic:spPr>
+                </pic:pic>
+              </a:graphicData>
+            </a:graphic>
+            <wp14:sizeRelH relativeFrom="margin">
+              <wp14:pctWidth>0</wp14:pctWidth>
+            </wp14:sizeRelH>
+            <wp14:sizeRelV relativeFrom="margin">
+              <wp14:pctHeight>0</wp14:pctHeight>
+            </wp14:sizeRelV>
+          </wp:anchor>
+        </w:drawing>
+      </w:r>
+      <w:r>
+        <w:rPr>
+          <w:rFonts w:ascii="Courier New" w:hAnsi="Courier New" w:cs="Courier New"/>
+          <w:color w:val="000000"/>
+          <w:sz w:val="20"/>
+          <w:szCs w:val="20"/>
+        </w:rPr>
+        <w:drawing>
+          <wp:anchor distT="0" distB="0" distL="114300" distR="114300" simplePos="0" relativeHeight="251665408" behindDoc="0" locked="0" layoutInCell="1" allowOverlap="1" wp14:anchorId="5035F872" wp14:editId="12CFCD7C">
+            <wp:simplePos x="0" y="0"/>
+            <wp:positionH relativeFrom="column">
+              <wp:posOffset>-538334</wp:posOffset>
+            </wp:positionH>
+            <wp:positionV relativeFrom="paragraph">
+              <wp:posOffset>296935</wp:posOffset>
+            </wp:positionV>
+            <wp:extent cx="3096965" cy="2151185"/>
+            <wp:effectExtent l="0" t="0" r="8255" b="1905"/>
+            <wp:wrapSquare wrapText="bothSides"/>
+            <wp:docPr id="7" name="Immagine 7" descr="Immagine che contiene testo&#10;&#10;Descrizione generata automaticamente"/>
+            <wp:cNvGraphicFramePr>
+              <a:graphicFrameLocks xmlns:a="http://schemas.openxmlformats.org/drawingml/2006/main" noChangeAspect="1"/>
+            </wp:cNvGraphicFramePr>
+            <a:graphic xmlns:a="http://schemas.openxmlformats.org/drawingml/2006/main">
+              <a:graphicData uri="http://schemas.openxmlformats.org/drawingml/2006/picture">
+                <pic:pic xmlns:pic="http://schemas.openxmlformats.org/drawingml/2006/picture">
+                  <pic:nvPicPr>
+                    <pic:cNvPr id="7" name="Immagine 7" descr="Immagine che contiene testo&#10;&#10;Descrizione generata automaticamente"/>
+                    <pic:cNvPicPr/>
+                  </pic:nvPicPr>
+                  <pic:blipFill>
+                    <a:blip r:embed="rId16">
+                      <a:extLst>
+                        <a:ext uri="{28A0092B-C50C-407E-A947-70E740481C1C}">
+                          <a14:useLocalDpi xmlns:a14="http://schemas.microsoft.com/office/drawing/2010/main" val="0"/>
+                        </a:ext>
+                      </a:extLst>
+                    </a:blip>
+                    <a:stretch>
+                      <a:fillRect/>
+                    </a:stretch>
+                  </pic:blipFill>
+                  <pic:spPr>
+                    <a:xfrm>
+                      <a:off x="0" y="0"/>
+                      <a:ext cx="3096965" cy="2151185"/>
+                    </a:xfrm>
+                    <a:prstGeom prst="rect">
+                      <a:avLst/>
+                    </a:prstGeom>
+                  </pic:spPr>
+                </pic:pic>
+              </a:graphicData>
+            </a:graphic>
+          </wp:anchor>
+        </w:drawing>
+      </w:r>
+      <w:r>
+        <w:rPr>
+          <w:rFonts w:ascii="Courier New" w:hAnsi="Courier New" w:cs="Courier New"/>
           <w:b/>
           <w:bCs/>
           <w:color w:val="7F0055"/>
@@ -17937,6 +18037,3781 @@
           <w:color w:val="000000"/>
           <w:sz w:val="20"/>
           <w:szCs w:val="20"/>
+        </w:rPr>
+      </w:pPr>
+    </w:p>
+    <w:p>
+      <w:r>
+        <w:t>File .mod:</w:t>
+      </w:r>
+    </w:p>
+    <w:p>
+      <w:pPr>
+        <w:autoSpaceDE w:val="0"/>
+        <w:autoSpaceDN w:val="0"/>
+        <w:adjustRightInd w:val="0"/>
+        <w:spacing w:after="0" w:line="240" w:lineRule="auto"/>
+        <w:rPr>
+          <w:rFonts w:ascii="Courier New" w:hAnsi="Courier New" w:cs="Courier New"/>
+          <w:sz w:val="20"/>
+          <w:szCs w:val="20"/>
+        </w:rPr>
+      </w:pPr>
+      <w:r>
+        <w:rPr>
+          <w:rFonts w:ascii="Courier New" w:hAnsi="Courier New" w:cs="Courier New"/>
+          <w:b/>
+          <w:bCs/>
+          <w:color w:val="7F0055"/>
+          <w:sz w:val="20"/>
+          <w:szCs w:val="20"/>
+        </w:rPr>
+        <w:t>set</w:t>
+      </w:r>
+      <w:r>
+        <w:rPr>
+          <w:rFonts w:ascii="Courier New" w:hAnsi="Courier New" w:cs="Courier New"/>
+          <w:sz w:val="20"/>
+          <w:szCs w:val="20"/>
+        </w:rPr>
+        <w:t xml:space="preserve"> </w:t>
+      </w:r>
+      <w:r>
+        <w:rPr>
+          <w:rFonts w:ascii="Courier New" w:hAnsi="Courier New" w:cs="Courier New"/>
+          <w:color w:val="000000"/>
+          <w:sz w:val="20"/>
+          <w:szCs w:val="20"/>
+        </w:rPr>
+        <w:t>N;</w:t>
+      </w:r>
+      <w:r>
+        <w:rPr>
+          <w:rFonts w:ascii="Courier New" w:hAnsi="Courier New" w:cs="Courier New"/>
+          <w:sz w:val="20"/>
+          <w:szCs w:val="20"/>
+        </w:rPr>
+        <w:t xml:space="preserve"> </w:t>
+      </w:r>
+      <w:r>
+        <w:rPr>
+          <w:rFonts w:ascii="Courier New" w:hAnsi="Courier New" w:cs="Courier New"/>
+          <w:color w:val="3F7F5F"/>
+          <w:sz w:val="20"/>
+          <w:szCs w:val="20"/>
+        </w:rPr>
+        <w:t>#nodi</w:t>
+      </w:r>
+    </w:p>
+    <w:p>
+      <w:pPr>
+        <w:autoSpaceDE w:val="0"/>
+        <w:autoSpaceDN w:val="0"/>
+        <w:adjustRightInd w:val="0"/>
+        <w:spacing w:after="0" w:line="240" w:lineRule="auto"/>
+        <w:rPr>
+          <w:rFonts w:ascii="Courier New" w:hAnsi="Courier New" w:cs="Courier New"/>
+          <w:sz w:val="20"/>
+          <w:szCs w:val="20"/>
+        </w:rPr>
+      </w:pPr>
+      <w:r>
+        <w:rPr>
+          <w:rFonts w:ascii="Courier New" w:hAnsi="Courier New" w:cs="Courier New"/>
+          <w:b/>
+          <w:bCs/>
+          <w:color w:val="7F0055"/>
+          <w:sz w:val="20"/>
+          <w:szCs w:val="20"/>
+        </w:rPr>
+        <w:t>set</w:t>
+      </w:r>
+      <w:r>
+        <w:rPr>
+          <w:rFonts w:ascii="Courier New" w:hAnsi="Courier New" w:cs="Courier New"/>
+          <w:sz w:val="20"/>
+          <w:szCs w:val="20"/>
+        </w:rPr>
+        <w:t xml:space="preserve"> </w:t>
+      </w:r>
+      <w:r>
+        <w:rPr>
+          <w:rFonts w:ascii="Courier New" w:hAnsi="Courier New" w:cs="Courier New"/>
+          <w:color w:val="000000"/>
+          <w:sz w:val="20"/>
+          <w:szCs w:val="20"/>
+        </w:rPr>
+        <w:t>A</w:t>
+      </w:r>
+      <w:r>
+        <w:rPr>
+          <w:rFonts w:ascii="Courier New" w:hAnsi="Courier New" w:cs="Courier New"/>
+          <w:sz w:val="20"/>
+          <w:szCs w:val="20"/>
+        </w:rPr>
+        <w:t xml:space="preserve"> </w:t>
+      </w:r>
+      <w:r>
+        <w:rPr>
+          <w:rFonts w:ascii="Courier New" w:hAnsi="Courier New" w:cs="Courier New"/>
+          <w:b/>
+          <w:bCs/>
+          <w:color w:val="7F0055"/>
+          <w:sz w:val="20"/>
+          <w:szCs w:val="20"/>
+        </w:rPr>
+        <w:t>within</w:t>
+      </w:r>
+      <w:r>
+        <w:rPr>
+          <w:rFonts w:ascii="Courier New" w:hAnsi="Courier New" w:cs="Courier New"/>
+          <w:sz w:val="20"/>
+          <w:szCs w:val="20"/>
+        </w:rPr>
+        <w:t xml:space="preserve"> </w:t>
+      </w:r>
+      <w:r>
+        <w:rPr>
+          <w:rFonts w:ascii="Courier New" w:hAnsi="Courier New" w:cs="Courier New"/>
+          <w:color w:val="000000"/>
+          <w:sz w:val="20"/>
+          <w:szCs w:val="20"/>
+        </w:rPr>
+        <w:t>N</w:t>
+      </w:r>
+      <w:r>
+        <w:rPr>
+          <w:rFonts w:ascii="Courier New" w:hAnsi="Courier New" w:cs="Courier New"/>
+          <w:sz w:val="20"/>
+          <w:szCs w:val="20"/>
+        </w:rPr>
+        <w:t xml:space="preserve"> </w:t>
+      </w:r>
+      <w:r>
+        <w:rPr>
+          <w:rFonts w:ascii="Courier New" w:hAnsi="Courier New" w:cs="Courier New"/>
+          <w:b/>
+          <w:bCs/>
+          <w:color w:val="7F0055"/>
+          <w:sz w:val="20"/>
+          <w:szCs w:val="20"/>
+        </w:rPr>
+        <w:t>cross</w:t>
+      </w:r>
+      <w:r>
+        <w:rPr>
+          <w:rFonts w:ascii="Courier New" w:hAnsi="Courier New" w:cs="Courier New"/>
+          <w:sz w:val="20"/>
+          <w:szCs w:val="20"/>
+        </w:rPr>
+        <w:t xml:space="preserve"> </w:t>
+      </w:r>
+      <w:r>
+        <w:rPr>
+          <w:rFonts w:ascii="Courier New" w:hAnsi="Courier New" w:cs="Courier New"/>
+          <w:color w:val="000000"/>
+          <w:sz w:val="20"/>
+          <w:szCs w:val="20"/>
+        </w:rPr>
+        <w:t>N;</w:t>
+      </w:r>
+      <w:r>
+        <w:rPr>
+          <w:rFonts w:ascii="Courier New" w:hAnsi="Courier New" w:cs="Courier New"/>
+          <w:sz w:val="20"/>
+          <w:szCs w:val="20"/>
+        </w:rPr>
+        <w:t xml:space="preserve"> </w:t>
+      </w:r>
+      <w:r>
+        <w:rPr>
+          <w:rFonts w:ascii="Courier New" w:hAnsi="Courier New" w:cs="Courier New"/>
+          <w:color w:val="3F7F5F"/>
+          <w:sz w:val="20"/>
+          <w:szCs w:val="20"/>
+        </w:rPr>
+        <w:t>#archi definiti su prodotto cartesiano</w:t>
+      </w:r>
+    </w:p>
+    <w:p>
+      <w:pPr>
+        <w:autoSpaceDE w:val="0"/>
+        <w:autoSpaceDN w:val="0"/>
+        <w:adjustRightInd w:val="0"/>
+        <w:spacing w:after="0" w:line="240" w:lineRule="auto"/>
+        <w:rPr>
+          <w:rFonts w:ascii="Courier New" w:hAnsi="Courier New" w:cs="Courier New"/>
+          <w:sz w:val="20"/>
+          <w:szCs w:val="20"/>
+        </w:rPr>
+      </w:pPr>
+    </w:p>
+    <w:p>
+      <w:pPr>
+        <w:autoSpaceDE w:val="0"/>
+        <w:autoSpaceDN w:val="0"/>
+        <w:adjustRightInd w:val="0"/>
+        <w:spacing w:after="0" w:line="240" w:lineRule="auto"/>
+        <w:rPr>
+          <w:rFonts w:ascii="Courier New" w:hAnsi="Courier New" w:cs="Courier New"/>
+          <w:sz w:val="20"/>
+          <w:szCs w:val="20"/>
+        </w:rPr>
+      </w:pPr>
+      <w:r>
+        <w:rPr>
+          <w:rFonts w:ascii="Courier New" w:hAnsi="Courier New" w:cs="Courier New"/>
+          <w:b/>
+          <w:bCs/>
+          <w:color w:val="7F0055"/>
+          <w:sz w:val="20"/>
+          <w:szCs w:val="20"/>
+        </w:rPr>
+        <w:t>param</w:t>
+      </w:r>
+      <w:r>
+        <w:rPr>
+          <w:rFonts w:ascii="Courier New" w:hAnsi="Courier New" w:cs="Courier New"/>
+          <w:sz w:val="20"/>
+          <w:szCs w:val="20"/>
+        </w:rPr>
+        <w:t xml:space="preserve"> </w:t>
+      </w:r>
+      <w:r>
+        <w:rPr>
+          <w:rFonts w:ascii="Courier New" w:hAnsi="Courier New" w:cs="Courier New"/>
+          <w:color w:val="000000"/>
+          <w:sz w:val="20"/>
+          <w:szCs w:val="20"/>
+        </w:rPr>
+        <w:t>c{A};</w:t>
+      </w:r>
+      <w:r>
+        <w:rPr>
+          <w:rFonts w:ascii="Courier New" w:hAnsi="Courier New" w:cs="Courier New"/>
+          <w:sz w:val="20"/>
+          <w:szCs w:val="20"/>
+        </w:rPr>
+        <w:t xml:space="preserve"> </w:t>
+      </w:r>
+      <w:r>
+        <w:rPr>
+          <w:rFonts w:ascii="Courier New" w:hAnsi="Courier New" w:cs="Courier New"/>
+          <w:color w:val="3F7F5F"/>
+          <w:sz w:val="20"/>
+          <w:szCs w:val="20"/>
+        </w:rPr>
+        <w:t>#i costi sono definiti sugli archi,</w:t>
+      </w:r>
+    </w:p>
+    <w:p>
+      <w:pPr>
+        <w:autoSpaceDE w:val="0"/>
+        <w:autoSpaceDN w:val="0"/>
+        <w:adjustRightInd w:val="0"/>
+        <w:spacing w:after="0" w:line="240" w:lineRule="auto"/>
+        <w:rPr>
+          <w:rFonts w:ascii="Courier New" w:hAnsi="Courier New" w:cs="Courier New"/>
+          <w:sz w:val="20"/>
+          <w:szCs w:val="20"/>
+        </w:rPr>
+      </w:pPr>
+      <w:r>
+        <w:rPr>
+          <w:rFonts w:ascii="Courier New" w:hAnsi="Courier New" w:cs="Courier New"/>
+          <w:color w:val="3F7F5F"/>
+          <w:sz w:val="20"/>
+          <w:szCs w:val="20"/>
+        </w:rPr>
+        <w:t>#ma sono definiti come coppie di nodi</w:t>
+      </w:r>
+    </w:p>
+    <w:p>
+      <w:pPr>
+        <w:autoSpaceDE w:val="0"/>
+        <w:autoSpaceDN w:val="0"/>
+        <w:adjustRightInd w:val="0"/>
+        <w:spacing w:after="0" w:line="240" w:lineRule="auto"/>
+        <w:rPr>
+          <w:rFonts w:ascii="Courier New" w:hAnsi="Courier New" w:cs="Courier New"/>
+          <w:sz w:val="20"/>
+          <w:szCs w:val="20"/>
+        </w:rPr>
+      </w:pPr>
+      <w:r>
+        <w:rPr>
+          <w:rFonts w:ascii="Courier New" w:hAnsi="Courier New" w:cs="Courier New"/>
+          <w:b/>
+          <w:bCs/>
+          <w:color w:val="7F0055"/>
+          <w:sz w:val="20"/>
+          <w:szCs w:val="20"/>
+        </w:rPr>
+        <w:t>param</w:t>
+      </w:r>
+      <w:r>
+        <w:rPr>
+          <w:rFonts w:ascii="Courier New" w:hAnsi="Courier New" w:cs="Courier New"/>
+          <w:sz w:val="20"/>
+          <w:szCs w:val="20"/>
+        </w:rPr>
+        <w:t xml:space="preserve"> </w:t>
+      </w:r>
+      <w:r>
+        <w:rPr>
+          <w:rFonts w:ascii="Courier New" w:hAnsi="Courier New" w:cs="Courier New"/>
+          <w:color w:val="000000"/>
+          <w:sz w:val="20"/>
+          <w:szCs w:val="20"/>
+        </w:rPr>
+        <w:t>b{N};</w:t>
+      </w:r>
+      <w:r>
+        <w:rPr>
+          <w:rFonts w:ascii="Courier New" w:hAnsi="Courier New" w:cs="Courier New"/>
+          <w:sz w:val="20"/>
+          <w:szCs w:val="20"/>
+        </w:rPr>
+        <w:t xml:space="preserve"> </w:t>
+      </w:r>
+      <w:r>
+        <w:rPr>
+          <w:rFonts w:ascii="Courier New" w:hAnsi="Courier New" w:cs="Courier New"/>
+          <w:color w:val="3F7F5F"/>
+          <w:sz w:val="20"/>
+          <w:szCs w:val="20"/>
+        </w:rPr>
+        <w:t>#parametro di bilanciamento</w:t>
+      </w:r>
+    </w:p>
+    <w:p>
+      <w:pPr>
+        <w:autoSpaceDE w:val="0"/>
+        <w:autoSpaceDN w:val="0"/>
+        <w:adjustRightInd w:val="0"/>
+        <w:spacing w:after="0" w:line="240" w:lineRule="auto"/>
+        <w:rPr>
+          <w:rFonts w:ascii="Courier New" w:hAnsi="Courier New" w:cs="Courier New"/>
+          <w:sz w:val="20"/>
+          <w:szCs w:val="20"/>
+        </w:rPr>
+      </w:pPr>
+      <w:r>
+        <w:rPr>
+          <w:rFonts w:ascii="Courier New" w:hAnsi="Courier New" w:cs="Courier New"/>
+          <w:b/>
+          <w:bCs/>
+          <w:color w:val="7F0055"/>
+          <w:sz w:val="20"/>
+          <w:szCs w:val="20"/>
+        </w:rPr>
+        <w:t>param</w:t>
+      </w:r>
+      <w:r>
+        <w:rPr>
+          <w:rFonts w:ascii="Courier New" w:hAnsi="Courier New" w:cs="Courier New"/>
+          <w:sz w:val="20"/>
+          <w:szCs w:val="20"/>
+        </w:rPr>
+        <w:t xml:space="preserve"> </w:t>
+      </w:r>
+      <w:r>
+        <w:rPr>
+          <w:rFonts w:ascii="Courier New" w:hAnsi="Courier New" w:cs="Courier New"/>
+          <w:color w:val="000000"/>
+          <w:sz w:val="20"/>
+          <w:szCs w:val="20"/>
+        </w:rPr>
+        <w:t>W;</w:t>
+      </w:r>
+      <w:r>
+        <w:rPr>
+          <w:rFonts w:ascii="Courier New" w:hAnsi="Courier New" w:cs="Courier New"/>
+          <w:sz w:val="20"/>
+          <w:szCs w:val="20"/>
+        </w:rPr>
+        <w:t xml:space="preserve"> </w:t>
+      </w:r>
+      <w:r>
+        <w:rPr>
+          <w:rFonts w:ascii="Courier New" w:hAnsi="Courier New" w:cs="Courier New"/>
+          <w:color w:val="3F7F5F"/>
+          <w:sz w:val="20"/>
+          <w:szCs w:val="20"/>
+        </w:rPr>
+        <w:t>#budget</w:t>
+      </w:r>
+    </w:p>
+    <w:p>
+      <w:pPr>
+        <w:autoSpaceDE w:val="0"/>
+        <w:autoSpaceDN w:val="0"/>
+        <w:adjustRightInd w:val="0"/>
+        <w:spacing w:after="0" w:line="240" w:lineRule="auto"/>
+        <w:rPr>
+          <w:rFonts w:ascii="Courier New" w:hAnsi="Courier New" w:cs="Courier New"/>
+          <w:sz w:val="20"/>
+          <w:szCs w:val="20"/>
+        </w:rPr>
+      </w:pPr>
+      <w:r>
+        <w:rPr>
+          <w:rFonts w:ascii="Courier New" w:hAnsi="Courier New" w:cs="Courier New"/>
+          <w:b/>
+          <w:bCs/>
+          <w:color w:val="7F0055"/>
+          <w:sz w:val="20"/>
+          <w:szCs w:val="20"/>
+        </w:rPr>
+        <w:t>param</w:t>
+      </w:r>
+      <w:r>
+        <w:rPr>
+          <w:rFonts w:ascii="Courier New" w:hAnsi="Courier New" w:cs="Courier New"/>
+          <w:sz w:val="20"/>
+          <w:szCs w:val="20"/>
+        </w:rPr>
+        <w:t xml:space="preserve"> </w:t>
+      </w:r>
+      <w:r>
+        <w:rPr>
+          <w:rFonts w:ascii="Courier New" w:hAnsi="Courier New" w:cs="Courier New"/>
+          <w:color w:val="000000"/>
+          <w:sz w:val="20"/>
+          <w:szCs w:val="20"/>
+        </w:rPr>
+        <w:t>u{A};</w:t>
+      </w:r>
+      <w:r>
+        <w:rPr>
+          <w:rFonts w:ascii="Courier New" w:hAnsi="Courier New" w:cs="Courier New"/>
+          <w:sz w:val="20"/>
+          <w:szCs w:val="20"/>
+        </w:rPr>
+        <w:t xml:space="preserve"> </w:t>
+      </w:r>
+      <w:r>
+        <w:rPr>
+          <w:rFonts w:ascii="Courier New" w:hAnsi="Courier New" w:cs="Courier New"/>
+          <w:color w:val="3F7F5F"/>
+          <w:sz w:val="20"/>
+          <w:szCs w:val="20"/>
+        </w:rPr>
+        <w:t>#unità del problema</w:t>
+      </w:r>
+    </w:p>
+    <w:p>
+      <w:pPr>
+        <w:autoSpaceDE w:val="0"/>
+        <w:autoSpaceDN w:val="0"/>
+        <w:adjustRightInd w:val="0"/>
+        <w:spacing w:after="0" w:line="240" w:lineRule="auto"/>
+        <w:rPr>
+          <w:rFonts w:ascii="Courier New" w:hAnsi="Courier New" w:cs="Courier New"/>
+          <w:sz w:val="20"/>
+          <w:szCs w:val="20"/>
+        </w:rPr>
+      </w:pPr>
+    </w:p>
+    <w:p>
+      <w:pPr>
+        <w:autoSpaceDE w:val="0"/>
+        <w:autoSpaceDN w:val="0"/>
+        <w:adjustRightInd w:val="0"/>
+        <w:spacing w:after="0" w:line="240" w:lineRule="auto"/>
+        <w:rPr>
+          <w:rFonts w:ascii="Courier New" w:hAnsi="Courier New" w:cs="Courier New"/>
+          <w:sz w:val="20"/>
+          <w:szCs w:val="20"/>
+          <w:lang w:val="en-US"/>
+        </w:rPr>
+      </w:pPr>
+      <w:r>
+        <w:rPr>
+          <w:rFonts w:ascii="Courier New" w:hAnsi="Courier New" w:cs="Courier New"/>
+          <w:b/>
+          <w:bCs/>
+          <w:color w:val="7F0055"/>
+          <w:sz w:val="20"/>
+          <w:szCs w:val="20"/>
+          <w:lang w:val="en-US"/>
+        </w:rPr>
+        <w:t>check</w:t>
+      </w:r>
+      <w:r>
+        <w:rPr>
+          <w:rFonts w:ascii="Courier New" w:hAnsi="Courier New" w:cs="Courier New"/>
+          <w:color w:val="000000"/>
+          <w:sz w:val="20"/>
+          <w:szCs w:val="20"/>
+          <w:lang w:val="en-US"/>
+        </w:rPr>
+        <w:t>:</w:t>
+      </w:r>
+      <w:r>
+        <w:rPr>
+          <w:rFonts w:ascii="Courier New" w:hAnsi="Courier New" w:cs="Courier New"/>
+          <w:sz w:val="20"/>
+          <w:szCs w:val="20"/>
+          <w:lang w:val="en-US"/>
+        </w:rPr>
+        <w:t xml:space="preserve"> </w:t>
+      </w:r>
+      <w:r>
+        <w:rPr>
+          <w:rFonts w:ascii="Courier New" w:hAnsi="Courier New" w:cs="Courier New"/>
+          <w:b/>
+          <w:bCs/>
+          <w:color w:val="7F0055"/>
+          <w:sz w:val="20"/>
+          <w:szCs w:val="20"/>
+          <w:lang w:val="en-US"/>
+        </w:rPr>
+        <w:t>sum</w:t>
+      </w:r>
+      <w:r>
+        <w:rPr>
+          <w:rFonts w:ascii="Courier New" w:hAnsi="Courier New" w:cs="Courier New"/>
+          <w:color w:val="000000"/>
+          <w:sz w:val="20"/>
+          <w:szCs w:val="20"/>
+          <w:lang w:val="en-US"/>
+        </w:rPr>
+        <w:t>{i</w:t>
+      </w:r>
+      <w:r>
+        <w:rPr>
+          <w:rFonts w:ascii="Courier New" w:hAnsi="Courier New" w:cs="Courier New"/>
+          <w:sz w:val="20"/>
+          <w:szCs w:val="20"/>
+          <w:lang w:val="en-US"/>
+        </w:rPr>
+        <w:t xml:space="preserve"> </w:t>
+      </w:r>
+      <w:r>
+        <w:rPr>
+          <w:rFonts w:ascii="Courier New" w:hAnsi="Courier New" w:cs="Courier New"/>
+          <w:b/>
+          <w:bCs/>
+          <w:color w:val="7F0055"/>
+          <w:sz w:val="20"/>
+          <w:szCs w:val="20"/>
+          <w:lang w:val="en-US"/>
+        </w:rPr>
+        <w:t>in</w:t>
+      </w:r>
+      <w:r>
+        <w:rPr>
+          <w:rFonts w:ascii="Courier New" w:hAnsi="Courier New" w:cs="Courier New"/>
+          <w:sz w:val="20"/>
+          <w:szCs w:val="20"/>
+          <w:lang w:val="en-US"/>
+        </w:rPr>
+        <w:t xml:space="preserve"> </w:t>
+      </w:r>
+      <w:r>
+        <w:rPr>
+          <w:rFonts w:ascii="Courier New" w:hAnsi="Courier New" w:cs="Courier New"/>
+          <w:color w:val="000000"/>
+          <w:sz w:val="20"/>
+          <w:szCs w:val="20"/>
+          <w:lang w:val="en-US"/>
+        </w:rPr>
+        <w:t>N}</w:t>
+      </w:r>
+      <w:r>
+        <w:rPr>
+          <w:rFonts w:ascii="Courier New" w:hAnsi="Courier New" w:cs="Courier New"/>
+          <w:sz w:val="20"/>
+          <w:szCs w:val="20"/>
+          <w:lang w:val="en-US"/>
+        </w:rPr>
+        <w:t xml:space="preserve"> </w:t>
+      </w:r>
+      <w:r>
+        <w:rPr>
+          <w:rFonts w:ascii="Courier New" w:hAnsi="Courier New" w:cs="Courier New"/>
+          <w:color w:val="000000"/>
+          <w:sz w:val="20"/>
+          <w:szCs w:val="20"/>
+          <w:lang w:val="en-US"/>
+        </w:rPr>
+        <w:t>b[i]</w:t>
+      </w:r>
+      <w:r>
+        <w:rPr>
+          <w:rFonts w:ascii="Courier New" w:hAnsi="Courier New" w:cs="Courier New"/>
+          <w:sz w:val="20"/>
+          <w:szCs w:val="20"/>
+          <w:lang w:val="en-US"/>
+        </w:rPr>
+        <w:t xml:space="preserve"> </w:t>
+      </w:r>
+      <w:r>
+        <w:rPr>
+          <w:rFonts w:ascii="Courier New" w:hAnsi="Courier New" w:cs="Courier New"/>
+          <w:color w:val="000000"/>
+          <w:sz w:val="20"/>
+          <w:szCs w:val="20"/>
+          <w:lang w:val="en-US"/>
+        </w:rPr>
+        <w:t>=</w:t>
+      </w:r>
+      <w:r>
+        <w:rPr>
+          <w:rFonts w:ascii="Courier New" w:hAnsi="Courier New" w:cs="Courier New"/>
+          <w:sz w:val="20"/>
+          <w:szCs w:val="20"/>
+          <w:lang w:val="en-US"/>
+        </w:rPr>
+        <w:t xml:space="preserve"> </w:t>
+      </w:r>
+      <w:r>
+        <w:rPr>
+          <w:rFonts w:ascii="Courier New" w:hAnsi="Courier New" w:cs="Courier New"/>
+          <w:color w:val="000000"/>
+          <w:sz w:val="20"/>
+          <w:szCs w:val="20"/>
+          <w:lang w:val="en-US"/>
+        </w:rPr>
+        <w:t>0;</w:t>
+      </w:r>
+    </w:p>
+    <w:p>
+      <w:pPr>
+        <w:autoSpaceDE w:val="0"/>
+        <w:autoSpaceDN w:val="0"/>
+        <w:adjustRightInd w:val="0"/>
+        <w:spacing w:after="0" w:line="240" w:lineRule="auto"/>
+        <w:rPr>
+          <w:rFonts w:ascii="Courier New" w:hAnsi="Courier New" w:cs="Courier New"/>
+          <w:sz w:val="20"/>
+          <w:szCs w:val="20"/>
+          <w:lang w:val="fr-FR"/>
+        </w:rPr>
+      </w:pPr>
+      <w:r>
+        <w:rPr>
+          <w:rFonts w:ascii="Courier New" w:hAnsi="Courier New" w:cs="Courier New"/>
+          <w:b/>
+          <w:bCs/>
+          <w:color w:val="7F0055"/>
+          <w:sz w:val="20"/>
+          <w:szCs w:val="20"/>
+          <w:lang w:val="fr-FR"/>
+        </w:rPr>
+        <w:t>var</w:t>
+      </w:r>
+      <w:r>
+        <w:rPr>
+          <w:rFonts w:ascii="Courier New" w:hAnsi="Courier New" w:cs="Courier New"/>
+          <w:sz w:val="20"/>
+          <w:szCs w:val="20"/>
+          <w:lang w:val="fr-FR"/>
+        </w:rPr>
+        <w:t xml:space="preserve"> </w:t>
+      </w:r>
+      <w:r>
+        <w:rPr>
+          <w:rFonts w:ascii="Courier New" w:hAnsi="Courier New" w:cs="Courier New"/>
+          <w:color w:val="000000"/>
+          <w:sz w:val="20"/>
+          <w:szCs w:val="20"/>
+          <w:lang w:val="fr-FR"/>
+        </w:rPr>
+        <w:t>x{A}</w:t>
+      </w:r>
+      <w:r>
+        <w:rPr>
+          <w:rFonts w:ascii="Courier New" w:hAnsi="Courier New" w:cs="Courier New"/>
+          <w:sz w:val="20"/>
+          <w:szCs w:val="20"/>
+          <w:lang w:val="fr-FR"/>
+        </w:rPr>
+        <w:t xml:space="preserve"> </w:t>
+      </w:r>
+      <w:r>
+        <w:rPr>
+          <w:rFonts w:ascii="Courier New" w:hAnsi="Courier New" w:cs="Courier New"/>
+          <w:b/>
+          <w:bCs/>
+          <w:color w:val="7F0055"/>
+          <w:sz w:val="20"/>
+          <w:szCs w:val="20"/>
+          <w:lang w:val="fr-FR"/>
+        </w:rPr>
+        <w:t>integer</w:t>
+      </w:r>
+      <w:r>
+        <w:rPr>
+          <w:rFonts w:ascii="Courier New" w:hAnsi="Courier New" w:cs="Courier New"/>
+          <w:sz w:val="20"/>
+          <w:szCs w:val="20"/>
+          <w:lang w:val="fr-FR"/>
+        </w:rPr>
+        <w:t xml:space="preserve"> </w:t>
+      </w:r>
+      <w:r>
+        <w:rPr>
+          <w:rFonts w:ascii="Courier New" w:hAnsi="Courier New" w:cs="Courier New"/>
+          <w:color w:val="000000"/>
+          <w:sz w:val="20"/>
+          <w:szCs w:val="20"/>
+          <w:lang w:val="fr-FR"/>
+        </w:rPr>
+        <w:t>&gt;=0;</w:t>
+      </w:r>
+    </w:p>
+    <w:p>
+      <w:pPr>
+        <w:autoSpaceDE w:val="0"/>
+        <w:autoSpaceDN w:val="0"/>
+        <w:adjustRightInd w:val="0"/>
+        <w:spacing w:after="0" w:line="240" w:lineRule="auto"/>
+        <w:rPr>
+          <w:rFonts w:ascii="Courier New" w:hAnsi="Courier New" w:cs="Courier New"/>
+          <w:sz w:val="20"/>
+          <w:szCs w:val="20"/>
+          <w:lang w:val="fr-FR"/>
+        </w:rPr>
+      </w:pPr>
+      <w:r>
+        <w:rPr>
+          <w:rFonts w:ascii="Courier New" w:hAnsi="Courier New" w:cs="Courier New"/>
+          <w:b/>
+          <w:bCs/>
+          <w:color w:val="7F0055"/>
+          <w:sz w:val="20"/>
+          <w:szCs w:val="20"/>
+          <w:lang w:val="fr-FR"/>
+        </w:rPr>
+        <w:t>var</w:t>
+      </w:r>
+      <w:r>
+        <w:rPr>
+          <w:rFonts w:ascii="Courier New" w:hAnsi="Courier New" w:cs="Courier New"/>
+          <w:sz w:val="20"/>
+          <w:szCs w:val="20"/>
+          <w:lang w:val="fr-FR"/>
+        </w:rPr>
+        <w:t xml:space="preserve"> </w:t>
+      </w:r>
+      <w:r>
+        <w:rPr>
+          <w:rFonts w:ascii="Courier New" w:hAnsi="Courier New" w:cs="Courier New"/>
+          <w:color w:val="000000"/>
+          <w:sz w:val="20"/>
+          <w:szCs w:val="20"/>
+          <w:lang w:val="fr-FR"/>
+        </w:rPr>
+        <w:t>y;</w:t>
+      </w:r>
+    </w:p>
+    <w:p>
+      <w:pPr>
+        <w:autoSpaceDE w:val="0"/>
+        <w:autoSpaceDN w:val="0"/>
+        <w:adjustRightInd w:val="0"/>
+        <w:spacing w:after="0" w:line="240" w:lineRule="auto"/>
+        <w:rPr>
+          <w:rFonts w:ascii="Courier New" w:hAnsi="Courier New" w:cs="Courier New"/>
+          <w:sz w:val="20"/>
+          <w:szCs w:val="20"/>
+          <w:lang w:val="fr-FR"/>
+        </w:rPr>
+      </w:pPr>
+    </w:p>
+    <w:p>
+      <w:pPr>
+        <w:autoSpaceDE w:val="0"/>
+        <w:autoSpaceDN w:val="0"/>
+        <w:adjustRightInd w:val="0"/>
+        <w:spacing w:after="0" w:line="240" w:lineRule="auto"/>
+        <w:rPr>
+          <w:rFonts w:ascii="Courier New" w:hAnsi="Courier New" w:cs="Courier New"/>
+          <w:sz w:val="20"/>
+          <w:szCs w:val="20"/>
+          <w:lang w:val="fr-FR"/>
+        </w:rPr>
+      </w:pPr>
+      <w:r>
+        <w:rPr>
+          <w:rFonts w:ascii="Courier New" w:hAnsi="Courier New" w:cs="Courier New"/>
+          <w:b/>
+          <w:bCs/>
+          <w:color w:val="7F0055"/>
+          <w:sz w:val="20"/>
+          <w:szCs w:val="20"/>
+          <w:lang w:val="fr-FR"/>
+        </w:rPr>
+        <w:t>maximize</w:t>
+      </w:r>
+      <w:r>
+        <w:rPr>
+          <w:rFonts w:ascii="Courier New" w:hAnsi="Courier New" w:cs="Courier New"/>
+          <w:sz w:val="20"/>
+          <w:szCs w:val="20"/>
+          <w:lang w:val="fr-FR"/>
+        </w:rPr>
+        <w:t xml:space="preserve"> </w:t>
+      </w:r>
+      <w:r>
+        <w:rPr>
+          <w:rFonts w:ascii="Courier New" w:hAnsi="Courier New" w:cs="Courier New"/>
+          <w:color w:val="000000"/>
+          <w:sz w:val="20"/>
+          <w:szCs w:val="20"/>
+          <w:lang w:val="fr-FR"/>
+        </w:rPr>
+        <w:t>flow:</w:t>
+      </w:r>
+      <w:r>
+        <w:rPr>
+          <w:rFonts w:ascii="Courier New" w:hAnsi="Courier New" w:cs="Courier New"/>
+          <w:sz w:val="20"/>
+          <w:szCs w:val="20"/>
+          <w:lang w:val="fr-FR"/>
+        </w:rPr>
+        <w:t xml:space="preserve"> </w:t>
+      </w:r>
+      <w:r>
+        <w:rPr>
+          <w:rFonts w:ascii="Courier New" w:hAnsi="Courier New" w:cs="Courier New"/>
+          <w:color w:val="000000"/>
+          <w:sz w:val="20"/>
+          <w:szCs w:val="20"/>
+          <w:lang w:val="fr-FR"/>
+        </w:rPr>
+        <w:t>y;</w:t>
+      </w:r>
+      <w:r>
+        <w:rPr>
+          <w:rFonts w:ascii="Courier New" w:hAnsi="Courier New" w:cs="Courier New"/>
+          <w:sz w:val="20"/>
+          <w:szCs w:val="20"/>
+          <w:lang w:val="fr-FR"/>
+        </w:rPr>
+        <w:t xml:space="preserve"> </w:t>
+      </w:r>
+      <w:r>
+        <w:rPr>
+          <w:rFonts w:ascii="Courier New" w:hAnsi="Courier New" w:cs="Courier New"/>
+          <w:color w:val="3F7F5F"/>
+          <w:sz w:val="20"/>
+          <w:szCs w:val="20"/>
+          <w:lang w:val="fr-FR"/>
+        </w:rPr>
+        <w:t>#variabile fittizia</w:t>
+      </w:r>
+    </w:p>
+    <w:p>
+      <w:pPr>
+        <w:autoSpaceDE w:val="0"/>
+        <w:autoSpaceDN w:val="0"/>
+        <w:adjustRightInd w:val="0"/>
+        <w:spacing w:after="0" w:line="240" w:lineRule="auto"/>
+        <w:rPr>
+          <w:rFonts w:ascii="Courier New" w:hAnsi="Courier New" w:cs="Courier New"/>
+          <w:sz w:val="20"/>
+          <w:szCs w:val="20"/>
+          <w:lang w:val="fr-FR"/>
+        </w:rPr>
+      </w:pPr>
+      <w:r>
+        <w:rPr>
+          <w:rFonts w:ascii="Courier New" w:hAnsi="Courier New" w:cs="Courier New"/>
+          <w:b/>
+          <w:bCs/>
+          <w:color w:val="7F0055"/>
+          <w:sz w:val="20"/>
+          <w:szCs w:val="20"/>
+          <w:lang w:val="fr-FR"/>
+        </w:rPr>
+        <w:t>s.t.</w:t>
+      </w:r>
+      <w:r>
+        <w:rPr>
+          <w:rFonts w:ascii="Courier New" w:hAnsi="Courier New" w:cs="Courier New"/>
+          <w:sz w:val="20"/>
+          <w:szCs w:val="20"/>
+          <w:lang w:val="fr-FR"/>
+        </w:rPr>
+        <w:t xml:space="preserve"> </w:t>
+      </w:r>
+      <w:r>
+        <w:rPr>
+          <w:rFonts w:ascii="Courier New" w:hAnsi="Courier New" w:cs="Courier New"/>
+          <w:color w:val="000000"/>
+          <w:sz w:val="20"/>
+          <w:szCs w:val="20"/>
+          <w:lang w:val="fr-FR"/>
+        </w:rPr>
+        <w:t>balance{v</w:t>
+      </w:r>
+      <w:r>
+        <w:rPr>
+          <w:rFonts w:ascii="Courier New" w:hAnsi="Courier New" w:cs="Courier New"/>
+          <w:sz w:val="20"/>
+          <w:szCs w:val="20"/>
+          <w:lang w:val="fr-FR"/>
+        </w:rPr>
+        <w:t xml:space="preserve"> </w:t>
+      </w:r>
+      <w:r>
+        <w:rPr>
+          <w:rFonts w:ascii="Courier New" w:hAnsi="Courier New" w:cs="Courier New"/>
+          <w:b/>
+          <w:bCs/>
+          <w:color w:val="7F0055"/>
+          <w:sz w:val="20"/>
+          <w:szCs w:val="20"/>
+          <w:lang w:val="fr-FR"/>
+        </w:rPr>
+        <w:t>in</w:t>
+      </w:r>
+      <w:r>
+        <w:rPr>
+          <w:rFonts w:ascii="Courier New" w:hAnsi="Courier New" w:cs="Courier New"/>
+          <w:sz w:val="20"/>
+          <w:szCs w:val="20"/>
+          <w:lang w:val="fr-FR"/>
+        </w:rPr>
+        <w:t xml:space="preserve"> </w:t>
+      </w:r>
+      <w:r>
+        <w:rPr>
+          <w:rFonts w:ascii="Courier New" w:hAnsi="Courier New" w:cs="Courier New"/>
+          <w:color w:val="000000"/>
+          <w:sz w:val="20"/>
+          <w:szCs w:val="20"/>
+          <w:lang w:val="fr-FR"/>
+        </w:rPr>
+        <w:t>N}:</w:t>
+      </w:r>
+      <w:r>
+        <w:rPr>
+          <w:rFonts w:ascii="Courier New" w:hAnsi="Courier New" w:cs="Courier New"/>
+          <w:sz w:val="20"/>
+          <w:szCs w:val="20"/>
+          <w:lang w:val="fr-FR"/>
+        </w:rPr>
+        <w:t xml:space="preserve"> </w:t>
+      </w:r>
+      <w:r>
+        <w:rPr>
+          <w:rFonts w:ascii="Courier New" w:hAnsi="Courier New" w:cs="Courier New"/>
+          <w:b/>
+          <w:bCs/>
+          <w:color w:val="7F0055"/>
+          <w:sz w:val="20"/>
+          <w:szCs w:val="20"/>
+          <w:lang w:val="fr-FR"/>
+        </w:rPr>
+        <w:t>sum</w:t>
+      </w:r>
+      <w:r>
+        <w:rPr>
+          <w:rFonts w:ascii="Courier New" w:hAnsi="Courier New" w:cs="Courier New"/>
+          <w:color w:val="000000"/>
+          <w:sz w:val="20"/>
+          <w:szCs w:val="20"/>
+          <w:lang w:val="fr-FR"/>
+        </w:rPr>
+        <w:t>{(i,v)</w:t>
+      </w:r>
+      <w:r>
+        <w:rPr>
+          <w:rFonts w:ascii="Courier New" w:hAnsi="Courier New" w:cs="Courier New"/>
+          <w:sz w:val="20"/>
+          <w:szCs w:val="20"/>
+          <w:lang w:val="fr-FR"/>
+        </w:rPr>
+        <w:t xml:space="preserve"> </w:t>
+      </w:r>
+      <w:r>
+        <w:rPr>
+          <w:rFonts w:ascii="Courier New" w:hAnsi="Courier New" w:cs="Courier New"/>
+          <w:b/>
+          <w:bCs/>
+          <w:color w:val="7F0055"/>
+          <w:sz w:val="20"/>
+          <w:szCs w:val="20"/>
+          <w:lang w:val="fr-FR"/>
+        </w:rPr>
+        <w:t>in</w:t>
+      </w:r>
+      <w:r>
+        <w:rPr>
+          <w:rFonts w:ascii="Courier New" w:hAnsi="Courier New" w:cs="Courier New"/>
+          <w:sz w:val="20"/>
+          <w:szCs w:val="20"/>
+          <w:lang w:val="fr-FR"/>
+        </w:rPr>
+        <w:t xml:space="preserve"> </w:t>
+      </w:r>
+      <w:r>
+        <w:rPr>
+          <w:rFonts w:ascii="Courier New" w:hAnsi="Courier New" w:cs="Courier New"/>
+          <w:color w:val="000000"/>
+          <w:sz w:val="20"/>
+          <w:szCs w:val="20"/>
+          <w:lang w:val="fr-FR"/>
+        </w:rPr>
+        <w:t>A}</w:t>
+      </w:r>
+      <w:r>
+        <w:rPr>
+          <w:rFonts w:ascii="Courier New" w:hAnsi="Courier New" w:cs="Courier New"/>
+          <w:sz w:val="20"/>
+          <w:szCs w:val="20"/>
+          <w:lang w:val="fr-FR"/>
+        </w:rPr>
+        <w:t xml:space="preserve"> </w:t>
+      </w:r>
+      <w:r>
+        <w:rPr>
+          <w:rFonts w:ascii="Courier New" w:hAnsi="Courier New" w:cs="Courier New"/>
+          <w:color w:val="000000"/>
+          <w:sz w:val="20"/>
+          <w:szCs w:val="20"/>
+          <w:lang w:val="fr-FR"/>
+        </w:rPr>
+        <w:t>x[i,v]</w:t>
+      </w:r>
+      <w:r>
+        <w:rPr>
+          <w:rFonts w:ascii="Courier New" w:hAnsi="Courier New" w:cs="Courier New"/>
+          <w:sz w:val="20"/>
+          <w:szCs w:val="20"/>
+          <w:lang w:val="fr-FR"/>
+        </w:rPr>
+        <w:t xml:space="preserve"> </w:t>
+      </w:r>
+      <w:r>
+        <w:rPr>
+          <w:rFonts w:ascii="Courier New" w:hAnsi="Courier New" w:cs="Courier New"/>
+          <w:color w:val="000000"/>
+          <w:sz w:val="20"/>
+          <w:szCs w:val="20"/>
+          <w:lang w:val="fr-FR"/>
+        </w:rPr>
+        <w:t>-</w:t>
+      </w:r>
+      <w:r>
+        <w:rPr>
+          <w:rFonts w:ascii="Courier New" w:hAnsi="Courier New" w:cs="Courier New"/>
+          <w:sz w:val="20"/>
+          <w:szCs w:val="20"/>
+          <w:lang w:val="fr-FR"/>
+        </w:rPr>
+        <w:t xml:space="preserve"> </w:t>
+      </w:r>
+      <w:r>
+        <w:rPr>
+          <w:rFonts w:ascii="Courier New" w:hAnsi="Courier New" w:cs="Courier New"/>
+          <w:b/>
+          <w:bCs/>
+          <w:color w:val="7F0055"/>
+          <w:sz w:val="20"/>
+          <w:szCs w:val="20"/>
+          <w:lang w:val="fr-FR"/>
+        </w:rPr>
+        <w:t>sum</w:t>
+      </w:r>
+      <w:r>
+        <w:rPr>
+          <w:rFonts w:ascii="Courier New" w:hAnsi="Courier New" w:cs="Courier New"/>
+          <w:color w:val="000000"/>
+          <w:sz w:val="20"/>
+          <w:szCs w:val="20"/>
+          <w:lang w:val="fr-FR"/>
+        </w:rPr>
+        <w:t>{(v,j)</w:t>
+      </w:r>
+      <w:r>
+        <w:rPr>
+          <w:rFonts w:ascii="Courier New" w:hAnsi="Courier New" w:cs="Courier New"/>
+          <w:b/>
+          <w:bCs/>
+          <w:color w:val="7F0055"/>
+          <w:sz w:val="20"/>
+          <w:szCs w:val="20"/>
+          <w:lang w:val="fr-FR"/>
+        </w:rPr>
+        <w:t>in</w:t>
+      </w:r>
+      <w:r>
+        <w:rPr>
+          <w:rFonts w:ascii="Courier New" w:hAnsi="Courier New" w:cs="Courier New"/>
+          <w:sz w:val="20"/>
+          <w:szCs w:val="20"/>
+          <w:lang w:val="fr-FR"/>
+        </w:rPr>
+        <w:t xml:space="preserve"> </w:t>
+      </w:r>
+      <w:r>
+        <w:rPr>
+          <w:rFonts w:ascii="Courier New" w:hAnsi="Courier New" w:cs="Courier New"/>
+          <w:color w:val="000000"/>
+          <w:sz w:val="20"/>
+          <w:szCs w:val="20"/>
+          <w:lang w:val="fr-FR"/>
+        </w:rPr>
+        <w:t>A}</w:t>
+      </w:r>
+      <w:r>
+        <w:rPr>
+          <w:rFonts w:ascii="Courier New" w:hAnsi="Courier New" w:cs="Courier New"/>
+          <w:sz w:val="20"/>
+          <w:szCs w:val="20"/>
+          <w:lang w:val="fr-FR"/>
+        </w:rPr>
+        <w:t xml:space="preserve"> </w:t>
+      </w:r>
+      <w:r>
+        <w:rPr>
+          <w:rFonts w:ascii="Courier New" w:hAnsi="Courier New" w:cs="Courier New"/>
+          <w:color w:val="000000"/>
+          <w:sz w:val="20"/>
+          <w:szCs w:val="20"/>
+          <w:lang w:val="fr-FR"/>
+        </w:rPr>
+        <w:t>x[v,j]</w:t>
+      </w:r>
+      <w:r>
+        <w:rPr>
+          <w:rFonts w:ascii="Courier New" w:hAnsi="Courier New" w:cs="Courier New"/>
+          <w:sz w:val="20"/>
+          <w:szCs w:val="20"/>
+          <w:lang w:val="fr-FR"/>
+        </w:rPr>
+        <w:t xml:space="preserve"> </w:t>
+      </w:r>
+      <w:r>
+        <w:rPr>
+          <w:rFonts w:ascii="Courier New" w:hAnsi="Courier New" w:cs="Courier New"/>
+          <w:color w:val="000000"/>
+          <w:sz w:val="20"/>
+          <w:szCs w:val="20"/>
+          <w:lang w:val="fr-FR"/>
+        </w:rPr>
+        <w:t>=</w:t>
+      </w:r>
+      <w:r>
+        <w:rPr>
+          <w:rFonts w:ascii="Courier New" w:hAnsi="Courier New" w:cs="Courier New"/>
+          <w:sz w:val="20"/>
+          <w:szCs w:val="20"/>
+          <w:lang w:val="fr-FR"/>
+        </w:rPr>
+        <w:t xml:space="preserve"> </w:t>
+      </w:r>
+      <w:r>
+        <w:rPr>
+          <w:rFonts w:ascii="Courier New" w:hAnsi="Courier New" w:cs="Courier New"/>
+          <w:color w:val="000000"/>
+          <w:sz w:val="20"/>
+          <w:szCs w:val="20"/>
+          <w:lang w:val="fr-FR"/>
+        </w:rPr>
+        <w:t>b[v]</w:t>
+      </w:r>
+      <w:r>
+        <w:rPr>
+          <w:rFonts w:ascii="Courier New" w:hAnsi="Courier New" w:cs="Courier New"/>
+          <w:sz w:val="20"/>
+          <w:szCs w:val="20"/>
+          <w:lang w:val="fr-FR"/>
+        </w:rPr>
+        <w:t xml:space="preserve"> </w:t>
+      </w:r>
+      <w:r>
+        <w:rPr>
+          <w:rFonts w:ascii="Courier New" w:hAnsi="Courier New" w:cs="Courier New"/>
+          <w:color w:val="000000"/>
+          <w:sz w:val="20"/>
+          <w:szCs w:val="20"/>
+          <w:lang w:val="fr-FR"/>
+        </w:rPr>
+        <w:t>*</w:t>
+      </w:r>
+      <w:r>
+        <w:rPr>
+          <w:rFonts w:ascii="Courier New" w:hAnsi="Courier New" w:cs="Courier New"/>
+          <w:sz w:val="20"/>
+          <w:szCs w:val="20"/>
+          <w:lang w:val="fr-FR"/>
+        </w:rPr>
+        <w:t xml:space="preserve"> </w:t>
+      </w:r>
+      <w:r>
+        <w:rPr>
+          <w:rFonts w:ascii="Courier New" w:hAnsi="Courier New" w:cs="Courier New"/>
+          <w:color w:val="000000"/>
+          <w:sz w:val="20"/>
+          <w:szCs w:val="20"/>
+          <w:lang w:val="fr-FR"/>
+        </w:rPr>
+        <w:t>y;</w:t>
+      </w:r>
+    </w:p>
+    <w:p>
+      <w:pPr>
+        <w:autoSpaceDE w:val="0"/>
+        <w:autoSpaceDN w:val="0"/>
+        <w:adjustRightInd w:val="0"/>
+        <w:spacing w:after="0" w:line="240" w:lineRule="auto"/>
+        <w:rPr>
+          <w:rFonts w:ascii="Courier New" w:hAnsi="Courier New" w:cs="Courier New"/>
+          <w:sz w:val="20"/>
+          <w:szCs w:val="20"/>
+        </w:rPr>
+      </w:pPr>
+      <w:r>
+        <w:rPr>
+          <w:rFonts w:ascii="Courier New" w:hAnsi="Courier New" w:cs="Courier New"/>
+          <w:color w:val="3F7F5F"/>
+          <w:sz w:val="20"/>
+          <w:szCs w:val="20"/>
+        </w:rPr>
+        <w:t>#nel vincolo di bilanciamento, si dipende</w:t>
+      </w:r>
+    </w:p>
+    <w:p>
+      <w:pPr>
+        <w:autoSpaceDE w:val="0"/>
+        <w:autoSpaceDN w:val="0"/>
+        <w:adjustRightInd w:val="0"/>
+        <w:spacing w:after="0" w:line="240" w:lineRule="auto"/>
+        <w:rPr>
+          <w:rFonts w:ascii="Courier New" w:hAnsi="Courier New" w:cs="Courier New"/>
+          <w:sz w:val="20"/>
+          <w:szCs w:val="20"/>
+        </w:rPr>
+      </w:pPr>
+      <w:r>
+        <w:rPr>
+          <w:rFonts w:ascii="Courier New" w:hAnsi="Courier New" w:cs="Courier New"/>
+          <w:color w:val="3F7F5F"/>
+          <w:sz w:val="20"/>
+          <w:szCs w:val="20"/>
+        </w:rPr>
+        <w:t>#dalla var. fittizia che modella</w:t>
+      </w:r>
+    </w:p>
+    <w:p>
+      <w:pPr>
+        <w:autoSpaceDE w:val="0"/>
+        <w:autoSpaceDN w:val="0"/>
+        <w:adjustRightInd w:val="0"/>
+        <w:spacing w:after="0" w:line="240" w:lineRule="auto"/>
+        <w:rPr>
+          <w:rFonts w:ascii="Courier New" w:hAnsi="Courier New" w:cs="Courier New"/>
+          <w:sz w:val="20"/>
+          <w:szCs w:val="20"/>
+        </w:rPr>
+      </w:pPr>
+      <w:r>
+        <w:rPr>
+          <w:rFonts w:ascii="Courier New" w:hAnsi="Courier New" w:cs="Courier New"/>
+          <w:color w:val="3F7F5F"/>
+          <w:sz w:val="20"/>
+          <w:szCs w:val="20"/>
+        </w:rPr>
+        <w:t>#la quantità da trasferire da A ad F</w:t>
+      </w:r>
+    </w:p>
+    <w:p>
+      <w:pPr>
+        <w:autoSpaceDE w:val="0"/>
+        <w:autoSpaceDN w:val="0"/>
+        <w:adjustRightInd w:val="0"/>
+        <w:spacing w:after="0" w:line="240" w:lineRule="auto"/>
+        <w:rPr>
+          <w:rFonts w:ascii="Courier New" w:hAnsi="Courier New" w:cs="Courier New"/>
+          <w:sz w:val="20"/>
+          <w:szCs w:val="20"/>
+          <w:lang w:val="en-US"/>
+        </w:rPr>
+      </w:pPr>
+      <w:r>
+        <w:rPr>
+          <w:rFonts w:ascii="Courier New" w:hAnsi="Courier New" w:cs="Courier New"/>
+          <w:b/>
+          <w:bCs/>
+          <w:color w:val="7F0055"/>
+          <w:sz w:val="20"/>
+          <w:szCs w:val="20"/>
+          <w:lang w:val="en-US"/>
+        </w:rPr>
+        <w:t>s.t.</w:t>
+      </w:r>
+      <w:r>
+        <w:rPr>
+          <w:rFonts w:ascii="Courier New" w:hAnsi="Courier New" w:cs="Courier New"/>
+          <w:sz w:val="20"/>
+          <w:szCs w:val="20"/>
+          <w:lang w:val="en-US"/>
+        </w:rPr>
+        <w:t xml:space="preserve"> </w:t>
+      </w:r>
+      <w:r>
+        <w:rPr>
+          <w:rFonts w:ascii="Courier New" w:hAnsi="Courier New" w:cs="Courier New"/>
+          <w:color w:val="000000"/>
+          <w:sz w:val="20"/>
+          <w:szCs w:val="20"/>
+          <w:lang w:val="en-US"/>
+        </w:rPr>
+        <w:t>capacity</w:t>
+      </w:r>
+      <w:r>
+        <w:rPr>
+          <w:rFonts w:ascii="Courier New" w:hAnsi="Courier New" w:cs="Courier New"/>
+          <w:sz w:val="20"/>
+          <w:szCs w:val="20"/>
+          <w:lang w:val="en-US"/>
+        </w:rPr>
+        <w:t xml:space="preserve"> </w:t>
+      </w:r>
+      <w:r>
+        <w:rPr>
+          <w:rFonts w:ascii="Courier New" w:hAnsi="Courier New" w:cs="Courier New"/>
+          <w:color w:val="000000"/>
+          <w:sz w:val="20"/>
+          <w:szCs w:val="20"/>
+          <w:lang w:val="en-US"/>
+        </w:rPr>
+        <w:t>{(i,j)</w:t>
+      </w:r>
+      <w:r>
+        <w:rPr>
+          <w:rFonts w:ascii="Courier New" w:hAnsi="Courier New" w:cs="Courier New"/>
+          <w:sz w:val="20"/>
+          <w:szCs w:val="20"/>
+          <w:lang w:val="en-US"/>
+        </w:rPr>
+        <w:t xml:space="preserve"> </w:t>
+      </w:r>
+      <w:r>
+        <w:rPr>
+          <w:rFonts w:ascii="Courier New" w:hAnsi="Courier New" w:cs="Courier New"/>
+          <w:b/>
+          <w:bCs/>
+          <w:color w:val="7F0055"/>
+          <w:sz w:val="20"/>
+          <w:szCs w:val="20"/>
+          <w:lang w:val="en-US"/>
+        </w:rPr>
+        <w:t>in</w:t>
+      </w:r>
+      <w:r>
+        <w:rPr>
+          <w:rFonts w:ascii="Courier New" w:hAnsi="Courier New" w:cs="Courier New"/>
+          <w:sz w:val="20"/>
+          <w:szCs w:val="20"/>
+          <w:lang w:val="en-US"/>
+        </w:rPr>
+        <w:t xml:space="preserve"> </w:t>
+      </w:r>
+      <w:r>
+        <w:rPr>
+          <w:rFonts w:ascii="Courier New" w:hAnsi="Courier New" w:cs="Courier New"/>
+          <w:color w:val="000000"/>
+          <w:sz w:val="20"/>
+          <w:szCs w:val="20"/>
+          <w:lang w:val="en-US"/>
+        </w:rPr>
+        <w:t>A}:</w:t>
+      </w:r>
+      <w:r>
+        <w:rPr>
+          <w:rFonts w:ascii="Courier New" w:hAnsi="Courier New" w:cs="Courier New"/>
+          <w:sz w:val="20"/>
+          <w:szCs w:val="20"/>
+          <w:lang w:val="en-US"/>
+        </w:rPr>
+        <w:t xml:space="preserve"> </w:t>
+      </w:r>
+      <w:r>
+        <w:rPr>
+          <w:rFonts w:ascii="Courier New" w:hAnsi="Courier New" w:cs="Courier New"/>
+          <w:color w:val="000000"/>
+          <w:sz w:val="20"/>
+          <w:szCs w:val="20"/>
+          <w:lang w:val="en-US"/>
+        </w:rPr>
+        <w:t>x[i,j]</w:t>
+      </w:r>
+      <w:r>
+        <w:rPr>
+          <w:rFonts w:ascii="Courier New" w:hAnsi="Courier New" w:cs="Courier New"/>
+          <w:sz w:val="20"/>
+          <w:szCs w:val="20"/>
+          <w:lang w:val="en-US"/>
+        </w:rPr>
+        <w:t xml:space="preserve"> </w:t>
+      </w:r>
+      <w:r>
+        <w:rPr>
+          <w:rFonts w:ascii="Courier New" w:hAnsi="Courier New" w:cs="Courier New"/>
+          <w:color w:val="000000"/>
+          <w:sz w:val="20"/>
+          <w:szCs w:val="20"/>
+          <w:lang w:val="en-US"/>
+        </w:rPr>
+        <w:t>&lt;=</w:t>
+      </w:r>
+      <w:r>
+        <w:rPr>
+          <w:rFonts w:ascii="Courier New" w:hAnsi="Courier New" w:cs="Courier New"/>
+          <w:sz w:val="20"/>
+          <w:szCs w:val="20"/>
+          <w:lang w:val="en-US"/>
+        </w:rPr>
+        <w:t xml:space="preserve"> </w:t>
+      </w:r>
+      <w:r>
+        <w:rPr>
+          <w:rFonts w:ascii="Courier New" w:hAnsi="Courier New" w:cs="Courier New"/>
+          <w:color w:val="000000"/>
+          <w:sz w:val="20"/>
+          <w:szCs w:val="20"/>
+          <w:lang w:val="en-US"/>
+        </w:rPr>
+        <w:t>u[i,j];</w:t>
+      </w:r>
+    </w:p>
+    <w:p>
+      <w:pPr>
+        <w:autoSpaceDE w:val="0"/>
+        <w:autoSpaceDN w:val="0"/>
+        <w:adjustRightInd w:val="0"/>
+        <w:spacing w:after="0" w:line="240" w:lineRule="auto"/>
+        <w:rPr>
+          <w:rFonts w:ascii="Courier New" w:hAnsi="Courier New" w:cs="Courier New"/>
+          <w:sz w:val="20"/>
+          <w:szCs w:val="20"/>
+          <w:lang w:val="en-US"/>
+        </w:rPr>
+      </w:pPr>
+      <w:r>
+        <w:rPr>
+          <w:rFonts w:ascii="Courier New" w:hAnsi="Courier New" w:cs="Courier New"/>
+          <w:b/>
+          <w:bCs/>
+          <w:color w:val="7F0055"/>
+          <w:sz w:val="20"/>
+          <w:szCs w:val="20"/>
+          <w:lang w:val="en-US"/>
+        </w:rPr>
+        <w:t>s.t.</w:t>
+      </w:r>
+      <w:r>
+        <w:rPr>
+          <w:rFonts w:ascii="Courier New" w:hAnsi="Courier New" w:cs="Courier New"/>
+          <w:sz w:val="20"/>
+          <w:szCs w:val="20"/>
+          <w:lang w:val="en-US"/>
+        </w:rPr>
+        <w:t xml:space="preserve"> </w:t>
+      </w:r>
+      <w:r>
+        <w:rPr>
+          <w:rFonts w:ascii="Courier New" w:hAnsi="Courier New" w:cs="Courier New"/>
+          <w:color w:val="000000"/>
+          <w:sz w:val="20"/>
+          <w:szCs w:val="20"/>
+          <w:lang w:val="en-US"/>
+        </w:rPr>
+        <w:t>budget:</w:t>
+      </w:r>
+      <w:r>
+        <w:rPr>
+          <w:rFonts w:ascii="Courier New" w:hAnsi="Courier New" w:cs="Courier New"/>
+          <w:sz w:val="20"/>
+          <w:szCs w:val="20"/>
+          <w:lang w:val="en-US"/>
+        </w:rPr>
+        <w:t xml:space="preserve"> </w:t>
+      </w:r>
+      <w:r>
+        <w:rPr>
+          <w:rFonts w:ascii="Courier New" w:hAnsi="Courier New" w:cs="Courier New"/>
+          <w:b/>
+          <w:bCs/>
+          <w:color w:val="7F0055"/>
+          <w:sz w:val="20"/>
+          <w:szCs w:val="20"/>
+          <w:lang w:val="en-US"/>
+        </w:rPr>
+        <w:t>sum</w:t>
+      </w:r>
+      <w:r>
+        <w:rPr>
+          <w:rFonts w:ascii="Courier New" w:hAnsi="Courier New" w:cs="Courier New"/>
+          <w:color w:val="000000"/>
+          <w:sz w:val="20"/>
+          <w:szCs w:val="20"/>
+          <w:lang w:val="en-US"/>
+        </w:rPr>
+        <w:t>{(i,j)</w:t>
+      </w:r>
+      <w:r>
+        <w:rPr>
+          <w:rFonts w:ascii="Courier New" w:hAnsi="Courier New" w:cs="Courier New"/>
+          <w:sz w:val="20"/>
+          <w:szCs w:val="20"/>
+          <w:lang w:val="en-US"/>
+        </w:rPr>
+        <w:t xml:space="preserve"> </w:t>
+      </w:r>
+      <w:r>
+        <w:rPr>
+          <w:rFonts w:ascii="Courier New" w:hAnsi="Courier New" w:cs="Courier New"/>
+          <w:b/>
+          <w:bCs/>
+          <w:color w:val="7F0055"/>
+          <w:sz w:val="20"/>
+          <w:szCs w:val="20"/>
+          <w:lang w:val="en-US"/>
+        </w:rPr>
+        <w:t>in</w:t>
+      </w:r>
+      <w:r>
+        <w:rPr>
+          <w:rFonts w:ascii="Courier New" w:hAnsi="Courier New" w:cs="Courier New"/>
+          <w:sz w:val="20"/>
+          <w:szCs w:val="20"/>
+          <w:lang w:val="en-US"/>
+        </w:rPr>
+        <w:t xml:space="preserve"> </w:t>
+      </w:r>
+      <w:r>
+        <w:rPr>
+          <w:rFonts w:ascii="Courier New" w:hAnsi="Courier New" w:cs="Courier New"/>
+          <w:color w:val="000000"/>
+          <w:sz w:val="20"/>
+          <w:szCs w:val="20"/>
+          <w:lang w:val="en-US"/>
+        </w:rPr>
+        <w:t>A}</w:t>
+      </w:r>
+      <w:r>
+        <w:rPr>
+          <w:rFonts w:ascii="Courier New" w:hAnsi="Courier New" w:cs="Courier New"/>
+          <w:sz w:val="20"/>
+          <w:szCs w:val="20"/>
+          <w:lang w:val="en-US"/>
+        </w:rPr>
+        <w:t xml:space="preserve"> </w:t>
+      </w:r>
+      <w:r>
+        <w:rPr>
+          <w:rFonts w:ascii="Courier New" w:hAnsi="Courier New" w:cs="Courier New"/>
+          <w:color w:val="000000"/>
+          <w:sz w:val="20"/>
+          <w:szCs w:val="20"/>
+          <w:lang w:val="en-US"/>
+        </w:rPr>
+        <w:t>c[i,j]*x[i,j]</w:t>
+      </w:r>
+      <w:r>
+        <w:rPr>
+          <w:rFonts w:ascii="Courier New" w:hAnsi="Courier New" w:cs="Courier New"/>
+          <w:sz w:val="20"/>
+          <w:szCs w:val="20"/>
+          <w:lang w:val="en-US"/>
+        </w:rPr>
+        <w:t xml:space="preserve"> </w:t>
+      </w:r>
+      <w:r>
+        <w:rPr>
+          <w:rFonts w:ascii="Courier New" w:hAnsi="Courier New" w:cs="Courier New"/>
+          <w:color w:val="000000"/>
+          <w:sz w:val="20"/>
+          <w:szCs w:val="20"/>
+          <w:lang w:val="en-US"/>
+        </w:rPr>
+        <w:t>&lt;=</w:t>
+      </w:r>
+      <w:r>
+        <w:rPr>
+          <w:rFonts w:ascii="Courier New" w:hAnsi="Courier New" w:cs="Courier New"/>
+          <w:sz w:val="20"/>
+          <w:szCs w:val="20"/>
+          <w:lang w:val="en-US"/>
+        </w:rPr>
+        <w:t xml:space="preserve"> </w:t>
+      </w:r>
+      <w:r>
+        <w:rPr>
+          <w:rFonts w:ascii="Courier New" w:hAnsi="Courier New" w:cs="Courier New"/>
+          <w:color w:val="000000"/>
+          <w:sz w:val="20"/>
+          <w:szCs w:val="20"/>
+          <w:lang w:val="en-US"/>
+        </w:rPr>
+        <w:t>W;</w:t>
+      </w:r>
+    </w:p>
+    <w:p/>
+    <w:p>
+      <w:r>
+        <w:t>File .</w:t>
+      </w:r>
+      <w:r>
+        <w:t>run</w:t>
+      </w:r>
+      <w:r>
+        <w:t>:</w:t>
+      </w:r>
+    </w:p>
+    <w:p>
+      <w:pPr>
+        <w:autoSpaceDE w:val="0"/>
+        <w:autoSpaceDN w:val="0"/>
+        <w:adjustRightInd w:val="0"/>
+        <w:spacing w:after="0" w:line="240" w:lineRule="auto"/>
+        <w:rPr>
+          <w:rFonts w:ascii="Courier New" w:hAnsi="Courier New" w:cs="Courier New"/>
+          <w:sz w:val="20"/>
+          <w:szCs w:val="20"/>
+          <w:lang w:val="en-US"/>
+        </w:rPr>
+      </w:pPr>
+      <w:r>
+        <w:rPr>
+          <w:rFonts w:ascii="Courier New" w:hAnsi="Courier New" w:cs="Courier New"/>
+          <w:b/>
+          <w:bCs/>
+          <w:color w:val="7F0055"/>
+          <w:sz w:val="20"/>
+          <w:szCs w:val="20"/>
+          <w:lang w:val="en-US"/>
+        </w:rPr>
+        <w:t>set</w:t>
+      </w:r>
+      <w:r>
+        <w:rPr>
+          <w:rFonts w:ascii="Courier New" w:hAnsi="Courier New" w:cs="Courier New"/>
+          <w:sz w:val="20"/>
+          <w:szCs w:val="20"/>
+          <w:lang w:val="en-US"/>
+        </w:rPr>
+        <w:t xml:space="preserve"> </w:t>
+      </w:r>
+      <w:r>
+        <w:rPr>
+          <w:rFonts w:ascii="Courier New" w:hAnsi="Courier New" w:cs="Courier New"/>
+          <w:color w:val="000000"/>
+          <w:sz w:val="20"/>
+          <w:szCs w:val="20"/>
+          <w:lang w:val="en-US"/>
+        </w:rPr>
+        <w:t>N</w:t>
+      </w:r>
+      <w:r>
+        <w:rPr>
+          <w:rFonts w:ascii="Courier New" w:hAnsi="Courier New" w:cs="Courier New"/>
+          <w:sz w:val="20"/>
+          <w:szCs w:val="20"/>
+          <w:lang w:val="en-US"/>
+        </w:rPr>
+        <w:t xml:space="preserve"> </w:t>
+      </w:r>
+      <w:r>
+        <w:rPr>
+          <w:rFonts w:ascii="Courier New" w:hAnsi="Courier New" w:cs="Courier New"/>
+          <w:color w:val="000000"/>
+          <w:sz w:val="20"/>
+          <w:szCs w:val="20"/>
+          <w:lang w:val="en-US"/>
+        </w:rPr>
+        <w:t>:=</w:t>
+      </w:r>
+      <w:r>
+        <w:rPr>
+          <w:rFonts w:ascii="Courier New" w:hAnsi="Courier New" w:cs="Courier New"/>
+          <w:sz w:val="20"/>
+          <w:szCs w:val="20"/>
+          <w:lang w:val="en-US"/>
+        </w:rPr>
+        <w:t xml:space="preserve"> </w:t>
+      </w:r>
+      <w:r>
+        <w:rPr>
+          <w:rFonts w:ascii="Courier New" w:hAnsi="Courier New" w:cs="Courier New"/>
+          <w:color w:val="000000"/>
+          <w:sz w:val="20"/>
+          <w:szCs w:val="20"/>
+          <w:lang w:val="en-US"/>
+        </w:rPr>
+        <w:t>A</w:t>
+      </w:r>
+      <w:r>
+        <w:rPr>
+          <w:rFonts w:ascii="Courier New" w:hAnsi="Courier New" w:cs="Courier New"/>
+          <w:sz w:val="20"/>
+          <w:szCs w:val="20"/>
+          <w:lang w:val="en-US"/>
+        </w:rPr>
+        <w:t xml:space="preserve"> </w:t>
+      </w:r>
+      <w:r>
+        <w:rPr>
+          <w:rFonts w:ascii="Courier New" w:hAnsi="Courier New" w:cs="Courier New"/>
+          <w:color w:val="000000"/>
+          <w:sz w:val="20"/>
+          <w:szCs w:val="20"/>
+          <w:lang w:val="en-US"/>
+        </w:rPr>
+        <w:t>B</w:t>
+      </w:r>
+      <w:r>
+        <w:rPr>
+          <w:rFonts w:ascii="Courier New" w:hAnsi="Courier New" w:cs="Courier New"/>
+          <w:sz w:val="20"/>
+          <w:szCs w:val="20"/>
+          <w:lang w:val="en-US"/>
+        </w:rPr>
+        <w:t xml:space="preserve"> </w:t>
+      </w:r>
+      <w:r>
+        <w:rPr>
+          <w:rFonts w:ascii="Courier New" w:hAnsi="Courier New" w:cs="Courier New"/>
+          <w:color w:val="000000"/>
+          <w:sz w:val="20"/>
+          <w:szCs w:val="20"/>
+          <w:lang w:val="en-US"/>
+        </w:rPr>
+        <w:t>C</w:t>
+      </w:r>
+      <w:r>
+        <w:rPr>
+          <w:rFonts w:ascii="Courier New" w:hAnsi="Courier New" w:cs="Courier New"/>
+          <w:sz w:val="20"/>
+          <w:szCs w:val="20"/>
+          <w:lang w:val="en-US"/>
+        </w:rPr>
+        <w:t xml:space="preserve"> </w:t>
+      </w:r>
+      <w:r>
+        <w:rPr>
+          <w:rFonts w:ascii="Courier New" w:hAnsi="Courier New" w:cs="Courier New"/>
+          <w:color w:val="000000"/>
+          <w:sz w:val="20"/>
+          <w:szCs w:val="20"/>
+          <w:lang w:val="en-US"/>
+        </w:rPr>
+        <w:t>D</w:t>
+      </w:r>
+      <w:r>
+        <w:rPr>
+          <w:rFonts w:ascii="Courier New" w:hAnsi="Courier New" w:cs="Courier New"/>
+          <w:sz w:val="20"/>
+          <w:szCs w:val="20"/>
+          <w:lang w:val="en-US"/>
+        </w:rPr>
+        <w:t xml:space="preserve"> </w:t>
+      </w:r>
+      <w:r>
+        <w:rPr>
+          <w:rFonts w:ascii="Courier New" w:hAnsi="Courier New" w:cs="Courier New"/>
+          <w:color w:val="000000"/>
+          <w:sz w:val="20"/>
+          <w:szCs w:val="20"/>
+          <w:lang w:val="en-US"/>
+        </w:rPr>
+        <w:t>E</w:t>
+      </w:r>
+      <w:r>
+        <w:rPr>
+          <w:rFonts w:ascii="Courier New" w:hAnsi="Courier New" w:cs="Courier New"/>
+          <w:sz w:val="20"/>
+          <w:szCs w:val="20"/>
+          <w:lang w:val="en-US"/>
+        </w:rPr>
+        <w:t xml:space="preserve"> </w:t>
+      </w:r>
+      <w:r>
+        <w:rPr>
+          <w:rFonts w:ascii="Courier New" w:hAnsi="Courier New" w:cs="Courier New"/>
+          <w:color w:val="000000"/>
+          <w:sz w:val="20"/>
+          <w:szCs w:val="20"/>
+          <w:lang w:val="en-US"/>
+        </w:rPr>
+        <w:t>F;</w:t>
+      </w:r>
+    </w:p>
+    <w:p>
+      <w:pPr>
+        <w:autoSpaceDE w:val="0"/>
+        <w:autoSpaceDN w:val="0"/>
+        <w:adjustRightInd w:val="0"/>
+        <w:spacing w:after="0" w:line="240" w:lineRule="auto"/>
+        <w:rPr>
+          <w:rFonts w:ascii="Courier New" w:hAnsi="Courier New" w:cs="Courier New"/>
+          <w:sz w:val="20"/>
+          <w:szCs w:val="20"/>
+          <w:lang w:val="en-US"/>
+        </w:rPr>
+      </w:pPr>
+    </w:p>
+    <w:p>
+      <w:pPr>
+        <w:autoSpaceDE w:val="0"/>
+        <w:autoSpaceDN w:val="0"/>
+        <w:adjustRightInd w:val="0"/>
+        <w:spacing w:after="0" w:line="240" w:lineRule="auto"/>
+        <w:rPr>
+          <w:rFonts w:ascii="Courier New" w:hAnsi="Courier New" w:cs="Courier New"/>
+          <w:sz w:val="20"/>
+          <w:szCs w:val="20"/>
+          <w:lang w:val="en-US"/>
+        </w:rPr>
+      </w:pPr>
+      <w:r>
+        <w:rPr>
+          <w:rFonts w:ascii="Courier New" w:hAnsi="Courier New" w:cs="Courier New"/>
+          <w:b/>
+          <w:bCs/>
+          <w:color w:val="7F0055"/>
+          <w:sz w:val="20"/>
+          <w:szCs w:val="20"/>
+          <w:lang w:val="en-US"/>
+        </w:rPr>
+        <w:t>set</w:t>
+      </w:r>
+      <w:r>
+        <w:rPr>
+          <w:rFonts w:ascii="Courier New" w:hAnsi="Courier New" w:cs="Courier New"/>
+          <w:sz w:val="20"/>
+          <w:szCs w:val="20"/>
+          <w:lang w:val="en-US"/>
+        </w:rPr>
+        <w:t xml:space="preserve"> </w:t>
+      </w:r>
+      <w:r>
+        <w:rPr>
+          <w:rFonts w:ascii="Courier New" w:hAnsi="Courier New" w:cs="Courier New"/>
+          <w:color w:val="000000"/>
+          <w:sz w:val="20"/>
+          <w:szCs w:val="20"/>
+          <w:lang w:val="en-US"/>
+        </w:rPr>
+        <w:t>A</w:t>
+      </w:r>
+      <w:r>
+        <w:rPr>
+          <w:rFonts w:ascii="Courier New" w:hAnsi="Courier New" w:cs="Courier New"/>
+          <w:sz w:val="20"/>
+          <w:szCs w:val="20"/>
+          <w:lang w:val="en-US"/>
+        </w:rPr>
+        <w:t xml:space="preserve"> </w:t>
+      </w:r>
+      <w:r>
+        <w:rPr>
+          <w:rFonts w:ascii="Courier New" w:hAnsi="Courier New" w:cs="Courier New"/>
+          <w:color w:val="000000"/>
+          <w:sz w:val="20"/>
+          <w:szCs w:val="20"/>
+          <w:lang w:val="en-US"/>
+        </w:rPr>
+        <w:t>:=</w:t>
+      </w:r>
+      <w:r>
+        <w:rPr>
+          <w:rFonts w:ascii="Courier New" w:hAnsi="Courier New" w:cs="Courier New"/>
+          <w:sz w:val="20"/>
+          <w:szCs w:val="20"/>
+          <w:lang w:val="en-US"/>
+        </w:rPr>
+        <w:t xml:space="preserve"> </w:t>
+      </w:r>
+      <w:r>
+        <w:rPr>
+          <w:rFonts w:ascii="Courier New" w:hAnsi="Courier New" w:cs="Courier New"/>
+          <w:color w:val="000000"/>
+          <w:sz w:val="20"/>
+          <w:szCs w:val="20"/>
+          <w:lang w:val="en-US"/>
+        </w:rPr>
+        <w:t>A</w:t>
+      </w:r>
+      <w:r>
+        <w:rPr>
+          <w:rFonts w:ascii="Courier New" w:hAnsi="Courier New" w:cs="Courier New"/>
+          <w:sz w:val="20"/>
+          <w:szCs w:val="20"/>
+          <w:lang w:val="en-US"/>
+        </w:rPr>
+        <w:t xml:space="preserve"> </w:t>
+      </w:r>
+      <w:r>
+        <w:rPr>
+          <w:rFonts w:ascii="Courier New" w:hAnsi="Courier New" w:cs="Courier New"/>
+          <w:color w:val="000000"/>
+          <w:sz w:val="20"/>
+          <w:szCs w:val="20"/>
+          <w:lang w:val="en-US"/>
+        </w:rPr>
+        <w:t>B</w:t>
+      </w:r>
+      <w:r>
+        <w:rPr>
+          <w:rFonts w:ascii="Courier New" w:hAnsi="Courier New" w:cs="Courier New"/>
+          <w:sz w:val="20"/>
+          <w:szCs w:val="20"/>
+          <w:lang w:val="en-US"/>
+        </w:rPr>
+        <w:t xml:space="preserve">  </w:t>
+      </w:r>
+      <w:r>
+        <w:rPr>
+          <w:rFonts w:ascii="Courier New" w:hAnsi="Courier New" w:cs="Courier New"/>
+          <w:color w:val="000000"/>
+          <w:sz w:val="20"/>
+          <w:szCs w:val="20"/>
+          <w:lang w:val="en-US"/>
+        </w:rPr>
+        <w:t>A</w:t>
+      </w:r>
+      <w:r>
+        <w:rPr>
+          <w:rFonts w:ascii="Courier New" w:hAnsi="Courier New" w:cs="Courier New"/>
+          <w:sz w:val="20"/>
+          <w:szCs w:val="20"/>
+          <w:lang w:val="en-US"/>
+        </w:rPr>
+        <w:t xml:space="preserve"> </w:t>
+      </w:r>
+      <w:r>
+        <w:rPr>
+          <w:rFonts w:ascii="Courier New" w:hAnsi="Courier New" w:cs="Courier New"/>
+          <w:color w:val="000000"/>
+          <w:sz w:val="20"/>
+          <w:szCs w:val="20"/>
+          <w:lang w:val="en-US"/>
+        </w:rPr>
+        <w:t>C</w:t>
+      </w:r>
+      <w:r>
+        <w:rPr>
+          <w:rFonts w:ascii="Courier New" w:hAnsi="Courier New" w:cs="Courier New"/>
+          <w:sz w:val="20"/>
+          <w:szCs w:val="20"/>
+          <w:lang w:val="en-US"/>
+        </w:rPr>
+        <w:t xml:space="preserve">  </w:t>
+      </w:r>
+      <w:r>
+        <w:rPr>
+          <w:rFonts w:ascii="Courier New" w:hAnsi="Courier New" w:cs="Courier New"/>
+          <w:color w:val="000000"/>
+          <w:sz w:val="20"/>
+          <w:szCs w:val="20"/>
+          <w:lang w:val="en-US"/>
+        </w:rPr>
+        <w:t>B</w:t>
+      </w:r>
+      <w:r>
+        <w:rPr>
+          <w:rFonts w:ascii="Courier New" w:hAnsi="Courier New" w:cs="Courier New"/>
+          <w:sz w:val="20"/>
+          <w:szCs w:val="20"/>
+          <w:lang w:val="en-US"/>
+        </w:rPr>
+        <w:t xml:space="preserve"> </w:t>
+      </w:r>
+      <w:r>
+        <w:rPr>
+          <w:rFonts w:ascii="Courier New" w:hAnsi="Courier New" w:cs="Courier New"/>
+          <w:color w:val="000000"/>
+          <w:sz w:val="20"/>
+          <w:szCs w:val="20"/>
+          <w:lang w:val="en-US"/>
+        </w:rPr>
+        <w:t>C</w:t>
+      </w:r>
+      <w:r>
+        <w:rPr>
+          <w:rFonts w:ascii="Courier New" w:hAnsi="Courier New" w:cs="Courier New"/>
+          <w:sz w:val="20"/>
+          <w:szCs w:val="20"/>
+          <w:lang w:val="en-US"/>
+        </w:rPr>
+        <w:t xml:space="preserve">  </w:t>
+      </w:r>
+      <w:r>
+        <w:rPr>
+          <w:rFonts w:ascii="Courier New" w:hAnsi="Courier New" w:cs="Courier New"/>
+          <w:color w:val="000000"/>
+          <w:sz w:val="20"/>
+          <w:szCs w:val="20"/>
+          <w:lang w:val="en-US"/>
+        </w:rPr>
+        <w:t>B</w:t>
+      </w:r>
+      <w:r>
+        <w:rPr>
+          <w:rFonts w:ascii="Courier New" w:hAnsi="Courier New" w:cs="Courier New"/>
+          <w:sz w:val="20"/>
+          <w:szCs w:val="20"/>
+          <w:lang w:val="en-US"/>
+        </w:rPr>
+        <w:t xml:space="preserve"> </w:t>
+      </w:r>
+      <w:r>
+        <w:rPr>
+          <w:rFonts w:ascii="Courier New" w:hAnsi="Courier New" w:cs="Courier New"/>
+          <w:color w:val="000000"/>
+          <w:sz w:val="20"/>
+          <w:szCs w:val="20"/>
+          <w:lang w:val="en-US"/>
+        </w:rPr>
+        <w:t>E</w:t>
+      </w:r>
+      <w:r>
+        <w:rPr>
+          <w:rFonts w:ascii="Courier New" w:hAnsi="Courier New" w:cs="Courier New"/>
+          <w:sz w:val="20"/>
+          <w:szCs w:val="20"/>
+          <w:lang w:val="en-US"/>
+        </w:rPr>
+        <w:t xml:space="preserve">  </w:t>
+      </w:r>
+      <w:r>
+        <w:rPr>
+          <w:rFonts w:ascii="Courier New" w:hAnsi="Courier New" w:cs="Courier New"/>
+          <w:color w:val="000000"/>
+          <w:sz w:val="20"/>
+          <w:szCs w:val="20"/>
+          <w:lang w:val="en-US"/>
+        </w:rPr>
+        <w:t>B</w:t>
+      </w:r>
+      <w:r>
+        <w:rPr>
+          <w:rFonts w:ascii="Courier New" w:hAnsi="Courier New" w:cs="Courier New"/>
+          <w:sz w:val="20"/>
+          <w:szCs w:val="20"/>
+          <w:lang w:val="en-US"/>
+        </w:rPr>
+        <w:t xml:space="preserve"> </w:t>
+      </w:r>
+      <w:r>
+        <w:rPr>
+          <w:rFonts w:ascii="Courier New" w:hAnsi="Courier New" w:cs="Courier New"/>
+          <w:color w:val="000000"/>
+          <w:sz w:val="20"/>
+          <w:szCs w:val="20"/>
+          <w:lang w:val="en-US"/>
+        </w:rPr>
+        <w:t>F</w:t>
+      </w:r>
+      <w:r>
+        <w:rPr>
+          <w:rFonts w:ascii="Courier New" w:hAnsi="Courier New" w:cs="Courier New"/>
+          <w:sz w:val="20"/>
+          <w:szCs w:val="20"/>
+          <w:lang w:val="en-US"/>
+        </w:rPr>
+        <w:t xml:space="preserve">  </w:t>
+      </w:r>
+      <w:r>
+        <w:rPr>
+          <w:rFonts w:ascii="Courier New" w:hAnsi="Courier New" w:cs="Courier New"/>
+          <w:color w:val="000000"/>
+          <w:sz w:val="20"/>
+          <w:szCs w:val="20"/>
+          <w:lang w:val="en-US"/>
+        </w:rPr>
+        <w:t>B</w:t>
+      </w:r>
+      <w:r>
+        <w:rPr>
+          <w:rFonts w:ascii="Courier New" w:hAnsi="Courier New" w:cs="Courier New"/>
+          <w:sz w:val="20"/>
+          <w:szCs w:val="20"/>
+          <w:lang w:val="en-US"/>
+        </w:rPr>
+        <w:t xml:space="preserve"> </w:t>
+      </w:r>
+      <w:r>
+        <w:rPr>
+          <w:rFonts w:ascii="Courier New" w:hAnsi="Courier New" w:cs="Courier New"/>
+          <w:color w:val="000000"/>
+          <w:sz w:val="20"/>
+          <w:szCs w:val="20"/>
+          <w:lang w:val="en-US"/>
+        </w:rPr>
+        <w:t>D</w:t>
+      </w:r>
+    </w:p>
+    <w:p>
+      <w:pPr>
+        <w:autoSpaceDE w:val="0"/>
+        <w:autoSpaceDN w:val="0"/>
+        <w:adjustRightInd w:val="0"/>
+        <w:spacing w:after="0" w:line="240" w:lineRule="auto"/>
+        <w:rPr>
+          <w:rFonts w:ascii="Courier New" w:hAnsi="Courier New" w:cs="Courier New"/>
+          <w:sz w:val="20"/>
+          <w:szCs w:val="20"/>
+        </w:rPr>
+      </w:pPr>
+      <w:r>
+        <w:rPr>
+          <w:rFonts w:ascii="Courier New" w:hAnsi="Courier New" w:cs="Courier New"/>
+          <w:sz w:val="20"/>
+          <w:szCs w:val="20"/>
+          <w:lang w:val="en-US"/>
+        </w:rPr>
+        <w:tab/>
+      </w:r>
+      <w:r>
+        <w:rPr>
+          <w:rFonts w:ascii="Courier New" w:hAnsi="Courier New" w:cs="Courier New"/>
+          <w:sz w:val="20"/>
+          <w:szCs w:val="20"/>
+          <w:lang w:val="en-US"/>
+        </w:rPr>
+        <w:tab/>
+      </w:r>
+      <w:r>
+        <w:rPr>
+          <w:rFonts w:ascii="Courier New" w:hAnsi="Courier New" w:cs="Courier New"/>
+          <w:color w:val="000000"/>
+          <w:sz w:val="20"/>
+          <w:szCs w:val="20"/>
+        </w:rPr>
+        <w:t>C</w:t>
+      </w:r>
+      <w:r>
+        <w:rPr>
+          <w:rFonts w:ascii="Courier New" w:hAnsi="Courier New" w:cs="Courier New"/>
+          <w:sz w:val="20"/>
+          <w:szCs w:val="20"/>
+        </w:rPr>
+        <w:t xml:space="preserve"> </w:t>
+      </w:r>
+      <w:r>
+        <w:rPr>
+          <w:rFonts w:ascii="Courier New" w:hAnsi="Courier New" w:cs="Courier New"/>
+          <w:color w:val="000000"/>
+          <w:sz w:val="20"/>
+          <w:szCs w:val="20"/>
+        </w:rPr>
+        <w:t>F</w:t>
+      </w:r>
+      <w:r>
+        <w:rPr>
+          <w:rFonts w:ascii="Courier New" w:hAnsi="Courier New" w:cs="Courier New"/>
+          <w:sz w:val="20"/>
+          <w:szCs w:val="20"/>
+        </w:rPr>
+        <w:t xml:space="preserve">  </w:t>
+      </w:r>
+      <w:r>
+        <w:rPr>
+          <w:rFonts w:ascii="Courier New" w:hAnsi="Courier New" w:cs="Courier New"/>
+          <w:color w:val="000000"/>
+          <w:sz w:val="20"/>
+          <w:szCs w:val="20"/>
+        </w:rPr>
+        <w:t>D</w:t>
+      </w:r>
+      <w:r>
+        <w:rPr>
+          <w:rFonts w:ascii="Courier New" w:hAnsi="Courier New" w:cs="Courier New"/>
+          <w:sz w:val="20"/>
+          <w:szCs w:val="20"/>
+        </w:rPr>
+        <w:t xml:space="preserve"> </w:t>
+      </w:r>
+      <w:r>
+        <w:rPr>
+          <w:rFonts w:ascii="Courier New" w:hAnsi="Courier New" w:cs="Courier New"/>
+          <w:color w:val="000000"/>
+          <w:sz w:val="20"/>
+          <w:szCs w:val="20"/>
+        </w:rPr>
+        <w:t>F</w:t>
+      </w:r>
+      <w:r>
+        <w:rPr>
+          <w:rFonts w:ascii="Courier New" w:hAnsi="Courier New" w:cs="Courier New"/>
+          <w:sz w:val="20"/>
+          <w:szCs w:val="20"/>
+        </w:rPr>
+        <w:t xml:space="preserve">  </w:t>
+      </w:r>
+      <w:r>
+        <w:rPr>
+          <w:rFonts w:ascii="Courier New" w:hAnsi="Courier New" w:cs="Courier New"/>
+          <w:color w:val="000000"/>
+          <w:sz w:val="20"/>
+          <w:szCs w:val="20"/>
+        </w:rPr>
+        <w:t>E</w:t>
+      </w:r>
+      <w:r>
+        <w:rPr>
+          <w:rFonts w:ascii="Courier New" w:hAnsi="Courier New" w:cs="Courier New"/>
+          <w:sz w:val="20"/>
+          <w:szCs w:val="20"/>
+        </w:rPr>
+        <w:t xml:space="preserve"> </w:t>
+      </w:r>
+      <w:r>
+        <w:rPr>
+          <w:rFonts w:ascii="Courier New" w:hAnsi="Courier New" w:cs="Courier New"/>
+          <w:color w:val="000000"/>
+          <w:sz w:val="20"/>
+          <w:szCs w:val="20"/>
+        </w:rPr>
+        <w:t>C</w:t>
+      </w:r>
+      <w:r>
+        <w:rPr>
+          <w:rFonts w:ascii="Courier New" w:hAnsi="Courier New" w:cs="Courier New"/>
+          <w:sz w:val="20"/>
+          <w:szCs w:val="20"/>
+        </w:rPr>
+        <w:t xml:space="preserve">  </w:t>
+      </w:r>
+      <w:r>
+        <w:rPr>
+          <w:rFonts w:ascii="Courier New" w:hAnsi="Courier New" w:cs="Courier New"/>
+          <w:color w:val="000000"/>
+          <w:sz w:val="20"/>
+          <w:szCs w:val="20"/>
+        </w:rPr>
+        <w:t>E</w:t>
+      </w:r>
+      <w:r>
+        <w:rPr>
+          <w:rFonts w:ascii="Courier New" w:hAnsi="Courier New" w:cs="Courier New"/>
+          <w:sz w:val="20"/>
+          <w:szCs w:val="20"/>
+        </w:rPr>
+        <w:t xml:space="preserve"> </w:t>
+      </w:r>
+      <w:r>
+        <w:rPr>
+          <w:rFonts w:ascii="Courier New" w:hAnsi="Courier New" w:cs="Courier New"/>
+          <w:color w:val="000000"/>
+          <w:sz w:val="20"/>
+          <w:szCs w:val="20"/>
+        </w:rPr>
+        <w:t>D</w:t>
+      </w:r>
+      <w:r>
+        <w:rPr>
+          <w:rFonts w:ascii="Courier New" w:hAnsi="Courier New" w:cs="Courier New"/>
+          <w:sz w:val="20"/>
+          <w:szCs w:val="20"/>
+        </w:rPr>
+        <w:t xml:space="preserve">  </w:t>
+      </w:r>
+      <w:r>
+        <w:rPr>
+          <w:rFonts w:ascii="Courier New" w:hAnsi="Courier New" w:cs="Courier New"/>
+          <w:color w:val="000000"/>
+          <w:sz w:val="20"/>
+          <w:szCs w:val="20"/>
+        </w:rPr>
+        <w:t>F</w:t>
+      </w:r>
+      <w:r>
+        <w:rPr>
+          <w:rFonts w:ascii="Courier New" w:hAnsi="Courier New" w:cs="Courier New"/>
+          <w:sz w:val="20"/>
+          <w:szCs w:val="20"/>
+        </w:rPr>
+        <w:t xml:space="preserve"> </w:t>
+      </w:r>
+      <w:r>
+        <w:rPr>
+          <w:rFonts w:ascii="Courier New" w:hAnsi="Courier New" w:cs="Courier New"/>
+          <w:color w:val="000000"/>
+          <w:sz w:val="20"/>
+          <w:szCs w:val="20"/>
+        </w:rPr>
+        <w:t>E;</w:t>
+      </w:r>
+    </w:p>
+    <w:p>
+      <w:pPr>
+        <w:autoSpaceDE w:val="0"/>
+        <w:autoSpaceDN w:val="0"/>
+        <w:adjustRightInd w:val="0"/>
+        <w:spacing w:after="0" w:line="240" w:lineRule="auto"/>
+        <w:rPr>
+          <w:rFonts w:ascii="Courier New" w:hAnsi="Courier New" w:cs="Courier New"/>
+          <w:sz w:val="20"/>
+          <w:szCs w:val="20"/>
+        </w:rPr>
+      </w:pPr>
+    </w:p>
+    <w:p>
+      <w:pPr>
+        <w:autoSpaceDE w:val="0"/>
+        <w:autoSpaceDN w:val="0"/>
+        <w:adjustRightInd w:val="0"/>
+        <w:spacing w:after="0" w:line="240" w:lineRule="auto"/>
+        <w:rPr>
+          <w:rFonts w:ascii="Courier New" w:hAnsi="Courier New" w:cs="Courier New"/>
+          <w:sz w:val="20"/>
+          <w:szCs w:val="20"/>
+          <w:lang w:val="en-US"/>
+        </w:rPr>
+      </w:pPr>
+      <w:r>
+        <w:rPr>
+          <w:rFonts w:ascii="Courier New" w:hAnsi="Courier New" w:cs="Courier New"/>
+          <w:b/>
+          <w:bCs/>
+          <w:color w:val="7F0055"/>
+          <w:sz w:val="20"/>
+          <w:szCs w:val="20"/>
+          <w:lang w:val="en-US"/>
+        </w:rPr>
+        <w:t>param</w:t>
+      </w:r>
+      <w:r>
+        <w:rPr>
+          <w:rFonts w:ascii="Courier New" w:hAnsi="Courier New" w:cs="Courier New"/>
+          <w:color w:val="000000"/>
+          <w:sz w:val="20"/>
+          <w:szCs w:val="20"/>
+          <w:lang w:val="en-US"/>
+        </w:rPr>
+        <w:t>:</w:t>
+      </w:r>
+      <w:r>
+        <w:rPr>
+          <w:rFonts w:ascii="Courier New" w:hAnsi="Courier New" w:cs="Courier New"/>
+          <w:sz w:val="20"/>
+          <w:szCs w:val="20"/>
+          <w:lang w:val="en-US"/>
+        </w:rPr>
+        <w:tab/>
+      </w:r>
+      <w:r>
+        <w:rPr>
+          <w:rFonts w:ascii="Courier New" w:hAnsi="Courier New" w:cs="Courier New"/>
+          <w:color w:val="000000"/>
+          <w:sz w:val="20"/>
+          <w:szCs w:val="20"/>
+          <w:lang w:val="en-US"/>
+        </w:rPr>
+        <w:t>c</w:t>
+      </w:r>
+      <w:r>
+        <w:rPr>
+          <w:rFonts w:ascii="Courier New" w:hAnsi="Courier New" w:cs="Courier New"/>
+          <w:sz w:val="20"/>
+          <w:szCs w:val="20"/>
+          <w:lang w:val="en-US"/>
+        </w:rPr>
+        <w:tab/>
+      </w:r>
+      <w:r>
+        <w:rPr>
+          <w:rFonts w:ascii="Courier New" w:hAnsi="Courier New" w:cs="Courier New"/>
+          <w:color w:val="000000"/>
+          <w:sz w:val="20"/>
+          <w:szCs w:val="20"/>
+          <w:lang w:val="en-US"/>
+        </w:rPr>
+        <w:t>u</w:t>
+      </w:r>
+      <w:r>
+        <w:rPr>
+          <w:rFonts w:ascii="Courier New" w:hAnsi="Courier New" w:cs="Courier New"/>
+          <w:sz w:val="20"/>
+          <w:szCs w:val="20"/>
+          <w:lang w:val="en-US"/>
+        </w:rPr>
+        <w:t xml:space="preserve"> </w:t>
+      </w:r>
+      <w:r>
+        <w:rPr>
+          <w:rFonts w:ascii="Courier New" w:hAnsi="Courier New" w:cs="Courier New"/>
+          <w:color w:val="000000"/>
+          <w:sz w:val="20"/>
+          <w:szCs w:val="20"/>
+          <w:lang w:val="en-US"/>
+        </w:rPr>
+        <w:t>:=</w:t>
+      </w:r>
+    </w:p>
+    <w:p>
+      <w:pPr>
+        <w:autoSpaceDE w:val="0"/>
+        <w:autoSpaceDN w:val="0"/>
+        <w:adjustRightInd w:val="0"/>
+        <w:spacing w:after="0" w:line="240" w:lineRule="auto"/>
+        <w:rPr>
+          <w:rFonts w:ascii="Courier New" w:hAnsi="Courier New" w:cs="Courier New"/>
+          <w:sz w:val="20"/>
+          <w:szCs w:val="20"/>
+          <w:lang w:val="en-US"/>
+        </w:rPr>
+      </w:pPr>
+      <w:r>
+        <w:rPr>
+          <w:rFonts w:ascii="Courier New" w:hAnsi="Courier New" w:cs="Courier New"/>
+          <w:sz w:val="20"/>
+          <w:szCs w:val="20"/>
+          <w:lang w:val="en-US"/>
+        </w:rPr>
+        <w:t xml:space="preserve">  </w:t>
+      </w:r>
+      <w:r>
+        <w:rPr>
+          <w:rFonts w:ascii="Courier New" w:hAnsi="Courier New" w:cs="Courier New"/>
+          <w:color w:val="000000"/>
+          <w:sz w:val="20"/>
+          <w:szCs w:val="20"/>
+          <w:lang w:val="en-US"/>
+        </w:rPr>
+        <w:t>A</w:t>
+      </w:r>
+      <w:r>
+        <w:rPr>
+          <w:rFonts w:ascii="Courier New" w:hAnsi="Courier New" w:cs="Courier New"/>
+          <w:sz w:val="20"/>
+          <w:szCs w:val="20"/>
+          <w:lang w:val="en-US"/>
+        </w:rPr>
+        <w:t xml:space="preserve"> </w:t>
+      </w:r>
+      <w:r>
+        <w:rPr>
+          <w:rFonts w:ascii="Courier New" w:hAnsi="Courier New" w:cs="Courier New"/>
+          <w:color w:val="000000"/>
+          <w:sz w:val="20"/>
+          <w:szCs w:val="20"/>
+          <w:lang w:val="en-US"/>
+        </w:rPr>
+        <w:t>B</w:t>
+      </w:r>
+      <w:r>
+        <w:rPr>
+          <w:rFonts w:ascii="Courier New" w:hAnsi="Courier New" w:cs="Courier New"/>
+          <w:sz w:val="20"/>
+          <w:szCs w:val="20"/>
+          <w:lang w:val="en-US"/>
+        </w:rPr>
+        <w:tab/>
+      </w:r>
+      <w:r>
+        <w:rPr>
+          <w:rFonts w:ascii="Courier New" w:hAnsi="Courier New" w:cs="Courier New"/>
+          <w:sz w:val="20"/>
+          <w:szCs w:val="20"/>
+          <w:lang w:val="en-US"/>
+        </w:rPr>
+        <w:tab/>
+      </w:r>
+      <w:r>
+        <w:rPr>
+          <w:rFonts w:ascii="Courier New" w:hAnsi="Courier New" w:cs="Courier New"/>
+          <w:color w:val="000000"/>
+          <w:sz w:val="20"/>
+          <w:szCs w:val="20"/>
+          <w:lang w:val="en-US"/>
+        </w:rPr>
+        <w:t>7</w:t>
+      </w:r>
+      <w:r>
+        <w:rPr>
+          <w:rFonts w:ascii="Courier New" w:hAnsi="Courier New" w:cs="Courier New"/>
+          <w:sz w:val="20"/>
+          <w:szCs w:val="20"/>
+          <w:lang w:val="en-US"/>
+        </w:rPr>
+        <w:tab/>
+      </w:r>
+      <w:r>
+        <w:rPr>
+          <w:rFonts w:ascii="Courier New" w:hAnsi="Courier New" w:cs="Courier New"/>
+          <w:color w:val="000000"/>
+          <w:sz w:val="20"/>
+          <w:szCs w:val="20"/>
+          <w:lang w:val="en-US"/>
+        </w:rPr>
+        <w:t>20</w:t>
+      </w:r>
+    </w:p>
+    <w:p>
+      <w:pPr>
+        <w:autoSpaceDE w:val="0"/>
+        <w:autoSpaceDN w:val="0"/>
+        <w:adjustRightInd w:val="0"/>
+        <w:spacing w:after="0" w:line="240" w:lineRule="auto"/>
+        <w:rPr>
+          <w:rFonts w:ascii="Courier New" w:hAnsi="Courier New" w:cs="Courier New"/>
+          <w:sz w:val="20"/>
+          <w:szCs w:val="20"/>
+          <w:lang w:val="en-US"/>
+        </w:rPr>
+      </w:pPr>
+      <w:r>
+        <w:rPr>
+          <w:rFonts w:ascii="Courier New" w:hAnsi="Courier New" w:cs="Courier New"/>
+          <w:sz w:val="20"/>
+          <w:szCs w:val="20"/>
+          <w:lang w:val="en-US"/>
+        </w:rPr>
+        <w:t xml:space="preserve">  </w:t>
+      </w:r>
+      <w:r>
+        <w:rPr>
+          <w:rFonts w:ascii="Courier New" w:hAnsi="Courier New" w:cs="Courier New"/>
+          <w:color w:val="000000"/>
+          <w:sz w:val="20"/>
+          <w:szCs w:val="20"/>
+          <w:lang w:val="en-US"/>
+        </w:rPr>
+        <w:t>A</w:t>
+      </w:r>
+      <w:r>
+        <w:rPr>
+          <w:rFonts w:ascii="Courier New" w:hAnsi="Courier New" w:cs="Courier New"/>
+          <w:sz w:val="20"/>
+          <w:szCs w:val="20"/>
+          <w:lang w:val="en-US"/>
+        </w:rPr>
+        <w:t xml:space="preserve"> </w:t>
+      </w:r>
+      <w:r>
+        <w:rPr>
+          <w:rFonts w:ascii="Courier New" w:hAnsi="Courier New" w:cs="Courier New"/>
+          <w:color w:val="000000"/>
+          <w:sz w:val="20"/>
+          <w:szCs w:val="20"/>
+          <w:lang w:val="en-US"/>
+        </w:rPr>
+        <w:t>C</w:t>
+      </w:r>
+      <w:r>
+        <w:rPr>
+          <w:rFonts w:ascii="Courier New" w:hAnsi="Courier New" w:cs="Courier New"/>
+          <w:sz w:val="20"/>
+          <w:szCs w:val="20"/>
+          <w:lang w:val="en-US"/>
+        </w:rPr>
+        <w:tab/>
+      </w:r>
+      <w:r>
+        <w:rPr>
+          <w:rFonts w:ascii="Courier New" w:hAnsi="Courier New" w:cs="Courier New"/>
+          <w:sz w:val="20"/>
+          <w:szCs w:val="20"/>
+          <w:lang w:val="en-US"/>
+        </w:rPr>
+        <w:tab/>
+      </w:r>
+      <w:r>
+        <w:rPr>
+          <w:rFonts w:ascii="Courier New" w:hAnsi="Courier New" w:cs="Courier New"/>
+          <w:color w:val="000000"/>
+          <w:sz w:val="20"/>
+          <w:szCs w:val="20"/>
+          <w:lang w:val="en-US"/>
+        </w:rPr>
+        <w:t>8</w:t>
+      </w:r>
+      <w:r>
+        <w:rPr>
+          <w:rFonts w:ascii="Courier New" w:hAnsi="Courier New" w:cs="Courier New"/>
+          <w:sz w:val="20"/>
+          <w:szCs w:val="20"/>
+          <w:lang w:val="en-US"/>
+        </w:rPr>
+        <w:tab/>
+      </w:r>
+      <w:r>
+        <w:rPr>
+          <w:rFonts w:ascii="Courier New" w:hAnsi="Courier New" w:cs="Courier New"/>
+          <w:color w:val="000000"/>
+          <w:sz w:val="20"/>
+          <w:szCs w:val="20"/>
+          <w:lang w:val="en-US"/>
+        </w:rPr>
+        <w:t>50</w:t>
+      </w:r>
+    </w:p>
+    <w:p>
+      <w:pPr>
+        <w:autoSpaceDE w:val="0"/>
+        <w:autoSpaceDN w:val="0"/>
+        <w:adjustRightInd w:val="0"/>
+        <w:spacing w:after="0" w:line="240" w:lineRule="auto"/>
+        <w:rPr>
+          <w:rFonts w:ascii="Courier New" w:hAnsi="Courier New" w:cs="Courier New"/>
+          <w:sz w:val="20"/>
+          <w:szCs w:val="20"/>
+        </w:rPr>
+      </w:pPr>
+      <w:r>
+        <w:rPr>
+          <w:rFonts w:ascii="Courier New" w:hAnsi="Courier New" w:cs="Courier New"/>
+          <w:sz w:val="20"/>
+          <w:szCs w:val="20"/>
+          <w:lang w:val="en-US"/>
+        </w:rPr>
+        <w:t xml:space="preserve">  </w:t>
+      </w:r>
+      <w:r>
+        <w:rPr>
+          <w:rFonts w:ascii="Courier New" w:hAnsi="Courier New" w:cs="Courier New"/>
+          <w:color w:val="000000"/>
+          <w:sz w:val="20"/>
+          <w:szCs w:val="20"/>
+        </w:rPr>
+        <w:t>B</w:t>
+      </w:r>
+      <w:r>
+        <w:rPr>
+          <w:rFonts w:ascii="Courier New" w:hAnsi="Courier New" w:cs="Courier New"/>
+          <w:sz w:val="20"/>
+          <w:szCs w:val="20"/>
+        </w:rPr>
+        <w:t xml:space="preserve"> </w:t>
+      </w:r>
+      <w:r>
+        <w:rPr>
+          <w:rFonts w:ascii="Courier New" w:hAnsi="Courier New" w:cs="Courier New"/>
+          <w:color w:val="000000"/>
+          <w:sz w:val="20"/>
+          <w:szCs w:val="20"/>
+        </w:rPr>
+        <w:t>C</w:t>
+      </w:r>
+      <w:r>
+        <w:rPr>
+          <w:rFonts w:ascii="Courier New" w:hAnsi="Courier New" w:cs="Courier New"/>
+          <w:sz w:val="20"/>
+          <w:szCs w:val="20"/>
+        </w:rPr>
+        <w:tab/>
+      </w:r>
+      <w:r>
+        <w:rPr>
+          <w:rFonts w:ascii="Courier New" w:hAnsi="Courier New" w:cs="Courier New"/>
+          <w:sz w:val="20"/>
+          <w:szCs w:val="20"/>
+        </w:rPr>
+        <w:tab/>
+      </w:r>
+      <w:r>
+        <w:rPr>
+          <w:rFonts w:ascii="Courier New" w:hAnsi="Courier New" w:cs="Courier New"/>
+          <w:color w:val="000000"/>
+          <w:sz w:val="20"/>
+          <w:szCs w:val="20"/>
+        </w:rPr>
+        <w:t>-1</w:t>
+      </w:r>
+      <w:r>
+        <w:rPr>
+          <w:rFonts w:ascii="Courier New" w:hAnsi="Courier New" w:cs="Courier New"/>
+          <w:sz w:val="20"/>
+          <w:szCs w:val="20"/>
+        </w:rPr>
+        <w:tab/>
+      </w:r>
+      <w:r>
+        <w:rPr>
+          <w:rFonts w:ascii="Courier New" w:hAnsi="Courier New" w:cs="Courier New"/>
+          <w:color w:val="000000"/>
+          <w:sz w:val="20"/>
+          <w:szCs w:val="20"/>
+        </w:rPr>
+        <w:t>40</w:t>
+      </w:r>
+    </w:p>
+    <w:p>
+      <w:pPr>
+        <w:autoSpaceDE w:val="0"/>
+        <w:autoSpaceDN w:val="0"/>
+        <w:adjustRightInd w:val="0"/>
+        <w:spacing w:after="0" w:line="240" w:lineRule="auto"/>
+        <w:rPr>
+          <w:rFonts w:ascii="Courier New" w:hAnsi="Courier New" w:cs="Courier New"/>
+          <w:sz w:val="20"/>
+          <w:szCs w:val="20"/>
+          <w:lang w:val="de-DE"/>
+        </w:rPr>
+      </w:pPr>
+      <w:r>
+        <w:rPr>
+          <w:rFonts w:ascii="Courier New" w:hAnsi="Courier New" w:cs="Courier New"/>
+          <w:sz w:val="20"/>
+          <w:szCs w:val="20"/>
+        </w:rPr>
+        <w:lastRenderedPageBreak/>
+        <w:t xml:space="preserve">  </w:t>
+      </w:r>
+      <w:r>
+        <w:rPr>
+          <w:rFonts w:ascii="Courier New" w:hAnsi="Courier New" w:cs="Courier New"/>
+          <w:color w:val="000000"/>
+          <w:sz w:val="20"/>
+          <w:szCs w:val="20"/>
+          <w:lang w:val="de-DE"/>
+        </w:rPr>
+        <w:t>B</w:t>
+      </w:r>
+      <w:r>
+        <w:rPr>
+          <w:rFonts w:ascii="Courier New" w:hAnsi="Courier New" w:cs="Courier New"/>
+          <w:sz w:val="20"/>
+          <w:szCs w:val="20"/>
+          <w:lang w:val="de-DE"/>
+        </w:rPr>
+        <w:t xml:space="preserve"> </w:t>
+      </w:r>
+      <w:r>
+        <w:rPr>
+          <w:rFonts w:ascii="Courier New" w:hAnsi="Courier New" w:cs="Courier New"/>
+          <w:color w:val="000000"/>
+          <w:sz w:val="20"/>
+          <w:szCs w:val="20"/>
+          <w:lang w:val="de-DE"/>
+        </w:rPr>
+        <w:t>D</w:t>
+      </w:r>
+      <w:r>
+        <w:rPr>
+          <w:rFonts w:ascii="Courier New" w:hAnsi="Courier New" w:cs="Courier New"/>
+          <w:sz w:val="20"/>
+          <w:szCs w:val="20"/>
+          <w:lang w:val="de-DE"/>
+        </w:rPr>
+        <w:tab/>
+      </w:r>
+      <w:r>
+        <w:rPr>
+          <w:rFonts w:ascii="Courier New" w:hAnsi="Courier New" w:cs="Courier New"/>
+          <w:sz w:val="20"/>
+          <w:szCs w:val="20"/>
+          <w:lang w:val="de-DE"/>
+        </w:rPr>
+        <w:tab/>
+      </w:r>
+      <w:r>
+        <w:rPr>
+          <w:rFonts w:ascii="Courier New" w:hAnsi="Courier New" w:cs="Courier New"/>
+          <w:color w:val="000000"/>
+          <w:sz w:val="20"/>
+          <w:szCs w:val="20"/>
+          <w:lang w:val="de-DE"/>
+        </w:rPr>
+        <w:t>4</w:t>
+      </w:r>
+      <w:r>
+        <w:rPr>
+          <w:rFonts w:ascii="Courier New" w:hAnsi="Courier New" w:cs="Courier New"/>
+          <w:sz w:val="20"/>
+          <w:szCs w:val="20"/>
+          <w:lang w:val="de-DE"/>
+        </w:rPr>
+        <w:tab/>
+      </w:r>
+      <w:r>
+        <w:rPr>
+          <w:rFonts w:ascii="Courier New" w:hAnsi="Courier New" w:cs="Courier New"/>
+          <w:color w:val="000000"/>
+          <w:sz w:val="20"/>
+          <w:szCs w:val="20"/>
+          <w:lang w:val="de-DE"/>
+        </w:rPr>
+        <w:t>30</w:t>
+      </w:r>
+    </w:p>
+    <w:p>
+      <w:pPr>
+        <w:autoSpaceDE w:val="0"/>
+        <w:autoSpaceDN w:val="0"/>
+        <w:adjustRightInd w:val="0"/>
+        <w:spacing w:after="0" w:line="240" w:lineRule="auto"/>
+        <w:rPr>
+          <w:rFonts w:ascii="Courier New" w:hAnsi="Courier New" w:cs="Courier New"/>
+          <w:sz w:val="20"/>
+          <w:szCs w:val="20"/>
+          <w:lang w:val="de-DE"/>
+        </w:rPr>
+      </w:pPr>
+      <w:r>
+        <w:rPr>
+          <w:rFonts w:ascii="Courier New" w:hAnsi="Courier New" w:cs="Courier New"/>
+          <w:sz w:val="20"/>
+          <w:szCs w:val="20"/>
+          <w:lang w:val="de-DE"/>
+        </w:rPr>
+        <w:t xml:space="preserve">  </w:t>
+      </w:r>
+      <w:r>
+        <w:rPr>
+          <w:rFonts w:ascii="Courier New" w:hAnsi="Courier New" w:cs="Courier New"/>
+          <w:color w:val="000000"/>
+          <w:sz w:val="20"/>
+          <w:szCs w:val="20"/>
+          <w:lang w:val="de-DE"/>
+        </w:rPr>
+        <w:t>B</w:t>
+      </w:r>
+      <w:r>
+        <w:rPr>
+          <w:rFonts w:ascii="Courier New" w:hAnsi="Courier New" w:cs="Courier New"/>
+          <w:sz w:val="20"/>
+          <w:szCs w:val="20"/>
+          <w:lang w:val="de-DE"/>
+        </w:rPr>
+        <w:t xml:space="preserve"> </w:t>
+      </w:r>
+      <w:r>
+        <w:rPr>
+          <w:rFonts w:ascii="Courier New" w:hAnsi="Courier New" w:cs="Courier New"/>
+          <w:color w:val="000000"/>
+          <w:sz w:val="20"/>
+          <w:szCs w:val="20"/>
+          <w:lang w:val="de-DE"/>
+        </w:rPr>
+        <w:t>E</w:t>
+      </w:r>
+      <w:r>
+        <w:rPr>
+          <w:rFonts w:ascii="Courier New" w:hAnsi="Courier New" w:cs="Courier New"/>
+          <w:sz w:val="20"/>
+          <w:szCs w:val="20"/>
+          <w:lang w:val="de-DE"/>
+        </w:rPr>
+        <w:tab/>
+      </w:r>
+      <w:r>
+        <w:rPr>
+          <w:rFonts w:ascii="Courier New" w:hAnsi="Courier New" w:cs="Courier New"/>
+          <w:sz w:val="20"/>
+          <w:szCs w:val="20"/>
+          <w:lang w:val="de-DE"/>
+        </w:rPr>
+        <w:tab/>
+      </w:r>
+      <w:r>
+        <w:rPr>
+          <w:rFonts w:ascii="Courier New" w:hAnsi="Courier New" w:cs="Courier New"/>
+          <w:color w:val="000000"/>
+          <w:sz w:val="20"/>
+          <w:szCs w:val="20"/>
+          <w:lang w:val="de-DE"/>
+        </w:rPr>
+        <w:t>1</w:t>
+      </w:r>
+      <w:r>
+        <w:rPr>
+          <w:rFonts w:ascii="Courier New" w:hAnsi="Courier New" w:cs="Courier New"/>
+          <w:sz w:val="20"/>
+          <w:szCs w:val="20"/>
+          <w:lang w:val="de-DE"/>
+        </w:rPr>
+        <w:tab/>
+      </w:r>
+      <w:r>
+        <w:rPr>
+          <w:rFonts w:ascii="Courier New" w:hAnsi="Courier New" w:cs="Courier New"/>
+          <w:color w:val="000000"/>
+          <w:sz w:val="20"/>
+          <w:szCs w:val="20"/>
+          <w:lang w:val="de-DE"/>
+        </w:rPr>
+        <w:t>20</w:t>
+      </w:r>
+    </w:p>
+    <w:p>
+      <w:pPr>
+        <w:autoSpaceDE w:val="0"/>
+        <w:autoSpaceDN w:val="0"/>
+        <w:adjustRightInd w:val="0"/>
+        <w:spacing w:after="0" w:line="240" w:lineRule="auto"/>
+        <w:rPr>
+          <w:rFonts w:ascii="Courier New" w:hAnsi="Courier New" w:cs="Courier New"/>
+          <w:sz w:val="20"/>
+          <w:szCs w:val="20"/>
+          <w:lang w:val="de-DE"/>
+        </w:rPr>
+      </w:pPr>
+      <w:r>
+        <w:rPr>
+          <w:rFonts w:ascii="Courier New" w:hAnsi="Courier New" w:cs="Courier New"/>
+          <w:sz w:val="20"/>
+          <w:szCs w:val="20"/>
+          <w:lang w:val="de-DE"/>
+        </w:rPr>
+        <w:t xml:space="preserve">  </w:t>
+      </w:r>
+      <w:r>
+        <w:rPr>
+          <w:rFonts w:ascii="Courier New" w:hAnsi="Courier New" w:cs="Courier New"/>
+          <w:color w:val="000000"/>
+          <w:sz w:val="20"/>
+          <w:szCs w:val="20"/>
+          <w:lang w:val="de-DE"/>
+        </w:rPr>
+        <w:t>B</w:t>
+      </w:r>
+      <w:r>
+        <w:rPr>
+          <w:rFonts w:ascii="Courier New" w:hAnsi="Courier New" w:cs="Courier New"/>
+          <w:sz w:val="20"/>
+          <w:szCs w:val="20"/>
+          <w:lang w:val="de-DE"/>
+        </w:rPr>
+        <w:t xml:space="preserve"> </w:t>
+      </w:r>
+      <w:r>
+        <w:rPr>
+          <w:rFonts w:ascii="Courier New" w:hAnsi="Courier New" w:cs="Courier New"/>
+          <w:color w:val="000000"/>
+          <w:sz w:val="20"/>
+          <w:szCs w:val="20"/>
+          <w:lang w:val="de-DE"/>
+        </w:rPr>
+        <w:t>F</w:t>
+      </w:r>
+      <w:r>
+        <w:rPr>
+          <w:rFonts w:ascii="Courier New" w:hAnsi="Courier New" w:cs="Courier New"/>
+          <w:sz w:val="20"/>
+          <w:szCs w:val="20"/>
+          <w:lang w:val="de-DE"/>
+        </w:rPr>
+        <w:tab/>
+      </w:r>
+      <w:r>
+        <w:rPr>
+          <w:rFonts w:ascii="Courier New" w:hAnsi="Courier New" w:cs="Courier New"/>
+          <w:sz w:val="20"/>
+          <w:szCs w:val="20"/>
+          <w:lang w:val="de-DE"/>
+        </w:rPr>
+        <w:tab/>
+      </w:r>
+      <w:r>
+        <w:rPr>
+          <w:rFonts w:ascii="Courier New" w:hAnsi="Courier New" w:cs="Courier New"/>
+          <w:color w:val="000000"/>
+          <w:sz w:val="20"/>
+          <w:szCs w:val="20"/>
+          <w:lang w:val="de-DE"/>
+        </w:rPr>
+        <w:t>5</w:t>
+      </w:r>
+      <w:r>
+        <w:rPr>
+          <w:rFonts w:ascii="Courier New" w:hAnsi="Courier New" w:cs="Courier New"/>
+          <w:sz w:val="20"/>
+          <w:szCs w:val="20"/>
+          <w:lang w:val="de-DE"/>
+        </w:rPr>
+        <w:tab/>
+      </w:r>
+      <w:r>
+        <w:rPr>
+          <w:rFonts w:ascii="Courier New" w:hAnsi="Courier New" w:cs="Courier New"/>
+          <w:color w:val="000000"/>
+          <w:sz w:val="20"/>
+          <w:szCs w:val="20"/>
+          <w:lang w:val="de-DE"/>
+        </w:rPr>
+        <w:t>14</w:t>
+      </w:r>
+    </w:p>
+    <w:p>
+      <w:pPr>
+        <w:autoSpaceDE w:val="0"/>
+        <w:autoSpaceDN w:val="0"/>
+        <w:adjustRightInd w:val="0"/>
+        <w:spacing w:after="0" w:line="240" w:lineRule="auto"/>
+        <w:rPr>
+          <w:rFonts w:ascii="Courier New" w:hAnsi="Courier New" w:cs="Courier New"/>
+          <w:sz w:val="20"/>
+          <w:szCs w:val="20"/>
+          <w:lang w:val="de-DE"/>
+        </w:rPr>
+      </w:pPr>
+      <w:r>
+        <w:rPr>
+          <w:rFonts w:ascii="Courier New" w:hAnsi="Courier New" w:cs="Courier New"/>
+          <w:sz w:val="20"/>
+          <w:szCs w:val="20"/>
+          <w:lang w:val="de-DE"/>
+        </w:rPr>
+        <w:t xml:space="preserve">  </w:t>
+      </w:r>
+      <w:r>
+        <w:rPr>
+          <w:rFonts w:ascii="Courier New" w:hAnsi="Courier New" w:cs="Courier New"/>
+          <w:color w:val="000000"/>
+          <w:sz w:val="20"/>
+          <w:szCs w:val="20"/>
+          <w:lang w:val="de-DE"/>
+        </w:rPr>
+        <w:t>C</w:t>
+      </w:r>
+      <w:r>
+        <w:rPr>
+          <w:rFonts w:ascii="Courier New" w:hAnsi="Courier New" w:cs="Courier New"/>
+          <w:sz w:val="20"/>
+          <w:szCs w:val="20"/>
+          <w:lang w:val="de-DE"/>
+        </w:rPr>
+        <w:t xml:space="preserve"> </w:t>
+      </w:r>
+      <w:r>
+        <w:rPr>
+          <w:rFonts w:ascii="Courier New" w:hAnsi="Courier New" w:cs="Courier New"/>
+          <w:color w:val="000000"/>
+          <w:sz w:val="20"/>
+          <w:szCs w:val="20"/>
+          <w:lang w:val="de-DE"/>
+        </w:rPr>
+        <w:t>F</w:t>
+      </w:r>
+      <w:r>
+        <w:rPr>
+          <w:rFonts w:ascii="Courier New" w:hAnsi="Courier New" w:cs="Courier New"/>
+          <w:sz w:val="20"/>
+          <w:szCs w:val="20"/>
+          <w:lang w:val="de-DE"/>
+        </w:rPr>
+        <w:tab/>
+      </w:r>
+      <w:r>
+        <w:rPr>
+          <w:rFonts w:ascii="Courier New" w:hAnsi="Courier New" w:cs="Courier New"/>
+          <w:sz w:val="20"/>
+          <w:szCs w:val="20"/>
+          <w:lang w:val="de-DE"/>
+        </w:rPr>
+        <w:tab/>
+      </w:r>
+      <w:r>
+        <w:rPr>
+          <w:rFonts w:ascii="Courier New" w:hAnsi="Courier New" w:cs="Courier New"/>
+          <w:color w:val="000000"/>
+          <w:sz w:val="20"/>
+          <w:szCs w:val="20"/>
+          <w:lang w:val="de-DE"/>
+        </w:rPr>
+        <w:t>3</w:t>
+      </w:r>
+      <w:r>
+        <w:rPr>
+          <w:rFonts w:ascii="Courier New" w:hAnsi="Courier New" w:cs="Courier New"/>
+          <w:sz w:val="20"/>
+          <w:szCs w:val="20"/>
+          <w:lang w:val="de-DE"/>
+        </w:rPr>
+        <w:tab/>
+      </w:r>
+      <w:r>
+        <w:rPr>
+          <w:rFonts w:ascii="Courier New" w:hAnsi="Courier New" w:cs="Courier New"/>
+          <w:color w:val="000000"/>
+          <w:sz w:val="20"/>
+          <w:szCs w:val="20"/>
+          <w:lang w:val="de-DE"/>
+        </w:rPr>
+        <w:t>48</w:t>
+      </w:r>
+    </w:p>
+    <w:p>
+      <w:pPr>
+        <w:autoSpaceDE w:val="0"/>
+        <w:autoSpaceDN w:val="0"/>
+        <w:adjustRightInd w:val="0"/>
+        <w:spacing w:after="0" w:line="240" w:lineRule="auto"/>
+        <w:rPr>
+          <w:rFonts w:ascii="Courier New" w:hAnsi="Courier New" w:cs="Courier New"/>
+          <w:sz w:val="20"/>
+          <w:szCs w:val="20"/>
+          <w:lang w:val="de-DE"/>
+        </w:rPr>
+      </w:pPr>
+      <w:r>
+        <w:rPr>
+          <w:rFonts w:ascii="Courier New" w:hAnsi="Courier New" w:cs="Courier New"/>
+          <w:sz w:val="20"/>
+          <w:szCs w:val="20"/>
+          <w:lang w:val="de-DE"/>
+        </w:rPr>
+        <w:t xml:space="preserve">  </w:t>
+      </w:r>
+      <w:r>
+        <w:rPr>
+          <w:rFonts w:ascii="Courier New" w:hAnsi="Courier New" w:cs="Courier New"/>
+          <w:color w:val="000000"/>
+          <w:sz w:val="20"/>
+          <w:szCs w:val="20"/>
+          <w:lang w:val="de-DE"/>
+        </w:rPr>
+        <w:t>D</w:t>
+      </w:r>
+      <w:r>
+        <w:rPr>
+          <w:rFonts w:ascii="Courier New" w:hAnsi="Courier New" w:cs="Courier New"/>
+          <w:sz w:val="20"/>
+          <w:szCs w:val="20"/>
+          <w:lang w:val="de-DE"/>
+        </w:rPr>
+        <w:t xml:space="preserve"> </w:t>
+      </w:r>
+      <w:r>
+        <w:rPr>
+          <w:rFonts w:ascii="Courier New" w:hAnsi="Courier New" w:cs="Courier New"/>
+          <w:color w:val="000000"/>
+          <w:sz w:val="20"/>
+          <w:szCs w:val="20"/>
+          <w:lang w:val="de-DE"/>
+        </w:rPr>
+        <w:t>F</w:t>
+      </w:r>
+      <w:r>
+        <w:rPr>
+          <w:rFonts w:ascii="Courier New" w:hAnsi="Courier New" w:cs="Courier New"/>
+          <w:sz w:val="20"/>
+          <w:szCs w:val="20"/>
+          <w:lang w:val="de-DE"/>
+        </w:rPr>
+        <w:tab/>
+      </w:r>
+      <w:r>
+        <w:rPr>
+          <w:rFonts w:ascii="Courier New" w:hAnsi="Courier New" w:cs="Courier New"/>
+          <w:sz w:val="20"/>
+          <w:szCs w:val="20"/>
+          <w:lang w:val="de-DE"/>
+        </w:rPr>
+        <w:tab/>
+      </w:r>
+      <w:r>
+        <w:rPr>
+          <w:rFonts w:ascii="Courier New" w:hAnsi="Courier New" w:cs="Courier New"/>
+          <w:color w:val="000000"/>
+          <w:sz w:val="20"/>
+          <w:szCs w:val="20"/>
+          <w:lang w:val="de-DE"/>
+        </w:rPr>
+        <w:t>1</w:t>
+      </w:r>
+      <w:r>
+        <w:rPr>
+          <w:rFonts w:ascii="Courier New" w:hAnsi="Courier New" w:cs="Courier New"/>
+          <w:sz w:val="20"/>
+          <w:szCs w:val="20"/>
+          <w:lang w:val="de-DE"/>
+        </w:rPr>
+        <w:tab/>
+      </w:r>
+      <w:r>
+        <w:rPr>
+          <w:rFonts w:ascii="Courier New" w:hAnsi="Courier New" w:cs="Courier New"/>
+          <w:color w:val="000000"/>
+          <w:sz w:val="20"/>
+          <w:szCs w:val="20"/>
+          <w:lang w:val="de-DE"/>
+        </w:rPr>
+        <w:t>33</w:t>
+      </w:r>
+    </w:p>
+    <w:p>
+      <w:pPr>
+        <w:autoSpaceDE w:val="0"/>
+        <w:autoSpaceDN w:val="0"/>
+        <w:adjustRightInd w:val="0"/>
+        <w:spacing w:after="0" w:line="240" w:lineRule="auto"/>
+        <w:rPr>
+          <w:rFonts w:ascii="Courier New" w:hAnsi="Courier New" w:cs="Courier New"/>
+          <w:sz w:val="20"/>
+          <w:szCs w:val="20"/>
+        </w:rPr>
+      </w:pPr>
+      <w:r>
+        <w:rPr>
+          <w:rFonts w:ascii="Courier New" w:hAnsi="Courier New" w:cs="Courier New"/>
+          <w:sz w:val="20"/>
+          <w:szCs w:val="20"/>
+          <w:lang w:val="de-DE"/>
+        </w:rPr>
+        <w:t xml:space="preserve">  </w:t>
+      </w:r>
+      <w:r>
+        <w:rPr>
+          <w:rFonts w:ascii="Courier New" w:hAnsi="Courier New" w:cs="Courier New"/>
+          <w:color w:val="000000"/>
+          <w:sz w:val="20"/>
+          <w:szCs w:val="20"/>
+        </w:rPr>
+        <w:t>E</w:t>
+      </w:r>
+      <w:r>
+        <w:rPr>
+          <w:rFonts w:ascii="Courier New" w:hAnsi="Courier New" w:cs="Courier New"/>
+          <w:sz w:val="20"/>
+          <w:szCs w:val="20"/>
+        </w:rPr>
+        <w:t xml:space="preserve"> </w:t>
+      </w:r>
+      <w:r>
+        <w:rPr>
+          <w:rFonts w:ascii="Courier New" w:hAnsi="Courier New" w:cs="Courier New"/>
+          <w:color w:val="000000"/>
+          <w:sz w:val="20"/>
+          <w:szCs w:val="20"/>
+        </w:rPr>
+        <w:t>C</w:t>
+      </w:r>
+      <w:r>
+        <w:rPr>
+          <w:rFonts w:ascii="Courier New" w:hAnsi="Courier New" w:cs="Courier New"/>
+          <w:sz w:val="20"/>
+          <w:szCs w:val="20"/>
+        </w:rPr>
+        <w:tab/>
+      </w:r>
+      <w:r>
+        <w:rPr>
+          <w:rFonts w:ascii="Courier New" w:hAnsi="Courier New" w:cs="Courier New"/>
+          <w:sz w:val="20"/>
+          <w:szCs w:val="20"/>
+        </w:rPr>
+        <w:tab/>
+      </w:r>
+      <w:r>
+        <w:rPr>
+          <w:rFonts w:ascii="Courier New" w:hAnsi="Courier New" w:cs="Courier New"/>
+          <w:color w:val="000000"/>
+          <w:sz w:val="20"/>
+          <w:szCs w:val="20"/>
+        </w:rPr>
+        <w:t>-2</w:t>
+      </w:r>
+      <w:r>
+        <w:rPr>
+          <w:rFonts w:ascii="Courier New" w:hAnsi="Courier New" w:cs="Courier New"/>
+          <w:sz w:val="20"/>
+          <w:szCs w:val="20"/>
+        </w:rPr>
+        <w:tab/>
+      </w:r>
+      <w:r>
+        <w:rPr>
+          <w:rFonts w:ascii="Courier New" w:hAnsi="Courier New" w:cs="Courier New"/>
+          <w:color w:val="000000"/>
+          <w:sz w:val="20"/>
+          <w:szCs w:val="20"/>
+        </w:rPr>
+        <w:t>21</w:t>
+      </w:r>
+    </w:p>
+    <w:p>
+      <w:pPr>
+        <w:autoSpaceDE w:val="0"/>
+        <w:autoSpaceDN w:val="0"/>
+        <w:adjustRightInd w:val="0"/>
+        <w:spacing w:after="0" w:line="240" w:lineRule="auto"/>
+        <w:rPr>
+          <w:rFonts w:ascii="Courier New" w:hAnsi="Courier New" w:cs="Courier New"/>
+          <w:sz w:val="20"/>
+          <w:szCs w:val="20"/>
+        </w:rPr>
+      </w:pPr>
+      <w:r>
+        <w:rPr>
+          <w:rFonts w:ascii="Courier New" w:hAnsi="Courier New" w:cs="Courier New"/>
+          <w:sz w:val="20"/>
+          <w:szCs w:val="20"/>
+        </w:rPr>
+        <w:t xml:space="preserve">  </w:t>
+      </w:r>
+      <w:r>
+        <w:rPr>
+          <w:rFonts w:ascii="Courier New" w:hAnsi="Courier New" w:cs="Courier New"/>
+          <w:color w:val="000000"/>
+          <w:sz w:val="20"/>
+          <w:szCs w:val="20"/>
+        </w:rPr>
+        <w:t>E</w:t>
+      </w:r>
+      <w:r>
+        <w:rPr>
+          <w:rFonts w:ascii="Courier New" w:hAnsi="Courier New" w:cs="Courier New"/>
+          <w:sz w:val="20"/>
+          <w:szCs w:val="20"/>
+        </w:rPr>
+        <w:t xml:space="preserve"> </w:t>
+      </w:r>
+      <w:r>
+        <w:rPr>
+          <w:rFonts w:ascii="Courier New" w:hAnsi="Courier New" w:cs="Courier New"/>
+          <w:color w:val="000000"/>
+          <w:sz w:val="20"/>
+          <w:szCs w:val="20"/>
+        </w:rPr>
+        <w:t>D</w:t>
+      </w:r>
+      <w:r>
+        <w:rPr>
+          <w:rFonts w:ascii="Courier New" w:hAnsi="Courier New" w:cs="Courier New"/>
+          <w:sz w:val="20"/>
+          <w:szCs w:val="20"/>
+        </w:rPr>
+        <w:tab/>
+      </w:r>
+      <w:r>
+        <w:rPr>
+          <w:rFonts w:ascii="Courier New" w:hAnsi="Courier New" w:cs="Courier New"/>
+          <w:sz w:val="20"/>
+          <w:szCs w:val="20"/>
+        </w:rPr>
+        <w:tab/>
+      </w:r>
+      <w:r>
+        <w:rPr>
+          <w:rFonts w:ascii="Courier New" w:hAnsi="Courier New" w:cs="Courier New"/>
+          <w:color w:val="000000"/>
+          <w:sz w:val="20"/>
+          <w:szCs w:val="20"/>
+        </w:rPr>
+        <w:t>0</w:t>
+      </w:r>
+      <w:r>
+        <w:rPr>
+          <w:rFonts w:ascii="Courier New" w:hAnsi="Courier New" w:cs="Courier New"/>
+          <w:sz w:val="20"/>
+          <w:szCs w:val="20"/>
+        </w:rPr>
+        <w:tab/>
+      </w:r>
+      <w:r>
+        <w:rPr>
+          <w:rFonts w:ascii="Courier New" w:hAnsi="Courier New" w:cs="Courier New"/>
+          <w:color w:val="000000"/>
+          <w:sz w:val="20"/>
+          <w:szCs w:val="20"/>
+        </w:rPr>
+        <w:t>14</w:t>
+      </w:r>
+    </w:p>
+    <w:p>
+      <w:pPr>
+        <w:autoSpaceDE w:val="0"/>
+        <w:autoSpaceDN w:val="0"/>
+        <w:adjustRightInd w:val="0"/>
+        <w:spacing w:after="0" w:line="240" w:lineRule="auto"/>
+        <w:rPr>
+          <w:rFonts w:ascii="Courier New" w:hAnsi="Courier New" w:cs="Courier New"/>
+          <w:sz w:val="20"/>
+          <w:szCs w:val="20"/>
+        </w:rPr>
+      </w:pPr>
+      <w:r>
+        <w:rPr>
+          <w:rFonts w:ascii="Courier New" w:hAnsi="Courier New" w:cs="Courier New"/>
+          <w:sz w:val="20"/>
+          <w:szCs w:val="20"/>
+        </w:rPr>
+        <w:t xml:space="preserve">  </w:t>
+      </w:r>
+      <w:r>
+        <w:rPr>
+          <w:rFonts w:ascii="Courier New" w:hAnsi="Courier New" w:cs="Courier New"/>
+          <w:color w:val="000000"/>
+          <w:sz w:val="20"/>
+          <w:szCs w:val="20"/>
+        </w:rPr>
+        <w:t>F</w:t>
+      </w:r>
+      <w:r>
+        <w:rPr>
+          <w:rFonts w:ascii="Courier New" w:hAnsi="Courier New" w:cs="Courier New"/>
+          <w:sz w:val="20"/>
+          <w:szCs w:val="20"/>
+        </w:rPr>
+        <w:t xml:space="preserve"> </w:t>
+      </w:r>
+      <w:r>
+        <w:rPr>
+          <w:rFonts w:ascii="Courier New" w:hAnsi="Courier New" w:cs="Courier New"/>
+          <w:color w:val="000000"/>
+          <w:sz w:val="20"/>
+          <w:szCs w:val="20"/>
+        </w:rPr>
+        <w:t>E</w:t>
+      </w:r>
+      <w:r>
+        <w:rPr>
+          <w:rFonts w:ascii="Courier New" w:hAnsi="Courier New" w:cs="Courier New"/>
+          <w:sz w:val="20"/>
+          <w:szCs w:val="20"/>
+        </w:rPr>
+        <w:tab/>
+      </w:r>
+      <w:r>
+        <w:rPr>
+          <w:rFonts w:ascii="Courier New" w:hAnsi="Courier New" w:cs="Courier New"/>
+          <w:sz w:val="20"/>
+          <w:szCs w:val="20"/>
+        </w:rPr>
+        <w:tab/>
+      </w:r>
+      <w:r>
+        <w:rPr>
+          <w:rFonts w:ascii="Courier New" w:hAnsi="Courier New" w:cs="Courier New"/>
+          <w:color w:val="000000"/>
+          <w:sz w:val="20"/>
+          <w:szCs w:val="20"/>
+        </w:rPr>
+        <w:t>3</w:t>
+      </w:r>
+      <w:r>
+        <w:rPr>
+          <w:rFonts w:ascii="Courier New" w:hAnsi="Courier New" w:cs="Courier New"/>
+          <w:sz w:val="20"/>
+          <w:szCs w:val="20"/>
+        </w:rPr>
+        <w:tab/>
+      </w:r>
+      <w:r>
+        <w:rPr>
+          <w:rFonts w:ascii="Courier New" w:hAnsi="Courier New" w:cs="Courier New"/>
+          <w:color w:val="000000"/>
+          <w:sz w:val="20"/>
+          <w:szCs w:val="20"/>
+        </w:rPr>
+        <w:t>18</w:t>
+      </w:r>
+    </w:p>
+    <w:p>
+      <w:pPr>
+        <w:autoSpaceDE w:val="0"/>
+        <w:autoSpaceDN w:val="0"/>
+        <w:adjustRightInd w:val="0"/>
+        <w:spacing w:after="0" w:line="240" w:lineRule="auto"/>
+        <w:rPr>
+          <w:rFonts w:ascii="Courier New" w:hAnsi="Courier New" w:cs="Courier New"/>
+          <w:sz w:val="20"/>
+          <w:szCs w:val="20"/>
+        </w:rPr>
+      </w:pPr>
+      <w:r>
+        <w:rPr>
+          <w:rFonts w:ascii="Courier New" w:hAnsi="Courier New" w:cs="Courier New"/>
+          <w:color w:val="000000"/>
+          <w:sz w:val="20"/>
+          <w:szCs w:val="20"/>
+        </w:rPr>
+        <w:t>;</w:t>
+      </w:r>
+    </w:p>
+    <w:p>
+      <w:pPr>
+        <w:autoSpaceDE w:val="0"/>
+        <w:autoSpaceDN w:val="0"/>
+        <w:adjustRightInd w:val="0"/>
+        <w:spacing w:after="0" w:line="240" w:lineRule="auto"/>
+        <w:rPr>
+          <w:rFonts w:ascii="Courier New" w:hAnsi="Courier New" w:cs="Courier New"/>
+          <w:sz w:val="20"/>
+          <w:szCs w:val="20"/>
+        </w:rPr>
+      </w:pPr>
+    </w:p>
+    <w:p>
+      <w:pPr>
+        <w:autoSpaceDE w:val="0"/>
+        <w:autoSpaceDN w:val="0"/>
+        <w:adjustRightInd w:val="0"/>
+        <w:spacing w:after="0" w:line="240" w:lineRule="auto"/>
+        <w:rPr>
+          <w:rFonts w:ascii="Courier New" w:hAnsi="Courier New" w:cs="Courier New"/>
+          <w:sz w:val="20"/>
+          <w:szCs w:val="20"/>
+        </w:rPr>
+      </w:pPr>
+      <w:r>
+        <w:rPr>
+          <w:rFonts w:ascii="Courier New" w:hAnsi="Courier New" w:cs="Courier New"/>
+          <w:b/>
+          <w:bCs/>
+          <w:color w:val="7F0055"/>
+          <w:sz w:val="20"/>
+          <w:szCs w:val="20"/>
+        </w:rPr>
+        <w:t>param</w:t>
+      </w:r>
+      <w:r>
+        <w:rPr>
+          <w:rFonts w:ascii="Courier New" w:hAnsi="Courier New" w:cs="Courier New"/>
+          <w:sz w:val="20"/>
+          <w:szCs w:val="20"/>
+        </w:rPr>
+        <w:t xml:space="preserve"> </w:t>
+      </w:r>
+      <w:r>
+        <w:rPr>
+          <w:rFonts w:ascii="Courier New" w:hAnsi="Courier New" w:cs="Courier New"/>
+          <w:color w:val="000000"/>
+          <w:sz w:val="20"/>
+          <w:szCs w:val="20"/>
+        </w:rPr>
+        <w:t>b</w:t>
+      </w:r>
+      <w:r>
+        <w:rPr>
+          <w:rFonts w:ascii="Courier New" w:hAnsi="Courier New" w:cs="Courier New"/>
+          <w:sz w:val="20"/>
+          <w:szCs w:val="20"/>
+        </w:rPr>
+        <w:t xml:space="preserve"> </w:t>
+      </w:r>
+      <w:r>
+        <w:rPr>
+          <w:rFonts w:ascii="Courier New" w:hAnsi="Courier New" w:cs="Courier New"/>
+          <w:b/>
+          <w:bCs/>
+          <w:color w:val="7F0055"/>
+          <w:sz w:val="20"/>
+          <w:szCs w:val="20"/>
+        </w:rPr>
+        <w:t>default</w:t>
+      </w:r>
+      <w:r>
+        <w:rPr>
+          <w:rFonts w:ascii="Courier New" w:hAnsi="Courier New" w:cs="Courier New"/>
+          <w:sz w:val="20"/>
+          <w:szCs w:val="20"/>
+        </w:rPr>
+        <w:t xml:space="preserve"> </w:t>
+      </w:r>
+      <w:r>
+        <w:rPr>
+          <w:rFonts w:ascii="Courier New" w:hAnsi="Courier New" w:cs="Courier New"/>
+          <w:color w:val="000000"/>
+          <w:sz w:val="20"/>
+          <w:szCs w:val="20"/>
+        </w:rPr>
+        <w:t>0</w:t>
+      </w:r>
+      <w:r>
+        <w:rPr>
+          <w:rFonts w:ascii="Courier New" w:hAnsi="Courier New" w:cs="Courier New"/>
+          <w:sz w:val="20"/>
+          <w:szCs w:val="20"/>
+        </w:rPr>
+        <w:t xml:space="preserve"> </w:t>
+      </w:r>
+      <w:r>
+        <w:rPr>
+          <w:rFonts w:ascii="Courier New" w:hAnsi="Courier New" w:cs="Courier New"/>
+          <w:color w:val="000000"/>
+          <w:sz w:val="20"/>
+          <w:szCs w:val="20"/>
+        </w:rPr>
+        <w:t>:=</w:t>
+      </w:r>
+    </w:p>
+    <w:p>
+      <w:pPr>
+        <w:autoSpaceDE w:val="0"/>
+        <w:autoSpaceDN w:val="0"/>
+        <w:adjustRightInd w:val="0"/>
+        <w:spacing w:after="0" w:line="240" w:lineRule="auto"/>
+        <w:rPr>
+          <w:rFonts w:ascii="Courier New" w:hAnsi="Courier New" w:cs="Courier New"/>
+          <w:sz w:val="20"/>
+          <w:szCs w:val="20"/>
+        </w:rPr>
+      </w:pPr>
+      <w:r>
+        <w:rPr>
+          <w:rFonts w:ascii="Courier New" w:hAnsi="Courier New" w:cs="Courier New"/>
+          <w:color w:val="000000"/>
+          <w:sz w:val="20"/>
+          <w:szCs w:val="20"/>
+        </w:rPr>
+        <w:t>A</w:t>
+      </w:r>
+      <w:r>
+        <w:rPr>
+          <w:rFonts w:ascii="Courier New" w:hAnsi="Courier New" w:cs="Courier New"/>
+          <w:sz w:val="20"/>
+          <w:szCs w:val="20"/>
+        </w:rPr>
+        <w:t xml:space="preserve"> </w:t>
+      </w:r>
+      <w:r>
+        <w:rPr>
+          <w:rFonts w:ascii="Courier New" w:hAnsi="Courier New" w:cs="Courier New"/>
+          <w:color w:val="000000"/>
+          <w:sz w:val="20"/>
+          <w:szCs w:val="20"/>
+        </w:rPr>
+        <w:t>-1</w:t>
+      </w:r>
+    </w:p>
+    <w:p>
+      <w:pPr>
+        <w:autoSpaceDE w:val="0"/>
+        <w:autoSpaceDN w:val="0"/>
+        <w:adjustRightInd w:val="0"/>
+        <w:spacing w:after="0" w:line="240" w:lineRule="auto"/>
+        <w:rPr>
+          <w:rFonts w:ascii="Courier New" w:hAnsi="Courier New" w:cs="Courier New"/>
+          <w:sz w:val="20"/>
+          <w:szCs w:val="20"/>
+        </w:rPr>
+      </w:pPr>
+      <w:r>
+        <w:rPr>
+          <w:rFonts w:ascii="Courier New" w:hAnsi="Courier New" w:cs="Courier New"/>
+          <w:color w:val="000000"/>
+          <w:sz w:val="20"/>
+          <w:szCs w:val="20"/>
+        </w:rPr>
+        <w:t>F</w:t>
+      </w:r>
+      <w:r>
+        <w:rPr>
+          <w:rFonts w:ascii="Courier New" w:hAnsi="Courier New" w:cs="Courier New"/>
+          <w:sz w:val="20"/>
+          <w:szCs w:val="20"/>
+        </w:rPr>
+        <w:t xml:space="preserve"> </w:t>
+      </w:r>
+      <w:r>
+        <w:rPr>
+          <w:rFonts w:ascii="Courier New" w:hAnsi="Courier New" w:cs="Courier New"/>
+          <w:color w:val="000000"/>
+          <w:sz w:val="20"/>
+          <w:szCs w:val="20"/>
+        </w:rPr>
+        <w:t>1</w:t>
+      </w:r>
+    </w:p>
+    <w:p>
+      <w:pPr>
+        <w:autoSpaceDE w:val="0"/>
+        <w:autoSpaceDN w:val="0"/>
+        <w:adjustRightInd w:val="0"/>
+        <w:spacing w:after="0" w:line="240" w:lineRule="auto"/>
+        <w:rPr>
+          <w:rFonts w:ascii="Courier New" w:hAnsi="Courier New" w:cs="Courier New"/>
+          <w:sz w:val="20"/>
+          <w:szCs w:val="20"/>
+        </w:rPr>
+      </w:pPr>
+      <w:r>
+        <w:rPr>
+          <w:rFonts w:ascii="Courier New" w:hAnsi="Courier New" w:cs="Courier New"/>
+          <w:color w:val="000000"/>
+          <w:sz w:val="20"/>
+          <w:szCs w:val="20"/>
+        </w:rPr>
+        <w:t>;</w:t>
+      </w:r>
+    </w:p>
+    <w:p>
+      <w:pPr>
+        <w:autoSpaceDE w:val="0"/>
+        <w:autoSpaceDN w:val="0"/>
+        <w:adjustRightInd w:val="0"/>
+        <w:spacing w:after="0" w:line="240" w:lineRule="auto"/>
+        <w:rPr>
+          <w:rFonts w:ascii="Courier New" w:hAnsi="Courier New" w:cs="Courier New"/>
+          <w:sz w:val="20"/>
+          <w:szCs w:val="20"/>
+        </w:rPr>
+      </w:pPr>
+    </w:p>
+    <w:p>
+      <w:r>
+        <w:rPr>
+          <w:rFonts w:ascii="Courier New" w:hAnsi="Courier New" w:cs="Courier New"/>
+          <w:b/>
+          <w:bCs/>
+          <w:color w:val="7F0055"/>
+          <w:sz w:val="20"/>
+          <w:szCs w:val="20"/>
+        </w:rPr>
+        <w:t>param</w:t>
+      </w:r>
+      <w:r>
+        <w:rPr>
+          <w:rFonts w:ascii="Courier New" w:hAnsi="Courier New" w:cs="Courier New"/>
+          <w:sz w:val="20"/>
+          <w:szCs w:val="20"/>
+        </w:rPr>
+        <w:t xml:space="preserve"> </w:t>
+      </w:r>
+      <w:r>
+        <w:rPr>
+          <w:rFonts w:ascii="Courier New" w:hAnsi="Courier New" w:cs="Courier New"/>
+          <w:color w:val="000000"/>
+          <w:sz w:val="20"/>
+          <w:szCs w:val="20"/>
+        </w:rPr>
+        <w:t>W</w:t>
+      </w:r>
+      <w:r>
+        <w:rPr>
+          <w:rFonts w:ascii="Courier New" w:hAnsi="Courier New" w:cs="Courier New"/>
+          <w:sz w:val="20"/>
+          <w:szCs w:val="20"/>
+        </w:rPr>
+        <w:t xml:space="preserve"> </w:t>
+      </w:r>
+      <w:r>
+        <w:rPr>
+          <w:rFonts w:ascii="Courier New" w:hAnsi="Courier New" w:cs="Courier New"/>
+          <w:color w:val="000000"/>
+          <w:sz w:val="20"/>
+          <w:szCs w:val="20"/>
+        </w:rPr>
+        <w:t>:=500;</w:t>
+      </w:r>
+    </w:p>
+    <w:p>
+      <w:pPr>
+        <w:rPr>
+          <w:lang w:val="en-US"/>
+        </w:rPr>
+      </w:pPr>
+    </w:p>
+    <w:p>
+      <w:pPr>
+        <w:rPr>
+          <w:lang w:val="en-US"/>
+        </w:rPr>
+      </w:pPr>
+    </w:p>
+    <w:p>
+      <w:pPr>
+        <w:rPr>
+          <w:rFonts w:ascii="Courier New" w:hAnsi="Courier New" w:cs="Courier New"/>
+          <w:color w:val="000000"/>
+          <w:sz w:val="20"/>
+          <w:szCs w:val="20"/>
+          <w:lang w:val="en-US"/>
         </w:rPr>
       </w:pPr>
     </w:p>
@@ -18584,7 +22459,7 @@
   <w:style w:type="paragraph" w:default="1" w:styleId="Normale">
     <w:name w:val="Normal"/>
     <w:qFormat/>
-    <w:rsid w:val="00F05EB7"/>
+    <w:rsid w:val="00264D12"/>
   </w:style>
   <w:style w:type="character" w:default="1" w:styleId="Carpredefinitoparagrafo">
     <w:name w:val="Default Paragraph Font"/>

--- a/Esercizi/AMPL/Esercizi risolti AMPL.docx
+++ b/Esercizi/AMPL/Esercizi risolti AMPL.docx
@@ -17840,16 +17840,18 @@
           <w:rFonts w:ascii="Courier New" w:hAnsi="Courier New" w:cs="Courier New"/>
           <w:sz w:val="20"/>
           <w:szCs w:val="20"/>
-        </w:rPr>
-      </w:pPr>
-      <w:r>
-        <w:rPr>
-          <w:rFonts w:ascii="Courier New" w:hAnsi="Courier New" w:cs="Courier New"/>
-          <w:b/>
-          <w:bCs/>
-          <w:color w:val="7F0055"/>
-          <w:sz w:val="20"/>
-          <w:szCs w:val="20"/>
+          <w:lang w:val="en-US"/>
+        </w:rPr>
+      </w:pPr>
+      <w:r>
+        <w:rPr>
+          <w:rFonts w:ascii="Courier New" w:hAnsi="Courier New" w:cs="Courier New"/>
+          <w:b/>
+          <w:bCs/>
+          <w:color w:val="7F0055"/>
+          <w:sz w:val="20"/>
+          <w:szCs w:val="20"/>
+          <w:lang w:val="en-US"/>
         </w:rPr>
         <w:t>solve</w:t>
       </w:r>
@@ -17859,14 +17861,21 @@
           <w:color w:val="000000"/>
           <w:sz w:val="20"/>
           <w:szCs w:val="20"/>
+          <w:lang w:val="en-US"/>
         </w:rPr>
         <w:t>;</w:t>
       </w:r>
     </w:p>
     <w:p>
-      <w:r>
-        <w:rPr>
-          <w:rFonts w:ascii="Courier New" w:hAnsi="Courier New" w:cs="Courier New"/>
+      <w:pPr>
+        <w:rPr>
+          <w:lang w:val="en-US"/>
+        </w:rPr>
+      </w:pPr>
+      <w:r>
+        <w:rPr>
+          <w:rFonts w:ascii="Courier New" w:hAnsi="Courier New" w:cs="Courier New"/>
+          <w:noProof/>
           <w:color w:val="000000"/>
           <w:sz w:val="20"/>
           <w:szCs w:val="20"/>
@@ -17930,6 +17939,7 @@
       <w:r>
         <w:rPr>
           <w:rFonts w:ascii="Courier New" w:hAnsi="Courier New" w:cs="Courier New"/>
+          <w:noProof/>
           <w:color w:val="000000"/>
           <w:sz w:val="20"/>
           <w:szCs w:val="20"/>
@@ -17992,6 +18002,7 @@
           <w:color w:val="7F0055"/>
           <w:sz w:val="20"/>
           <w:szCs w:val="20"/>
+          <w:lang w:val="en-US"/>
         </w:rPr>
         <w:t>display</w:t>
       </w:r>
@@ -18000,15 +18011,17 @@
           <w:rFonts w:ascii="Courier New" w:hAnsi="Courier New" w:cs="Courier New"/>
           <w:sz w:val="20"/>
           <w:szCs w:val="20"/>
-        </w:rPr>
-        <w:t xml:space="preserve"> </w:t>
-      </w:r>
-      <w:r>
-        <w:rPr>
-          <w:rFonts w:ascii="Courier New" w:hAnsi="Courier New" w:cs="Courier New"/>
-          <w:color w:val="000000"/>
-          <w:sz w:val="20"/>
-          <w:szCs w:val="20"/>
+          <w:lang w:val="en-US"/>
+        </w:rPr>
+        <w:t xml:space="preserve"> </w:t>
+      </w:r>
+      <w:r>
+        <w:rPr>
+          <w:rFonts w:ascii="Courier New" w:hAnsi="Courier New" w:cs="Courier New"/>
+          <w:color w:val="000000"/>
+          <w:sz w:val="20"/>
+          <w:szCs w:val="20"/>
+          <w:lang w:val="en-US"/>
         </w:rPr>
         <w:t>ricavo,</w:t>
       </w:r>
@@ -18017,15 +18030,17 @@
           <w:rFonts w:ascii="Courier New" w:hAnsi="Courier New" w:cs="Courier New"/>
           <w:sz w:val="20"/>
           <w:szCs w:val="20"/>
-        </w:rPr>
-        <w:t xml:space="preserve"> </w:t>
-      </w:r>
-      <w:r>
-        <w:rPr>
-          <w:rFonts w:ascii="Courier New" w:hAnsi="Courier New" w:cs="Courier New"/>
-          <w:color w:val="000000"/>
-          <w:sz w:val="20"/>
-          <w:szCs w:val="20"/>
+          <w:lang w:val="en-US"/>
+        </w:rPr>
+        <w:t xml:space="preserve"> </w:t>
+      </w:r>
+      <w:r>
+        <w:rPr>
+          <w:rFonts w:ascii="Courier New" w:hAnsi="Courier New" w:cs="Courier New"/>
+          <w:color w:val="000000"/>
+          <w:sz w:val="20"/>
+          <w:szCs w:val="20"/>
+          <w:lang w:val="en-US"/>
         </w:rPr>
         <w:t>x;</w:t>
       </w:r>
@@ -18037,11 +18052,20 @@
           <w:color w:val="000000"/>
           <w:sz w:val="20"/>
           <w:szCs w:val="20"/>
-        </w:rPr>
-      </w:pPr>
-    </w:p>
-    <w:p>
-      <w:r>
+          <w:lang w:val="en-US"/>
+        </w:rPr>
+      </w:pPr>
+    </w:p>
+    <w:p>
+      <w:pPr>
+        <w:rPr>
+          <w:lang w:val="en-US"/>
+        </w:rPr>
+      </w:pPr>
+      <w:r>
+        <w:rPr>
+          <w:lang w:val="en-US"/>
+        </w:rPr>
         <w:t>File .mod:</w:t>
       </w:r>
     </w:p>
@@ -18055,16 +18079,18 @@
           <w:rFonts w:ascii="Courier New" w:hAnsi="Courier New" w:cs="Courier New"/>
           <w:sz w:val="20"/>
           <w:szCs w:val="20"/>
-        </w:rPr>
-      </w:pPr>
-      <w:r>
-        <w:rPr>
-          <w:rFonts w:ascii="Courier New" w:hAnsi="Courier New" w:cs="Courier New"/>
-          <w:b/>
-          <w:bCs/>
-          <w:color w:val="7F0055"/>
-          <w:sz w:val="20"/>
-          <w:szCs w:val="20"/>
+          <w:lang w:val="en-US"/>
+        </w:rPr>
+      </w:pPr>
+      <w:r>
+        <w:rPr>
+          <w:rFonts w:ascii="Courier New" w:hAnsi="Courier New" w:cs="Courier New"/>
+          <w:b/>
+          <w:bCs/>
+          <w:color w:val="7F0055"/>
+          <w:sz w:val="20"/>
+          <w:szCs w:val="20"/>
+          <w:lang w:val="en-US"/>
         </w:rPr>
         <w:t>set</w:t>
       </w:r>
@@ -18073,15 +18099,17 @@
           <w:rFonts w:ascii="Courier New" w:hAnsi="Courier New" w:cs="Courier New"/>
           <w:sz w:val="20"/>
           <w:szCs w:val="20"/>
-        </w:rPr>
-        <w:t xml:space="preserve"> </w:t>
-      </w:r>
-      <w:r>
-        <w:rPr>
-          <w:rFonts w:ascii="Courier New" w:hAnsi="Courier New" w:cs="Courier New"/>
-          <w:color w:val="000000"/>
-          <w:sz w:val="20"/>
-          <w:szCs w:val="20"/>
+          <w:lang w:val="en-US"/>
+        </w:rPr>
+        <w:t xml:space="preserve"> </w:t>
+      </w:r>
+      <w:r>
+        <w:rPr>
+          <w:rFonts w:ascii="Courier New" w:hAnsi="Courier New" w:cs="Courier New"/>
+          <w:color w:val="000000"/>
+          <w:sz w:val="20"/>
+          <w:szCs w:val="20"/>
+          <w:lang w:val="en-US"/>
         </w:rPr>
         <w:t>N;</w:t>
       </w:r>
@@ -18090,6 +18118,7 @@
           <w:rFonts w:ascii="Courier New" w:hAnsi="Courier New" w:cs="Courier New"/>
           <w:sz w:val="20"/>
           <w:szCs w:val="20"/>
+          <w:lang w:val="en-US"/>
         </w:rPr>
         <w:t xml:space="preserve"> </w:t>
       </w:r>
@@ -18099,6 +18128,7 @@
           <w:color w:val="3F7F5F"/>
           <w:sz w:val="20"/>
           <w:szCs w:val="20"/>
+          <w:lang w:val="en-US"/>
         </w:rPr>
         <w:t>#nodi</w:t>
       </w:r>
@@ -19655,17 +19685,808 @@
         <w:t>W;</w:t>
       </w:r>
     </w:p>
-    <w:p/>
-    <w:p>
-      <w:r>
-        <w:t>File .</w:t>
-      </w:r>
-      <w:r>
-        <w:t>run</w:t>
-      </w:r>
-      <w:r>
+    <w:p>
+      <w:pPr>
+        <w:rPr>
+          <w:lang w:val="en-US"/>
+        </w:rPr>
+      </w:pPr>
+    </w:p>
+    <w:p>
+      <w:pPr>
+        <w:rPr>
+          <w:lang w:val="en-US"/>
+        </w:rPr>
+      </w:pPr>
+      <w:r>
+        <w:rPr>
+          <w:lang w:val="en-US"/>
+        </w:rPr>
+        <w:t>File .run:</w:t>
+      </w:r>
+    </w:p>
+    <w:p>
+      <w:pPr>
+        <w:autoSpaceDE w:val="0"/>
+        <w:autoSpaceDN w:val="0"/>
+        <w:adjustRightInd w:val="0"/>
+        <w:spacing w:after="0" w:line="240" w:lineRule="auto"/>
+        <w:rPr>
+          <w:rFonts w:ascii="Courier New" w:hAnsi="Courier New" w:cs="Courier New"/>
+          <w:sz w:val="20"/>
+          <w:szCs w:val="20"/>
+          <w:lang w:val="en-US"/>
+        </w:rPr>
+      </w:pPr>
+      <w:r>
+        <w:rPr>
+          <w:rFonts w:ascii="Courier New" w:hAnsi="Courier New" w:cs="Courier New"/>
+          <w:b/>
+          <w:bCs/>
+          <w:color w:val="7F0055"/>
+          <w:sz w:val="20"/>
+          <w:szCs w:val="20"/>
+          <w:lang w:val="en-US"/>
+        </w:rPr>
+        <w:t>set</w:t>
+      </w:r>
+      <w:r>
+        <w:rPr>
+          <w:rFonts w:ascii="Courier New" w:hAnsi="Courier New" w:cs="Courier New"/>
+          <w:sz w:val="20"/>
+          <w:szCs w:val="20"/>
+          <w:lang w:val="en-US"/>
+        </w:rPr>
+        <w:t xml:space="preserve"> </w:t>
+      </w:r>
+      <w:r>
+        <w:rPr>
+          <w:rFonts w:ascii="Courier New" w:hAnsi="Courier New" w:cs="Courier New"/>
+          <w:color w:val="000000"/>
+          <w:sz w:val="20"/>
+          <w:szCs w:val="20"/>
+          <w:lang w:val="en-US"/>
+        </w:rPr>
+        <w:t>N</w:t>
+      </w:r>
+      <w:r>
+        <w:rPr>
+          <w:rFonts w:ascii="Courier New" w:hAnsi="Courier New" w:cs="Courier New"/>
+          <w:sz w:val="20"/>
+          <w:szCs w:val="20"/>
+          <w:lang w:val="en-US"/>
+        </w:rPr>
+        <w:t xml:space="preserve"> </w:t>
+      </w:r>
+      <w:r>
+        <w:rPr>
+          <w:rFonts w:ascii="Courier New" w:hAnsi="Courier New" w:cs="Courier New"/>
+          <w:color w:val="000000"/>
+          <w:sz w:val="20"/>
+          <w:szCs w:val="20"/>
+          <w:lang w:val="en-US"/>
+        </w:rPr>
+        <w:t>:=</w:t>
+      </w:r>
+      <w:r>
+        <w:rPr>
+          <w:rFonts w:ascii="Courier New" w:hAnsi="Courier New" w:cs="Courier New"/>
+          <w:sz w:val="20"/>
+          <w:szCs w:val="20"/>
+          <w:lang w:val="en-US"/>
+        </w:rPr>
+        <w:t xml:space="preserve"> </w:t>
+      </w:r>
+      <w:r>
+        <w:rPr>
+          <w:rFonts w:ascii="Courier New" w:hAnsi="Courier New" w:cs="Courier New"/>
+          <w:color w:val="000000"/>
+          <w:sz w:val="20"/>
+          <w:szCs w:val="20"/>
+          <w:lang w:val="en-US"/>
+        </w:rPr>
+        <w:t>A</w:t>
+      </w:r>
+      <w:r>
+        <w:rPr>
+          <w:rFonts w:ascii="Courier New" w:hAnsi="Courier New" w:cs="Courier New"/>
+          <w:sz w:val="20"/>
+          <w:szCs w:val="20"/>
+          <w:lang w:val="en-US"/>
+        </w:rPr>
+        <w:t xml:space="preserve"> </w:t>
+      </w:r>
+      <w:r>
+        <w:rPr>
+          <w:rFonts w:ascii="Courier New" w:hAnsi="Courier New" w:cs="Courier New"/>
+          <w:color w:val="000000"/>
+          <w:sz w:val="20"/>
+          <w:szCs w:val="20"/>
+          <w:lang w:val="en-US"/>
+        </w:rPr>
+        <w:t>B</w:t>
+      </w:r>
+      <w:r>
+        <w:rPr>
+          <w:rFonts w:ascii="Courier New" w:hAnsi="Courier New" w:cs="Courier New"/>
+          <w:sz w:val="20"/>
+          <w:szCs w:val="20"/>
+          <w:lang w:val="en-US"/>
+        </w:rPr>
+        <w:t xml:space="preserve"> </w:t>
+      </w:r>
+      <w:r>
+        <w:rPr>
+          <w:rFonts w:ascii="Courier New" w:hAnsi="Courier New" w:cs="Courier New"/>
+          <w:color w:val="000000"/>
+          <w:sz w:val="20"/>
+          <w:szCs w:val="20"/>
+          <w:lang w:val="en-US"/>
+        </w:rPr>
+        <w:t>C</w:t>
+      </w:r>
+      <w:r>
+        <w:rPr>
+          <w:rFonts w:ascii="Courier New" w:hAnsi="Courier New" w:cs="Courier New"/>
+          <w:sz w:val="20"/>
+          <w:szCs w:val="20"/>
+          <w:lang w:val="en-US"/>
+        </w:rPr>
+        <w:t xml:space="preserve"> </w:t>
+      </w:r>
+      <w:r>
+        <w:rPr>
+          <w:rFonts w:ascii="Courier New" w:hAnsi="Courier New" w:cs="Courier New"/>
+          <w:color w:val="000000"/>
+          <w:sz w:val="20"/>
+          <w:szCs w:val="20"/>
+          <w:lang w:val="en-US"/>
+        </w:rPr>
+        <w:t>D</w:t>
+      </w:r>
+      <w:r>
+        <w:rPr>
+          <w:rFonts w:ascii="Courier New" w:hAnsi="Courier New" w:cs="Courier New"/>
+          <w:sz w:val="20"/>
+          <w:szCs w:val="20"/>
+          <w:lang w:val="en-US"/>
+        </w:rPr>
+        <w:t xml:space="preserve"> </w:t>
+      </w:r>
+      <w:r>
+        <w:rPr>
+          <w:rFonts w:ascii="Courier New" w:hAnsi="Courier New" w:cs="Courier New"/>
+          <w:color w:val="000000"/>
+          <w:sz w:val="20"/>
+          <w:szCs w:val="20"/>
+          <w:lang w:val="en-US"/>
+        </w:rPr>
+        <w:t>E</w:t>
+      </w:r>
+      <w:r>
+        <w:rPr>
+          <w:rFonts w:ascii="Courier New" w:hAnsi="Courier New" w:cs="Courier New"/>
+          <w:sz w:val="20"/>
+          <w:szCs w:val="20"/>
+          <w:lang w:val="en-US"/>
+        </w:rPr>
+        <w:t xml:space="preserve"> </w:t>
+      </w:r>
+      <w:r>
+        <w:rPr>
+          <w:rFonts w:ascii="Courier New" w:hAnsi="Courier New" w:cs="Courier New"/>
+          <w:color w:val="000000"/>
+          <w:sz w:val="20"/>
+          <w:szCs w:val="20"/>
+          <w:lang w:val="en-US"/>
+        </w:rPr>
+        <w:t>F;</w:t>
+      </w:r>
+    </w:p>
+    <w:p>
+      <w:pPr>
+        <w:autoSpaceDE w:val="0"/>
+        <w:autoSpaceDN w:val="0"/>
+        <w:adjustRightInd w:val="0"/>
+        <w:spacing w:after="0" w:line="240" w:lineRule="auto"/>
+        <w:rPr>
+          <w:rFonts w:ascii="Courier New" w:hAnsi="Courier New" w:cs="Courier New"/>
+          <w:sz w:val="20"/>
+          <w:szCs w:val="20"/>
+          <w:lang w:val="en-US"/>
+        </w:rPr>
+      </w:pPr>
+    </w:p>
+    <w:p>
+      <w:pPr>
+        <w:autoSpaceDE w:val="0"/>
+        <w:autoSpaceDN w:val="0"/>
+        <w:adjustRightInd w:val="0"/>
+        <w:spacing w:after="0" w:line="240" w:lineRule="auto"/>
+        <w:rPr>
+          <w:rFonts w:ascii="Courier New" w:hAnsi="Courier New" w:cs="Courier New"/>
+          <w:sz w:val="20"/>
+          <w:szCs w:val="20"/>
+          <w:lang w:val="en-US"/>
+        </w:rPr>
+      </w:pPr>
+      <w:r>
+        <w:rPr>
+          <w:rFonts w:ascii="Courier New" w:hAnsi="Courier New" w:cs="Courier New"/>
+          <w:b/>
+          <w:bCs/>
+          <w:color w:val="7F0055"/>
+          <w:sz w:val="20"/>
+          <w:szCs w:val="20"/>
+          <w:lang w:val="en-US"/>
+        </w:rPr>
+        <w:t>set</w:t>
+      </w:r>
+      <w:r>
+        <w:rPr>
+          <w:rFonts w:ascii="Courier New" w:hAnsi="Courier New" w:cs="Courier New"/>
+          <w:sz w:val="20"/>
+          <w:szCs w:val="20"/>
+          <w:lang w:val="en-US"/>
+        </w:rPr>
+        <w:t xml:space="preserve"> </w:t>
+      </w:r>
+      <w:r>
+        <w:rPr>
+          <w:rFonts w:ascii="Courier New" w:hAnsi="Courier New" w:cs="Courier New"/>
+          <w:color w:val="000000"/>
+          <w:sz w:val="20"/>
+          <w:szCs w:val="20"/>
+          <w:lang w:val="en-US"/>
+        </w:rPr>
+        <w:t>A</w:t>
+      </w:r>
+      <w:r>
+        <w:rPr>
+          <w:rFonts w:ascii="Courier New" w:hAnsi="Courier New" w:cs="Courier New"/>
+          <w:sz w:val="20"/>
+          <w:szCs w:val="20"/>
+          <w:lang w:val="en-US"/>
+        </w:rPr>
+        <w:t xml:space="preserve"> </w:t>
+      </w:r>
+      <w:r>
+        <w:rPr>
+          <w:rFonts w:ascii="Courier New" w:hAnsi="Courier New" w:cs="Courier New"/>
+          <w:color w:val="000000"/>
+          <w:sz w:val="20"/>
+          <w:szCs w:val="20"/>
+          <w:lang w:val="en-US"/>
+        </w:rPr>
+        <w:t>:=</w:t>
+      </w:r>
+      <w:r>
+        <w:rPr>
+          <w:rFonts w:ascii="Courier New" w:hAnsi="Courier New" w:cs="Courier New"/>
+          <w:sz w:val="20"/>
+          <w:szCs w:val="20"/>
+          <w:lang w:val="en-US"/>
+        </w:rPr>
+        <w:t xml:space="preserve"> </w:t>
+      </w:r>
+      <w:r>
+        <w:rPr>
+          <w:rFonts w:ascii="Courier New" w:hAnsi="Courier New" w:cs="Courier New"/>
+          <w:color w:val="000000"/>
+          <w:sz w:val="20"/>
+          <w:szCs w:val="20"/>
+          <w:lang w:val="en-US"/>
+        </w:rPr>
+        <w:t>A</w:t>
+      </w:r>
+      <w:r>
+        <w:rPr>
+          <w:rFonts w:ascii="Courier New" w:hAnsi="Courier New" w:cs="Courier New"/>
+          <w:sz w:val="20"/>
+          <w:szCs w:val="20"/>
+          <w:lang w:val="en-US"/>
+        </w:rPr>
+        <w:t xml:space="preserve"> </w:t>
+      </w:r>
+      <w:r>
+        <w:rPr>
+          <w:rFonts w:ascii="Courier New" w:hAnsi="Courier New" w:cs="Courier New"/>
+          <w:color w:val="000000"/>
+          <w:sz w:val="20"/>
+          <w:szCs w:val="20"/>
+          <w:lang w:val="en-US"/>
+        </w:rPr>
+        <w:t>B</w:t>
+      </w:r>
+      <w:r>
+        <w:rPr>
+          <w:rFonts w:ascii="Courier New" w:hAnsi="Courier New" w:cs="Courier New"/>
+          <w:sz w:val="20"/>
+          <w:szCs w:val="20"/>
+          <w:lang w:val="en-US"/>
+        </w:rPr>
+        <w:t xml:space="preserve">  </w:t>
+      </w:r>
+      <w:r>
+        <w:rPr>
+          <w:rFonts w:ascii="Courier New" w:hAnsi="Courier New" w:cs="Courier New"/>
+          <w:color w:val="000000"/>
+          <w:sz w:val="20"/>
+          <w:szCs w:val="20"/>
+          <w:lang w:val="en-US"/>
+        </w:rPr>
+        <w:t>A</w:t>
+      </w:r>
+      <w:r>
+        <w:rPr>
+          <w:rFonts w:ascii="Courier New" w:hAnsi="Courier New" w:cs="Courier New"/>
+          <w:sz w:val="20"/>
+          <w:szCs w:val="20"/>
+          <w:lang w:val="en-US"/>
+        </w:rPr>
+        <w:t xml:space="preserve"> </w:t>
+      </w:r>
+      <w:r>
+        <w:rPr>
+          <w:rFonts w:ascii="Courier New" w:hAnsi="Courier New" w:cs="Courier New"/>
+          <w:color w:val="000000"/>
+          <w:sz w:val="20"/>
+          <w:szCs w:val="20"/>
+          <w:lang w:val="en-US"/>
+        </w:rPr>
+        <w:t>C</w:t>
+      </w:r>
+      <w:r>
+        <w:rPr>
+          <w:rFonts w:ascii="Courier New" w:hAnsi="Courier New" w:cs="Courier New"/>
+          <w:sz w:val="20"/>
+          <w:szCs w:val="20"/>
+          <w:lang w:val="en-US"/>
+        </w:rPr>
+        <w:t xml:space="preserve">  </w:t>
+      </w:r>
+      <w:r>
+        <w:rPr>
+          <w:rFonts w:ascii="Courier New" w:hAnsi="Courier New" w:cs="Courier New"/>
+          <w:color w:val="000000"/>
+          <w:sz w:val="20"/>
+          <w:szCs w:val="20"/>
+          <w:lang w:val="en-US"/>
+        </w:rPr>
+        <w:t>B</w:t>
+      </w:r>
+      <w:r>
+        <w:rPr>
+          <w:rFonts w:ascii="Courier New" w:hAnsi="Courier New" w:cs="Courier New"/>
+          <w:sz w:val="20"/>
+          <w:szCs w:val="20"/>
+          <w:lang w:val="en-US"/>
+        </w:rPr>
+        <w:t xml:space="preserve"> </w:t>
+      </w:r>
+      <w:r>
+        <w:rPr>
+          <w:rFonts w:ascii="Courier New" w:hAnsi="Courier New" w:cs="Courier New"/>
+          <w:color w:val="000000"/>
+          <w:sz w:val="20"/>
+          <w:szCs w:val="20"/>
+          <w:lang w:val="en-US"/>
+        </w:rPr>
+        <w:t>C</w:t>
+      </w:r>
+      <w:r>
+        <w:rPr>
+          <w:rFonts w:ascii="Courier New" w:hAnsi="Courier New" w:cs="Courier New"/>
+          <w:sz w:val="20"/>
+          <w:szCs w:val="20"/>
+          <w:lang w:val="en-US"/>
+        </w:rPr>
+        <w:t xml:space="preserve">  </w:t>
+      </w:r>
+      <w:r>
+        <w:rPr>
+          <w:rFonts w:ascii="Courier New" w:hAnsi="Courier New" w:cs="Courier New"/>
+          <w:color w:val="000000"/>
+          <w:sz w:val="20"/>
+          <w:szCs w:val="20"/>
+          <w:lang w:val="en-US"/>
+        </w:rPr>
+        <w:t>B</w:t>
+      </w:r>
+      <w:r>
+        <w:rPr>
+          <w:rFonts w:ascii="Courier New" w:hAnsi="Courier New" w:cs="Courier New"/>
+          <w:sz w:val="20"/>
+          <w:szCs w:val="20"/>
+          <w:lang w:val="en-US"/>
+        </w:rPr>
+        <w:t xml:space="preserve"> </w:t>
+      </w:r>
+      <w:r>
+        <w:rPr>
+          <w:rFonts w:ascii="Courier New" w:hAnsi="Courier New" w:cs="Courier New"/>
+          <w:color w:val="000000"/>
+          <w:sz w:val="20"/>
+          <w:szCs w:val="20"/>
+          <w:lang w:val="en-US"/>
+        </w:rPr>
+        <w:t>E</w:t>
+      </w:r>
+      <w:r>
+        <w:rPr>
+          <w:rFonts w:ascii="Courier New" w:hAnsi="Courier New" w:cs="Courier New"/>
+          <w:sz w:val="20"/>
+          <w:szCs w:val="20"/>
+          <w:lang w:val="en-US"/>
+        </w:rPr>
+        <w:t xml:space="preserve">  </w:t>
+      </w:r>
+      <w:r>
+        <w:rPr>
+          <w:rFonts w:ascii="Courier New" w:hAnsi="Courier New" w:cs="Courier New"/>
+          <w:color w:val="000000"/>
+          <w:sz w:val="20"/>
+          <w:szCs w:val="20"/>
+          <w:lang w:val="en-US"/>
+        </w:rPr>
+        <w:t>B</w:t>
+      </w:r>
+      <w:r>
+        <w:rPr>
+          <w:rFonts w:ascii="Courier New" w:hAnsi="Courier New" w:cs="Courier New"/>
+          <w:sz w:val="20"/>
+          <w:szCs w:val="20"/>
+          <w:lang w:val="en-US"/>
+        </w:rPr>
+        <w:t xml:space="preserve"> </w:t>
+      </w:r>
+      <w:r>
+        <w:rPr>
+          <w:rFonts w:ascii="Courier New" w:hAnsi="Courier New" w:cs="Courier New"/>
+          <w:color w:val="000000"/>
+          <w:sz w:val="20"/>
+          <w:szCs w:val="20"/>
+          <w:lang w:val="en-US"/>
+        </w:rPr>
+        <w:t>F</w:t>
+      </w:r>
+      <w:r>
+        <w:rPr>
+          <w:rFonts w:ascii="Courier New" w:hAnsi="Courier New" w:cs="Courier New"/>
+          <w:sz w:val="20"/>
+          <w:szCs w:val="20"/>
+          <w:lang w:val="en-US"/>
+        </w:rPr>
+        <w:t xml:space="preserve">  </w:t>
+      </w:r>
+      <w:r>
+        <w:rPr>
+          <w:rFonts w:ascii="Courier New" w:hAnsi="Courier New" w:cs="Courier New"/>
+          <w:color w:val="000000"/>
+          <w:sz w:val="20"/>
+          <w:szCs w:val="20"/>
+          <w:lang w:val="en-US"/>
+        </w:rPr>
+        <w:t>B</w:t>
+      </w:r>
+      <w:r>
+        <w:rPr>
+          <w:rFonts w:ascii="Courier New" w:hAnsi="Courier New" w:cs="Courier New"/>
+          <w:sz w:val="20"/>
+          <w:szCs w:val="20"/>
+          <w:lang w:val="en-US"/>
+        </w:rPr>
+        <w:t xml:space="preserve"> </w:t>
+      </w:r>
+      <w:r>
+        <w:rPr>
+          <w:rFonts w:ascii="Courier New" w:hAnsi="Courier New" w:cs="Courier New"/>
+          <w:color w:val="000000"/>
+          <w:sz w:val="20"/>
+          <w:szCs w:val="20"/>
+          <w:lang w:val="en-US"/>
+        </w:rPr>
+        <w:t>D</w:t>
+      </w:r>
+    </w:p>
+    <w:p>
+      <w:pPr>
+        <w:autoSpaceDE w:val="0"/>
+        <w:autoSpaceDN w:val="0"/>
+        <w:adjustRightInd w:val="0"/>
+        <w:spacing w:after="0" w:line="240" w:lineRule="auto"/>
+        <w:rPr>
+          <w:rFonts w:ascii="Courier New" w:hAnsi="Courier New" w:cs="Courier New"/>
+          <w:sz w:val="20"/>
+          <w:szCs w:val="20"/>
+        </w:rPr>
+      </w:pPr>
+      <w:r>
+        <w:rPr>
+          <w:rFonts w:ascii="Courier New" w:hAnsi="Courier New" w:cs="Courier New"/>
+          <w:sz w:val="20"/>
+          <w:szCs w:val="20"/>
+          <w:lang w:val="en-US"/>
+        </w:rPr>
+        <w:tab/>
+      </w:r>
+      <w:r>
+        <w:rPr>
+          <w:rFonts w:ascii="Courier New" w:hAnsi="Courier New" w:cs="Courier New"/>
+          <w:sz w:val="20"/>
+          <w:szCs w:val="20"/>
+          <w:lang w:val="en-US"/>
+        </w:rPr>
+        <w:tab/>
+      </w:r>
+      <w:r>
+        <w:rPr>
+          <w:rFonts w:ascii="Courier New" w:hAnsi="Courier New" w:cs="Courier New"/>
+          <w:color w:val="000000"/>
+          <w:sz w:val="20"/>
+          <w:szCs w:val="20"/>
+        </w:rPr>
+        <w:t>C</w:t>
+      </w:r>
+      <w:r>
+        <w:rPr>
+          <w:rFonts w:ascii="Courier New" w:hAnsi="Courier New" w:cs="Courier New"/>
+          <w:sz w:val="20"/>
+          <w:szCs w:val="20"/>
+        </w:rPr>
+        <w:t xml:space="preserve"> </w:t>
+      </w:r>
+      <w:r>
+        <w:rPr>
+          <w:rFonts w:ascii="Courier New" w:hAnsi="Courier New" w:cs="Courier New"/>
+          <w:color w:val="000000"/>
+          <w:sz w:val="20"/>
+          <w:szCs w:val="20"/>
+        </w:rPr>
+        <w:t>F</w:t>
+      </w:r>
+      <w:r>
+        <w:rPr>
+          <w:rFonts w:ascii="Courier New" w:hAnsi="Courier New" w:cs="Courier New"/>
+          <w:sz w:val="20"/>
+          <w:szCs w:val="20"/>
+        </w:rPr>
+        <w:t xml:space="preserve">  </w:t>
+      </w:r>
+      <w:r>
+        <w:rPr>
+          <w:rFonts w:ascii="Courier New" w:hAnsi="Courier New" w:cs="Courier New"/>
+          <w:color w:val="000000"/>
+          <w:sz w:val="20"/>
+          <w:szCs w:val="20"/>
+        </w:rPr>
+        <w:t>D</w:t>
+      </w:r>
+      <w:r>
+        <w:rPr>
+          <w:rFonts w:ascii="Courier New" w:hAnsi="Courier New" w:cs="Courier New"/>
+          <w:sz w:val="20"/>
+          <w:szCs w:val="20"/>
+        </w:rPr>
+        <w:t xml:space="preserve"> </w:t>
+      </w:r>
+      <w:r>
+        <w:rPr>
+          <w:rFonts w:ascii="Courier New" w:hAnsi="Courier New" w:cs="Courier New"/>
+          <w:color w:val="000000"/>
+          <w:sz w:val="20"/>
+          <w:szCs w:val="20"/>
+        </w:rPr>
+        <w:t>F</w:t>
+      </w:r>
+      <w:r>
+        <w:rPr>
+          <w:rFonts w:ascii="Courier New" w:hAnsi="Courier New" w:cs="Courier New"/>
+          <w:sz w:val="20"/>
+          <w:szCs w:val="20"/>
+        </w:rPr>
+        <w:t xml:space="preserve">  </w:t>
+      </w:r>
+      <w:r>
+        <w:rPr>
+          <w:rFonts w:ascii="Courier New" w:hAnsi="Courier New" w:cs="Courier New"/>
+          <w:color w:val="000000"/>
+          <w:sz w:val="20"/>
+          <w:szCs w:val="20"/>
+        </w:rPr>
+        <w:t>E</w:t>
+      </w:r>
+      <w:r>
+        <w:rPr>
+          <w:rFonts w:ascii="Courier New" w:hAnsi="Courier New" w:cs="Courier New"/>
+          <w:sz w:val="20"/>
+          <w:szCs w:val="20"/>
+        </w:rPr>
+        <w:t xml:space="preserve"> </w:t>
+      </w:r>
+      <w:r>
+        <w:rPr>
+          <w:rFonts w:ascii="Courier New" w:hAnsi="Courier New" w:cs="Courier New"/>
+          <w:color w:val="000000"/>
+          <w:sz w:val="20"/>
+          <w:szCs w:val="20"/>
+        </w:rPr>
+        <w:t>C</w:t>
+      </w:r>
+      <w:r>
+        <w:rPr>
+          <w:rFonts w:ascii="Courier New" w:hAnsi="Courier New" w:cs="Courier New"/>
+          <w:sz w:val="20"/>
+          <w:szCs w:val="20"/>
+        </w:rPr>
+        <w:t xml:space="preserve">  </w:t>
+      </w:r>
+      <w:r>
+        <w:rPr>
+          <w:rFonts w:ascii="Courier New" w:hAnsi="Courier New" w:cs="Courier New"/>
+          <w:color w:val="000000"/>
+          <w:sz w:val="20"/>
+          <w:szCs w:val="20"/>
+        </w:rPr>
+        <w:t>E</w:t>
+      </w:r>
+      <w:r>
+        <w:rPr>
+          <w:rFonts w:ascii="Courier New" w:hAnsi="Courier New" w:cs="Courier New"/>
+          <w:sz w:val="20"/>
+          <w:szCs w:val="20"/>
+        </w:rPr>
+        <w:t xml:space="preserve"> </w:t>
+      </w:r>
+      <w:r>
+        <w:rPr>
+          <w:rFonts w:ascii="Courier New" w:hAnsi="Courier New" w:cs="Courier New"/>
+          <w:color w:val="000000"/>
+          <w:sz w:val="20"/>
+          <w:szCs w:val="20"/>
+        </w:rPr>
+        <w:t>D</w:t>
+      </w:r>
+      <w:r>
+        <w:rPr>
+          <w:rFonts w:ascii="Courier New" w:hAnsi="Courier New" w:cs="Courier New"/>
+          <w:sz w:val="20"/>
+          <w:szCs w:val="20"/>
+        </w:rPr>
+        <w:t xml:space="preserve">  </w:t>
+      </w:r>
+      <w:r>
+        <w:rPr>
+          <w:rFonts w:ascii="Courier New" w:hAnsi="Courier New" w:cs="Courier New"/>
+          <w:color w:val="000000"/>
+          <w:sz w:val="20"/>
+          <w:szCs w:val="20"/>
+        </w:rPr>
+        <w:t>F</w:t>
+      </w:r>
+      <w:r>
+        <w:rPr>
+          <w:rFonts w:ascii="Courier New" w:hAnsi="Courier New" w:cs="Courier New"/>
+          <w:sz w:val="20"/>
+          <w:szCs w:val="20"/>
+        </w:rPr>
+        <w:t xml:space="preserve"> </w:t>
+      </w:r>
+      <w:r>
+        <w:rPr>
+          <w:rFonts w:ascii="Courier New" w:hAnsi="Courier New" w:cs="Courier New"/>
+          <w:color w:val="000000"/>
+          <w:sz w:val="20"/>
+          <w:szCs w:val="20"/>
+        </w:rPr>
+        <w:t>E;</w:t>
+      </w:r>
+    </w:p>
+    <w:p>
+      <w:pPr>
+        <w:autoSpaceDE w:val="0"/>
+        <w:autoSpaceDN w:val="0"/>
+        <w:adjustRightInd w:val="0"/>
+        <w:spacing w:after="0" w:line="240" w:lineRule="auto"/>
+        <w:rPr>
+          <w:rFonts w:ascii="Courier New" w:hAnsi="Courier New" w:cs="Courier New"/>
+          <w:sz w:val="20"/>
+          <w:szCs w:val="20"/>
+        </w:rPr>
+      </w:pPr>
+    </w:p>
+    <w:p>
+      <w:pPr>
+        <w:autoSpaceDE w:val="0"/>
+        <w:autoSpaceDN w:val="0"/>
+        <w:adjustRightInd w:val="0"/>
+        <w:spacing w:after="0" w:line="240" w:lineRule="auto"/>
+        <w:rPr>
+          <w:rFonts w:ascii="Courier New" w:hAnsi="Courier New" w:cs="Courier New"/>
+          <w:sz w:val="20"/>
+          <w:szCs w:val="20"/>
+          <w:lang w:val="en-US"/>
+        </w:rPr>
+      </w:pPr>
+      <w:r>
+        <w:rPr>
+          <w:rFonts w:ascii="Courier New" w:hAnsi="Courier New" w:cs="Courier New"/>
+          <w:b/>
+          <w:bCs/>
+          <w:color w:val="7F0055"/>
+          <w:sz w:val="20"/>
+          <w:szCs w:val="20"/>
+          <w:lang w:val="en-US"/>
+        </w:rPr>
+        <w:t>param</w:t>
+      </w:r>
+      <w:r>
+        <w:rPr>
+          <w:rFonts w:ascii="Courier New" w:hAnsi="Courier New" w:cs="Courier New"/>
+          <w:color w:val="000000"/>
+          <w:sz w:val="20"/>
+          <w:szCs w:val="20"/>
+          <w:lang w:val="en-US"/>
+        </w:rPr>
         <w:t>:</w:t>
       </w:r>
+      <w:r>
+        <w:rPr>
+          <w:rFonts w:ascii="Courier New" w:hAnsi="Courier New" w:cs="Courier New"/>
+          <w:sz w:val="20"/>
+          <w:szCs w:val="20"/>
+          <w:lang w:val="en-US"/>
+        </w:rPr>
+        <w:tab/>
+      </w:r>
+      <w:r>
+        <w:rPr>
+          <w:rFonts w:ascii="Courier New" w:hAnsi="Courier New" w:cs="Courier New"/>
+          <w:color w:val="000000"/>
+          <w:sz w:val="20"/>
+          <w:szCs w:val="20"/>
+          <w:lang w:val="en-US"/>
+        </w:rPr>
+        <w:t>c</w:t>
+      </w:r>
+      <w:r>
+        <w:rPr>
+          <w:rFonts w:ascii="Courier New" w:hAnsi="Courier New" w:cs="Courier New"/>
+          <w:sz w:val="20"/>
+          <w:szCs w:val="20"/>
+          <w:lang w:val="en-US"/>
+        </w:rPr>
+        <w:tab/>
+      </w:r>
+      <w:r>
+        <w:rPr>
+          <w:rFonts w:ascii="Courier New" w:hAnsi="Courier New" w:cs="Courier New"/>
+          <w:color w:val="000000"/>
+          <w:sz w:val="20"/>
+          <w:szCs w:val="20"/>
+          <w:lang w:val="en-US"/>
+        </w:rPr>
+        <w:t>u</w:t>
+      </w:r>
+      <w:r>
+        <w:rPr>
+          <w:rFonts w:ascii="Courier New" w:hAnsi="Courier New" w:cs="Courier New"/>
+          <w:sz w:val="20"/>
+          <w:szCs w:val="20"/>
+          <w:lang w:val="en-US"/>
+        </w:rPr>
+        <w:t xml:space="preserve"> </w:t>
+      </w:r>
+      <w:r>
+        <w:rPr>
+          <w:rFonts w:ascii="Courier New" w:hAnsi="Courier New" w:cs="Courier New"/>
+          <w:color w:val="000000"/>
+          <w:sz w:val="20"/>
+          <w:szCs w:val="20"/>
+          <w:lang w:val="en-US"/>
+        </w:rPr>
+        <w:t>:=</w:t>
+      </w:r>
     </w:p>
     <w:p>
       <w:pPr>
@@ -19683,61 +20504,11 @@
       <w:r>
         <w:rPr>
           <w:rFonts w:ascii="Courier New" w:hAnsi="Courier New" w:cs="Courier New"/>
-          <w:b/>
-          <w:bCs/>
-          <w:color w:val="7F0055"/>
-          <w:sz w:val="20"/>
-          <w:szCs w:val="20"/>
-          <w:lang w:val="en-US"/>
-        </w:rPr>
-        <w:t>set</w:t>
-      </w:r>
-      <w:r>
-        <w:rPr>
-          <w:rFonts w:ascii="Courier New" w:hAnsi="Courier New" w:cs="Courier New"/>
-          <w:sz w:val="20"/>
-          <w:szCs w:val="20"/>
-          <w:lang w:val="en-US"/>
-        </w:rPr>
-        <w:t xml:space="preserve"> </w:t>
-      </w:r>
-      <w:r>
-        <w:rPr>
-          <w:rFonts w:ascii="Courier New" w:hAnsi="Courier New" w:cs="Courier New"/>
-          <w:color w:val="000000"/>
-          <w:sz w:val="20"/>
-          <w:szCs w:val="20"/>
-          <w:lang w:val="en-US"/>
-        </w:rPr>
-        <w:t>N</w:t>
-      </w:r>
-      <w:r>
-        <w:rPr>
-          <w:rFonts w:ascii="Courier New" w:hAnsi="Courier New" w:cs="Courier New"/>
-          <w:sz w:val="20"/>
-          <w:szCs w:val="20"/>
-          <w:lang w:val="en-US"/>
-        </w:rPr>
-        <w:t xml:space="preserve"> </w:t>
-      </w:r>
-      <w:r>
-        <w:rPr>
-          <w:rFonts w:ascii="Courier New" w:hAnsi="Courier New" w:cs="Courier New"/>
-          <w:color w:val="000000"/>
-          <w:sz w:val="20"/>
-          <w:szCs w:val="20"/>
-          <w:lang w:val="en-US"/>
-        </w:rPr>
-        <w:t>:=</w:t>
-      </w:r>
-      <w:r>
-        <w:rPr>
-          <w:rFonts w:ascii="Courier New" w:hAnsi="Courier New" w:cs="Courier New"/>
-          <w:sz w:val="20"/>
-          <w:szCs w:val="20"/>
-          <w:lang w:val="en-US"/>
-        </w:rPr>
-        <w:t xml:space="preserve"> </w:t>
+          <w:sz w:val="20"/>
+          <w:szCs w:val="20"/>
+          <w:lang w:val="en-US"/>
+        </w:rPr>
+        <w:t xml:space="preserve">  </w:t>
       </w:r>
       <w:r>
         <w:rPr>
@@ -19775,6 +20546,86 @@
           <w:szCs w:val="20"/>
           <w:lang w:val="en-US"/>
         </w:rPr>
+        <w:tab/>
+      </w:r>
+      <w:r>
+        <w:rPr>
+          <w:rFonts w:ascii="Courier New" w:hAnsi="Courier New" w:cs="Courier New"/>
+          <w:sz w:val="20"/>
+          <w:szCs w:val="20"/>
+          <w:lang w:val="en-US"/>
+        </w:rPr>
+        <w:tab/>
+      </w:r>
+      <w:r>
+        <w:rPr>
+          <w:rFonts w:ascii="Courier New" w:hAnsi="Courier New" w:cs="Courier New"/>
+          <w:color w:val="000000"/>
+          <w:sz w:val="20"/>
+          <w:szCs w:val="20"/>
+          <w:lang w:val="en-US"/>
+        </w:rPr>
+        <w:t>7</w:t>
+      </w:r>
+      <w:r>
+        <w:rPr>
+          <w:rFonts w:ascii="Courier New" w:hAnsi="Courier New" w:cs="Courier New"/>
+          <w:sz w:val="20"/>
+          <w:szCs w:val="20"/>
+          <w:lang w:val="en-US"/>
+        </w:rPr>
+        <w:tab/>
+      </w:r>
+      <w:r>
+        <w:rPr>
+          <w:rFonts w:ascii="Courier New" w:hAnsi="Courier New" w:cs="Courier New"/>
+          <w:color w:val="000000"/>
+          <w:sz w:val="20"/>
+          <w:szCs w:val="20"/>
+          <w:lang w:val="en-US"/>
+        </w:rPr>
+        <w:t>20</w:t>
+      </w:r>
+    </w:p>
+    <w:p>
+      <w:pPr>
+        <w:autoSpaceDE w:val="0"/>
+        <w:autoSpaceDN w:val="0"/>
+        <w:adjustRightInd w:val="0"/>
+        <w:spacing w:after="0" w:line="240" w:lineRule="auto"/>
+        <w:rPr>
+          <w:rFonts w:ascii="Courier New" w:hAnsi="Courier New" w:cs="Courier New"/>
+          <w:sz w:val="20"/>
+          <w:szCs w:val="20"/>
+          <w:lang w:val="en-US"/>
+        </w:rPr>
+      </w:pPr>
+      <w:r>
+        <w:rPr>
+          <w:rFonts w:ascii="Courier New" w:hAnsi="Courier New" w:cs="Courier New"/>
+          <w:sz w:val="20"/>
+          <w:szCs w:val="20"/>
+          <w:lang w:val="en-US"/>
+        </w:rPr>
+        <w:t xml:space="preserve">  </w:t>
+      </w:r>
+      <w:r>
+        <w:rPr>
+          <w:rFonts w:ascii="Courier New" w:hAnsi="Courier New" w:cs="Courier New"/>
+          <w:color w:val="000000"/>
+          <w:sz w:val="20"/>
+          <w:szCs w:val="20"/>
+          <w:lang w:val="en-US"/>
+        </w:rPr>
+        <w:t>A</w:t>
+      </w:r>
+      <w:r>
+        <w:rPr>
+          <w:rFonts w:ascii="Courier New" w:hAnsi="Courier New" w:cs="Courier New"/>
+          <w:sz w:val="20"/>
+          <w:szCs w:val="20"/>
+          <w:lang w:val="en-US"/>
+        </w:rPr>
         <w:t xml:space="preserve"> </w:t>
       </w:r>
       <w:r>
@@ -19794,55 +20645,45 @@
           <w:szCs w:val="20"/>
           <w:lang w:val="en-US"/>
         </w:rPr>
-        <w:t xml:space="preserve"> </w:t>
-      </w:r>
-      <w:r>
-        <w:rPr>
-          <w:rFonts w:ascii="Courier New" w:hAnsi="Courier New" w:cs="Courier New"/>
-          <w:color w:val="000000"/>
-          <w:sz w:val="20"/>
-          <w:szCs w:val="20"/>
-          <w:lang w:val="en-US"/>
-        </w:rPr>
-        <w:t>D</w:t>
-      </w:r>
-      <w:r>
-        <w:rPr>
-          <w:rFonts w:ascii="Courier New" w:hAnsi="Courier New" w:cs="Courier New"/>
-          <w:sz w:val="20"/>
-          <w:szCs w:val="20"/>
-          <w:lang w:val="en-US"/>
-        </w:rPr>
-        <w:t xml:space="preserve"> </w:t>
-      </w:r>
-      <w:r>
-        <w:rPr>
-          <w:rFonts w:ascii="Courier New" w:hAnsi="Courier New" w:cs="Courier New"/>
-          <w:color w:val="000000"/>
-          <w:sz w:val="20"/>
-          <w:szCs w:val="20"/>
-          <w:lang w:val="en-US"/>
-        </w:rPr>
-        <w:t>E</w:t>
-      </w:r>
-      <w:r>
-        <w:rPr>
-          <w:rFonts w:ascii="Courier New" w:hAnsi="Courier New" w:cs="Courier New"/>
-          <w:sz w:val="20"/>
-          <w:szCs w:val="20"/>
-          <w:lang w:val="en-US"/>
-        </w:rPr>
-        <w:t xml:space="preserve"> </w:t>
-      </w:r>
-      <w:r>
-        <w:rPr>
-          <w:rFonts w:ascii="Courier New" w:hAnsi="Courier New" w:cs="Courier New"/>
-          <w:color w:val="000000"/>
-          <w:sz w:val="20"/>
-          <w:szCs w:val="20"/>
-          <w:lang w:val="en-US"/>
-        </w:rPr>
-        <w:t>F;</w:t>
+        <w:tab/>
+      </w:r>
+      <w:r>
+        <w:rPr>
+          <w:rFonts w:ascii="Courier New" w:hAnsi="Courier New" w:cs="Courier New"/>
+          <w:sz w:val="20"/>
+          <w:szCs w:val="20"/>
+          <w:lang w:val="en-US"/>
+        </w:rPr>
+        <w:tab/>
+      </w:r>
+      <w:r>
+        <w:rPr>
+          <w:rFonts w:ascii="Courier New" w:hAnsi="Courier New" w:cs="Courier New"/>
+          <w:color w:val="000000"/>
+          <w:sz w:val="20"/>
+          <w:szCs w:val="20"/>
+          <w:lang w:val="en-US"/>
+        </w:rPr>
+        <w:t>8</w:t>
+      </w:r>
+      <w:r>
+        <w:rPr>
+          <w:rFonts w:ascii="Courier New" w:hAnsi="Courier New" w:cs="Courier New"/>
+          <w:sz w:val="20"/>
+          <w:szCs w:val="20"/>
+          <w:lang w:val="en-US"/>
+        </w:rPr>
+        <w:tab/>
+      </w:r>
+      <w:r>
+        <w:rPr>
+          <w:rFonts w:ascii="Courier New" w:hAnsi="Courier New" w:cs="Courier New"/>
+          <w:color w:val="000000"/>
+          <w:sz w:val="20"/>
+          <w:szCs w:val="20"/>
+          <w:lang w:val="en-US"/>
+        </w:rPr>
+        <w:t>50</w:t>
       </w:r>
     </w:p>
     <w:p>
@@ -19855,9 +20696,94 @@
           <w:rFonts w:ascii="Courier New" w:hAnsi="Courier New" w:cs="Courier New"/>
           <w:sz w:val="20"/>
           <w:szCs w:val="20"/>
-          <w:lang w:val="en-US"/>
-        </w:rPr>
-      </w:pPr>
+          <w:lang w:val="de-DE"/>
+        </w:rPr>
+      </w:pPr>
+      <w:r>
+        <w:rPr>
+          <w:rFonts w:ascii="Courier New" w:hAnsi="Courier New" w:cs="Courier New"/>
+          <w:sz w:val="20"/>
+          <w:szCs w:val="20"/>
+          <w:lang w:val="en-US"/>
+        </w:rPr>
+        <w:t xml:space="preserve">  </w:t>
+      </w:r>
+      <w:r>
+        <w:rPr>
+          <w:rFonts w:ascii="Courier New" w:hAnsi="Courier New" w:cs="Courier New"/>
+          <w:color w:val="000000"/>
+          <w:sz w:val="20"/>
+          <w:szCs w:val="20"/>
+          <w:lang w:val="de-DE"/>
+        </w:rPr>
+        <w:t>B</w:t>
+      </w:r>
+      <w:r>
+        <w:rPr>
+          <w:rFonts w:ascii="Courier New" w:hAnsi="Courier New" w:cs="Courier New"/>
+          <w:sz w:val="20"/>
+          <w:szCs w:val="20"/>
+          <w:lang w:val="de-DE"/>
+        </w:rPr>
+        <w:t xml:space="preserve"> </w:t>
+      </w:r>
+      <w:r>
+        <w:rPr>
+          <w:rFonts w:ascii="Courier New" w:hAnsi="Courier New" w:cs="Courier New"/>
+          <w:color w:val="000000"/>
+          <w:sz w:val="20"/>
+          <w:szCs w:val="20"/>
+          <w:lang w:val="de-DE"/>
+        </w:rPr>
+        <w:t>C</w:t>
+      </w:r>
+      <w:r>
+        <w:rPr>
+          <w:rFonts w:ascii="Courier New" w:hAnsi="Courier New" w:cs="Courier New"/>
+          <w:sz w:val="20"/>
+          <w:szCs w:val="20"/>
+          <w:lang w:val="de-DE"/>
+        </w:rPr>
+        <w:tab/>
+      </w:r>
+      <w:r>
+        <w:rPr>
+          <w:rFonts w:ascii="Courier New" w:hAnsi="Courier New" w:cs="Courier New"/>
+          <w:sz w:val="20"/>
+          <w:szCs w:val="20"/>
+          <w:lang w:val="de-DE"/>
+        </w:rPr>
+        <w:tab/>
+      </w:r>
+      <w:r>
+        <w:rPr>
+          <w:rFonts w:ascii="Courier New" w:hAnsi="Courier New" w:cs="Courier New"/>
+          <w:color w:val="000000"/>
+          <w:sz w:val="20"/>
+          <w:szCs w:val="20"/>
+          <w:lang w:val="de-DE"/>
+        </w:rPr>
+        <w:t>-1</w:t>
+      </w:r>
+      <w:r>
+        <w:rPr>
+          <w:rFonts w:ascii="Courier New" w:hAnsi="Courier New" w:cs="Courier New"/>
+          <w:sz w:val="20"/>
+          <w:szCs w:val="20"/>
+          <w:lang w:val="de-DE"/>
+        </w:rPr>
+        <w:tab/>
+      </w:r>
+      <w:r>
+        <w:rPr>
+          <w:rFonts w:ascii="Courier New" w:hAnsi="Courier New" w:cs="Courier New"/>
+          <w:color w:val="000000"/>
+          <w:sz w:val="20"/>
+          <w:szCs w:val="20"/>
+          <w:lang w:val="de-DE"/>
+        </w:rPr>
+        <w:t>40</w:t>
+      </w:r>
     </w:p>
     <w:p>
       <w:pPr>
@@ -19869,885 +20795,6 @@
           <w:rFonts w:ascii="Courier New" w:hAnsi="Courier New" w:cs="Courier New"/>
           <w:sz w:val="20"/>
           <w:szCs w:val="20"/>
-          <w:lang w:val="en-US"/>
-        </w:rPr>
-      </w:pPr>
-      <w:r>
-        <w:rPr>
-          <w:rFonts w:ascii="Courier New" w:hAnsi="Courier New" w:cs="Courier New"/>
-          <w:b/>
-          <w:bCs/>
-          <w:color w:val="7F0055"/>
-          <w:sz w:val="20"/>
-          <w:szCs w:val="20"/>
-          <w:lang w:val="en-US"/>
-        </w:rPr>
-        <w:t>set</w:t>
-      </w:r>
-      <w:r>
-        <w:rPr>
-          <w:rFonts w:ascii="Courier New" w:hAnsi="Courier New" w:cs="Courier New"/>
-          <w:sz w:val="20"/>
-          <w:szCs w:val="20"/>
-          <w:lang w:val="en-US"/>
-        </w:rPr>
-        <w:t xml:space="preserve"> </w:t>
-      </w:r>
-      <w:r>
-        <w:rPr>
-          <w:rFonts w:ascii="Courier New" w:hAnsi="Courier New" w:cs="Courier New"/>
-          <w:color w:val="000000"/>
-          <w:sz w:val="20"/>
-          <w:szCs w:val="20"/>
-          <w:lang w:val="en-US"/>
-        </w:rPr>
-        <w:t>A</w:t>
-      </w:r>
-      <w:r>
-        <w:rPr>
-          <w:rFonts w:ascii="Courier New" w:hAnsi="Courier New" w:cs="Courier New"/>
-          <w:sz w:val="20"/>
-          <w:szCs w:val="20"/>
-          <w:lang w:val="en-US"/>
-        </w:rPr>
-        <w:t xml:space="preserve"> </w:t>
-      </w:r>
-      <w:r>
-        <w:rPr>
-          <w:rFonts w:ascii="Courier New" w:hAnsi="Courier New" w:cs="Courier New"/>
-          <w:color w:val="000000"/>
-          <w:sz w:val="20"/>
-          <w:szCs w:val="20"/>
-          <w:lang w:val="en-US"/>
-        </w:rPr>
-        <w:t>:=</w:t>
-      </w:r>
-      <w:r>
-        <w:rPr>
-          <w:rFonts w:ascii="Courier New" w:hAnsi="Courier New" w:cs="Courier New"/>
-          <w:sz w:val="20"/>
-          <w:szCs w:val="20"/>
-          <w:lang w:val="en-US"/>
-        </w:rPr>
-        <w:t xml:space="preserve"> </w:t>
-      </w:r>
-      <w:r>
-        <w:rPr>
-          <w:rFonts w:ascii="Courier New" w:hAnsi="Courier New" w:cs="Courier New"/>
-          <w:color w:val="000000"/>
-          <w:sz w:val="20"/>
-          <w:szCs w:val="20"/>
-          <w:lang w:val="en-US"/>
-        </w:rPr>
-        <w:t>A</w:t>
-      </w:r>
-      <w:r>
-        <w:rPr>
-          <w:rFonts w:ascii="Courier New" w:hAnsi="Courier New" w:cs="Courier New"/>
-          <w:sz w:val="20"/>
-          <w:szCs w:val="20"/>
-          <w:lang w:val="en-US"/>
-        </w:rPr>
-        <w:t xml:space="preserve"> </w:t>
-      </w:r>
-      <w:r>
-        <w:rPr>
-          <w:rFonts w:ascii="Courier New" w:hAnsi="Courier New" w:cs="Courier New"/>
-          <w:color w:val="000000"/>
-          <w:sz w:val="20"/>
-          <w:szCs w:val="20"/>
-          <w:lang w:val="en-US"/>
-        </w:rPr>
-        <w:t>B</w:t>
-      </w:r>
-      <w:r>
-        <w:rPr>
-          <w:rFonts w:ascii="Courier New" w:hAnsi="Courier New" w:cs="Courier New"/>
-          <w:sz w:val="20"/>
-          <w:szCs w:val="20"/>
-          <w:lang w:val="en-US"/>
-        </w:rPr>
-        <w:t xml:space="preserve">  </w:t>
-      </w:r>
-      <w:r>
-        <w:rPr>
-          <w:rFonts w:ascii="Courier New" w:hAnsi="Courier New" w:cs="Courier New"/>
-          <w:color w:val="000000"/>
-          <w:sz w:val="20"/>
-          <w:szCs w:val="20"/>
-          <w:lang w:val="en-US"/>
-        </w:rPr>
-        <w:t>A</w:t>
-      </w:r>
-      <w:r>
-        <w:rPr>
-          <w:rFonts w:ascii="Courier New" w:hAnsi="Courier New" w:cs="Courier New"/>
-          <w:sz w:val="20"/>
-          <w:szCs w:val="20"/>
-          <w:lang w:val="en-US"/>
-        </w:rPr>
-        <w:t xml:space="preserve"> </w:t>
-      </w:r>
-      <w:r>
-        <w:rPr>
-          <w:rFonts w:ascii="Courier New" w:hAnsi="Courier New" w:cs="Courier New"/>
-          <w:color w:val="000000"/>
-          <w:sz w:val="20"/>
-          <w:szCs w:val="20"/>
-          <w:lang w:val="en-US"/>
-        </w:rPr>
-        <w:t>C</w:t>
-      </w:r>
-      <w:r>
-        <w:rPr>
-          <w:rFonts w:ascii="Courier New" w:hAnsi="Courier New" w:cs="Courier New"/>
-          <w:sz w:val="20"/>
-          <w:szCs w:val="20"/>
-          <w:lang w:val="en-US"/>
-        </w:rPr>
-        <w:t xml:space="preserve">  </w:t>
-      </w:r>
-      <w:r>
-        <w:rPr>
-          <w:rFonts w:ascii="Courier New" w:hAnsi="Courier New" w:cs="Courier New"/>
-          <w:color w:val="000000"/>
-          <w:sz w:val="20"/>
-          <w:szCs w:val="20"/>
-          <w:lang w:val="en-US"/>
-        </w:rPr>
-        <w:t>B</w:t>
-      </w:r>
-      <w:r>
-        <w:rPr>
-          <w:rFonts w:ascii="Courier New" w:hAnsi="Courier New" w:cs="Courier New"/>
-          <w:sz w:val="20"/>
-          <w:szCs w:val="20"/>
-          <w:lang w:val="en-US"/>
-        </w:rPr>
-        <w:t xml:space="preserve"> </w:t>
-      </w:r>
-      <w:r>
-        <w:rPr>
-          <w:rFonts w:ascii="Courier New" w:hAnsi="Courier New" w:cs="Courier New"/>
-          <w:color w:val="000000"/>
-          <w:sz w:val="20"/>
-          <w:szCs w:val="20"/>
-          <w:lang w:val="en-US"/>
-        </w:rPr>
-        <w:t>C</w:t>
-      </w:r>
-      <w:r>
-        <w:rPr>
-          <w:rFonts w:ascii="Courier New" w:hAnsi="Courier New" w:cs="Courier New"/>
-          <w:sz w:val="20"/>
-          <w:szCs w:val="20"/>
-          <w:lang w:val="en-US"/>
-        </w:rPr>
-        <w:t xml:space="preserve">  </w:t>
-      </w:r>
-      <w:r>
-        <w:rPr>
-          <w:rFonts w:ascii="Courier New" w:hAnsi="Courier New" w:cs="Courier New"/>
-          <w:color w:val="000000"/>
-          <w:sz w:val="20"/>
-          <w:szCs w:val="20"/>
-          <w:lang w:val="en-US"/>
-        </w:rPr>
-        <w:t>B</w:t>
-      </w:r>
-      <w:r>
-        <w:rPr>
-          <w:rFonts w:ascii="Courier New" w:hAnsi="Courier New" w:cs="Courier New"/>
-          <w:sz w:val="20"/>
-          <w:szCs w:val="20"/>
-          <w:lang w:val="en-US"/>
-        </w:rPr>
-        <w:t xml:space="preserve"> </w:t>
-      </w:r>
-      <w:r>
-        <w:rPr>
-          <w:rFonts w:ascii="Courier New" w:hAnsi="Courier New" w:cs="Courier New"/>
-          <w:color w:val="000000"/>
-          <w:sz w:val="20"/>
-          <w:szCs w:val="20"/>
-          <w:lang w:val="en-US"/>
-        </w:rPr>
-        <w:t>E</w:t>
-      </w:r>
-      <w:r>
-        <w:rPr>
-          <w:rFonts w:ascii="Courier New" w:hAnsi="Courier New" w:cs="Courier New"/>
-          <w:sz w:val="20"/>
-          <w:szCs w:val="20"/>
-          <w:lang w:val="en-US"/>
-        </w:rPr>
-        <w:t xml:space="preserve">  </w:t>
-      </w:r>
-      <w:r>
-        <w:rPr>
-          <w:rFonts w:ascii="Courier New" w:hAnsi="Courier New" w:cs="Courier New"/>
-          <w:color w:val="000000"/>
-          <w:sz w:val="20"/>
-          <w:szCs w:val="20"/>
-          <w:lang w:val="en-US"/>
-        </w:rPr>
-        <w:t>B</w:t>
-      </w:r>
-      <w:r>
-        <w:rPr>
-          <w:rFonts w:ascii="Courier New" w:hAnsi="Courier New" w:cs="Courier New"/>
-          <w:sz w:val="20"/>
-          <w:szCs w:val="20"/>
-          <w:lang w:val="en-US"/>
-        </w:rPr>
-        <w:t xml:space="preserve"> </w:t>
-      </w:r>
-      <w:r>
-        <w:rPr>
-          <w:rFonts w:ascii="Courier New" w:hAnsi="Courier New" w:cs="Courier New"/>
-          <w:color w:val="000000"/>
-          <w:sz w:val="20"/>
-          <w:szCs w:val="20"/>
-          <w:lang w:val="en-US"/>
-        </w:rPr>
-        <w:t>F</w:t>
-      </w:r>
-      <w:r>
-        <w:rPr>
-          <w:rFonts w:ascii="Courier New" w:hAnsi="Courier New" w:cs="Courier New"/>
-          <w:sz w:val="20"/>
-          <w:szCs w:val="20"/>
-          <w:lang w:val="en-US"/>
-        </w:rPr>
-        <w:t xml:space="preserve">  </w:t>
-      </w:r>
-      <w:r>
-        <w:rPr>
-          <w:rFonts w:ascii="Courier New" w:hAnsi="Courier New" w:cs="Courier New"/>
-          <w:color w:val="000000"/>
-          <w:sz w:val="20"/>
-          <w:szCs w:val="20"/>
-          <w:lang w:val="en-US"/>
-        </w:rPr>
-        <w:t>B</w:t>
-      </w:r>
-      <w:r>
-        <w:rPr>
-          <w:rFonts w:ascii="Courier New" w:hAnsi="Courier New" w:cs="Courier New"/>
-          <w:sz w:val="20"/>
-          <w:szCs w:val="20"/>
-          <w:lang w:val="en-US"/>
-        </w:rPr>
-        <w:t xml:space="preserve"> </w:t>
-      </w:r>
-      <w:r>
-        <w:rPr>
-          <w:rFonts w:ascii="Courier New" w:hAnsi="Courier New" w:cs="Courier New"/>
-          <w:color w:val="000000"/>
-          <w:sz w:val="20"/>
-          <w:szCs w:val="20"/>
-          <w:lang w:val="en-US"/>
-        </w:rPr>
-        <w:t>D</w:t>
-      </w:r>
-    </w:p>
-    <w:p>
-      <w:pPr>
-        <w:autoSpaceDE w:val="0"/>
-        <w:autoSpaceDN w:val="0"/>
-        <w:adjustRightInd w:val="0"/>
-        <w:spacing w:after="0" w:line="240" w:lineRule="auto"/>
-        <w:rPr>
-          <w:rFonts w:ascii="Courier New" w:hAnsi="Courier New" w:cs="Courier New"/>
-          <w:sz w:val="20"/>
-          <w:szCs w:val="20"/>
-        </w:rPr>
-      </w:pPr>
-      <w:r>
-        <w:rPr>
-          <w:rFonts w:ascii="Courier New" w:hAnsi="Courier New" w:cs="Courier New"/>
-          <w:sz w:val="20"/>
-          <w:szCs w:val="20"/>
-          <w:lang w:val="en-US"/>
-        </w:rPr>
-        <w:tab/>
-      </w:r>
-      <w:r>
-        <w:rPr>
-          <w:rFonts w:ascii="Courier New" w:hAnsi="Courier New" w:cs="Courier New"/>
-          <w:sz w:val="20"/>
-          <w:szCs w:val="20"/>
-          <w:lang w:val="en-US"/>
-        </w:rPr>
-        <w:tab/>
-      </w:r>
-      <w:r>
-        <w:rPr>
-          <w:rFonts w:ascii="Courier New" w:hAnsi="Courier New" w:cs="Courier New"/>
-          <w:color w:val="000000"/>
-          <w:sz w:val="20"/>
-          <w:szCs w:val="20"/>
-        </w:rPr>
-        <w:t>C</w:t>
-      </w:r>
-      <w:r>
-        <w:rPr>
-          <w:rFonts w:ascii="Courier New" w:hAnsi="Courier New" w:cs="Courier New"/>
-          <w:sz w:val="20"/>
-          <w:szCs w:val="20"/>
-        </w:rPr>
-        <w:t xml:space="preserve"> </w:t>
-      </w:r>
-      <w:r>
-        <w:rPr>
-          <w:rFonts w:ascii="Courier New" w:hAnsi="Courier New" w:cs="Courier New"/>
-          <w:color w:val="000000"/>
-          <w:sz w:val="20"/>
-          <w:szCs w:val="20"/>
-        </w:rPr>
-        <w:t>F</w:t>
-      </w:r>
-      <w:r>
-        <w:rPr>
-          <w:rFonts w:ascii="Courier New" w:hAnsi="Courier New" w:cs="Courier New"/>
-          <w:sz w:val="20"/>
-          <w:szCs w:val="20"/>
-        </w:rPr>
-        <w:t xml:space="preserve">  </w:t>
-      </w:r>
-      <w:r>
-        <w:rPr>
-          <w:rFonts w:ascii="Courier New" w:hAnsi="Courier New" w:cs="Courier New"/>
-          <w:color w:val="000000"/>
-          <w:sz w:val="20"/>
-          <w:szCs w:val="20"/>
-        </w:rPr>
-        <w:t>D</w:t>
-      </w:r>
-      <w:r>
-        <w:rPr>
-          <w:rFonts w:ascii="Courier New" w:hAnsi="Courier New" w:cs="Courier New"/>
-          <w:sz w:val="20"/>
-          <w:szCs w:val="20"/>
-        </w:rPr>
-        <w:t xml:space="preserve"> </w:t>
-      </w:r>
-      <w:r>
-        <w:rPr>
-          <w:rFonts w:ascii="Courier New" w:hAnsi="Courier New" w:cs="Courier New"/>
-          <w:color w:val="000000"/>
-          <w:sz w:val="20"/>
-          <w:szCs w:val="20"/>
-        </w:rPr>
-        <w:t>F</w:t>
-      </w:r>
-      <w:r>
-        <w:rPr>
-          <w:rFonts w:ascii="Courier New" w:hAnsi="Courier New" w:cs="Courier New"/>
-          <w:sz w:val="20"/>
-          <w:szCs w:val="20"/>
-        </w:rPr>
-        <w:t xml:space="preserve">  </w:t>
-      </w:r>
-      <w:r>
-        <w:rPr>
-          <w:rFonts w:ascii="Courier New" w:hAnsi="Courier New" w:cs="Courier New"/>
-          <w:color w:val="000000"/>
-          <w:sz w:val="20"/>
-          <w:szCs w:val="20"/>
-        </w:rPr>
-        <w:t>E</w:t>
-      </w:r>
-      <w:r>
-        <w:rPr>
-          <w:rFonts w:ascii="Courier New" w:hAnsi="Courier New" w:cs="Courier New"/>
-          <w:sz w:val="20"/>
-          <w:szCs w:val="20"/>
-        </w:rPr>
-        <w:t xml:space="preserve"> </w:t>
-      </w:r>
-      <w:r>
-        <w:rPr>
-          <w:rFonts w:ascii="Courier New" w:hAnsi="Courier New" w:cs="Courier New"/>
-          <w:color w:val="000000"/>
-          <w:sz w:val="20"/>
-          <w:szCs w:val="20"/>
-        </w:rPr>
-        <w:t>C</w:t>
-      </w:r>
-      <w:r>
-        <w:rPr>
-          <w:rFonts w:ascii="Courier New" w:hAnsi="Courier New" w:cs="Courier New"/>
-          <w:sz w:val="20"/>
-          <w:szCs w:val="20"/>
-        </w:rPr>
-        <w:t xml:space="preserve">  </w:t>
-      </w:r>
-      <w:r>
-        <w:rPr>
-          <w:rFonts w:ascii="Courier New" w:hAnsi="Courier New" w:cs="Courier New"/>
-          <w:color w:val="000000"/>
-          <w:sz w:val="20"/>
-          <w:szCs w:val="20"/>
-        </w:rPr>
-        <w:t>E</w:t>
-      </w:r>
-      <w:r>
-        <w:rPr>
-          <w:rFonts w:ascii="Courier New" w:hAnsi="Courier New" w:cs="Courier New"/>
-          <w:sz w:val="20"/>
-          <w:szCs w:val="20"/>
-        </w:rPr>
-        <w:t xml:space="preserve"> </w:t>
-      </w:r>
-      <w:r>
-        <w:rPr>
-          <w:rFonts w:ascii="Courier New" w:hAnsi="Courier New" w:cs="Courier New"/>
-          <w:color w:val="000000"/>
-          <w:sz w:val="20"/>
-          <w:szCs w:val="20"/>
-        </w:rPr>
-        <w:t>D</w:t>
-      </w:r>
-      <w:r>
-        <w:rPr>
-          <w:rFonts w:ascii="Courier New" w:hAnsi="Courier New" w:cs="Courier New"/>
-          <w:sz w:val="20"/>
-          <w:szCs w:val="20"/>
-        </w:rPr>
-        <w:t xml:space="preserve">  </w:t>
-      </w:r>
-      <w:r>
-        <w:rPr>
-          <w:rFonts w:ascii="Courier New" w:hAnsi="Courier New" w:cs="Courier New"/>
-          <w:color w:val="000000"/>
-          <w:sz w:val="20"/>
-          <w:szCs w:val="20"/>
-        </w:rPr>
-        <w:t>F</w:t>
-      </w:r>
-      <w:r>
-        <w:rPr>
-          <w:rFonts w:ascii="Courier New" w:hAnsi="Courier New" w:cs="Courier New"/>
-          <w:sz w:val="20"/>
-          <w:szCs w:val="20"/>
-        </w:rPr>
-        <w:t xml:space="preserve"> </w:t>
-      </w:r>
-      <w:r>
-        <w:rPr>
-          <w:rFonts w:ascii="Courier New" w:hAnsi="Courier New" w:cs="Courier New"/>
-          <w:color w:val="000000"/>
-          <w:sz w:val="20"/>
-          <w:szCs w:val="20"/>
-        </w:rPr>
-        <w:t>E;</w:t>
-      </w:r>
-    </w:p>
-    <w:p>
-      <w:pPr>
-        <w:autoSpaceDE w:val="0"/>
-        <w:autoSpaceDN w:val="0"/>
-        <w:adjustRightInd w:val="0"/>
-        <w:spacing w:after="0" w:line="240" w:lineRule="auto"/>
-        <w:rPr>
-          <w:rFonts w:ascii="Courier New" w:hAnsi="Courier New" w:cs="Courier New"/>
-          <w:sz w:val="20"/>
-          <w:szCs w:val="20"/>
-        </w:rPr>
-      </w:pPr>
-    </w:p>
-    <w:p>
-      <w:pPr>
-        <w:autoSpaceDE w:val="0"/>
-        <w:autoSpaceDN w:val="0"/>
-        <w:adjustRightInd w:val="0"/>
-        <w:spacing w:after="0" w:line="240" w:lineRule="auto"/>
-        <w:rPr>
-          <w:rFonts w:ascii="Courier New" w:hAnsi="Courier New" w:cs="Courier New"/>
-          <w:sz w:val="20"/>
-          <w:szCs w:val="20"/>
-          <w:lang w:val="en-US"/>
-        </w:rPr>
-      </w:pPr>
-      <w:r>
-        <w:rPr>
-          <w:rFonts w:ascii="Courier New" w:hAnsi="Courier New" w:cs="Courier New"/>
-          <w:b/>
-          <w:bCs/>
-          <w:color w:val="7F0055"/>
-          <w:sz w:val="20"/>
-          <w:szCs w:val="20"/>
-          <w:lang w:val="en-US"/>
-        </w:rPr>
-        <w:t>param</w:t>
-      </w:r>
-      <w:r>
-        <w:rPr>
-          <w:rFonts w:ascii="Courier New" w:hAnsi="Courier New" w:cs="Courier New"/>
-          <w:color w:val="000000"/>
-          <w:sz w:val="20"/>
-          <w:szCs w:val="20"/>
-          <w:lang w:val="en-US"/>
-        </w:rPr>
-        <w:t>:</w:t>
-      </w:r>
-      <w:r>
-        <w:rPr>
-          <w:rFonts w:ascii="Courier New" w:hAnsi="Courier New" w:cs="Courier New"/>
-          <w:sz w:val="20"/>
-          <w:szCs w:val="20"/>
-          <w:lang w:val="en-US"/>
-        </w:rPr>
-        <w:tab/>
-      </w:r>
-      <w:r>
-        <w:rPr>
-          <w:rFonts w:ascii="Courier New" w:hAnsi="Courier New" w:cs="Courier New"/>
-          <w:color w:val="000000"/>
-          <w:sz w:val="20"/>
-          <w:szCs w:val="20"/>
-          <w:lang w:val="en-US"/>
-        </w:rPr>
-        <w:t>c</w:t>
-      </w:r>
-      <w:r>
-        <w:rPr>
-          <w:rFonts w:ascii="Courier New" w:hAnsi="Courier New" w:cs="Courier New"/>
-          <w:sz w:val="20"/>
-          <w:szCs w:val="20"/>
-          <w:lang w:val="en-US"/>
-        </w:rPr>
-        <w:tab/>
-      </w:r>
-      <w:r>
-        <w:rPr>
-          <w:rFonts w:ascii="Courier New" w:hAnsi="Courier New" w:cs="Courier New"/>
-          <w:color w:val="000000"/>
-          <w:sz w:val="20"/>
-          <w:szCs w:val="20"/>
-          <w:lang w:val="en-US"/>
-        </w:rPr>
-        <w:t>u</w:t>
-      </w:r>
-      <w:r>
-        <w:rPr>
-          <w:rFonts w:ascii="Courier New" w:hAnsi="Courier New" w:cs="Courier New"/>
-          <w:sz w:val="20"/>
-          <w:szCs w:val="20"/>
-          <w:lang w:val="en-US"/>
-        </w:rPr>
-        <w:t xml:space="preserve"> </w:t>
-      </w:r>
-      <w:r>
-        <w:rPr>
-          <w:rFonts w:ascii="Courier New" w:hAnsi="Courier New" w:cs="Courier New"/>
-          <w:color w:val="000000"/>
-          <w:sz w:val="20"/>
-          <w:szCs w:val="20"/>
-          <w:lang w:val="en-US"/>
-        </w:rPr>
-        <w:t>:=</w:t>
-      </w:r>
-    </w:p>
-    <w:p>
-      <w:pPr>
-        <w:autoSpaceDE w:val="0"/>
-        <w:autoSpaceDN w:val="0"/>
-        <w:adjustRightInd w:val="0"/>
-        <w:spacing w:after="0" w:line="240" w:lineRule="auto"/>
-        <w:rPr>
-          <w:rFonts w:ascii="Courier New" w:hAnsi="Courier New" w:cs="Courier New"/>
-          <w:sz w:val="20"/>
-          <w:szCs w:val="20"/>
-          <w:lang w:val="en-US"/>
-        </w:rPr>
-      </w:pPr>
-      <w:r>
-        <w:rPr>
-          <w:rFonts w:ascii="Courier New" w:hAnsi="Courier New" w:cs="Courier New"/>
-          <w:sz w:val="20"/>
-          <w:szCs w:val="20"/>
-          <w:lang w:val="en-US"/>
-        </w:rPr>
-        <w:t xml:space="preserve">  </w:t>
-      </w:r>
-      <w:r>
-        <w:rPr>
-          <w:rFonts w:ascii="Courier New" w:hAnsi="Courier New" w:cs="Courier New"/>
-          <w:color w:val="000000"/>
-          <w:sz w:val="20"/>
-          <w:szCs w:val="20"/>
-          <w:lang w:val="en-US"/>
-        </w:rPr>
-        <w:t>A</w:t>
-      </w:r>
-      <w:r>
-        <w:rPr>
-          <w:rFonts w:ascii="Courier New" w:hAnsi="Courier New" w:cs="Courier New"/>
-          <w:sz w:val="20"/>
-          <w:szCs w:val="20"/>
-          <w:lang w:val="en-US"/>
-        </w:rPr>
-        <w:t xml:space="preserve"> </w:t>
-      </w:r>
-      <w:r>
-        <w:rPr>
-          <w:rFonts w:ascii="Courier New" w:hAnsi="Courier New" w:cs="Courier New"/>
-          <w:color w:val="000000"/>
-          <w:sz w:val="20"/>
-          <w:szCs w:val="20"/>
-          <w:lang w:val="en-US"/>
-        </w:rPr>
-        <w:t>B</w:t>
-      </w:r>
-      <w:r>
-        <w:rPr>
-          <w:rFonts w:ascii="Courier New" w:hAnsi="Courier New" w:cs="Courier New"/>
-          <w:sz w:val="20"/>
-          <w:szCs w:val="20"/>
-          <w:lang w:val="en-US"/>
-        </w:rPr>
-        <w:tab/>
-      </w:r>
-      <w:r>
-        <w:rPr>
-          <w:rFonts w:ascii="Courier New" w:hAnsi="Courier New" w:cs="Courier New"/>
-          <w:sz w:val="20"/>
-          <w:szCs w:val="20"/>
-          <w:lang w:val="en-US"/>
-        </w:rPr>
-        <w:tab/>
-      </w:r>
-      <w:r>
-        <w:rPr>
-          <w:rFonts w:ascii="Courier New" w:hAnsi="Courier New" w:cs="Courier New"/>
-          <w:color w:val="000000"/>
-          <w:sz w:val="20"/>
-          <w:szCs w:val="20"/>
-          <w:lang w:val="en-US"/>
-        </w:rPr>
-        <w:t>7</w:t>
-      </w:r>
-      <w:r>
-        <w:rPr>
-          <w:rFonts w:ascii="Courier New" w:hAnsi="Courier New" w:cs="Courier New"/>
-          <w:sz w:val="20"/>
-          <w:szCs w:val="20"/>
-          <w:lang w:val="en-US"/>
-        </w:rPr>
-        <w:tab/>
-      </w:r>
-      <w:r>
-        <w:rPr>
-          <w:rFonts w:ascii="Courier New" w:hAnsi="Courier New" w:cs="Courier New"/>
-          <w:color w:val="000000"/>
-          <w:sz w:val="20"/>
-          <w:szCs w:val="20"/>
-          <w:lang w:val="en-US"/>
-        </w:rPr>
-        <w:t>20</w:t>
-      </w:r>
-    </w:p>
-    <w:p>
-      <w:pPr>
-        <w:autoSpaceDE w:val="0"/>
-        <w:autoSpaceDN w:val="0"/>
-        <w:adjustRightInd w:val="0"/>
-        <w:spacing w:after="0" w:line="240" w:lineRule="auto"/>
-        <w:rPr>
-          <w:rFonts w:ascii="Courier New" w:hAnsi="Courier New" w:cs="Courier New"/>
-          <w:sz w:val="20"/>
-          <w:szCs w:val="20"/>
-          <w:lang w:val="en-US"/>
-        </w:rPr>
-      </w:pPr>
-      <w:r>
-        <w:rPr>
-          <w:rFonts w:ascii="Courier New" w:hAnsi="Courier New" w:cs="Courier New"/>
-          <w:sz w:val="20"/>
-          <w:szCs w:val="20"/>
-          <w:lang w:val="en-US"/>
-        </w:rPr>
-        <w:t xml:space="preserve">  </w:t>
-      </w:r>
-      <w:r>
-        <w:rPr>
-          <w:rFonts w:ascii="Courier New" w:hAnsi="Courier New" w:cs="Courier New"/>
-          <w:color w:val="000000"/>
-          <w:sz w:val="20"/>
-          <w:szCs w:val="20"/>
-          <w:lang w:val="en-US"/>
-        </w:rPr>
-        <w:t>A</w:t>
-      </w:r>
-      <w:r>
-        <w:rPr>
-          <w:rFonts w:ascii="Courier New" w:hAnsi="Courier New" w:cs="Courier New"/>
-          <w:sz w:val="20"/>
-          <w:szCs w:val="20"/>
-          <w:lang w:val="en-US"/>
-        </w:rPr>
-        <w:t xml:space="preserve"> </w:t>
-      </w:r>
-      <w:r>
-        <w:rPr>
-          <w:rFonts w:ascii="Courier New" w:hAnsi="Courier New" w:cs="Courier New"/>
-          <w:color w:val="000000"/>
-          <w:sz w:val="20"/>
-          <w:szCs w:val="20"/>
-          <w:lang w:val="en-US"/>
-        </w:rPr>
-        <w:t>C</w:t>
-      </w:r>
-      <w:r>
-        <w:rPr>
-          <w:rFonts w:ascii="Courier New" w:hAnsi="Courier New" w:cs="Courier New"/>
-          <w:sz w:val="20"/>
-          <w:szCs w:val="20"/>
-          <w:lang w:val="en-US"/>
-        </w:rPr>
-        <w:tab/>
-      </w:r>
-      <w:r>
-        <w:rPr>
-          <w:rFonts w:ascii="Courier New" w:hAnsi="Courier New" w:cs="Courier New"/>
-          <w:sz w:val="20"/>
-          <w:szCs w:val="20"/>
-          <w:lang w:val="en-US"/>
-        </w:rPr>
-        <w:tab/>
-      </w:r>
-      <w:r>
-        <w:rPr>
-          <w:rFonts w:ascii="Courier New" w:hAnsi="Courier New" w:cs="Courier New"/>
-          <w:color w:val="000000"/>
-          <w:sz w:val="20"/>
-          <w:szCs w:val="20"/>
-          <w:lang w:val="en-US"/>
-        </w:rPr>
-        <w:t>8</w:t>
-      </w:r>
-      <w:r>
-        <w:rPr>
-          <w:rFonts w:ascii="Courier New" w:hAnsi="Courier New" w:cs="Courier New"/>
-          <w:sz w:val="20"/>
-          <w:szCs w:val="20"/>
-          <w:lang w:val="en-US"/>
-        </w:rPr>
-        <w:tab/>
-      </w:r>
-      <w:r>
-        <w:rPr>
-          <w:rFonts w:ascii="Courier New" w:hAnsi="Courier New" w:cs="Courier New"/>
-          <w:color w:val="000000"/>
-          <w:sz w:val="20"/>
-          <w:szCs w:val="20"/>
-          <w:lang w:val="en-US"/>
-        </w:rPr>
-        <w:t>50</w:t>
-      </w:r>
-    </w:p>
-    <w:p>
-      <w:pPr>
-        <w:autoSpaceDE w:val="0"/>
-        <w:autoSpaceDN w:val="0"/>
-        <w:adjustRightInd w:val="0"/>
-        <w:spacing w:after="0" w:line="240" w:lineRule="auto"/>
-        <w:rPr>
-          <w:rFonts w:ascii="Courier New" w:hAnsi="Courier New" w:cs="Courier New"/>
-          <w:sz w:val="20"/>
-          <w:szCs w:val="20"/>
-        </w:rPr>
-      </w:pPr>
-      <w:r>
-        <w:rPr>
-          <w:rFonts w:ascii="Courier New" w:hAnsi="Courier New" w:cs="Courier New"/>
-          <w:sz w:val="20"/>
-          <w:szCs w:val="20"/>
-          <w:lang w:val="en-US"/>
-        </w:rPr>
-        <w:t xml:space="preserve">  </w:t>
-      </w:r>
-      <w:r>
-        <w:rPr>
-          <w:rFonts w:ascii="Courier New" w:hAnsi="Courier New" w:cs="Courier New"/>
-          <w:color w:val="000000"/>
-          <w:sz w:val="20"/>
-          <w:szCs w:val="20"/>
-        </w:rPr>
-        <w:t>B</w:t>
-      </w:r>
-      <w:r>
-        <w:rPr>
-          <w:rFonts w:ascii="Courier New" w:hAnsi="Courier New" w:cs="Courier New"/>
-          <w:sz w:val="20"/>
-          <w:szCs w:val="20"/>
-        </w:rPr>
-        <w:t xml:space="preserve"> </w:t>
-      </w:r>
-      <w:r>
-        <w:rPr>
-          <w:rFonts w:ascii="Courier New" w:hAnsi="Courier New" w:cs="Courier New"/>
-          <w:color w:val="000000"/>
-          <w:sz w:val="20"/>
-          <w:szCs w:val="20"/>
-        </w:rPr>
-        <w:t>C</w:t>
-      </w:r>
-      <w:r>
-        <w:rPr>
-          <w:rFonts w:ascii="Courier New" w:hAnsi="Courier New" w:cs="Courier New"/>
-          <w:sz w:val="20"/>
-          <w:szCs w:val="20"/>
-        </w:rPr>
-        <w:tab/>
-      </w:r>
-      <w:r>
-        <w:rPr>
-          <w:rFonts w:ascii="Courier New" w:hAnsi="Courier New" w:cs="Courier New"/>
-          <w:sz w:val="20"/>
-          <w:szCs w:val="20"/>
-        </w:rPr>
-        <w:tab/>
-      </w:r>
-      <w:r>
-        <w:rPr>
-          <w:rFonts w:ascii="Courier New" w:hAnsi="Courier New" w:cs="Courier New"/>
-          <w:color w:val="000000"/>
-          <w:sz w:val="20"/>
-          <w:szCs w:val="20"/>
-        </w:rPr>
-        <w:t>-1</w:t>
-      </w:r>
-      <w:r>
-        <w:rPr>
-          <w:rFonts w:ascii="Courier New" w:hAnsi="Courier New" w:cs="Courier New"/>
-          <w:sz w:val="20"/>
-          <w:szCs w:val="20"/>
-        </w:rPr>
-        <w:tab/>
-      </w:r>
-      <w:r>
-        <w:rPr>
-          <w:rFonts w:ascii="Courier New" w:hAnsi="Courier New" w:cs="Courier New"/>
-          <w:color w:val="000000"/>
-          <w:sz w:val="20"/>
-          <w:szCs w:val="20"/>
-        </w:rPr>
-        <w:t>40</w:t>
-      </w:r>
-    </w:p>
-    <w:p>
-      <w:pPr>
-        <w:autoSpaceDE w:val="0"/>
-        <w:autoSpaceDN w:val="0"/>
-        <w:adjustRightInd w:val="0"/>
-        <w:spacing w:after="0" w:line="240" w:lineRule="auto"/>
-        <w:rPr>
-          <w:rFonts w:ascii="Courier New" w:hAnsi="Courier New" w:cs="Courier New"/>
-          <w:sz w:val="20"/>
-          <w:szCs w:val="20"/>
           <w:lang w:val="de-DE"/>
         </w:rPr>
       </w:pPr>
@@ -20756,6 +20803,7 @@
           <w:rFonts w:ascii="Courier New" w:hAnsi="Courier New" w:cs="Courier New"/>
           <w:sz w:val="20"/>
           <w:szCs w:val="20"/>
+          <w:lang w:val="de-DE"/>
         </w:rPr>
         <w:lastRenderedPageBreak/>
         <w:t xml:space="preserve">  </w:t>
@@ -21144,16 +21192,15 @@
           <w:rFonts w:ascii="Courier New" w:hAnsi="Courier New" w:cs="Courier New"/>
           <w:sz w:val="20"/>
           <w:szCs w:val="20"/>
+        </w:rPr>
+      </w:pPr>
+      <w:r>
+        <w:rPr>
+          <w:rFonts w:ascii="Courier New" w:hAnsi="Courier New" w:cs="Courier New"/>
+          <w:sz w:val="20"/>
+          <w:szCs w:val="20"/>
           <w:lang w:val="de-DE"/>
         </w:rPr>
-      </w:pPr>
-      <w:r>
-        <w:rPr>
-          <w:rFonts w:ascii="Courier New" w:hAnsi="Courier New" w:cs="Courier New"/>
-          <w:sz w:val="20"/>
-          <w:szCs w:val="20"/>
-          <w:lang w:val="de-DE"/>
-        </w:rPr>
         <w:t xml:space="preserve">  </w:t>
       </w:r>
       <w:r>
@@ -21162,7 +21209,6 @@
           <w:color w:val="000000"/>
           <w:sz w:val="20"/>
           <w:szCs w:val="20"/>
-          <w:lang w:val="de-DE"/>
         </w:rPr>
         <w:t>D</w:t>
       </w:r>
@@ -21171,17 +21217,15 @@
           <w:rFonts w:ascii="Courier New" w:hAnsi="Courier New" w:cs="Courier New"/>
           <w:sz w:val="20"/>
           <w:szCs w:val="20"/>
-          <w:lang w:val="de-DE"/>
-        </w:rPr>
-        <w:t xml:space="preserve"> </w:t>
-      </w:r>
-      <w:r>
-        <w:rPr>
-          <w:rFonts w:ascii="Courier New" w:hAnsi="Courier New" w:cs="Courier New"/>
-          <w:color w:val="000000"/>
-          <w:sz w:val="20"/>
-          <w:szCs w:val="20"/>
-          <w:lang w:val="de-DE"/>
+        </w:rPr>
+        <w:t xml:space="preserve"> </w:t>
+      </w:r>
+      <w:r>
+        <w:rPr>
+          <w:rFonts w:ascii="Courier New" w:hAnsi="Courier New" w:cs="Courier New"/>
+          <w:color w:val="000000"/>
+          <w:sz w:val="20"/>
+          <w:szCs w:val="20"/>
         </w:rPr>
         <w:t>F</w:t>
       </w:r>
@@ -21190,7 +21234,6 @@
           <w:rFonts w:ascii="Courier New" w:hAnsi="Courier New" w:cs="Courier New"/>
           <w:sz w:val="20"/>
           <w:szCs w:val="20"/>
-          <w:lang w:val="de-DE"/>
         </w:rPr>
         <w:tab/>
       </w:r>
@@ -21199,7 +21242,6 @@
           <w:rFonts w:ascii="Courier New" w:hAnsi="Courier New" w:cs="Courier New"/>
           <w:sz w:val="20"/>
           <w:szCs w:val="20"/>
-          <w:lang w:val="de-DE"/>
         </w:rPr>
         <w:tab/>
       </w:r>
@@ -21209,7 +21251,6 @@
           <w:color w:val="000000"/>
           <w:sz w:val="20"/>
           <w:szCs w:val="20"/>
-          <w:lang w:val="de-DE"/>
         </w:rPr>
         <w:t>1</w:t>
       </w:r>
@@ -21218,7 +21259,6 @@
           <w:rFonts w:ascii="Courier New" w:hAnsi="Courier New" w:cs="Courier New"/>
           <w:sz w:val="20"/>
           <w:szCs w:val="20"/>
-          <w:lang w:val="de-DE"/>
         </w:rPr>
         <w:tab/>
       </w:r>
@@ -21228,7 +21268,6 @@
           <w:color w:val="000000"/>
           <w:sz w:val="20"/>
           <w:szCs w:val="20"/>
-          <w:lang w:val="de-DE"/>
         </w:rPr>
         <w:t>33</w:t>
       </w:r>
@@ -21250,7 +21289,6 @@
           <w:rFonts w:ascii="Courier New" w:hAnsi="Courier New" w:cs="Courier New"/>
           <w:sz w:val="20"/>
           <w:szCs w:val="20"/>
-          <w:lang w:val="de-DE"/>
         </w:rPr>
         <w:t xml:space="preserve">  </w:t>
       </w:r>
@@ -21789,6 +21827,6121 @@
         </w:rPr>
         <w:t>:=500;</w:t>
       </w:r>
+    </w:p>
+    <w:p>
+      <w:pPr>
+        <w:rPr>
+          <w:rFonts w:eastAsiaTheme="minorEastAsia"/>
+        </w:rPr>
+      </w:pPr>
+      <w:bookmarkStart w:id="0" w:name="_Hlk121473920"/>
+    </w:p>
+    <w:p>
+      <w:pPr>
+        <w:rPr>
+          <w:rFonts w:eastAsiaTheme="minorEastAsia"/>
+        </w:rPr>
+      </w:pPr>
+      <w:r>
+        <w:rPr>
+          <w:rFonts w:eastAsiaTheme="minorEastAsia"/>
+          <w:noProof/>
+        </w:rPr>
+        <w:drawing>
+          <wp:inline distT="0" distB="0" distL="0" distR="0" wp14:anchorId="1B7EFDD9" wp14:editId="71DD2055">
+            <wp:extent cx="3670300" cy="2590800"/>
+            <wp:effectExtent l="0" t="0" r="6350" b="0"/>
+            <wp:docPr id="520" name="Immagine 520" descr="Immagine che contiene testo&#10;&#10;Descrizione generata automaticamente"/>
+            <wp:cNvGraphicFramePr>
+              <a:graphicFrameLocks xmlns:a="http://schemas.openxmlformats.org/drawingml/2006/main" noChangeAspect="1"/>
+            </wp:cNvGraphicFramePr>
+            <a:graphic xmlns:a="http://schemas.openxmlformats.org/drawingml/2006/main">
+              <a:graphicData uri="http://schemas.openxmlformats.org/drawingml/2006/picture">
+                <pic:pic xmlns:pic="http://schemas.openxmlformats.org/drawingml/2006/picture">
+                  <pic:nvPicPr>
+                    <pic:cNvPr id="520" name="Immagine 520" descr="Immagine che contiene testo&#10;&#10;Descrizione generata automaticamente"/>
+                    <pic:cNvPicPr/>
+                  </pic:nvPicPr>
+                  <pic:blipFill>
+                    <a:blip r:embed="rId17"/>
+                    <a:stretch>
+                      <a:fillRect/>
+                    </a:stretch>
+                  </pic:blipFill>
+                  <pic:spPr>
+                    <a:xfrm>
+                      <a:off x="0" y="0"/>
+                      <a:ext cx="3681910" cy="2598995"/>
+                    </a:xfrm>
+                    <a:prstGeom prst="rect">
+                      <a:avLst/>
+                    </a:prstGeom>
+                  </pic:spPr>
+                </pic:pic>
+              </a:graphicData>
+            </a:graphic>
+          </wp:inline>
+        </w:drawing>
+      </w:r>
+    </w:p>
+    <w:p>
+      <w:pPr>
+        <w:rPr>
+          <w:rFonts w:eastAsiaTheme="minorEastAsia"/>
+        </w:rPr>
+      </w:pPr>
+      <w:r>
+        <w:rPr>
+          <w:rFonts w:eastAsiaTheme="minorEastAsia"/>
+        </w:rPr>
+        <w:t xml:space="preserve">File </w:t>
+      </w:r>
+      <w:r>
+        <w:rPr>
+          <w:rFonts w:eastAsiaTheme="minorEastAsia"/>
+          <w:i/>
+          <w:iCs/>
+        </w:rPr>
+        <w:t>.mod</w:t>
+      </w:r>
+      <w:r>
+        <w:rPr>
+          <w:rFonts w:eastAsiaTheme="minorEastAsia"/>
+        </w:rPr>
+        <w:t>:</w:t>
+      </w:r>
+    </w:p>
+    <w:p>
+      <w:pPr>
+        <w:autoSpaceDE w:val="0"/>
+        <w:autoSpaceDN w:val="0"/>
+        <w:adjustRightInd w:val="0"/>
+        <w:rPr>
+          <w:rFonts w:ascii="Courier New" w:hAnsi="Courier New" w:cs="Courier New"/>
+          <w:sz w:val="20"/>
+          <w:szCs w:val="20"/>
+        </w:rPr>
+      </w:pPr>
+      <w:r>
+        <w:rPr>
+          <w:rFonts w:ascii="Courier New" w:hAnsi="Courier New" w:cs="Courier New"/>
+          <w:b/>
+          <w:bCs/>
+          <w:color w:val="7F0055"/>
+          <w:sz w:val="20"/>
+          <w:szCs w:val="20"/>
+        </w:rPr>
+        <w:t>var</w:t>
+      </w:r>
+      <w:r>
+        <w:rPr>
+          <w:rFonts w:ascii="Courier New" w:hAnsi="Courier New" w:cs="Courier New"/>
+          <w:sz w:val="20"/>
+          <w:szCs w:val="20"/>
+        </w:rPr>
+        <w:t xml:space="preserve"> </w:t>
+      </w:r>
+      <w:r>
+        <w:rPr>
+          <w:rFonts w:ascii="Courier New" w:hAnsi="Courier New" w:cs="Courier New"/>
+          <w:color w:val="000000"/>
+          <w:sz w:val="20"/>
+          <w:szCs w:val="20"/>
+        </w:rPr>
+        <w:t>x1</w:t>
+      </w:r>
+      <w:r>
+        <w:rPr>
+          <w:rFonts w:ascii="Courier New" w:hAnsi="Courier New" w:cs="Courier New"/>
+          <w:sz w:val="20"/>
+          <w:szCs w:val="20"/>
+        </w:rPr>
+        <w:t xml:space="preserve"> </w:t>
+      </w:r>
+      <w:r>
+        <w:rPr>
+          <w:rFonts w:ascii="Courier New" w:hAnsi="Courier New" w:cs="Courier New"/>
+          <w:color w:val="000000"/>
+          <w:sz w:val="20"/>
+          <w:szCs w:val="20"/>
+        </w:rPr>
+        <w:t>&gt;=0;</w:t>
+      </w:r>
+    </w:p>
+    <w:p>
+      <w:pPr>
+        <w:autoSpaceDE w:val="0"/>
+        <w:autoSpaceDN w:val="0"/>
+        <w:adjustRightInd w:val="0"/>
+        <w:rPr>
+          <w:rFonts w:ascii="Courier New" w:hAnsi="Courier New" w:cs="Courier New"/>
+          <w:sz w:val="20"/>
+          <w:szCs w:val="20"/>
+        </w:rPr>
+      </w:pPr>
+      <w:r>
+        <w:rPr>
+          <w:rFonts w:ascii="Courier New" w:hAnsi="Courier New" w:cs="Courier New"/>
+          <w:b/>
+          <w:bCs/>
+          <w:color w:val="7F0055"/>
+          <w:sz w:val="20"/>
+          <w:szCs w:val="20"/>
+        </w:rPr>
+        <w:t>var</w:t>
+      </w:r>
+      <w:r>
+        <w:rPr>
+          <w:rFonts w:ascii="Courier New" w:hAnsi="Courier New" w:cs="Courier New"/>
+          <w:sz w:val="20"/>
+          <w:szCs w:val="20"/>
+        </w:rPr>
+        <w:t xml:space="preserve"> </w:t>
+      </w:r>
+      <w:r>
+        <w:rPr>
+          <w:rFonts w:ascii="Courier New" w:hAnsi="Courier New" w:cs="Courier New"/>
+          <w:color w:val="000000"/>
+          <w:sz w:val="20"/>
+          <w:szCs w:val="20"/>
+        </w:rPr>
+        <w:t>x2</w:t>
+      </w:r>
+      <w:r>
+        <w:rPr>
+          <w:rFonts w:ascii="Courier New" w:hAnsi="Courier New" w:cs="Courier New"/>
+          <w:sz w:val="20"/>
+          <w:szCs w:val="20"/>
+        </w:rPr>
+        <w:t xml:space="preserve"> </w:t>
+      </w:r>
+      <w:r>
+        <w:rPr>
+          <w:rFonts w:ascii="Courier New" w:hAnsi="Courier New" w:cs="Courier New"/>
+          <w:color w:val="000000"/>
+          <w:sz w:val="20"/>
+          <w:szCs w:val="20"/>
+        </w:rPr>
+        <w:t>&gt;=0;</w:t>
+      </w:r>
+    </w:p>
+    <w:p>
+      <w:pPr>
+        <w:autoSpaceDE w:val="0"/>
+        <w:autoSpaceDN w:val="0"/>
+        <w:adjustRightInd w:val="0"/>
+        <w:rPr>
+          <w:rFonts w:ascii="Courier New" w:hAnsi="Courier New" w:cs="Courier New"/>
+          <w:sz w:val="20"/>
+          <w:szCs w:val="20"/>
+        </w:rPr>
+      </w:pPr>
+      <w:r>
+        <w:rPr>
+          <w:rFonts w:ascii="Courier New" w:hAnsi="Courier New" w:cs="Courier New"/>
+          <w:b/>
+          <w:bCs/>
+          <w:color w:val="7F0055"/>
+          <w:sz w:val="20"/>
+          <w:szCs w:val="20"/>
+        </w:rPr>
+        <w:t>var</w:t>
+      </w:r>
+      <w:r>
+        <w:rPr>
+          <w:rFonts w:ascii="Courier New" w:hAnsi="Courier New" w:cs="Courier New"/>
+          <w:sz w:val="20"/>
+          <w:szCs w:val="20"/>
+        </w:rPr>
+        <w:t xml:space="preserve"> </w:t>
+      </w:r>
+      <w:r>
+        <w:rPr>
+          <w:rFonts w:ascii="Courier New" w:hAnsi="Courier New" w:cs="Courier New"/>
+          <w:color w:val="000000"/>
+          <w:sz w:val="20"/>
+          <w:szCs w:val="20"/>
+        </w:rPr>
+        <w:t>x3</w:t>
+      </w:r>
+      <w:r>
+        <w:rPr>
+          <w:rFonts w:ascii="Courier New" w:hAnsi="Courier New" w:cs="Courier New"/>
+          <w:sz w:val="20"/>
+          <w:szCs w:val="20"/>
+        </w:rPr>
+        <w:t xml:space="preserve"> </w:t>
+      </w:r>
+      <w:r>
+        <w:rPr>
+          <w:rFonts w:ascii="Courier New" w:hAnsi="Courier New" w:cs="Courier New"/>
+          <w:color w:val="000000"/>
+          <w:sz w:val="20"/>
+          <w:szCs w:val="20"/>
+        </w:rPr>
+        <w:t>&gt;=0;</w:t>
+      </w:r>
+    </w:p>
+    <w:p>
+      <w:pPr>
+        <w:autoSpaceDE w:val="0"/>
+        <w:autoSpaceDN w:val="0"/>
+        <w:adjustRightInd w:val="0"/>
+        <w:rPr>
+          <w:rFonts w:ascii="Courier New" w:hAnsi="Courier New" w:cs="Courier New"/>
+          <w:sz w:val="20"/>
+          <w:szCs w:val="20"/>
+        </w:rPr>
+      </w:pPr>
+      <w:r>
+        <w:rPr>
+          <w:rFonts w:ascii="Courier New" w:hAnsi="Courier New" w:cs="Courier New"/>
+          <w:b/>
+          <w:bCs/>
+          <w:color w:val="7F0055"/>
+          <w:sz w:val="20"/>
+          <w:szCs w:val="20"/>
+        </w:rPr>
+        <w:t>var</w:t>
+      </w:r>
+      <w:r>
+        <w:rPr>
+          <w:rFonts w:ascii="Courier New" w:hAnsi="Courier New" w:cs="Courier New"/>
+          <w:sz w:val="20"/>
+          <w:szCs w:val="20"/>
+        </w:rPr>
+        <w:t xml:space="preserve"> </w:t>
+      </w:r>
+      <w:r>
+        <w:rPr>
+          <w:rFonts w:ascii="Courier New" w:hAnsi="Courier New" w:cs="Courier New"/>
+          <w:color w:val="000000"/>
+          <w:sz w:val="20"/>
+          <w:szCs w:val="20"/>
+        </w:rPr>
+        <w:t>x4</w:t>
+      </w:r>
+      <w:r>
+        <w:rPr>
+          <w:rFonts w:ascii="Courier New" w:hAnsi="Courier New" w:cs="Courier New"/>
+          <w:sz w:val="20"/>
+          <w:szCs w:val="20"/>
+        </w:rPr>
+        <w:t xml:space="preserve"> </w:t>
+      </w:r>
+      <w:r>
+        <w:rPr>
+          <w:rFonts w:ascii="Courier New" w:hAnsi="Courier New" w:cs="Courier New"/>
+          <w:color w:val="000000"/>
+          <w:sz w:val="20"/>
+          <w:szCs w:val="20"/>
+        </w:rPr>
+        <w:t>&gt;=0;</w:t>
+      </w:r>
+    </w:p>
+    <w:p>
+      <w:pPr>
+        <w:autoSpaceDE w:val="0"/>
+        <w:autoSpaceDN w:val="0"/>
+        <w:adjustRightInd w:val="0"/>
+        <w:rPr>
+          <w:rFonts w:ascii="Courier New" w:hAnsi="Courier New" w:cs="Courier New"/>
+          <w:sz w:val="20"/>
+          <w:szCs w:val="20"/>
+        </w:rPr>
+      </w:pPr>
+      <w:r>
+        <w:rPr>
+          <w:rFonts w:ascii="Courier New" w:hAnsi="Courier New" w:cs="Courier New"/>
+          <w:b/>
+          <w:bCs/>
+          <w:color w:val="7F0055"/>
+          <w:sz w:val="20"/>
+          <w:szCs w:val="20"/>
+        </w:rPr>
+        <w:t>var</w:t>
+      </w:r>
+      <w:r>
+        <w:rPr>
+          <w:rFonts w:ascii="Courier New" w:hAnsi="Courier New" w:cs="Courier New"/>
+          <w:sz w:val="20"/>
+          <w:szCs w:val="20"/>
+        </w:rPr>
+        <w:t xml:space="preserve"> </w:t>
+      </w:r>
+      <w:r>
+        <w:rPr>
+          <w:rFonts w:ascii="Courier New" w:hAnsi="Courier New" w:cs="Courier New"/>
+          <w:color w:val="000000"/>
+          <w:sz w:val="20"/>
+          <w:szCs w:val="20"/>
+        </w:rPr>
+        <w:t>x5</w:t>
+      </w:r>
+      <w:r>
+        <w:rPr>
+          <w:rFonts w:ascii="Courier New" w:hAnsi="Courier New" w:cs="Courier New"/>
+          <w:sz w:val="20"/>
+          <w:szCs w:val="20"/>
+        </w:rPr>
+        <w:t xml:space="preserve"> </w:t>
+      </w:r>
+      <w:r>
+        <w:rPr>
+          <w:rFonts w:ascii="Courier New" w:hAnsi="Courier New" w:cs="Courier New"/>
+          <w:color w:val="000000"/>
+          <w:sz w:val="20"/>
+          <w:szCs w:val="20"/>
+        </w:rPr>
+        <w:t>&gt;=0;</w:t>
+      </w:r>
+    </w:p>
+    <w:p>
+      <w:pPr>
+        <w:autoSpaceDE w:val="0"/>
+        <w:autoSpaceDN w:val="0"/>
+        <w:adjustRightInd w:val="0"/>
+        <w:rPr>
+          <w:rFonts w:ascii="Courier New" w:hAnsi="Courier New" w:cs="Courier New"/>
+          <w:sz w:val="20"/>
+          <w:szCs w:val="20"/>
+        </w:rPr>
+      </w:pPr>
+      <w:r>
+        <w:rPr>
+          <w:rFonts w:ascii="Courier New" w:hAnsi="Courier New" w:cs="Courier New"/>
+          <w:b/>
+          <w:bCs/>
+          <w:color w:val="7F0055"/>
+          <w:sz w:val="20"/>
+          <w:szCs w:val="20"/>
+        </w:rPr>
+        <w:t>minimize</w:t>
+      </w:r>
+      <w:r>
+        <w:rPr>
+          <w:rFonts w:ascii="Courier New" w:hAnsi="Courier New" w:cs="Courier New"/>
+          <w:sz w:val="20"/>
+          <w:szCs w:val="20"/>
+        </w:rPr>
+        <w:t xml:space="preserve"> </w:t>
+      </w:r>
+      <w:r>
+        <w:rPr>
+          <w:rFonts w:ascii="Courier New" w:hAnsi="Courier New" w:cs="Courier New"/>
+          <w:color w:val="000000"/>
+          <w:sz w:val="20"/>
+          <w:szCs w:val="20"/>
+        </w:rPr>
+        <w:t>f:</w:t>
+      </w:r>
+      <w:r>
+        <w:rPr>
+          <w:rFonts w:ascii="Courier New" w:hAnsi="Courier New" w:cs="Courier New"/>
+          <w:sz w:val="20"/>
+          <w:szCs w:val="20"/>
+        </w:rPr>
+        <w:t xml:space="preserve"> </w:t>
+      </w:r>
+      <w:r>
+        <w:rPr>
+          <w:rFonts w:ascii="Courier New" w:hAnsi="Courier New" w:cs="Courier New"/>
+          <w:color w:val="000000"/>
+          <w:sz w:val="20"/>
+          <w:szCs w:val="20"/>
+        </w:rPr>
+        <w:t>1.97*x1</w:t>
+      </w:r>
+      <w:r>
+        <w:rPr>
+          <w:rFonts w:ascii="Courier New" w:hAnsi="Courier New" w:cs="Courier New"/>
+          <w:sz w:val="20"/>
+          <w:szCs w:val="20"/>
+        </w:rPr>
+        <w:t xml:space="preserve"> </w:t>
+      </w:r>
+      <w:r>
+        <w:rPr>
+          <w:rFonts w:ascii="Courier New" w:hAnsi="Courier New" w:cs="Courier New"/>
+          <w:color w:val="000000"/>
+          <w:sz w:val="20"/>
+          <w:szCs w:val="20"/>
+        </w:rPr>
+        <w:t>+</w:t>
+      </w:r>
+      <w:r>
+        <w:rPr>
+          <w:rFonts w:ascii="Courier New" w:hAnsi="Courier New" w:cs="Courier New"/>
+          <w:sz w:val="20"/>
+          <w:szCs w:val="20"/>
+        </w:rPr>
+        <w:t xml:space="preserve"> </w:t>
+      </w:r>
+      <w:r>
+        <w:rPr>
+          <w:rFonts w:ascii="Courier New" w:hAnsi="Courier New" w:cs="Courier New"/>
+          <w:color w:val="000000"/>
+          <w:sz w:val="20"/>
+          <w:szCs w:val="20"/>
+        </w:rPr>
+        <w:t>3*x2</w:t>
+      </w:r>
+      <w:r>
+        <w:rPr>
+          <w:rFonts w:ascii="Courier New" w:hAnsi="Courier New" w:cs="Courier New"/>
+          <w:sz w:val="20"/>
+          <w:szCs w:val="20"/>
+        </w:rPr>
+        <w:t xml:space="preserve"> </w:t>
+      </w:r>
+      <w:r>
+        <w:rPr>
+          <w:rFonts w:ascii="Courier New" w:hAnsi="Courier New" w:cs="Courier New"/>
+          <w:color w:val="000000"/>
+          <w:sz w:val="20"/>
+          <w:szCs w:val="20"/>
+        </w:rPr>
+        <w:t>+</w:t>
+      </w:r>
+      <w:r>
+        <w:rPr>
+          <w:rFonts w:ascii="Courier New" w:hAnsi="Courier New" w:cs="Courier New"/>
+          <w:sz w:val="20"/>
+          <w:szCs w:val="20"/>
+        </w:rPr>
+        <w:t xml:space="preserve"> </w:t>
+      </w:r>
+      <w:r>
+        <w:rPr>
+          <w:rFonts w:ascii="Courier New" w:hAnsi="Courier New" w:cs="Courier New"/>
+          <w:color w:val="000000"/>
+          <w:sz w:val="20"/>
+          <w:szCs w:val="20"/>
+        </w:rPr>
+        <w:t>5*x3</w:t>
+      </w:r>
+      <w:r>
+        <w:rPr>
+          <w:rFonts w:ascii="Courier New" w:hAnsi="Courier New" w:cs="Courier New"/>
+          <w:sz w:val="20"/>
+          <w:szCs w:val="20"/>
+        </w:rPr>
+        <w:t xml:space="preserve"> </w:t>
+      </w:r>
+      <w:r>
+        <w:rPr>
+          <w:rFonts w:ascii="Courier New" w:hAnsi="Courier New" w:cs="Courier New"/>
+          <w:color w:val="000000"/>
+          <w:sz w:val="20"/>
+          <w:szCs w:val="20"/>
+        </w:rPr>
+        <w:t>+</w:t>
+      </w:r>
+      <w:r>
+        <w:rPr>
+          <w:rFonts w:ascii="Courier New" w:hAnsi="Courier New" w:cs="Courier New"/>
+          <w:sz w:val="20"/>
+          <w:szCs w:val="20"/>
+        </w:rPr>
+        <w:t xml:space="preserve"> </w:t>
+      </w:r>
+      <w:r>
+        <w:rPr>
+          <w:rFonts w:ascii="Courier New" w:hAnsi="Courier New" w:cs="Courier New"/>
+          <w:color w:val="000000"/>
+          <w:sz w:val="20"/>
+          <w:szCs w:val="20"/>
+        </w:rPr>
+        <w:t>2.14*x4</w:t>
+      </w:r>
+      <w:r>
+        <w:rPr>
+          <w:rFonts w:ascii="Courier New" w:hAnsi="Courier New" w:cs="Courier New"/>
+          <w:sz w:val="20"/>
+          <w:szCs w:val="20"/>
+        </w:rPr>
+        <w:t xml:space="preserve"> </w:t>
+      </w:r>
+      <w:r>
+        <w:rPr>
+          <w:rFonts w:ascii="Courier New" w:hAnsi="Courier New" w:cs="Courier New"/>
+          <w:color w:val="000000"/>
+          <w:sz w:val="20"/>
+          <w:szCs w:val="20"/>
+        </w:rPr>
+        <w:t>+</w:t>
+      </w:r>
+      <w:r>
+        <w:rPr>
+          <w:rFonts w:ascii="Courier New" w:hAnsi="Courier New" w:cs="Courier New"/>
+          <w:sz w:val="20"/>
+          <w:szCs w:val="20"/>
+        </w:rPr>
+        <w:t xml:space="preserve"> </w:t>
+      </w:r>
+      <w:r>
+        <w:rPr>
+          <w:rFonts w:ascii="Courier New" w:hAnsi="Courier New" w:cs="Courier New"/>
+          <w:color w:val="000000"/>
+          <w:sz w:val="20"/>
+          <w:szCs w:val="20"/>
+        </w:rPr>
+        <w:t>2*x5;</w:t>
+      </w:r>
+    </w:p>
+    <w:p>
+      <w:pPr>
+        <w:autoSpaceDE w:val="0"/>
+        <w:autoSpaceDN w:val="0"/>
+        <w:adjustRightInd w:val="0"/>
+        <w:rPr>
+          <w:rFonts w:ascii="Courier New" w:hAnsi="Courier New" w:cs="Courier New"/>
+          <w:sz w:val="20"/>
+          <w:szCs w:val="20"/>
+        </w:rPr>
+      </w:pPr>
+      <w:r>
+        <w:rPr>
+          <w:rFonts w:ascii="Courier New" w:hAnsi="Courier New" w:cs="Courier New"/>
+          <w:b/>
+          <w:bCs/>
+          <w:color w:val="7F0055"/>
+          <w:sz w:val="20"/>
+          <w:szCs w:val="20"/>
+        </w:rPr>
+        <w:t>s.t.</w:t>
+      </w:r>
+      <w:r>
+        <w:rPr>
+          <w:rFonts w:ascii="Courier New" w:hAnsi="Courier New" w:cs="Courier New"/>
+          <w:sz w:val="20"/>
+          <w:szCs w:val="20"/>
+        </w:rPr>
+        <w:t xml:space="preserve"> </w:t>
+      </w:r>
+      <w:r>
+        <w:rPr>
+          <w:rFonts w:ascii="Courier New" w:hAnsi="Courier New" w:cs="Courier New"/>
+          <w:color w:val="000000"/>
+          <w:sz w:val="20"/>
+          <w:szCs w:val="20"/>
+        </w:rPr>
+        <w:t>v1:</w:t>
+      </w:r>
+      <w:r>
+        <w:rPr>
+          <w:rFonts w:ascii="Courier New" w:hAnsi="Courier New" w:cs="Courier New"/>
+          <w:sz w:val="20"/>
+          <w:szCs w:val="20"/>
+        </w:rPr>
+        <w:t xml:space="preserve"> </w:t>
+      </w:r>
+      <w:r>
+        <w:rPr>
+          <w:rFonts w:ascii="Courier New" w:hAnsi="Courier New" w:cs="Courier New"/>
+          <w:color w:val="000000"/>
+          <w:sz w:val="20"/>
+          <w:szCs w:val="20"/>
+        </w:rPr>
+        <w:t>-x1</w:t>
+      </w:r>
+      <w:r>
+        <w:rPr>
+          <w:rFonts w:ascii="Courier New" w:hAnsi="Courier New" w:cs="Courier New"/>
+          <w:sz w:val="20"/>
+          <w:szCs w:val="20"/>
+        </w:rPr>
+        <w:t xml:space="preserve"> </w:t>
+      </w:r>
+      <w:r>
+        <w:rPr>
+          <w:rFonts w:ascii="Courier New" w:hAnsi="Courier New" w:cs="Courier New"/>
+          <w:color w:val="000000"/>
+          <w:sz w:val="20"/>
+          <w:szCs w:val="20"/>
+        </w:rPr>
+        <w:t>+</w:t>
+      </w:r>
+      <w:r>
+        <w:rPr>
+          <w:rFonts w:ascii="Courier New" w:hAnsi="Courier New" w:cs="Courier New"/>
+          <w:sz w:val="20"/>
+          <w:szCs w:val="20"/>
+        </w:rPr>
+        <w:t xml:space="preserve"> </w:t>
+      </w:r>
+      <w:r>
+        <w:rPr>
+          <w:rFonts w:ascii="Courier New" w:hAnsi="Courier New" w:cs="Courier New"/>
+          <w:color w:val="000000"/>
+          <w:sz w:val="20"/>
+          <w:szCs w:val="20"/>
+        </w:rPr>
+        <w:t>3*x2</w:t>
+      </w:r>
+      <w:r>
+        <w:rPr>
+          <w:rFonts w:ascii="Courier New" w:hAnsi="Courier New" w:cs="Courier New"/>
+          <w:sz w:val="20"/>
+          <w:szCs w:val="20"/>
+        </w:rPr>
+        <w:t xml:space="preserve"> </w:t>
+      </w:r>
+      <w:r>
+        <w:rPr>
+          <w:rFonts w:ascii="Courier New" w:hAnsi="Courier New" w:cs="Courier New"/>
+          <w:color w:val="000000"/>
+          <w:sz w:val="20"/>
+          <w:szCs w:val="20"/>
+        </w:rPr>
+        <w:t>+</w:t>
+      </w:r>
+      <w:r>
+        <w:rPr>
+          <w:rFonts w:ascii="Courier New" w:hAnsi="Courier New" w:cs="Courier New"/>
+          <w:sz w:val="20"/>
+          <w:szCs w:val="20"/>
+        </w:rPr>
+        <w:t xml:space="preserve"> </w:t>
+      </w:r>
+      <w:r>
+        <w:rPr>
+          <w:rFonts w:ascii="Courier New" w:hAnsi="Courier New" w:cs="Courier New"/>
+          <w:color w:val="000000"/>
+          <w:sz w:val="20"/>
+          <w:szCs w:val="20"/>
+        </w:rPr>
+        <w:t>x3</w:t>
+      </w:r>
+      <w:r>
+        <w:rPr>
+          <w:rFonts w:ascii="Courier New" w:hAnsi="Courier New" w:cs="Courier New"/>
+          <w:sz w:val="20"/>
+          <w:szCs w:val="20"/>
+        </w:rPr>
+        <w:t xml:space="preserve"> </w:t>
+      </w:r>
+      <w:r>
+        <w:rPr>
+          <w:rFonts w:ascii="Courier New" w:hAnsi="Courier New" w:cs="Courier New"/>
+          <w:color w:val="000000"/>
+          <w:sz w:val="20"/>
+          <w:szCs w:val="20"/>
+        </w:rPr>
+        <w:t>+</w:t>
+      </w:r>
+      <w:r>
+        <w:rPr>
+          <w:rFonts w:ascii="Courier New" w:hAnsi="Courier New" w:cs="Courier New"/>
+          <w:sz w:val="20"/>
+          <w:szCs w:val="20"/>
+        </w:rPr>
+        <w:t xml:space="preserve"> </w:t>
+      </w:r>
+      <w:r>
+        <w:rPr>
+          <w:rFonts w:ascii="Courier New" w:hAnsi="Courier New" w:cs="Courier New"/>
+          <w:color w:val="000000"/>
+          <w:sz w:val="20"/>
+          <w:szCs w:val="20"/>
+        </w:rPr>
+        <w:t>2*x4</w:t>
+      </w:r>
+      <w:r>
+        <w:rPr>
+          <w:rFonts w:ascii="Courier New" w:hAnsi="Courier New" w:cs="Courier New"/>
+          <w:sz w:val="20"/>
+          <w:szCs w:val="20"/>
+        </w:rPr>
+        <w:t xml:space="preserve"> </w:t>
+      </w:r>
+      <w:r>
+        <w:rPr>
+          <w:rFonts w:ascii="Courier New" w:hAnsi="Courier New" w:cs="Courier New"/>
+          <w:color w:val="000000"/>
+          <w:sz w:val="20"/>
+          <w:szCs w:val="20"/>
+        </w:rPr>
+        <w:t>+</w:t>
+      </w:r>
+      <w:r>
+        <w:rPr>
+          <w:rFonts w:ascii="Courier New" w:hAnsi="Courier New" w:cs="Courier New"/>
+          <w:sz w:val="20"/>
+          <w:szCs w:val="20"/>
+        </w:rPr>
+        <w:t xml:space="preserve"> </w:t>
+      </w:r>
+      <w:r>
+        <w:rPr>
+          <w:rFonts w:ascii="Courier New" w:hAnsi="Courier New" w:cs="Courier New"/>
+          <w:color w:val="000000"/>
+          <w:sz w:val="20"/>
+          <w:szCs w:val="20"/>
+        </w:rPr>
+        <w:t>x5</w:t>
+      </w:r>
+      <w:r>
+        <w:rPr>
+          <w:rFonts w:ascii="Courier New" w:hAnsi="Courier New" w:cs="Courier New"/>
+          <w:sz w:val="20"/>
+          <w:szCs w:val="20"/>
+        </w:rPr>
+        <w:t xml:space="preserve"> </w:t>
+      </w:r>
+      <w:r>
+        <w:rPr>
+          <w:rFonts w:ascii="Courier New" w:hAnsi="Courier New" w:cs="Courier New"/>
+          <w:color w:val="000000"/>
+          <w:sz w:val="20"/>
+          <w:szCs w:val="20"/>
+        </w:rPr>
+        <w:t>&gt;=</w:t>
+      </w:r>
+      <w:r>
+        <w:rPr>
+          <w:rFonts w:ascii="Courier New" w:hAnsi="Courier New" w:cs="Courier New"/>
+          <w:sz w:val="20"/>
+          <w:szCs w:val="20"/>
+        </w:rPr>
+        <w:t xml:space="preserve"> </w:t>
+      </w:r>
+      <w:r>
+        <w:rPr>
+          <w:rFonts w:ascii="Courier New" w:hAnsi="Courier New" w:cs="Courier New"/>
+          <w:color w:val="000000"/>
+          <w:sz w:val="20"/>
+          <w:szCs w:val="20"/>
+        </w:rPr>
+        <w:t>4;</w:t>
+      </w:r>
+    </w:p>
+    <w:p>
+      <w:pPr>
+        <w:autoSpaceDE w:val="0"/>
+        <w:autoSpaceDN w:val="0"/>
+        <w:adjustRightInd w:val="0"/>
+        <w:rPr>
+          <w:rFonts w:ascii="Courier New" w:hAnsi="Courier New" w:cs="Courier New"/>
+          <w:color w:val="000000"/>
+          <w:sz w:val="20"/>
+          <w:szCs w:val="20"/>
+          <w:lang w:val="en-US"/>
+        </w:rPr>
+      </w:pPr>
+      <w:r>
+        <w:rPr>
+          <w:rFonts w:ascii="Courier New" w:hAnsi="Courier New" w:cs="Courier New"/>
+          <w:b/>
+          <w:bCs/>
+          <w:color w:val="7F0055"/>
+          <w:sz w:val="20"/>
+          <w:szCs w:val="20"/>
+          <w:lang w:val="en-US"/>
+        </w:rPr>
+        <w:t>s.t.</w:t>
+      </w:r>
+      <w:r>
+        <w:rPr>
+          <w:rFonts w:ascii="Courier New" w:hAnsi="Courier New" w:cs="Courier New"/>
+          <w:sz w:val="20"/>
+          <w:szCs w:val="20"/>
+          <w:lang w:val="en-US"/>
+        </w:rPr>
+        <w:t xml:space="preserve"> </w:t>
+      </w:r>
+      <w:r>
+        <w:rPr>
+          <w:rFonts w:ascii="Courier New" w:hAnsi="Courier New" w:cs="Courier New"/>
+          <w:color w:val="000000"/>
+          <w:sz w:val="20"/>
+          <w:szCs w:val="20"/>
+          <w:lang w:val="en-US"/>
+        </w:rPr>
+        <w:t>v2:</w:t>
+      </w:r>
+      <w:r>
+        <w:rPr>
+          <w:rFonts w:ascii="Courier New" w:hAnsi="Courier New" w:cs="Courier New"/>
+          <w:sz w:val="20"/>
+          <w:szCs w:val="20"/>
+          <w:lang w:val="en-US"/>
+        </w:rPr>
+        <w:t xml:space="preserve"> </w:t>
+      </w:r>
+      <w:r>
+        <w:rPr>
+          <w:rFonts w:ascii="Courier New" w:hAnsi="Courier New" w:cs="Courier New"/>
+          <w:color w:val="000000"/>
+          <w:sz w:val="20"/>
+          <w:szCs w:val="20"/>
+          <w:lang w:val="en-US"/>
+        </w:rPr>
+        <w:t>2*x1</w:t>
+      </w:r>
+      <w:r>
+        <w:rPr>
+          <w:rFonts w:ascii="Courier New" w:hAnsi="Courier New" w:cs="Courier New"/>
+          <w:sz w:val="20"/>
+          <w:szCs w:val="20"/>
+          <w:lang w:val="en-US"/>
+        </w:rPr>
+        <w:t xml:space="preserve"> </w:t>
+      </w:r>
+      <w:r>
+        <w:rPr>
+          <w:rFonts w:ascii="Courier New" w:hAnsi="Courier New" w:cs="Courier New"/>
+          <w:color w:val="000000"/>
+          <w:sz w:val="20"/>
+          <w:szCs w:val="20"/>
+          <w:lang w:val="en-US"/>
+        </w:rPr>
+        <w:t>+</w:t>
+      </w:r>
+      <w:r>
+        <w:rPr>
+          <w:rFonts w:ascii="Courier New" w:hAnsi="Courier New" w:cs="Courier New"/>
+          <w:sz w:val="20"/>
+          <w:szCs w:val="20"/>
+          <w:lang w:val="en-US"/>
+        </w:rPr>
+        <w:t xml:space="preserve"> </w:t>
+      </w:r>
+      <w:r>
+        <w:rPr>
+          <w:rFonts w:ascii="Courier New" w:hAnsi="Courier New" w:cs="Courier New"/>
+          <w:color w:val="000000"/>
+          <w:sz w:val="20"/>
+          <w:szCs w:val="20"/>
+          <w:lang w:val="en-US"/>
+        </w:rPr>
+        <w:t>1.5*x2</w:t>
+      </w:r>
+      <w:r>
+        <w:rPr>
+          <w:rFonts w:ascii="Courier New" w:hAnsi="Courier New" w:cs="Courier New"/>
+          <w:sz w:val="20"/>
+          <w:szCs w:val="20"/>
+          <w:lang w:val="en-US"/>
+        </w:rPr>
+        <w:t xml:space="preserve"> </w:t>
+      </w:r>
+      <w:r>
+        <w:rPr>
+          <w:rFonts w:ascii="Courier New" w:hAnsi="Courier New" w:cs="Courier New"/>
+          <w:color w:val="000000"/>
+          <w:sz w:val="20"/>
+          <w:szCs w:val="20"/>
+          <w:lang w:val="en-US"/>
+        </w:rPr>
+        <w:t>+</w:t>
+      </w:r>
+      <w:r>
+        <w:rPr>
+          <w:rFonts w:ascii="Courier New" w:hAnsi="Courier New" w:cs="Courier New"/>
+          <w:sz w:val="20"/>
+          <w:szCs w:val="20"/>
+          <w:lang w:val="en-US"/>
+        </w:rPr>
+        <w:t xml:space="preserve"> </w:t>
+      </w:r>
+      <w:r>
+        <w:rPr>
+          <w:rFonts w:ascii="Courier New" w:hAnsi="Courier New" w:cs="Courier New"/>
+          <w:color w:val="000000"/>
+          <w:sz w:val="20"/>
+          <w:szCs w:val="20"/>
+          <w:lang w:val="en-US"/>
+        </w:rPr>
+        <w:t>2*x3</w:t>
+      </w:r>
+      <w:r>
+        <w:rPr>
+          <w:rFonts w:ascii="Courier New" w:hAnsi="Courier New" w:cs="Courier New"/>
+          <w:sz w:val="20"/>
+          <w:szCs w:val="20"/>
+          <w:lang w:val="en-US"/>
+        </w:rPr>
+        <w:t xml:space="preserve"> </w:t>
+      </w:r>
+      <w:r>
+        <w:rPr>
+          <w:rFonts w:ascii="Courier New" w:hAnsi="Courier New" w:cs="Courier New"/>
+          <w:color w:val="000000"/>
+          <w:sz w:val="20"/>
+          <w:szCs w:val="20"/>
+          <w:lang w:val="en-US"/>
+        </w:rPr>
+        <w:t>+</w:t>
+      </w:r>
+      <w:r>
+        <w:rPr>
+          <w:rFonts w:ascii="Courier New" w:hAnsi="Courier New" w:cs="Courier New"/>
+          <w:sz w:val="20"/>
+          <w:szCs w:val="20"/>
+          <w:lang w:val="en-US"/>
+        </w:rPr>
+        <w:t xml:space="preserve"> </w:t>
+      </w:r>
+      <w:r>
+        <w:rPr>
+          <w:rFonts w:ascii="Courier New" w:hAnsi="Courier New" w:cs="Courier New"/>
+          <w:color w:val="000000"/>
+          <w:sz w:val="20"/>
+          <w:szCs w:val="20"/>
+          <w:lang w:val="en-US"/>
+        </w:rPr>
+        <w:t>3*x4</w:t>
+      </w:r>
+      <w:r>
+        <w:rPr>
+          <w:rFonts w:ascii="Courier New" w:hAnsi="Courier New" w:cs="Courier New"/>
+          <w:sz w:val="20"/>
+          <w:szCs w:val="20"/>
+          <w:lang w:val="en-US"/>
+        </w:rPr>
+        <w:t xml:space="preserve"> </w:t>
+      </w:r>
+      <w:r>
+        <w:rPr>
+          <w:rFonts w:ascii="Courier New" w:hAnsi="Courier New" w:cs="Courier New"/>
+          <w:color w:val="000000"/>
+          <w:sz w:val="20"/>
+          <w:szCs w:val="20"/>
+          <w:lang w:val="en-US"/>
+        </w:rPr>
+        <w:t>+</w:t>
+      </w:r>
+      <w:r>
+        <w:rPr>
+          <w:rFonts w:ascii="Courier New" w:hAnsi="Courier New" w:cs="Courier New"/>
+          <w:sz w:val="20"/>
+          <w:szCs w:val="20"/>
+          <w:lang w:val="en-US"/>
+        </w:rPr>
+        <w:t xml:space="preserve"> </w:t>
+      </w:r>
+      <w:r>
+        <w:rPr>
+          <w:rFonts w:ascii="Courier New" w:hAnsi="Courier New" w:cs="Courier New"/>
+          <w:color w:val="000000"/>
+          <w:sz w:val="20"/>
+          <w:szCs w:val="20"/>
+          <w:lang w:val="en-US"/>
+        </w:rPr>
+        <w:t>x5</w:t>
+      </w:r>
+      <w:r>
+        <w:rPr>
+          <w:rFonts w:ascii="Courier New" w:hAnsi="Courier New" w:cs="Courier New"/>
+          <w:sz w:val="20"/>
+          <w:szCs w:val="20"/>
+          <w:lang w:val="en-US"/>
+        </w:rPr>
+        <w:t xml:space="preserve"> </w:t>
+      </w:r>
+      <w:r>
+        <w:rPr>
+          <w:rFonts w:ascii="Courier New" w:hAnsi="Courier New" w:cs="Courier New"/>
+          <w:color w:val="000000"/>
+          <w:sz w:val="20"/>
+          <w:szCs w:val="20"/>
+          <w:lang w:val="en-US"/>
+        </w:rPr>
+        <w:t>&gt;=</w:t>
+      </w:r>
+      <w:r>
+        <w:rPr>
+          <w:rFonts w:ascii="Courier New" w:hAnsi="Courier New" w:cs="Courier New"/>
+          <w:sz w:val="20"/>
+          <w:szCs w:val="20"/>
+          <w:lang w:val="en-US"/>
+        </w:rPr>
+        <w:t xml:space="preserve"> </w:t>
+      </w:r>
+      <w:r>
+        <w:rPr>
+          <w:rFonts w:ascii="Courier New" w:hAnsi="Courier New" w:cs="Courier New"/>
+          <w:color w:val="000000"/>
+          <w:sz w:val="20"/>
+          <w:szCs w:val="20"/>
+          <w:lang w:val="en-US"/>
+        </w:rPr>
+        <w:t>7;</w:t>
+      </w:r>
+    </w:p>
+    <w:p>
+      <w:pPr>
+        <w:autoSpaceDE w:val="0"/>
+        <w:autoSpaceDN w:val="0"/>
+        <w:adjustRightInd w:val="0"/>
+        <w:rPr>
+          <w:rFonts w:eastAsiaTheme="minorEastAsia"/>
+          <w:lang w:val="en-US"/>
+        </w:rPr>
+      </w:pPr>
+      <w:r>
+        <w:rPr>
+          <w:rFonts w:eastAsiaTheme="minorEastAsia"/>
+          <w:lang w:val="en-US"/>
+        </w:rPr>
+        <w:t xml:space="preserve">File </w:t>
+      </w:r>
+      <w:r>
+        <w:rPr>
+          <w:rFonts w:eastAsiaTheme="minorEastAsia"/>
+          <w:i/>
+          <w:iCs/>
+          <w:lang w:val="en-US"/>
+        </w:rPr>
+        <w:t>.run</w:t>
+      </w:r>
+      <w:r>
+        <w:rPr>
+          <w:rFonts w:eastAsiaTheme="minorEastAsia"/>
+          <w:lang w:val="en-US"/>
+        </w:rPr>
+        <w:t>:</w:t>
+      </w:r>
+    </w:p>
+    <w:p>
+      <w:pPr>
+        <w:autoSpaceDE w:val="0"/>
+        <w:autoSpaceDN w:val="0"/>
+        <w:adjustRightInd w:val="0"/>
+        <w:rPr>
+          <w:rFonts w:ascii="Courier New" w:hAnsi="Courier New" w:cs="Courier New"/>
+          <w:sz w:val="20"/>
+          <w:szCs w:val="20"/>
+          <w:lang w:val="en-US"/>
+        </w:rPr>
+      </w:pPr>
+      <w:r>
+        <w:rPr>
+          <w:rFonts w:ascii="Courier New" w:hAnsi="Courier New" w:cs="Courier New"/>
+          <w:b/>
+          <w:bCs/>
+          <w:color w:val="7F0055"/>
+          <w:sz w:val="20"/>
+          <w:szCs w:val="20"/>
+          <w:lang w:val="en-US"/>
+        </w:rPr>
+        <w:t>reset</w:t>
+      </w:r>
+      <w:r>
+        <w:rPr>
+          <w:rFonts w:ascii="Courier New" w:hAnsi="Courier New" w:cs="Courier New"/>
+          <w:color w:val="000000"/>
+          <w:sz w:val="20"/>
+          <w:szCs w:val="20"/>
+          <w:lang w:val="en-US"/>
+        </w:rPr>
+        <w:t>;</w:t>
+      </w:r>
+    </w:p>
+    <w:p>
+      <w:pPr>
+        <w:autoSpaceDE w:val="0"/>
+        <w:autoSpaceDN w:val="0"/>
+        <w:adjustRightInd w:val="0"/>
+        <w:rPr>
+          <w:rFonts w:ascii="Courier New" w:hAnsi="Courier New" w:cs="Courier New"/>
+          <w:sz w:val="20"/>
+          <w:szCs w:val="20"/>
+          <w:lang w:val="en-US"/>
+        </w:rPr>
+      </w:pPr>
+      <w:r>
+        <w:rPr>
+          <w:rFonts w:ascii="Courier New" w:hAnsi="Courier New" w:cs="Courier New"/>
+          <w:b/>
+          <w:bCs/>
+          <w:color w:val="7F0055"/>
+          <w:sz w:val="20"/>
+          <w:szCs w:val="20"/>
+          <w:lang w:val="en-US"/>
+        </w:rPr>
+        <w:t>model</w:t>
+      </w:r>
+      <w:r>
+        <w:rPr>
+          <w:rFonts w:ascii="Courier New" w:hAnsi="Courier New" w:cs="Courier New"/>
+          <w:sz w:val="20"/>
+          <w:szCs w:val="20"/>
+          <w:lang w:val="en-US"/>
+        </w:rPr>
+        <w:t xml:space="preserve"> </w:t>
+      </w:r>
+      <w:r>
+        <w:rPr>
+          <w:rFonts w:ascii="Courier New" w:hAnsi="Courier New" w:cs="Courier New"/>
+          <w:color w:val="2A00FF"/>
+          <w:sz w:val="20"/>
+          <w:szCs w:val="20"/>
+          <w:lang w:val="en-US"/>
+        </w:rPr>
+        <w:t>es1.mod</w:t>
+      </w:r>
+      <w:r>
+        <w:rPr>
+          <w:rFonts w:ascii="Courier New" w:hAnsi="Courier New" w:cs="Courier New"/>
+          <w:color w:val="000000"/>
+          <w:sz w:val="20"/>
+          <w:szCs w:val="20"/>
+          <w:lang w:val="en-US"/>
+        </w:rPr>
+        <w:t>;</w:t>
+      </w:r>
+    </w:p>
+    <w:p>
+      <w:pPr>
+        <w:autoSpaceDE w:val="0"/>
+        <w:autoSpaceDN w:val="0"/>
+        <w:adjustRightInd w:val="0"/>
+        <w:rPr>
+          <w:rFonts w:ascii="Courier New" w:hAnsi="Courier New" w:cs="Courier New"/>
+          <w:sz w:val="20"/>
+          <w:szCs w:val="20"/>
+          <w:lang w:val="en-US"/>
+        </w:rPr>
+      </w:pPr>
+      <w:r>
+        <w:rPr>
+          <w:rFonts w:ascii="Courier New" w:hAnsi="Courier New" w:cs="Courier New"/>
+          <w:b/>
+          <w:bCs/>
+          <w:color w:val="7F0055"/>
+          <w:sz w:val="20"/>
+          <w:szCs w:val="20"/>
+          <w:lang w:val="en-US"/>
+        </w:rPr>
+        <w:t>solve</w:t>
+      </w:r>
+      <w:r>
+        <w:rPr>
+          <w:rFonts w:ascii="Courier New" w:hAnsi="Courier New" w:cs="Courier New"/>
+          <w:color w:val="000000"/>
+          <w:sz w:val="20"/>
+          <w:szCs w:val="20"/>
+          <w:lang w:val="en-US"/>
+        </w:rPr>
+        <w:t>;</w:t>
+      </w:r>
+    </w:p>
+    <w:p>
+      <w:pPr>
+        <w:autoSpaceDE w:val="0"/>
+        <w:autoSpaceDN w:val="0"/>
+        <w:adjustRightInd w:val="0"/>
+        <w:rPr>
+          <w:rFonts w:ascii="Courier New" w:hAnsi="Courier New" w:cs="Courier New"/>
+          <w:sz w:val="20"/>
+          <w:szCs w:val="20"/>
+          <w:lang w:val="en-US"/>
+        </w:rPr>
+      </w:pPr>
+      <w:r>
+        <w:rPr>
+          <w:rFonts w:ascii="Courier New" w:hAnsi="Courier New" w:cs="Courier New"/>
+          <w:b/>
+          <w:bCs/>
+          <w:color w:val="7F0055"/>
+          <w:sz w:val="20"/>
+          <w:szCs w:val="20"/>
+          <w:lang w:val="en-US"/>
+        </w:rPr>
+        <w:t>display</w:t>
+      </w:r>
+      <w:r>
+        <w:rPr>
+          <w:rFonts w:ascii="Courier New" w:hAnsi="Courier New" w:cs="Courier New"/>
+          <w:sz w:val="20"/>
+          <w:szCs w:val="20"/>
+          <w:lang w:val="en-US"/>
+        </w:rPr>
+        <w:t xml:space="preserve"> </w:t>
+      </w:r>
+      <w:r>
+        <w:rPr>
+          <w:rFonts w:ascii="Courier New" w:hAnsi="Courier New" w:cs="Courier New"/>
+          <w:color w:val="000000"/>
+          <w:sz w:val="20"/>
+          <w:szCs w:val="20"/>
+          <w:lang w:val="en-US"/>
+        </w:rPr>
+        <w:t>f;</w:t>
+      </w:r>
+    </w:p>
+    <w:p>
+      <w:pPr>
+        <w:rPr>
+          <w:rFonts w:ascii="Courier New" w:hAnsi="Courier New" w:cs="Courier New"/>
+          <w:color w:val="000000"/>
+          <w:sz w:val="20"/>
+          <w:szCs w:val="20"/>
+          <w:lang w:val="en-US"/>
+        </w:rPr>
+      </w:pPr>
+      <w:r>
+        <w:rPr>
+          <w:rFonts w:ascii="Courier New" w:hAnsi="Courier New" w:cs="Courier New"/>
+          <w:b/>
+          <w:bCs/>
+          <w:color w:val="7F0055"/>
+          <w:sz w:val="20"/>
+          <w:szCs w:val="20"/>
+          <w:lang w:val="en-US"/>
+        </w:rPr>
+        <w:lastRenderedPageBreak/>
+        <w:t>display</w:t>
+      </w:r>
+      <w:r>
+        <w:rPr>
+          <w:rFonts w:ascii="Courier New" w:hAnsi="Courier New" w:cs="Courier New"/>
+          <w:sz w:val="20"/>
+          <w:szCs w:val="20"/>
+          <w:lang w:val="en-US"/>
+        </w:rPr>
+        <w:t xml:space="preserve"> </w:t>
+      </w:r>
+      <w:r>
+        <w:rPr>
+          <w:rFonts w:ascii="Courier New" w:hAnsi="Courier New" w:cs="Courier New"/>
+          <w:color w:val="000000"/>
+          <w:sz w:val="20"/>
+          <w:szCs w:val="20"/>
+          <w:lang w:val="en-US"/>
+        </w:rPr>
+        <w:t>x1,x2,x3,x4,x5;</w:t>
+      </w:r>
+    </w:p>
+    <w:p>
+      <w:pPr>
+        <w:rPr>
+          <w:rFonts w:eastAsiaTheme="minorEastAsia"/>
+          <w:lang w:val="en-US"/>
+        </w:rPr>
+      </w:pPr>
+      <w:r>
+        <w:rPr>
+          <w:rFonts w:eastAsiaTheme="minorEastAsia"/>
+          <w:noProof/>
+          <w:lang w:val="en-US"/>
+        </w:rPr>
+        <w:drawing>
+          <wp:inline distT="0" distB="0" distL="0" distR="0" wp14:anchorId="4B2E470D" wp14:editId="4968A666">
+            <wp:extent cx="4488180" cy="3365902"/>
+            <wp:effectExtent l="0" t="0" r="7620" b="6350"/>
+            <wp:docPr id="521" name="Immagine 521"/>
+            <wp:cNvGraphicFramePr>
+              <a:graphicFrameLocks xmlns:a="http://schemas.openxmlformats.org/drawingml/2006/main" noChangeAspect="1"/>
+            </wp:cNvGraphicFramePr>
+            <a:graphic xmlns:a="http://schemas.openxmlformats.org/drawingml/2006/main">
+              <a:graphicData uri="http://schemas.openxmlformats.org/drawingml/2006/picture">
+                <pic:pic xmlns:pic="http://schemas.openxmlformats.org/drawingml/2006/picture">
+                  <pic:nvPicPr>
+                    <pic:cNvPr id="1" name=""/>
+                    <pic:cNvPicPr/>
+                  </pic:nvPicPr>
+                  <pic:blipFill>
+                    <a:blip r:embed="rId18"/>
+                    <a:stretch>
+                      <a:fillRect/>
+                    </a:stretch>
+                  </pic:blipFill>
+                  <pic:spPr>
+                    <a:xfrm>
+                      <a:off x="0" y="0"/>
+                      <a:ext cx="4493302" cy="3369743"/>
+                    </a:xfrm>
+                    <a:prstGeom prst="rect">
+                      <a:avLst/>
+                    </a:prstGeom>
+                  </pic:spPr>
+                </pic:pic>
+              </a:graphicData>
+            </a:graphic>
+          </wp:inline>
+        </w:drawing>
+      </w:r>
+    </w:p>
+    <w:p>
+      <w:pPr>
+        <w:rPr>
+          <w:rFonts w:eastAsiaTheme="minorEastAsia"/>
+          <w:lang w:val="en-US"/>
+        </w:rPr>
+      </w:pPr>
+      <w:r>
+        <w:rPr>
+          <w:rFonts w:eastAsiaTheme="minorEastAsia"/>
+          <w:noProof/>
+          <w:lang w:val="en-US"/>
+        </w:rPr>
+        <w:drawing>
+          <wp:inline distT="0" distB="0" distL="0" distR="0" wp14:anchorId="4EC46761" wp14:editId="5FBEC349">
+            <wp:extent cx="4488215" cy="1627910"/>
+            <wp:effectExtent l="0" t="0" r="7620" b="0"/>
+            <wp:docPr id="522" name="Immagine 522" descr="Immagine che contiene testo&#10;&#10;Descrizione generata automaticamente"/>
+            <wp:cNvGraphicFramePr>
+              <a:graphicFrameLocks xmlns:a="http://schemas.openxmlformats.org/drawingml/2006/main" noChangeAspect="1"/>
+            </wp:cNvGraphicFramePr>
+            <a:graphic xmlns:a="http://schemas.openxmlformats.org/drawingml/2006/main">
+              <a:graphicData uri="http://schemas.openxmlformats.org/drawingml/2006/picture">
+                <pic:pic xmlns:pic="http://schemas.openxmlformats.org/drawingml/2006/picture">
+                  <pic:nvPicPr>
+                    <pic:cNvPr id="522" name="Immagine 522" descr="Immagine che contiene testo&#10;&#10;Descrizione generata automaticamente"/>
+                    <pic:cNvPicPr/>
+                  </pic:nvPicPr>
+                  <pic:blipFill>
+                    <a:blip r:embed="rId19"/>
+                    <a:stretch>
+                      <a:fillRect/>
+                    </a:stretch>
+                  </pic:blipFill>
+                  <pic:spPr>
+                    <a:xfrm>
+                      <a:off x="0" y="0"/>
+                      <a:ext cx="4510870" cy="1636127"/>
+                    </a:xfrm>
+                    <a:prstGeom prst="rect">
+                      <a:avLst/>
+                    </a:prstGeom>
+                  </pic:spPr>
+                </pic:pic>
+              </a:graphicData>
+            </a:graphic>
+          </wp:inline>
+        </w:drawing>
+      </w:r>
+    </w:p>
+    <w:p>
+      <w:pPr>
+        <w:rPr>
+          <w:rFonts w:eastAsiaTheme="minorEastAsia"/>
+        </w:rPr>
+      </w:pPr>
+      <w:r>
+        <w:rPr>
+          <w:rFonts w:eastAsiaTheme="minorEastAsia"/>
+        </w:rPr>
+        <w:t>Per non fare riferimenti a v</w:t>
+      </w:r>
+      <w:r>
+        <w:rPr>
+          <w:rFonts w:eastAsiaTheme="minorEastAsia"/>
+        </w:rPr>
+        <w:t>uoto, inseriamo il relativo modello (pagg. 30/31 dispense “Note di programmazione lineare”):</w:t>
+      </w:r>
+    </w:p>
+    <w:p>
+      <w:pPr>
+        <w:rPr>
+          <w:rFonts w:eastAsiaTheme="minorEastAsia"/>
+        </w:rPr>
+      </w:pPr>
+      <w:r>
+        <w:rPr>
+          <w:rFonts w:eastAsiaTheme="minorEastAsia"/>
+          <w:noProof/>
+        </w:rPr>
+        <w:drawing>
+          <wp:inline distT="0" distB="0" distL="0" distR="0" wp14:anchorId="3456B990" wp14:editId="7E198E51">
+            <wp:extent cx="4567215" cy="2495550"/>
+            <wp:effectExtent l="0" t="0" r="5080" b="0"/>
+            <wp:docPr id="525" name="Immagine 525" descr="Immagine che contiene testo&#10;&#10;Descrizione generata automaticamente"/>
+            <wp:cNvGraphicFramePr>
+              <a:graphicFrameLocks xmlns:a="http://schemas.openxmlformats.org/drawingml/2006/main" noChangeAspect="1"/>
+            </wp:cNvGraphicFramePr>
+            <a:graphic xmlns:a="http://schemas.openxmlformats.org/drawingml/2006/main">
+              <a:graphicData uri="http://schemas.openxmlformats.org/drawingml/2006/picture">
+                <pic:pic xmlns:pic="http://schemas.openxmlformats.org/drawingml/2006/picture">
+                  <pic:nvPicPr>
+                    <pic:cNvPr id="525" name="Immagine 525" descr="Immagine che contiene testo&#10;&#10;Descrizione generata automaticamente"/>
+                    <pic:cNvPicPr/>
+                  </pic:nvPicPr>
+                  <pic:blipFill>
+                    <a:blip r:embed="rId20"/>
+                    <a:stretch>
+                      <a:fillRect/>
+                    </a:stretch>
+                  </pic:blipFill>
+                  <pic:spPr>
+                    <a:xfrm>
+                      <a:off x="0" y="0"/>
+                      <a:ext cx="4571574" cy="2497932"/>
+                    </a:xfrm>
+                    <a:prstGeom prst="rect">
+                      <a:avLst/>
+                    </a:prstGeom>
+                  </pic:spPr>
+                </pic:pic>
+              </a:graphicData>
+            </a:graphic>
+          </wp:inline>
+        </w:drawing>
+      </w:r>
+    </w:p>
+    <w:p>
+      <w:pPr>
+        <w:rPr>
+          <w:rFonts w:eastAsiaTheme="minorEastAsia"/>
+        </w:rPr>
+      </w:pPr>
+    </w:p>
+    <w:p>
+      <w:pPr>
+        <w:rPr>
+          <w:rFonts w:eastAsiaTheme="minorEastAsia"/>
+        </w:rPr>
+      </w:pPr>
+      <w:r>
+        <w:rPr>
+          <w:rFonts w:eastAsiaTheme="minorEastAsia"/>
+          <w:noProof/>
+        </w:rPr>
+        <w:lastRenderedPageBreak/>
+        <w:drawing>
+          <wp:inline distT="0" distB="0" distL="0" distR="0" wp14:anchorId="3575C4CB" wp14:editId="020B73E5">
+            <wp:extent cx="4446689" cy="2736850"/>
+            <wp:effectExtent l="0" t="0" r="0" b="6350"/>
+            <wp:docPr id="524" name="Immagine 524" descr="Immagine che contiene testo&#10;&#10;Descrizione generata automaticamente"/>
+            <wp:cNvGraphicFramePr>
+              <a:graphicFrameLocks xmlns:a="http://schemas.openxmlformats.org/drawingml/2006/main" noChangeAspect="1"/>
+            </wp:cNvGraphicFramePr>
+            <a:graphic xmlns:a="http://schemas.openxmlformats.org/drawingml/2006/main">
+              <a:graphicData uri="http://schemas.openxmlformats.org/drawingml/2006/picture">
+                <pic:pic xmlns:pic="http://schemas.openxmlformats.org/drawingml/2006/picture">
+                  <pic:nvPicPr>
+                    <pic:cNvPr id="524" name="Immagine 524" descr="Immagine che contiene testo&#10;&#10;Descrizione generata automaticamente"/>
+                    <pic:cNvPicPr/>
+                  </pic:nvPicPr>
+                  <pic:blipFill>
+                    <a:blip r:embed="rId21"/>
+                    <a:stretch>
+                      <a:fillRect/>
+                    </a:stretch>
+                  </pic:blipFill>
+                  <pic:spPr>
+                    <a:xfrm>
+                      <a:off x="0" y="0"/>
+                      <a:ext cx="4454527" cy="2741674"/>
+                    </a:xfrm>
+                    <a:prstGeom prst="rect">
+                      <a:avLst/>
+                    </a:prstGeom>
+                  </pic:spPr>
+                </pic:pic>
+              </a:graphicData>
+            </a:graphic>
+          </wp:inline>
+        </w:drawing>
+      </w:r>
+    </w:p>
+    <w:p>
+      <w:pPr>
+        <w:rPr>
+          <w:rFonts w:eastAsiaTheme="minorEastAsia"/>
+        </w:rPr>
+      </w:pPr>
+      <w:r>
+        <w:rPr>
+          <w:rFonts w:eastAsiaTheme="minorEastAsia"/>
+        </w:rPr>
+        <w:t>Per il file .mod:</w:t>
+      </w:r>
+    </w:p>
+    <w:p>
+      <w:pPr>
+        <w:autoSpaceDE w:val="0"/>
+        <w:autoSpaceDN w:val="0"/>
+        <w:adjustRightInd w:val="0"/>
+        <w:rPr>
+          <w:rFonts w:ascii="Courier New" w:hAnsi="Courier New" w:cs="Courier New"/>
+          <w:sz w:val="20"/>
+          <w:szCs w:val="20"/>
+        </w:rPr>
+      </w:pPr>
+      <w:r>
+        <w:rPr>
+          <w:rFonts w:ascii="Courier New" w:hAnsi="Courier New" w:cs="Courier New"/>
+          <w:color w:val="3F7F5F"/>
+          <w:sz w:val="20"/>
+          <w:szCs w:val="20"/>
+        </w:rPr>
+        <w:t>### ASSUNZIONE MULTIPERIODALE ###</w:t>
+      </w:r>
+    </w:p>
+    <w:p>
+      <w:pPr>
+        <w:autoSpaceDE w:val="0"/>
+        <w:autoSpaceDN w:val="0"/>
+        <w:adjustRightInd w:val="0"/>
+        <w:rPr>
+          <w:rFonts w:ascii="Courier New" w:hAnsi="Courier New" w:cs="Courier New"/>
+          <w:sz w:val="20"/>
+          <w:szCs w:val="20"/>
+        </w:rPr>
+      </w:pPr>
+      <w:r>
+        <w:rPr>
+          <w:rFonts w:ascii="Courier New" w:hAnsi="Courier New" w:cs="Courier New"/>
+          <w:color w:val="3F7F5F"/>
+          <w:sz w:val="20"/>
+          <w:szCs w:val="20"/>
+        </w:rPr>
+        <w:t>#################################</w:t>
+      </w:r>
+    </w:p>
+    <w:p>
+      <w:pPr>
+        <w:autoSpaceDE w:val="0"/>
+        <w:autoSpaceDN w:val="0"/>
+        <w:adjustRightInd w:val="0"/>
+        <w:rPr>
+          <w:rFonts w:ascii="Courier New" w:hAnsi="Courier New" w:cs="Courier New"/>
+          <w:sz w:val="20"/>
+          <w:szCs w:val="20"/>
+        </w:rPr>
+      </w:pPr>
+      <w:r>
+        <w:rPr>
+          <w:rFonts w:ascii="Courier New" w:hAnsi="Courier New" w:cs="Courier New"/>
+          <w:color w:val="3F7F5F"/>
+          <w:sz w:val="20"/>
+          <w:szCs w:val="20"/>
+        </w:rPr>
+        <w:t>#INSIEMI</w:t>
+      </w:r>
+    </w:p>
+    <w:p>
+      <w:pPr>
+        <w:autoSpaceDE w:val="0"/>
+        <w:autoSpaceDN w:val="0"/>
+        <w:adjustRightInd w:val="0"/>
+        <w:rPr>
+          <w:rFonts w:ascii="Courier New" w:hAnsi="Courier New" w:cs="Courier New"/>
+          <w:sz w:val="20"/>
+          <w:szCs w:val="20"/>
+        </w:rPr>
+      </w:pPr>
+      <w:r>
+        <w:rPr>
+          <w:rFonts w:ascii="Courier New" w:hAnsi="Courier New" w:cs="Courier New"/>
+          <w:b/>
+          <w:bCs/>
+          <w:color w:val="7F0055"/>
+          <w:sz w:val="20"/>
+          <w:szCs w:val="20"/>
+        </w:rPr>
+        <w:t>set</w:t>
+      </w:r>
+      <w:r>
+        <w:rPr>
+          <w:rFonts w:ascii="Courier New" w:hAnsi="Courier New" w:cs="Courier New"/>
+          <w:sz w:val="20"/>
+          <w:szCs w:val="20"/>
+        </w:rPr>
+        <w:t xml:space="preserve"> </w:t>
+      </w:r>
+      <w:r>
+        <w:rPr>
+          <w:rFonts w:ascii="Courier New" w:hAnsi="Courier New" w:cs="Courier New"/>
+          <w:color w:val="000000"/>
+          <w:sz w:val="20"/>
+          <w:szCs w:val="20"/>
+        </w:rPr>
+        <w:t>mesi;</w:t>
+      </w:r>
+    </w:p>
+    <w:p>
+      <w:pPr>
+        <w:autoSpaceDE w:val="0"/>
+        <w:autoSpaceDN w:val="0"/>
+        <w:adjustRightInd w:val="0"/>
+        <w:rPr>
+          <w:rFonts w:ascii="Courier New" w:hAnsi="Courier New" w:cs="Courier New"/>
+          <w:sz w:val="20"/>
+          <w:szCs w:val="20"/>
+        </w:rPr>
+      </w:pPr>
+      <w:r>
+        <w:rPr>
+          <w:rFonts w:ascii="Courier New" w:hAnsi="Courier New" w:cs="Courier New"/>
+          <w:b/>
+          <w:bCs/>
+          <w:color w:val="7F0055"/>
+          <w:sz w:val="20"/>
+          <w:szCs w:val="20"/>
+        </w:rPr>
+        <w:t>set</w:t>
+      </w:r>
+      <w:r>
+        <w:rPr>
+          <w:rFonts w:ascii="Courier New" w:hAnsi="Courier New" w:cs="Courier New"/>
+          <w:sz w:val="20"/>
+          <w:szCs w:val="20"/>
+        </w:rPr>
+        <w:t xml:space="preserve"> </w:t>
+      </w:r>
+      <w:r>
+        <w:rPr>
+          <w:rFonts w:ascii="Courier New" w:hAnsi="Courier New" w:cs="Courier New"/>
+          <w:color w:val="000000"/>
+          <w:sz w:val="20"/>
+          <w:szCs w:val="20"/>
+        </w:rPr>
+        <w:t>mesi_limitati</w:t>
+      </w:r>
+      <w:r>
+        <w:rPr>
+          <w:rFonts w:ascii="Courier New" w:hAnsi="Courier New" w:cs="Courier New"/>
+          <w:sz w:val="20"/>
+          <w:szCs w:val="20"/>
+        </w:rPr>
+        <w:t xml:space="preserve"> </w:t>
+      </w:r>
+      <w:r>
+        <w:rPr>
+          <w:rFonts w:ascii="Courier New" w:hAnsi="Courier New" w:cs="Courier New"/>
+          <w:b/>
+          <w:bCs/>
+          <w:color w:val="7F0055"/>
+          <w:sz w:val="20"/>
+          <w:szCs w:val="20"/>
+        </w:rPr>
+        <w:t>in</w:t>
+      </w:r>
+      <w:r>
+        <w:rPr>
+          <w:rFonts w:ascii="Courier New" w:hAnsi="Courier New" w:cs="Courier New"/>
+          <w:sz w:val="20"/>
+          <w:szCs w:val="20"/>
+        </w:rPr>
+        <w:t xml:space="preserve"> </w:t>
+      </w:r>
+      <w:r>
+        <w:rPr>
+          <w:rFonts w:ascii="Courier New" w:hAnsi="Courier New" w:cs="Courier New"/>
+          <w:color w:val="000000"/>
+          <w:sz w:val="20"/>
+          <w:szCs w:val="20"/>
+        </w:rPr>
+        <w:t>mesi;</w:t>
+      </w:r>
+    </w:p>
+    <w:p>
+      <w:pPr>
+        <w:autoSpaceDE w:val="0"/>
+        <w:autoSpaceDN w:val="0"/>
+        <w:adjustRightInd w:val="0"/>
+        <w:rPr>
+          <w:rFonts w:ascii="Courier New" w:hAnsi="Courier New" w:cs="Courier New"/>
+          <w:sz w:val="20"/>
+          <w:szCs w:val="20"/>
+        </w:rPr>
+      </w:pPr>
+      <w:r>
+        <w:rPr>
+          <w:rFonts w:ascii="Courier New" w:hAnsi="Courier New" w:cs="Courier New"/>
+          <w:b/>
+          <w:bCs/>
+          <w:color w:val="7F0055"/>
+          <w:sz w:val="20"/>
+          <w:szCs w:val="20"/>
+        </w:rPr>
+        <w:t>set</w:t>
+      </w:r>
+      <w:r>
+        <w:rPr>
+          <w:rFonts w:ascii="Courier New" w:hAnsi="Courier New" w:cs="Courier New"/>
+          <w:sz w:val="20"/>
+          <w:szCs w:val="20"/>
+        </w:rPr>
+        <w:t xml:space="preserve"> </w:t>
+      </w:r>
+      <w:r>
+        <w:rPr>
+          <w:rFonts w:ascii="Courier New" w:hAnsi="Courier New" w:cs="Courier New"/>
+          <w:color w:val="000000"/>
+          <w:sz w:val="20"/>
+          <w:szCs w:val="20"/>
+        </w:rPr>
+        <w:t>mesi_iniziali</w:t>
+      </w:r>
+      <w:r>
+        <w:rPr>
+          <w:rFonts w:ascii="Courier New" w:hAnsi="Courier New" w:cs="Courier New"/>
+          <w:sz w:val="20"/>
+          <w:szCs w:val="20"/>
+        </w:rPr>
+        <w:t xml:space="preserve"> </w:t>
+      </w:r>
+      <w:r>
+        <w:rPr>
+          <w:rFonts w:ascii="Courier New" w:hAnsi="Courier New" w:cs="Courier New"/>
+          <w:color w:val="000000"/>
+          <w:sz w:val="20"/>
+          <w:szCs w:val="20"/>
+        </w:rPr>
+        <w:t>=</w:t>
+      </w:r>
+      <w:r>
+        <w:rPr>
+          <w:rFonts w:ascii="Courier New" w:hAnsi="Courier New" w:cs="Courier New"/>
+          <w:sz w:val="20"/>
+          <w:szCs w:val="20"/>
+        </w:rPr>
+        <w:t xml:space="preserve"> </w:t>
+      </w:r>
+      <w:r>
+        <w:rPr>
+          <w:rFonts w:ascii="Courier New" w:hAnsi="Courier New" w:cs="Courier New"/>
+          <w:color w:val="000000"/>
+          <w:sz w:val="20"/>
+          <w:szCs w:val="20"/>
+        </w:rPr>
+        <w:t>mesi</w:t>
+      </w:r>
+      <w:r>
+        <w:rPr>
+          <w:rFonts w:ascii="Courier New" w:hAnsi="Courier New" w:cs="Courier New"/>
+          <w:sz w:val="20"/>
+          <w:szCs w:val="20"/>
+        </w:rPr>
+        <w:t xml:space="preserve"> </w:t>
+      </w:r>
+      <w:r>
+        <w:rPr>
+          <w:rFonts w:ascii="Courier New" w:hAnsi="Courier New" w:cs="Courier New"/>
+          <w:b/>
+          <w:bCs/>
+          <w:color w:val="7F0055"/>
+          <w:sz w:val="20"/>
+          <w:szCs w:val="20"/>
+        </w:rPr>
+        <w:t>diff</w:t>
+      </w:r>
+      <w:r>
+        <w:rPr>
+          <w:rFonts w:ascii="Courier New" w:hAnsi="Courier New" w:cs="Courier New"/>
+          <w:sz w:val="20"/>
+          <w:szCs w:val="20"/>
+        </w:rPr>
+        <w:t xml:space="preserve"> </w:t>
+      </w:r>
+      <w:r>
+        <w:rPr>
+          <w:rFonts w:ascii="Courier New" w:hAnsi="Courier New" w:cs="Courier New"/>
+          <w:color w:val="000000"/>
+          <w:sz w:val="20"/>
+          <w:szCs w:val="20"/>
+        </w:rPr>
+        <w:t>mesi_limitati;</w:t>
+      </w:r>
+    </w:p>
+    <w:p>
+      <w:pPr>
+        <w:autoSpaceDE w:val="0"/>
+        <w:autoSpaceDN w:val="0"/>
+        <w:adjustRightInd w:val="0"/>
+        <w:rPr>
+          <w:rFonts w:ascii="Courier New" w:hAnsi="Courier New" w:cs="Courier New"/>
+          <w:sz w:val="20"/>
+          <w:szCs w:val="20"/>
+        </w:rPr>
+      </w:pPr>
+    </w:p>
+    <w:p>
+      <w:pPr>
+        <w:autoSpaceDE w:val="0"/>
+        <w:autoSpaceDN w:val="0"/>
+        <w:adjustRightInd w:val="0"/>
+        <w:rPr>
+          <w:rFonts w:ascii="Courier New" w:hAnsi="Courier New" w:cs="Courier New"/>
+          <w:sz w:val="20"/>
+          <w:szCs w:val="20"/>
+        </w:rPr>
+      </w:pPr>
+      <w:r>
+        <w:rPr>
+          <w:rFonts w:ascii="Courier New" w:hAnsi="Courier New" w:cs="Courier New"/>
+          <w:b/>
+          <w:bCs/>
+          <w:color w:val="7F0055"/>
+          <w:sz w:val="20"/>
+          <w:szCs w:val="20"/>
+        </w:rPr>
+        <w:t>set</w:t>
+      </w:r>
+      <w:r>
+        <w:rPr>
+          <w:rFonts w:ascii="Courier New" w:hAnsi="Courier New" w:cs="Courier New"/>
+          <w:sz w:val="20"/>
+          <w:szCs w:val="20"/>
+        </w:rPr>
+        <w:t xml:space="preserve"> </w:t>
+      </w:r>
+      <w:r>
+        <w:rPr>
+          <w:rFonts w:ascii="Courier New" w:hAnsi="Courier New" w:cs="Courier New"/>
+          <w:color w:val="000000"/>
+          <w:sz w:val="20"/>
+          <w:szCs w:val="20"/>
+        </w:rPr>
+        <w:t>mSet;</w:t>
+      </w:r>
+    </w:p>
+    <w:p>
+      <w:pPr>
+        <w:autoSpaceDE w:val="0"/>
+        <w:autoSpaceDN w:val="0"/>
+        <w:adjustRightInd w:val="0"/>
+        <w:rPr>
+          <w:rFonts w:ascii="Courier New" w:hAnsi="Courier New" w:cs="Courier New"/>
+          <w:sz w:val="20"/>
+          <w:szCs w:val="20"/>
+        </w:rPr>
+      </w:pPr>
+    </w:p>
+    <w:p>
+      <w:pPr>
+        <w:autoSpaceDE w:val="0"/>
+        <w:autoSpaceDN w:val="0"/>
+        <w:adjustRightInd w:val="0"/>
+        <w:rPr>
+          <w:rFonts w:ascii="Courier New" w:hAnsi="Courier New" w:cs="Courier New"/>
+          <w:sz w:val="20"/>
+          <w:szCs w:val="20"/>
+        </w:rPr>
+      </w:pPr>
+      <w:r>
+        <w:rPr>
+          <w:rFonts w:ascii="Courier New" w:hAnsi="Courier New" w:cs="Courier New"/>
+          <w:color w:val="3F7F5F"/>
+          <w:sz w:val="20"/>
+          <w:szCs w:val="20"/>
+        </w:rPr>
+        <w:t>#PARAMETRI</w:t>
+      </w:r>
+    </w:p>
+    <w:p>
+      <w:pPr>
+        <w:autoSpaceDE w:val="0"/>
+        <w:autoSpaceDN w:val="0"/>
+        <w:adjustRightInd w:val="0"/>
+        <w:rPr>
+          <w:rFonts w:ascii="Courier New" w:hAnsi="Courier New" w:cs="Courier New"/>
+          <w:sz w:val="20"/>
+          <w:szCs w:val="20"/>
+        </w:rPr>
+      </w:pPr>
+      <w:r>
+        <w:rPr>
+          <w:rFonts w:ascii="Courier New" w:hAnsi="Courier New" w:cs="Courier New"/>
+          <w:b/>
+          <w:bCs/>
+          <w:color w:val="7F0055"/>
+          <w:sz w:val="20"/>
+          <w:szCs w:val="20"/>
+        </w:rPr>
+        <w:t>param</w:t>
+      </w:r>
+      <w:r>
+        <w:rPr>
+          <w:rFonts w:ascii="Courier New" w:hAnsi="Courier New" w:cs="Courier New"/>
+          <w:sz w:val="20"/>
+          <w:szCs w:val="20"/>
+        </w:rPr>
+        <w:t xml:space="preserve"> </w:t>
+      </w:r>
+      <w:r>
+        <w:rPr>
+          <w:rFonts w:ascii="Courier New" w:hAnsi="Courier New" w:cs="Courier New"/>
+          <w:color w:val="000000"/>
+          <w:sz w:val="20"/>
+          <w:szCs w:val="20"/>
+        </w:rPr>
+        <w:t>num_operai_init;</w:t>
+      </w:r>
+    </w:p>
+    <w:p>
+      <w:pPr>
+        <w:autoSpaceDE w:val="0"/>
+        <w:autoSpaceDN w:val="0"/>
+        <w:adjustRightInd w:val="0"/>
+        <w:rPr>
+          <w:rFonts w:ascii="Courier New" w:hAnsi="Courier New" w:cs="Courier New"/>
+          <w:sz w:val="20"/>
+          <w:szCs w:val="20"/>
+        </w:rPr>
+      </w:pPr>
+      <w:r>
+        <w:rPr>
+          <w:rFonts w:ascii="Courier New" w:hAnsi="Courier New" w:cs="Courier New"/>
+          <w:b/>
+          <w:bCs/>
+          <w:color w:val="7F0055"/>
+          <w:sz w:val="20"/>
+          <w:szCs w:val="20"/>
+        </w:rPr>
+        <w:t>param</w:t>
+      </w:r>
+      <w:r>
+        <w:rPr>
+          <w:rFonts w:ascii="Courier New" w:hAnsi="Courier New" w:cs="Courier New"/>
+          <w:sz w:val="20"/>
+          <w:szCs w:val="20"/>
+        </w:rPr>
+        <w:t xml:space="preserve"> </w:t>
+      </w:r>
+      <w:r>
+        <w:rPr>
+          <w:rFonts w:ascii="Courier New" w:hAnsi="Courier New" w:cs="Courier New"/>
+          <w:color w:val="000000"/>
+          <w:sz w:val="20"/>
+          <w:szCs w:val="20"/>
+        </w:rPr>
+        <w:t>num;</w:t>
+      </w:r>
+    </w:p>
+    <w:p>
+      <w:pPr>
+        <w:autoSpaceDE w:val="0"/>
+        <w:autoSpaceDN w:val="0"/>
+        <w:adjustRightInd w:val="0"/>
+        <w:rPr>
+          <w:rFonts w:ascii="Courier New" w:hAnsi="Courier New" w:cs="Courier New"/>
+          <w:sz w:val="20"/>
+          <w:szCs w:val="20"/>
+        </w:rPr>
+      </w:pPr>
+      <w:r>
+        <w:rPr>
+          <w:rFonts w:ascii="Courier New" w:hAnsi="Courier New" w:cs="Courier New"/>
+          <w:b/>
+          <w:bCs/>
+          <w:color w:val="7F0055"/>
+          <w:sz w:val="20"/>
+          <w:szCs w:val="20"/>
+        </w:rPr>
+        <w:t>param</w:t>
+      </w:r>
+      <w:r>
+        <w:rPr>
+          <w:rFonts w:ascii="Courier New" w:hAnsi="Courier New" w:cs="Courier New"/>
+          <w:sz w:val="20"/>
+          <w:szCs w:val="20"/>
+        </w:rPr>
+        <w:t xml:space="preserve"> </w:t>
+      </w:r>
+      <w:r>
+        <w:rPr>
+          <w:rFonts w:ascii="Courier New" w:hAnsi="Courier New" w:cs="Courier New"/>
+          <w:color w:val="000000"/>
+          <w:sz w:val="20"/>
+          <w:szCs w:val="20"/>
+        </w:rPr>
+        <w:t>den;</w:t>
+      </w:r>
+    </w:p>
+    <w:p>
+      <w:pPr>
+        <w:autoSpaceDE w:val="0"/>
+        <w:autoSpaceDN w:val="0"/>
+        <w:adjustRightInd w:val="0"/>
+        <w:rPr>
+          <w:rFonts w:ascii="Courier New" w:hAnsi="Courier New" w:cs="Courier New"/>
+          <w:sz w:val="20"/>
+          <w:szCs w:val="20"/>
+        </w:rPr>
+      </w:pPr>
+      <w:r>
+        <w:rPr>
+          <w:rFonts w:ascii="Courier New" w:hAnsi="Courier New" w:cs="Courier New"/>
+          <w:b/>
+          <w:bCs/>
+          <w:color w:val="7F0055"/>
+          <w:sz w:val="20"/>
+          <w:szCs w:val="20"/>
+        </w:rPr>
+        <w:t>param</w:t>
+      </w:r>
+      <w:r>
+        <w:rPr>
+          <w:rFonts w:ascii="Courier New" w:hAnsi="Courier New" w:cs="Courier New"/>
+          <w:sz w:val="20"/>
+          <w:szCs w:val="20"/>
+        </w:rPr>
+        <w:t xml:space="preserve"> </w:t>
+      </w:r>
+      <w:r>
+        <w:rPr>
+          <w:rFonts w:ascii="Courier New" w:hAnsi="Courier New" w:cs="Courier New"/>
+          <w:color w:val="000000"/>
+          <w:sz w:val="20"/>
+          <w:szCs w:val="20"/>
+        </w:rPr>
+        <w:t>costo_neoassunto</w:t>
+      </w:r>
+      <w:r>
+        <w:rPr>
+          <w:rFonts w:ascii="Courier New" w:hAnsi="Courier New" w:cs="Courier New"/>
+          <w:sz w:val="20"/>
+          <w:szCs w:val="20"/>
+        </w:rPr>
+        <w:t xml:space="preserve"> </w:t>
+      </w:r>
+      <w:r>
+        <w:rPr>
+          <w:rFonts w:ascii="Courier New" w:hAnsi="Courier New" w:cs="Courier New"/>
+          <w:color w:val="000000"/>
+          <w:sz w:val="20"/>
+          <w:szCs w:val="20"/>
+        </w:rPr>
+        <w:t>:=</w:t>
+      </w:r>
+      <w:r>
+        <w:rPr>
+          <w:rFonts w:ascii="Courier New" w:hAnsi="Courier New" w:cs="Courier New"/>
+          <w:sz w:val="20"/>
+          <w:szCs w:val="20"/>
+        </w:rPr>
+        <w:t xml:space="preserve"> </w:t>
+      </w:r>
+      <w:r>
+        <w:rPr>
+          <w:rFonts w:ascii="Courier New" w:hAnsi="Courier New" w:cs="Courier New"/>
+          <w:color w:val="000000"/>
+          <w:sz w:val="20"/>
+          <w:szCs w:val="20"/>
+        </w:rPr>
+        <w:t>num/den;</w:t>
+      </w:r>
+    </w:p>
+    <w:p>
+      <w:pPr>
+        <w:autoSpaceDE w:val="0"/>
+        <w:autoSpaceDN w:val="0"/>
+        <w:adjustRightInd w:val="0"/>
+        <w:rPr>
+          <w:rFonts w:ascii="Courier New" w:hAnsi="Courier New" w:cs="Courier New"/>
+          <w:sz w:val="20"/>
+          <w:szCs w:val="20"/>
+        </w:rPr>
+      </w:pPr>
+      <w:r>
+        <w:rPr>
+          <w:rFonts w:ascii="Courier New" w:hAnsi="Courier New" w:cs="Courier New"/>
+          <w:b/>
+          <w:bCs/>
+          <w:color w:val="7F0055"/>
+          <w:sz w:val="20"/>
+          <w:szCs w:val="20"/>
+        </w:rPr>
+        <w:t>param</w:t>
+      </w:r>
+      <w:r>
+        <w:rPr>
+          <w:rFonts w:ascii="Courier New" w:hAnsi="Courier New" w:cs="Courier New"/>
+          <w:sz w:val="20"/>
+          <w:szCs w:val="20"/>
+        </w:rPr>
+        <w:t xml:space="preserve"> </w:t>
+      </w:r>
+      <w:r>
+        <w:rPr>
+          <w:rFonts w:ascii="Courier New" w:hAnsi="Courier New" w:cs="Courier New"/>
+          <w:color w:val="000000"/>
+          <w:sz w:val="20"/>
+          <w:szCs w:val="20"/>
+        </w:rPr>
+        <w:t>costo_esperto;</w:t>
+      </w:r>
+    </w:p>
+    <w:p>
+      <w:pPr>
+        <w:autoSpaceDE w:val="0"/>
+        <w:autoSpaceDN w:val="0"/>
+        <w:adjustRightInd w:val="0"/>
+        <w:rPr>
+          <w:rFonts w:ascii="Courier New" w:hAnsi="Courier New" w:cs="Courier New"/>
+          <w:sz w:val="20"/>
+          <w:szCs w:val="20"/>
+        </w:rPr>
+      </w:pPr>
+      <w:r>
+        <w:rPr>
+          <w:rFonts w:ascii="Courier New" w:hAnsi="Courier New" w:cs="Courier New"/>
+          <w:b/>
+          <w:bCs/>
+          <w:color w:val="7F0055"/>
+          <w:sz w:val="20"/>
+          <w:szCs w:val="20"/>
+        </w:rPr>
+        <w:t>param</w:t>
+      </w:r>
+      <w:r>
+        <w:rPr>
+          <w:rFonts w:ascii="Courier New" w:hAnsi="Courier New" w:cs="Courier New"/>
+          <w:sz w:val="20"/>
+          <w:szCs w:val="20"/>
+        </w:rPr>
+        <w:t xml:space="preserve"> </w:t>
+      </w:r>
+      <w:r>
+        <w:rPr>
+          <w:rFonts w:ascii="Courier New" w:hAnsi="Courier New" w:cs="Courier New"/>
+          <w:color w:val="000000"/>
+          <w:sz w:val="20"/>
+          <w:szCs w:val="20"/>
+        </w:rPr>
+        <w:t>incentivo;</w:t>
+      </w:r>
+    </w:p>
+    <w:p>
+      <w:pPr>
+        <w:autoSpaceDE w:val="0"/>
+        <w:autoSpaceDN w:val="0"/>
+        <w:adjustRightInd w:val="0"/>
+        <w:rPr>
+          <w:rFonts w:ascii="Courier New" w:hAnsi="Courier New" w:cs="Courier New"/>
+          <w:sz w:val="20"/>
+          <w:szCs w:val="20"/>
+        </w:rPr>
+      </w:pPr>
+      <w:r>
+        <w:rPr>
+          <w:rFonts w:ascii="Courier New" w:hAnsi="Courier New" w:cs="Courier New"/>
+          <w:b/>
+          <w:bCs/>
+          <w:color w:val="7F0055"/>
+          <w:sz w:val="20"/>
+          <w:szCs w:val="20"/>
+        </w:rPr>
+        <w:t>param</w:t>
+      </w:r>
+      <w:r>
+        <w:rPr>
+          <w:rFonts w:ascii="Courier New" w:hAnsi="Courier New" w:cs="Courier New"/>
+          <w:sz w:val="20"/>
+          <w:szCs w:val="20"/>
+        </w:rPr>
+        <w:t xml:space="preserve"> </w:t>
+      </w:r>
+      <w:r>
+        <w:rPr>
+          <w:rFonts w:ascii="Courier New" w:hAnsi="Courier New" w:cs="Courier New"/>
+          <w:color w:val="000000"/>
+          <w:sz w:val="20"/>
+          <w:szCs w:val="20"/>
+        </w:rPr>
+        <w:t>base_incentivo;</w:t>
+      </w:r>
+    </w:p>
+    <w:p>
+      <w:pPr>
+        <w:autoSpaceDE w:val="0"/>
+        <w:autoSpaceDN w:val="0"/>
+        <w:adjustRightInd w:val="0"/>
+        <w:rPr>
+          <w:rFonts w:ascii="Courier New" w:hAnsi="Courier New" w:cs="Courier New"/>
+          <w:sz w:val="20"/>
+          <w:szCs w:val="20"/>
+        </w:rPr>
+      </w:pPr>
+      <w:r>
+        <w:rPr>
+          <w:rFonts w:ascii="Courier New" w:hAnsi="Courier New" w:cs="Courier New"/>
+          <w:b/>
+          <w:bCs/>
+          <w:color w:val="7F0055"/>
+          <w:sz w:val="20"/>
+          <w:szCs w:val="20"/>
+        </w:rPr>
+        <w:t>param</w:t>
+      </w:r>
+      <w:r>
+        <w:rPr>
+          <w:rFonts w:ascii="Courier New" w:hAnsi="Courier New" w:cs="Courier New"/>
+          <w:sz w:val="20"/>
+          <w:szCs w:val="20"/>
+        </w:rPr>
+        <w:t xml:space="preserve"> </w:t>
+      </w:r>
+      <w:r>
+        <w:rPr>
+          <w:rFonts w:ascii="Courier New" w:hAnsi="Courier New" w:cs="Courier New"/>
+          <w:color w:val="000000"/>
+          <w:sz w:val="20"/>
+          <w:szCs w:val="20"/>
+        </w:rPr>
+        <w:t>capacita_operaio;</w:t>
+      </w:r>
+    </w:p>
+    <w:p>
+      <w:pPr>
+        <w:autoSpaceDE w:val="0"/>
+        <w:autoSpaceDN w:val="0"/>
+        <w:adjustRightInd w:val="0"/>
+        <w:rPr>
+          <w:rFonts w:ascii="Courier New" w:hAnsi="Courier New" w:cs="Courier New"/>
+          <w:sz w:val="20"/>
+          <w:szCs w:val="20"/>
+        </w:rPr>
+      </w:pPr>
+      <w:r>
+        <w:rPr>
+          <w:rFonts w:ascii="Courier New" w:hAnsi="Courier New" w:cs="Courier New"/>
+          <w:b/>
+          <w:bCs/>
+          <w:color w:val="7F0055"/>
+          <w:sz w:val="20"/>
+          <w:szCs w:val="20"/>
+        </w:rPr>
+        <w:t>param</w:t>
+      </w:r>
+      <w:r>
+        <w:rPr>
+          <w:rFonts w:ascii="Courier New" w:hAnsi="Courier New" w:cs="Courier New"/>
+          <w:sz w:val="20"/>
+          <w:szCs w:val="20"/>
+        </w:rPr>
+        <w:t xml:space="preserve"> </w:t>
+      </w:r>
+      <w:r>
+        <w:rPr>
+          <w:rFonts w:ascii="Courier New" w:hAnsi="Courier New" w:cs="Courier New"/>
+          <w:color w:val="000000"/>
+          <w:sz w:val="20"/>
+          <w:szCs w:val="20"/>
+        </w:rPr>
+        <w:t>capacita_istruttore;</w:t>
+      </w:r>
+    </w:p>
+    <w:p>
+      <w:pPr>
+        <w:autoSpaceDE w:val="0"/>
+        <w:autoSpaceDN w:val="0"/>
+        <w:adjustRightInd w:val="0"/>
+        <w:rPr>
+          <w:rFonts w:ascii="Courier New" w:hAnsi="Courier New" w:cs="Courier New"/>
+          <w:sz w:val="20"/>
+          <w:szCs w:val="20"/>
+        </w:rPr>
+      </w:pPr>
+      <w:r>
+        <w:rPr>
+          <w:rFonts w:ascii="Courier New" w:hAnsi="Courier New" w:cs="Courier New"/>
+          <w:b/>
+          <w:bCs/>
+          <w:color w:val="7F0055"/>
+          <w:sz w:val="20"/>
+          <w:szCs w:val="20"/>
+        </w:rPr>
+        <w:t>param</w:t>
+      </w:r>
+      <w:r>
+        <w:rPr>
+          <w:rFonts w:ascii="Courier New" w:hAnsi="Courier New" w:cs="Courier New"/>
+          <w:sz w:val="20"/>
+          <w:szCs w:val="20"/>
+        </w:rPr>
+        <w:t xml:space="preserve"> </w:t>
+      </w:r>
+      <w:r>
+        <w:rPr>
+          <w:rFonts w:ascii="Courier New" w:hAnsi="Courier New" w:cs="Courier New"/>
+          <w:color w:val="000000"/>
+          <w:sz w:val="20"/>
+          <w:szCs w:val="20"/>
+        </w:rPr>
+        <w:t>richiesta{mesi};</w:t>
+      </w:r>
+    </w:p>
+    <w:p>
+      <w:pPr>
+        <w:autoSpaceDE w:val="0"/>
+        <w:autoSpaceDN w:val="0"/>
+        <w:adjustRightInd w:val="0"/>
+        <w:rPr>
+          <w:rFonts w:ascii="Courier New" w:hAnsi="Courier New" w:cs="Courier New"/>
+          <w:sz w:val="20"/>
+          <w:szCs w:val="20"/>
+        </w:rPr>
+      </w:pPr>
+      <w:r>
+        <w:rPr>
+          <w:rFonts w:ascii="Courier New" w:hAnsi="Courier New" w:cs="Courier New"/>
+          <w:b/>
+          <w:bCs/>
+          <w:color w:val="7F0055"/>
+          <w:sz w:val="20"/>
+          <w:szCs w:val="20"/>
+        </w:rPr>
+        <w:t>param</w:t>
+      </w:r>
+      <w:r>
+        <w:rPr>
+          <w:rFonts w:ascii="Courier New" w:hAnsi="Courier New" w:cs="Courier New"/>
+          <w:sz w:val="20"/>
+          <w:szCs w:val="20"/>
+        </w:rPr>
+        <w:t xml:space="preserve"> </w:t>
+      </w:r>
+      <w:r>
+        <w:rPr>
+          <w:rFonts w:ascii="Courier New" w:hAnsi="Courier New" w:cs="Courier New"/>
+          <w:color w:val="000000"/>
+          <w:sz w:val="20"/>
+          <w:szCs w:val="20"/>
+        </w:rPr>
+        <w:t>bigM</w:t>
+      </w:r>
+      <w:r>
+        <w:rPr>
+          <w:rFonts w:ascii="Courier New" w:hAnsi="Courier New" w:cs="Courier New"/>
+          <w:sz w:val="20"/>
+          <w:szCs w:val="20"/>
+        </w:rPr>
+        <w:t xml:space="preserve"> </w:t>
+      </w:r>
+      <w:r>
+        <w:rPr>
+          <w:rFonts w:ascii="Courier New" w:hAnsi="Courier New" w:cs="Courier New"/>
+          <w:color w:val="000000"/>
+          <w:sz w:val="20"/>
+          <w:szCs w:val="20"/>
+        </w:rPr>
+        <w:t>:=</w:t>
+      </w:r>
+      <w:r>
+        <w:rPr>
+          <w:rFonts w:ascii="Courier New" w:hAnsi="Courier New" w:cs="Courier New"/>
+          <w:sz w:val="20"/>
+          <w:szCs w:val="20"/>
+        </w:rPr>
+        <w:t xml:space="preserve"> </w:t>
+      </w:r>
+      <w:r>
+        <w:rPr>
+          <w:rFonts w:ascii="Courier New" w:hAnsi="Courier New" w:cs="Courier New"/>
+          <w:color w:val="000000"/>
+          <w:sz w:val="20"/>
+          <w:szCs w:val="20"/>
+        </w:rPr>
+        <w:t>(</w:t>
+      </w:r>
+      <w:r>
+        <w:rPr>
+          <w:rFonts w:ascii="Courier New" w:hAnsi="Courier New" w:cs="Courier New"/>
+          <w:b/>
+          <w:bCs/>
+          <w:color w:val="7F0055"/>
+          <w:sz w:val="20"/>
+          <w:szCs w:val="20"/>
+        </w:rPr>
+        <w:t>sum</w:t>
+      </w:r>
+      <w:r>
+        <w:rPr>
+          <w:rFonts w:ascii="Courier New" w:hAnsi="Courier New" w:cs="Courier New"/>
+          <w:color w:val="000000"/>
+          <w:sz w:val="20"/>
+          <w:szCs w:val="20"/>
+        </w:rPr>
+        <w:t>{i</w:t>
+      </w:r>
+      <w:r>
+        <w:rPr>
+          <w:rFonts w:ascii="Courier New" w:hAnsi="Courier New" w:cs="Courier New"/>
+          <w:sz w:val="20"/>
+          <w:szCs w:val="20"/>
+        </w:rPr>
+        <w:t xml:space="preserve"> </w:t>
+      </w:r>
+      <w:r>
+        <w:rPr>
+          <w:rFonts w:ascii="Courier New" w:hAnsi="Courier New" w:cs="Courier New"/>
+          <w:b/>
+          <w:bCs/>
+          <w:color w:val="7F0055"/>
+          <w:sz w:val="20"/>
+          <w:szCs w:val="20"/>
+        </w:rPr>
+        <w:t>in</w:t>
+      </w:r>
+      <w:r>
+        <w:rPr>
+          <w:rFonts w:ascii="Courier New" w:hAnsi="Courier New" w:cs="Courier New"/>
+          <w:sz w:val="20"/>
+          <w:szCs w:val="20"/>
+        </w:rPr>
+        <w:t xml:space="preserve"> </w:t>
+      </w:r>
+      <w:r>
+        <w:rPr>
+          <w:rFonts w:ascii="Courier New" w:hAnsi="Courier New" w:cs="Courier New"/>
+          <w:color w:val="000000"/>
+          <w:sz w:val="20"/>
+          <w:szCs w:val="20"/>
+        </w:rPr>
+        <w:t>mesi}</w:t>
+      </w:r>
+      <w:r>
+        <w:rPr>
+          <w:rFonts w:ascii="Courier New" w:hAnsi="Courier New" w:cs="Courier New"/>
+          <w:sz w:val="20"/>
+          <w:szCs w:val="20"/>
+        </w:rPr>
+        <w:t xml:space="preserve"> </w:t>
+      </w:r>
+      <w:r>
+        <w:rPr>
+          <w:rFonts w:ascii="Courier New" w:hAnsi="Courier New" w:cs="Courier New"/>
+          <w:color w:val="000000"/>
+          <w:sz w:val="20"/>
+          <w:szCs w:val="20"/>
+        </w:rPr>
+        <w:t>richiesta[i])</w:t>
+      </w:r>
+      <w:r>
+        <w:rPr>
+          <w:rFonts w:ascii="Courier New" w:hAnsi="Courier New" w:cs="Courier New"/>
+          <w:sz w:val="20"/>
+          <w:szCs w:val="20"/>
+        </w:rPr>
+        <w:t xml:space="preserve"> </w:t>
+      </w:r>
+      <w:r>
+        <w:rPr>
+          <w:rFonts w:ascii="Courier New" w:hAnsi="Courier New" w:cs="Courier New"/>
+          <w:color w:val="000000"/>
+          <w:sz w:val="20"/>
+          <w:szCs w:val="20"/>
+        </w:rPr>
+        <w:t>/</w:t>
+      </w:r>
+      <w:r>
+        <w:rPr>
+          <w:rFonts w:ascii="Courier New" w:hAnsi="Courier New" w:cs="Courier New"/>
+          <w:sz w:val="20"/>
+          <w:szCs w:val="20"/>
+        </w:rPr>
+        <w:t xml:space="preserve"> </w:t>
+      </w:r>
+      <w:r>
+        <w:rPr>
+          <w:rFonts w:ascii="Courier New" w:hAnsi="Courier New" w:cs="Courier New"/>
+          <w:color w:val="000000"/>
+          <w:sz w:val="20"/>
+          <w:szCs w:val="20"/>
+        </w:rPr>
+        <w:t>capacita_istruttore;</w:t>
+      </w:r>
+    </w:p>
+    <w:p>
+      <w:pPr>
+        <w:autoSpaceDE w:val="0"/>
+        <w:autoSpaceDN w:val="0"/>
+        <w:adjustRightInd w:val="0"/>
+        <w:rPr>
+          <w:rFonts w:ascii="Courier New" w:hAnsi="Courier New" w:cs="Courier New"/>
+          <w:sz w:val="20"/>
+          <w:szCs w:val="20"/>
+        </w:rPr>
+      </w:pPr>
+    </w:p>
+    <w:p>
+      <w:pPr>
+        <w:autoSpaceDE w:val="0"/>
+        <w:autoSpaceDN w:val="0"/>
+        <w:adjustRightInd w:val="0"/>
+        <w:rPr>
+          <w:rFonts w:ascii="Courier New" w:hAnsi="Courier New" w:cs="Courier New"/>
+          <w:sz w:val="20"/>
+          <w:szCs w:val="20"/>
+        </w:rPr>
+      </w:pPr>
+      <w:r>
+        <w:rPr>
+          <w:rFonts w:ascii="Courier New" w:hAnsi="Courier New" w:cs="Courier New"/>
+          <w:color w:val="3F7F5F"/>
+          <w:sz w:val="20"/>
+          <w:szCs w:val="20"/>
+        </w:rPr>
+        <w:t>#VARIABILI</w:t>
+      </w:r>
+    </w:p>
+    <w:p>
+      <w:pPr>
+        <w:autoSpaceDE w:val="0"/>
+        <w:autoSpaceDN w:val="0"/>
+        <w:adjustRightInd w:val="0"/>
+        <w:rPr>
+          <w:rFonts w:ascii="Courier New" w:hAnsi="Courier New" w:cs="Courier New"/>
+          <w:sz w:val="20"/>
+          <w:szCs w:val="20"/>
+        </w:rPr>
+      </w:pPr>
+      <w:r>
+        <w:rPr>
+          <w:rFonts w:ascii="Courier New" w:hAnsi="Courier New" w:cs="Courier New"/>
+          <w:b/>
+          <w:bCs/>
+          <w:color w:val="7F0055"/>
+          <w:sz w:val="20"/>
+          <w:szCs w:val="20"/>
+        </w:rPr>
+        <w:lastRenderedPageBreak/>
+        <w:t>var</w:t>
+      </w:r>
+      <w:r>
+        <w:rPr>
+          <w:rFonts w:ascii="Courier New" w:hAnsi="Courier New" w:cs="Courier New"/>
+          <w:sz w:val="20"/>
+          <w:szCs w:val="20"/>
+        </w:rPr>
+        <w:t xml:space="preserve"> </w:t>
+      </w:r>
+      <w:r>
+        <w:rPr>
+          <w:rFonts w:ascii="Courier New" w:hAnsi="Courier New" w:cs="Courier New"/>
+          <w:color w:val="000000"/>
+          <w:sz w:val="20"/>
+          <w:szCs w:val="20"/>
+        </w:rPr>
+        <w:t>X{mesi}</w:t>
+      </w:r>
+      <w:r>
+        <w:rPr>
+          <w:rFonts w:ascii="Courier New" w:hAnsi="Courier New" w:cs="Courier New"/>
+          <w:sz w:val="20"/>
+          <w:szCs w:val="20"/>
+        </w:rPr>
+        <w:t xml:space="preserve"> </w:t>
+      </w:r>
+      <w:r>
+        <w:rPr>
+          <w:rFonts w:ascii="Courier New" w:hAnsi="Courier New" w:cs="Courier New"/>
+          <w:b/>
+          <w:bCs/>
+          <w:color w:val="7F0055"/>
+          <w:sz w:val="20"/>
+          <w:szCs w:val="20"/>
+        </w:rPr>
+        <w:t>integer</w:t>
+      </w:r>
+      <w:r>
+        <w:rPr>
+          <w:rFonts w:ascii="Courier New" w:hAnsi="Courier New" w:cs="Courier New"/>
+          <w:sz w:val="20"/>
+          <w:szCs w:val="20"/>
+        </w:rPr>
+        <w:t xml:space="preserve"> </w:t>
+      </w:r>
+      <w:r>
+        <w:rPr>
+          <w:rFonts w:ascii="Courier New" w:hAnsi="Courier New" w:cs="Courier New"/>
+          <w:color w:val="000000"/>
+          <w:sz w:val="20"/>
+          <w:szCs w:val="20"/>
+        </w:rPr>
+        <w:t>&gt;=</w:t>
+      </w:r>
+      <w:r>
+        <w:rPr>
+          <w:rFonts w:ascii="Courier New" w:hAnsi="Courier New" w:cs="Courier New"/>
+          <w:sz w:val="20"/>
+          <w:szCs w:val="20"/>
+        </w:rPr>
+        <w:t xml:space="preserve"> </w:t>
+      </w:r>
+      <w:r>
+        <w:rPr>
+          <w:rFonts w:ascii="Courier New" w:hAnsi="Courier New" w:cs="Courier New"/>
+          <w:color w:val="000000"/>
+          <w:sz w:val="20"/>
+          <w:szCs w:val="20"/>
+        </w:rPr>
+        <w:t>0;</w:t>
+      </w:r>
+      <w:r>
+        <w:rPr>
+          <w:rFonts w:ascii="Courier New" w:hAnsi="Courier New" w:cs="Courier New"/>
+          <w:sz w:val="20"/>
+          <w:szCs w:val="20"/>
+        </w:rPr>
+        <w:t xml:space="preserve"> </w:t>
+      </w:r>
+      <w:r>
+        <w:rPr>
+          <w:rFonts w:ascii="Courier New" w:hAnsi="Courier New" w:cs="Courier New"/>
+          <w:sz w:val="20"/>
+          <w:szCs w:val="20"/>
+        </w:rPr>
+        <w:tab/>
+      </w:r>
+      <w:r>
+        <w:rPr>
+          <w:rFonts w:ascii="Courier New" w:hAnsi="Courier New" w:cs="Courier New"/>
+          <w:color w:val="3F7F5F"/>
+          <w:sz w:val="20"/>
+          <w:szCs w:val="20"/>
+        </w:rPr>
+        <w:t>#numero neoassunti</w:t>
+      </w:r>
+    </w:p>
+    <w:p>
+      <w:pPr>
+        <w:autoSpaceDE w:val="0"/>
+        <w:autoSpaceDN w:val="0"/>
+        <w:adjustRightInd w:val="0"/>
+        <w:rPr>
+          <w:rFonts w:ascii="Courier New" w:hAnsi="Courier New" w:cs="Courier New"/>
+          <w:sz w:val="20"/>
+          <w:szCs w:val="20"/>
+        </w:rPr>
+      </w:pPr>
+      <w:r>
+        <w:rPr>
+          <w:rFonts w:ascii="Courier New" w:hAnsi="Courier New" w:cs="Courier New"/>
+          <w:b/>
+          <w:bCs/>
+          <w:color w:val="7F0055"/>
+          <w:sz w:val="20"/>
+          <w:szCs w:val="20"/>
+        </w:rPr>
+        <w:t>var</w:t>
+      </w:r>
+      <w:r>
+        <w:rPr>
+          <w:rFonts w:ascii="Courier New" w:hAnsi="Courier New" w:cs="Courier New"/>
+          <w:sz w:val="20"/>
+          <w:szCs w:val="20"/>
+        </w:rPr>
+        <w:t xml:space="preserve"> </w:t>
+      </w:r>
+      <w:r>
+        <w:rPr>
+          <w:rFonts w:ascii="Courier New" w:hAnsi="Courier New" w:cs="Courier New"/>
+          <w:color w:val="000000"/>
+          <w:sz w:val="20"/>
+          <w:szCs w:val="20"/>
+        </w:rPr>
+        <w:t>Y{mesi}</w:t>
+      </w:r>
+      <w:r>
+        <w:rPr>
+          <w:rFonts w:ascii="Courier New" w:hAnsi="Courier New" w:cs="Courier New"/>
+          <w:sz w:val="20"/>
+          <w:szCs w:val="20"/>
+        </w:rPr>
+        <w:t xml:space="preserve"> </w:t>
+      </w:r>
+      <w:r>
+        <w:rPr>
+          <w:rFonts w:ascii="Courier New" w:hAnsi="Courier New" w:cs="Courier New"/>
+          <w:b/>
+          <w:bCs/>
+          <w:color w:val="7F0055"/>
+          <w:sz w:val="20"/>
+          <w:szCs w:val="20"/>
+        </w:rPr>
+        <w:t>integer</w:t>
+      </w:r>
+      <w:r>
+        <w:rPr>
+          <w:rFonts w:ascii="Courier New" w:hAnsi="Courier New" w:cs="Courier New"/>
+          <w:sz w:val="20"/>
+          <w:szCs w:val="20"/>
+        </w:rPr>
+        <w:t xml:space="preserve"> </w:t>
+      </w:r>
+      <w:r>
+        <w:rPr>
+          <w:rFonts w:ascii="Courier New" w:hAnsi="Courier New" w:cs="Courier New"/>
+          <w:color w:val="000000"/>
+          <w:sz w:val="20"/>
+          <w:szCs w:val="20"/>
+        </w:rPr>
+        <w:t>&gt;=</w:t>
+      </w:r>
+      <w:r>
+        <w:rPr>
+          <w:rFonts w:ascii="Courier New" w:hAnsi="Courier New" w:cs="Courier New"/>
+          <w:sz w:val="20"/>
+          <w:szCs w:val="20"/>
+        </w:rPr>
+        <w:t xml:space="preserve"> </w:t>
+      </w:r>
+      <w:r>
+        <w:rPr>
+          <w:rFonts w:ascii="Courier New" w:hAnsi="Courier New" w:cs="Courier New"/>
+          <w:color w:val="000000"/>
+          <w:sz w:val="20"/>
+          <w:szCs w:val="20"/>
+        </w:rPr>
+        <w:t>0;</w:t>
+      </w:r>
+      <w:r>
+        <w:rPr>
+          <w:rFonts w:ascii="Courier New" w:hAnsi="Courier New" w:cs="Courier New"/>
+          <w:sz w:val="20"/>
+          <w:szCs w:val="20"/>
+        </w:rPr>
+        <w:t xml:space="preserve"> </w:t>
+      </w:r>
+      <w:r>
+        <w:rPr>
+          <w:rFonts w:ascii="Courier New" w:hAnsi="Courier New" w:cs="Courier New"/>
+          <w:sz w:val="20"/>
+          <w:szCs w:val="20"/>
+        </w:rPr>
+        <w:tab/>
+      </w:r>
+      <w:r>
+        <w:rPr>
+          <w:rFonts w:ascii="Courier New" w:hAnsi="Courier New" w:cs="Courier New"/>
+          <w:color w:val="3F7F5F"/>
+          <w:sz w:val="20"/>
+          <w:szCs w:val="20"/>
+        </w:rPr>
+        <w:t>#numero eperti</w:t>
+      </w:r>
+    </w:p>
+    <w:p>
+      <w:pPr>
+        <w:autoSpaceDE w:val="0"/>
+        <w:autoSpaceDN w:val="0"/>
+        <w:adjustRightInd w:val="0"/>
+        <w:rPr>
+          <w:rFonts w:ascii="Courier New" w:hAnsi="Courier New" w:cs="Courier New"/>
+          <w:sz w:val="20"/>
+          <w:szCs w:val="20"/>
+        </w:rPr>
+      </w:pPr>
+      <w:r>
+        <w:rPr>
+          <w:rFonts w:ascii="Courier New" w:hAnsi="Courier New" w:cs="Courier New"/>
+          <w:b/>
+          <w:bCs/>
+          <w:color w:val="7F0055"/>
+          <w:sz w:val="20"/>
+          <w:szCs w:val="20"/>
+        </w:rPr>
+        <w:t>var</w:t>
+      </w:r>
+      <w:r>
+        <w:rPr>
+          <w:rFonts w:ascii="Courier New" w:hAnsi="Courier New" w:cs="Courier New"/>
+          <w:sz w:val="20"/>
+          <w:szCs w:val="20"/>
+        </w:rPr>
+        <w:t xml:space="preserve"> </w:t>
+      </w:r>
+      <w:r>
+        <w:rPr>
+          <w:rFonts w:ascii="Courier New" w:hAnsi="Courier New" w:cs="Courier New"/>
+          <w:color w:val="000000"/>
+          <w:sz w:val="20"/>
+          <w:szCs w:val="20"/>
+        </w:rPr>
+        <w:t>Z</w:t>
+      </w:r>
+      <w:r>
+        <w:rPr>
+          <w:rFonts w:ascii="Courier New" w:hAnsi="Courier New" w:cs="Courier New"/>
+          <w:sz w:val="20"/>
+          <w:szCs w:val="20"/>
+        </w:rPr>
+        <w:t xml:space="preserve"> </w:t>
+      </w:r>
+      <w:r>
+        <w:rPr>
+          <w:rFonts w:ascii="Courier New" w:hAnsi="Courier New" w:cs="Courier New"/>
+          <w:b/>
+          <w:bCs/>
+          <w:color w:val="7F0055"/>
+          <w:sz w:val="20"/>
+          <w:szCs w:val="20"/>
+        </w:rPr>
+        <w:t>binary</w:t>
+      </w:r>
+      <w:r>
+        <w:rPr>
+          <w:rFonts w:ascii="Courier New" w:hAnsi="Courier New" w:cs="Courier New"/>
+          <w:color w:val="000000"/>
+          <w:sz w:val="20"/>
+          <w:szCs w:val="20"/>
+        </w:rPr>
+        <w:t>;</w:t>
+      </w:r>
+      <w:r>
+        <w:rPr>
+          <w:rFonts w:ascii="Courier New" w:hAnsi="Courier New" w:cs="Courier New"/>
+          <w:sz w:val="20"/>
+          <w:szCs w:val="20"/>
+        </w:rPr>
+        <w:tab/>
+      </w:r>
+      <w:r>
+        <w:rPr>
+          <w:rFonts w:ascii="Courier New" w:hAnsi="Courier New" w:cs="Courier New"/>
+          <w:sz w:val="20"/>
+          <w:szCs w:val="20"/>
+        </w:rPr>
+        <w:tab/>
+        <w:t xml:space="preserve">      </w:t>
+      </w:r>
+      <w:r>
+        <w:rPr>
+          <w:rFonts w:ascii="Courier New" w:hAnsi="Courier New" w:cs="Courier New"/>
+          <w:color w:val="3F7F5F"/>
+          <w:sz w:val="20"/>
+          <w:szCs w:val="20"/>
+        </w:rPr>
+        <w:t>#raccolgo incentivo</w:t>
+      </w:r>
+    </w:p>
+    <w:p>
+      <w:pPr>
+        <w:autoSpaceDE w:val="0"/>
+        <w:autoSpaceDN w:val="0"/>
+        <w:adjustRightInd w:val="0"/>
+        <w:rPr>
+          <w:rFonts w:ascii="Courier New" w:hAnsi="Courier New" w:cs="Courier New"/>
+          <w:sz w:val="20"/>
+          <w:szCs w:val="20"/>
+        </w:rPr>
+      </w:pPr>
+      <w:r>
+        <w:rPr>
+          <w:rFonts w:ascii="Courier New" w:hAnsi="Courier New" w:cs="Courier New"/>
+          <w:b/>
+          <w:bCs/>
+          <w:color w:val="7F0055"/>
+          <w:sz w:val="20"/>
+          <w:szCs w:val="20"/>
+        </w:rPr>
+        <w:t>var</w:t>
+      </w:r>
+      <w:r>
+        <w:rPr>
+          <w:rFonts w:ascii="Courier New" w:hAnsi="Courier New" w:cs="Courier New"/>
+          <w:sz w:val="20"/>
+          <w:szCs w:val="20"/>
+        </w:rPr>
+        <w:t xml:space="preserve"> </w:t>
+      </w:r>
+      <w:r>
+        <w:rPr>
+          <w:rFonts w:ascii="Courier New" w:hAnsi="Courier New" w:cs="Courier New"/>
+          <w:color w:val="000000"/>
+          <w:sz w:val="20"/>
+          <w:szCs w:val="20"/>
+        </w:rPr>
+        <w:t>W{mesi_limitati}</w:t>
+      </w:r>
+      <w:r>
+        <w:rPr>
+          <w:rFonts w:ascii="Courier New" w:hAnsi="Courier New" w:cs="Courier New"/>
+          <w:sz w:val="20"/>
+          <w:szCs w:val="20"/>
+        </w:rPr>
+        <w:t xml:space="preserve"> </w:t>
+      </w:r>
+      <w:r>
+        <w:rPr>
+          <w:rFonts w:ascii="Courier New" w:hAnsi="Courier New" w:cs="Courier New"/>
+          <w:b/>
+          <w:bCs/>
+          <w:color w:val="7F0055"/>
+          <w:sz w:val="20"/>
+          <w:szCs w:val="20"/>
+        </w:rPr>
+        <w:t>binary</w:t>
+      </w:r>
+      <w:r>
+        <w:rPr>
+          <w:rFonts w:ascii="Courier New" w:hAnsi="Courier New" w:cs="Courier New"/>
+          <w:color w:val="000000"/>
+          <w:sz w:val="20"/>
+          <w:szCs w:val="20"/>
+        </w:rPr>
+        <w:t xml:space="preserve">;  </w:t>
+      </w:r>
+      <w:r>
+        <w:rPr>
+          <w:rFonts w:ascii="Courier New" w:hAnsi="Courier New" w:cs="Courier New"/>
+          <w:color w:val="3F7F5F"/>
+          <w:sz w:val="20"/>
+          <w:szCs w:val="20"/>
+        </w:rPr>
+        <w:t>#assumo nel mese</w:t>
+      </w:r>
+    </w:p>
+    <w:p>
+      <w:pPr>
+        <w:autoSpaceDE w:val="0"/>
+        <w:autoSpaceDN w:val="0"/>
+        <w:adjustRightInd w:val="0"/>
+        <w:rPr>
+          <w:rFonts w:ascii="Courier New" w:hAnsi="Courier New" w:cs="Courier New"/>
+          <w:sz w:val="20"/>
+          <w:szCs w:val="20"/>
+        </w:rPr>
+      </w:pPr>
+    </w:p>
+    <w:p>
+      <w:pPr>
+        <w:autoSpaceDE w:val="0"/>
+        <w:autoSpaceDN w:val="0"/>
+        <w:adjustRightInd w:val="0"/>
+        <w:rPr>
+          <w:rFonts w:ascii="Courier New" w:hAnsi="Courier New" w:cs="Courier New"/>
+          <w:sz w:val="20"/>
+          <w:szCs w:val="20"/>
+        </w:rPr>
+      </w:pPr>
+      <w:r>
+        <w:rPr>
+          <w:rFonts w:ascii="Courier New" w:hAnsi="Courier New" w:cs="Courier New"/>
+          <w:color w:val="3F7F5F"/>
+          <w:sz w:val="20"/>
+          <w:szCs w:val="20"/>
+        </w:rPr>
+        <w:t>#FUNZIONE OBIETTIVO</w:t>
+      </w:r>
+    </w:p>
+    <w:p>
+      <w:pPr>
+        <w:autoSpaceDE w:val="0"/>
+        <w:autoSpaceDN w:val="0"/>
+        <w:adjustRightInd w:val="0"/>
+        <w:rPr>
+          <w:rFonts w:ascii="Courier New" w:hAnsi="Courier New" w:cs="Courier New"/>
+          <w:sz w:val="20"/>
+          <w:szCs w:val="20"/>
+        </w:rPr>
+      </w:pPr>
+      <w:r>
+        <w:rPr>
+          <w:rFonts w:ascii="Courier New" w:hAnsi="Courier New" w:cs="Courier New"/>
+          <w:b/>
+          <w:bCs/>
+          <w:color w:val="7F0055"/>
+          <w:sz w:val="20"/>
+          <w:szCs w:val="20"/>
+        </w:rPr>
+        <w:t>minimize</w:t>
+      </w:r>
+      <w:r>
+        <w:rPr>
+          <w:rFonts w:ascii="Courier New" w:hAnsi="Courier New" w:cs="Courier New"/>
+          <w:sz w:val="20"/>
+          <w:szCs w:val="20"/>
+        </w:rPr>
+        <w:t xml:space="preserve"> </w:t>
+      </w:r>
+      <w:r>
+        <w:rPr>
+          <w:rFonts w:ascii="Courier New" w:hAnsi="Courier New" w:cs="Courier New"/>
+          <w:sz w:val="20"/>
+          <w:szCs w:val="20"/>
+        </w:rPr>
+        <w:tab/>
+      </w:r>
+      <w:r>
+        <w:rPr>
+          <w:rFonts w:ascii="Courier New" w:hAnsi="Courier New" w:cs="Courier New"/>
+          <w:color w:val="000000"/>
+          <w:sz w:val="20"/>
+          <w:szCs w:val="20"/>
+        </w:rPr>
+        <w:t>costo_totale:</w:t>
+      </w:r>
+      <w:r>
+        <w:rPr>
+          <w:rFonts w:ascii="Courier New" w:hAnsi="Courier New" w:cs="Courier New"/>
+          <w:sz w:val="20"/>
+          <w:szCs w:val="20"/>
+        </w:rPr>
+        <w:tab/>
+      </w:r>
+    </w:p>
+    <w:p>
+      <w:pPr>
+        <w:autoSpaceDE w:val="0"/>
+        <w:autoSpaceDN w:val="0"/>
+        <w:adjustRightInd w:val="0"/>
+        <w:rPr>
+          <w:rFonts w:ascii="Courier New" w:hAnsi="Courier New" w:cs="Courier New"/>
+          <w:sz w:val="20"/>
+          <w:szCs w:val="20"/>
+        </w:rPr>
+      </w:pPr>
+      <w:r>
+        <w:rPr>
+          <w:rFonts w:ascii="Courier New" w:hAnsi="Courier New" w:cs="Courier New"/>
+          <w:sz w:val="20"/>
+          <w:szCs w:val="20"/>
+        </w:rPr>
+        <w:tab/>
+      </w:r>
+      <w:r>
+        <w:rPr>
+          <w:rFonts w:ascii="Courier New" w:hAnsi="Courier New" w:cs="Courier New"/>
+          <w:sz w:val="20"/>
+          <w:szCs w:val="20"/>
+        </w:rPr>
+        <w:tab/>
+      </w:r>
+      <w:r>
+        <w:rPr>
+          <w:rFonts w:ascii="Courier New" w:hAnsi="Courier New" w:cs="Courier New"/>
+          <w:color w:val="000000"/>
+          <w:sz w:val="20"/>
+          <w:szCs w:val="20"/>
+        </w:rPr>
+        <w:t>costo_neoassunto</w:t>
+      </w:r>
+      <w:r>
+        <w:rPr>
+          <w:rFonts w:ascii="Courier New" w:hAnsi="Courier New" w:cs="Courier New"/>
+          <w:sz w:val="20"/>
+          <w:szCs w:val="20"/>
+        </w:rPr>
+        <w:t xml:space="preserve"> </w:t>
+      </w:r>
+      <w:r>
+        <w:rPr>
+          <w:rFonts w:ascii="Courier New" w:hAnsi="Courier New" w:cs="Courier New"/>
+          <w:color w:val="000000"/>
+          <w:sz w:val="20"/>
+          <w:szCs w:val="20"/>
+        </w:rPr>
+        <w:t>*</w:t>
+      </w:r>
+      <w:r>
+        <w:rPr>
+          <w:rFonts w:ascii="Courier New" w:hAnsi="Courier New" w:cs="Courier New"/>
+          <w:sz w:val="20"/>
+          <w:szCs w:val="20"/>
+        </w:rPr>
+        <w:t xml:space="preserve"> </w:t>
+      </w:r>
+      <w:r>
+        <w:rPr>
+          <w:rFonts w:ascii="Courier New" w:hAnsi="Courier New" w:cs="Courier New"/>
+          <w:b/>
+          <w:bCs/>
+          <w:color w:val="7F0055"/>
+          <w:sz w:val="20"/>
+          <w:szCs w:val="20"/>
+        </w:rPr>
+        <w:t>sum</w:t>
+      </w:r>
+      <w:r>
+        <w:rPr>
+          <w:rFonts w:ascii="Courier New" w:hAnsi="Courier New" w:cs="Courier New"/>
+          <w:sz w:val="20"/>
+          <w:szCs w:val="20"/>
+        </w:rPr>
+        <w:t xml:space="preserve"> </w:t>
+      </w:r>
+      <w:r>
+        <w:rPr>
+          <w:rFonts w:ascii="Courier New" w:hAnsi="Courier New" w:cs="Courier New"/>
+          <w:color w:val="000000"/>
+          <w:sz w:val="20"/>
+          <w:szCs w:val="20"/>
+        </w:rPr>
+        <w:t>{i</w:t>
+      </w:r>
+      <w:r>
+        <w:rPr>
+          <w:rFonts w:ascii="Courier New" w:hAnsi="Courier New" w:cs="Courier New"/>
+          <w:sz w:val="20"/>
+          <w:szCs w:val="20"/>
+        </w:rPr>
+        <w:t xml:space="preserve"> </w:t>
+      </w:r>
+      <w:r>
+        <w:rPr>
+          <w:rFonts w:ascii="Courier New" w:hAnsi="Courier New" w:cs="Courier New"/>
+          <w:b/>
+          <w:bCs/>
+          <w:color w:val="7F0055"/>
+          <w:sz w:val="20"/>
+          <w:szCs w:val="20"/>
+        </w:rPr>
+        <w:t>in</w:t>
+      </w:r>
+      <w:r>
+        <w:rPr>
+          <w:rFonts w:ascii="Courier New" w:hAnsi="Courier New" w:cs="Courier New"/>
+          <w:sz w:val="20"/>
+          <w:szCs w:val="20"/>
+        </w:rPr>
+        <w:t xml:space="preserve"> </w:t>
+      </w:r>
+      <w:r>
+        <w:rPr>
+          <w:rFonts w:ascii="Courier New" w:hAnsi="Courier New" w:cs="Courier New"/>
+          <w:color w:val="000000"/>
+          <w:sz w:val="20"/>
+          <w:szCs w:val="20"/>
+        </w:rPr>
+        <w:t>mesi}</w:t>
+      </w:r>
+      <w:r>
+        <w:rPr>
+          <w:rFonts w:ascii="Courier New" w:hAnsi="Courier New" w:cs="Courier New"/>
+          <w:sz w:val="20"/>
+          <w:szCs w:val="20"/>
+        </w:rPr>
+        <w:t xml:space="preserve"> </w:t>
+      </w:r>
+      <w:r>
+        <w:rPr>
+          <w:rFonts w:ascii="Courier New" w:hAnsi="Courier New" w:cs="Courier New"/>
+          <w:color w:val="000000"/>
+          <w:sz w:val="20"/>
+          <w:szCs w:val="20"/>
+        </w:rPr>
+        <w:t>X[i]</w:t>
+      </w:r>
+    </w:p>
+    <w:p>
+      <w:pPr>
+        <w:autoSpaceDE w:val="0"/>
+        <w:autoSpaceDN w:val="0"/>
+        <w:adjustRightInd w:val="0"/>
+        <w:rPr>
+          <w:rFonts w:ascii="Courier New" w:hAnsi="Courier New" w:cs="Courier New"/>
+          <w:sz w:val="20"/>
+          <w:szCs w:val="20"/>
+        </w:rPr>
+      </w:pPr>
+      <w:r>
+        <w:rPr>
+          <w:rFonts w:ascii="Courier New" w:hAnsi="Courier New" w:cs="Courier New"/>
+          <w:sz w:val="20"/>
+          <w:szCs w:val="20"/>
+        </w:rPr>
+        <w:tab/>
+      </w:r>
+      <w:r>
+        <w:rPr>
+          <w:rFonts w:ascii="Courier New" w:hAnsi="Courier New" w:cs="Courier New"/>
+          <w:sz w:val="20"/>
+          <w:szCs w:val="20"/>
+        </w:rPr>
+        <w:tab/>
+      </w:r>
+      <w:r>
+        <w:rPr>
+          <w:rFonts w:ascii="Courier New" w:hAnsi="Courier New" w:cs="Courier New"/>
+          <w:color w:val="000000"/>
+          <w:sz w:val="20"/>
+          <w:szCs w:val="20"/>
+        </w:rPr>
+        <w:t>+</w:t>
+      </w:r>
+      <w:r>
+        <w:rPr>
+          <w:rFonts w:ascii="Courier New" w:hAnsi="Courier New" w:cs="Courier New"/>
+          <w:sz w:val="20"/>
+          <w:szCs w:val="20"/>
+        </w:rPr>
+        <w:t xml:space="preserve"> </w:t>
+      </w:r>
+      <w:r>
+        <w:rPr>
+          <w:rFonts w:ascii="Courier New" w:hAnsi="Courier New" w:cs="Courier New"/>
+          <w:color w:val="000000"/>
+          <w:sz w:val="20"/>
+          <w:szCs w:val="20"/>
+        </w:rPr>
+        <w:t>costo_esperto</w:t>
+      </w:r>
+      <w:r>
+        <w:rPr>
+          <w:rFonts w:ascii="Courier New" w:hAnsi="Courier New" w:cs="Courier New"/>
+          <w:sz w:val="20"/>
+          <w:szCs w:val="20"/>
+        </w:rPr>
+        <w:t xml:space="preserve">  </w:t>
+      </w:r>
+      <w:r>
+        <w:rPr>
+          <w:rFonts w:ascii="Courier New" w:hAnsi="Courier New" w:cs="Courier New"/>
+          <w:color w:val="000000"/>
+          <w:sz w:val="20"/>
+          <w:szCs w:val="20"/>
+        </w:rPr>
+        <w:t>*</w:t>
+      </w:r>
+      <w:r>
+        <w:rPr>
+          <w:rFonts w:ascii="Courier New" w:hAnsi="Courier New" w:cs="Courier New"/>
+          <w:sz w:val="20"/>
+          <w:szCs w:val="20"/>
+        </w:rPr>
+        <w:t xml:space="preserve"> </w:t>
+      </w:r>
+      <w:r>
+        <w:rPr>
+          <w:rFonts w:ascii="Courier New" w:hAnsi="Courier New" w:cs="Courier New"/>
+          <w:b/>
+          <w:bCs/>
+          <w:color w:val="7F0055"/>
+          <w:sz w:val="20"/>
+          <w:szCs w:val="20"/>
+        </w:rPr>
+        <w:t>sum</w:t>
+      </w:r>
+      <w:r>
+        <w:rPr>
+          <w:rFonts w:ascii="Courier New" w:hAnsi="Courier New" w:cs="Courier New"/>
+          <w:sz w:val="20"/>
+          <w:szCs w:val="20"/>
+        </w:rPr>
+        <w:t xml:space="preserve"> </w:t>
+      </w:r>
+      <w:r>
+        <w:rPr>
+          <w:rFonts w:ascii="Courier New" w:hAnsi="Courier New" w:cs="Courier New"/>
+          <w:color w:val="000000"/>
+          <w:sz w:val="20"/>
+          <w:szCs w:val="20"/>
+        </w:rPr>
+        <w:t>{i</w:t>
+      </w:r>
+      <w:r>
+        <w:rPr>
+          <w:rFonts w:ascii="Courier New" w:hAnsi="Courier New" w:cs="Courier New"/>
+          <w:sz w:val="20"/>
+          <w:szCs w:val="20"/>
+        </w:rPr>
+        <w:t xml:space="preserve"> </w:t>
+      </w:r>
+      <w:r>
+        <w:rPr>
+          <w:rFonts w:ascii="Courier New" w:hAnsi="Courier New" w:cs="Courier New"/>
+          <w:b/>
+          <w:bCs/>
+          <w:color w:val="7F0055"/>
+          <w:sz w:val="20"/>
+          <w:szCs w:val="20"/>
+        </w:rPr>
+        <w:t>in</w:t>
+      </w:r>
+      <w:r>
+        <w:rPr>
+          <w:rFonts w:ascii="Courier New" w:hAnsi="Courier New" w:cs="Courier New"/>
+          <w:sz w:val="20"/>
+          <w:szCs w:val="20"/>
+        </w:rPr>
+        <w:t xml:space="preserve"> </w:t>
+      </w:r>
+      <w:r>
+        <w:rPr>
+          <w:rFonts w:ascii="Courier New" w:hAnsi="Courier New" w:cs="Courier New"/>
+          <w:color w:val="000000"/>
+          <w:sz w:val="20"/>
+          <w:szCs w:val="20"/>
+        </w:rPr>
+        <w:t>mesi}</w:t>
+      </w:r>
+      <w:r>
+        <w:rPr>
+          <w:rFonts w:ascii="Courier New" w:hAnsi="Courier New" w:cs="Courier New"/>
+          <w:sz w:val="20"/>
+          <w:szCs w:val="20"/>
+        </w:rPr>
+        <w:t xml:space="preserve"> </w:t>
+      </w:r>
+      <w:r>
+        <w:rPr>
+          <w:rFonts w:ascii="Courier New" w:hAnsi="Courier New" w:cs="Courier New"/>
+          <w:color w:val="000000"/>
+          <w:sz w:val="20"/>
+          <w:szCs w:val="20"/>
+        </w:rPr>
+        <w:t>Y[i]</w:t>
+      </w:r>
+    </w:p>
+    <w:p>
+      <w:pPr>
+        <w:autoSpaceDE w:val="0"/>
+        <w:autoSpaceDN w:val="0"/>
+        <w:adjustRightInd w:val="0"/>
+        <w:rPr>
+          <w:rFonts w:ascii="Courier New" w:hAnsi="Courier New" w:cs="Courier New"/>
+          <w:sz w:val="20"/>
+          <w:szCs w:val="20"/>
+        </w:rPr>
+      </w:pPr>
+      <w:r>
+        <w:rPr>
+          <w:rFonts w:ascii="Courier New" w:hAnsi="Courier New" w:cs="Courier New"/>
+          <w:sz w:val="20"/>
+          <w:szCs w:val="20"/>
+        </w:rPr>
+        <w:tab/>
+      </w:r>
+      <w:r>
+        <w:rPr>
+          <w:rFonts w:ascii="Courier New" w:hAnsi="Courier New" w:cs="Courier New"/>
+          <w:sz w:val="20"/>
+          <w:szCs w:val="20"/>
+        </w:rPr>
+        <w:tab/>
+      </w:r>
+      <w:r>
+        <w:rPr>
+          <w:rFonts w:ascii="Courier New" w:hAnsi="Courier New" w:cs="Courier New"/>
+          <w:color w:val="000000"/>
+          <w:sz w:val="20"/>
+          <w:szCs w:val="20"/>
+        </w:rPr>
+        <w:t>-</w:t>
+      </w:r>
+      <w:r>
+        <w:rPr>
+          <w:rFonts w:ascii="Courier New" w:hAnsi="Courier New" w:cs="Courier New"/>
+          <w:sz w:val="20"/>
+          <w:szCs w:val="20"/>
+        </w:rPr>
+        <w:t xml:space="preserve"> </w:t>
+      </w:r>
+      <w:r>
+        <w:rPr>
+          <w:rFonts w:ascii="Courier New" w:hAnsi="Courier New" w:cs="Courier New"/>
+          <w:color w:val="000000"/>
+          <w:sz w:val="20"/>
+          <w:szCs w:val="20"/>
+        </w:rPr>
+        <w:t>incentivo</w:t>
+      </w:r>
+      <w:r>
+        <w:rPr>
+          <w:rFonts w:ascii="Courier New" w:hAnsi="Courier New" w:cs="Courier New"/>
+          <w:sz w:val="20"/>
+          <w:szCs w:val="20"/>
+        </w:rPr>
+        <w:t xml:space="preserve">      </w:t>
+      </w:r>
+      <w:r>
+        <w:rPr>
+          <w:rFonts w:ascii="Courier New" w:hAnsi="Courier New" w:cs="Courier New"/>
+          <w:color w:val="000000"/>
+          <w:sz w:val="20"/>
+          <w:szCs w:val="20"/>
+        </w:rPr>
+        <w:t>*</w:t>
+      </w:r>
+      <w:r>
+        <w:rPr>
+          <w:rFonts w:ascii="Courier New" w:hAnsi="Courier New" w:cs="Courier New"/>
+          <w:sz w:val="20"/>
+          <w:szCs w:val="20"/>
+        </w:rPr>
+        <w:t xml:space="preserve"> </w:t>
+      </w:r>
+      <w:r>
+        <w:rPr>
+          <w:rFonts w:ascii="Courier New" w:hAnsi="Courier New" w:cs="Courier New"/>
+          <w:color w:val="000000"/>
+          <w:sz w:val="20"/>
+          <w:szCs w:val="20"/>
+        </w:rPr>
+        <w:t>Z;</w:t>
+      </w:r>
+    </w:p>
+    <w:p>
+      <w:pPr>
+        <w:autoSpaceDE w:val="0"/>
+        <w:autoSpaceDN w:val="0"/>
+        <w:adjustRightInd w:val="0"/>
+        <w:rPr>
+          <w:rFonts w:ascii="Courier New" w:hAnsi="Courier New" w:cs="Courier New"/>
+          <w:sz w:val="20"/>
+          <w:szCs w:val="20"/>
+        </w:rPr>
+      </w:pPr>
+    </w:p>
+    <w:p>
+      <w:pPr>
+        <w:autoSpaceDE w:val="0"/>
+        <w:autoSpaceDN w:val="0"/>
+        <w:adjustRightInd w:val="0"/>
+        <w:rPr>
+          <w:rFonts w:ascii="Courier New" w:hAnsi="Courier New" w:cs="Courier New"/>
+          <w:sz w:val="20"/>
+          <w:szCs w:val="20"/>
+        </w:rPr>
+      </w:pPr>
+      <w:r>
+        <w:rPr>
+          <w:rFonts w:ascii="Courier New" w:hAnsi="Courier New" w:cs="Courier New"/>
+          <w:color w:val="3F7F5F"/>
+          <w:sz w:val="20"/>
+          <w:szCs w:val="20"/>
+        </w:rPr>
+        <w:t>#VINCOLI</w:t>
+      </w:r>
+    </w:p>
+    <w:p>
+      <w:pPr>
+        <w:autoSpaceDE w:val="0"/>
+        <w:autoSpaceDN w:val="0"/>
+        <w:adjustRightInd w:val="0"/>
+        <w:rPr>
+          <w:rFonts w:ascii="Courier New" w:hAnsi="Courier New" w:cs="Courier New"/>
+          <w:sz w:val="20"/>
+          <w:szCs w:val="20"/>
+        </w:rPr>
+      </w:pPr>
+    </w:p>
+    <w:p>
+      <w:pPr>
+        <w:autoSpaceDE w:val="0"/>
+        <w:autoSpaceDN w:val="0"/>
+        <w:adjustRightInd w:val="0"/>
+        <w:rPr>
+          <w:rFonts w:ascii="Courier New" w:hAnsi="Courier New" w:cs="Courier New"/>
+          <w:sz w:val="20"/>
+          <w:szCs w:val="20"/>
+        </w:rPr>
+      </w:pPr>
+      <w:r>
+        <w:rPr>
+          <w:rFonts w:ascii="Courier New" w:hAnsi="Courier New" w:cs="Courier New"/>
+          <w:b/>
+          <w:bCs/>
+          <w:color w:val="7F0055"/>
+          <w:sz w:val="20"/>
+          <w:szCs w:val="20"/>
+        </w:rPr>
+        <w:t>s.t.</w:t>
+      </w:r>
+      <w:r>
+        <w:rPr>
+          <w:rFonts w:ascii="Courier New" w:hAnsi="Courier New" w:cs="Courier New"/>
+          <w:sz w:val="20"/>
+          <w:szCs w:val="20"/>
+        </w:rPr>
+        <w:t xml:space="preserve"> </w:t>
+      </w:r>
+      <w:r>
+        <w:rPr>
+          <w:rFonts w:ascii="Courier New" w:hAnsi="Courier New" w:cs="Courier New"/>
+          <w:color w:val="000000"/>
+          <w:sz w:val="20"/>
+          <w:szCs w:val="20"/>
+        </w:rPr>
+        <w:t>operai_iniziali:</w:t>
+      </w:r>
+      <w:r>
+        <w:rPr>
+          <w:rFonts w:ascii="Courier New" w:hAnsi="Courier New" w:cs="Courier New"/>
+          <w:sz w:val="20"/>
+          <w:szCs w:val="20"/>
+        </w:rPr>
+        <w:t xml:space="preserve"> </w:t>
+      </w:r>
+      <w:r>
+        <w:rPr>
+          <w:rFonts w:ascii="Courier New" w:hAnsi="Courier New" w:cs="Courier New"/>
+          <w:color w:val="000000"/>
+          <w:sz w:val="20"/>
+          <w:szCs w:val="20"/>
+        </w:rPr>
+        <w:t>Y[1]</w:t>
+      </w:r>
+      <w:r>
+        <w:rPr>
+          <w:rFonts w:ascii="Courier New" w:hAnsi="Courier New" w:cs="Courier New"/>
+          <w:sz w:val="20"/>
+          <w:szCs w:val="20"/>
+        </w:rPr>
+        <w:t xml:space="preserve"> </w:t>
+      </w:r>
+      <w:r>
+        <w:rPr>
+          <w:rFonts w:ascii="Courier New" w:hAnsi="Courier New" w:cs="Courier New"/>
+          <w:color w:val="000000"/>
+          <w:sz w:val="20"/>
+          <w:szCs w:val="20"/>
+        </w:rPr>
+        <w:t>=</w:t>
+      </w:r>
+      <w:r>
+        <w:rPr>
+          <w:rFonts w:ascii="Courier New" w:hAnsi="Courier New" w:cs="Courier New"/>
+          <w:sz w:val="20"/>
+          <w:szCs w:val="20"/>
+        </w:rPr>
+        <w:t xml:space="preserve"> </w:t>
+      </w:r>
+      <w:r>
+        <w:rPr>
+          <w:rFonts w:ascii="Courier New" w:hAnsi="Courier New" w:cs="Courier New"/>
+          <w:color w:val="000000"/>
+          <w:sz w:val="20"/>
+          <w:szCs w:val="20"/>
+        </w:rPr>
+        <w:t>num_operai_init;</w:t>
+      </w:r>
+    </w:p>
+    <w:p>
+      <w:pPr>
+        <w:autoSpaceDE w:val="0"/>
+        <w:autoSpaceDN w:val="0"/>
+        <w:adjustRightInd w:val="0"/>
+        <w:rPr>
+          <w:rFonts w:ascii="Courier New" w:hAnsi="Courier New" w:cs="Courier New"/>
+          <w:sz w:val="20"/>
+          <w:szCs w:val="20"/>
+        </w:rPr>
+      </w:pPr>
+      <w:r>
+        <w:rPr>
+          <w:rFonts w:ascii="Courier New" w:hAnsi="Courier New" w:cs="Courier New"/>
+          <w:b/>
+          <w:bCs/>
+          <w:color w:val="7F0055"/>
+          <w:sz w:val="20"/>
+          <w:szCs w:val="20"/>
+        </w:rPr>
+        <w:t>s.t.</w:t>
+      </w:r>
+      <w:r>
+        <w:rPr>
+          <w:rFonts w:ascii="Courier New" w:hAnsi="Courier New" w:cs="Courier New"/>
+          <w:sz w:val="20"/>
+          <w:szCs w:val="20"/>
+        </w:rPr>
+        <w:t xml:space="preserve"> </w:t>
+      </w:r>
+      <w:r>
+        <w:rPr>
+          <w:rFonts w:ascii="Courier New" w:hAnsi="Courier New" w:cs="Courier New"/>
+          <w:color w:val="000000"/>
+          <w:sz w:val="20"/>
+          <w:szCs w:val="20"/>
+        </w:rPr>
+        <w:t>bilancio_mensile</w:t>
+      </w:r>
+      <w:r>
+        <w:rPr>
+          <w:rFonts w:ascii="Courier New" w:hAnsi="Courier New" w:cs="Courier New"/>
+          <w:sz w:val="20"/>
+          <w:szCs w:val="20"/>
+        </w:rPr>
+        <w:t xml:space="preserve"> </w:t>
+      </w:r>
+      <w:r>
+        <w:rPr>
+          <w:rFonts w:ascii="Courier New" w:hAnsi="Courier New" w:cs="Courier New"/>
+          <w:color w:val="000000"/>
+          <w:sz w:val="20"/>
+          <w:szCs w:val="20"/>
+        </w:rPr>
+        <w:t>{i</w:t>
+      </w:r>
+      <w:r>
+        <w:rPr>
+          <w:rFonts w:ascii="Courier New" w:hAnsi="Courier New" w:cs="Courier New"/>
+          <w:sz w:val="20"/>
+          <w:szCs w:val="20"/>
+        </w:rPr>
+        <w:t xml:space="preserve"> </w:t>
+      </w:r>
+      <w:r>
+        <w:rPr>
+          <w:rFonts w:ascii="Courier New" w:hAnsi="Courier New" w:cs="Courier New"/>
+          <w:b/>
+          <w:bCs/>
+          <w:color w:val="7F0055"/>
+          <w:sz w:val="20"/>
+          <w:szCs w:val="20"/>
+        </w:rPr>
+        <w:t>in</w:t>
+      </w:r>
+      <w:r>
+        <w:rPr>
+          <w:rFonts w:ascii="Courier New" w:hAnsi="Courier New" w:cs="Courier New"/>
+          <w:sz w:val="20"/>
+          <w:szCs w:val="20"/>
+        </w:rPr>
+        <w:t xml:space="preserve"> </w:t>
+      </w:r>
+      <w:r>
+        <w:rPr>
+          <w:rFonts w:ascii="Courier New" w:hAnsi="Courier New" w:cs="Courier New"/>
+          <w:color w:val="000000"/>
+          <w:sz w:val="20"/>
+          <w:szCs w:val="20"/>
+        </w:rPr>
+        <w:t>mesi:</w:t>
+      </w:r>
+      <w:r>
+        <w:rPr>
+          <w:rFonts w:ascii="Courier New" w:hAnsi="Courier New" w:cs="Courier New"/>
+          <w:sz w:val="20"/>
+          <w:szCs w:val="20"/>
+        </w:rPr>
+        <w:t xml:space="preserve"> </w:t>
+      </w:r>
+      <w:r>
+        <w:rPr>
+          <w:rFonts w:ascii="Courier New" w:hAnsi="Courier New" w:cs="Courier New"/>
+          <w:color w:val="000000"/>
+          <w:sz w:val="20"/>
+          <w:szCs w:val="20"/>
+        </w:rPr>
+        <w:t>i</w:t>
+      </w:r>
+      <w:r>
+        <w:rPr>
+          <w:rFonts w:ascii="Courier New" w:hAnsi="Courier New" w:cs="Courier New"/>
+          <w:sz w:val="20"/>
+          <w:szCs w:val="20"/>
+        </w:rPr>
+        <w:t xml:space="preserve"> </w:t>
+      </w:r>
+      <w:r>
+        <w:rPr>
+          <w:rFonts w:ascii="Courier New" w:hAnsi="Courier New" w:cs="Courier New"/>
+          <w:color w:val="000000"/>
+          <w:sz w:val="20"/>
+          <w:szCs w:val="20"/>
+        </w:rPr>
+        <w:t>&gt;</w:t>
+      </w:r>
+      <w:r>
+        <w:rPr>
+          <w:rFonts w:ascii="Courier New" w:hAnsi="Courier New" w:cs="Courier New"/>
+          <w:sz w:val="20"/>
+          <w:szCs w:val="20"/>
+        </w:rPr>
+        <w:t xml:space="preserve"> </w:t>
+      </w:r>
+      <w:r>
+        <w:rPr>
+          <w:rFonts w:ascii="Courier New" w:hAnsi="Courier New" w:cs="Courier New"/>
+          <w:color w:val="000000"/>
+          <w:sz w:val="20"/>
+          <w:szCs w:val="20"/>
+        </w:rPr>
+        <w:t>1}:</w:t>
+      </w:r>
+      <w:r>
+        <w:rPr>
+          <w:rFonts w:ascii="Courier New" w:hAnsi="Courier New" w:cs="Courier New"/>
+          <w:sz w:val="20"/>
+          <w:szCs w:val="20"/>
+        </w:rPr>
+        <w:t xml:space="preserve"> </w:t>
+      </w:r>
+      <w:r>
+        <w:rPr>
+          <w:rFonts w:ascii="Courier New" w:hAnsi="Courier New" w:cs="Courier New"/>
+          <w:color w:val="000000"/>
+          <w:sz w:val="20"/>
+          <w:szCs w:val="20"/>
+        </w:rPr>
+        <w:t>Y[i]</w:t>
+      </w:r>
+      <w:r>
+        <w:rPr>
+          <w:rFonts w:ascii="Courier New" w:hAnsi="Courier New" w:cs="Courier New"/>
+          <w:sz w:val="20"/>
+          <w:szCs w:val="20"/>
+        </w:rPr>
+        <w:t xml:space="preserve"> </w:t>
+      </w:r>
+      <w:r>
+        <w:rPr>
+          <w:rFonts w:ascii="Courier New" w:hAnsi="Courier New" w:cs="Courier New"/>
+          <w:color w:val="000000"/>
+          <w:sz w:val="20"/>
+          <w:szCs w:val="20"/>
+        </w:rPr>
+        <w:t>=</w:t>
+      </w:r>
+      <w:r>
+        <w:rPr>
+          <w:rFonts w:ascii="Courier New" w:hAnsi="Courier New" w:cs="Courier New"/>
+          <w:sz w:val="20"/>
+          <w:szCs w:val="20"/>
+        </w:rPr>
+        <w:t xml:space="preserve"> </w:t>
+      </w:r>
+      <w:r>
+        <w:rPr>
+          <w:rFonts w:ascii="Courier New" w:hAnsi="Courier New" w:cs="Courier New"/>
+          <w:color w:val="000000"/>
+          <w:sz w:val="20"/>
+          <w:szCs w:val="20"/>
+        </w:rPr>
+        <w:t>X[i-1]</w:t>
+      </w:r>
+      <w:r>
+        <w:rPr>
+          <w:rFonts w:ascii="Courier New" w:hAnsi="Courier New" w:cs="Courier New"/>
+          <w:sz w:val="20"/>
+          <w:szCs w:val="20"/>
+        </w:rPr>
+        <w:t xml:space="preserve"> </w:t>
+      </w:r>
+      <w:r>
+        <w:rPr>
+          <w:rFonts w:ascii="Courier New" w:hAnsi="Courier New" w:cs="Courier New"/>
+          <w:color w:val="000000"/>
+          <w:sz w:val="20"/>
+          <w:szCs w:val="20"/>
+        </w:rPr>
+        <w:t>+</w:t>
+      </w:r>
+      <w:r>
+        <w:rPr>
+          <w:rFonts w:ascii="Courier New" w:hAnsi="Courier New" w:cs="Courier New"/>
+          <w:sz w:val="20"/>
+          <w:szCs w:val="20"/>
+        </w:rPr>
+        <w:t xml:space="preserve"> </w:t>
+      </w:r>
+      <w:r>
+        <w:rPr>
+          <w:rFonts w:ascii="Courier New" w:hAnsi="Courier New" w:cs="Courier New"/>
+          <w:color w:val="000000"/>
+          <w:sz w:val="20"/>
+          <w:szCs w:val="20"/>
+        </w:rPr>
+        <w:t>Y[i-1];</w:t>
+      </w:r>
+    </w:p>
+    <w:p>
+      <w:pPr>
+        <w:autoSpaceDE w:val="0"/>
+        <w:autoSpaceDN w:val="0"/>
+        <w:adjustRightInd w:val="0"/>
+        <w:rPr>
+          <w:rFonts w:ascii="Courier New" w:hAnsi="Courier New" w:cs="Courier New"/>
+          <w:sz w:val="20"/>
+          <w:szCs w:val="20"/>
+        </w:rPr>
+      </w:pPr>
+      <w:r>
+        <w:rPr>
+          <w:rFonts w:ascii="Courier New" w:hAnsi="Courier New" w:cs="Courier New"/>
+          <w:b/>
+          <w:bCs/>
+          <w:color w:val="7F0055"/>
+          <w:sz w:val="20"/>
+          <w:szCs w:val="20"/>
+        </w:rPr>
+        <w:t>s.t.</w:t>
+      </w:r>
+      <w:r>
+        <w:rPr>
+          <w:rFonts w:ascii="Courier New" w:hAnsi="Courier New" w:cs="Courier New"/>
+          <w:sz w:val="20"/>
+          <w:szCs w:val="20"/>
+        </w:rPr>
+        <w:t xml:space="preserve"> </w:t>
+      </w:r>
+      <w:r>
+        <w:rPr>
+          <w:rFonts w:ascii="Courier New" w:hAnsi="Courier New" w:cs="Courier New"/>
+          <w:color w:val="000000"/>
+          <w:sz w:val="20"/>
+          <w:szCs w:val="20"/>
+        </w:rPr>
+        <w:t>sostieni_mensile</w:t>
+      </w:r>
+      <w:r>
+        <w:rPr>
+          <w:rFonts w:ascii="Courier New" w:hAnsi="Courier New" w:cs="Courier New"/>
+          <w:sz w:val="20"/>
+          <w:szCs w:val="20"/>
+        </w:rPr>
+        <w:t xml:space="preserve"> </w:t>
+      </w:r>
+      <w:r>
+        <w:rPr>
+          <w:rFonts w:ascii="Courier New" w:hAnsi="Courier New" w:cs="Courier New"/>
+          <w:color w:val="000000"/>
+          <w:sz w:val="20"/>
+          <w:szCs w:val="20"/>
+        </w:rPr>
+        <w:t>{i</w:t>
+      </w:r>
+      <w:r>
+        <w:rPr>
+          <w:rFonts w:ascii="Courier New" w:hAnsi="Courier New" w:cs="Courier New"/>
+          <w:sz w:val="20"/>
+          <w:szCs w:val="20"/>
+        </w:rPr>
+        <w:t xml:space="preserve"> </w:t>
+      </w:r>
+      <w:r>
+        <w:rPr>
+          <w:rFonts w:ascii="Courier New" w:hAnsi="Courier New" w:cs="Courier New"/>
+          <w:b/>
+          <w:bCs/>
+          <w:color w:val="7F0055"/>
+          <w:sz w:val="20"/>
+          <w:szCs w:val="20"/>
+        </w:rPr>
+        <w:t>in</w:t>
+      </w:r>
+      <w:r>
+        <w:rPr>
+          <w:rFonts w:ascii="Courier New" w:hAnsi="Courier New" w:cs="Courier New"/>
+          <w:sz w:val="20"/>
+          <w:szCs w:val="20"/>
+        </w:rPr>
+        <w:t xml:space="preserve"> </w:t>
+      </w:r>
+      <w:r>
+        <w:rPr>
+          <w:rFonts w:ascii="Courier New" w:hAnsi="Courier New" w:cs="Courier New"/>
+          <w:color w:val="000000"/>
+          <w:sz w:val="20"/>
+          <w:szCs w:val="20"/>
+        </w:rPr>
+        <w:t>mesi}:</w:t>
+      </w:r>
+      <w:r>
+        <w:rPr>
+          <w:rFonts w:ascii="Courier New" w:hAnsi="Courier New" w:cs="Courier New"/>
+          <w:sz w:val="20"/>
+          <w:szCs w:val="20"/>
+        </w:rPr>
+        <w:t xml:space="preserve"> </w:t>
+      </w:r>
+      <w:r>
+        <w:rPr>
+          <w:rFonts w:ascii="Courier New" w:hAnsi="Courier New" w:cs="Courier New"/>
+          <w:color w:val="000000"/>
+          <w:sz w:val="20"/>
+          <w:szCs w:val="20"/>
+        </w:rPr>
+        <w:t>X[i]</w:t>
+      </w:r>
+      <w:r>
+        <w:rPr>
+          <w:rFonts w:ascii="Courier New" w:hAnsi="Courier New" w:cs="Courier New"/>
+          <w:sz w:val="20"/>
+          <w:szCs w:val="20"/>
+        </w:rPr>
+        <w:t xml:space="preserve"> </w:t>
+      </w:r>
+      <w:r>
+        <w:rPr>
+          <w:rFonts w:ascii="Courier New" w:hAnsi="Courier New" w:cs="Courier New"/>
+          <w:color w:val="000000"/>
+          <w:sz w:val="20"/>
+          <w:szCs w:val="20"/>
+        </w:rPr>
+        <w:t>&lt;=</w:t>
+      </w:r>
+      <w:r>
+        <w:rPr>
+          <w:rFonts w:ascii="Courier New" w:hAnsi="Courier New" w:cs="Courier New"/>
+          <w:sz w:val="20"/>
+          <w:szCs w:val="20"/>
+        </w:rPr>
+        <w:t xml:space="preserve"> </w:t>
+      </w:r>
+      <w:r>
+        <w:rPr>
+          <w:rFonts w:ascii="Courier New" w:hAnsi="Courier New" w:cs="Courier New"/>
+          <w:color w:val="000000"/>
+          <w:sz w:val="20"/>
+          <w:szCs w:val="20"/>
+        </w:rPr>
+        <w:t>Y[i];</w:t>
+      </w:r>
+    </w:p>
+    <w:p>
+      <w:pPr>
+        <w:autoSpaceDE w:val="0"/>
+        <w:autoSpaceDN w:val="0"/>
+        <w:adjustRightInd w:val="0"/>
+        <w:rPr>
+          <w:rFonts w:ascii="Courier New" w:hAnsi="Courier New" w:cs="Courier New"/>
+          <w:sz w:val="20"/>
+          <w:szCs w:val="20"/>
+        </w:rPr>
+      </w:pPr>
+      <w:r>
+        <w:rPr>
+          <w:rFonts w:ascii="Courier New" w:hAnsi="Courier New" w:cs="Courier New"/>
+          <w:b/>
+          <w:bCs/>
+          <w:color w:val="7F0055"/>
+          <w:sz w:val="20"/>
+          <w:szCs w:val="20"/>
+        </w:rPr>
+        <w:t>s.t.</w:t>
+      </w:r>
+      <w:r>
+        <w:rPr>
+          <w:rFonts w:ascii="Courier New" w:hAnsi="Courier New" w:cs="Courier New"/>
+          <w:sz w:val="20"/>
+          <w:szCs w:val="20"/>
+        </w:rPr>
+        <w:t xml:space="preserve"> </w:t>
+      </w:r>
+      <w:r>
+        <w:rPr>
+          <w:rFonts w:ascii="Courier New" w:hAnsi="Courier New" w:cs="Courier New"/>
+          <w:color w:val="000000"/>
+          <w:sz w:val="20"/>
+          <w:szCs w:val="20"/>
+        </w:rPr>
+        <w:t>domanda_mensile</w:t>
+      </w:r>
+      <w:r>
+        <w:rPr>
+          <w:rFonts w:ascii="Courier New" w:hAnsi="Courier New" w:cs="Courier New"/>
+          <w:sz w:val="20"/>
+          <w:szCs w:val="20"/>
+        </w:rPr>
+        <w:t xml:space="preserve">  </w:t>
+      </w:r>
+      <w:r>
+        <w:rPr>
+          <w:rFonts w:ascii="Courier New" w:hAnsi="Courier New" w:cs="Courier New"/>
+          <w:color w:val="000000"/>
+          <w:sz w:val="20"/>
+          <w:szCs w:val="20"/>
+        </w:rPr>
+        <w:t>{i</w:t>
+      </w:r>
+      <w:r>
+        <w:rPr>
+          <w:rFonts w:ascii="Courier New" w:hAnsi="Courier New" w:cs="Courier New"/>
+          <w:sz w:val="20"/>
+          <w:szCs w:val="20"/>
+        </w:rPr>
+        <w:t xml:space="preserve"> </w:t>
+      </w:r>
+      <w:r>
+        <w:rPr>
+          <w:rFonts w:ascii="Courier New" w:hAnsi="Courier New" w:cs="Courier New"/>
+          <w:b/>
+          <w:bCs/>
+          <w:color w:val="7F0055"/>
+          <w:sz w:val="20"/>
+          <w:szCs w:val="20"/>
+        </w:rPr>
+        <w:t>in</w:t>
+      </w:r>
+      <w:r>
+        <w:rPr>
+          <w:rFonts w:ascii="Courier New" w:hAnsi="Courier New" w:cs="Courier New"/>
+          <w:sz w:val="20"/>
+          <w:szCs w:val="20"/>
+        </w:rPr>
+        <w:t xml:space="preserve"> </w:t>
+      </w:r>
+      <w:r>
+        <w:rPr>
+          <w:rFonts w:ascii="Courier New" w:hAnsi="Courier New" w:cs="Courier New"/>
+          <w:color w:val="000000"/>
+          <w:sz w:val="20"/>
+          <w:szCs w:val="20"/>
+        </w:rPr>
+        <w:t>mesi}:</w:t>
+      </w:r>
+    </w:p>
+    <w:p>
+      <w:pPr>
+        <w:autoSpaceDE w:val="0"/>
+        <w:autoSpaceDN w:val="0"/>
+        <w:adjustRightInd w:val="0"/>
+        <w:rPr>
+          <w:rFonts w:ascii="Courier New" w:hAnsi="Courier New" w:cs="Courier New"/>
+          <w:sz w:val="20"/>
+          <w:szCs w:val="20"/>
+        </w:rPr>
+      </w:pPr>
+      <w:r>
+        <w:rPr>
+          <w:rFonts w:ascii="Courier New" w:hAnsi="Courier New" w:cs="Courier New"/>
+          <w:sz w:val="20"/>
+          <w:szCs w:val="20"/>
+        </w:rPr>
+        <w:tab/>
+      </w:r>
+      <w:r>
+        <w:rPr>
+          <w:rFonts w:ascii="Courier New" w:hAnsi="Courier New" w:cs="Courier New"/>
+          <w:sz w:val="20"/>
+          <w:szCs w:val="20"/>
+        </w:rPr>
+        <w:tab/>
+      </w:r>
+      <w:r>
+        <w:rPr>
+          <w:rFonts w:ascii="Courier New" w:hAnsi="Courier New" w:cs="Courier New"/>
+          <w:color w:val="000000"/>
+          <w:sz w:val="20"/>
+          <w:szCs w:val="20"/>
+        </w:rPr>
+        <w:t>capacita_operaio</w:t>
+      </w:r>
+      <w:r>
+        <w:rPr>
+          <w:rFonts w:ascii="Courier New" w:hAnsi="Courier New" w:cs="Courier New"/>
+          <w:sz w:val="20"/>
+          <w:szCs w:val="20"/>
+        </w:rPr>
+        <w:t xml:space="preserve"> </w:t>
+      </w:r>
+      <w:r>
+        <w:rPr>
+          <w:rFonts w:ascii="Courier New" w:hAnsi="Courier New" w:cs="Courier New"/>
+          <w:color w:val="000000"/>
+          <w:sz w:val="20"/>
+          <w:szCs w:val="20"/>
+        </w:rPr>
+        <w:t>*</w:t>
+      </w:r>
+      <w:r>
+        <w:rPr>
+          <w:rFonts w:ascii="Courier New" w:hAnsi="Courier New" w:cs="Courier New"/>
+          <w:sz w:val="20"/>
+          <w:szCs w:val="20"/>
+        </w:rPr>
+        <w:t xml:space="preserve"> </w:t>
+      </w:r>
+      <w:r>
+        <w:rPr>
+          <w:rFonts w:ascii="Courier New" w:hAnsi="Courier New" w:cs="Courier New"/>
+          <w:color w:val="000000"/>
+          <w:sz w:val="20"/>
+          <w:szCs w:val="20"/>
+        </w:rPr>
+        <w:t>(Y[i]-X[i])</w:t>
+      </w:r>
+      <w:r>
+        <w:rPr>
+          <w:rFonts w:ascii="Courier New" w:hAnsi="Courier New" w:cs="Courier New"/>
+          <w:sz w:val="20"/>
+          <w:szCs w:val="20"/>
+        </w:rPr>
+        <w:t xml:space="preserve"> </w:t>
+      </w:r>
+      <w:r>
+        <w:rPr>
+          <w:rFonts w:ascii="Courier New" w:hAnsi="Courier New" w:cs="Courier New"/>
+          <w:color w:val="000000"/>
+          <w:sz w:val="20"/>
+          <w:szCs w:val="20"/>
+        </w:rPr>
+        <w:t>+</w:t>
+      </w:r>
+      <w:r>
+        <w:rPr>
+          <w:rFonts w:ascii="Courier New" w:hAnsi="Courier New" w:cs="Courier New"/>
+          <w:sz w:val="20"/>
+          <w:szCs w:val="20"/>
+        </w:rPr>
+        <w:t xml:space="preserve"> </w:t>
+      </w:r>
+      <w:r>
+        <w:rPr>
+          <w:rFonts w:ascii="Courier New" w:hAnsi="Courier New" w:cs="Courier New"/>
+          <w:color w:val="000000"/>
+          <w:sz w:val="20"/>
+          <w:szCs w:val="20"/>
+        </w:rPr>
+        <w:t>capacita_istruttore</w:t>
+      </w:r>
+      <w:r>
+        <w:rPr>
+          <w:rFonts w:ascii="Courier New" w:hAnsi="Courier New" w:cs="Courier New"/>
+          <w:sz w:val="20"/>
+          <w:szCs w:val="20"/>
+        </w:rPr>
+        <w:t xml:space="preserve"> </w:t>
+      </w:r>
+      <w:r>
+        <w:rPr>
+          <w:rFonts w:ascii="Courier New" w:hAnsi="Courier New" w:cs="Courier New"/>
+          <w:color w:val="000000"/>
+          <w:sz w:val="20"/>
+          <w:szCs w:val="20"/>
+        </w:rPr>
+        <w:t>*</w:t>
+      </w:r>
+      <w:r>
+        <w:rPr>
+          <w:rFonts w:ascii="Courier New" w:hAnsi="Courier New" w:cs="Courier New"/>
+          <w:sz w:val="20"/>
+          <w:szCs w:val="20"/>
+        </w:rPr>
+        <w:t xml:space="preserve"> </w:t>
+      </w:r>
+      <w:r>
+        <w:rPr>
+          <w:rFonts w:ascii="Courier New" w:hAnsi="Courier New" w:cs="Courier New"/>
+          <w:color w:val="000000"/>
+          <w:sz w:val="20"/>
+          <w:szCs w:val="20"/>
+        </w:rPr>
+        <w:t>X[i]</w:t>
+      </w:r>
+      <w:r>
+        <w:rPr>
+          <w:rFonts w:ascii="Courier New" w:hAnsi="Courier New" w:cs="Courier New"/>
+          <w:sz w:val="20"/>
+          <w:szCs w:val="20"/>
+        </w:rPr>
+        <w:t xml:space="preserve"> </w:t>
+      </w:r>
+      <w:r>
+        <w:rPr>
+          <w:rFonts w:ascii="Courier New" w:hAnsi="Courier New" w:cs="Courier New"/>
+          <w:color w:val="000000"/>
+          <w:sz w:val="20"/>
+          <w:szCs w:val="20"/>
+        </w:rPr>
+        <w:t>&gt;=</w:t>
+      </w:r>
+      <w:r>
+        <w:rPr>
+          <w:rFonts w:ascii="Courier New" w:hAnsi="Courier New" w:cs="Courier New"/>
+          <w:sz w:val="20"/>
+          <w:szCs w:val="20"/>
+        </w:rPr>
+        <w:t xml:space="preserve"> </w:t>
+      </w:r>
+      <w:r>
+        <w:rPr>
+          <w:rFonts w:ascii="Courier New" w:hAnsi="Courier New" w:cs="Courier New"/>
+          <w:color w:val="000000"/>
+          <w:sz w:val="20"/>
+          <w:szCs w:val="20"/>
+        </w:rPr>
+        <w:t>richiesta[i];</w:t>
+      </w:r>
+    </w:p>
+    <w:p>
+      <w:pPr>
+        <w:autoSpaceDE w:val="0"/>
+        <w:autoSpaceDN w:val="0"/>
+        <w:adjustRightInd w:val="0"/>
+        <w:rPr>
+          <w:rFonts w:ascii="Courier New" w:hAnsi="Courier New" w:cs="Courier New"/>
+          <w:sz w:val="20"/>
+          <w:szCs w:val="20"/>
+        </w:rPr>
+      </w:pPr>
+    </w:p>
+    <w:p>
+      <w:pPr>
+        <w:autoSpaceDE w:val="0"/>
+        <w:autoSpaceDN w:val="0"/>
+        <w:adjustRightInd w:val="0"/>
+        <w:rPr>
+          <w:rFonts w:ascii="Courier New" w:hAnsi="Courier New" w:cs="Courier New"/>
+          <w:sz w:val="20"/>
+          <w:szCs w:val="20"/>
+        </w:rPr>
+      </w:pPr>
+      <w:r>
+        <w:rPr>
+          <w:rFonts w:ascii="Courier New" w:hAnsi="Courier New" w:cs="Courier New"/>
+          <w:b/>
+          <w:bCs/>
+          <w:color w:val="7F0055"/>
+          <w:sz w:val="20"/>
+          <w:szCs w:val="20"/>
+        </w:rPr>
+        <w:t>s.t.</w:t>
+      </w:r>
+      <w:r>
+        <w:rPr>
+          <w:rFonts w:ascii="Courier New" w:hAnsi="Courier New" w:cs="Courier New"/>
+          <w:sz w:val="20"/>
+          <w:szCs w:val="20"/>
+        </w:rPr>
+        <w:t xml:space="preserve"> </w:t>
+      </w:r>
+      <w:r>
+        <w:rPr>
+          <w:rFonts w:ascii="Courier New" w:hAnsi="Courier New" w:cs="Courier New"/>
+          <w:color w:val="000000"/>
+          <w:sz w:val="20"/>
+          <w:szCs w:val="20"/>
+        </w:rPr>
+        <w:t>attiva_incentivo:</w:t>
+      </w:r>
+      <w:r>
+        <w:rPr>
+          <w:rFonts w:ascii="Courier New" w:hAnsi="Courier New" w:cs="Courier New"/>
+          <w:sz w:val="20"/>
+          <w:szCs w:val="20"/>
+        </w:rPr>
+        <w:t xml:space="preserve"> </w:t>
+      </w:r>
+      <w:r>
+        <w:rPr>
+          <w:rFonts w:ascii="Courier New" w:hAnsi="Courier New" w:cs="Courier New"/>
+          <w:b/>
+          <w:bCs/>
+          <w:color w:val="7F0055"/>
+          <w:sz w:val="20"/>
+          <w:szCs w:val="20"/>
+        </w:rPr>
+        <w:t>sum</w:t>
+      </w:r>
+      <w:r>
+        <w:rPr>
+          <w:rFonts w:ascii="Courier New" w:hAnsi="Courier New" w:cs="Courier New"/>
+          <w:sz w:val="20"/>
+          <w:szCs w:val="20"/>
+        </w:rPr>
+        <w:t xml:space="preserve"> </w:t>
+      </w:r>
+      <w:r>
+        <w:rPr>
+          <w:rFonts w:ascii="Courier New" w:hAnsi="Courier New" w:cs="Courier New"/>
+          <w:color w:val="000000"/>
+          <w:sz w:val="20"/>
+          <w:szCs w:val="20"/>
+        </w:rPr>
+        <w:t>{i</w:t>
+      </w:r>
+      <w:r>
+        <w:rPr>
+          <w:rFonts w:ascii="Courier New" w:hAnsi="Courier New" w:cs="Courier New"/>
+          <w:sz w:val="20"/>
+          <w:szCs w:val="20"/>
+        </w:rPr>
+        <w:t xml:space="preserve"> </w:t>
+      </w:r>
+      <w:r>
+        <w:rPr>
+          <w:rFonts w:ascii="Courier New" w:hAnsi="Courier New" w:cs="Courier New"/>
+          <w:b/>
+          <w:bCs/>
+          <w:color w:val="7F0055"/>
+          <w:sz w:val="20"/>
+          <w:szCs w:val="20"/>
+        </w:rPr>
+        <w:t>in</w:t>
+      </w:r>
+      <w:r>
+        <w:rPr>
+          <w:rFonts w:ascii="Courier New" w:hAnsi="Courier New" w:cs="Courier New"/>
+          <w:sz w:val="20"/>
+          <w:szCs w:val="20"/>
+        </w:rPr>
+        <w:t xml:space="preserve"> </w:t>
+      </w:r>
+      <w:r>
+        <w:rPr>
+          <w:rFonts w:ascii="Courier New" w:hAnsi="Courier New" w:cs="Courier New"/>
+          <w:color w:val="000000"/>
+          <w:sz w:val="20"/>
+          <w:szCs w:val="20"/>
+        </w:rPr>
+        <w:t>mesi_iniziali</w:t>
+      </w:r>
+      <w:r>
+        <w:rPr>
+          <w:rFonts w:ascii="Courier New" w:hAnsi="Courier New" w:cs="Courier New"/>
+          <w:sz w:val="20"/>
+          <w:szCs w:val="20"/>
+        </w:rPr>
+        <w:t xml:space="preserve"> </w:t>
+      </w:r>
+      <w:r>
+        <w:rPr>
+          <w:rFonts w:ascii="Courier New" w:hAnsi="Courier New" w:cs="Courier New"/>
+          <w:color w:val="000000"/>
+          <w:sz w:val="20"/>
+          <w:szCs w:val="20"/>
+        </w:rPr>
+        <w:t>}</w:t>
+      </w:r>
+      <w:r>
+        <w:rPr>
+          <w:rFonts w:ascii="Courier New" w:hAnsi="Courier New" w:cs="Courier New"/>
+          <w:sz w:val="20"/>
+          <w:szCs w:val="20"/>
+        </w:rPr>
+        <w:t xml:space="preserve"> </w:t>
+      </w:r>
+      <w:r>
+        <w:rPr>
+          <w:rFonts w:ascii="Courier New" w:hAnsi="Courier New" w:cs="Courier New"/>
+          <w:color w:val="000000"/>
+          <w:sz w:val="20"/>
+          <w:szCs w:val="20"/>
+        </w:rPr>
+        <w:t>X[i]</w:t>
+      </w:r>
+      <w:r>
+        <w:rPr>
+          <w:rFonts w:ascii="Courier New" w:hAnsi="Courier New" w:cs="Courier New"/>
+          <w:sz w:val="20"/>
+          <w:szCs w:val="20"/>
+        </w:rPr>
+        <w:t xml:space="preserve"> </w:t>
+      </w:r>
+      <w:r>
+        <w:rPr>
+          <w:rFonts w:ascii="Courier New" w:hAnsi="Courier New" w:cs="Courier New"/>
+          <w:color w:val="000000"/>
+          <w:sz w:val="20"/>
+          <w:szCs w:val="20"/>
+        </w:rPr>
+        <w:t>&gt;=</w:t>
+      </w:r>
+      <w:r>
+        <w:rPr>
+          <w:rFonts w:ascii="Courier New" w:hAnsi="Courier New" w:cs="Courier New"/>
+          <w:sz w:val="20"/>
+          <w:szCs w:val="20"/>
+        </w:rPr>
+        <w:t xml:space="preserve"> </w:t>
+      </w:r>
+      <w:r>
+        <w:rPr>
+          <w:rFonts w:ascii="Courier New" w:hAnsi="Courier New" w:cs="Courier New"/>
+          <w:color w:val="000000"/>
+          <w:sz w:val="20"/>
+          <w:szCs w:val="20"/>
+        </w:rPr>
+        <w:t>base_incentivo</w:t>
+      </w:r>
+      <w:r>
+        <w:rPr>
+          <w:rFonts w:ascii="Courier New" w:hAnsi="Courier New" w:cs="Courier New"/>
+          <w:sz w:val="20"/>
+          <w:szCs w:val="20"/>
+        </w:rPr>
+        <w:t xml:space="preserve"> </w:t>
+      </w:r>
+      <w:r>
+        <w:rPr>
+          <w:rFonts w:ascii="Courier New" w:hAnsi="Courier New" w:cs="Courier New"/>
+          <w:color w:val="000000"/>
+          <w:sz w:val="20"/>
+          <w:szCs w:val="20"/>
+        </w:rPr>
+        <w:t>*</w:t>
+      </w:r>
+      <w:r>
+        <w:rPr>
+          <w:rFonts w:ascii="Courier New" w:hAnsi="Courier New" w:cs="Courier New"/>
+          <w:sz w:val="20"/>
+          <w:szCs w:val="20"/>
+        </w:rPr>
+        <w:t xml:space="preserve"> </w:t>
+      </w:r>
+      <w:r>
+        <w:rPr>
+          <w:rFonts w:ascii="Courier New" w:hAnsi="Courier New" w:cs="Courier New"/>
+          <w:color w:val="000000"/>
+          <w:sz w:val="20"/>
+          <w:szCs w:val="20"/>
+        </w:rPr>
+        <w:t>Z;</w:t>
+      </w:r>
+    </w:p>
+    <w:p>
+      <w:pPr>
+        <w:autoSpaceDE w:val="0"/>
+        <w:autoSpaceDN w:val="0"/>
+        <w:adjustRightInd w:val="0"/>
+        <w:rPr>
+          <w:rFonts w:ascii="Courier New" w:hAnsi="Courier New" w:cs="Courier New"/>
+          <w:sz w:val="20"/>
+          <w:szCs w:val="20"/>
+        </w:rPr>
+      </w:pPr>
+    </w:p>
+    <w:p>
+      <w:pPr>
+        <w:autoSpaceDE w:val="0"/>
+        <w:autoSpaceDN w:val="0"/>
+        <w:adjustRightInd w:val="0"/>
+        <w:rPr>
+          <w:rFonts w:ascii="Courier New" w:hAnsi="Courier New" w:cs="Courier New"/>
+          <w:sz w:val="20"/>
+          <w:szCs w:val="20"/>
+        </w:rPr>
+      </w:pPr>
+      <w:r>
+        <w:rPr>
+          <w:rFonts w:ascii="Courier New" w:hAnsi="Courier New" w:cs="Courier New"/>
+          <w:b/>
+          <w:bCs/>
+          <w:color w:val="7F0055"/>
+          <w:sz w:val="20"/>
+          <w:szCs w:val="20"/>
+        </w:rPr>
+        <w:t>s.t.</w:t>
+      </w:r>
+      <w:r>
+        <w:rPr>
+          <w:rFonts w:ascii="Courier New" w:hAnsi="Courier New" w:cs="Courier New"/>
+          <w:sz w:val="20"/>
+          <w:szCs w:val="20"/>
+        </w:rPr>
+        <w:t xml:space="preserve"> </w:t>
+      </w:r>
+      <w:r>
+        <w:rPr>
+          <w:rFonts w:ascii="Courier New" w:hAnsi="Courier New" w:cs="Courier New"/>
+          <w:color w:val="000000"/>
+          <w:sz w:val="20"/>
+          <w:szCs w:val="20"/>
+        </w:rPr>
+        <w:t>limite_assunzioni:</w:t>
+      </w:r>
+      <w:r>
+        <w:rPr>
+          <w:rFonts w:ascii="Courier New" w:hAnsi="Courier New" w:cs="Courier New"/>
+          <w:sz w:val="20"/>
+          <w:szCs w:val="20"/>
+        </w:rPr>
+        <w:t xml:space="preserve"> </w:t>
+      </w:r>
+      <w:r>
+        <w:rPr>
+          <w:rFonts w:ascii="Courier New" w:hAnsi="Courier New" w:cs="Courier New"/>
+          <w:b/>
+          <w:bCs/>
+          <w:color w:val="7F0055"/>
+          <w:sz w:val="20"/>
+          <w:szCs w:val="20"/>
+        </w:rPr>
+        <w:t>sum</w:t>
+      </w:r>
+      <w:r>
+        <w:rPr>
+          <w:rFonts w:ascii="Courier New" w:hAnsi="Courier New" w:cs="Courier New"/>
+          <w:sz w:val="20"/>
+          <w:szCs w:val="20"/>
+        </w:rPr>
+        <w:t xml:space="preserve"> </w:t>
+      </w:r>
+      <w:r>
+        <w:rPr>
+          <w:rFonts w:ascii="Courier New" w:hAnsi="Courier New" w:cs="Courier New"/>
+          <w:color w:val="000000"/>
+          <w:sz w:val="20"/>
+          <w:szCs w:val="20"/>
+        </w:rPr>
+        <w:t>{i</w:t>
+      </w:r>
+      <w:r>
+        <w:rPr>
+          <w:rFonts w:ascii="Courier New" w:hAnsi="Courier New" w:cs="Courier New"/>
+          <w:sz w:val="20"/>
+          <w:szCs w:val="20"/>
+        </w:rPr>
+        <w:t xml:space="preserve"> </w:t>
+      </w:r>
+      <w:r>
+        <w:rPr>
+          <w:rFonts w:ascii="Courier New" w:hAnsi="Courier New" w:cs="Courier New"/>
+          <w:b/>
+          <w:bCs/>
+          <w:color w:val="7F0055"/>
+          <w:sz w:val="20"/>
+          <w:szCs w:val="20"/>
+        </w:rPr>
+        <w:t>in</w:t>
+      </w:r>
+      <w:r>
+        <w:rPr>
+          <w:rFonts w:ascii="Courier New" w:hAnsi="Courier New" w:cs="Courier New"/>
+          <w:sz w:val="20"/>
+          <w:szCs w:val="20"/>
+        </w:rPr>
+        <w:t xml:space="preserve"> </w:t>
+      </w:r>
+      <w:r>
+        <w:rPr>
+          <w:rFonts w:ascii="Courier New" w:hAnsi="Courier New" w:cs="Courier New"/>
+          <w:color w:val="000000"/>
+          <w:sz w:val="20"/>
+          <w:szCs w:val="20"/>
+        </w:rPr>
+        <w:t>mesi_limitati}</w:t>
+      </w:r>
+      <w:r>
+        <w:rPr>
+          <w:rFonts w:ascii="Courier New" w:hAnsi="Courier New" w:cs="Courier New"/>
+          <w:sz w:val="20"/>
+          <w:szCs w:val="20"/>
+        </w:rPr>
+        <w:t xml:space="preserve"> </w:t>
+      </w:r>
+      <w:r>
+        <w:rPr>
+          <w:rFonts w:ascii="Courier New" w:hAnsi="Courier New" w:cs="Courier New"/>
+          <w:color w:val="000000"/>
+          <w:sz w:val="20"/>
+          <w:szCs w:val="20"/>
+        </w:rPr>
+        <w:t>W[i]</w:t>
+      </w:r>
+      <w:r>
+        <w:rPr>
+          <w:rFonts w:ascii="Courier New" w:hAnsi="Courier New" w:cs="Courier New"/>
+          <w:sz w:val="20"/>
+          <w:szCs w:val="20"/>
+        </w:rPr>
+        <w:t xml:space="preserve"> </w:t>
+      </w:r>
+      <w:r>
+        <w:rPr>
+          <w:rFonts w:ascii="Courier New" w:hAnsi="Courier New" w:cs="Courier New"/>
+          <w:color w:val="000000"/>
+          <w:sz w:val="20"/>
+          <w:szCs w:val="20"/>
+        </w:rPr>
+        <w:t>&lt;=</w:t>
+      </w:r>
+      <w:r>
+        <w:rPr>
+          <w:rFonts w:ascii="Courier New" w:hAnsi="Courier New" w:cs="Courier New"/>
+          <w:sz w:val="20"/>
+          <w:szCs w:val="20"/>
+        </w:rPr>
+        <w:t xml:space="preserve"> </w:t>
+      </w:r>
+      <w:r>
+        <w:rPr>
+          <w:rFonts w:ascii="Courier New" w:hAnsi="Courier New" w:cs="Courier New"/>
+          <w:color w:val="000000"/>
+          <w:sz w:val="20"/>
+          <w:szCs w:val="20"/>
+        </w:rPr>
+        <w:t>1;</w:t>
+      </w:r>
+    </w:p>
+    <w:p>
+      <w:pPr>
+        <w:autoSpaceDE w:val="0"/>
+        <w:autoSpaceDN w:val="0"/>
+        <w:adjustRightInd w:val="0"/>
+        <w:rPr>
+          <w:rFonts w:ascii="Courier New" w:hAnsi="Courier New" w:cs="Courier New"/>
+          <w:sz w:val="20"/>
+          <w:szCs w:val="20"/>
+        </w:rPr>
+      </w:pPr>
+      <w:r>
+        <w:rPr>
+          <w:rFonts w:ascii="Courier New" w:hAnsi="Courier New" w:cs="Courier New"/>
+          <w:b/>
+          <w:bCs/>
+          <w:color w:val="7F0055"/>
+          <w:sz w:val="20"/>
+          <w:szCs w:val="20"/>
+        </w:rPr>
+        <w:t>s.t.</w:t>
+      </w:r>
+      <w:r>
+        <w:rPr>
+          <w:rFonts w:ascii="Courier New" w:hAnsi="Courier New" w:cs="Courier New"/>
+          <w:sz w:val="20"/>
+          <w:szCs w:val="20"/>
+        </w:rPr>
+        <w:t xml:space="preserve"> </w:t>
+      </w:r>
+      <w:r>
+        <w:rPr>
+          <w:rFonts w:ascii="Courier New" w:hAnsi="Courier New" w:cs="Courier New"/>
+          <w:color w:val="000000"/>
+          <w:sz w:val="20"/>
+          <w:szCs w:val="20"/>
+        </w:rPr>
+        <w:t>attiva_W</w:t>
+      </w:r>
+      <w:r>
+        <w:rPr>
+          <w:rFonts w:ascii="Courier New" w:hAnsi="Courier New" w:cs="Courier New"/>
+          <w:sz w:val="20"/>
+          <w:szCs w:val="20"/>
+        </w:rPr>
+        <w:t xml:space="preserve"> </w:t>
+      </w:r>
+      <w:r>
+        <w:rPr>
+          <w:rFonts w:ascii="Courier New" w:hAnsi="Courier New" w:cs="Courier New"/>
+          <w:color w:val="000000"/>
+          <w:sz w:val="20"/>
+          <w:szCs w:val="20"/>
+        </w:rPr>
+        <w:t>{i</w:t>
+      </w:r>
+      <w:r>
+        <w:rPr>
+          <w:rFonts w:ascii="Courier New" w:hAnsi="Courier New" w:cs="Courier New"/>
+          <w:sz w:val="20"/>
+          <w:szCs w:val="20"/>
+        </w:rPr>
+        <w:t xml:space="preserve"> </w:t>
+      </w:r>
+      <w:r>
+        <w:rPr>
+          <w:rFonts w:ascii="Courier New" w:hAnsi="Courier New" w:cs="Courier New"/>
+          <w:b/>
+          <w:bCs/>
+          <w:color w:val="7F0055"/>
+          <w:sz w:val="20"/>
+          <w:szCs w:val="20"/>
+        </w:rPr>
+        <w:t>in</w:t>
+      </w:r>
+      <w:r>
+        <w:rPr>
+          <w:rFonts w:ascii="Courier New" w:hAnsi="Courier New" w:cs="Courier New"/>
+          <w:sz w:val="20"/>
+          <w:szCs w:val="20"/>
+        </w:rPr>
+        <w:t xml:space="preserve"> </w:t>
+      </w:r>
+      <w:r>
+        <w:rPr>
+          <w:rFonts w:ascii="Courier New" w:hAnsi="Courier New" w:cs="Courier New"/>
+          <w:color w:val="000000"/>
+          <w:sz w:val="20"/>
+          <w:szCs w:val="20"/>
+        </w:rPr>
+        <w:t>mesi_limitati}:</w:t>
+      </w:r>
+      <w:r>
+        <w:rPr>
+          <w:rFonts w:ascii="Courier New" w:hAnsi="Courier New" w:cs="Courier New"/>
+          <w:sz w:val="20"/>
+          <w:szCs w:val="20"/>
+        </w:rPr>
+        <w:t xml:space="preserve"> </w:t>
+      </w:r>
+      <w:r>
+        <w:rPr>
+          <w:rFonts w:ascii="Courier New" w:hAnsi="Courier New" w:cs="Courier New"/>
+          <w:color w:val="000000"/>
+          <w:sz w:val="20"/>
+          <w:szCs w:val="20"/>
+        </w:rPr>
+        <w:t>X[i]</w:t>
+      </w:r>
+      <w:r>
+        <w:rPr>
+          <w:rFonts w:ascii="Courier New" w:hAnsi="Courier New" w:cs="Courier New"/>
+          <w:sz w:val="20"/>
+          <w:szCs w:val="20"/>
+        </w:rPr>
+        <w:t xml:space="preserve"> </w:t>
+      </w:r>
+      <w:r>
+        <w:rPr>
+          <w:rFonts w:ascii="Courier New" w:hAnsi="Courier New" w:cs="Courier New"/>
+          <w:color w:val="000000"/>
+          <w:sz w:val="20"/>
+          <w:szCs w:val="20"/>
+        </w:rPr>
+        <w:t>&lt;=</w:t>
+      </w:r>
+      <w:r>
+        <w:rPr>
+          <w:rFonts w:ascii="Courier New" w:hAnsi="Courier New" w:cs="Courier New"/>
+          <w:sz w:val="20"/>
+          <w:szCs w:val="20"/>
+        </w:rPr>
+        <w:t xml:space="preserve"> </w:t>
+      </w:r>
+      <w:r>
+        <w:rPr>
+          <w:rFonts w:ascii="Courier New" w:hAnsi="Courier New" w:cs="Courier New"/>
+          <w:color w:val="000000"/>
+          <w:sz w:val="20"/>
+          <w:szCs w:val="20"/>
+        </w:rPr>
+        <w:t>bigM</w:t>
+      </w:r>
+      <w:r>
+        <w:rPr>
+          <w:rFonts w:ascii="Courier New" w:hAnsi="Courier New" w:cs="Courier New"/>
+          <w:sz w:val="20"/>
+          <w:szCs w:val="20"/>
+        </w:rPr>
+        <w:t xml:space="preserve"> </w:t>
+      </w:r>
+      <w:r>
+        <w:rPr>
+          <w:rFonts w:ascii="Courier New" w:hAnsi="Courier New" w:cs="Courier New"/>
+          <w:color w:val="000000"/>
+          <w:sz w:val="20"/>
+          <w:szCs w:val="20"/>
+        </w:rPr>
+        <w:t>*</w:t>
+      </w:r>
+      <w:r>
+        <w:rPr>
+          <w:rFonts w:ascii="Courier New" w:hAnsi="Courier New" w:cs="Courier New"/>
+          <w:sz w:val="20"/>
+          <w:szCs w:val="20"/>
+        </w:rPr>
+        <w:t xml:space="preserve"> </w:t>
+      </w:r>
+      <w:r>
+        <w:rPr>
+          <w:rFonts w:ascii="Courier New" w:hAnsi="Courier New" w:cs="Courier New"/>
+          <w:color w:val="000000"/>
+          <w:sz w:val="20"/>
+          <w:szCs w:val="20"/>
+        </w:rPr>
+        <w:t>W[i];</w:t>
+      </w:r>
+    </w:p>
+    <w:p>
+      <w:pPr>
+        <w:autoSpaceDE w:val="0"/>
+        <w:autoSpaceDN w:val="0"/>
+        <w:adjustRightInd w:val="0"/>
+        <w:rPr>
+          <w:rFonts w:ascii="Courier New" w:hAnsi="Courier New" w:cs="Courier New"/>
+          <w:sz w:val="20"/>
+          <w:szCs w:val="20"/>
+        </w:rPr>
+      </w:pPr>
+    </w:p>
+    <w:p>
+      <w:pPr>
+        <w:rPr>
+          <w:rFonts w:eastAsiaTheme="minorEastAsia"/>
+        </w:rPr>
+      </w:pPr>
+      <w:r>
+        <w:rPr>
+          <w:rFonts w:eastAsiaTheme="minorEastAsia"/>
+        </w:rPr>
+        <w:t>Per il file .dat:</w:t>
+      </w:r>
+    </w:p>
+    <w:p>
+      <w:pPr>
+        <w:autoSpaceDE w:val="0"/>
+        <w:autoSpaceDN w:val="0"/>
+        <w:adjustRightInd w:val="0"/>
+        <w:rPr>
+          <w:rFonts w:ascii="Courier New" w:hAnsi="Courier New" w:cs="Courier New"/>
+          <w:sz w:val="20"/>
+          <w:szCs w:val="20"/>
+        </w:rPr>
+      </w:pPr>
+      <w:r>
+        <w:rPr>
+          <w:rFonts w:ascii="Courier New" w:hAnsi="Courier New" w:cs="Courier New"/>
+          <w:color w:val="3F7F5F"/>
+          <w:sz w:val="20"/>
+          <w:szCs w:val="20"/>
+        </w:rPr>
+        <w:t>### ASSUNZIONE MULTIPERIODALE ###</w:t>
+      </w:r>
+    </w:p>
+    <w:p>
+      <w:pPr>
+        <w:autoSpaceDE w:val="0"/>
+        <w:autoSpaceDN w:val="0"/>
+        <w:adjustRightInd w:val="0"/>
+        <w:rPr>
+          <w:rFonts w:ascii="Courier New" w:hAnsi="Courier New" w:cs="Courier New"/>
+          <w:sz w:val="20"/>
+          <w:szCs w:val="20"/>
+        </w:rPr>
+      </w:pPr>
+      <w:r>
+        <w:rPr>
+          <w:rFonts w:ascii="Courier New" w:hAnsi="Courier New" w:cs="Courier New"/>
+          <w:color w:val="3F7F5F"/>
+          <w:sz w:val="20"/>
+          <w:szCs w:val="20"/>
+        </w:rPr>
+        <w:t>#################################</w:t>
+      </w:r>
+    </w:p>
+    <w:p>
+      <w:pPr>
+        <w:autoSpaceDE w:val="0"/>
+        <w:autoSpaceDN w:val="0"/>
+        <w:adjustRightInd w:val="0"/>
+        <w:rPr>
+          <w:rFonts w:ascii="Courier New" w:hAnsi="Courier New" w:cs="Courier New"/>
+          <w:sz w:val="20"/>
+          <w:szCs w:val="20"/>
+        </w:rPr>
+      </w:pPr>
+    </w:p>
+    <w:p>
+      <w:pPr>
+        <w:autoSpaceDE w:val="0"/>
+        <w:autoSpaceDN w:val="0"/>
+        <w:adjustRightInd w:val="0"/>
+        <w:rPr>
+          <w:rFonts w:ascii="Courier New" w:hAnsi="Courier New" w:cs="Courier New"/>
+          <w:sz w:val="20"/>
+          <w:szCs w:val="20"/>
+        </w:rPr>
+      </w:pPr>
+      <w:r>
+        <w:rPr>
+          <w:rFonts w:ascii="Courier New" w:hAnsi="Courier New" w:cs="Courier New"/>
+          <w:color w:val="3F7F5F"/>
+          <w:sz w:val="20"/>
+          <w:szCs w:val="20"/>
+        </w:rPr>
+        <w:t>#INSIEMI</w:t>
+      </w:r>
+    </w:p>
+    <w:p>
+      <w:pPr>
+        <w:autoSpaceDE w:val="0"/>
+        <w:autoSpaceDN w:val="0"/>
+        <w:adjustRightInd w:val="0"/>
+        <w:rPr>
+          <w:rFonts w:ascii="Courier New" w:hAnsi="Courier New" w:cs="Courier New"/>
+          <w:sz w:val="20"/>
+          <w:szCs w:val="20"/>
+        </w:rPr>
+      </w:pPr>
+      <w:r>
+        <w:rPr>
+          <w:rFonts w:ascii="Courier New" w:hAnsi="Courier New" w:cs="Courier New"/>
+          <w:b/>
+          <w:bCs/>
+          <w:color w:val="7F0055"/>
+          <w:sz w:val="20"/>
+          <w:szCs w:val="20"/>
+        </w:rPr>
+        <w:t>set</w:t>
+      </w:r>
+      <w:r>
+        <w:rPr>
+          <w:rFonts w:ascii="Courier New" w:hAnsi="Courier New" w:cs="Courier New"/>
+          <w:sz w:val="20"/>
+          <w:szCs w:val="20"/>
+        </w:rPr>
+        <w:t xml:space="preserve"> </w:t>
+      </w:r>
+      <w:r>
+        <w:rPr>
+          <w:rFonts w:ascii="Courier New" w:hAnsi="Courier New" w:cs="Courier New"/>
+          <w:color w:val="000000"/>
+          <w:sz w:val="20"/>
+          <w:szCs w:val="20"/>
+        </w:rPr>
+        <w:t>mesi</w:t>
+      </w:r>
+      <w:r>
+        <w:rPr>
+          <w:rFonts w:ascii="Courier New" w:hAnsi="Courier New" w:cs="Courier New"/>
+          <w:sz w:val="20"/>
+          <w:szCs w:val="20"/>
+        </w:rPr>
+        <w:t xml:space="preserve"> </w:t>
+      </w:r>
+      <w:r>
+        <w:rPr>
+          <w:rFonts w:ascii="Courier New" w:hAnsi="Courier New" w:cs="Courier New"/>
+          <w:color w:val="000000"/>
+          <w:sz w:val="20"/>
+          <w:szCs w:val="20"/>
+        </w:rPr>
+        <w:t>:=</w:t>
+      </w:r>
+      <w:r>
+        <w:rPr>
+          <w:rFonts w:ascii="Courier New" w:hAnsi="Courier New" w:cs="Courier New"/>
+          <w:sz w:val="20"/>
+          <w:szCs w:val="20"/>
+        </w:rPr>
+        <w:t xml:space="preserve"> </w:t>
+      </w:r>
+      <w:r>
+        <w:rPr>
+          <w:rFonts w:ascii="Courier New" w:hAnsi="Courier New" w:cs="Courier New"/>
+          <w:color w:val="000000"/>
+          <w:sz w:val="20"/>
+          <w:szCs w:val="20"/>
+        </w:rPr>
+        <w:t>1</w:t>
+      </w:r>
+      <w:r>
+        <w:rPr>
+          <w:rFonts w:ascii="Courier New" w:hAnsi="Courier New" w:cs="Courier New"/>
+          <w:sz w:val="20"/>
+          <w:szCs w:val="20"/>
+        </w:rPr>
+        <w:t xml:space="preserve"> </w:t>
+      </w:r>
+      <w:r>
+        <w:rPr>
+          <w:rFonts w:ascii="Courier New" w:hAnsi="Courier New" w:cs="Courier New"/>
+          <w:color w:val="000000"/>
+          <w:sz w:val="20"/>
+          <w:szCs w:val="20"/>
+        </w:rPr>
+        <w:t>2</w:t>
+      </w:r>
+      <w:r>
+        <w:rPr>
+          <w:rFonts w:ascii="Courier New" w:hAnsi="Courier New" w:cs="Courier New"/>
+          <w:sz w:val="20"/>
+          <w:szCs w:val="20"/>
+        </w:rPr>
+        <w:t xml:space="preserve"> </w:t>
+      </w:r>
+      <w:r>
+        <w:rPr>
+          <w:rFonts w:ascii="Courier New" w:hAnsi="Courier New" w:cs="Courier New"/>
+          <w:color w:val="000000"/>
+          <w:sz w:val="20"/>
+          <w:szCs w:val="20"/>
+        </w:rPr>
+        <w:t>3</w:t>
+      </w:r>
+      <w:r>
+        <w:rPr>
+          <w:rFonts w:ascii="Courier New" w:hAnsi="Courier New" w:cs="Courier New"/>
+          <w:sz w:val="20"/>
+          <w:szCs w:val="20"/>
+        </w:rPr>
+        <w:t xml:space="preserve"> </w:t>
+      </w:r>
+      <w:r>
+        <w:rPr>
+          <w:rFonts w:ascii="Courier New" w:hAnsi="Courier New" w:cs="Courier New"/>
+          <w:color w:val="000000"/>
+          <w:sz w:val="20"/>
+          <w:szCs w:val="20"/>
+        </w:rPr>
+        <w:t>4</w:t>
+      </w:r>
+      <w:r>
+        <w:rPr>
+          <w:rFonts w:ascii="Courier New" w:hAnsi="Courier New" w:cs="Courier New"/>
+          <w:sz w:val="20"/>
+          <w:szCs w:val="20"/>
+        </w:rPr>
+        <w:t xml:space="preserve"> </w:t>
+      </w:r>
+      <w:r>
+        <w:rPr>
+          <w:rFonts w:ascii="Courier New" w:hAnsi="Courier New" w:cs="Courier New"/>
+          <w:color w:val="000000"/>
+          <w:sz w:val="20"/>
+          <w:szCs w:val="20"/>
+        </w:rPr>
+        <w:t>5;</w:t>
+      </w:r>
+    </w:p>
+    <w:p>
+      <w:pPr>
+        <w:autoSpaceDE w:val="0"/>
+        <w:autoSpaceDN w:val="0"/>
+        <w:adjustRightInd w:val="0"/>
+        <w:rPr>
+          <w:rFonts w:ascii="Courier New" w:hAnsi="Courier New" w:cs="Courier New"/>
+          <w:sz w:val="20"/>
+          <w:szCs w:val="20"/>
+        </w:rPr>
+      </w:pPr>
+      <w:r>
+        <w:rPr>
+          <w:rFonts w:ascii="Courier New" w:hAnsi="Courier New" w:cs="Courier New"/>
+          <w:b/>
+          <w:bCs/>
+          <w:color w:val="7F0055"/>
+          <w:sz w:val="20"/>
+          <w:szCs w:val="20"/>
+        </w:rPr>
+        <w:t>set</w:t>
+      </w:r>
+      <w:r>
+        <w:rPr>
+          <w:rFonts w:ascii="Courier New" w:hAnsi="Courier New" w:cs="Courier New"/>
+          <w:sz w:val="20"/>
+          <w:szCs w:val="20"/>
+        </w:rPr>
+        <w:t xml:space="preserve"> </w:t>
+      </w:r>
+      <w:r>
+        <w:rPr>
+          <w:rFonts w:ascii="Courier New" w:hAnsi="Courier New" w:cs="Courier New"/>
+          <w:color w:val="000000"/>
+          <w:sz w:val="20"/>
+          <w:szCs w:val="20"/>
+        </w:rPr>
+        <w:t>mesi_limitati</w:t>
+      </w:r>
+      <w:r>
+        <w:rPr>
+          <w:rFonts w:ascii="Courier New" w:hAnsi="Courier New" w:cs="Courier New"/>
+          <w:sz w:val="20"/>
+          <w:szCs w:val="20"/>
+        </w:rPr>
+        <w:t xml:space="preserve"> </w:t>
+      </w:r>
+      <w:r>
+        <w:rPr>
+          <w:rFonts w:ascii="Courier New" w:hAnsi="Courier New" w:cs="Courier New"/>
+          <w:color w:val="000000"/>
+          <w:sz w:val="20"/>
+          <w:szCs w:val="20"/>
+        </w:rPr>
+        <w:t>:=</w:t>
+      </w:r>
+      <w:r>
+        <w:rPr>
+          <w:rFonts w:ascii="Courier New" w:hAnsi="Courier New" w:cs="Courier New"/>
+          <w:sz w:val="20"/>
+          <w:szCs w:val="20"/>
+        </w:rPr>
+        <w:t xml:space="preserve"> </w:t>
+      </w:r>
+      <w:r>
+        <w:rPr>
+          <w:rFonts w:ascii="Courier New" w:hAnsi="Courier New" w:cs="Courier New"/>
+          <w:color w:val="000000"/>
+          <w:sz w:val="20"/>
+          <w:szCs w:val="20"/>
+        </w:rPr>
+        <w:t>3</w:t>
+      </w:r>
+      <w:r>
+        <w:rPr>
+          <w:rFonts w:ascii="Courier New" w:hAnsi="Courier New" w:cs="Courier New"/>
+          <w:sz w:val="20"/>
+          <w:szCs w:val="20"/>
+        </w:rPr>
+        <w:t xml:space="preserve"> </w:t>
+      </w:r>
+      <w:r>
+        <w:rPr>
+          <w:rFonts w:ascii="Courier New" w:hAnsi="Courier New" w:cs="Courier New"/>
+          <w:color w:val="000000"/>
+          <w:sz w:val="20"/>
+          <w:szCs w:val="20"/>
+        </w:rPr>
+        <w:t>4</w:t>
+      </w:r>
+      <w:r>
+        <w:rPr>
+          <w:rFonts w:ascii="Courier New" w:hAnsi="Courier New" w:cs="Courier New"/>
+          <w:sz w:val="20"/>
+          <w:szCs w:val="20"/>
+        </w:rPr>
+        <w:t xml:space="preserve"> </w:t>
+      </w:r>
+      <w:r>
+        <w:rPr>
+          <w:rFonts w:ascii="Courier New" w:hAnsi="Courier New" w:cs="Courier New"/>
+          <w:color w:val="000000"/>
+          <w:sz w:val="20"/>
+          <w:szCs w:val="20"/>
+        </w:rPr>
+        <w:t>5;</w:t>
+      </w:r>
+    </w:p>
+    <w:p>
+      <w:pPr>
+        <w:autoSpaceDE w:val="0"/>
+        <w:autoSpaceDN w:val="0"/>
+        <w:adjustRightInd w:val="0"/>
+        <w:rPr>
+          <w:rFonts w:ascii="Courier New" w:hAnsi="Courier New" w:cs="Courier New"/>
+          <w:sz w:val="20"/>
+          <w:szCs w:val="20"/>
+        </w:rPr>
+      </w:pPr>
+    </w:p>
+    <w:p>
+      <w:pPr>
+        <w:autoSpaceDE w:val="0"/>
+        <w:autoSpaceDN w:val="0"/>
+        <w:adjustRightInd w:val="0"/>
+        <w:rPr>
+          <w:rFonts w:ascii="Courier New" w:hAnsi="Courier New" w:cs="Courier New"/>
+          <w:sz w:val="20"/>
+          <w:szCs w:val="20"/>
+        </w:rPr>
+      </w:pPr>
+      <w:r>
+        <w:rPr>
+          <w:rFonts w:ascii="Courier New" w:hAnsi="Courier New" w:cs="Courier New"/>
+          <w:color w:val="3F7F5F"/>
+          <w:sz w:val="20"/>
+          <w:szCs w:val="20"/>
+        </w:rPr>
+        <w:t>#PARAMETRI</w:t>
+      </w:r>
+    </w:p>
+    <w:p>
+      <w:pPr>
+        <w:autoSpaceDE w:val="0"/>
+        <w:autoSpaceDN w:val="0"/>
+        <w:adjustRightInd w:val="0"/>
+        <w:rPr>
+          <w:rFonts w:ascii="Courier New" w:hAnsi="Courier New" w:cs="Courier New"/>
+          <w:sz w:val="20"/>
+          <w:szCs w:val="20"/>
+        </w:rPr>
+      </w:pPr>
+      <w:r>
+        <w:rPr>
+          <w:rFonts w:ascii="Courier New" w:hAnsi="Courier New" w:cs="Courier New"/>
+          <w:b/>
+          <w:bCs/>
+          <w:color w:val="7F0055"/>
+          <w:sz w:val="20"/>
+          <w:szCs w:val="20"/>
+        </w:rPr>
+        <w:t>param</w:t>
+      </w:r>
+      <w:r>
+        <w:rPr>
+          <w:rFonts w:ascii="Courier New" w:hAnsi="Courier New" w:cs="Courier New"/>
+          <w:sz w:val="20"/>
+          <w:szCs w:val="20"/>
+        </w:rPr>
+        <w:t xml:space="preserve"> </w:t>
+      </w:r>
+      <w:r>
+        <w:rPr>
+          <w:rFonts w:ascii="Courier New" w:hAnsi="Courier New" w:cs="Courier New"/>
+          <w:color w:val="000000"/>
+          <w:sz w:val="20"/>
+          <w:szCs w:val="20"/>
+        </w:rPr>
+        <w:t>num_operai_init</w:t>
+      </w:r>
+      <w:r>
+        <w:rPr>
+          <w:rFonts w:ascii="Courier New" w:hAnsi="Courier New" w:cs="Courier New"/>
+          <w:sz w:val="20"/>
+          <w:szCs w:val="20"/>
+        </w:rPr>
+        <w:t xml:space="preserve"> </w:t>
+      </w:r>
+      <w:r>
+        <w:rPr>
+          <w:rFonts w:ascii="Courier New" w:hAnsi="Courier New" w:cs="Courier New"/>
+          <w:color w:val="000000"/>
+          <w:sz w:val="20"/>
+          <w:szCs w:val="20"/>
+        </w:rPr>
+        <w:t>:=</w:t>
+      </w:r>
+      <w:r>
+        <w:rPr>
+          <w:rFonts w:ascii="Courier New" w:hAnsi="Courier New" w:cs="Courier New"/>
+          <w:sz w:val="20"/>
+          <w:szCs w:val="20"/>
+        </w:rPr>
+        <w:t xml:space="preserve"> </w:t>
+      </w:r>
+      <w:r>
+        <w:rPr>
+          <w:rFonts w:ascii="Courier New" w:hAnsi="Courier New" w:cs="Courier New"/>
+          <w:color w:val="000000"/>
+          <w:sz w:val="20"/>
+          <w:szCs w:val="20"/>
+        </w:rPr>
+        <w:t>21;</w:t>
+      </w:r>
+    </w:p>
+    <w:p>
+      <w:pPr>
+        <w:autoSpaceDE w:val="0"/>
+        <w:autoSpaceDN w:val="0"/>
+        <w:adjustRightInd w:val="0"/>
+        <w:rPr>
+          <w:rFonts w:ascii="Courier New" w:hAnsi="Courier New" w:cs="Courier New"/>
+          <w:sz w:val="20"/>
+          <w:szCs w:val="20"/>
+        </w:rPr>
+      </w:pPr>
+      <w:r>
+        <w:rPr>
+          <w:rFonts w:ascii="Courier New" w:hAnsi="Courier New" w:cs="Courier New"/>
+          <w:b/>
+          <w:bCs/>
+          <w:color w:val="7F0055"/>
+          <w:sz w:val="20"/>
+          <w:szCs w:val="20"/>
+        </w:rPr>
+        <w:t>param</w:t>
+      </w:r>
+      <w:r>
+        <w:rPr>
+          <w:rFonts w:ascii="Courier New" w:hAnsi="Courier New" w:cs="Courier New"/>
+          <w:sz w:val="20"/>
+          <w:szCs w:val="20"/>
+        </w:rPr>
+        <w:t xml:space="preserve"> </w:t>
+      </w:r>
+      <w:r>
+        <w:rPr>
+          <w:rFonts w:ascii="Courier New" w:hAnsi="Courier New" w:cs="Courier New"/>
+          <w:color w:val="000000"/>
+          <w:sz w:val="20"/>
+          <w:szCs w:val="20"/>
+        </w:rPr>
+        <w:t>num</w:t>
+      </w:r>
+      <w:r>
+        <w:rPr>
+          <w:rFonts w:ascii="Courier New" w:hAnsi="Courier New" w:cs="Courier New"/>
+          <w:sz w:val="20"/>
+          <w:szCs w:val="20"/>
+        </w:rPr>
+        <w:t xml:space="preserve"> </w:t>
+      </w:r>
+      <w:r>
+        <w:rPr>
+          <w:rFonts w:ascii="Courier New" w:hAnsi="Courier New" w:cs="Courier New"/>
+          <w:color w:val="000000"/>
+          <w:sz w:val="20"/>
+          <w:szCs w:val="20"/>
+        </w:rPr>
+        <w:t>:=</w:t>
+      </w:r>
+      <w:r>
+        <w:rPr>
+          <w:rFonts w:ascii="Courier New" w:hAnsi="Courier New" w:cs="Courier New"/>
+          <w:sz w:val="20"/>
+          <w:szCs w:val="20"/>
+        </w:rPr>
+        <w:t xml:space="preserve"> </w:t>
+      </w:r>
+      <w:r>
+        <w:rPr>
+          <w:rFonts w:ascii="Courier New" w:hAnsi="Courier New" w:cs="Courier New"/>
+          <w:color w:val="000000"/>
+          <w:sz w:val="20"/>
+          <w:szCs w:val="20"/>
+        </w:rPr>
+        <w:t>1;</w:t>
+      </w:r>
+    </w:p>
+    <w:p>
+      <w:pPr>
+        <w:autoSpaceDE w:val="0"/>
+        <w:autoSpaceDN w:val="0"/>
+        <w:adjustRightInd w:val="0"/>
+        <w:rPr>
+          <w:rFonts w:ascii="Courier New" w:hAnsi="Courier New" w:cs="Courier New"/>
+          <w:sz w:val="20"/>
+          <w:szCs w:val="20"/>
+        </w:rPr>
+      </w:pPr>
+      <w:r>
+        <w:rPr>
+          <w:rFonts w:ascii="Courier New" w:hAnsi="Courier New" w:cs="Courier New"/>
+          <w:b/>
+          <w:bCs/>
+          <w:color w:val="7F0055"/>
+          <w:sz w:val="20"/>
+          <w:szCs w:val="20"/>
+        </w:rPr>
+        <w:lastRenderedPageBreak/>
+        <w:t>param</w:t>
+      </w:r>
+      <w:r>
+        <w:rPr>
+          <w:rFonts w:ascii="Courier New" w:hAnsi="Courier New" w:cs="Courier New"/>
+          <w:sz w:val="20"/>
+          <w:szCs w:val="20"/>
+        </w:rPr>
+        <w:t xml:space="preserve"> </w:t>
+      </w:r>
+      <w:r>
+        <w:rPr>
+          <w:rFonts w:ascii="Courier New" w:hAnsi="Courier New" w:cs="Courier New"/>
+          <w:color w:val="000000"/>
+          <w:sz w:val="20"/>
+          <w:szCs w:val="20"/>
+        </w:rPr>
+        <w:t>den</w:t>
+      </w:r>
+      <w:r>
+        <w:rPr>
+          <w:rFonts w:ascii="Courier New" w:hAnsi="Courier New" w:cs="Courier New"/>
+          <w:sz w:val="20"/>
+          <w:szCs w:val="20"/>
+        </w:rPr>
+        <w:t xml:space="preserve"> </w:t>
+      </w:r>
+      <w:r>
+        <w:rPr>
+          <w:rFonts w:ascii="Courier New" w:hAnsi="Courier New" w:cs="Courier New"/>
+          <w:color w:val="000000"/>
+          <w:sz w:val="20"/>
+          <w:szCs w:val="20"/>
+        </w:rPr>
+        <w:t>:=</w:t>
+      </w:r>
+      <w:r>
+        <w:rPr>
+          <w:rFonts w:ascii="Courier New" w:hAnsi="Courier New" w:cs="Courier New"/>
+          <w:sz w:val="20"/>
+          <w:szCs w:val="20"/>
+        </w:rPr>
+        <w:t xml:space="preserve"> </w:t>
+      </w:r>
+      <w:r>
+        <w:rPr>
+          <w:rFonts w:ascii="Courier New" w:hAnsi="Courier New" w:cs="Courier New"/>
+          <w:color w:val="000000"/>
+          <w:sz w:val="20"/>
+          <w:szCs w:val="20"/>
+        </w:rPr>
+        <w:t>3;</w:t>
+      </w:r>
+    </w:p>
+    <w:p>
+      <w:pPr>
+        <w:autoSpaceDE w:val="0"/>
+        <w:autoSpaceDN w:val="0"/>
+        <w:adjustRightInd w:val="0"/>
+        <w:rPr>
+          <w:rFonts w:ascii="Courier New" w:hAnsi="Courier New" w:cs="Courier New"/>
+          <w:sz w:val="20"/>
+          <w:szCs w:val="20"/>
+        </w:rPr>
+      </w:pPr>
+      <w:r>
+        <w:rPr>
+          <w:rFonts w:ascii="Courier New" w:hAnsi="Courier New" w:cs="Courier New"/>
+          <w:color w:val="3F7F5F"/>
+          <w:sz w:val="20"/>
+          <w:szCs w:val="20"/>
+        </w:rPr>
+        <w:t>#param costo_neoassunto := 500;</w:t>
+      </w:r>
+    </w:p>
+    <w:p>
+      <w:pPr>
+        <w:autoSpaceDE w:val="0"/>
+        <w:autoSpaceDN w:val="0"/>
+        <w:adjustRightInd w:val="0"/>
+        <w:rPr>
+          <w:rFonts w:ascii="Courier New" w:hAnsi="Courier New" w:cs="Courier New"/>
+          <w:sz w:val="20"/>
+          <w:szCs w:val="20"/>
+        </w:rPr>
+      </w:pPr>
+      <w:r>
+        <w:rPr>
+          <w:rFonts w:ascii="Courier New" w:hAnsi="Courier New" w:cs="Courier New"/>
+          <w:b/>
+          <w:bCs/>
+          <w:color w:val="7F0055"/>
+          <w:sz w:val="20"/>
+          <w:szCs w:val="20"/>
+        </w:rPr>
+        <w:t>param</w:t>
+      </w:r>
+      <w:r>
+        <w:rPr>
+          <w:rFonts w:ascii="Courier New" w:hAnsi="Courier New" w:cs="Courier New"/>
+          <w:sz w:val="20"/>
+          <w:szCs w:val="20"/>
+        </w:rPr>
+        <w:t xml:space="preserve"> </w:t>
+      </w:r>
+      <w:r>
+        <w:rPr>
+          <w:rFonts w:ascii="Courier New" w:hAnsi="Courier New" w:cs="Courier New"/>
+          <w:color w:val="000000"/>
+          <w:sz w:val="20"/>
+          <w:szCs w:val="20"/>
+        </w:rPr>
+        <w:t>costo_esperto</w:t>
+      </w:r>
+      <w:r>
+        <w:rPr>
+          <w:rFonts w:ascii="Courier New" w:hAnsi="Courier New" w:cs="Courier New"/>
+          <w:sz w:val="20"/>
+          <w:szCs w:val="20"/>
+        </w:rPr>
+        <w:t xml:space="preserve"> </w:t>
+      </w:r>
+      <w:r>
+        <w:rPr>
+          <w:rFonts w:ascii="Courier New" w:hAnsi="Courier New" w:cs="Courier New"/>
+          <w:color w:val="000000"/>
+          <w:sz w:val="20"/>
+          <w:szCs w:val="20"/>
+        </w:rPr>
+        <w:t>:=</w:t>
+      </w:r>
+      <w:r>
+        <w:rPr>
+          <w:rFonts w:ascii="Courier New" w:hAnsi="Courier New" w:cs="Courier New"/>
+          <w:sz w:val="20"/>
+          <w:szCs w:val="20"/>
+        </w:rPr>
+        <w:t xml:space="preserve"> </w:t>
+      </w:r>
+      <w:r>
+        <w:rPr>
+          <w:rFonts w:ascii="Courier New" w:hAnsi="Courier New" w:cs="Courier New"/>
+          <w:color w:val="000000"/>
+          <w:sz w:val="20"/>
+          <w:szCs w:val="20"/>
+        </w:rPr>
+        <w:t>1000;</w:t>
+      </w:r>
+    </w:p>
+    <w:p>
+      <w:pPr>
+        <w:autoSpaceDE w:val="0"/>
+        <w:autoSpaceDN w:val="0"/>
+        <w:adjustRightInd w:val="0"/>
+        <w:rPr>
+          <w:rFonts w:ascii="Courier New" w:hAnsi="Courier New" w:cs="Courier New"/>
+          <w:sz w:val="20"/>
+          <w:szCs w:val="20"/>
+        </w:rPr>
+      </w:pPr>
+      <w:r>
+        <w:rPr>
+          <w:rFonts w:ascii="Courier New" w:hAnsi="Courier New" w:cs="Courier New"/>
+          <w:b/>
+          <w:bCs/>
+          <w:color w:val="7F0055"/>
+          <w:sz w:val="20"/>
+          <w:szCs w:val="20"/>
+        </w:rPr>
+        <w:t>param</w:t>
+      </w:r>
+      <w:r>
+        <w:rPr>
+          <w:rFonts w:ascii="Courier New" w:hAnsi="Courier New" w:cs="Courier New"/>
+          <w:sz w:val="20"/>
+          <w:szCs w:val="20"/>
+        </w:rPr>
+        <w:t xml:space="preserve"> </w:t>
+      </w:r>
+      <w:r>
+        <w:rPr>
+          <w:rFonts w:ascii="Courier New" w:hAnsi="Courier New" w:cs="Courier New"/>
+          <w:color w:val="000000"/>
+          <w:sz w:val="20"/>
+          <w:szCs w:val="20"/>
+        </w:rPr>
+        <w:t>incentivo</w:t>
+      </w:r>
+      <w:r>
+        <w:rPr>
+          <w:rFonts w:ascii="Courier New" w:hAnsi="Courier New" w:cs="Courier New"/>
+          <w:sz w:val="20"/>
+          <w:szCs w:val="20"/>
+        </w:rPr>
+        <w:t xml:space="preserve"> </w:t>
+      </w:r>
+      <w:r>
+        <w:rPr>
+          <w:rFonts w:ascii="Courier New" w:hAnsi="Courier New" w:cs="Courier New"/>
+          <w:color w:val="000000"/>
+          <w:sz w:val="20"/>
+          <w:szCs w:val="20"/>
+        </w:rPr>
+        <w:t>:=</w:t>
+      </w:r>
+      <w:r>
+        <w:rPr>
+          <w:rFonts w:ascii="Courier New" w:hAnsi="Courier New" w:cs="Courier New"/>
+          <w:sz w:val="20"/>
+          <w:szCs w:val="20"/>
+        </w:rPr>
+        <w:t xml:space="preserve"> </w:t>
+      </w:r>
+      <w:r>
+        <w:rPr>
+          <w:rFonts w:ascii="Courier New" w:hAnsi="Courier New" w:cs="Courier New"/>
+          <w:color w:val="000000"/>
+          <w:sz w:val="20"/>
+          <w:szCs w:val="20"/>
+        </w:rPr>
+        <w:t>10000;</w:t>
+      </w:r>
+    </w:p>
+    <w:p>
+      <w:pPr>
+        <w:autoSpaceDE w:val="0"/>
+        <w:autoSpaceDN w:val="0"/>
+        <w:adjustRightInd w:val="0"/>
+        <w:rPr>
+          <w:rFonts w:ascii="Courier New" w:hAnsi="Courier New" w:cs="Courier New"/>
+          <w:sz w:val="20"/>
+          <w:szCs w:val="20"/>
+        </w:rPr>
+      </w:pPr>
+      <w:r>
+        <w:rPr>
+          <w:rFonts w:ascii="Courier New" w:hAnsi="Courier New" w:cs="Courier New"/>
+          <w:b/>
+          <w:bCs/>
+          <w:color w:val="7F0055"/>
+          <w:sz w:val="20"/>
+          <w:szCs w:val="20"/>
+        </w:rPr>
+        <w:t>param</w:t>
+      </w:r>
+      <w:r>
+        <w:rPr>
+          <w:rFonts w:ascii="Courier New" w:hAnsi="Courier New" w:cs="Courier New"/>
+          <w:sz w:val="20"/>
+          <w:szCs w:val="20"/>
+        </w:rPr>
+        <w:t xml:space="preserve"> </w:t>
+      </w:r>
+      <w:r>
+        <w:rPr>
+          <w:rFonts w:ascii="Courier New" w:hAnsi="Courier New" w:cs="Courier New"/>
+          <w:color w:val="000000"/>
+          <w:sz w:val="20"/>
+          <w:szCs w:val="20"/>
+        </w:rPr>
+        <w:t>base_incentivo</w:t>
+      </w:r>
+      <w:r>
+        <w:rPr>
+          <w:rFonts w:ascii="Courier New" w:hAnsi="Courier New" w:cs="Courier New"/>
+          <w:sz w:val="20"/>
+          <w:szCs w:val="20"/>
+        </w:rPr>
+        <w:t xml:space="preserve"> </w:t>
+      </w:r>
+      <w:r>
+        <w:rPr>
+          <w:rFonts w:ascii="Courier New" w:hAnsi="Courier New" w:cs="Courier New"/>
+          <w:color w:val="000000"/>
+          <w:sz w:val="20"/>
+          <w:szCs w:val="20"/>
+        </w:rPr>
+        <w:t>:=</w:t>
+      </w:r>
+      <w:r>
+        <w:rPr>
+          <w:rFonts w:ascii="Courier New" w:hAnsi="Courier New" w:cs="Courier New"/>
+          <w:sz w:val="20"/>
+          <w:szCs w:val="20"/>
+        </w:rPr>
+        <w:t xml:space="preserve"> </w:t>
+      </w:r>
+      <w:r>
+        <w:rPr>
+          <w:rFonts w:ascii="Courier New" w:hAnsi="Courier New" w:cs="Courier New"/>
+          <w:color w:val="000000"/>
+          <w:sz w:val="20"/>
+          <w:szCs w:val="20"/>
+        </w:rPr>
+        <w:t>10;</w:t>
+      </w:r>
+    </w:p>
+    <w:p>
+      <w:pPr>
+        <w:autoSpaceDE w:val="0"/>
+        <w:autoSpaceDN w:val="0"/>
+        <w:adjustRightInd w:val="0"/>
+        <w:rPr>
+          <w:rFonts w:ascii="Courier New" w:hAnsi="Courier New" w:cs="Courier New"/>
+          <w:sz w:val="20"/>
+          <w:szCs w:val="20"/>
+        </w:rPr>
+      </w:pPr>
+      <w:r>
+        <w:rPr>
+          <w:rFonts w:ascii="Courier New" w:hAnsi="Courier New" w:cs="Courier New"/>
+          <w:b/>
+          <w:bCs/>
+          <w:color w:val="7F0055"/>
+          <w:sz w:val="20"/>
+          <w:szCs w:val="20"/>
+        </w:rPr>
+        <w:t>param</w:t>
+      </w:r>
+      <w:r>
+        <w:rPr>
+          <w:rFonts w:ascii="Courier New" w:hAnsi="Courier New" w:cs="Courier New"/>
+          <w:sz w:val="20"/>
+          <w:szCs w:val="20"/>
+        </w:rPr>
+        <w:t xml:space="preserve"> </w:t>
+      </w:r>
+      <w:r>
+        <w:rPr>
+          <w:rFonts w:ascii="Courier New" w:hAnsi="Courier New" w:cs="Courier New"/>
+          <w:color w:val="000000"/>
+          <w:sz w:val="20"/>
+          <w:szCs w:val="20"/>
+        </w:rPr>
+        <w:t>capacita_operaio</w:t>
+      </w:r>
+      <w:r>
+        <w:rPr>
+          <w:rFonts w:ascii="Courier New" w:hAnsi="Courier New" w:cs="Courier New"/>
+          <w:sz w:val="20"/>
+          <w:szCs w:val="20"/>
+        </w:rPr>
+        <w:t xml:space="preserve"> </w:t>
+      </w:r>
+      <w:r>
+        <w:rPr>
+          <w:rFonts w:ascii="Courier New" w:hAnsi="Courier New" w:cs="Courier New"/>
+          <w:color w:val="000000"/>
+          <w:sz w:val="20"/>
+          <w:szCs w:val="20"/>
+        </w:rPr>
+        <w:t>:=</w:t>
+      </w:r>
+      <w:r>
+        <w:rPr>
+          <w:rFonts w:ascii="Courier New" w:hAnsi="Courier New" w:cs="Courier New"/>
+          <w:sz w:val="20"/>
+          <w:szCs w:val="20"/>
+        </w:rPr>
+        <w:t xml:space="preserve"> </w:t>
+      </w:r>
+      <w:r>
+        <w:rPr>
+          <w:rFonts w:ascii="Courier New" w:hAnsi="Courier New" w:cs="Courier New"/>
+          <w:color w:val="000000"/>
+          <w:sz w:val="20"/>
+          <w:szCs w:val="20"/>
+        </w:rPr>
+        <w:t>150;</w:t>
+      </w:r>
+    </w:p>
+    <w:p>
+      <w:pPr>
+        <w:autoSpaceDE w:val="0"/>
+        <w:autoSpaceDN w:val="0"/>
+        <w:adjustRightInd w:val="0"/>
+        <w:rPr>
+          <w:rFonts w:ascii="Courier New" w:hAnsi="Courier New" w:cs="Courier New"/>
+          <w:sz w:val="20"/>
+          <w:szCs w:val="20"/>
+        </w:rPr>
+      </w:pPr>
+      <w:r>
+        <w:rPr>
+          <w:rFonts w:ascii="Courier New" w:hAnsi="Courier New" w:cs="Courier New"/>
+          <w:b/>
+          <w:bCs/>
+          <w:color w:val="7F0055"/>
+          <w:sz w:val="20"/>
+          <w:szCs w:val="20"/>
+        </w:rPr>
+        <w:t>param</w:t>
+      </w:r>
+      <w:r>
+        <w:rPr>
+          <w:rFonts w:ascii="Courier New" w:hAnsi="Courier New" w:cs="Courier New"/>
+          <w:sz w:val="20"/>
+          <w:szCs w:val="20"/>
+        </w:rPr>
+        <w:t xml:space="preserve"> </w:t>
+      </w:r>
+      <w:r>
+        <w:rPr>
+          <w:rFonts w:ascii="Courier New" w:hAnsi="Courier New" w:cs="Courier New"/>
+          <w:color w:val="000000"/>
+          <w:sz w:val="20"/>
+          <w:szCs w:val="20"/>
+        </w:rPr>
+        <w:t>capacita_istruttore</w:t>
+      </w:r>
+      <w:r>
+        <w:rPr>
+          <w:rFonts w:ascii="Courier New" w:hAnsi="Courier New" w:cs="Courier New"/>
+          <w:sz w:val="20"/>
+          <w:szCs w:val="20"/>
+        </w:rPr>
+        <w:t xml:space="preserve"> </w:t>
+      </w:r>
+      <w:r>
+        <w:rPr>
+          <w:rFonts w:ascii="Courier New" w:hAnsi="Courier New" w:cs="Courier New"/>
+          <w:color w:val="000000"/>
+          <w:sz w:val="20"/>
+          <w:szCs w:val="20"/>
+        </w:rPr>
+        <w:t>:=</w:t>
+      </w:r>
+      <w:r>
+        <w:rPr>
+          <w:rFonts w:ascii="Courier New" w:hAnsi="Courier New" w:cs="Courier New"/>
+          <w:sz w:val="20"/>
+          <w:szCs w:val="20"/>
+        </w:rPr>
+        <w:t xml:space="preserve"> </w:t>
+      </w:r>
+      <w:r>
+        <w:rPr>
+          <w:rFonts w:ascii="Courier New" w:hAnsi="Courier New" w:cs="Courier New"/>
+          <w:color w:val="000000"/>
+          <w:sz w:val="20"/>
+          <w:szCs w:val="20"/>
+        </w:rPr>
+        <w:t>70;</w:t>
+      </w:r>
+    </w:p>
+    <w:p>
+      <w:pPr>
+        <w:autoSpaceDE w:val="0"/>
+        <w:autoSpaceDN w:val="0"/>
+        <w:adjustRightInd w:val="0"/>
+        <w:rPr>
+          <w:rFonts w:ascii="Courier New" w:hAnsi="Courier New" w:cs="Courier New"/>
+          <w:sz w:val="20"/>
+          <w:szCs w:val="20"/>
+        </w:rPr>
+      </w:pPr>
+      <w:r>
+        <w:rPr>
+          <w:rFonts w:ascii="Courier New" w:hAnsi="Courier New" w:cs="Courier New"/>
+          <w:b/>
+          <w:bCs/>
+          <w:color w:val="7F0055"/>
+          <w:sz w:val="20"/>
+          <w:szCs w:val="20"/>
+        </w:rPr>
+        <w:t>param</w:t>
+      </w:r>
+      <w:r>
+        <w:rPr>
+          <w:rFonts w:ascii="Courier New" w:hAnsi="Courier New" w:cs="Courier New"/>
+          <w:sz w:val="20"/>
+          <w:szCs w:val="20"/>
+        </w:rPr>
+        <w:t xml:space="preserve"> </w:t>
+      </w:r>
+      <w:r>
+        <w:rPr>
+          <w:rFonts w:ascii="Courier New" w:hAnsi="Courier New" w:cs="Courier New"/>
+          <w:color w:val="000000"/>
+          <w:sz w:val="20"/>
+          <w:szCs w:val="20"/>
+        </w:rPr>
+        <w:t>richiesta</w:t>
+      </w:r>
+      <w:r>
+        <w:rPr>
+          <w:rFonts w:ascii="Courier New" w:hAnsi="Courier New" w:cs="Courier New"/>
+          <w:sz w:val="20"/>
+          <w:szCs w:val="20"/>
+        </w:rPr>
+        <w:t xml:space="preserve"> </w:t>
+      </w:r>
+      <w:r>
+        <w:rPr>
+          <w:rFonts w:ascii="Courier New" w:hAnsi="Courier New" w:cs="Courier New"/>
+          <w:color w:val="000000"/>
+          <w:sz w:val="20"/>
+          <w:szCs w:val="20"/>
+        </w:rPr>
+        <w:t>:=</w:t>
+      </w:r>
+    </w:p>
+    <w:p>
+      <w:pPr>
+        <w:autoSpaceDE w:val="0"/>
+        <w:autoSpaceDN w:val="0"/>
+        <w:adjustRightInd w:val="0"/>
+        <w:rPr>
+          <w:rFonts w:ascii="Courier New" w:hAnsi="Courier New" w:cs="Courier New"/>
+          <w:sz w:val="20"/>
+          <w:szCs w:val="20"/>
+        </w:rPr>
+      </w:pPr>
+      <w:r>
+        <w:rPr>
+          <w:rFonts w:ascii="Courier New" w:hAnsi="Courier New" w:cs="Courier New"/>
+          <w:color w:val="000000"/>
+          <w:sz w:val="20"/>
+          <w:szCs w:val="20"/>
+        </w:rPr>
+        <w:t>1</w:t>
+      </w:r>
+      <w:r>
+        <w:rPr>
+          <w:rFonts w:ascii="Courier New" w:hAnsi="Courier New" w:cs="Courier New"/>
+          <w:sz w:val="20"/>
+          <w:szCs w:val="20"/>
+        </w:rPr>
+        <w:tab/>
+      </w:r>
+      <w:r>
+        <w:rPr>
+          <w:rFonts w:ascii="Courier New" w:hAnsi="Courier New" w:cs="Courier New"/>
+          <w:color w:val="000000"/>
+          <w:sz w:val="20"/>
+          <w:szCs w:val="20"/>
+        </w:rPr>
+        <w:t>2000</w:t>
+      </w:r>
+    </w:p>
+    <w:p>
+      <w:pPr>
+        <w:autoSpaceDE w:val="0"/>
+        <w:autoSpaceDN w:val="0"/>
+        <w:adjustRightInd w:val="0"/>
+        <w:rPr>
+          <w:rFonts w:ascii="Courier New" w:hAnsi="Courier New" w:cs="Courier New"/>
+          <w:sz w:val="20"/>
+          <w:szCs w:val="20"/>
+        </w:rPr>
+      </w:pPr>
+      <w:r>
+        <w:rPr>
+          <w:rFonts w:ascii="Courier New" w:hAnsi="Courier New" w:cs="Courier New"/>
+          <w:color w:val="000000"/>
+          <w:sz w:val="20"/>
+          <w:szCs w:val="20"/>
+        </w:rPr>
+        <w:t>2</w:t>
+      </w:r>
+      <w:r>
+        <w:rPr>
+          <w:rFonts w:ascii="Courier New" w:hAnsi="Courier New" w:cs="Courier New"/>
+          <w:sz w:val="20"/>
+          <w:szCs w:val="20"/>
+        </w:rPr>
+        <w:tab/>
+      </w:r>
+      <w:r>
+        <w:rPr>
+          <w:rFonts w:ascii="Courier New" w:hAnsi="Courier New" w:cs="Courier New"/>
+          <w:color w:val="000000"/>
+          <w:sz w:val="20"/>
+          <w:szCs w:val="20"/>
+        </w:rPr>
+        <w:t>4000</w:t>
+      </w:r>
+    </w:p>
+    <w:p>
+      <w:pPr>
+        <w:autoSpaceDE w:val="0"/>
+        <w:autoSpaceDN w:val="0"/>
+        <w:adjustRightInd w:val="0"/>
+        <w:rPr>
+          <w:rFonts w:ascii="Courier New" w:hAnsi="Courier New" w:cs="Courier New"/>
+          <w:sz w:val="20"/>
+          <w:szCs w:val="20"/>
+        </w:rPr>
+      </w:pPr>
+      <w:r>
+        <w:rPr>
+          <w:rFonts w:ascii="Courier New" w:hAnsi="Courier New" w:cs="Courier New"/>
+          <w:color w:val="000000"/>
+          <w:sz w:val="20"/>
+          <w:szCs w:val="20"/>
+        </w:rPr>
+        <w:t>3</w:t>
+      </w:r>
+      <w:r>
+        <w:rPr>
+          <w:rFonts w:ascii="Courier New" w:hAnsi="Courier New" w:cs="Courier New"/>
+          <w:sz w:val="20"/>
+          <w:szCs w:val="20"/>
+        </w:rPr>
+        <w:tab/>
+      </w:r>
+      <w:r>
+        <w:rPr>
+          <w:rFonts w:ascii="Courier New" w:hAnsi="Courier New" w:cs="Courier New"/>
+          <w:color w:val="000000"/>
+          <w:sz w:val="20"/>
+          <w:szCs w:val="20"/>
+        </w:rPr>
+        <w:t>7000</w:t>
+      </w:r>
+    </w:p>
+    <w:p>
+      <w:pPr>
+        <w:autoSpaceDE w:val="0"/>
+        <w:autoSpaceDN w:val="0"/>
+        <w:adjustRightInd w:val="0"/>
+        <w:rPr>
+          <w:rFonts w:ascii="Courier New" w:hAnsi="Courier New" w:cs="Courier New"/>
+          <w:sz w:val="20"/>
+          <w:szCs w:val="20"/>
+        </w:rPr>
+      </w:pPr>
+      <w:r>
+        <w:rPr>
+          <w:rFonts w:ascii="Courier New" w:hAnsi="Courier New" w:cs="Courier New"/>
+          <w:color w:val="000000"/>
+          <w:sz w:val="20"/>
+          <w:szCs w:val="20"/>
+        </w:rPr>
+        <w:t>4</w:t>
+      </w:r>
+      <w:r>
+        <w:rPr>
+          <w:rFonts w:ascii="Courier New" w:hAnsi="Courier New" w:cs="Courier New"/>
+          <w:sz w:val="20"/>
+          <w:szCs w:val="20"/>
+        </w:rPr>
+        <w:tab/>
+      </w:r>
+      <w:r>
+        <w:rPr>
+          <w:rFonts w:ascii="Courier New" w:hAnsi="Courier New" w:cs="Courier New"/>
+          <w:color w:val="000000"/>
+          <w:sz w:val="20"/>
+          <w:szCs w:val="20"/>
+        </w:rPr>
+        <w:t>3000</w:t>
+      </w:r>
+    </w:p>
+    <w:p>
+      <w:pPr>
+        <w:autoSpaceDE w:val="0"/>
+        <w:autoSpaceDN w:val="0"/>
+        <w:adjustRightInd w:val="0"/>
+        <w:rPr>
+          <w:rFonts w:ascii="Courier New" w:hAnsi="Courier New" w:cs="Courier New"/>
+          <w:sz w:val="20"/>
+          <w:szCs w:val="20"/>
+        </w:rPr>
+      </w:pPr>
+      <w:r>
+        <w:rPr>
+          <w:rFonts w:ascii="Courier New" w:hAnsi="Courier New" w:cs="Courier New"/>
+          <w:color w:val="000000"/>
+          <w:sz w:val="20"/>
+          <w:szCs w:val="20"/>
+        </w:rPr>
+        <w:t>5</w:t>
+      </w:r>
+      <w:r>
+        <w:rPr>
+          <w:rFonts w:ascii="Courier New" w:hAnsi="Courier New" w:cs="Courier New"/>
+          <w:sz w:val="20"/>
+          <w:szCs w:val="20"/>
+        </w:rPr>
+        <w:tab/>
+      </w:r>
+      <w:r>
+        <w:rPr>
+          <w:rFonts w:ascii="Courier New" w:hAnsi="Courier New" w:cs="Courier New"/>
+          <w:color w:val="000000"/>
+          <w:sz w:val="20"/>
+          <w:szCs w:val="20"/>
+        </w:rPr>
+        <w:t>3500</w:t>
+      </w:r>
+    </w:p>
+    <w:p>
+      <w:pPr>
+        <w:autoSpaceDE w:val="0"/>
+        <w:autoSpaceDN w:val="0"/>
+        <w:adjustRightInd w:val="0"/>
+        <w:rPr>
+          <w:rFonts w:ascii="Courier New" w:hAnsi="Courier New" w:cs="Courier New"/>
+          <w:sz w:val="20"/>
+          <w:szCs w:val="20"/>
+        </w:rPr>
+      </w:pPr>
+      <w:r>
+        <w:rPr>
+          <w:rFonts w:ascii="Courier New" w:hAnsi="Courier New" w:cs="Courier New"/>
+          <w:color w:val="000000"/>
+          <w:sz w:val="20"/>
+          <w:szCs w:val="20"/>
+        </w:rPr>
+        <w:t>;</w:t>
+      </w:r>
+    </w:p>
+    <w:bookmarkEnd w:id="0"/>
+    <w:p>
+      <w:pPr>
+        <w:rPr>
+          <w:rFonts w:eastAsiaTheme="minorEastAsia"/>
+        </w:rPr>
+      </w:pPr>
+    </w:p>
+    <w:p>
+      <w:pPr>
+        <w:rPr>
+          <w:rFonts w:eastAsiaTheme="minorEastAsia"/>
+        </w:rPr>
+      </w:pPr>
+      <w:r>
+        <w:rPr>
+          <w:rFonts w:eastAsiaTheme="minorEastAsia"/>
+          <w:noProof/>
+        </w:rPr>
+        <w:drawing>
+          <wp:inline distT="0" distB="0" distL="0" distR="0" wp14:anchorId="0C69CAFF" wp14:editId="519D51F5">
+            <wp:extent cx="4292313" cy="2851150"/>
+            <wp:effectExtent l="0" t="0" r="0" b="6350"/>
+            <wp:docPr id="526" name="Immagine 526"/>
+            <wp:cNvGraphicFramePr>
+              <a:graphicFrameLocks xmlns:a="http://schemas.openxmlformats.org/drawingml/2006/main" noChangeAspect="1"/>
+            </wp:cNvGraphicFramePr>
+            <a:graphic xmlns:a="http://schemas.openxmlformats.org/drawingml/2006/main">
+              <a:graphicData uri="http://schemas.openxmlformats.org/drawingml/2006/picture">
+                <pic:pic xmlns:pic="http://schemas.openxmlformats.org/drawingml/2006/picture">
+                  <pic:nvPicPr>
+                    <pic:cNvPr id="1" name=""/>
+                    <pic:cNvPicPr/>
+                  </pic:nvPicPr>
+                  <pic:blipFill>
+                    <a:blip r:embed="rId22"/>
+                    <a:stretch>
+                      <a:fillRect/>
+                    </a:stretch>
+                  </pic:blipFill>
+                  <pic:spPr>
+                    <a:xfrm>
+                      <a:off x="0" y="0"/>
+                      <a:ext cx="4296970" cy="2854244"/>
+                    </a:xfrm>
+                    <a:prstGeom prst="rect">
+                      <a:avLst/>
+                    </a:prstGeom>
+                  </pic:spPr>
+                </pic:pic>
+              </a:graphicData>
+            </a:graphic>
+          </wp:inline>
+        </w:drawing>
+      </w:r>
+    </w:p>
+    <w:p>
+      <w:pPr>
+        <w:rPr>
+          <w:rFonts w:eastAsiaTheme="minorEastAsia"/>
+        </w:rPr>
+      </w:pPr>
     </w:p>
     <w:p>
       <w:pPr>

--- a/Esercizi/AMPL/Esercizi risolti AMPL.docx
+++ b/Esercizi/AMPL/Esercizi risolti AMPL.docx
@@ -27942,6 +27942,245 @@
           <w:rFonts w:eastAsiaTheme="minorEastAsia"/>
         </w:rPr>
       </w:pPr>
+    </w:p>
+    <w:p>
+      <w:pPr>
+        <w:rPr>
+          <w:rFonts w:eastAsiaTheme="minorEastAsia"/>
+        </w:rPr>
+      </w:pPr>
+      <w:r>
+        <w:rPr>
+          <w:rFonts w:eastAsiaTheme="minorEastAsia"/>
+        </w:rPr>
+        <w:lastRenderedPageBreak/>
+        <w:drawing>
+          <wp:inline distT="0" distB="0" distL="0" distR="0" wp14:anchorId="278D36C0" wp14:editId="2E3FBD65">
+            <wp:extent cx="5430982" cy="3410846"/>
+            <wp:effectExtent l="0" t="0" r="0" b="0"/>
+            <wp:docPr id="9" name="Immagine 9" descr="Immagine che contiene testo&#10;&#10;Descrizione generata automaticamente"/>
+            <wp:cNvGraphicFramePr>
+              <a:graphicFrameLocks xmlns:a="http://schemas.openxmlformats.org/drawingml/2006/main" noChangeAspect="1"/>
+            </wp:cNvGraphicFramePr>
+            <a:graphic xmlns:a="http://schemas.openxmlformats.org/drawingml/2006/main">
+              <a:graphicData uri="http://schemas.openxmlformats.org/drawingml/2006/picture">
+                <pic:pic xmlns:pic="http://schemas.openxmlformats.org/drawingml/2006/picture">
+                  <pic:nvPicPr>
+                    <pic:cNvPr id="9" name="Immagine 9" descr="Immagine che contiene testo&#10;&#10;Descrizione generata automaticamente"/>
+                    <pic:cNvPicPr/>
+                  </pic:nvPicPr>
+                  <pic:blipFill>
+                    <a:blip r:embed="rId23"/>
+                    <a:stretch>
+                      <a:fillRect/>
+                    </a:stretch>
+                  </pic:blipFill>
+                  <pic:spPr>
+                    <a:xfrm>
+                      <a:off x="0" y="0"/>
+                      <a:ext cx="5434218" cy="3412878"/>
+                    </a:xfrm>
+                    <a:prstGeom prst="rect">
+                      <a:avLst/>
+                    </a:prstGeom>
+                  </pic:spPr>
+                </pic:pic>
+              </a:graphicData>
+            </a:graphic>
+          </wp:inline>
+        </w:drawing>
+      </w:r>
+    </w:p>
+    <w:p>
+      <w:pPr>
+        <w:rPr>
+          <w:rFonts w:eastAsiaTheme="minorEastAsia"/>
+          <w:i/>
+          <w:iCs/>
+        </w:rPr>
+      </w:pPr>
+      <w:r>
+        <w:rPr>
+          <w:rFonts w:eastAsiaTheme="minorEastAsia"/>
+          <w:i/>
+          <w:iCs/>
+        </w:rPr>
+        <w:tab/>
+      </w:r>
+      <w:r>
+        <w:rPr>
+          <w:rFonts w:eastAsiaTheme="minorEastAsia"/>
+          <w:i/>
+          <w:iCs/>
+        </w:rPr>
+        <w:tab/>
+      </w:r>
+    </w:p>
+    <w:p>
+      <w:pPr>
+        <w:rPr>
+          <w:rFonts w:eastAsiaTheme="minorEastAsia"/>
+          <w:i/>
+          <w:iCs/>
+        </w:rPr>
+      </w:pPr>
+      <w:r>
+        <w:rPr>
+          <w:rFonts w:eastAsiaTheme="minorEastAsia"/>
+          <w:i/>
+          <w:iCs/>
+        </w:rPr>
+        <w:drawing>
+          <wp:inline distT="0" distB="0" distL="0" distR="0" wp14:anchorId="089C8137" wp14:editId="7715D92B">
+            <wp:extent cx="4557155" cy="4351397"/>
+            <wp:effectExtent l="0" t="0" r="0" b="0"/>
+            <wp:docPr id="11" name="Immagine 11" descr="Immagine che contiene testo&#10;&#10;Descrizione generata automaticamente"/>
+            <wp:cNvGraphicFramePr>
+              <a:graphicFrameLocks xmlns:a="http://schemas.openxmlformats.org/drawingml/2006/main" noChangeAspect="1"/>
+            </wp:cNvGraphicFramePr>
+            <a:graphic xmlns:a="http://schemas.openxmlformats.org/drawingml/2006/main">
+              <a:graphicData uri="http://schemas.openxmlformats.org/drawingml/2006/picture">
+                <pic:pic xmlns:pic="http://schemas.openxmlformats.org/drawingml/2006/picture">
+                  <pic:nvPicPr>
+                    <pic:cNvPr id="11" name="Immagine 11" descr="Immagine che contiene testo&#10;&#10;Descrizione generata automaticamente"/>
+                    <pic:cNvPicPr/>
+                  </pic:nvPicPr>
+                  <pic:blipFill>
+                    <a:blip r:embed="rId24"/>
+                    <a:stretch>
+                      <a:fillRect/>
+                    </a:stretch>
+                  </pic:blipFill>
+                  <pic:spPr>
+                    <a:xfrm>
+                      <a:off x="0" y="0"/>
+                      <a:ext cx="4557155" cy="4351397"/>
+                    </a:xfrm>
+                    <a:prstGeom prst="rect">
+                      <a:avLst/>
+                    </a:prstGeom>
+                  </pic:spPr>
+                </pic:pic>
+              </a:graphicData>
+            </a:graphic>
+          </wp:inline>
+        </w:drawing>
+      </w:r>
+    </w:p>
+    <w:p>
+      <w:pPr>
+        <w:rPr>
+          <w:rFonts w:eastAsiaTheme="minorEastAsia"/>
+        </w:rPr>
+      </w:pPr>
+    </w:p>
+    <w:p>
+      <w:pPr>
+        <w:rPr>
+          <w:rFonts w:eastAsiaTheme="minorEastAsia"/>
+        </w:rPr>
+      </w:pPr>
+      <w:r>
+        <w:rPr>
+          <w:rFonts w:eastAsiaTheme="minorEastAsia"/>
+        </w:rPr>
+        <w:br w:type="page"/>
+      </w:r>
+    </w:p>
+    <w:p>
+      <w:pPr>
+        <w:rPr>
+          <w:rFonts w:eastAsiaTheme="minorEastAsia"/>
+        </w:rPr>
+      </w:pPr>
+      <w:r>
+        <w:rPr>
+          <w:rFonts w:eastAsiaTheme="minorEastAsia"/>
+        </w:rPr>
+        <w:lastRenderedPageBreak/>
+        <w:drawing>
+          <wp:inline distT="0" distB="0" distL="0" distR="0" wp14:anchorId="110B43DD" wp14:editId="43DD5E46">
+            <wp:extent cx="4876800" cy="3179180"/>
+            <wp:effectExtent l="0" t="0" r="0" b="2540"/>
+            <wp:docPr id="10" name="Immagine 10" descr="Immagine che contiene testo&#10;&#10;Descrizione generata automaticamente"/>
+            <wp:cNvGraphicFramePr>
+              <a:graphicFrameLocks xmlns:a="http://schemas.openxmlformats.org/drawingml/2006/main" noChangeAspect="1"/>
+            </wp:cNvGraphicFramePr>
+            <a:graphic xmlns:a="http://schemas.openxmlformats.org/drawingml/2006/main">
+              <a:graphicData uri="http://schemas.openxmlformats.org/drawingml/2006/picture">
+                <pic:pic xmlns:pic="http://schemas.openxmlformats.org/drawingml/2006/picture">
+                  <pic:nvPicPr>
+                    <pic:cNvPr id="10" name="Immagine 10" descr="Immagine che contiene testo&#10;&#10;Descrizione generata automaticamente"/>
+                    <pic:cNvPicPr/>
+                  </pic:nvPicPr>
+                  <pic:blipFill>
+                    <a:blip r:embed="rId25"/>
+                    <a:stretch>
+                      <a:fillRect/>
+                    </a:stretch>
+                  </pic:blipFill>
+                  <pic:spPr>
+                    <a:xfrm>
+                      <a:off x="0" y="0"/>
+                      <a:ext cx="4877882" cy="3179885"/>
+                    </a:xfrm>
+                    <a:prstGeom prst="rect">
+                      <a:avLst/>
+                    </a:prstGeom>
+                  </pic:spPr>
+                </pic:pic>
+              </a:graphicData>
+            </a:graphic>
+          </wp:inline>
+        </w:drawing>
+      </w:r>
+    </w:p>
+    <w:p>
+      <w:pPr>
+        <w:rPr>
+          <w:rFonts w:eastAsiaTheme="minorEastAsia"/>
+        </w:rPr>
+      </w:pPr>
+      <w:r>
+        <w:rPr>
+          <w:rFonts w:eastAsiaTheme="minorEastAsia"/>
+        </w:rPr>
+        <w:drawing>
+          <wp:inline distT="0" distB="0" distL="0" distR="0" wp14:anchorId="5CF780B6" wp14:editId="1E11A581">
+            <wp:extent cx="5220152" cy="5006774"/>
+            <wp:effectExtent l="0" t="0" r="0" b="3810"/>
+            <wp:docPr id="12" name="Immagine 12" descr="Immagine che contiene testo&#10;&#10;Descrizione generata automaticamente"/>
+            <wp:cNvGraphicFramePr>
+              <a:graphicFrameLocks xmlns:a="http://schemas.openxmlformats.org/drawingml/2006/main" noChangeAspect="1"/>
+            </wp:cNvGraphicFramePr>
+            <a:graphic xmlns:a="http://schemas.openxmlformats.org/drawingml/2006/main">
+              <a:graphicData uri="http://schemas.openxmlformats.org/drawingml/2006/picture">
+                <pic:pic xmlns:pic="http://schemas.openxmlformats.org/drawingml/2006/picture">
+                  <pic:nvPicPr>
+                    <pic:cNvPr id="12" name="Immagine 12" descr="Immagine che contiene testo&#10;&#10;Descrizione generata automaticamente"/>
+                    <pic:cNvPicPr/>
+                  </pic:nvPicPr>
+                  <pic:blipFill>
+                    <a:blip r:embed="rId26"/>
+                    <a:stretch>
+                      <a:fillRect/>
+                    </a:stretch>
+                  </pic:blipFill>
+                  <pic:spPr>
+                    <a:xfrm>
+                      <a:off x="0" y="0"/>
+                      <a:ext cx="5220152" cy="5006774"/>
+                    </a:xfrm>
+                    <a:prstGeom prst="rect">
+                      <a:avLst/>
+                    </a:prstGeom>
+                  </pic:spPr>
+                </pic:pic>
+              </a:graphicData>
+            </a:graphic>
+          </wp:inline>
+        </w:drawing>
+      </w:r>
     </w:p>
     <w:p>
       <w:pPr>
